--- a/刘卓学术型硕士论文中期报告.docx
+++ b/刘卓学术型硕士论文中期报告.docx
@@ -265,31 +265,8 @@
     <w:p>
       <w:pPr>
         <w:adjustRightInd w:val="0"/>
-        <w:ind w:firstLine="643"/>
-        <w:rPr>
-          <w:b/>
-          <w:color w:val="000000"/>
-          <w:sz w:val="32"/>
-          <w:lang w:eastAsia="zh-CN"/>
-        </w:rPr>
-      </w:pPr>
-    </w:p>
-    <w:p>
-      <w:pPr>
-        <w:adjustRightInd w:val="0"/>
-        <w:ind w:firstLine="643"/>
-        <w:rPr>
-          <w:b/>
-          <w:color w:val="000000"/>
-          <w:sz w:val="32"/>
-          <w:lang w:eastAsia="zh-CN"/>
-        </w:rPr>
-      </w:pPr>
-    </w:p>
-    <w:p>
-      <w:pPr>
-        <w:adjustRightInd w:val="0"/>
-        <w:ind w:firstLineChars="295" w:firstLine="944"/>
+        <w:ind w:firstLineChars="0" w:firstLine="0"/>
+        <w:jc w:val="center"/>
         <w:rPr>
           <w:color w:val="000000"/>
           <w:sz w:val="32"/>
@@ -341,15 +318,6 @@
           <w:lang w:eastAsia="zh-CN"/>
         </w:rPr>
         <w:t>的多媒体维护中心信息管理系统</w:t>
-      </w:r>
-      <w:r>
-        <w:rPr>
-          <w:color w:val="000000"/>
-          <w:sz w:val="32"/>
-          <w:u w:val="single"/>
-          <w:lang w:eastAsia="zh-CN"/>
-        </w:rPr>
-        <w:t xml:space="preserve">                                      </w:t>
       </w:r>
     </w:p>
     <w:p>
@@ -403,7 +371,6 @@
           </w:tcPr>
           <w:p>
             <w:pPr>
-              <w:wordWrap w:val="0"/>
               <w:ind w:firstLine="600"/>
               <w:jc w:val="right"/>
               <w:rPr>
@@ -1001,12 +968,6 @@
         </w:rPr>
         <w:t>目前的简易版设备管理系统已经不能够满足设备管理需求。不仅需要直接对数据库手动操作，而且只能够由管理员一个人在后台操作，而且后台数据库的结构不合理，这不仅使设备信息不能够及时更新到数据库，导致实际数据与数据库中数据不一致，而且不能灵活地，分门别类地统计、导出所有教室各种设备的数据和频发问题及维护记录等实时信息。</w:t>
       </w:r>
-      <w:r>
-        <w:rPr>
-          <w:lang w:eastAsia="zh-CN"/>
-        </w:rPr>
-        <w:t xml:space="preserve"> </w:t>
-      </w:r>
     </w:p>
     <w:p>
       <w:pPr>
@@ -1027,12 +988,6 @@
         </w:rPr>
         <w:t>对设备的维护不能够做出提前预知，比如投影机的灯泡更换，只有在发生问题时才能够被发现，这必将影响到正常的教学。</w:t>
       </w:r>
-      <w:r>
-        <w:rPr>
-          <w:lang w:eastAsia="zh-CN"/>
-        </w:rPr>
-        <w:t xml:space="preserve"> </w:t>
-      </w:r>
     </w:p>
     <w:p>
       <w:pPr>
@@ -1053,12 +1008,8 @@
         </w:rPr>
         <w:t>目前对值班学生的管理缺少信息化管理手段的支持，导致对学生的管理有疏漏的地方。</w:t>
       </w:r>
-      <w:r>
-        <w:rPr>
-          <w:lang w:eastAsia="zh-CN"/>
-        </w:rPr>
-        <w:t xml:space="preserve"> </w:t>
-      </w:r>
+      <w:bookmarkStart w:id="9" w:name="_GoBack"/>
+      <w:bookmarkEnd w:id="9"/>
     </w:p>
     <w:p>
       <w:pPr>
@@ -1223,7 +1174,7 @@
       <w:pPr>
         <w:pStyle w:val="afc"/>
       </w:pPr>
-      <w:bookmarkStart w:id="9" w:name="_Toc463449413"/>
+      <w:bookmarkStart w:id="10" w:name="_Toc463449413"/>
       <w:r>
         <w:rPr>
           <w:rFonts w:hint="eastAsia"/>
@@ -1246,7 +1197,7 @@
         </w:rPr>
         <w:t>录</w:t>
       </w:r>
-      <w:bookmarkEnd w:id="9"/>
+      <w:bookmarkEnd w:id="10"/>
     </w:p>
     <w:p>
       <w:pPr>
@@ -4579,8 +4530,8 @@
           <w:lang w:eastAsia="zh-CN"/>
         </w:rPr>
       </w:pPr>
-      <w:bookmarkStart w:id="10" w:name="_Toc463449414"/>
-      <w:bookmarkStart w:id="11" w:name="_Toc351292485"/>
+      <w:bookmarkStart w:id="11" w:name="_Toc463449414"/>
+      <w:bookmarkStart w:id="12" w:name="_Toc351292485"/>
       <w:r>
         <w:rPr>
           <w:lang w:eastAsia="zh-CN"/>
@@ -4595,7 +4546,7 @@
         </w:rPr>
         <w:t>绪论</w:t>
       </w:r>
-      <w:bookmarkEnd w:id="10"/>
+      <w:bookmarkEnd w:id="11"/>
     </w:p>
     <w:p>
       <w:pPr>
@@ -4605,7 +4556,7 @@
           <w:lang w:eastAsia="zh-CN"/>
         </w:rPr>
       </w:pPr>
-      <w:bookmarkStart w:id="12" w:name="_Toc463449415"/>
+      <w:bookmarkStart w:id="13" w:name="_Toc463449415"/>
       <w:r>
         <w:rPr>
           <w:rFonts w:hint="eastAsia"/>
@@ -4626,7 +4577,7 @@
         </w:rPr>
         <w:t>研究背景</w:t>
       </w:r>
-      <w:bookmarkEnd w:id="12"/>
+      <w:bookmarkEnd w:id="13"/>
     </w:p>
     <w:p>
       <w:pPr>
@@ -4675,7 +4626,6 @@
     <w:p>
       <w:pPr>
         <w:rPr>
-          <w:rFonts w:hint="eastAsia"/>
           <w:lang w:eastAsia="zh-CN"/>
         </w:rPr>
       </w:pPr>
@@ -4754,7 +4704,7 @@
           <w:lang w:eastAsia="zh-CN"/>
         </w:rPr>
       </w:pPr>
-      <w:bookmarkStart w:id="13" w:name="_Toc463449416"/>
+      <w:bookmarkStart w:id="14" w:name="_Toc463449416"/>
       <w:r>
         <w:rPr>
           <w:lang w:eastAsia="zh-CN"/>
@@ -4768,7 +4718,7 @@
         </w:rPr>
         <w:t>研究意义</w:t>
       </w:r>
-      <w:bookmarkEnd w:id="13"/>
+      <w:bookmarkEnd w:id="14"/>
     </w:p>
     <w:p>
       <w:pPr>
@@ -5011,7 +4961,7 @@
           <w:lang w:eastAsia="zh-CN"/>
         </w:rPr>
       </w:pPr>
-      <w:bookmarkStart w:id="14" w:name="_Toc463449417"/>
+      <w:bookmarkStart w:id="15" w:name="_Toc463449417"/>
       <w:r>
         <w:rPr>
           <w:lang w:eastAsia="zh-CN"/>
@@ -5044,7 +4994,7 @@
         </w:rPr>
         <w:t>结构</w:t>
       </w:r>
-      <w:bookmarkEnd w:id="14"/>
+      <w:bookmarkEnd w:id="15"/>
     </w:p>
     <w:p>
       <w:pPr>
@@ -5295,7 +5245,7 @@
           <w:lang w:eastAsia="zh-CN"/>
         </w:rPr>
       </w:pPr>
-      <w:bookmarkStart w:id="15" w:name="_Toc463449418"/>
+      <w:bookmarkStart w:id="16" w:name="_Toc463449418"/>
       <w:r>
         <w:rPr>
           <w:rFonts w:hint="eastAsia"/>
@@ -5322,7 +5272,7 @@
         </w:rPr>
         <w:t>方案</w:t>
       </w:r>
-      <w:bookmarkEnd w:id="11"/>
+      <w:bookmarkEnd w:id="12"/>
       <w:r>
         <w:rPr>
           <w:rFonts w:hint="eastAsia"/>
@@ -5336,7 +5286,7 @@
         </w:rPr>
         <w:t>进度计划</w:t>
       </w:r>
-      <w:bookmarkEnd w:id="15"/>
+      <w:bookmarkEnd w:id="16"/>
     </w:p>
     <w:p>
       <w:pPr>
@@ -5346,7 +5296,7 @@
           <w:lang w:eastAsia="zh-CN"/>
         </w:rPr>
       </w:pPr>
-      <w:bookmarkStart w:id="16" w:name="_Toc463449419"/>
+      <w:bookmarkStart w:id="17" w:name="_Toc463449419"/>
       <w:r>
         <w:rPr>
           <w:rFonts w:hint="eastAsia"/>
@@ -5373,7 +5323,7 @@
         </w:rPr>
         <w:t>研究方案</w:t>
       </w:r>
-      <w:bookmarkEnd w:id="16"/>
+      <w:bookmarkEnd w:id="17"/>
     </w:p>
     <w:p>
       <w:pPr>
@@ -5396,7 +5346,7 @@
           <w:lang w:eastAsia="zh-CN"/>
         </w:rPr>
       </w:pPr>
-      <w:bookmarkStart w:id="17" w:name="_Toc463449420"/>
+      <w:bookmarkStart w:id="18" w:name="_Toc463449420"/>
       <w:r>
         <w:rPr>
           <w:lang w:eastAsia="zh-CN"/>
@@ -5422,7 +5372,7 @@
         </w:rPr>
         <w:t>人员管理模块</w:t>
       </w:r>
-      <w:bookmarkEnd w:id="17"/>
+      <w:bookmarkEnd w:id="18"/>
     </w:p>
     <w:p>
       <w:pPr>
@@ -5550,7 +5500,7 @@
           <w:lang w:eastAsia="zh-CN"/>
         </w:rPr>
       </w:pPr>
-      <w:bookmarkStart w:id="18" w:name="_Toc463449421"/>
+      <w:bookmarkStart w:id="19" w:name="_Toc463449421"/>
       <w:r>
         <w:rPr>
           <w:lang w:eastAsia="zh-CN"/>
@@ -5576,7 +5526,7 @@
         </w:rPr>
         <w:t>管理模块</w:t>
       </w:r>
-      <w:bookmarkEnd w:id="18"/>
+      <w:bookmarkEnd w:id="19"/>
     </w:p>
     <w:p>
       <w:pPr>
@@ -5645,7 +5595,7 @@
           <w:lang w:eastAsia="zh-CN"/>
         </w:rPr>
       </w:pPr>
-      <w:bookmarkStart w:id="19" w:name="_Toc463449422"/>
+      <w:bookmarkStart w:id="20" w:name="_Toc463449422"/>
       <w:r>
         <w:rPr>
           <w:lang w:eastAsia="zh-CN"/>
@@ -5665,7 +5615,7 @@
         </w:rPr>
         <w:t>模块</w:t>
       </w:r>
-      <w:bookmarkEnd w:id="19"/>
+      <w:bookmarkEnd w:id="20"/>
     </w:p>
     <w:p>
       <w:pPr>
@@ -5760,7 +5710,7 @@
           <w:lang w:eastAsia="zh-CN"/>
         </w:rPr>
       </w:pPr>
-      <w:bookmarkStart w:id="20" w:name="_Toc463449423"/>
+      <w:bookmarkStart w:id="21" w:name="_Toc463449423"/>
       <w:r>
         <w:rPr>
           <w:lang w:eastAsia="zh-CN"/>
@@ -5780,7 +5730,7 @@
         </w:rPr>
         <w:t>模块</w:t>
       </w:r>
-      <w:bookmarkEnd w:id="20"/>
+      <w:bookmarkEnd w:id="21"/>
       <w:r>
         <w:rPr>
           <w:rFonts w:hint="eastAsia"/>
@@ -5869,7 +5819,7 @@
           <w:lang w:eastAsia="zh-CN"/>
         </w:rPr>
       </w:pPr>
-      <w:bookmarkStart w:id="21" w:name="_Toc463449424"/>
+      <w:bookmarkStart w:id="22" w:name="_Toc463449424"/>
       <w:r>
         <w:rPr>
           <w:lang w:eastAsia="zh-CN"/>
@@ -5896,7 +5846,7 @@
         </w:rPr>
         <w:t>信息管理模块</w:t>
       </w:r>
-      <w:bookmarkEnd w:id="21"/>
+      <w:bookmarkEnd w:id="22"/>
     </w:p>
     <w:p>
       <w:pPr>
@@ -6056,7 +6006,7 @@
           <w:lang w:eastAsia="zh-CN"/>
         </w:rPr>
       </w:pPr>
-      <w:bookmarkStart w:id="22" w:name="_Toc463449425"/>
+      <w:bookmarkStart w:id="23" w:name="_Toc463449425"/>
       <w:r>
         <w:rPr>
           <w:lang w:eastAsia="zh-CN"/>
@@ -6083,7 +6033,7 @@
         </w:rPr>
         <w:t>管理模块</w:t>
       </w:r>
-      <w:bookmarkEnd w:id="22"/>
+      <w:bookmarkEnd w:id="23"/>
     </w:p>
     <w:p>
       <w:pPr>
@@ -6139,7 +6089,7 @@
           <w:lang w:eastAsia="zh-CN"/>
         </w:rPr>
       </w:pPr>
-      <w:bookmarkStart w:id="23" w:name="_Toc463449426"/>
+      <w:bookmarkStart w:id="24" w:name="_Toc463449426"/>
       <w:r>
         <w:rPr>
           <w:rFonts w:hint="eastAsia"/>
@@ -6173,7 +6123,7 @@
         </w:rPr>
         <w:t>管理模块</w:t>
       </w:r>
-      <w:bookmarkEnd w:id="23"/>
+      <w:bookmarkEnd w:id="24"/>
     </w:p>
     <w:p>
       <w:pPr>
@@ -6224,7 +6174,7 @@
           <w:lang w:eastAsia="zh-CN"/>
         </w:rPr>
       </w:pPr>
-      <w:bookmarkStart w:id="24" w:name="_Toc463449427"/>
+      <w:bookmarkStart w:id="25" w:name="_Toc463449427"/>
       <w:r>
         <w:rPr>
           <w:lang w:eastAsia="zh-CN"/>
@@ -6251,7 +6201,7 @@
         </w:rPr>
         <w:t>模块</w:t>
       </w:r>
-      <w:bookmarkEnd w:id="24"/>
+      <w:bookmarkEnd w:id="25"/>
     </w:p>
     <w:p>
       <w:pPr>
@@ -6288,7 +6238,7 @@
           <w:lang w:eastAsia="zh-CN"/>
         </w:rPr>
       </w:pPr>
-      <w:bookmarkStart w:id="25" w:name="_Toc463449428"/>
+      <w:bookmarkStart w:id="26" w:name="_Toc463449428"/>
       <w:r>
         <w:rPr>
           <w:rFonts w:hint="eastAsia"/>
@@ -6327,7 +6277,7 @@
         </w:rPr>
         <w:t>调整</w:t>
       </w:r>
-      <w:bookmarkEnd w:id="25"/>
+      <w:bookmarkEnd w:id="26"/>
     </w:p>
     <w:p>
       <w:pPr>
@@ -6639,7 +6589,6 @@
       <w:pPr>
         <w:ind w:firstLineChars="0" w:firstLine="0"/>
         <w:rPr>
-          <w:rFonts w:hint="eastAsia"/>
           <w:lang w:eastAsia="zh-CN"/>
         </w:rPr>
       </w:pPr>
@@ -6652,8 +6601,8 @@
           <w:lang w:eastAsia="zh-CN"/>
         </w:rPr>
       </w:pPr>
-      <w:bookmarkStart w:id="26" w:name="_Toc351292486"/>
-      <w:bookmarkStart w:id="27" w:name="_Toc463449429"/>
+      <w:bookmarkStart w:id="27" w:name="_Toc351292486"/>
+      <w:bookmarkStart w:id="28" w:name="_Toc463449429"/>
       <w:r>
         <w:rPr>
           <w:lang w:eastAsia="zh-CN"/>
@@ -6667,14 +6616,14 @@
         </w:rPr>
         <w:t xml:space="preserve"> </w:t>
       </w:r>
-      <w:bookmarkEnd w:id="26"/>
+      <w:bookmarkEnd w:id="27"/>
       <w:r>
         <w:rPr>
           <w:lang w:eastAsia="zh-CN"/>
         </w:rPr>
         <w:t>进度计划</w:t>
       </w:r>
-      <w:bookmarkEnd w:id="27"/>
+      <w:bookmarkEnd w:id="28"/>
     </w:p>
     <w:p>
       <w:pPr>
@@ -6684,9 +6633,9 @@
           <w:lang w:eastAsia="zh-CN"/>
         </w:rPr>
       </w:pPr>
-      <w:bookmarkStart w:id="28" w:name="_Toc105563300"/>
-      <w:bookmarkStart w:id="29" w:name="_Toc351292487"/>
-      <w:bookmarkStart w:id="30" w:name="_Toc463449430"/>
+      <w:bookmarkStart w:id="29" w:name="_Toc105563300"/>
+      <w:bookmarkStart w:id="30" w:name="_Toc351292487"/>
+      <w:bookmarkStart w:id="31" w:name="_Toc463449430"/>
       <w:r>
         <w:rPr>
           <w:lang w:eastAsia="zh-CN"/>
@@ -6700,8 +6649,8 @@
         </w:rPr>
         <w:t xml:space="preserve">.1 </w:t>
       </w:r>
-      <w:bookmarkEnd w:id="28"/>
       <w:bookmarkEnd w:id="29"/>
+      <w:bookmarkEnd w:id="30"/>
       <w:r>
         <w:rPr>
           <w:rFonts w:hint="eastAsia"/>
@@ -6709,7 +6658,7 @@
         </w:rPr>
         <w:t>研一计划</w:t>
       </w:r>
-      <w:bookmarkEnd w:id="30"/>
+      <w:bookmarkEnd w:id="31"/>
     </w:p>
     <w:p>
       <w:pPr>
@@ -7001,7 +6950,7 @@
           <w:lang w:eastAsia="zh-CN"/>
         </w:rPr>
       </w:pPr>
-      <w:bookmarkStart w:id="31" w:name="_Toc463449431"/>
+      <w:bookmarkStart w:id="32" w:name="_Toc463449431"/>
       <w:r>
         <w:rPr>
           <w:lang w:eastAsia="zh-CN"/>
@@ -7022,7 +6971,7 @@
         </w:rPr>
         <w:t>研二计划</w:t>
       </w:r>
-      <w:bookmarkEnd w:id="31"/>
+      <w:bookmarkEnd w:id="32"/>
     </w:p>
     <w:p>
       <w:pPr>
@@ -7085,7 +7034,7 @@
           <w:lang w:eastAsia="zh-CN"/>
         </w:rPr>
       </w:pPr>
-      <w:bookmarkStart w:id="32" w:name="_Toc463449432"/>
+      <w:bookmarkStart w:id="33" w:name="_Toc463449432"/>
       <w:r>
         <w:rPr>
           <w:lang w:eastAsia="zh-CN"/>
@@ -7106,7 +7055,7 @@
         </w:rPr>
         <w:t>研三计划</w:t>
       </w:r>
-      <w:bookmarkEnd w:id="32"/>
+      <w:bookmarkEnd w:id="33"/>
     </w:p>
     <w:p>
       <w:pPr>
@@ -7217,8 +7166,8 @@
           <w:lang w:eastAsia="zh-CN"/>
         </w:rPr>
       </w:pPr>
-      <w:bookmarkStart w:id="33" w:name="_Toc351292494"/>
-      <w:bookmarkStart w:id="34" w:name="_Toc463449433"/>
+      <w:bookmarkStart w:id="34" w:name="_Toc351292494"/>
+      <w:bookmarkStart w:id="35" w:name="_Toc463449433"/>
       <w:r>
         <w:rPr>
           <w:lang w:eastAsia="zh-CN"/>
@@ -7232,7 +7181,7 @@
         </w:rPr>
         <w:t xml:space="preserve"> </w:t>
       </w:r>
-      <w:bookmarkEnd w:id="33"/>
+      <w:bookmarkEnd w:id="34"/>
       <w:r>
         <w:rPr>
           <w:rFonts w:hint="eastAsia"/>
@@ -7240,7 +7189,7 @@
         </w:rPr>
         <w:t>研究进展</w:t>
       </w:r>
-      <w:bookmarkEnd w:id="34"/>
+      <w:bookmarkEnd w:id="35"/>
     </w:p>
     <w:p>
       <w:pPr>
@@ -7250,8 +7199,8 @@
           <w:lang w:eastAsia="zh-CN"/>
         </w:rPr>
       </w:pPr>
-      <w:bookmarkStart w:id="35" w:name="_Toc351292495"/>
-      <w:bookmarkStart w:id="36" w:name="_Toc463449434"/>
+      <w:bookmarkStart w:id="36" w:name="_Toc351292495"/>
+      <w:bookmarkStart w:id="37" w:name="_Toc463449434"/>
       <w:r>
         <w:rPr>
           <w:lang w:eastAsia="zh-CN"/>
@@ -7265,7 +7214,7 @@
         </w:rPr>
         <w:t xml:space="preserve">.1 </w:t>
       </w:r>
-      <w:bookmarkEnd w:id="35"/>
+      <w:bookmarkEnd w:id="36"/>
       <w:r>
         <w:rPr>
           <w:rFonts w:hint="eastAsia"/>
@@ -7279,7 +7228,7 @@
         </w:rPr>
         <w:t>完成情况</w:t>
       </w:r>
-      <w:bookmarkEnd w:id="36"/>
+      <w:bookmarkEnd w:id="37"/>
     </w:p>
     <w:p>
       <w:pPr>
@@ -7289,8 +7238,8 @@
           <w:lang w:eastAsia="zh-CN"/>
         </w:rPr>
       </w:pPr>
-      <w:bookmarkStart w:id="37" w:name="_Toc351292496"/>
-      <w:bookmarkStart w:id="38" w:name="_Toc463449435"/>
+      <w:bookmarkStart w:id="38" w:name="_Toc351292496"/>
+      <w:bookmarkStart w:id="39" w:name="_Toc463449435"/>
       <w:r>
         <w:rPr>
           <w:lang w:eastAsia="zh-CN"/>
@@ -7304,7 +7253,7 @@
         </w:rPr>
         <w:t xml:space="preserve">.1.1 </w:t>
       </w:r>
-      <w:bookmarkEnd w:id="37"/>
+      <w:bookmarkEnd w:id="38"/>
       <w:r>
         <w:rPr>
           <w:rFonts w:hint="eastAsia"/>
@@ -7318,7 +7267,7 @@
         </w:rPr>
         <w:t>模块</w:t>
       </w:r>
-      <w:bookmarkEnd w:id="38"/>
+      <w:bookmarkEnd w:id="39"/>
     </w:p>
     <w:p>
       <w:pPr>
@@ -8212,8 +8161,8 @@
           <w:lang w:eastAsia="zh-CN"/>
         </w:rPr>
       </w:pPr>
-      <w:bookmarkStart w:id="39" w:name="_Toc351292497"/>
-      <w:bookmarkStart w:id="40" w:name="_Toc463449436"/>
+      <w:bookmarkStart w:id="40" w:name="_Toc351292497"/>
+      <w:bookmarkStart w:id="41" w:name="_Toc463449436"/>
       <w:r>
         <w:rPr>
           <w:lang w:eastAsia="zh-CN"/>
@@ -8227,7 +8176,7 @@
         </w:rPr>
         <w:t xml:space="preserve">.1.2 </w:t>
       </w:r>
-      <w:bookmarkEnd w:id="39"/>
+      <w:bookmarkEnd w:id="40"/>
       <w:r>
         <w:rPr>
           <w:rFonts w:hint="eastAsia"/>
@@ -8241,7 +8190,7 @@
         </w:rPr>
         <w:t>管理模块</w:t>
       </w:r>
-      <w:bookmarkEnd w:id="40"/>
+      <w:bookmarkEnd w:id="41"/>
     </w:p>
     <w:p>
       <w:pPr>
@@ -8604,7 +8553,7 @@
           <w:lang w:eastAsia="zh-CN"/>
         </w:rPr>
       </w:pPr>
-      <w:bookmarkStart w:id="41" w:name="_Toc463449437"/>
+      <w:bookmarkStart w:id="42" w:name="_Toc463449437"/>
       <w:r>
         <w:rPr>
           <w:lang w:eastAsia="zh-CN"/>
@@ -8631,7 +8580,7 @@
         </w:rPr>
         <w:t>管理模块</w:t>
       </w:r>
-      <w:bookmarkEnd w:id="41"/>
+      <w:bookmarkEnd w:id="42"/>
     </w:p>
     <w:p>
       <w:pPr>
@@ -9113,7 +9062,7 @@
           <w:lang w:eastAsia="zh-CN"/>
         </w:rPr>
       </w:pPr>
-      <w:bookmarkStart w:id="42" w:name="_Toc463449438"/>
+      <w:bookmarkStart w:id="43" w:name="_Toc463449438"/>
       <w:r>
         <w:rPr>
           <w:lang w:eastAsia="zh-CN"/>
@@ -9140,7 +9089,7 @@
         </w:rPr>
         <w:t>模块</w:t>
       </w:r>
-      <w:bookmarkEnd w:id="42"/>
+      <w:bookmarkEnd w:id="43"/>
     </w:p>
     <w:p>
       <w:pPr>
@@ -9359,7 +9308,7 @@
           <w:lang w:eastAsia="zh-CN"/>
         </w:rPr>
       </w:pPr>
-      <w:bookmarkStart w:id="43" w:name="_Toc463449439"/>
+      <w:bookmarkStart w:id="44" w:name="_Toc463449439"/>
       <w:r>
         <w:rPr>
           <w:lang w:eastAsia="zh-CN"/>
@@ -9392,7 +9341,7 @@
         </w:rPr>
         <w:t>信息模块</w:t>
       </w:r>
-      <w:bookmarkEnd w:id="43"/>
+      <w:bookmarkEnd w:id="44"/>
     </w:p>
     <w:p>
       <w:pPr>
@@ -10015,7 +9964,7 @@
           <w:lang w:eastAsia="zh-CN"/>
         </w:rPr>
       </w:pPr>
-      <w:bookmarkStart w:id="44" w:name="_Toc463449440"/>
+      <w:bookmarkStart w:id="45" w:name="_Toc463449440"/>
       <w:r>
         <w:rPr>
           <w:lang w:eastAsia="zh-CN"/>
@@ -10048,7 +9997,7 @@
         </w:rPr>
         <w:t>管理模块</w:t>
       </w:r>
-      <w:bookmarkEnd w:id="44"/>
+      <w:bookmarkEnd w:id="45"/>
     </w:p>
     <w:p>
       <w:pPr>
@@ -10161,7 +10110,7 @@
           <w:lang w:eastAsia="zh-CN"/>
         </w:rPr>
       </w:pPr>
-      <w:bookmarkStart w:id="45" w:name="_Toc463449441"/>
+      <w:bookmarkStart w:id="46" w:name="_Toc463449441"/>
       <w:r>
         <w:rPr>
           <w:lang w:eastAsia="zh-CN"/>
@@ -10195,7 +10144,7 @@
         </w:rPr>
         <w:t>消息管理模块</w:t>
       </w:r>
-      <w:bookmarkEnd w:id="45"/>
+      <w:bookmarkEnd w:id="46"/>
     </w:p>
     <w:p>
       <w:pPr>
@@ -10433,8 +10382,8 @@
           <w:lang w:eastAsia="zh-CN"/>
         </w:rPr>
       </w:pPr>
-      <w:bookmarkStart w:id="46" w:name="_Toc351292498"/>
-      <w:bookmarkStart w:id="47" w:name="_Toc463449442"/>
+      <w:bookmarkStart w:id="47" w:name="_Toc351292498"/>
+      <w:bookmarkStart w:id="48" w:name="_Toc463449442"/>
       <w:r>
         <w:rPr>
           <w:lang w:eastAsia="zh-CN"/>
@@ -10448,7 +10397,7 @@
         </w:rPr>
         <w:t xml:space="preserve">.2 </w:t>
       </w:r>
-      <w:bookmarkEnd w:id="46"/>
+      <w:bookmarkEnd w:id="47"/>
       <w:r>
         <w:rPr>
           <w:rFonts w:hint="eastAsia"/>
@@ -10456,7 +10405,7 @@
         </w:rPr>
         <w:t>阶段性成果</w:t>
       </w:r>
-      <w:bookmarkEnd w:id="47"/>
+      <w:bookmarkEnd w:id="48"/>
     </w:p>
     <w:p>
       <w:pPr>
@@ -10466,8 +10415,8 @@
           <w:lang w:eastAsia="zh-CN"/>
         </w:rPr>
       </w:pPr>
-      <w:bookmarkStart w:id="48" w:name="_Toc351292499"/>
-      <w:bookmarkStart w:id="49" w:name="_Toc463449443"/>
+      <w:bookmarkStart w:id="49" w:name="_Toc351292499"/>
+      <w:bookmarkStart w:id="50" w:name="_Toc463449443"/>
       <w:r>
         <w:rPr>
           <w:lang w:eastAsia="zh-CN"/>
@@ -10481,7 +10430,7 @@
         </w:rPr>
         <w:t xml:space="preserve">.2.1 </w:t>
       </w:r>
-      <w:bookmarkEnd w:id="48"/>
+      <w:bookmarkEnd w:id="49"/>
       <w:r>
         <w:rPr>
           <w:rFonts w:hint="eastAsia"/>
@@ -10495,7 +10444,7 @@
         </w:rPr>
         <w:t>部分</w:t>
       </w:r>
-      <w:bookmarkEnd w:id="49"/>
+      <w:bookmarkEnd w:id="50"/>
     </w:p>
     <w:p>
       <w:pPr>
@@ -10584,8 +10533,8 @@
           <w:lang w:eastAsia="zh-CN"/>
         </w:rPr>
       </w:pPr>
-      <w:bookmarkStart w:id="50" w:name="_Toc351292501"/>
-      <w:bookmarkStart w:id="51" w:name="_Toc463449444"/>
+      <w:bookmarkStart w:id="51" w:name="_Toc351292501"/>
+      <w:bookmarkStart w:id="52" w:name="_Toc463449444"/>
       <w:r>
         <w:rPr>
           <w:lang w:eastAsia="zh-CN"/>
@@ -10599,7 +10548,7 @@
         </w:rPr>
         <w:t xml:space="preserve">.3 </w:t>
       </w:r>
-      <w:bookmarkEnd w:id="50"/>
+      <w:bookmarkEnd w:id="51"/>
       <w:r>
         <w:rPr>
           <w:rFonts w:hint="eastAsia"/>
@@ -10613,7 +10562,7 @@
         </w:rPr>
         <w:t>论述</w:t>
       </w:r>
-      <w:bookmarkEnd w:id="51"/>
+      <w:bookmarkEnd w:id="52"/>
     </w:p>
     <w:p>
       <w:pPr>
@@ -10623,8 +10572,8 @@
           <w:lang w:eastAsia="zh-CN"/>
         </w:rPr>
       </w:pPr>
-      <w:bookmarkStart w:id="52" w:name="_Toc351292502"/>
-      <w:bookmarkStart w:id="53" w:name="_Toc463449445"/>
+      <w:bookmarkStart w:id="53" w:name="_Toc351292502"/>
+      <w:bookmarkStart w:id="54" w:name="_Toc463449445"/>
       <w:r>
         <w:rPr>
           <w:lang w:eastAsia="zh-CN"/>
@@ -10638,7 +10587,7 @@
         </w:rPr>
         <w:t xml:space="preserve">.3.1 </w:t>
       </w:r>
-      <w:bookmarkEnd w:id="52"/>
+      <w:bookmarkEnd w:id="53"/>
       <w:r>
         <w:rPr>
           <w:rFonts w:hint="eastAsia"/>
@@ -10652,7 +10601,7 @@
         </w:rPr>
         <w:t>计数的资源对象管理</w:t>
       </w:r>
-      <w:bookmarkEnd w:id="53"/>
+      <w:bookmarkEnd w:id="54"/>
     </w:p>
     <w:p>
       <w:pPr>
@@ -10756,14 +10705,7 @@
           <w:rFonts w:hint="eastAsia"/>
           <w:lang w:eastAsia="zh-CN"/>
         </w:rPr>
-        <w:t>技术</w:t>
-      </w:r>
-      <w:r>
-        <w:rPr>
-          <w:rFonts w:hint="eastAsia"/>
-          <w:lang w:eastAsia="zh-CN"/>
-        </w:rPr>
-        <w:t>在</w:t>
+        <w:t>技术在</w:t>
       </w:r>
       <w:r>
         <w:rPr>
@@ -10891,14 +10833,7 @@
           <w:vertAlign w:val="superscript"/>
           <w:lang w:eastAsia="zh-CN"/>
         </w:rPr>
-        <w:t>1</w:t>
-      </w:r>
-      <w:r>
-        <w:rPr>
-          <w:vertAlign w:val="superscript"/>
-          <w:lang w:eastAsia="zh-CN"/>
-        </w:rPr>
-        <w:t>5</w:t>
+        <w:t>15</w:t>
       </w:r>
       <w:r>
         <w:rPr>
@@ -12172,7 +12107,6 @@
       <w:pPr>
         <w:ind w:firstLineChars="0" w:firstLine="0"/>
         <w:rPr>
-          <w:rFonts w:hint="eastAsia"/>
           <w:lang w:eastAsia="zh-CN"/>
         </w:rPr>
       </w:pPr>
@@ -12363,7 +12297,7 @@
         </w:rPr>
         <w:t>个。</w:t>
       </w:r>
-      <w:bookmarkStart w:id="54" w:name="_Toc351292520"/>
+      <w:bookmarkStart w:id="55" w:name="_Toc351292520"/>
     </w:p>
     <w:p>
       <w:pPr>
@@ -12381,7 +12315,7 @@
           <w:lang w:eastAsia="zh-CN"/>
         </w:rPr>
       </w:pPr>
-      <w:bookmarkStart w:id="55" w:name="_Toc463449446"/>
+      <w:bookmarkStart w:id="56" w:name="_Toc463449446"/>
       <w:r>
         <w:rPr>
           <w:lang w:eastAsia="zh-CN"/>
@@ -12408,7 +12342,7 @@
         </w:rPr>
         <w:t>工作</w:t>
       </w:r>
-      <w:bookmarkEnd w:id="55"/>
+      <w:bookmarkEnd w:id="56"/>
     </w:p>
     <w:p>
       <w:pPr>
@@ -12418,8 +12352,8 @@
           <w:lang w:eastAsia="zh-CN"/>
         </w:rPr>
       </w:pPr>
-      <w:bookmarkStart w:id="56" w:name="_Toc351292521"/>
-      <w:bookmarkStart w:id="57" w:name="_Toc463449447"/>
+      <w:bookmarkStart w:id="57" w:name="_Toc351292521"/>
+      <w:bookmarkStart w:id="58" w:name="_Toc463449447"/>
       <w:r>
         <w:rPr>
           <w:lang w:eastAsia="zh-CN"/>
@@ -12433,7 +12367,7 @@
         </w:rPr>
         <w:t xml:space="preserve">.1 </w:t>
       </w:r>
-      <w:bookmarkEnd w:id="56"/>
+      <w:bookmarkEnd w:id="57"/>
       <w:r>
         <w:rPr>
           <w:rFonts w:hint="eastAsia"/>
@@ -12447,7 +12381,7 @@
         </w:rPr>
         <w:t>工作设想</w:t>
       </w:r>
-      <w:bookmarkEnd w:id="57"/>
+      <w:bookmarkEnd w:id="58"/>
     </w:p>
     <w:p>
       <w:pPr>
@@ -12509,7 +12443,7 @@
           <w:lang w:eastAsia="zh-CN"/>
         </w:rPr>
       </w:pPr>
-      <w:bookmarkStart w:id="58" w:name="_Toc463449448"/>
+      <w:bookmarkStart w:id="59" w:name="_Toc463449448"/>
       <w:r>
         <w:rPr>
           <w:lang w:eastAsia="zh-CN"/>
@@ -12542,7 +12476,7 @@
         </w:rPr>
         <w:t>可能遇到的问题</w:t>
       </w:r>
-      <w:bookmarkEnd w:id="58"/>
+      <w:bookmarkEnd w:id="59"/>
     </w:p>
     <w:p>
       <w:pPr>
@@ -12609,7 +12543,7 @@
         </w:rPr>
         <w:t>。</w:t>
       </w:r>
-      <w:bookmarkStart w:id="59" w:name="_Toc351292537"/>
+      <w:bookmarkStart w:id="60" w:name="_Toc351292537"/>
     </w:p>
     <w:p>
       <w:pPr>
@@ -12619,7 +12553,7 @@
           <w:lang w:eastAsia="zh-CN"/>
         </w:rPr>
       </w:pPr>
-      <w:bookmarkStart w:id="60" w:name="_Toc463449449"/>
+      <w:bookmarkStart w:id="61" w:name="_Toc463449449"/>
       <w:r>
         <w:rPr>
           <w:lang w:eastAsia="zh-CN"/>
@@ -12653,7 +12587,7 @@
         </w:rPr>
         <w:t>保障措施</w:t>
       </w:r>
-      <w:bookmarkEnd w:id="60"/>
+      <w:bookmarkEnd w:id="61"/>
     </w:p>
     <w:p>
       <w:pPr>
@@ -12798,12 +12732,9 @@
     <w:p>
       <w:pPr>
         <w:rPr>
-          <w:rFonts w:hint="eastAsia"/>
-          <w:lang w:eastAsia="zh-CN"/>
-        </w:rPr>
-      </w:pPr>
-      <w:bookmarkStart w:id="61" w:name="_GoBack"/>
-      <w:bookmarkEnd w:id="61"/>
+          <w:lang w:eastAsia="zh-CN"/>
+        </w:rPr>
+      </w:pPr>
     </w:p>
     <w:p>
       <w:pPr>
@@ -12832,7 +12763,7 @@
       </w:pPr>
       <w:bookmarkStart w:id="62" w:name="_Toc351292538"/>
       <w:bookmarkStart w:id="63" w:name="_Toc463449450"/>
-      <w:bookmarkEnd w:id="59"/>
+      <w:bookmarkEnd w:id="60"/>
       <w:r>
         <w:rPr>
           <w:rFonts w:hint="eastAsia"/>
@@ -13767,7 +13698,7 @@
         </w:rPr>
         <w:t>,2003,03:25-29.</w:t>
       </w:r>
-      <w:bookmarkEnd w:id="54"/>
+      <w:bookmarkEnd w:id="55"/>
     </w:p>
     <w:sectPr>
       <w:headerReference w:type="even" r:id="rId17"/>
@@ -13870,7 +13801,7 @@
         <w:noProof/>
         <w:lang w:val="zh-CN" w:eastAsia="zh-CN"/>
       </w:rPr>
-      <w:t>III</w:t>
+      <w:t>I</w:t>
     </w:r>
     <w:r>
       <w:fldChar w:fldCharType="end"/>
@@ -16225,6 +16156,7 @@
   <w:style w:type="character" w:default="1" w:styleId="a0">
     <w:name w:val="Default Paragraph Font"/>
     <w:uiPriority w:val="1"/>
+    <w:semiHidden/>
     <w:unhideWhenUsed/>
   </w:style>
   <w:style w:type="table" w:default="1" w:styleId="a1">
@@ -18004,7 +17936,7 @@
 </file>
 
 <file path=customXml/itemProps2.xml><?xml version="1.0" encoding="utf-8"?>
-<ds:datastoreItem xmlns:ds="http://schemas.openxmlformats.org/officeDocument/2006/customXml" ds:itemID="{89A1F07E-2CCA-4CFD-B790-75950324FDDB}">
+<ds:datastoreItem xmlns:ds="http://schemas.openxmlformats.org/officeDocument/2006/customXml" ds:itemID="{AD60BAF4-9500-4A65-A55A-ECB50D8F2965}">
   <ds:schemaRefs>
     <ds:schemaRef ds:uri="http://schemas.openxmlformats.org/officeDocument/2006/bibliography"/>
   </ds:schemaRefs>

--- a/刘卓学术型硕士论文中期报告.docx
+++ b/刘卓学术型硕士论文中期报告.docx
@@ -1008,8 +1008,6 @@
         </w:rPr>
         <w:t>目前对值班学生的管理缺少信息化管理手段的支持，导致对学生的管理有疏漏的地方。</w:t>
       </w:r>
-      <w:bookmarkStart w:id="9" w:name="_GoBack"/>
-      <w:bookmarkEnd w:id="9"/>
     </w:p>
     <w:p>
       <w:pPr>
@@ -1174,7 +1172,7 @@
       <w:pPr>
         <w:pStyle w:val="afc"/>
       </w:pPr>
-      <w:bookmarkStart w:id="10" w:name="_Toc463449413"/>
+      <w:bookmarkStart w:id="9" w:name="_Toc463449413"/>
       <w:r>
         <w:rPr>
           <w:rFonts w:hint="eastAsia"/>
@@ -1197,7 +1195,7 @@
         </w:rPr>
         <w:t>录</w:t>
       </w:r>
-      <w:bookmarkEnd w:id="10"/>
+      <w:bookmarkEnd w:id="9"/>
     </w:p>
     <w:p>
       <w:pPr>
@@ -4530,8 +4528,8 @@
           <w:lang w:eastAsia="zh-CN"/>
         </w:rPr>
       </w:pPr>
-      <w:bookmarkStart w:id="11" w:name="_Toc463449414"/>
-      <w:bookmarkStart w:id="12" w:name="_Toc351292485"/>
+      <w:bookmarkStart w:id="10" w:name="_Toc463449414"/>
+      <w:bookmarkStart w:id="11" w:name="_Toc351292485"/>
       <w:r>
         <w:rPr>
           <w:lang w:eastAsia="zh-CN"/>
@@ -4546,7 +4544,7 @@
         </w:rPr>
         <w:t>绪论</w:t>
       </w:r>
-      <w:bookmarkEnd w:id="11"/>
+      <w:bookmarkEnd w:id="10"/>
     </w:p>
     <w:p>
       <w:pPr>
@@ -4556,7 +4554,7 @@
           <w:lang w:eastAsia="zh-CN"/>
         </w:rPr>
       </w:pPr>
-      <w:bookmarkStart w:id="13" w:name="_Toc463449415"/>
+      <w:bookmarkStart w:id="12" w:name="_Toc463449415"/>
       <w:r>
         <w:rPr>
           <w:rFonts w:hint="eastAsia"/>
@@ -4577,7 +4575,7 @@
         </w:rPr>
         <w:t>研究背景</w:t>
       </w:r>
-      <w:bookmarkEnd w:id="13"/>
+      <w:bookmarkEnd w:id="12"/>
     </w:p>
     <w:p>
       <w:pPr>
@@ -4704,7 +4702,7 @@
           <w:lang w:eastAsia="zh-CN"/>
         </w:rPr>
       </w:pPr>
-      <w:bookmarkStart w:id="14" w:name="_Toc463449416"/>
+      <w:bookmarkStart w:id="13" w:name="_Toc463449416"/>
       <w:r>
         <w:rPr>
           <w:lang w:eastAsia="zh-CN"/>
@@ -4718,7 +4716,7 @@
         </w:rPr>
         <w:t>研究意义</w:t>
       </w:r>
-      <w:bookmarkEnd w:id="14"/>
+      <w:bookmarkEnd w:id="13"/>
     </w:p>
     <w:p>
       <w:pPr>
@@ -4961,7 +4959,7 @@
           <w:lang w:eastAsia="zh-CN"/>
         </w:rPr>
       </w:pPr>
-      <w:bookmarkStart w:id="15" w:name="_Toc463449417"/>
+      <w:bookmarkStart w:id="14" w:name="_Toc463449417"/>
       <w:r>
         <w:rPr>
           <w:lang w:eastAsia="zh-CN"/>
@@ -4994,7 +4992,7 @@
         </w:rPr>
         <w:t>结构</w:t>
       </w:r>
-      <w:bookmarkEnd w:id="15"/>
+      <w:bookmarkEnd w:id="14"/>
     </w:p>
     <w:p>
       <w:pPr>
@@ -5245,7 +5243,7 @@
           <w:lang w:eastAsia="zh-CN"/>
         </w:rPr>
       </w:pPr>
-      <w:bookmarkStart w:id="16" w:name="_Toc463449418"/>
+      <w:bookmarkStart w:id="15" w:name="_Toc463449418"/>
       <w:r>
         <w:rPr>
           <w:rFonts w:hint="eastAsia"/>
@@ -5272,7 +5270,7 @@
         </w:rPr>
         <w:t>方案</w:t>
       </w:r>
-      <w:bookmarkEnd w:id="12"/>
+      <w:bookmarkEnd w:id="11"/>
       <w:r>
         <w:rPr>
           <w:rFonts w:hint="eastAsia"/>
@@ -5286,7 +5284,7 @@
         </w:rPr>
         <w:t>进度计划</w:t>
       </w:r>
-      <w:bookmarkEnd w:id="16"/>
+      <w:bookmarkEnd w:id="15"/>
     </w:p>
     <w:p>
       <w:pPr>
@@ -5296,7 +5294,7 @@
           <w:lang w:eastAsia="zh-CN"/>
         </w:rPr>
       </w:pPr>
-      <w:bookmarkStart w:id="17" w:name="_Toc463449419"/>
+      <w:bookmarkStart w:id="16" w:name="_Toc463449419"/>
       <w:r>
         <w:rPr>
           <w:rFonts w:hint="eastAsia"/>
@@ -5323,7 +5321,7 @@
         </w:rPr>
         <w:t>研究方案</w:t>
       </w:r>
-      <w:bookmarkEnd w:id="17"/>
+      <w:bookmarkEnd w:id="16"/>
     </w:p>
     <w:p>
       <w:pPr>
@@ -5346,7 +5344,7 @@
           <w:lang w:eastAsia="zh-CN"/>
         </w:rPr>
       </w:pPr>
-      <w:bookmarkStart w:id="18" w:name="_Toc463449420"/>
+      <w:bookmarkStart w:id="17" w:name="_Toc463449420"/>
       <w:r>
         <w:rPr>
           <w:lang w:eastAsia="zh-CN"/>
@@ -5372,7 +5370,7 @@
         </w:rPr>
         <w:t>人员管理模块</w:t>
       </w:r>
-      <w:bookmarkEnd w:id="18"/>
+      <w:bookmarkEnd w:id="17"/>
     </w:p>
     <w:p>
       <w:pPr>
@@ -5500,7 +5498,7 @@
           <w:lang w:eastAsia="zh-CN"/>
         </w:rPr>
       </w:pPr>
-      <w:bookmarkStart w:id="19" w:name="_Toc463449421"/>
+      <w:bookmarkStart w:id="18" w:name="_Toc463449421"/>
       <w:r>
         <w:rPr>
           <w:lang w:eastAsia="zh-CN"/>
@@ -5526,7 +5524,7 @@
         </w:rPr>
         <w:t>管理模块</w:t>
       </w:r>
-      <w:bookmarkEnd w:id="19"/>
+      <w:bookmarkEnd w:id="18"/>
     </w:p>
     <w:p>
       <w:pPr>
@@ -5595,7 +5593,7 @@
           <w:lang w:eastAsia="zh-CN"/>
         </w:rPr>
       </w:pPr>
-      <w:bookmarkStart w:id="20" w:name="_Toc463449422"/>
+      <w:bookmarkStart w:id="19" w:name="_Toc463449422"/>
       <w:r>
         <w:rPr>
           <w:lang w:eastAsia="zh-CN"/>
@@ -5615,7 +5613,7 @@
         </w:rPr>
         <w:t>模块</w:t>
       </w:r>
-      <w:bookmarkEnd w:id="20"/>
+      <w:bookmarkEnd w:id="19"/>
     </w:p>
     <w:p>
       <w:pPr>
@@ -5710,7 +5708,7 @@
           <w:lang w:eastAsia="zh-CN"/>
         </w:rPr>
       </w:pPr>
-      <w:bookmarkStart w:id="21" w:name="_Toc463449423"/>
+      <w:bookmarkStart w:id="20" w:name="_Toc463449423"/>
       <w:r>
         <w:rPr>
           <w:lang w:eastAsia="zh-CN"/>
@@ -5730,7 +5728,7 @@
         </w:rPr>
         <w:t>模块</w:t>
       </w:r>
-      <w:bookmarkEnd w:id="21"/>
+      <w:bookmarkEnd w:id="20"/>
       <w:r>
         <w:rPr>
           <w:rFonts w:hint="eastAsia"/>
@@ -5819,7 +5817,7 @@
           <w:lang w:eastAsia="zh-CN"/>
         </w:rPr>
       </w:pPr>
-      <w:bookmarkStart w:id="22" w:name="_Toc463449424"/>
+      <w:bookmarkStart w:id="21" w:name="_Toc463449424"/>
       <w:r>
         <w:rPr>
           <w:lang w:eastAsia="zh-CN"/>
@@ -5846,7 +5844,7 @@
         </w:rPr>
         <w:t>信息管理模块</w:t>
       </w:r>
-      <w:bookmarkEnd w:id="22"/>
+      <w:bookmarkEnd w:id="21"/>
     </w:p>
     <w:p>
       <w:pPr>
@@ -6006,7 +6004,7 @@
           <w:lang w:eastAsia="zh-CN"/>
         </w:rPr>
       </w:pPr>
-      <w:bookmarkStart w:id="23" w:name="_Toc463449425"/>
+      <w:bookmarkStart w:id="22" w:name="_Toc463449425"/>
       <w:r>
         <w:rPr>
           <w:lang w:eastAsia="zh-CN"/>
@@ -6033,7 +6031,7 @@
         </w:rPr>
         <w:t>管理模块</w:t>
       </w:r>
-      <w:bookmarkEnd w:id="23"/>
+      <w:bookmarkEnd w:id="22"/>
     </w:p>
     <w:p>
       <w:pPr>
@@ -6089,7 +6087,7 @@
           <w:lang w:eastAsia="zh-CN"/>
         </w:rPr>
       </w:pPr>
-      <w:bookmarkStart w:id="24" w:name="_Toc463449426"/>
+      <w:bookmarkStart w:id="23" w:name="_Toc463449426"/>
       <w:r>
         <w:rPr>
           <w:rFonts w:hint="eastAsia"/>
@@ -6123,7 +6121,7 @@
         </w:rPr>
         <w:t>管理模块</w:t>
       </w:r>
-      <w:bookmarkEnd w:id="24"/>
+      <w:bookmarkEnd w:id="23"/>
     </w:p>
     <w:p>
       <w:pPr>
@@ -6174,7 +6172,7 @@
           <w:lang w:eastAsia="zh-CN"/>
         </w:rPr>
       </w:pPr>
-      <w:bookmarkStart w:id="25" w:name="_Toc463449427"/>
+      <w:bookmarkStart w:id="24" w:name="_Toc463449427"/>
       <w:r>
         <w:rPr>
           <w:lang w:eastAsia="zh-CN"/>
@@ -6201,7 +6199,7 @@
         </w:rPr>
         <w:t>模块</w:t>
       </w:r>
-      <w:bookmarkEnd w:id="25"/>
+      <w:bookmarkEnd w:id="24"/>
     </w:p>
     <w:p>
       <w:pPr>
@@ -6238,7 +6236,7 @@
           <w:lang w:eastAsia="zh-CN"/>
         </w:rPr>
       </w:pPr>
-      <w:bookmarkStart w:id="26" w:name="_Toc463449428"/>
+      <w:bookmarkStart w:id="25" w:name="_Toc463449428"/>
       <w:r>
         <w:rPr>
           <w:rFonts w:hint="eastAsia"/>
@@ -6277,7 +6275,7 @@
         </w:rPr>
         <w:t>调整</w:t>
       </w:r>
-      <w:bookmarkEnd w:id="26"/>
+      <w:bookmarkEnd w:id="25"/>
     </w:p>
     <w:p>
       <w:pPr>
@@ -6601,8 +6599,8 @@
           <w:lang w:eastAsia="zh-CN"/>
         </w:rPr>
       </w:pPr>
-      <w:bookmarkStart w:id="27" w:name="_Toc351292486"/>
-      <w:bookmarkStart w:id="28" w:name="_Toc463449429"/>
+      <w:bookmarkStart w:id="26" w:name="_Toc351292486"/>
+      <w:bookmarkStart w:id="27" w:name="_Toc463449429"/>
       <w:r>
         <w:rPr>
           <w:lang w:eastAsia="zh-CN"/>
@@ -6616,14 +6614,14 @@
         </w:rPr>
         <w:t xml:space="preserve"> </w:t>
       </w:r>
+      <w:bookmarkEnd w:id="26"/>
+      <w:r>
+        <w:rPr>
+          <w:lang w:eastAsia="zh-CN"/>
+        </w:rPr>
+        <w:t>进度计划</w:t>
+      </w:r>
       <w:bookmarkEnd w:id="27"/>
-      <w:r>
-        <w:rPr>
-          <w:lang w:eastAsia="zh-CN"/>
-        </w:rPr>
-        <w:t>进度计划</w:t>
-      </w:r>
-      <w:bookmarkEnd w:id="28"/>
     </w:p>
     <w:p>
       <w:pPr>
@@ -6633,9 +6631,9 @@
           <w:lang w:eastAsia="zh-CN"/>
         </w:rPr>
       </w:pPr>
-      <w:bookmarkStart w:id="29" w:name="_Toc105563300"/>
-      <w:bookmarkStart w:id="30" w:name="_Toc351292487"/>
-      <w:bookmarkStart w:id="31" w:name="_Toc463449430"/>
+      <w:bookmarkStart w:id="28" w:name="_Toc105563300"/>
+      <w:bookmarkStart w:id="29" w:name="_Toc351292487"/>
+      <w:bookmarkStart w:id="30" w:name="_Toc463449430"/>
       <w:r>
         <w:rPr>
           <w:lang w:eastAsia="zh-CN"/>
@@ -6649,16 +6647,16 @@
         </w:rPr>
         <w:t xml:space="preserve">.1 </w:t>
       </w:r>
+      <w:bookmarkEnd w:id="28"/>
       <w:bookmarkEnd w:id="29"/>
+      <w:r>
+        <w:rPr>
+          <w:rFonts w:hint="eastAsia"/>
+          <w:lang w:eastAsia="zh-CN"/>
+        </w:rPr>
+        <w:t>研一计划</w:t>
+      </w:r>
       <w:bookmarkEnd w:id="30"/>
-      <w:r>
-        <w:rPr>
-          <w:rFonts w:hint="eastAsia"/>
-          <w:lang w:eastAsia="zh-CN"/>
-        </w:rPr>
-        <w:t>研一计划</w:t>
-      </w:r>
-      <w:bookmarkEnd w:id="31"/>
     </w:p>
     <w:p>
       <w:pPr>
@@ -6950,7 +6948,7 @@
           <w:lang w:eastAsia="zh-CN"/>
         </w:rPr>
       </w:pPr>
-      <w:bookmarkStart w:id="32" w:name="_Toc463449431"/>
+      <w:bookmarkStart w:id="31" w:name="_Toc463449431"/>
       <w:r>
         <w:rPr>
           <w:lang w:eastAsia="zh-CN"/>
@@ -6971,7 +6969,7 @@
         </w:rPr>
         <w:t>研二计划</w:t>
       </w:r>
-      <w:bookmarkEnd w:id="32"/>
+      <w:bookmarkEnd w:id="31"/>
     </w:p>
     <w:p>
       <w:pPr>
@@ -7034,7 +7032,7 @@
           <w:lang w:eastAsia="zh-CN"/>
         </w:rPr>
       </w:pPr>
-      <w:bookmarkStart w:id="33" w:name="_Toc463449432"/>
+      <w:bookmarkStart w:id="32" w:name="_Toc463449432"/>
       <w:r>
         <w:rPr>
           <w:lang w:eastAsia="zh-CN"/>
@@ -7055,7 +7053,7 @@
         </w:rPr>
         <w:t>研三计划</w:t>
       </w:r>
-      <w:bookmarkEnd w:id="33"/>
+      <w:bookmarkEnd w:id="32"/>
     </w:p>
     <w:p>
       <w:pPr>
@@ -7166,8 +7164,8 @@
           <w:lang w:eastAsia="zh-CN"/>
         </w:rPr>
       </w:pPr>
-      <w:bookmarkStart w:id="34" w:name="_Toc351292494"/>
-      <w:bookmarkStart w:id="35" w:name="_Toc463449433"/>
+      <w:bookmarkStart w:id="33" w:name="_Toc351292494"/>
+      <w:bookmarkStart w:id="34" w:name="_Toc463449433"/>
       <w:r>
         <w:rPr>
           <w:lang w:eastAsia="zh-CN"/>
@@ -7181,15 +7179,15 @@
         </w:rPr>
         <w:t xml:space="preserve"> </w:t>
       </w:r>
+      <w:bookmarkEnd w:id="33"/>
+      <w:r>
+        <w:rPr>
+          <w:rFonts w:hint="eastAsia"/>
+          <w:lang w:eastAsia="zh-CN"/>
+        </w:rPr>
+        <w:t>研究进展</w:t>
+      </w:r>
       <w:bookmarkEnd w:id="34"/>
-      <w:r>
-        <w:rPr>
-          <w:rFonts w:hint="eastAsia"/>
-          <w:lang w:eastAsia="zh-CN"/>
-        </w:rPr>
-        <w:t>研究进展</w:t>
-      </w:r>
-      <w:bookmarkEnd w:id="35"/>
     </w:p>
     <w:p>
       <w:pPr>
@@ -7199,8 +7197,8 @@
           <w:lang w:eastAsia="zh-CN"/>
         </w:rPr>
       </w:pPr>
-      <w:bookmarkStart w:id="36" w:name="_Toc351292495"/>
-      <w:bookmarkStart w:id="37" w:name="_Toc463449434"/>
+      <w:bookmarkStart w:id="35" w:name="_Toc351292495"/>
+      <w:bookmarkStart w:id="36" w:name="_Toc463449434"/>
       <w:r>
         <w:rPr>
           <w:lang w:eastAsia="zh-CN"/>
@@ -7214,21 +7212,21 @@
         </w:rPr>
         <w:t xml:space="preserve">.1 </w:t>
       </w:r>
+      <w:bookmarkEnd w:id="35"/>
+      <w:r>
+        <w:rPr>
+          <w:rFonts w:hint="eastAsia"/>
+          <w:lang w:eastAsia="zh-CN"/>
+        </w:rPr>
+        <w:t>系统整体</w:t>
+      </w:r>
+      <w:r>
+        <w:rPr>
+          <w:lang w:eastAsia="zh-CN"/>
+        </w:rPr>
+        <w:t>完成情况</w:t>
+      </w:r>
       <w:bookmarkEnd w:id="36"/>
-      <w:r>
-        <w:rPr>
-          <w:rFonts w:hint="eastAsia"/>
-          <w:lang w:eastAsia="zh-CN"/>
-        </w:rPr>
-        <w:t>系统整体</w:t>
-      </w:r>
-      <w:r>
-        <w:rPr>
-          <w:lang w:eastAsia="zh-CN"/>
-        </w:rPr>
-        <w:t>完成情况</w:t>
-      </w:r>
-      <w:bookmarkEnd w:id="37"/>
     </w:p>
     <w:p>
       <w:pPr>
@@ -7238,8 +7236,8 @@
           <w:lang w:eastAsia="zh-CN"/>
         </w:rPr>
       </w:pPr>
-      <w:bookmarkStart w:id="38" w:name="_Toc351292496"/>
-      <w:bookmarkStart w:id="39" w:name="_Toc463449435"/>
+      <w:bookmarkStart w:id="37" w:name="_Toc351292496"/>
+      <w:bookmarkStart w:id="38" w:name="_Toc463449435"/>
       <w:r>
         <w:rPr>
           <w:lang w:eastAsia="zh-CN"/>
@@ -7253,21 +7251,21 @@
         </w:rPr>
         <w:t xml:space="preserve">.1.1 </w:t>
       </w:r>
+      <w:bookmarkEnd w:id="37"/>
+      <w:r>
+        <w:rPr>
+          <w:rFonts w:hint="eastAsia"/>
+          <w:lang w:eastAsia="zh-CN"/>
+        </w:rPr>
+        <w:t>人员管理</w:t>
+      </w:r>
+      <w:r>
+        <w:rPr>
+          <w:lang w:eastAsia="zh-CN"/>
+        </w:rPr>
+        <w:t>模块</w:t>
+      </w:r>
       <w:bookmarkEnd w:id="38"/>
-      <w:r>
-        <w:rPr>
-          <w:rFonts w:hint="eastAsia"/>
-          <w:lang w:eastAsia="zh-CN"/>
-        </w:rPr>
-        <w:t>人员管理</w:t>
-      </w:r>
-      <w:r>
-        <w:rPr>
-          <w:lang w:eastAsia="zh-CN"/>
-        </w:rPr>
-        <w:t>模块</w:t>
-      </w:r>
-      <w:bookmarkEnd w:id="39"/>
     </w:p>
     <w:p>
       <w:pPr>
@@ -8161,8 +8159,8 @@
           <w:lang w:eastAsia="zh-CN"/>
         </w:rPr>
       </w:pPr>
-      <w:bookmarkStart w:id="40" w:name="_Toc351292497"/>
-      <w:bookmarkStart w:id="41" w:name="_Toc463449436"/>
+      <w:bookmarkStart w:id="39" w:name="_Toc351292497"/>
+      <w:bookmarkStart w:id="40" w:name="_Toc463449436"/>
       <w:r>
         <w:rPr>
           <w:lang w:eastAsia="zh-CN"/>
@@ -8176,21 +8174,21 @@
         </w:rPr>
         <w:t xml:space="preserve">.1.2 </w:t>
       </w:r>
+      <w:bookmarkEnd w:id="39"/>
+      <w:r>
+        <w:rPr>
+          <w:rFonts w:hint="eastAsia"/>
+          <w:lang w:eastAsia="zh-CN"/>
+        </w:rPr>
+        <w:t>设备</w:t>
+      </w:r>
+      <w:r>
+        <w:rPr>
+          <w:lang w:eastAsia="zh-CN"/>
+        </w:rPr>
+        <w:t>管理模块</w:t>
+      </w:r>
       <w:bookmarkEnd w:id="40"/>
-      <w:r>
-        <w:rPr>
-          <w:rFonts w:hint="eastAsia"/>
-          <w:lang w:eastAsia="zh-CN"/>
-        </w:rPr>
-        <w:t>设备</w:t>
-      </w:r>
-      <w:r>
-        <w:rPr>
-          <w:lang w:eastAsia="zh-CN"/>
-        </w:rPr>
-        <w:t>管理模块</w:t>
-      </w:r>
-      <w:bookmarkEnd w:id="41"/>
     </w:p>
     <w:p>
       <w:pPr>
@@ -8553,7 +8551,7 @@
           <w:lang w:eastAsia="zh-CN"/>
         </w:rPr>
       </w:pPr>
-      <w:bookmarkStart w:id="42" w:name="_Toc463449437"/>
+      <w:bookmarkStart w:id="41" w:name="_Toc463449437"/>
       <w:r>
         <w:rPr>
           <w:lang w:eastAsia="zh-CN"/>
@@ -8580,7 +8578,7 @@
         </w:rPr>
         <w:t>管理模块</w:t>
       </w:r>
-      <w:bookmarkEnd w:id="42"/>
+      <w:bookmarkEnd w:id="41"/>
     </w:p>
     <w:p>
       <w:pPr>
@@ -9062,7 +9060,7 @@
           <w:lang w:eastAsia="zh-CN"/>
         </w:rPr>
       </w:pPr>
-      <w:bookmarkStart w:id="43" w:name="_Toc463449438"/>
+      <w:bookmarkStart w:id="42" w:name="_Toc463449438"/>
       <w:r>
         <w:rPr>
           <w:lang w:eastAsia="zh-CN"/>
@@ -9089,7 +9087,7 @@
         </w:rPr>
         <w:t>模块</w:t>
       </w:r>
-      <w:bookmarkEnd w:id="43"/>
+      <w:bookmarkEnd w:id="42"/>
     </w:p>
     <w:p>
       <w:pPr>
@@ -9308,7 +9306,7 @@
           <w:lang w:eastAsia="zh-CN"/>
         </w:rPr>
       </w:pPr>
-      <w:bookmarkStart w:id="44" w:name="_Toc463449439"/>
+      <w:bookmarkStart w:id="43" w:name="_Toc463449439"/>
       <w:r>
         <w:rPr>
           <w:lang w:eastAsia="zh-CN"/>
@@ -9341,7 +9339,7 @@
         </w:rPr>
         <w:t>信息模块</w:t>
       </w:r>
-      <w:bookmarkEnd w:id="44"/>
+      <w:bookmarkEnd w:id="43"/>
     </w:p>
     <w:p>
       <w:pPr>
@@ -9964,7 +9962,7 @@
           <w:lang w:eastAsia="zh-CN"/>
         </w:rPr>
       </w:pPr>
-      <w:bookmarkStart w:id="45" w:name="_Toc463449440"/>
+      <w:bookmarkStart w:id="44" w:name="_Toc463449440"/>
       <w:r>
         <w:rPr>
           <w:lang w:eastAsia="zh-CN"/>
@@ -9997,7 +9995,7 @@
         </w:rPr>
         <w:t>管理模块</w:t>
       </w:r>
-      <w:bookmarkEnd w:id="45"/>
+      <w:bookmarkEnd w:id="44"/>
     </w:p>
     <w:p>
       <w:pPr>
@@ -10110,7 +10108,7 @@
           <w:lang w:eastAsia="zh-CN"/>
         </w:rPr>
       </w:pPr>
-      <w:bookmarkStart w:id="46" w:name="_Toc463449441"/>
+      <w:bookmarkStart w:id="45" w:name="_Toc463449441"/>
       <w:r>
         <w:rPr>
           <w:lang w:eastAsia="zh-CN"/>
@@ -10144,7 +10142,7 @@
         </w:rPr>
         <w:t>消息管理模块</w:t>
       </w:r>
-      <w:bookmarkEnd w:id="46"/>
+      <w:bookmarkEnd w:id="45"/>
     </w:p>
     <w:p>
       <w:pPr>
@@ -10382,8 +10380,8 @@
           <w:lang w:eastAsia="zh-CN"/>
         </w:rPr>
       </w:pPr>
-      <w:bookmarkStart w:id="47" w:name="_Toc351292498"/>
-      <w:bookmarkStart w:id="48" w:name="_Toc463449442"/>
+      <w:bookmarkStart w:id="46" w:name="_Toc351292498"/>
+      <w:bookmarkStart w:id="47" w:name="_Toc463449442"/>
       <w:r>
         <w:rPr>
           <w:lang w:eastAsia="zh-CN"/>
@@ -10397,15 +10395,15 @@
         </w:rPr>
         <w:t xml:space="preserve">.2 </w:t>
       </w:r>
+      <w:bookmarkEnd w:id="46"/>
+      <w:r>
+        <w:rPr>
+          <w:rFonts w:hint="eastAsia"/>
+          <w:lang w:eastAsia="zh-CN"/>
+        </w:rPr>
+        <w:t>阶段性成果</w:t>
+      </w:r>
       <w:bookmarkEnd w:id="47"/>
-      <w:r>
-        <w:rPr>
-          <w:rFonts w:hint="eastAsia"/>
-          <w:lang w:eastAsia="zh-CN"/>
-        </w:rPr>
-        <w:t>阶段性成果</w:t>
-      </w:r>
-      <w:bookmarkEnd w:id="48"/>
     </w:p>
     <w:p>
       <w:pPr>
@@ -10415,8 +10413,8 @@
           <w:lang w:eastAsia="zh-CN"/>
         </w:rPr>
       </w:pPr>
-      <w:bookmarkStart w:id="49" w:name="_Toc351292499"/>
-      <w:bookmarkStart w:id="50" w:name="_Toc463449443"/>
+      <w:bookmarkStart w:id="48" w:name="_Toc351292499"/>
+      <w:bookmarkStart w:id="49" w:name="_Toc463449443"/>
       <w:r>
         <w:rPr>
           <w:lang w:eastAsia="zh-CN"/>
@@ -10430,21 +10428,21 @@
         </w:rPr>
         <w:t xml:space="preserve">.2.1 </w:t>
       </w:r>
+      <w:bookmarkEnd w:id="48"/>
+      <w:r>
+        <w:rPr>
+          <w:rFonts w:hint="eastAsia"/>
+          <w:lang w:eastAsia="zh-CN"/>
+        </w:rPr>
+        <w:t>系统功能</w:t>
+      </w:r>
+      <w:r>
+        <w:rPr>
+          <w:lang w:eastAsia="zh-CN"/>
+        </w:rPr>
+        <w:t>部分</w:t>
+      </w:r>
       <w:bookmarkEnd w:id="49"/>
-      <w:r>
-        <w:rPr>
-          <w:rFonts w:hint="eastAsia"/>
-          <w:lang w:eastAsia="zh-CN"/>
-        </w:rPr>
-        <w:t>系统功能</w:t>
-      </w:r>
-      <w:r>
-        <w:rPr>
-          <w:lang w:eastAsia="zh-CN"/>
-        </w:rPr>
-        <w:t>部分</w:t>
-      </w:r>
-      <w:bookmarkEnd w:id="50"/>
     </w:p>
     <w:p>
       <w:pPr>
@@ -10533,8 +10531,8 @@
           <w:lang w:eastAsia="zh-CN"/>
         </w:rPr>
       </w:pPr>
-      <w:bookmarkStart w:id="51" w:name="_Toc351292501"/>
-      <w:bookmarkStart w:id="52" w:name="_Toc463449444"/>
+      <w:bookmarkStart w:id="50" w:name="_Toc351292501"/>
+      <w:bookmarkStart w:id="51" w:name="_Toc463449444"/>
       <w:r>
         <w:rPr>
           <w:lang w:eastAsia="zh-CN"/>
@@ -10548,21 +10546,21 @@
         </w:rPr>
         <w:t xml:space="preserve">.3 </w:t>
       </w:r>
+      <w:bookmarkEnd w:id="50"/>
+      <w:r>
+        <w:rPr>
+          <w:rFonts w:hint="eastAsia"/>
+          <w:lang w:eastAsia="zh-CN"/>
+        </w:rPr>
+        <w:t>创新点</w:t>
+      </w:r>
+      <w:r>
+        <w:rPr>
+          <w:lang w:eastAsia="zh-CN"/>
+        </w:rPr>
+        <w:t>论述</w:t>
+      </w:r>
       <w:bookmarkEnd w:id="51"/>
-      <w:r>
-        <w:rPr>
-          <w:rFonts w:hint="eastAsia"/>
-          <w:lang w:eastAsia="zh-CN"/>
-        </w:rPr>
-        <w:t>创新点</w:t>
-      </w:r>
-      <w:r>
-        <w:rPr>
-          <w:lang w:eastAsia="zh-CN"/>
-        </w:rPr>
-        <w:t>论述</w:t>
-      </w:r>
-      <w:bookmarkEnd w:id="52"/>
     </w:p>
     <w:p>
       <w:pPr>
@@ -10572,8 +10570,8 @@
           <w:lang w:eastAsia="zh-CN"/>
         </w:rPr>
       </w:pPr>
-      <w:bookmarkStart w:id="53" w:name="_Toc351292502"/>
-      <w:bookmarkStart w:id="54" w:name="_Toc463449445"/>
+      <w:bookmarkStart w:id="52" w:name="_Toc351292502"/>
+      <w:bookmarkStart w:id="53" w:name="_Toc463449445"/>
       <w:r>
         <w:rPr>
           <w:lang w:eastAsia="zh-CN"/>
@@ -10587,21 +10585,21 @@
         </w:rPr>
         <w:t xml:space="preserve">.3.1 </w:t>
       </w:r>
+      <w:bookmarkEnd w:id="52"/>
+      <w:r>
+        <w:rPr>
+          <w:rFonts w:hint="eastAsia"/>
+          <w:lang w:eastAsia="zh-CN"/>
+        </w:rPr>
+        <w:t>基于引用</w:t>
+      </w:r>
+      <w:r>
+        <w:rPr>
+          <w:lang w:eastAsia="zh-CN"/>
+        </w:rPr>
+        <w:t>计数的资源对象管理</w:t>
+      </w:r>
       <w:bookmarkEnd w:id="53"/>
-      <w:r>
-        <w:rPr>
-          <w:rFonts w:hint="eastAsia"/>
-          <w:lang w:eastAsia="zh-CN"/>
-        </w:rPr>
-        <w:t>基于引用</w:t>
-      </w:r>
-      <w:r>
-        <w:rPr>
-          <w:lang w:eastAsia="zh-CN"/>
-        </w:rPr>
-        <w:t>计数的资源对象管理</w:t>
-      </w:r>
-      <w:bookmarkEnd w:id="54"/>
     </w:p>
     <w:p>
       <w:pPr>
@@ -12297,7 +12295,7 @@
         </w:rPr>
         <w:t>个。</w:t>
       </w:r>
-      <w:bookmarkStart w:id="55" w:name="_Toc351292520"/>
+      <w:bookmarkStart w:id="54" w:name="_Toc351292520"/>
     </w:p>
     <w:p>
       <w:pPr>
@@ -12315,7 +12313,7 @@
           <w:lang w:eastAsia="zh-CN"/>
         </w:rPr>
       </w:pPr>
-      <w:bookmarkStart w:id="56" w:name="_Toc463449446"/>
+      <w:bookmarkStart w:id="55" w:name="_Toc463449446"/>
       <w:r>
         <w:rPr>
           <w:lang w:eastAsia="zh-CN"/>
@@ -12342,7 +12340,7 @@
         </w:rPr>
         <w:t>工作</w:t>
       </w:r>
-      <w:bookmarkEnd w:id="56"/>
+      <w:bookmarkEnd w:id="55"/>
     </w:p>
     <w:p>
       <w:pPr>
@@ -12352,8 +12350,8 @@
           <w:lang w:eastAsia="zh-CN"/>
         </w:rPr>
       </w:pPr>
-      <w:bookmarkStart w:id="57" w:name="_Toc351292521"/>
-      <w:bookmarkStart w:id="58" w:name="_Toc463449447"/>
+      <w:bookmarkStart w:id="56" w:name="_Toc351292521"/>
+      <w:bookmarkStart w:id="57" w:name="_Toc463449447"/>
       <w:r>
         <w:rPr>
           <w:lang w:eastAsia="zh-CN"/>
@@ -12367,67 +12365,88 @@
         </w:rPr>
         <w:t xml:space="preserve">.1 </w:t>
       </w:r>
+      <w:bookmarkEnd w:id="56"/>
+      <w:r>
+        <w:rPr>
+          <w:rFonts w:hint="eastAsia"/>
+          <w:lang w:eastAsia="zh-CN"/>
+        </w:rPr>
+        <w:t>后续</w:t>
+      </w:r>
+      <w:r>
+        <w:rPr>
+          <w:lang w:eastAsia="zh-CN"/>
+        </w:rPr>
+        <w:t>工作设想</w:t>
+      </w:r>
       <w:bookmarkEnd w:id="57"/>
-      <w:r>
-        <w:rPr>
-          <w:rFonts w:hint="eastAsia"/>
-          <w:lang w:eastAsia="zh-CN"/>
-        </w:rPr>
-        <w:t>后续</w:t>
-      </w:r>
-      <w:r>
-        <w:rPr>
-          <w:lang w:eastAsia="zh-CN"/>
-        </w:rPr>
-        <w:t>工作设想</w:t>
-      </w:r>
+    </w:p>
+    <w:p>
+      <w:pPr>
+        <w:rPr>
+          <w:lang w:eastAsia="zh-CN"/>
+        </w:rPr>
+      </w:pPr>
+      <w:r>
+        <w:rPr>
+          <w:lang w:eastAsia="zh-CN"/>
+        </w:rPr>
+        <w:t>本信息系统中只有远程控制模块还未完成，该模块需要和多媒体中心的实地</w:t>
+      </w:r>
+      <w:r>
+        <w:rPr>
+          <w:rFonts w:hint="eastAsia"/>
+          <w:lang w:eastAsia="zh-CN"/>
+        </w:rPr>
+        <w:t>网络</w:t>
+      </w:r>
+      <w:r>
+        <w:rPr>
+          <w:lang w:eastAsia="zh-CN"/>
+        </w:rPr>
+        <w:t>进行相互通信，</w:t>
+      </w:r>
+      <w:r>
+        <w:rPr>
+          <w:rFonts w:hint="eastAsia"/>
+          <w:lang w:eastAsia="zh-CN"/>
+        </w:rPr>
+        <w:t>分析</w:t>
+      </w:r>
+      <w:r>
+        <w:rPr>
+          <w:lang w:eastAsia="zh-CN"/>
+        </w:rPr>
+        <w:t>网络</w:t>
+      </w:r>
+      <w:r>
+        <w:rPr>
+          <w:rFonts w:hint="eastAsia"/>
+          <w:lang w:eastAsia="zh-CN"/>
+        </w:rPr>
+        <w:t>通信</w:t>
+      </w:r>
+      <w:r>
+        <w:rPr>
+          <w:lang w:eastAsia="zh-CN"/>
+        </w:rPr>
+        <w:t>的</w:t>
+      </w:r>
+      <w:r>
+        <w:rPr>
+          <w:rFonts w:hint="eastAsia"/>
+          <w:lang w:eastAsia="zh-CN"/>
+        </w:rPr>
+        <w:t>相关协议以</w:t>
+      </w:r>
+      <w:r>
+        <w:rPr>
+          <w:lang w:eastAsia="zh-CN"/>
+        </w:rPr>
+        <w:t>完善</w:t>
+      </w:r>
+      <w:bookmarkStart w:id="58" w:name="_GoBack"/>
       <w:bookmarkEnd w:id="58"/>
-    </w:p>
-    <w:p>
-      <w:pPr>
-        <w:rPr>
-          <w:lang w:eastAsia="zh-CN"/>
-        </w:rPr>
-      </w:pPr>
-      <w:r>
-        <w:rPr>
-          <w:lang w:eastAsia="zh-CN"/>
-        </w:rPr>
-        <w:t>本信息系统中只有远程控制模块还未完成，该模块需要和多媒体中心的实地</w:t>
-      </w:r>
-      <w:r>
-        <w:rPr>
-          <w:rFonts w:hint="eastAsia"/>
-          <w:lang w:eastAsia="zh-CN"/>
-        </w:rPr>
-        <w:t>网络</w:t>
-      </w:r>
-      <w:r>
-        <w:rPr>
-          <w:lang w:eastAsia="zh-CN"/>
-        </w:rPr>
-        <w:t>进行相互通信，获取网络</w:t>
-      </w:r>
-      <w:r>
-        <w:rPr>
-          <w:rFonts w:hint="eastAsia"/>
-          <w:lang w:eastAsia="zh-CN"/>
-        </w:rPr>
-        <w:t>通信</w:t>
-      </w:r>
-      <w:r>
-        <w:rPr>
-          <w:lang w:eastAsia="zh-CN"/>
-        </w:rPr>
-        <w:t>的</w:t>
-      </w:r>
-      <w:r>
-        <w:rPr>
-          <w:rFonts w:hint="eastAsia"/>
-          <w:lang w:eastAsia="zh-CN"/>
-        </w:rPr>
-        <w:t>相关协议完善</w:t>
-      </w:r>
       <w:r>
         <w:rPr>
           <w:lang w:eastAsia="zh-CN"/>
@@ -13698,7 +13717,7 @@
         </w:rPr>
         <w:t>,2003,03:25-29.</w:t>
       </w:r>
-      <w:bookmarkEnd w:id="55"/>
+      <w:bookmarkEnd w:id="54"/>
     </w:p>
     <w:sectPr>
       <w:headerReference w:type="even" r:id="rId17"/>
@@ -13801,7 +13820,7 @@
         <w:noProof/>
         <w:lang w:val="zh-CN" w:eastAsia="zh-CN"/>
       </w:rPr>
-      <w:t>I</w:t>
+      <w:t>III</w:t>
     </w:r>
     <w:r>
       <w:fldChar w:fldCharType="end"/>
@@ -17936,7 +17955,7 @@
 </file>
 
 <file path=customXml/itemProps2.xml><?xml version="1.0" encoding="utf-8"?>
-<ds:datastoreItem xmlns:ds="http://schemas.openxmlformats.org/officeDocument/2006/customXml" ds:itemID="{AD60BAF4-9500-4A65-A55A-ECB50D8F2965}">
+<ds:datastoreItem xmlns:ds="http://schemas.openxmlformats.org/officeDocument/2006/customXml" ds:itemID="{61A03263-9E47-4155-B5AF-4CAD1D9D58EC}">
   <ds:schemaRefs>
     <ds:schemaRef ds:uri="http://schemas.openxmlformats.org/officeDocument/2006/bibliography"/>
   </ds:schemaRefs>

--- a/刘卓学术型硕士论文中期报告.docx
+++ b/刘卓学术型硕士论文中期报告.docx
@@ -12445,14 +12445,94 @@
         </w:rPr>
         <w:t>完善</w:t>
       </w:r>
+      <w:r>
+        <w:rPr>
+          <w:lang w:eastAsia="zh-CN"/>
+        </w:rPr>
+        <w:t>远程控制模块。</w:t>
+      </w:r>
+    </w:p>
+    <w:p>
+      <w:pPr>
+        <w:rPr>
+          <w:rFonts w:hint="eastAsia"/>
+          <w:lang w:eastAsia="zh-CN"/>
+        </w:rPr>
+      </w:pPr>
+      <w:r>
+        <w:rPr>
+          <w:rFonts w:hint="eastAsia"/>
+          <w:lang w:eastAsia="zh-CN"/>
+        </w:rPr>
+        <w:t>对项目</w:t>
+      </w:r>
+      <w:r>
+        <w:rPr>
+          <w:lang w:eastAsia="zh-CN"/>
+        </w:rPr>
+        <w:t>进行测试</w:t>
+      </w:r>
+      <w:r>
+        <w:rPr>
+          <w:rFonts w:hint="eastAsia"/>
+          <w:lang w:eastAsia="zh-CN"/>
+        </w:rPr>
+        <w:t>部署</w:t>
+      </w:r>
+      <w:r>
+        <w:rPr>
+          <w:lang w:eastAsia="zh-CN"/>
+        </w:rPr>
+        <w:t>，对</w:t>
+      </w:r>
+      <w:r>
+        <w:rPr>
+          <w:rFonts w:hint="eastAsia"/>
+          <w:lang w:eastAsia="zh-CN"/>
+        </w:rPr>
+        <w:t>系统</w:t>
+      </w:r>
+      <w:r>
+        <w:rPr>
+          <w:lang w:eastAsia="zh-CN"/>
+        </w:rPr>
+        <w:t>的瓶颈部分</w:t>
+      </w:r>
+      <w:r>
+        <w:rPr>
+          <w:rFonts w:hint="eastAsia"/>
+          <w:lang w:eastAsia="zh-CN"/>
+        </w:rPr>
+        <w:t>进行</w:t>
+      </w:r>
+      <w:r>
+        <w:rPr>
+          <w:lang w:eastAsia="zh-CN"/>
+        </w:rPr>
+        <w:t>调优，优化系统的性能，优化</w:t>
+      </w:r>
+      <w:r>
+        <w:rPr>
+          <w:rFonts w:hint="eastAsia"/>
+          <w:lang w:eastAsia="zh-CN"/>
+        </w:rPr>
+        <w:t>系统</w:t>
+      </w:r>
+      <w:r>
+        <w:rPr>
+          <w:lang w:eastAsia="zh-CN"/>
+        </w:rPr>
+        <w:t>的整体架构</w:t>
+      </w:r>
+      <w:r>
+        <w:rPr>
+          <w:rFonts w:hint="eastAsia"/>
+          <w:lang w:eastAsia="zh-CN"/>
+        </w:rPr>
+        <w:t>。</w:t>
+      </w:r>
       <w:bookmarkStart w:id="58" w:name="_GoBack"/>
       <w:bookmarkEnd w:id="58"/>
-      <w:r>
-        <w:rPr>
-          <w:lang w:eastAsia="zh-CN"/>
-        </w:rPr>
-        <w:t>远程控制模块。</w:t>
-      </w:r>
     </w:p>
     <w:p>
       <w:pPr>
@@ -12787,7 +12867,6 @@
         <w:rPr>
           <w:rFonts w:hint="eastAsia"/>
         </w:rPr>
-        <w:lastRenderedPageBreak/>
         <w:t>参</w:t>
       </w:r>
       <w:r>
@@ -17955,7 +18034,7 @@
 </file>
 
 <file path=customXml/itemProps2.xml><?xml version="1.0" encoding="utf-8"?>
-<ds:datastoreItem xmlns:ds="http://schemas.openxmlformats.org/officeDocument/2006/customXml" ds:itemID="{61A03263-9E47-4155-B5AF-4CAD1D9D58EC}">
+<ds:datastoreItem xmlns:ds="http://schemas.openxmlformats.org/officeDocument/2006/customXml" ds:itemID="{B0A1C136-E325-4C02-A7F0-DA609D4743E7}">
   <ds:schemaRefs>
     <ds:schemaRef ds:uri="http://schemas.openxmlformats.org/officeDocument/2006/bibliography"/>
   </ds:schemaRefs>

--- a/刘卓学术型硕士论文中期报告.docx
+++ b/刘卓学术型硕士论文中期报告.docx
@@ -289,26 +289,26 @@
           <w:u w:val="single"/>
           <w:lang w:eastAsia="zh-CN"/>
         </w:rPr>
-        <w:t xml:space="preserve">  </w:t>
-      </w:r>
-      <w:r>
-        <w:rPr>
-          <w:rFonts w:hint="eastAsia"/>
+        <w:t xml:space="preserve"> </w:t>
+      </w:r>
+      <w:r>
+        <w:rPr>
           <w:color w:val="000000"/>
           <w:sz w:val="32"/>
           <w:u w:val="single"/>
           <w:lang w:eastAsia="zh-CN"/>
         </w:rPr>
-        <w:t>基于</w:t>
-      </w:r>
-      <w:r>
-        <w:rPr>
+        <w:t xml:space="preserve"> </w:t>
+      </w:r>
+      <w:r>
+        <w:rPr>
+          <w:rFonts w:hint="eastAsia"/>
           <w:color w:val="000000"/>
           <w:sz w:val="32"/>
           <w:u w:val="single"/>
           <w:lang w:eastAsia="zh-CN"/>
         </w:rPr>
-        <w:t>Web</w:t>
+        <w:t>基于</w:t>
       </w:r>
       <w:r>
         <w:rPr>
@@ -317,7 +317,34 @@
           <w:u w:val="single"/>
           <w:lang w:eastAsia="zh-CN"/>
         </w:rPr>
+        <w:t>Web</w:t>
+      </w:r>
+      <w:r>
+        <w:rPr>
+          <w:color w:val="000000"/>
+          <w:sz w:val="32"/>
+          <w:u w:val="single"/>
+          <w:lang w:eastAsia="zh-CN"/>
+        </w:rPr>
         <w:t>的多媒体维护中心信息管理系统</w:t>
+      </w:r>
+      <w:r>
+        <w:rPr>
+          <w:color w:val="000000"/>
+          <w:sz w:val="32"/>
+          <w:u w:val="single"/>
+          <w:lang w:eastAsia="zh-CN"/>
+        </w:rPr>
+        <w:t xml:space="preserve"> </w:t>
+      </w:r>
+      <w:r>
+        <w:rPr>
+          <w:color w:val="000000"/>
+          <w:sz w:val="32"/>
+          <w:u w:val="single"/>
+          <w:lang w:eastAsia="zh-CN"/>
+        </w:rPr>
+        <w:t xml:space="preserve"> </w:t>
       </w:r>
     </w:p>
     <w:p>
@@ -4757,21 +4784,7 @@
           <w:rFonts w:hint="eastAsia"/>
           <w:lang w:eastAsia="zh-CN"/>
         </w:rPr>
-        <w:t>）</w:t>
-      </w:r>
-      <w:r>
-        <w:rPr>
-          <w:rFonts w:hint="eastAsia"/>
-          <w:lang w:eastAsia="zh-CN"/>
-        </w:rPr>
-        <w:t xml:space="preserve"> </w:t>
-      </w:r>
-      <w:r>
-        <w:rPr>
-          <w:rFonts w:hint="eastAsia"/>
-          <w:lang w:eastAsia="zh-CN"/>
-        </w:rPr>
-        <w:t>大大简化管理</w:t>
+        <w:t>）大大简化管理</w:t>
       </w:r>
       <w:r>
         <w:rPr>
@@ -4864,21 +4877,21 @@
           <w:rFonts w:hint="eastAsia"/>
           <w:lang w:eastAsia="zh-CN"/>
         </w:rPr>
-        <w:t>）</w:t>
-      </w:r>
-      <w:r>
-        <w:rPr>
-          <w:rFonts w:hint="eastAsia"/>
-          <w:lang w:eastAsia="zh-CN"/>
-        </w:rPr>
-        <w:t xml:space="preserve"> </w:t>
-      </w:r>
-      <w:r>
-        <w:rPr>
-          <w:rFonts w:hint="eastAsia"/>
-          <w:lang w:eastAsia="zh-CN"/>
-        </w:rPr>
-        <w:t>大大方便管理数目众多的多媒体教室的各种信息，包括多媒体教室的各种设备信息，教室的周检查信息，负责人信息等。</w:t>
+        <w:t>）大大方便管理数目众多的多媒体教室的各种信息，包括多媒体教室的各种设备信息，教室的周检查</w:t>
+      </w:r>
+      <w:r>
+        <w:rPr>
+          <w:rFonts w:hint="eastAsia"/>
+          <w:lang w:eastAsia="zh-CN"/>
+        </w:rPr>
+        <w:t>记录</w:t>
+      </w:r>
+      <w:r>
+        <w:rPr>
+          <w:rFonts w:hint="eastAsia"/>
+          <w:lang w:eastAsia="zh-CN"/>
+        </w:rPr>
+        <w:t>信息，负责人信息等。</w:t>
       </w:r>
     </w:p>
     <w:p>
@@ -4906,21 +4919,7 @@
           <w:rFonts w:hint="eastAsia"/>
           <w:lang w:eastAsia="zh-CN"/>
         </w:rPr>
-        <w:t>）</w:t>
-      </w:r>
-      <w:r>
-        <w:rPr>
-          <w:rFonts w:hint="eastAsia"/>
-          <w:lang w:eastAsia="zh-CN"/>
-        </w:rPr>
-        <w:t xml:space="preserve"> </w:t>
-      </w:r>
-      <w:r>
-        <w:rPr>
-          <w:rFonts w:hint="eastAsia"/>
-          <w:lang w:eastAsia="zh-CN"/>
-        </w:rPr>
-        <w:t>通过网站搭建，发布信息更加方便，有利于教室的使用者更加便捷地查询教室负责人，教室维护的相关信息。</w:t>
+        <w:t>）通过网站搭建，发布信息更加方便，有利于教室的使用者更加便捷地查询教室负责人，教室维护的相关信息。</w:t>
       </w:r>
     </w:p>
     <w:p>
@@ -5237,6 +5236,15 @@
     </w:p>
     <w:p>
       <w:pPr>
+        <w:ind w:firstLineChars="0" w:firstLine="0"/>
+        <w:rPr>
+          <w:rFonts w:hint="eastAsia"/>
+          <w:lang w:eastAsia="zh-CN"/>
+        </w:rPr>
+      </w:pPr>
+    </w:p>
+    <w:p>
+      <w:pPr>
         <w:pStyle w:val="1"/>
         <w:spacing w:after="240"/>
         <w:rPr>
@@ -5333,7 +5341,20 @@
         <w:rPr>
           <w:lang w:eastAsia="zh-CN"/>
         </w:rPr>
-        <w:t>通过开发多媒体中心管理系统，使得多媒体中心在管理上更加规范化，提升工作效率。本系统主要包括以下几个模块：</w:t>
+        <w:t>通过开发多媒体中心管理系统，使得多媒体</w:t>
+      </w:r>
+      <w:r>
+        <w:rPr>
+          <w:rFonts w:hint="eastAsia"/>
+          <w:lang w:eastAsia="zh-CN"/>
+        </w:rPr>
+        <w:t>维护</w:t>
+      </w:r>
+      <w:r>
+        <w:rPr>
+          <w:lang w:eastAsia="zh-CN"/>
+        </w:rPr>
+        <w:t>中心在管理上更加规范化，提升工作效率。本系统主要包括以下几个模块：</w:t>
       </w:r>
     </w:p>
     <w:p>
@@ -5543,7 +5564,26 @@
         <w:rPr>
           <w:lang w:eastAsia="zh-CN"/>
         </w:rPr>
-        <w:t>提供对系统所有设备的信息管理，以及设备</w:t>
+        <w:t>提供对系统</w:t>
+      </w:r>
+      <w:r>
+        <w:rPr>
+          <w:rFonts w:hint="eastAsia"/>
+          <w:lang w:eastAsia="zh-CN"/>
+        </w:rPr>
+        <w:t>中</w:t>
+      </w:r>
+      <w:r>
+        <w:rPr>
+          <w:lang w:eastAsia="zh-CN"/>
+        </w:rPr>
+        <w:t>所有设备的信息管理，</w:t>
+      </w:r>
+      <w:r>
+        <w:rPr>
+          <w:lang w:eastAsia="zh-CN"/>
+        </w:rPr>
+        <w:t>设备</w:t>
       </w:r>
       <w:r>
         <w:rPr>
@@ -6076,7 +6116,20 @@
         <w:rPr>
           <w:lang w:eastAsia="zh-CN"/>
         </w:rPr>
-        <w:t>记录的导出功能。</w:t>
+        <w:t>记录的</w:t>
+      </w:r>
+      <w:r>
+        <w:rPr>
+          <w:rFonts w:hint="eastAsia"/>
+          <w:lang w:eastAsia="zh-CN"/>
+        </w:rPr>
+        <w:t>批量</w:t>
+      </w:r>
+      <w:r>
+        <w:rPr>
+          <w:lang w:eastAsia="zh-CN"/>
+        </w:rPr>
+        <w:t>导出功能。</w:t>
       </w:r>
     </w:p>
     <w:p>
@@ -6093,6 +6146,7 @@
           <w:rFonts w:hint="eastAsia"/>
           <w:lang w:eastAsia="zh-CN"/>
         </w:rPr>
+        <w:lastRenderedPageBreak/>
         <w:t>2.1.</w:t>
       </w:r>
       <w:r>
@@ -6177,7 +6231,6 @@
         <w:rPr>
           <w:lang w:eastAsia="zh-CN"/>
         </w:rPr>
-        <w:lastRenderedPageBreak/>
         <w:t>2.1.8</w:t>
       </w:r>
       <w:r>
@@ -6225,7 +6278,21 @@
           <w:rFonts w:hint="eastAsia"/>
           <w:lang w:eastAsia="zh-CN"/>
         </w:rPr>
-        <w:t>包括远程控制教室的中控设备，远程控制教室的多媒体设备。</w:t>
+        <w:t>包括远程控制教室的中控设备，远程控制</w:t>
+      </w:r>
+      <w:r>
+        <w:rPr>
+          <w:rFonts w:hint="eastAsia"/>
+          <w:lang w:eastAsia="zh-CN"/>
+        </w:rPr>
+        <w:t>多媒体教室的</w:t>
+      </w:r>
+      <w:r>
+        <w:rPr>
+          <w:rFonts w:hint="eastAsia"/>
+          <w:lang w:eastAsia="zh-CN"/>
+        </w:rPr>
+        <w:t>设备。</w:t>
       </w:r>
     </w:p>
     <w:p>
@@ -6463,14 +6530,33 @@
         <w:rPr>
           <w:lang w:eastAsia="zh-CN"/>
         </w:rPr>
-        <w:t>出来，增强了批量</w:t>
-      </w:r>
-      <w:r>
-        <w:rPr>
-          <w:rFonts w:hint="eastAsia"/>
-          <w:lang w:eastAsia="zh-CN"/>
-        </w:rPr>
-        <w:t>设置</w:t>
+        <w:t>出来，增强了</w:t>
+      </w:r>
+      <w:r>
+        <w:rPr>
+          <w:rFonts w:hint="eastAsia"/>
+          <w:lang w:eastAsia="zh-CN"/>
+        </w:rPr>
+        <w:t>多媒体</w:t>
+      </w:r>
+      <w:r>
+        <w:rPr>
+          <w:lang w:eastAsia="zh-CN"/>
+        </w:rPr>
+        <w:t>教室</w:t>
+      </w:r>
+      <w:r>
+        <w:rPr>
+          <w:lang w:eastAsia="zh-CN"/>
+        </w:rPr>
+        <w:t>批量</w:t>
+      </w:r>
+      <w:r>
+        <w:rPr>
+          <w:rFonts w:hint="eastAsia"/>
+          <w:lang w:eastAsia="zh-CN"/>
+        </w:rPr>
+        <w:t>管理</w:t>
       </w:r>
       <w:r>
         <w:rPr>
@@ -6884,7 +6970,20 @@
         <w:rPr>
           <w:lang w:eastAsia="zh-CN"/>
         </w:rPr>
-        <w:t>前段开发语言。</w:t>
+        <w:t>前</w:t>
+      </w:r>
+      <w:r>
+        <w:rPr>
+          <w:rFonts w:hint="eastAsia"/>
+          <w:lang w:eastAsia="zh-CN"/>
+        </w:rPr>
+        <w:t>端</w:t>
+      </w:r>
+      <w:r>
+        <w:rPr>
+          <w:lang w:eastAsia="zh-CN"/>
+        </w:rPr>
+        <w:t>开发语言。</w:t>
       </w:r>
     </w:p>
     <w:p>
@@ -7170,6 +7269,7 @@
         <w:rPr>
           <w:lang w:eastAsia="zh-CN"/>
         </w:rPr>
+        <w:lastRenderedPageBreak/>
         <w:t>4</w:t>
       </w:r>
       <w:r>
@@ -7331,14 +7431,33 @@
           <w:rFonts w:hint="eastAsia"/>
           <w:lang w:eastAsia="zh-CN"/>
         </w:rPr>
-        <w:lastRenderedPageBreak/>
+        <w:t>对于</w:t>
+      </w:r>
+      <w:r>
+        <w:rPr>
+          <w:rFonts w:hint="eastAsia"/>
+          <w:lang w:eastAsia="zh-CN"/>
+        </w:rPr>
         <w:t>管理</w:t>
       </w:r>
       <w:r>
         <w:rPr>
           <w:lang w:eastAsia="zh-CN"/>
         </w:rPr>
-        <w:t>教师已完成</w:t>
+        <w:t>教师</w:t>
+      </w:r>
+      <w:r>
+        <w:rPr>
+          <w:rFonts w:hint="eastAsia"/>
+          <w:lang w:eastAsia="zh-CN"/>
+        </w:rPr>
+        <w:t>账户</w:t>
+      </w:r>
+      <w:r>
+        <w:rPr>
+          <w:lang w:eastAsia="zh-CN"/>
+        </w:rPr>
+        <w:t>已完成</w:t>
       </w:r>
       <w:r>
         <w:rPr>
@@ -7456,7 +7575,7 @@
           <w:rFonts w:hint="eastAsia"/>
           <w:lang w:eastAsia="zh-CN"/>
         </w:rPr>
-        <w:t>已完成</w:t>
+        <w:t>实现了</w:t>
       </w:r>
       <w:r>
         <w:rPr>
@@ -7678,7 +7797,7 @@
           <w:rFonts w:hint="eastAsia"/>
           <w:lang w:eastAsia="zh-CN"/>
         </w:rPr>
-        <w:t>分段时间视图</w:t>
+        <w:t>分段时间</w:t>
       </w:r>
       <w:r>
         <w:rPr>
@@ -7920,7 +8039,20 @@
         <w:rPr>
           <w:lang w:eastAsia="zh-CN"/>
         </w:rPr>
-        <w:t>账户，需要管理员对</w:t>
+        <w:t>账户，需要管理</w:t>
+      </w:r>
+      <w:r>
+        <w:rPr>
+          <w:rFonts w:hint="eastAsia"/>
+          <w:lang w:eastAsia="zh-CN"/>
+        </w:rPr>
+        <w:t>教师</w:t>
+      </w:r>
+      <w:r>
+        <w:rPr>
+          <w:lang w:eastAsia="zh-CN"/>
+        </w:rPr>
+        <w:t>对</w:t>
       </w:r>
       <w:r>
         <w:rPr>
@@ -7985,7 +8117,7 @@
         <w:rPr>
           <w:lang w:eastAsia="zh-CN"/>
         </w:rPr>
-        <w:t>则不予通过</w:t>
+        <w:t>不予通过</w:t>
       </w:r>
       <w:r>
         <w:rPr>
@@ -8148,7 +8280,20 @@
         <w:rPr>
           <w:lang w:eastAsia="zh-CN"/>
         </w:rPr>
-        <w:t>学生在规定的时间外签到。</w:t>
+        <w:t>学生在规定的时间</w:t>
+      </w:r>
+      <w:r>
+        <w:rPr>
+          <w:rFonts w:hint="eastAsia"/>
+          <w:lang w:eastAsia="zh-CN"/>
+        </w:rPr>
+        <w:t>之外</w:t>
+      </w:r>
+      <w:r>
+        <w:rPr>
+          <w:lang w:eastAsia="zh-CN"/>
+        </w:rPr>
+        <w:t>签到。</w:t>
       </w:r>
     </w:p>
     <w:p>
@@ -8422,9 +8567,16 @@
       </w:r>
       <w:r>
         <w:rPr>
-          <w:lang w:eastAsia="zh-CN"/>
-        </w:rPr>
-        <w:t>对设备信息从</w:t>
+          <w:rFonts w:hint="eastAsia"/>
+          <w:lang w:eastAsia="zh-CN"/>
+        </w:rPr>
+        <w:t>将</w:t>
+      </w:r>
+      <w:r>
+        <w:rPr>
+          <w:lang w:eastAsia="zh-CN"/>
+        </w:rPr>
+        <w:t>设备信息从</w:t>
       </w:r>
       <w:r>
         <w:rPr>
@@ -8441,6 +8593,13 @@
       </w:r>
       <w:r>
         <w:rPr>
+          <w:rFonts w:hint="eastAsia"/>
+          <w:lang w:eastAsia="zh-CN"/>
+        </w:rPr>
+        <w:t>批量</w:t>
+      </w:r>
+      <w:r>
+        <w:rPr>
           <w:lang w:eastAsia="zh-CN"/>
         </w:rPr>
         <w:t>导入，以及</w:t>
@@ -8527,13 +8686,32 @@
           <w:rFonts w:hint="eastAsia"/>
           <w:lang w:eastAsia="zh-CN"/>
         </w:rPr>
-        <w:t>的导出</w:t>
-      </w:r>
-      <w:r>
-        <w:rPr>
-          <w:lang w:eastAsia="zh-CN"/>
-        </w:rPr>
-        <w:t>为报表，方便了用户的其他使用</w:t>
+        <w:t>按</w:t>
+      </w:r>
+      <w:r>
+        <w:rPr>
+          <w:lang w:eastAsia="zh-CN"/>
+        </w:rPr>
+        <w:t>多种条件筛选并导出</w:t>
+      </w:r>
+      <w:r>
+        <w:rPr>
+          <w:lang w:eastAsia="zh-CN"/>
+        </w:rPr>
+        <w:t>为报表，方便用户</w:t>
+      </w:r>
+      <w:r>
+        <w:rPr>
+          <w:rFonts w:hint="eastAsia"/>
+          <w:lang w:eastAsia="zh-CN"/>
+        </w:rPr>
+        <w:t>在其他平台</w:t>
+      </w:r>
+      <w:r>
+        <w:rPr>
+          <w:lang w:eastAsia="zh-CN"/>
+        </w:rPr>
+        <w:t>使用</w:t>
       </w:r>
       <w:r>
         <w:rPr>
@@ -8556,6 +8734,7 @@
         <w:rPr>
           <w:lang w:eastAsia="zh-CN"/>
         </w:rPr>
+        <w:lastRenderedPageBreak/>
         <w:t>4</w:t>
       </w:r>
       <w:r>
@@ -8814,7 +8993,6 @@
           <w:rFonts w:hint="eastAsia"/>
           <w:lang w:eastAsia="zh-CN"/>
         </w:rPr>
-        <w:lastRenderedPageBreak/>
         <w:t>教室</w:t>
       </w:r>
       <w:r>
@@ -9042,7 +9220,14 @@
         <w:rPr>
           <w:lang w:eastAsia="zh-CN"/>
         </w:rPr>
-        <w:t>以及这个教室上课课表</w:t>
+        <w:t>以及这个教室上课</w:t>
+      </w:r>
+      <w:r>
+        <w:rPr>
+          <w:rFonts w:hint="eastAsia"/>
+          <w:lang w:eastAsia="zh-CN"/>
+        </w:rPr>
+        <w:t>安排</w:t>
       </w:r>
       <w:r>
         <w:rPr>
@@ -9295,7 +9480,26 @@
         <w:rPr>
           <w:lang w:eastAsia="zh-CN"/>
         </w:rPr>
-        <w:t>教室负责人批量设置使得用户可以批量指定多个教室的负责人，减少了用户对每个教室重复设置教室负责人。</w:t>
+        <w:t>教室负责人批量设置使得用户可以批量指定多个教室的负责人，减少了用户对每个教室重复设置</w:t>
+      </w:r>
+      <w:r>
+        <w:rPr>
+          <w:rFonts w:hint="eastAsia"/>
+          <w:lang w:eastAsia="zh-CN"/>
+        </w:rPr>
+        <w:t>相同</w:t>
+      </w:r>
+      <w:r>
+        <w:rPr>
+          <w:lang w:eastAsia="zh-CN"/>
+        </w:rPr>
+        <w:t>的</w:t>
+      </w:r>
+      <w:r>
+        <w:rPr>
+          <w:lang w:eastAsia="zh-CN"/>
+        </w:rPr>
+        <w:t>教室负责人。</w:t>
       </w:r>
     </w:p>
     <w:p>
@@ -9736,7 +9940,20 @@
         <w:rPr>
           <w:lang w:eastAsia="zh-CN"/>
         </w:rPr>
-        <w:t>信息允许</w:t>
+        <w:t>信息</w:t>
+      </w:r>
+      <w:r>
+        <w:rPr>
+          <w:rFonts w:hint="eastAsia"/>
+          <w:lang w:eastAsia="zh-CN"/>
+        </w:rPr>
+        <w:t>页面</w:t>
+      </w:r>
+      <w:r>
+        <w:rPr>
+          <w:lang w:eastAsia="zh-CN"/>
+        </w:rPr>
+        <w:t>允许</w:t>
       </w:r>
       <w:r>
         <w:rPr>
@@ -9769,6 +9986,13 @@
           <w:rFonts w:hint="eastAsia"/>
           <w:lang w:eastAsia="zh-CN"/>
         </w:rPr>
+        <w:t>页面</w:t>
+      </w:r>
+      <w:r>
+        <w:rPr>
+          <w:rFonts w:hint="eastAsia"/>
+          <w:lang w:eastAsia="zh-CN"/>
+        </w:rPr>
         <w:t>允许</w:t>
       </w:r>
       <w:r>
@@ -9808,6 +10032,13 @@
           <w:rFonts w:hint="eastAsia"/>
           <w:lang w:eastAsia="zh-CN"/>
         </w:rPr>
+        <w:t>页面</w:t>
+      </w:r>
+      <w:r>
+        <w:rPr>
+          <w:rFonts w:hint="eastAsia"/>
+          <w:lang w:eastAsia="zh-CN"/>
+        </w:rPr>
         <w:t>展示了</w:t>
       </w:r>
       <w:r>
@@ -9860,13 +10091,40 @@
           <w:rFonts w:hint="eastAsia"/>
           <w:lang w:eastAsia="zh-CN"/>
         </w:rPr>
+        <w:t>页面</w:t>
+      </w:r>
+      <w:r>
+        <w:rPr>
+          <w:rFonts w:hint="eastAsia"/>
+          <w:lang w:eastAsia="zh-CN"/>
+        </w:rPr>
         <w:t>展示</w:t>
       </w:r>
       <w:r>
         <w:rPr>
           <w:lang w:eastAsia="zh-CN"/>
         </w:rPr>
-        <w:t>了使用系统中可能遇到的常见问题，方便使用者更方便使用系统。值班表</w:t>
+        <w:t>了使用系统中可能遇到的常见问题，使用者更方便</w:t>
+      </w:r>
+      <w:r>
+        <w:rPr>
+          <w:rFonts w:hint="eastAsia"/>
+          <w:lang w:eastAsia="zh-CN"/>
+        </w:rPr>
+        <w:t>地</w:t>
+      </w:r>
+      <w:r>
+        <w:rPr>
+          <w:lang w:eastAsia="zh-CN"/>
+        </w:rPr>
+        <w:t>使用系统。值班表</w:t>
+      </w:r>
+      <w:r>
+        <w:rPr>
+          <w:rFonts w:hint="eastAsia"/>
+          <w:lang w:eastAsia="zh-CN"/>
+        </w:rPr>
+        <w:t>页面</w:t>
       </w:r>
       <w:r>
         <w:rPr>
@@ -9892,7 +10150,14 @@
         <w:rPr>
           <w:lang w:eastAsia="zh-CN"/>
         </w:rPr>
-        <w:t>值班地点，全面地展示了每个时间段，每个值班地点的值班人员情况。</w:t>
+        <w:t>值班地点，全面地展示了每个</w:t>
+      </w:r>
+      <w:r>
+        <w:rPr>
+          <w:lang w:eastAsia="zh-CN"/>
+        </w:rPr>
+        <w:lastRenderedPageBreak/>
+        <w:t>时间段，每个值班地点的值班人员情况。</w:t>
       </w:r>
       <w:r>
         <w:rPr>
@@ -9906,6 +10171,13 @@
           <w:lang w:eastAsia="zh-CN"/>
         </w:rPr>
         <w:t>负责人</w:t>
+      </w:r>
+      <w:r>
+        <w:rPr>
+          <w:rFonts w:hint="eastAsia"/>
+          <w:lang w:eastAsia="zh-CN"/>
+        </w:rPr>
+        <w:t>页面</w:t>
       </w:r>
       <w:r>
         <w:rPr>
@@ -10113,7 +10385,6 @@
         <w:rPr>
           <w:lang w:eastAsia="zh-CN"/>
         </w:rPr>
-        <w:lastRenderedPageBreak/>
         <w:t>4</w:t>
       </w:r>
       <w:r>
@@ -10317,7 +10588,20 @@
         <w:rPr>
           <w:lang w:eastAsia="zh-CN"/>
         </w:rPr>
-        <w:t>之后可以理解进行</w:t>
+        <w:t>之后可以</w:t>
+      </w:r>
+      <w:r>
+        <w:rPr>
+          <w:rFonts w:hint="eastAsia"/>
+          <w:lang w:eastAsia="zh-CN"/>
+        </w:rPr>
+        <w:t>立即</w:t>
+      </w:r>
+      <w:r>
+        <w:rPr>
+          <w:lang w:eastAsia="zh-CN"/>
+        </w:rPr>
+        <w:t>进行</w:t>
       </w:r>
       <w:r>
         <w:rPr>
@@ -11178,6 +11462,7 @@
           <w:rFonts w:hint="eastAsia"/>
           <w:lang w:eastAsia="zh-CN"/>
         </w:rPr>
+        <w:lastRenderedPageBreak/>
         <w:t>在</w:t>
       </w:r>
       <w:r>
@@ -11538,17 +11823,10 @@
     </w:p>
     <w:p>
       <w:pPr>
-        <w:ind w:firstLineChars="0" w:firstLine="0"/>
-        <w:rPr>
-          <w:lang w:eastAsia="zh-CN"/>
-        </w:rPr>
-      </w:pPr>
-      <w:r>
-        <w:rPr>
-          <w:lang w:eastAsia="zh-CN"/>
-        </w:rPr>
-        <w:tab/>
-      </w:r>
+        <w:rPr>
+          <w:lang w:eastAsia="zh-CN"/>
+        </w:rPr>
+      </w:pPr>
       <w:r>
         <w:rPr>
           <w:rFonts w:hint="eastAsia"/>
@@ -11677,14 +11955,7 @@
         <w:rPr>
           <w:lang w:eastAsia="zh-CN"/>
         </w:rPr>
-        <w:t>是当前图片资源</w:t>
-      </w:r>
-      <w:r>
-        <w:rPr>
-          <w:lang w:eastAsia="zh-CN"/>
-        </w:rPr>
-        <w:lastRenderedPageBreak/>
-        <w:t>的引用计数，这两个属性存储于数据库中</w:t>
+        <w:t>是当前图片资源的引用计数，这两个属性存储于数据库中</w:t>
       </w:r>
       <w:r>
         <w:rPr>
@@ -12103,17 +12374,10 @@
     </w:p>
     <w:p>
       <w:pPr>
-        <w:ind w:firstLineChars="0" w:firstLine="0"/>
-        <w:rPr>
-          <w:lang w:eastAsia="zh-CN"/>
-        </w:rPr>
-      </w:pPr>
-      <w:r>
-        <w:rPr>
-          <w:lang w:eastAsia="zh-CN"/>
-        </w:rPr>
-        <w:tab/>
-      </w:r>
+        <w:rPr>
+          <w:lang w:eastAsia="zh-CN"/>
+        </w:rPr>
+      </w:pPr>
       <w:r>
         <w:rPr>
           <w:rFonts w:hint="eastAsia"/>
@@ -12299,8 +12563,8 @@
     </w:p>
     <w:p>
       <w:pPr>
-        <w:ind w:firstLineChars="0" w:firstLine="0"/>
-        <w:rPr>
+        <w:rPr>
+          <w:rFonts w:hint="eastAsia"/>
           <w:lang w:eastAsia="zh-CN"/>
         </w:rPr>
       </w:pPr>
@@ -12455,7 +12719,6 @@
     <w:p>
       <w:pPr>
         <w:rPr>
-          <w:rFonts w:hint="eastAsia"/>
           <w:lang w:eastAsia="zh-CN"/>
         </w:rPr>
       </w:pPr>
@@ -12531,8 +12794,6 @@
         </w:rPr>
         <w:t>。</w:t>
       </w:r>
-      <w:bookmarkStart w:id="58" w:name="_GoBack"/>
-      <w:bookmarkEnd w:id="58"/>
     </w:p>
     <w:p>
       <w:pPr>
@@ -12542,7 +12803,7 @@
           <w:lang w:eastAsia="zh-CN"/>
         </w:rPr>
       </w:pPr>
-      <w:bookmarkStart w:id="59" w:name="_Toc463449448"/>
+      <w:bookmarkStart w:id="58" w:name="_Toc463449448"/>
       <w:r>
         <w:rPr>
           <w:lang w:eastAsia="zh-CN"/>
@@ -12575,7 +12836,7 @@
         </w:rPr>
         <w:t>可能遇到的问题</w:t>
       </w:r>
-      <w:bookmarkEnd w:id="59"/>
+      <w:bookmarkEnd w:id="58"/>
     </w:p>
     <w:p>
       <w:pPr>
@@ -12642,7 +12903,7 @@
         </w:rPr>
         <w:t>。</w:t>
       </w:r>
-      <w:bookmarkStart w:id="60" w:name="_Toc351292537"/>
+      <w:bookmarkStart w:id="59" w:name="_Toc351292537"/>
     </w:p>
     <w:p>
       <w:pPr>
@@ -12652,11 +12913,12 @@
           <w:lang w:eastAsia="zh-CN"/>
         </w:rPr>
       </w:pPr>
-      <w:bookmarkStart w:id="61" w:name="_Toc463449449"/>
-      <w:r>
-        <w:rPr>
-          <w:lang w:eastAsia="zh-CN"/>
-        </w:rPr>
+      <w:bookmarkStart w:id="60" w:name="_Toc463449449"/>
+      <w:r>
+        <w:rPr>
+          <w:lang w:eastAsia="zh-CN"/>
+        </w:rPr>
+        <w:lastRenderedPageBreak/>
         <w:t>5</w:t>
       </w:r>
       <w:r>
@@ -12686,161 +12948,312 @@
         </w:rPr>
         <w:t>保障措施</w:t>
       </w:r>
+      <w:bookmarkEnd w:id="60"/>
+    </w:p>
+    <w:p>
+      <w:pPr>
+        <w:rPr>
+          <w:lang w:eastAsia="zh-CN"/>
+        </w:rPr>
+      </w:pPr>
+      <w:r>
+        <w:rPr>
+          <w:rFonts w:hint="eastAsia"/>
+          <w:lang w:eastAsia="zh-CN"/>
+        </w:rPr>
+        <w:t>虽然</w:t>
+      </w:r>
+      <w:r>
+        <w:rPr>
+          <w:lang w:eastAsia="zh-CN"/>
+        </w:rPr>
+        <w:t>远程控制</w:t>
+      </w:r>
+      <w:r>
+        <w:rPr>
+          <w:rFonts w:hint="eastAsia"/>
+          <w:lang w:eastAsia="zh-CN"/>
+        </w:rPr>
+        <w:t>模块需要</w:t>
+      </w:r>
+      <w:r>
+        <w:rPr>
+          <w:lang w:eastAsia="zh-CN"/>
+        </w:rPr>
+        <w:t>学习如何与中控设备通信，但相关通信协议</w:t>
+      </w:r>
+      <w:r>
+        <w:rPr>
+          <w:rFonts w:hint="eastAsia"/>
+          <w:lang w:eastAsia="zh-CN"/>
+        </w:rPr>
+        <w:t>可以</w:t>
+      </w:r>
+      <w:r>
+        <w:rPr>
+          <w:lang w:eastAsia="zh-CN"/>
+        </w:rPr>
+        <w:t>获取，</w:t>
+      </w:r>
+      <w:r>
+        <w:rPr>
+          <w:rFonts w:hint="eastAsia"/>
+          <w:lang w:eastAsia="zh-CN"/>
+        </w:rPr>
+        <w:t>还</w:t>
+      </w:r>
+      <w:r>
+        <w:rPr>
+          <w:lang w:eastAsia="zh-CN"/>
+        </w:rPr>
+        <w:t>可以与多媒体维护中心的老师进行深入沟通，</w:t>
+      </w:r>
+      <w:r>
+        <w:rPr>
+          <w:rFonts w:hint="eastAsia"/>
+          <w:lang w:eastAsia="zh-CN"/>
+        </w:rPr>
+        <w:t>因此</w:t>
+      </w:r>
+      <w:r>
+        <w:rPr>
+          <w:lang w:eastAsia="zh-CN"/>
+        </w:rPr>
+        <w:t>可以</w:t>
+      </w:r>
+      <w:r>
+        <w:rPr>
+          <w:rFonts w:hint="eastAsia"/>
+          <w:lang w:eastAsia="zh-CN"/>
+        </w:rPr>
+        <w:t>顺利地</w:t>
+      </w:r>
+      <w:r>
+        <w:rPr>
+          <w:rFonts w:hint="eastAsia"/>
+          <w:lang w:eastAsia="zh-CN"/>
+        </w:rPr>
+        <w:t>将</w:t>
+      </w:r>
+      <w:r>
+        <w:rPr>
+          <w:lang w:eastAsia="zh-CN"/>
+        </w:rPr>
+        <w:t>远程控制模块</w:t>
+      </w:r>
+      <w:r>
+        <w:rPr>
+          <w:rFonts w:hint="eastAsia"/>
+          <w:lang w:eastAsia="zh-CN"/>
+        </w:rPr>
+        <w:t>部分完成</w:t>
+      </w:r>
+      <w:r>
+        <w:rPr>
+          <w:lang w:eastAsia="zh-CN"/>
+        </w:rPr>
+        <w:t>。</w:t>
+      </w:r>
+    </w:p>
+    <w:p>
+      <w:pPr>
+        <w:rPr>
+          <w:lang w:eastAsia="zh-CN"/>
+        </w:rPr>
+      </w:pPr>
+    </w:p>
+    <w:p>
+      <w:pPr>
+        <w:rPr>
+          <w:lang w:eastAsia="zh-CN"/>
+        </w:rPr>
+      </w:pPr>
+    </w:p>
+    <w:p>
+      <w:pPr>
+        <w:rPr>
+          <w:lang w:eastAsia="zh-CN"/>
+        </w:rPr>
+      </w:pPr>
+    </w:p>
+    <w:p>
+      <w:pPr>
+        <w:rPr>
+          <w:lang w:eastAsia="zh-CN"/>
+        </w:rPr>
+      </w:pPr>
+    </w:p>
+    <w:p>
+      <w:pPr>
+        <w:rPr>
+          <w:lang w:eastAsia="zh-CN"/>
+        </w:rPr>
+      </w:pPr>
+    </w:p>
+    <w:p>
+      <w:pPr>
+        <w:rPr>
+          <w:lang w:eastAsia="zh-CN"/>
+        </w:rPr>
+      </w:pPr>
+    </w:p>
+    <w:p>
+      <w:pPr>
+        <w:rPr>
+          <w:lang w:eastAsia="zh-CN"/>
+        </w:rPr>
+      </w:pPr>
+    </w:p>
+    <w:p>
+      <w:pPr>
+        <w:rPr>
+          <w:lang w:eastAsia="zh-CN"/>
+        </w:rPr>
+      </w:pPr>
+    </w:p>
+    <w:p>
+      <w:pPr>
+        <w:rPr>
+          <w:lang w:eastAsia="zh-CN"/>
+        </w:rPr>
+      </w:pPr>
+    </w:p>
+    <w:p>
+      <w:pPr>
+        <w:rPr>
+          <w:rFonts w:hint="eastAsia"/>
+          <w:lang w:eastAsia="zh-CN"/>
+        </w:rPr>
+      </w:pPr>
+    </w:p>
+    <w:p>
+      <w:pPr>
+        <w:rPr>
+          <w:lang w:eastAsia="zh-CN"/>
+        </w:rPr>
+      </w:pPr>
+    </w:p>
+    <w:p>
+      <w:pPr>
+        <w:rPr>
+          <w:lang w:eastAsia="zh-CN"/>
+        </w:rPr>
+      </w:pPr>
+    </w:p>
+    <w:p>
+      <w:pPr>
+        <w:rPr>
+          <w:lang w:eastAsia="zh-CN"/>
+        </w:rPr>
+      </w:pPr>
+    </w:p>
+    <w:p>
+      <w:pPr>
+        <w:rPr>
+          <w:lang w:eastAsia="zh-CN"/>
+        </w:rPr>
+      </w:pPr>
+    </w:p>
+    <w:p>
+      <w:pPr>
+        <w:rPr>
+          <w:lang w:eastAsia="zh-CN"/>
+        </w:rPr>
+      </w:pPr>
+    </w:p>
+    <w:p>
+      <w:pPr>
+        <w:rPr>
+          <w:lang w:eastAsia="zh-CN"/>
+        </w:rPr>
+      </w:pPr>
+    </w:p>
+    <w:p>
+      <w:pPr>
+        <w:rPr>
+          <w:lang w:eastAsia="zh-CN"/>
+        </w:rPr>
+      </w:pPr>
+    </w:p>
+    <w:p>
+      <w:pPr>
+        <w:rPr>
+          <w:lang w:eastAsia="zh-CN"/>
+        </w:rPr>
+      </w:pPr>
+    </w:p>
+    <w:p>
+      <w:pPr>
+        <w:rPr>
+          <w:lang w:eastAsia="zh-CN"/>
+        </w:rPr>
+      </w:pPr>
+    </w:p>
+    <w:p>
+      <w:pPr>
+        <w:rPr>
+          <w:lang w:eastAsia="zh-CN"/>
+        </w:rPr>
+      </w:pPr>
+    </w:p>
+    <w:p>
+      <w:pPr>
+        <w:rPr>
+          <w:lang w:eastAsia="zh-CN"/>
+        </w:rPr>
+      </w:pPr>
+    </w:p>
+    <w:p>
+      <w:pPr>
+        <w:rPr>
+          <w:lang w:eastAsia="zh-CN"/>
+        </w:rPr>
+      </w:pPr>
+    </w:p>
+    <w:p>
+      <w:pPr>
+        <w:rPr>
+          <w:lang w:eastAsia="zh-CN"/>
+        </w:rPr>
+      </w:pPr>
+    </w:p>
+    <w:p>
+      <w:pPr>
+        <w:rPr>
+          <w:lang w:eastAsia="zh-CN"/>
+        </w:rPr>
+      </w:pPr>
+    </w:p>
+    <w:p>
+      <w:pPr>
+        <w:rPr>
+          <w:lang w:eastAsia="zh-CN"/>
+        </w:rPr>
+      </w:pPr>
+    </w:p>
+    <w:p>
+      <w:pPr>
+        <w:rPr>
+          <w:lang w:eastAsia="zh-CN"/>
+        </w:rPr>
+      </w:pPr>
+    </w:p>
+    <w:p>
+      <w:pPr>
+        <w:rPr>
+          <w:lang w:eastAsia="zh-CN"/>
+        </w:rPr>
+      </w:pPr>
+    </w:p>
+    <w:p>
+      <w:pPr>
+        <w:rPr>
+          <w:rFonts w:hint="eastAsia"/>
+          <w:lang w:eastAsia="zh-CN"/>
+        </w:rPr>
+      </w:pPr>
+      <w:bookmarkStart w:id="61" w:name="_GoBack"/>
       <w:bookmarkEnd w:id="61"/>
-    </w:p>
-    <w:p>
-      <w:pPr>
-        <w:rPr>
-          <w:lang w:eastAsia="zh-CN"/>
-        </w:rPr>
-      </w:pPr>
-      <w:r>
-        <w:rPr>
-          <w:rFonts w:hint="eastAsia"/>
-          <w:lang w:eastAsia="zh-CN"/>
-        </w:rPr>
-        <w:t>虽然</w:t>
-      </w:r>
-      <w:r>
-        <w:rPr>
-          <w:lang w:eastAsia="zh-CN"/>
-        </w:rPr>
-        <w:t>远程控制</w:t>
-      </w:r>
-      <w:r>
-        <w:rPr>
-          <w:rFonts w:hint="eastAsia"/>
-          <w:lang w:eastAsia="zh-CN"/>
-        </w:rPr>
-        <w:t>模块需要</w:t>
-      </w:r>
-      <w:r>
-        <w:rPr>
-          <w:lang w:eastAsia="zh-CN"/>
-        </w:rPr>
-        <w:t>学习如何与中控设备通信，但相关通信协议</w:t>
-      </w:r>
-      <w:r>
-        <w:rPr>
-          <w:rFonts w:hint="eastAsia"/>
-          <w:lang w:eastAsia="zh-CN"/>
-        </w:rPr>
-        <w:t>可以</w:t>
-      </w:r>
-      <w:r>
-        <w:rPr>
-          <w:lang w:eastAsia="zh-CN"/>
-        </w:rPr>
-        <w:t>获取，</w:t>
-      </w:r>
-      <w:r>
-        <w:rPr>
-          <w:rFonts w:hint="eastAsia"/>
-          <w:lang w:eastAsia="zh-CN"/>
-        </w:rPr>
-        <w:t>还</w:t>
-      </w:r>
-      <w:r>
-        <w:rPr>
-          <w:lang w:eastAsia="zh-CN"/>
-        </w:rPr>
-        <w:t>可以与多媒体维护中心的老师进行深入沟通，</w:t>
-      </w:r>
-      <w:r>
-        <w:rPr>
-          <w:rFonts w:hint="eastAsia"/>
-          <w:lang w:eastAsia="zh-CN"/>
-        </w:rPr>
-        <w:t>因此</w:t>
-      </w:r>
-      <w:r>
-        <w:rPr>
-          <w:lang w:eastAsia="zh-CN"/>
-        </w:rPr>
-        <w:t>可以</w:t>
-      </w:r>
-      <w:r>
-        <w:rPr>
-          <w:rFonts w:hint="eastAsia"/>
-          <w:lang w:eastAsia="zh-CN"/>
-        </w:rPr>
-        <w:t>顺利地</w:t>
-      </w:r>
-      <w:r>
-        <w:rPr>
-          <w:rFonts w:hint="eastAsia"/>
-          <w:lang w:eastAsia="zh-CN"/>
-        </w:rPr>
-        <w:t>将</w:t>
-      </w:r>
-      <w:r>
-        <w:rPr>
-          <w:lang w:eastAsia="zh-CN"/>
-        </w:rPr>
-        <w:t>远程控制模块</w:t>
-      </w:r>
-      <w:r>
-        <w:rPr>
-          <w:rFonts w:hint="eastAsia"/>
-          <w:lang w:eastAsia="zh-CN"/>
-        </w:rPr>
-        <w:t>部分完成</w:t>
-      </w:r>
-      <w:r>
-        <w:rPr>
-          <w:lang w:eastAsia="zh-CN"/>
-        </w:rPr>
-        <w:t>。</w:t>
-      </w:r>
-    </w:p>
-    <w:p>
-      <w:pPr>
-        <w:rPr>
-          <w:lang w:eastAsia="zh-CN"/>
-        </w:rPr>
-      </w:pPr>
-    </w:p>
-    <w:p>
-      <w:pPr>
-        <w:rPr>
-          <w:lang w:eastAsia="zh-CN"/>
-        </w:rPr>
-      </w:pPr>
-    </w:p>
-    <w:p>
-      <w:pPr>
-        <w:rPr>
-          <w:lang w:eastAsia="zh-CN"/>
-        </w:rPr>
-      </w:pPr>
-    </w:p>
-    <w:p>
-      <w:pPr>
-        <w:rPr>
-          <w:lang w:eastAsia="zh-CN"/>
-        </w:rPr>
-      </w:pPr>
-    </w:p>
-    <w:p>
-      <w:pPr>
-        <w:rPr>
-          <w:lang w:eastAsia="zh-CN"/>
-        </w:rPr>
-      </w:pPr>
-    </w:p>
-    <w:p>
-      <w:pPr>
-        <w:rPr>
-          <w:lang w:eastAsia="zh-CN"/>
-        </w:rPr>
-      </w:pPr>
-    </w:p>
-    <w:p>
-      <w:pPr>
-        <w:rPr>
-          <w:lang w:eastAsia="zh-CN"/>
-        </w:rPr>
-      </w:pPr>
     </w:p>
     <w:p>
       <w:pPr>
@@ -12862,11 +13275,12 @@
       </w:pPr>
       <w:bookmarkStart w:id="62" w:name="_Toc351292538"/>
       <w:bookmarkStart w:id="63" w:name="_Toc463449450"/>
-      <w:bookmarkEnd w:id="60"/>
-      <w:r>
-        <w:rPr>
-          <w:rFonts w:hint="eastAsia"/>
-        </w:rPr>
+      <w:bookmarkEnd w:id="59"/>
+      <w:r>
+        <w:rPr>
+          <w:rFonts w:hint="eastAsia"/>
+        </w:rPr>
+        <w:lastRenderedPageBreak/>
         <w:t>参</w:t>
       </w:r>
       <w:r>
@@ -13970,7 +14384,7 @@
       <w:rPr>
         <w:noProof/>
       </w:rPr>
-      <w:t xml:space="preserve"> 8 -</w:t>
+      <w:t xml:space="preserve"> 9 -</w:t>
     </w:r>
     <w:r>
       <w:fldChar w:fldCharType="end"/>
@@ -18034,7 +18448,7 @@
 </file>
 
 <file path=customXml/itemProps2.xml><?xml version="1.0" encoding="utf-8"?>
-<ds:datastoreItem xmlns:ds="http://schemas.openxmlformats.org/officeDocument/2006/customXml" ds:itemID="{B0A1C136-E325-4C02-A7F0-DA609D4743E7}">
+<ds:datastoreItem xmlns:ds="http://schemas.openxmlformats.org/officeDocument/2006/customXml" ds:itemID="{3E3EB7E5-1C4B-4FEE-9578-BF49C758CC2C}">
   <ds:schemaRefs>
     <ds:schemaRef ds:uri="http://schemas.openxmlformats.org/officeDocument/2006/bibliography"/>
   </ds:schemaRefs>

--- a/刘卓学术型硕士论文中期报告.docx
+++ b/刘卓学术型硕士论文中期报告.docx
@@ -5238,7 +5238,6 @@
       <w:pPr>
         <w:ind w:firstLineChars="0" w:firstLine="0"/>
         <w:rPr>
-          <w:rFonts w:hint="eastAsia"/>
           <w:lang w:eastAsia="zh-CN"/>
         </w:rPr>
       </w:pPr>
@@ -8406,6 +8405,141 @@
         </w:rPr>
         <w:t>设备的批量导入导出。</w:t>
       </w:r>
+      <w:r>
+        <w:rPr>
+          <w:rFonts w:hint="eastAsia"/>
+          <w:lang w:eastAsia="zh-CN"/>
+        </w:rPr>
+        <w:t>如图</w:t>
+      </w:r>
+      <w:r>
+        <w:rPr>
+          <w:rFonts w:hint="eastAsia"/>
+          <w:lang w:eastAsia="zh-CN"/>
+        </w:rPr>
+        <w:t>4.1</w:t>
+      </w:r>
+      <w:r>
+        <w:rPr>
+          <w:lang w:eastAsia="zh-CN"/>
+        </w:rPr>
+        <w:t>所示。</w:t>
+      </w:r>
+    </w:p>
+    <w:p>
+      <w:pPr>
+        <w:rPr>
+          <w:lang w:eastAsia="zh-CN"/>
+        </w:rPr>
+      </w:pPr>
+      <w:r>
+        <w:rPr>
+          <w:lang w:eastAsia="zh-CN"/>
+        </w:rPr>
+        <w:lastRenderedPageBreak/>
+        <w:drawing>
+          <wp:inline distT="0" distB="0" distL="0" distR="0" wp14:anchorId="5468A2F4" wp14:editId="6E5FE63B">
+            <wp:extent cx="5759450" cy="2433955"/>
+            <wp:effectExtent l="0" t="0" r="0" b="4445"/>
+            <wp:docPr id="6" name="图片 5"/>
+            <wp:cNvGraphicFramePr>
+              <a:graphicFrameLocks xmlns:a="http://schemas.openxmlformats.org/drawingml/2006/main" noChangeAspect="1"/>
+            </wp:cNvGraphicFramePr>
+            <a:graphic xmlns:a="http://schemas.openxmlformats.org/drawingml/2006/main">
+              <a:graphicData uri="http://schemas.openxmlformats.org/drawingml/2006/picture">
+                <pic:pic xmlns:pic="http://schemas.openxmlformats.org/drawingml/2006/picture">
+                  <pic:nvPicPr>
+                    <pic:cNvPr id="6" name="图片 5"/>
+                    <pic:cNvPicPr>
+                      <a:picLocks noChangeAspect="1"/>
+                    </pic:cNvPicPr>
+                  </pic:nvPicPr>
+                  <pic:blipFill>
+                    <a:blip r:embed="rId17"/>
+                    <a:stretch>
+                      <a:fillRect/>
+                    </a:stretch>
+                  </pic:blipFill>
+                  <pic:spPr>
+                    <a:xfrm>
+                      <a:off x="0" y="0"/>
+                      <a:ext cx="5759450" cy="2433955"/>
+                    </a:xfrm>
+                    <a:prstGeom prst="rect">
+                      <a:avLst/>
+                    </a:prstGeom>
+                  </pic:spPr>
+                </pic:pic>
+              </a:graphicData>
+            </a:graphic>
+          </wp:inline>
+        </w:drawing>
+      </w:r>
+    </w:p>
+    <w:p>
+      <w:pPr>
+        <w:ind w:firstLine="420"/>
+        <w:jc w:val="center"/>
+        <w:rPr>
+          <w:rFonts w:ascii="宋体" w:hAnsi="宋体" w:hint="eastAsia"/>
+          <w:sz w:val="21"/>
+          <w:szCs w:val="21"/>
+          <w:lang w:eastAsia="zh-CN"/>
+        </w:rPr>
+      </w:pPr>
+      <w:r>
+        <w:rPr>
+          <w:rFonts w:ascii="宋体" w:hAnsi="宋体" w:hint="eastAsia"/>
+          <w:sz w:val="21"/>
+          <w:szCs w:val="21"/>
+          <w:lang w:eastAsia="zh-CN"/>
+        </w:rPr>
+        <w:t>图</w:t>
+      </w:r>
+      <w:r>
+        <w:rPr>
+          <w:rFonts w:ascii="宋体" w:hAnsi="宋体" w:hint="eastAsia"/>
+          <w:sz w:val="21"/>
+          <w:szCs w:val="21"/>
+          <w:lang w:eastAsia="zh-CN"/>
+        </w:rPr>
+        <w:t>4.1</w:t>
+      </w:r>
+      <w:r>
+        <w:rPr>
+          <w:rFonts w:ascii="宋体" w:hAnsi="宋体" w:hint="eastAsia"/>
+          <w:sz w:val="21"/>
+          <w:szCs w:val="21"/>
+          <w:lang w:eastAsia="zh-CN"/>
+        </w:rPr>
+        <w:t xml:space="preserve">  </w:t>
+      </w:r>
+      <w:r>
+        <w:rPr>
+          <w:rFonts w:ascii="宋体" w:hAnsi="宋体" w:hint="eastAsia"/>
+          <w:sz w:val="21"/>
+          <w:szCs w:val="21"/>
+          <w:lang w:eastAsia="zh-CN"/>
+        </w:rPr>
+        <w:t>设备管理</w:t>
+      </w:r>
+      <w:r>
+        <w:rPr>
+          <w:rFonts w:ascii="宋体" w:hAnsi="宋体"/>
+          <w:sz w:val="21"/>
+          <w:szCs w:val="21"/>
+          <w:lang w:eastAsia="zh-CN"/>
+        </w:rPr>
+        <w:t>模块</w:t>
+      </w:r>
+    </w:p>
+    <w:p>
+      <w:pPr>
+        <w:rPr>
+          <w:rFonts w:hint="eastAsia"/>
+          <w:lang w:eastAsia="zh-CN"/>
+        </w:rPr>
+      </w:pPr>
     </w:p>
     <w:p>
       <w:pPr>
@@ -8734,508 +8868,643 @@
         <w:rPr>
           <w:lang w:eastAsia="zh-CN"/>
         </w:rPr>
+        <w:t>4</w:t>
+      </w:r>
+      <w:r>
+        <w:rPr>
+          <w:rFonts w:hint="eastAsia"/>
+          <w:lang w:eastAsia="zh-CN"/>
+        </w:rPr>
+        <w:t xml:space="preserve">.1.3 </w:t>
+      </w:r>
+      <w:r>
+        <w:rPr>
+          <w:rFonts w:hint="eastAsia"/>
+          <w:lang w:eastAsia="zh-CN"/>
+        </w:rPr>
+        <w:t>教室</w:t>
+      </w:r>
+      <w:r>
+        <w:rPr>
+          <w:lang w:eastAsia="zh-CN"/>
+        </w:rPr>
+        <w:t>管理模块</w:t>
+      </w:r>
+      <w:bookmarkEnd w:id="41"/>
+    </w:p>
+    <w:p>
+      <w:pPr>
+        <w:rPr>
+          <w:lang w:eastAsia="zh-CN"/>
+        </w:rPr>
+      </w:pPr>
+      <w:r>
+        <w:rPr>
+          <w:rFonts w:hint="eastAsia"/>
+          <w:lang w:eastAsia="zh-CN"/>
+        </w:rPr>
+        <w:t>教室</w:t>
+      </w:r>
+      <w:r>
+        <w:rPr>
+          <w:lang w:eastAsia="zh-CN"/>
+        </w:rPr>
+        <w:t>管理模块实现了针对</w:t>
+      </w:r>
+      <w:r>
+        <w:rPr>
+          <w:rFonts w:hint="eastAsia"/>
+          <w:lang w:eastAsia="zh-CN"/>
+        </w:rPr>
+        <w:t>所有</w:t>
+      </w:r>
+      <w:r>
+        <w:rPr>
+          <w:lang w:eastAsia="zh-CN"/>
+        </w:rPr>
+        <w:t>教室信息的管理</w:t>
+      </w:r>
+      <w:r>
+        <w:rPr>
+          <w:rFonts w:hint="eastAsia"/>
+          <w:lang w:eastAsia="zh-CN"/>
+        </w:rPr>
+        <w:t>。</w:t>
+      </w:r>
+      <w:r>
+        <w:rPr>
+          <w:lang w:eastAsia="zh-CN"/>
+        </w:rPr>
+        <w:t>通过</w:t>
+      </w:r>
+      <w:r>
+        <w:rPr>
+          <w:rFonts w:hint="eastAsia"/>
+          <w:lang w:eastAsia="zh-CN"/>
+        </w:rPr>
+        <w:t>教学楼列表</w:t>
+      </w:r>
+      <w:r>
+        <w:rPr>
+          <w:lang w:eastAsia="zh-CN"/>
+        </w:rPr>
+        <w:t>，教室</w:t>
+      </w:r>
+      <w:r>
+        <w:rPr>
+          <w:rFonts w:hint="eastAsia"/>
+          <w:lang w:eastAsia="zh-CN"/>
+        </w:rPr>
+        <w:t>列表</w:t>
+      </w:r>
+      <w:r>
+        <w:rPr>
+          <w:lang w:eastAsia="zh-CN"/>
+        </w:rPr>
+        <w:t>，教室信息列表</w:t>
+      </w:r>
+      <w:r>
+        <w:rPr>
+          <w:rFonts w:hint="eastAsia"/>
+          <w:lang w:eastAsia="zh-CN"/>
+        </w:rPr>
+        <w:t>三级</w:t>
+      </w:r>
+      <w:r>
+        <w:rPr>
+          <w:lang w:eastAsia="zh-CN"/>
+        </w:rPr>
+        <w:t>分类，层次化的</w:t>
+      </w:r>
+      <w:r>
+        <w:rPr>
+          <w:rFonts w:hint="eastAsia"/>
+          <w:lang w:eastAsia="zh-CN"/>
+        </w:rPr>
+        <w:t>展现了</w:t>
+      </w:r>
+      <w:r>
+        <w:rPr>
+          <w:lang w:eastAsia="zh-CN"/>
+        </w:rPr>
+        <w:t>各个教室信息</w:t>
+      </w:r>
+      <w:r>
+        <w:rPr>
+          <w:rFonts w:hint="eastAsia"/>
+          <w:lang w:eastAsia="zh-CN"/>
+        </w:rPr>
+        <w:t>，</w:t>
+      </w:r>
+      <w:r>
+        <w:rPr>
+          <w:lang w:eastAsia="zh-CN"/>
+        </w:rPr>
+        <w:t>方便了教室信息的管理。</w:t>
+      </w:r>
+    </w:p>
+    <w:p>
+      <w:pPr>
+        <w:rPr>
+          <w:lang w:eastAsia="zh-CN"/>
+        </w:rPr>
+      </w:pPr>
+      <w:r>
+        <w:rPr>
+          <w:rFonts w:hint="eastAsia"/>
+          <w:lang w:eastAsia="zh-CN"/>
+        </w:rPr>
+        <w:t>教学楼</w:t>
+      </w:r>
+      <w:r>
+        <w:rPr>
+          <w:lang w:eastAsia="zh-CN"/>
+        </w:rPr>
+        <w:t>管理实现了对</w:t>
+      </w:r>
+      <w:r>
+        <w:rPr>
+          <w:rFonts w:hint="eastAsia"/>
+          <w:lang w:eastAsia="zh-CN"/>
+        </w:rPr>
+        <w:t>所有</w:t>
+      </w:r>
+      <w:r>
+        <w:rPr>
+          <w:lang w:eastAsia="zh-CN"/>
+        </w:rPr>
+        <w:t>教学楼的添加以及删除</w:t>
+      </w:r>
+      <w:r>
+        <w:rPr>
+          <w:rFonts w:hint="eastAsia"/>
+          <w:lang w:eastAsia="zh-CN"/>
+        </w:rPr>
+        <w:t>。</w:t>
+      </w:r>
+    </w:p>
+    <w:p>
+      <w:pPr>
+        <w:rPr>
+          <w:lang w:eastAsia="zh-CN"/>
+        </w:rPr>
+      </w:pPr>
+      <w:r>
+        <w:rPr>
+          <w:rFonts w:hint="eastAsia"/>
+          <w:lang w:eastAsia="zh-CN"/>
+        </w:rPr>
+        <w:t>教室管理实现</w:t>
+      </w:r>
+      <w:r>
+        <w:rPr>
+          <w:lang w:eastAsia="zh-CN"/>
+        </w:rPr>
+        <w:t>了对当前教学</w:t>
+      </w:r>
+      <w:r>
+        <w:rPr>
+          <w:rFonts w:hint="eastAsia"/>
+          <w:lang w:eastAsia="zh-CN"/>
+        </w:rPr>
+        <w:t>楼</w:t>
+      </w:r>
+      <w:r>
+        <w:rPr>
+          <w:lang w:eastAsia="zh-CN"/>
+        </w:rPr>
+        <w:t>中的所有</w:t>
+      </w:r>
+      <w:r>
+        <w:rPr>
+          <w:rFonts w:hint="eastAsia"/>
+          <w:lang w:eastAsia="zh-CN"/>
+        </w:rPr>
+        <w:t>教室</w:t>
+      </w:r>
+      <w:r>
+        <w:rPr>
+          <w:lang w:eastAsia="zh-CN"/>
+        </w:rPr>
+        <w:t>的管理，包括</w:t>
+      </w:r>
+      <w:r>
+        <w:rPr>
+          <w:rFonts w:hint="eastAsia"/>
+          <w:lang w:eastAsia="zh-CN"/>
+        </w:rPr>
+        <w:t>添加</w:t>
+      </w:r>
+      <w:r>
+        <w:rPr>
+          <w:lang w:eastAsia="zh-CN"/>
+        </w:rPr>
+        <w:t>教室，删除教室，设置教室的</w:t>
+      </w:r>
+      <w:r>
+        <w:rPr>
+          <w:rFonts w:hint="eastAsia"/>
+          <w:lang w:eastAsia="zh-CN"/>
+        </w:rPr>
+        <w:t>负责人</w:t>
+      </w:r>
+      <w:r>
+        <w:rPr>
+          <w:lang w:eastAsia="zh-CN"/>
+        </w:rPr>
+        <w:t>。</w:t>
+      </w:r>
+    </w:p>
+    <w:p>
+      <w:pPr>
+        <w:rPr>
+          <w:lang w:eastAsia="zh-CN"/>
+        </w:rPr>
+      </w:pPr>
+      <w:r>
+        <w:rPr>
+          <w:rFonts w:hint="eastAsia"/>
+          <w:lang w:eastAsia="zh-CN"/>
+        </w:rPr>
+        <w:t>教室</w:t>
+      </w:r>
+      <w:r>
+        <w:rPr>
+          <w:lang w:eastAsia="zh-CN"/>
+        </w:rPr>
+        <w:t>详细信息管</w:t>
+      </w:r>
+      <w:r>
+        <w:rPr>
+          <w:rFonts w:hint="eastAsia"/>
+          <w:lang w:eastAsia="zh-CN"/>
+        </w:rPr>
+        <w:t>理实现了备用</w:t>
+      </w:r>
+      <w:r>
+        <w:rPr>
+          <w:lang w:eastAsia="zh-CN"/>
+        </w:rPr>
+        <w:t>设备查询</w:t>
+      </w:r>
+      <w:r>
+        <w:rPr>
+          <w:rFonts w:hint="eastAsia"/>
+          <w:lang w:eastAsia="zh-CN"/>
+        </w:rPr>
+        <w:t>、添加</w:t>
+      </w:r>
+      <w:r>
+        <w:rPr>
+          <w:lang w:eastAsia="zh-CN"/>
+        </w:rPr>
+        <w:t>备用设备</w:t>
+      </w:r>
+      <w:r>
+        <w:rPr>
+          <w:rFonts w:hint="eastAsia"/>
+          <w:lang w:eastAsia="zh-CN"/>
+        </w:rPr>
+        <w:t>到</w:t>
+      </w:r>
+      <w:r>
+        <w:rPr>
+          <w:lang w:eastAsia="zh-CN"/>
+        </w:rPr>
+        <w:t>当前教室中</w:t>
+      </w:r>
+      <w:r>
+        <w:rPr>
+          <w:rFonts w:hint="eastAsia"/>
+          <w:lang w:eastAsia="zh-CN"/>
+        </w:rPr>
+        <w:t>、</w:t>
+      </w:r>
+      <w:r>
+        <w:rPr>
+          <w:lang w:eastAsia="zh-CN"/>
+        </w:rPr>
+        <w:t>展示当前教室所拥有</w:t>
+      </w:r>
+      <w:r>
+        <w:rPr>
+          <w:rFonts w:hint="eastAsia"/>
+          <w:lang w:eastAsia="zh-CN"/>
+        </w:rPr>
+        <w:t>的</w:t>
+      </w:r>
+      <w:r>
+        <w:rPr>
+          <w:lang w:eastAsia="zh-CN"/>
+        </w:rPr>
+        <w:t>设备</w:t>
+      </w:r>
+      <w:r>
+        <w:rPr>
+          <w:rFonts w:hint="eastAsia"/>
+          <w:lang w:eastAsia="zh-CN"/>
+        </w:rPr>
+        <w:t>、</w:t>
+      </w:r>
+      <w:r>
+        <w:rPr>
+          <w:lang w:eastAsia="zh-CN"/>
+        </w:rPr>
+        <w:t>将当前教室的设备状态改为维修或者报废</w:t>
+      </w:r>
+      <w:r>
+        <w:rPr>
+          <w:rFonts w:hint="eastAsia"/>
+          <w:lang w:eastAsia="zh-CN"/>
+        </w:rPr>
+        <w:t>状态</w:t>
+      </w:r>
+      <w:r>
+        <w:rPr>
+          <w:lang w:eastAsia="zh-CN"/>
+        </w:rPr>
+        <w:t>、</w:t>
+      </w:r>
+      <w:r>
+        <w:rPr>
+          <w:rFonts w:hint="eastAsia"/>
+          <w:lang w:eastAsia="zh-CN"/>
+        </w:rPr>
+        <w:t>对当前</w:t>
+      </w:r>
+      <w:r>
+        <w:rPr>
+          <w:lang w:eastAsia="zh-CN"/>
+        </w:rPr>
+        <w:t>教室</w:t>
+      </w:r>
+      <w:r>
+        <w:rPr>
+          <w:rFonts w:hint="eastAsia"/>
+          <w:lang w:eastAsia="zh-CN"/>
+        </w:rPr>
+        <w:t>中</w:t>
+      </w:r>
+      <w:r>
+        <w:rPr>
+          <w:lang w:eastAsia="zh-CN"/>
+        </w:rPr>
+        <w:t>的设备</w:t>
+      </w:r>
+      <w:r>
+        <w:rPr>
+          <w:rFonts w:hint="eastAsia"/>
+          <w:lang w:eastAsia="zh-CN"/>
+        </w:rPr>
+        <w:t>填写</w:t>
+      </w:r>
+      <w:r>
+        <w:rPr>
+          <w:lang w:eastAsia="zh-CN"/>
+        </w:rPr>
+        <w:t>维修记录</w:t>
+      </w:r>
+      <w:r>
+        <w:rPr>
+          <w:rFonts w:hint="eastAsia"/>
+          <w:lang w:eastAsia="zh-CN"/>
+        </w:rPr>
+        <w:t>、</w:t>
+      </w:r>
+      <w:r>
+        <w:rPr>
+          <w:lang w:eastAsia="zh-CN"/>
+        </w:rPr>
+        <w:t>对当前教室填写周检查记录。</w:t>
+      </w:r>
+      <w:r>
+        <w:rPr>
+          <w:rFonts w:hint="eastAsia"/>
+          <w:lang w:eastAsia="zh-CN"/>
+        </w:rPr>
+        <w:t>此外</w:t>
+      </w:r>
+      <w:r>
+        <w:rPr>
+          <w:lang w:eastAsia="zh-CN"/>
+        </w:rPr>
+        <w:t>，还实现</w:t>
+      </w:r>
+      <w:r>
+        <w:rPr>
+          <w:rFonts w:hint="eastAsia"/>
+          <w:lang w:eastAsia="zh-CN"/>
+        </w:rPr>
+        <w:t>了</w:t>
+      </w:r>
+      <w:r>
+        <w:rPr>
+          <w:lang w:eastAsia="zh-CN"/>
+        </w:rPr>
+        <w:t>教室的照片管理以及教室</w:t>
+      </w:r>
+      <w:r>
+        <w:rPr>
+          <w:rFonts w:hint="eastAsia"/>
+          <w:lang w:eastAsia="zh-CN"/>
+        </w:rPr>
+        <w:t>课表</w:t>
+      </w:r>
+      <w:r>
+        <w:rPr>
+          <w:lang w:eastAsia="zh-CN"/>
+        </w:rPr>
+        <w:t>管理</w:t>
+      </w:r>
+      <w:r>
+        <w:rPr>
+          <w:rFonts w:hint="eastAsia"/>
+          <w:lang w:eastAsia="zh-CN"/>
+        </w:rPr>
+        <w:t>，</w:t>
+      </w:r>
+      <w:r>
+        <w:rPr>
+          <w:lang w:eastAsia="zh-CN"/>
+        </w:rPr>
+        <w:t>方便用户查看当前教室的</w:t>
+      </w:r>
+      <w:r>
+        <w:rPr>
+          <w:rFonts w:hint="eastAsia"/>
+          <w:lang w:eastAsia="zh-CN"/>
+        </w:rPr>
+        <w:t>大体</w:t>
+      </w:r>
+      <w:r>
+        <w:rPr>
+          <w:lang w:eastAsia="zh-CN"/>
+        </w:rPr>
+        <w:t>外观</w:t>
+      </w:r>
+      <w:r>
+        <w:rPr>
+          <w:rFonts w:hint="eastAsia"/>
+          <w:lang w:eastAsia="zh-CN"/>
+        </w:rPr>
+        <w:t>，</w:t>
+      </w:r>
+      <w:r>
+        <w:rPr>
+          <w:lang w:eastAsia="zh-CN"/>
+        </w:rPr>
+        <w:t>以及这个教室上课</w:t>
+      </w:r>
+      <w:r>
+        <w:rPr>
+          <w:rFonts w:hint="eastAsia"/>
+          <w:lang w:eastAsia="zh-CN"/>
+        </w:rPr>
+        <w:t>安排</w:t>
+      </w:r>
+      <w:r>
+        <w:rPr>
+          <w:rFonts w:hint="eastAsia"/>
+          <w:lang w:eastAsia="zh-CN"/>
+        </w:rPr>
+        <w:t>，如图</w:t>
+      </w:r>
+      <w:r>
+        <w:rPr>
+          <w:rFonts w:hint="eastAsia"/>
+          <w:lang w:eastAsia="zh-CN"/>
+        </w:rPr>
+        <w:t>4.2</w:t>
+      </w:r>
+      <w:r>
+        <w:rPr>
+          <w:rFonts w:hint="eastAsia"/>
+          <w:lang w:eastAsia="zh-CN"/>
+        </w:rPr>
+        <w:t>所示</w:t>
+      </w:r>
+      <w:r>
+        <w:rPr>
+          <w:rFonts w:hint="eastAsia"/>
+          <w:lang w:eastAsia="zh-CN"/>
+        </w:rPr>
+        <w:t>。</w:t>
+      </w:r>
+    </w:p>
+    <w:p>
+      <w:pPr>
+        <w:rPr>
+          <w:lang w:eastAsia="zh-CN"/>
+        </w:rPr>
+      </w:pPr>
+      <w:r>
+        <w:rPr>
+          <w:lang w:eastAsia="zh-CN"/>
+        </w:rPr>
         <w:lastRenderedPageBreak/>
-        <w:t>4</w:t>
-      </w:r>
-      <w:r>
-        <w:rPr>
-          <w:rFonts w:hint="eastAsia"/>
-          <w:lang w:eastAsia="zh-CN"/>
-        </w:rPr>
-        <w:t xml:space="preserve">.1.3 </w:t>
-      </w:r>
-      <w:r>
-        <w:rPr>
-          <w:rFonts w:hint="eastAsia"/>
-          <w:lang w:eastAsia="zh-CN"/>
-        </w:rPr>
-        <w:t>教室</w:t>
-      </w:r>
-      <w:r>
-        <w:rPr>
-          <w:lang w:eastAsia="zh-CN"/>
-        </w:rPr>
-        <w:t>管理模块</w:t>
-      </w:r>
-      <w:bookmarkEnd w:id="41"/>
-    </w:p>
-    <w:p>
-      <w:pPr>
-        <w:rPr>
-          <w:lang w:eastAsia="zh-CN"/>
-        </w:rPr>
-      </w:pPr>
-      <w:r>
-        <w:rPr>
-          <w:rFonts w:hint="eastAsia"/>
-          <w:lang w:eastAsia="zh-CN"/>
-        </w:rPr>
-        <w:t>教室</w:t>
-      </w:r>
-      <w:r>
-        <w:rPr>
-          <w:lang w:eastAsia="zh-CN"/>
-        </w:rPr>
-        <w:t>管理模块实现了针对</w:t>
-      </w:r>
-      <w:r>
-        <w:rPr>
-          <w:rFonts w:hint="eastAsia"/>
-          <w:lang w:eastAsia="zh-CN"/>
-        </w:rPr>
-        <w:t>所有</w:t>
-      </w:r>
-      <w:r>
-        <w:rPr>
-          <w:lang w:eastAsia="zh-CN"/>
-        </w:rPr>
-        <w:t>教室信息的管理</w:t>
-      </w:r>
-      <w:r>
-        <w:rPr>
-          <w:rFonts w:hint="eastAsia"/>
-          <w:lang w:eastAsia="zh-CN"/>
-        </w:rPr>
-        <w:t>。</w:t>
-      </w:r>
-      <w:r>
-        <w:rPr>
-          <w:lang w:eastAsia="zh-CN"/>
-        </w:rPr>
-        <w:t>通过</w:t>
-      </w:r>
-      <w:r>
-        <w:rPr>
-          <w:rFonts w:hint="eastAsia"/>
-          <w:lang w:eastAsia="zh-CN"/>
-        </w:rPr>
-        <w:t>教学楼列表</w:t>
-      </w:r>
-      <w:r>
-        <w:rPr>
-          <w:lang w:eastAsia="zh-CN"/>
-        </w:rPr>
-        <w:t>，教室</w:t>
-      </w:r>
-      <w:r>
-        <w:rPr>
-          <w:rFonts w:hint="eastAsia"/>
-          <w:lang w:eastAsia="zh-CN"/>
-        </w:rPr>
-        <w:t>列表</w:t>
-      </w:r>
-      <w:r>
-        <w:rPr>
-          <w:lang w:eastAsia="zh-CN"/>
-        </w:rPr>
-        <w:t>，教室信息列表</w:t>
-      </w:r>
-      <w:r>
-        <w:rPr>
-          <w:rFonts w:hint="eastAsia"/>
-          <w:lang w:eastAsia="zh-CN"/>
-        </w:rPr>
-        <w:t>三级</w:t>
-      </w:r>
-      <w:r>
-        <w:rPr>
-          <w:lang w:eastAsia="zh-CN"/>
-        </w:rPr>
-        <w:t>分类，层次化的</w:t>
-      </w:r>
-      <w:r>
-        <w:rPr>
-          <w:rFonts w:hint="eastAsia"/>
-          <w:lang w:eastAsia="zh-CN"/>
-        </w:rPr>
-        <w:t>展现了</w:t>
-      </w:r>
-      <w:r>
-        <w:rPr>
-          <w:lang w:eastAsia="zh-CN"/>
-        </w:rPr>
-        <w:t>各个教室信息</w:t>
-      </w:r>
-      <w:r>
-        <w:rPr>
-          <w:rFonts w:hint="eastAsia"/>
-          <w:lang w:eastAsia="zh-CN"/>
-        </w:rPr>
-        <w:t>，</w:t>
-      </w:r>
-      <w:r>
-        <w:rPr>
-          <w:lang w:eastAsia="zh-CN"/>
-        </w:rPr>
-        <w:t>方便了教室信息的管理。</w:t>
-      </w:r>
-    </w:p>
-    <w:p>
-      <w:pPr>
-        <w:rPr>
-          <w:lang w:eastAsia="zh-CN"/>
-        </w:rPr>
-      </w:pPr>
-      <w:r>
-        <w:rPr>
-          <w:rFonts w:hint="eastAsia"/>
-          <w:lang w:eastAsia="zh-CN"/>
-        </w:rPr>
-        <w:t>教学楼</w:t>
-      </w:r>
-      <w:r>
-        <w:rPr>
-          <w:lang w:eastAsia="zh-CN"/>
-        </w:rPr>
-        <w:t>管理实现了对</w:t>
-      </w:r>
-      <w:r>
-        <w:rPr>
-          <w:rFonts w:hint="eastAsia"/>
-          <w:lang w:eastAsia="zh-CN"/>
-        </w:rPr>
-        <w:t>所有</w:t>
-      </w:r>
-      <w:r>
-        <w:rPr>
-          <w:lang w:eastAsia="zh-CN"/>
-        </w:rPr>
-        <w:t>教学楼的添加以及删除</w:t>
-      </w:r>
-      <w:r>
-        <w:rPr>
-          <w:rFonts w:hint="eastAsia"/>
-          <w:lang w:eastAsia="zh-CN"/>
-        </w:rPr>
-        <w:t>。</w:t>
-      </w:r>
-    </w:p>
-    <w:p>
-      <w:pPr>
-        <w:rPr>
-          <w:lang w:eastAsia="zh-CN"/>
-        </w:rPr>
-      </w:pPr>
-      <w:r>
-        <w:rPr>
-          <w:rFonts w:hint="eastAsia"/>
-          <w:lang w:eastAsia="zh-CN"/>
-        </w:rPr>
-        <w:t>教室管理实现</w:t>
-      </w:r>
-      <w:r>
-        <w:rPr>
-          <w:lang w:eastAsia="zh-CN"/>
-        </w:rPr>
-        <w:t>了对当前教学</w:t>
-      </w:r>
-      <w:r>
-        <w:rPr>
-          <w:rFonts w:hint="eastAsia"/>
-          <w:lang w:eastAsia="zh-CN"/>
-        </w:rPr>
-        <w:t>楼</w:t>
-      </w:r>
-      <w:r>
-        <w:rPr>
-          <w:lang w:eastAsia="zh-CN"/>
-        </w:rPr>
-        <w:t>中的所有</w:t>
-      </w:r>
-      <w:r>
-        <w:rPr>
-          <w:rFonts w:hint="eastAsia"/>
-          <w:lang w:eastAsia="zh-CN"/>
-        </w:rPr>
-        <w:t>教室</w:t>
-      </w:r>
-      <w:r>
-        <w:rPr>
-          <w:lang w:eastAsia="zh-CN"/>
-        </w:rPr>
-        <w:t>的管理，包括</w:t>
-      </w:r>
-      <w:r>
-        <w:rPr>
-          <w:rFonts w:hint="eastAsia"/>
-          <w:lang w:eastAsia="zh-CN"/>
-        </w:rPr>
-        <w:t>添加</w:t>
-      </w:r>
-      <w:r>
-        <w:rPr>
-          <w:lang w:eastAsia="zh-CN"/>
-        </w:rPr>
-        <w:t>教室，删除教室，设置教室的</w:t>
-      </w:r>
-      <w:r>
-        <w:rPr>
-          <w:rFonts w:hint="eastAsia"/>
-          <w:lang w:eastAsia="zh-CN"/>
-        </w:rPr>
-        <w:t>负责人</w:t>
-      </w:r>
-      <w:r>
-        <w:rPr>
-          <w:lang w:eastAsia="zh-CN"/>
-        </w:rPr>
-        <w:t>。</w:t>
-      </w:r>
-    </w:p>
-    <w:p>
-      <w:pPr>
-        <w:rPr>
-          <w:lang w:eastAsia="zh-CN"/>
-        </w:rPr>
-      </w:pPr>
-      <w:r>
-        <w:rPr>
-          <w:rFonts w:hint="eastAsia"/>
-          <w:lang w:eastAsia="zh-CN"/>
-        </w:rPr>
-        <w:t>教室</w:t>
-      </w:r>
-      <w:r>
-        <w:rPr>
-          <w:lang w:eastAsia="zh-CN"/>
-        </w:rPr>
-        <w:t>详细信息管</w:t>
-      </w:r>
-      <w:r>
-        <w:rPr>
-          <w:rFonts w:hint="eastAsia"/>
-          <w:lang w:eastAsia="zh-CN"/>
-        </w:rPr>
-        <w:t>理实现了备用</w:t>
-      </w:r>
-      <w:r>
-        <w:rPr>
-          <w:lang w:eastAsia="zh-CN"/>
-        </w:rPr>
-        <w:t>设备查询</w:t>
-      </w:r>
-      <w:r>
-        <w:rPr>
-          <w:rFonts w:hint="eastAsia"/>
-          <w:lang w:eastAsia="zh-CN"/>
-        </w:rPr>
-        <w:t>、添加</w:t>
-      </w:r>
-      <w:r>
-        <w:rPr>
-          <w:lang w:eastAsia="zh-CN"/>
-        </w:rPr>
-        <w:t>备用设备</w:t>
-      </w:r>
-      <w:r>
-        <w:rPr>
-          <w:rFonts w:hint="eastAsia"/>
-          <w:lang w:eastAsia="zh-CN"/>
-        </w:rPr>
-        <w:t>到</w:t>
-      </w:r>
-      <w:r>
-        <w:rPr>
-          <w:lang w:eastAsia="zh-CN"/>
-        </w:rPr>
-        <w:t>当前教室中</w:t>
-      </w:r>
-      <w:r>
-        <w:rPr>
-          <w:rFonts w:hint="eastAsia"/>
-          <w:lang w:eastAsia="zh-CN"/>
-        </w:rPr>
-        <w:t>、</w:t>
-      </w:r>
-      <w:r>
-        <w:rPr>
-          <w:lang w:eastAsia="zh-CN"/>
-        </w:rPr>
-        <w:t>展示当前教室所拥有</w:t>
-      </w:r>
-      <w:r>
-        <w:rPr>
-          <w:rFonts w:hint="eastAsia"/>
-          <w:lang w:eastAsia="zh-CN"/>
-        </w:rPr>
-        <w:t>的</w:t>
-      </w:r>
-      <w:r>
-        <w:rPr>
-          <w:lang w:eastAsia="zh-CN"/>
-        </w:rPr>
-        <w:t>设备</w:t>
-      </w:r>
-      <w:r>
-        <w:rPr>
-          <w:rFonts w:hint="eastAsia"/>
-          <w:lang w:eastAsia="zh-CN"/>
-        </w:rPr>
-        <w:t>、</w:t>
-      </w:r>
-      <w:r>
-        <w:rPr>
-          <w:lang w:eastAsia="zh-CN"/>
-        </w:rPr>
-        <w:t>将当前教室的设备状态改为维修或者报废</w:t>
-      </w:r>
-      <w:r>
-        <w:rPr>
-          <w:rFonts w:hint="eastAsia"/>
-          <w:lang w:eastAsia="zh-CN"/>
-        </w:rPr>
-        <w:t>状态</w:t>
-      </w:r>
-      <w:r>
-        <w:rPr>
-          <w:lang w:eastAsia="zh-CN"/>
-        </w:rPr>
-        <w:t>、</w:t>
-      </w:r>
-      <w:r>
-        <w:rPr>
-          <w:rFonts w:hint="eastAsia"/>
-          <w:lang w:eastAsia="zh-CN"/>
-        </w:rPr>
-        <w:t>对当前</w:t>
-      </w:r>
-      <w:r>
-        <w:rPr>
-          <w:lang w:eastAsia="zh-CN"/>
-        </w:rPr>
-        <w:t>教室</w:t>
-      </w:r>
-      <w:r>
-        <w:rPr>
-          <w:rFonts w:hint="eastAsia"/>
-          <w:lang w:eastAsia="zh-CN"/>
-        </w:rPr>
-        <w:t>中</w:t>
-      </w:r>
-      <w:r>
-        <w:rPr>
-          <w:lang w:eastAsia="zh-CN"/>
-        </w:rPr>
-        <w:t>的设备</w:t>
-      </w:r>
-      <w:r>
-        <w:rPr>
-          <w:rFonts w:hint="eastAsia"/>
-          <w:lang w:eastAsia="zh-CN"/>
-        </w:rPr>
-        <w:t>填写</w:t>
-      </w:r>
-      <w:r>
-        <w:rPr>
-          <w:lang w:eastAsia="zh-CN"/>
-        </w:rPr>
-        <w:t>维修记录</w:t>
-      </w:r>
-      <w:r>
-        <w:rPr>
-          <w:rFonts w:hint="eastAsia"/>
-          <w:lang w:eastAsia="zh-CN"/>
-        </w:rPr>
-        <w:t>、</w:t>
-      </w:r>
-      <w:r>
-        <w:rPr>
-          <w:lang w:eastAsia="zh-CN"/>
-        </w:rPr>
-        <w:t>对当前教室填写周检查记录。</w:t>
-      </w:r>
-      <w:r>
-        <w:rPr>
-          <w:rFonts w:hint="eastAsia"/>
-          <w:lang w:eastAsia="zh-CN"/>
-        </w:rPr>
-        <w:t>此外</w:t>
-      </w:r>
-      <w:r>
-        <w:rPr>
-          <w:lang w:eastAsia="zh-CN"/>
-        </w:rPr>
-        <w:t>，还实现</w:t>
-      </w:r>
-      <w:r>
-        <w:rPr>
-          <w:rFonts w:hint="eastAsia"/>
-          <w:lang w:eastAsia="zh-CN"/>
-        </w:rPr>
-        <w:t>了</w:t>
-      </w:r>
-      <w:r>
-        <w:rPr>
-          <w:lang w:eastAsia="zh-CN"/>
-        </w:rPr>
-        <w:t>教室的照片管理以及教室</w:t>
-      </w:r>
-      <w:r>
-        <w:rPr>
-          <w:rFonts w:hint="eastAsia"/>
-          <w:lang w:eastAsia="zh-CN"/>
-        </w:rPr>
-        <w:t>课表</w:t>
-      </w:r>
-      <w:r>
-        <w:rPr>
-          <w:lang w:eastAsia="zh-CN"/>
-        </w:rPr>
-        <w:t>管理</w:t>
-      </w:r>
-      <w:r>
-        <w:rPr>
-          <w:rFonts w:hint="eastAsia"/>
-          <w:lang w:eastAsia="zh-CN"/>
-        </w:rPr>
-        <w:t>，</w:t>
-      </w:r>
-      <w:r>
-        <w:rPr>
-          <w:lang w:eastAsia="zh-CN"/>
-        </w:rPr>
-        <w:t>方便用户查看当前教室的</w:t>
-      </w:r>
-      <w:r>
-        <w:rPr>
-          <w:rFonts w:hint="eastAsia"/>
-          <w:lang w:eastAsia="zh-CN"/>
-        </w:rPr>
-        <w:t>大体</w:t>
-      </w:r>
-      <w:r>
-        <w:rPr>
-          <w:lang w:eastAsia="zh-CN"/>
-        </w:rPr>
-        <w:t>外观</w:t>
-      </w:r>
-      <w:r>
-        <w:rPr>
-          <w:rFonts w:hint="eastAsia"/>
-          <w:lang w:eastAsia="zh-CN"/>
-        </w:rPr>
-        <w:t>，</w:t>
-      </w:r>
-      <w:r>
-        <w:rPr>
-          <w:lang w:eastAsia="zh-CN"/>
-        </w:rPr>
-        <w:t>以及这个教室上课</w:t>
-      </w:r>
-      <w:r>
-        <w:rPr>
-          <w:rFonts w:hint="eastAsia"/>
-          <w:lang w:eastAsia="zh-CN"/>
-        </w:rPr>
-        <w:t>安排</w:t>
-      </w:r>
-      <w:r>
-        <w:rPr>
-          <w:rFonts w:hint="eastAsia"/>
-          <w:lang w:eastAsia="zh-CN"/>
-        </w:rPr>
-        <w:t>。</w:t>
-      </w:r>
+        <w:drawing>
+          <wp:inline distT="0" distB="0" distL="0" distR="0" wp14:anchorId="3A76BFCC" wp14:editId="3BD60DD2">
+            <wp:extent cx="5759450" cy="3020060"/>
+            <wp:effectExtent l="0" t="0" r="0" b="8890"/>
+            <wp:docPr id="2" name="图片 1"/>
+            <wp:cNvGraphicFramePr>
+              <a:graphicFrameLocks xmlns:a="http://schemas.openxmlformats.org/drawingml/2006/main" noChangeAspect="1"/>
+            </wp:cNvGraphicFramePr>
+            <a:graphic xmlns:a="http://schemas.openxmlformats.org/drawingml/2006/main">
+              <a:graphicData uri="http://schemas.openxmlformats.org/drawingml/2006/picture">
+                <pic:pic xmlns:pic="http://schemas.openxmlformats.org/drawingml/2006/picture">
+                  <pic:nvPicPr>
+                    <pic:cNvPr id="2" name="图片 1"/>
+                    <pic:cNvPicPr>
+                      <a:picLocks noChangeAspect="1"/>
+                    </pic:cNvPicPr>
+                  </pic:nvPicPr>
+                  <pic:blipFill>
+                    <a:blip r:embed="rId18"/>
+                    <a:stretch>
+                      <a:fillRect/>
+                    </a:stretch>
+                  </pic:blipFill>
+                  <pic:spPr>
+                    <a:xfrm>
+                      <a:off x="0" y="0"/>
+                      <a:ext cx="5759450" cy="3020060"/>
+                    </a:xfrm>
+                    <a:prstGeom prst="rect">
+                      <a:avLst/>
+                    </a:prstGeom>
+                  </pic:spPr>
+                </pic:pic>
+              </a:graphicData>
+            </a:graphic>
+          </wp:inline>
+        </w:drawing>
+      </w:r>
+    </w:p>
+    <w:p>
+      <w:pPr>
+        <w:ind w:firstLine="420"/>
+        <w:jc w:val="center"/>
+        <w:rPr>
+          <w:rFonts w:ascii="宋体" w:hAnsi="宋体" w:hint="eastAsia"/>
+          <w:sz w:val="21"/>
+          <w:szCs w:val="21"/>
+          <w:lang w:eastAsia="zh-CN"/>
+        </w:rPr>
+      </w:pPr>
+      <w:r>
+        <w:rPr>
+          <w:rFonts w:ascii="宋体" w:hAnsi="宋体" w:hint="eastAsia"/>
+          <w:sz w:val="21"/>
+          <w:szCs w:val="21"/>
+          <w:lang w:eastAsia="zh-CN"/>
+        </w:rPr>
+        <w:t>图</w:t>
+      </w:r>
+      <w:r>
+        <w:rPr>
+          <w:rFonts w:ascii="宋体" w:hAnsi="宋体" w:hint="eastAsia"/>
+          <w:sz w:val="21"/>
+          <w:szCs w:val="21"/>
+          <w:lang w:eastAsia="zh-CN"/>
+        </w:rPr>
+        <w:t>4.</w:t>
+      </w:r>
+      <w:r>
+        <w:rPr>
+          <w:rFonts w:ascii="宋体" w:hAnsi="宋体"/>
+          <w:sz w:val="21"/>
+          <w:szCs w:val="21"/>
+          <w:lang w:eastAsia="zh-CN"/>
+        </w:rPr>
+        <w:t>2</w:t>
+      </w:r>
+      <w:r>
+        <w:rPr>
+          <w:rFonts w:ascii="宋体" w:hAnsi="宋体" w:hint="eastAsia"/>
+          <w:sz w:val="21"/>
+          <w:szCs w:val="21"/>
+          <w:lang w:eastAsia="zh-CN"/>
+        </w:rPr>
+        <w:t xml:space="preserve">  </w:t>
+      </w:r>
+      <w:r>
+        <w:rPr>
+          <w:rFonts w:ascii="宋体" w:hAnsi="宋体" w:hint="eastAsia"/>
+          <w:sz w:val="21"/>
+          <w:szCs w:val="21"/>
+          <w:lang w:eastAsia="zh-CN"/>
+        </w:rPr>
+        <w:t>教室详细管理</w:t>
+      </w:r>
+    </w:p>
+    <w:p>
+      <w:pPr>
+        <w:rPr>
+          <w:rFonts w:hint="eastAsia"/>
+          <w:lang w:eastAsia="zh-CN"/>
+        </w:rPr>
+      </w:pPr>
     </w:p>
     <w:p>
       <w:pPr>
@@ -9660,7 +9929,32 @@
         <w:rPr>
           <w:lang w:eastAsia="zh-CN"/>
         </w:rPr>
-        <w:t>问题记录的管理。其中</w:t>
+        <w:t>问题记录</w:t>
+      </w:r>
+      <w:r>
+        <w:rPr>
+          <w:lang w:eastAsia="zh-CN"/>
+        </w:rPr>
+        <w:t>管理</w:t>
+      </w:r>
+      <w:r>
+        <w:rPr>
+          <w:rFonts w:hint="eastAsia"/>
+          <w:lang w:eastAsia="zh-CN"/>
+        </w:rPr>
+        <w:t>以及</w:t>
+      </w:r>
+      <w:r>
+        <w:rPr>
+          <w:lang w:eastAsia="zh-CN"/>
+        </w:rPr>
+        <w:t>学期第一周设置</w:t>
+      </w:r>
+      <w:r>
+        <w:rPr>
+          <w:lang w:eastAsia="zh-CN"/>
+        </w:rPr>
+        <w:t>。其中</w:t>
       </w:r>
       <w:r>
         <w:rPr>
@@ -9736,6 +10030,118 @@
       </w:r>
       <w:r>
         <w:rPr>
+          <w:rFonts w:hint="eastAsia"/>
+          <w:lang w:eastAsia="zh-CN"/>
+        </w:rPr>
+        <w:t>，</w:t>
+      </w:r>
+      <w:r>
+        <w:rPr>
+          <w:rFonts w:hint="eastAsia"/>
+          <w:lang w:eastAsia="zh-CN"/>
+        </w:rPr>
+        <w:t>学期</w:t>
+      </w:r>
+      <w:r>
+        <w:rPr>
+          <w:lang w:eastAsia="zh-CN"/>
+        </w:rPr>
+        <w:t>第一周设置</w:t>
+      </w:r>
+      <w:r>
+        <w:rPr>
+          <w:rFonts w:hint="eastAsia"/>
+          <w:lang w:eastAsia="zh-CN"/>
+        </w:rPr>
+        <w:t>方便</w:t>
+      </w:r>
+      <w:r>
+        <w:rPr>
+          <w:lang w:eastAsia="zh-CN"/>
+        </w:rPr>
+        <w:t>了统计</w:t>
+      </w:r>
+      <w:r>
+        <w:rPr>
+          <w:rFonts w:hint="eastAsia"/>
+          <w:lang w:eastAsia="zh-CN"/>
+        </w:rPr>
+        <w:t>从学期</w:t>
+      </w:r>
+      <w:r>
+        <w:rPr>
+          <w:lang w:eastAsia="zh-CN"/>
+        </w:rPr>
+        <w:t>第一周开始</w:t>
+      </w:r>
+      <w:r>
+        <w:rPr>
+          <w:rFonts w:hint="eastAsia"/>
+          <w:lang w:eastAsia="zh-CN"/>
+        </w:rPr>
+        <w:t>每周未</w:t>
+      </w:r>
+      <w:r>
+        <w:rPr>
+          <w:lang w:eastAsia="zh-CN"/>
+        </w:rPr>
+        <w:t>检查教室的学生</w:t>
+      </w:r>
+      <w:r>
+        <w:rPr>
+          <w:rFonts w:hint="eastAsia"/>
+          <w:lang w:eastAsia="zh-CN"/>
+        </w:rPr>
+        <w:t>，</w:t>
+      </w:r>
+      <w:r>
+        <w:rPr>
+          <w:lang w:eastAsia="zh-CN"/>
+        </w:rPr>
+        <w:t>如图</w:t>
+      </w:r>
+      <w:r>
+        <w:rPr>
+          <w:rFonts w:hint="eastAsia"/>
+          <w:lang w:eastAsia="zh-CN"/>
+        </w:rPr>
+        <w:t>4.3</w:t>
+      </w:r>
+      <w:r>
+        <w:rPr>
+          <w:rFonts w:hint="eastAsia"/>
+          <w:lang w:eastAsia="zh-CN"/>
+        </w:rPr>
+        <w:t>所示</w:t>
+      </w:r>
+      <w:r>
+        <w:rPr>
+          <w:rFonts w:hint="eastAsia"/>
+          <w:lang w:eastAsia="zh-CN"/>
+        </w:rPr>
+        <w:t>显示</w:t>
+      </w:r>
+      <w:r>
+        <w:rPr>
+          <w:lang w:eastAsia="zh-CN"/>
+        </w:rPr>
+        <w:t>了主页</w:t>
+      </w:r>
+      <w:r>
+        <w:rPr>
+          <w:rFonts w:hint="eastAsia"/>
+          <w:lang w:eastAsia="zh-CN"/>
+        </w:rPr>
+        <w:t>管理</w:t>
+      </w:r>
+      <w:r>
+        <w:rPr>
+          <w:lang w:eastAsia="zh-CN"/>
+        </w:rPr>
+        <w:t>的资源文件管理</w:t>
+      </w:r>
+      <w:r>
+        <w:rPr>
           <w:lang w:eastAsia="zh-CN"/>
         </w:rPr>
         <w:t>。</w:t>
@@ -9743,6 +10149,132 @@
     </w:p>
     <w:p>
       <w:pPr>
+        <w:jc w:val="center"/>
+        <w:rPr>
+          <w:lang w:eastAsia="zh-CN"/>
+        </w:rPr>
+      </w:pPr>
+      <w:r>
+        <w:rPr>
+          <w:lang w:eastAsia="zh-CN"/>
+        </w:rPr>
+        <w:lastRenderedPageBreak/>
+        <w:drawing>
+          <wp:inline distT="0" distB="0" distL="0" distR="0" wp14:anchorId="73146A61" wp14:editId="0D6783AE">
+            <wp:extent cx="4912995" cy="2668138"/>
+            <wp:effectExtent l="0" t="0" r="1905" b="0"/>
+            <wp:docPr id="4" name="图片 5"/>
+            <wp:cNvGraphicFramePr>
+              <a:graphicFrameLocks xmlns:a="http://schemas.openxmlformats.org/drawingml/2006/main" noChangeAspect="1"/>
+            </wp:cNvGraphicFramePr>
+            <a:graphic xmlns:a="http://schemas.openxmlformats.org/drawingml/2006/main">
+              <a:graphicData uri="http://schemas.openxmlformats.org/drawingml/2006/picture">
+                <pic:pic xmlns:pic="http://schemas.openxmlformats.org/drawingml/2006/picture">
+                  <pic:nvPicPr>
+                    <pic:cNvPr id="6" name="图片 5"/>
+                    <pic:cNvPicPr>
+                      <a:picLocks noChangeAspect="1"/>
+                    </pic:cNvPicPr>
+                  </pic:nvPicPr>
+                  <pic:blipFill>
+                    <a:blip r:embed="rId19"/>
+                    <a:stretch>
+                      <a:fillRect/>
+                    </a:stretch>
+                  </pic:blipFill>
+                  <pic:spPr>
+                    <a:xfrm>
+                      <a:off x="0" y="0"/>
+                      <a:ext cx="4925848" cy="2675118"/>
+                    </a:xfrm>
+                    <a:prstGeom prst="rect">
+                      <a:avLst/>
+                    </a:prstGeom>
+                  </pic:spPr>
+                </pic:pic>
+              </a:graphicData>
+            </a:graphic>
+          </wp:inline>
+        </w:drawing>
+      </w:r>
+    </w:p>
+    <w:p>
+      <w:pPr>
+        <w:ind w:firstLine="420"/>
+        <w:jc w:val="center"/>
+        <w:rPr>
+          <w:rFonts w:ascii="宋体" w:hAnsi="宋体" w:hint="eastAsia"/>
+          <w:sz w:val="21"/>
+          <w:szCs w:val="21"/>
+          <w:lang w:eastAsia="zh-CN"/>
+        </w:rPr>
+      </w:pPr>
+      <w:r>
+        <w:rPr>
+          <w:rFonts w:ascii="宋体" w:hAnsi="宋体" w:hint="eastAsia"/>
+          <w:sz w:val="21"/>
+          <w:szCs w:val="21"/>
+          <w:lang w:eastAsia="zh-CN"/>
+        </w:rPr>
+        <w:t>图</w:t>
+      </w:r>
+      <w:r>
+        <w:rPr>
+          <w:rFonts w:ascii="宋体" w:hAnsi="宋体" w:hint="eastAsia"/>
+          <w:sz w:val="21"/>
+          <w:szCs w:val="21"/>
+          <w:lang w:eastAsia="zh-CN"/>
+        </w:rPr>
+        <w:t>4.</w:t>
+      </w:r>
+      <w:r>
+        <w:rPr>
+          <w:rFonts w:ascii="宋体" w:hAnsi="宋体"/>
+          <w:sz w:val="21"/>
+          <w:szCs w:val="21"/>
+          <w:lang w:eastAsia="zh-CN"/>
+        </w:rPr>
+        <w:t>3</w:t>
+      </w:r>
+      <w:r>
+        <w:rPr>
+          <w:rFonts w:ascii="宋体" w:hAnsi="宋体" w:hint="eastAsia"/>
+          <w:sz w:val="21"/>
+          <w:szCs w:val="21"/>
+          <w:lang w:eastAsia="zh-CN"/>
+        </w:rPr>
+        <w:t xml:space="preserve">  </w:t>
+      </w:r>
+      <w:r>
+        <w:rPr>
+          <w:rFonts w:ascii="宋体" w:hAnsi="宋体" w:hint="eastAsia"/>
+          <w:sz w:val="21"/>
+          <w:szCs w:val="21"/>
+          <w:lang w:eastAsia="zh-CN"/>
+        </w:rPr>
+        <w:t>资源文件</w:t>
+      </w:r>
+      <w:r>
+        <w:rPr>
+          <w:rFonts w:ascii="宋体" w:hAnsi="宋体" w:hint="eastAsia"/>
+          <w:sz w:val="21"/>
+          <w:szCs w:val="21"/>
+          <w:lang w:eastAsia="zh-CN"/>
+        </w:rPr>
+        <w:t>管理</w:t>
+      </w:r>
+    </w:p>
+    <w:p>
+      <w:pPr>
+        <w:jc w:val="center"/>
+        <w:rPr>
+          <w:rFonts w:hint="eastAsia"/>
+          <w:lang w:eastAsia="zh-CN"/>
+        </w:rPr>
+      </w:pPr>
+    </w:p>
+    <w:p>
+      <w:pPr>
         <w:rPr>
           <w:lang w:eastAsia="zh-CN"/>
         </w:rPr>
@@ -9875,7 +10407,40 @@
         <w:rPr>
           <w:lang w:eastAsia="zh-CN"/>
         </w:rPr>
-        <w:t>设备的提醒。</w:t>
+        <w:t>设备的提醒</w:t>
+      </w:r>
+      <w:r>
+        <w:rPr>
+          <w:rFonts w:hint="eastAsia"/>
+          <w:lang w:eastAsia="zh-CN"/>
+        </w:rPr>
+        <w:t>，</w:t>
+      </w:r>
+      <w:r>
+        <w:rPr>
+          <w:rFonts w:hint="eastAsia"/>
+          <w:lang w:eastAsia="zh-CN"/>
+        </w:rPr>
+        <w:t>如图</w:t>
+      </w:r>
+      <w:r>
+        <w:rPr>
+          <w:rFonts w:hint="eastAsia"/>
+          <w:lang w:eastAsia="zh-CN"/>
+        </w:rPr>
+        <w:t>4.4</w:t>
+      </w:r>
+      <w:r>
+        <w:rPr>
+          <w:lang w:eastAsia="zh-CN"/>
+        </w:rPr>
+        <w:t>所示</w:t>
+      </w:r>
+      <w:r>
+        <w:rPr>
+          <w:lang w:eastAsia="zh-CN"/>
+        </w:rPr>
+        <w:t>。</w:t>
       </w:r>
       <w:r>
         <w:rPr>
@@ -10150,81 +10715,207 @@
         <w:rPr>
           <w:lang w:eastAsia="zh-CN"/>
         </w:rPr>
-        <w:t>值班地点，全面地展示了每个</w:t>
-      </w:r>
+        <w:t>值班地点，全面地展示了每个时间段，每个值班地点的值班人员情况。</w:t>
+      </w:r>
+      <w:r>
+        <w:rPr>
+          <w:rFonts w:hint="eastAsia"/>
+          <w:lang w:eastAsia="zh-CN"/>
+        </w:rPr>
+        <w:t>教室</w:t>
+      </w:r>
+      <w:r>
+        <w:rPr>
+          <w:lang w:eastAsia="zh-CN"/>
+        </w:rPr>
+        <w:t>负责人</w:t>
+      </w:r>
+      <w:r>
+        <w:rPr>
+          <w:rFonts w:hint="eastAsia"/>
+          <w:lang w:eastAsia="zh-CN"/>
+        </w:rPr>
+        <w:t>页面</w:t>
+      </w:r>
+      <w:r>
+        <w:rPr>
+          <w:rFonts w:hint="eastAsia"/>
+          <w:lang w:eastAsia="zh-CN"/>
+        </w:rPr>
+        <w:t>展示</w:t>
+      </w:r>
+      <w:r>
+        <w:rPr>
+          <w:lang w:eastAsia="zh-CN"/>
+        </w:rPr>
+        <w:t>了</w:t>
+      </w:r>
+      <w:r>
+        <w:rPr>
+          <w:rFonts w:hint="eastAsia"/>
+          <w:lang w:eastAsia="zh-CN"/>
+        </w:rPr>
+        <w:t>所有教室</w:t>
+      </w:r>
+      <w:r>
+        <w:rPr>
+          <w:lang w:eastAsia="zh-CN"/>
+        </w:rPr>
+        <w:t>的</w:t>
+      </w:r>
+      <w:r>
+        <w:rPr>
+          <w:rFonts w:hint="eastAsia"/>
+          <w:lang w:eastAsia="zh-CN"/>
+        </w:rPr>
+        <w:t>负责</w:t>
+      </w:r>
+      <w:r>
+        <w:rPr>
+          <w:lang w:eastAsia="zh-CN"/>
+        </w:rPr>
+        <w:t>人员的情况</w:t>
+      </w:r>
+      <w:r>
+        <w:rPr>
+          <w:rFonts w:hint="eastAsia"/>
+          <w:lang w:eastAsia="zh-CN"/>
+        </w:rPr>
+        <w:t>。</w:t>
+      </w:r>
+    </w:p>
+    <w:p>
+      <w:pPr>
+        <w:rPr>
+          <w:lang w:eastAsia="zh-CN"/>
+        </w:rPr>
+      </w:pPr>
       <w:r>
         <w:rPr>
           <w:lang w:eastAsia="zh-CN"/>
         </w:rPr>
         <w:lastRenderedPageBreak/>
-        <w:t>时间段，每个值班地点的值班人员情况。</w:t>
-      </w:r>
-      <w:r>
-        <w:rPr>
-          <w:rFonts w:hint="eastAsia"/>
-          <w:lang w:eastAsia="zh-CN"/>
-        </w:rPr>
-        <w:t>教室</w:t>
-      </w:r>
-      <w:r>
-        <w:rPr>
-          <w:lang w:eastAsia="zh-CN"/>
-        </w:rPr>
-        <w:t>负责人</w:t>
-      </w:r>
-      <w:r>
-        <w:rPr>
-          <w:rFonts w:hint="eastAsia"/>
-          <w:lang w:eastAsia="zh-CN"/>
-        </w:rPr>
-        <w:t>页面</w:t>
-      </w:r>
-      <w:r>
-        <w:rPr>
-          <w:rFonts w:hint="eastAsia"/>
+        <w:drawing>
+          <wp:inline distT="0" distB="0" distL="0" distR="0" wp14:anchorId="7C5C2DFD" wp14:editId="519A7369">
+            <wp:extent cx="5759450" cy="3438525"/>
+            <wp:effectExtent l="0" t="0" r="0" b="9525"/>
+            <wp:docPr id="7" name="图片 1"/>
+            <wp:cNvGraphicFramePr>
+              <a:graphicFrameLocks xmlns:a="http://schemas.openxmlformats.org/drawingml/2006/main" noChangeAspect="1"/>
+            </wp:cNvGraphicFramePr>
+            <a:graphic xmlns:a="http://schemas.openxmlformats.org/drawingml/2006/main">
+              <a:graphicData uri="http://schemas.openxmlformats.org/drawingml/2006/picture">
+                <pic:pic xmlns:pic="http://schemas.openxmlformats.org/drawingml/2006/picture">
+                  <pic:nvPicPr>
+                    <pic:cNvPr id="2" name="图片 1"/>
+                    <pic:cNvPicPr>
+                      <a:picLocks noChangeAspect="1"/>
+                    </pic:cNvPicPr>
+                  </pic:nvPicPr>
+                  <pic:blipFill>
+                    <a:blip r:embed="rId20"/>
+                    <a:stretch>
+                      <a:fillRect/>
+                    </a:stretch>
+                  </pic:blipFill>
+                  <pic:spPr>
+                    <a:xfrm>
+                      <a:off x="0" y="0"/>
+                      <a:ext cx="5759450" cy="3438525"/>
+                    </a:xfrm>
+                    <a:prstGeom prst="rect">
+                      <a:avLst/>
+                    </a:prstGeom>
+                  </pic:spPr>
+                </pic:pic>
+              </a:graphicData>
+            </a:graphic>
+          </wp:inline>
+        </w:drawing>
+      </w:r>
+    </w:p>
+    <w:p>
+      <w:pPr>
+        <w:ind w:firstLine="420"/>
+        <w:jc w:val="center"/>
+        <w:rPr>
+          <w:rFonts w:ascii="宋体" w:hAnsi="宋体" w:hint="eastAsia"/>
+          <w:sz w:val="21"/>
+          <w:szCs w:val="21"/>
+          <w:lang w:eastAsia="zh-CN"/>
+        </w:rPr>
+      </w:pPr>
+      <w:r>
+        <w:rPr>
+          <w:rFonts w:ascii="宋体" w:hAnsi="宋体" w:hint="eastAsia"/>
+          <w:sz w:val="21"/>
+          <w:szCs w:val="21"/>
+          <w:lang w:eastAsia="zh-CN"/>
+        </w:rPr>
+        <w:t>图</w:t>
+      </w:r>
+      <w:r>
+        <w:rPr>
+          <w:rFonts w:ascii="宋体" w:hAnsi="宋体" w:hint="eastAsia"/>
+          <w:sz w:val="21"/>
+          <w:szCs w:val="21"/>
+          <w:lang w:eastAsia="zh-CN"/>
+        </w:rPr>
+        <w:t>4.</w:t>
+      </w:r>
+      <w:r>
+        <w:rPr>
+          <w:rFonts w:ascii="宋体" w:hAnsi="宋体"/>
+          <w:sz w:val="21"/>
+          <w:szCs w:val="21"/>
+          <w:lang w:eastAsia="zh-CN"/>
+        </w:rPr>
+        <w:t>4</w:t>
+      </w:r>
+      <w:r>
+        <w:rPr>
+          <w:rFonts w:ascii="宋体" w:hAnsi="宋体" w:hint="eastAsia"/>
+          <w:sz w:val="21"/>
+          <w:szCs w:val="21"/>
+          <w:lang w:eastAsia="zh-CN"/>
+        </w:rPr>
+        <w:t xml:space="preserve">  </w:t>
+      </w:r>
+      <w:r>
+        <w:rPr>
+          <w:rFonts w:ascii="宋体" w:hAnsi="宋体" w:hint="eastAsia"/>
+          <w:sz w:val="21"/>
+          <w:szCs w:val="21"/>
+          <w:lang w:eastAsia="zh-CN"/>
+        </w:rPr>
+        <w:t>主页</w:t>
+      </w:r>
+      <w:r>
+        <w:rPr>
+          <w:rFonts w:ascii="宋体" w:hAnsi="宋体" w:hint="eastAsia"/>
+          <w:sz w:val="21"/>
+          <w:szCs w:val="21"/>
+          <w:lang w:eastAsia="zh-CN"/>
+        </w:rPr>
+        <w:t>信息</w:t>
+      </w:r>
+      <w:r>
+        <w:rPr>
+          <w:rFonts w:ascii="宋体" w:hAnsi="宋体" w:hint="eastAsia"/>
+          <w:sz w:val="21"/>
+          <w:szCs w:val="21"/>
           <w:lang w:eastAsia="zh-CN"/>
         </w:rPr>
         <w:t>展示</w:t>
       </w:r>
-      <w:r>
-        <w:rPr>
-          <w:lang w:eastAsia="zh-CN"/>
-        </w:rPr>
-        <w:t>了</w:t>
-      </w:r>
-      <w:r>
-        <w:rPr>
-          <w:rFonts w:hint="eastAsia"/>
-          <w:lang w:eastAsia="zh-CN"/>
-        </w:rPr>
-        <w:t>所有教室</w:t>
-      </w:r>
-      <w:r>
-        <w:rPr>
-          <w:lang w:eastAsia="zh-CN"/>
-        </w:rPr>
-        <w:t>的</w:t>
-      </w:r>
-      <w:r>
-        <w:rPr>
-          <w:rFonts w:hint="eastAsia"/>
-          <w:lang w:eastAsia="zh-CN"/>
-        </w:rPr>
-        <w:t>负责</w:t>
-      </w:r>
-      <w:r>
-        <w:rPr>
-          <w:lang w:eastAsia="zh-CN"/>
-        </w:rPr>
-        <w:t>人员的情况</w:t>
-      </w:r>
-      <w:r>
-        <w:rPr>
-          <w:rFonts w:hint="eastAsia"/>
-          <w:lang w:eastAsia="zh-CN"/>
-        </w:rPr>
-        <w:t>。</w:t>
-      </w:r>
+    </w:p>
+    <w:p>
+      <w:pPr>
+        <w:rPr>
+          <w:rFonts w:hint="eastAsia"/>
+          <w:lang w:eastAsia="zh-CN"/>
+        </w:rPr>
+      </w:pPr>
     </w:p>
     <w:p>
       <w:pPr>
@@ -10369,8 +11060,149 @@
         <w:rPr>
           <w:lang w:eastAsia="zh-CN"/>
         </w:rPr>
-        <w:t>，便于用户在其他平台使用。</w:t>
-      </w:r>
+        <w:t>，便于用户在其他平台使用</w:t>
+      </w:r>
+      <w:r>
+        <w:rPr>
+          <w:rFonts w:hint="eastAsia"/>
+          <w:lang w:eastAsia="zh-CN"/>
+        </w:rPr>
+        <w:t>，如图</w:t>
+      </w:r>
+      <w:r>
+        <w:rPr>
+          <w:rFonts w:hint="eastAsia"/>
+          <w:lang w:eastAsia="zh-CN"/>
+        </w:rPr>
+        <w:t>4.5</w:t>
+      </w:r>
+      <w:r>
+        <w:rPr>
+          <w:lang w:eastAsia="zh-CN"/>
+        </w:rPr>
+        <w:t>所示</w:t>
+      </w:r>
+      <w:r>
+        <w:rPr>
+          <w:lang w:eastAsia="zh-CN"/>
+        </w:rPr>
+        <w:t>。</w:t>
+      </w:r>
+    </w:p>
+    <w:p>
+      <w:pPr>
+        <w:rPr>
+          <w:lang w:eastAsia="zh-CN"/>
+        </w:rPr>
+      </w:pPr>
+      <w:r>
+        <w:rPr>
+          <w:lang w:eastAsia="zh-CN"/>
+        </w:rPr>
+        <w:drawing>
+          <wp:inline distT="0" distB="0" distL="0" distR="0" wp14:anchorId="4EA0E599" wp14:editId="25325237">
+            <wp:extent cx="5759450" cy="2797810"/>
+            <wp:effectExtent l="0" t="0" r="0" b="2540"/>
+            <wp:docPr id="8" name="图片 3"/>
+            <wp:cNvGraphicFramePr>
+              <a:graphicFrameLocks xmlns:a="http://schemas.openxmlformats.org/drawingml/2006/main" noChangeAspect="1"/>
+            </wp:cNvGraphicFramePr>
+            <a:graphic xmlns:a="http://schemas.openxmlformats.org/drawingml/2006/main">
+              <a:graphicData uri="http://schemas.openxmlformats.org/drawingml/2006/picture">
+                <pic:pic xmlns:pic="http://schemas.openxmlformats.org/drawingml/2006/picture">
+                  <pic:nvPicPr>
+                    <pic:cNvPr id="4" name="图片 3"/>
+                    <pic:cNvPicPr>
+                      <a:picLocks noChangeAspect="1"/>
+                    </pic:cNvPicPr>
+                  </pic:nvPicPr>
+                  <pic:blipFill>
+                    <a:blip r:embed="rId21"/>
+                    <a:stretch>
+                      <a:fillRect/>
+                    </a:stretch>
+                  </pic:blipFill>
+                  <pic:spPr>
+                    <a:xfrm>
+                      <a:off x="0" y="0"/>
+                      <a:ext cx="5759450" cy="2797810"/>
+                    </a:xfrm>
+                    <a:prstGeom prst="rect">
+                      <a:avLst/>
+                    </a:prstGeom>
+                  </pic:spPr>
+                </pic:pic>
+              </a:graphicData>
+            </a:graphic>
+          </wp:inline>
+        </w:drawing>
+      </w:r>
+    </w:p>
+    <w:p>
+      <w:pPr>
+        <w:ind w:firstLine="420"/>
+        <w:jc w:val="center"/>
+        <w:rPr>
+          <w:rFonts w:ascii="宋体" w:hAnsi="宋体" w:hint="eastAsia"/>
+          <w:sz w:val="21"/>
+          <w:szCs w:val="21"/>
+          <w:lang w:eastAsia="zh-CN"/>
+        </w:rPr>
+      </w:pPr>
+      <w:r>
+        <w:rPr>
+          <w:rFonts w:ascii="宋体" w:hAnsi="宋体" w:hint="eastAsia"/>
+          <w:sz w:val="21"/>
+          <w:szCs w:val="21"/>
+          <w:lang w:eastAsia="zh-CN"/>
+        </w:rPr>
+        <w:lastRenderedPageBreak/>
+        <w:t>图</w:t>
+      </w:r>
+      <w:r>
+        <w:rPr>
+          <w:rFonts w:ascii="宋体" w:hAnsi="宋体" w:hint="eastAsia"/>
+          <w:sz w:val="21"/>
+          <w:szCs w:val="21"/>
+          <w:lang w:eastAsia="zh-CN"/>
+        </w:rPr>
+        <w:t>4</w:t>
+      </w:r>
+      <w:r>
+        <w:rPr>
+          <w:rFonts w:ascii="宋体" w:hAnsi="宋体" w:hint="eastAsia"/>
+          <w:sz w:val="21"/>
+          <w:szCs w:val="21"/>
+          <w:lang w:eastAsia="zh-CN"/>
+        </w:rPr>
+        <w:t>.5</w:t>
+      </w:r>
+      <w:r>
+        <w:rPr>
+          <w:rFonts w:ascii="宋体" w:hAnsi="宋体" w:hint="eastAsia"/>
+          <w:sz w:val="21"/>
+          <w:szCs w:val="21"/>
+          <w:lang w:eastAsia="zh-CN"/>
+        </w:rPr>
+        <w:t xml:space="preserve">  </w:t>
+      </w:r>
+      <w:r>
+        <w:rPr>
+          <w:rFonts w:ascii="宋体" w:hAnsi="宋体" w:hint="eastAsia"/>
+          <w:sz w:val="21"/>
+          <w:szCs w:val="21"/>
+          <w:lang w:eastAsia="zh-CN"/>
+        </w:rPr>
+        <w:t>维修记录管理</w:t>
+      </w:r>
+    </w:p>
+    <w:p>
+      <w:pPr>
+        <w:rPr>
+          <w:rFonts w:hint="eastAsia"/>
+          <w:lang w:eastAsia="zh-CN"/>
+        </w:rPr>
+      </w:pPr>
     </w:p>
     <w:p>
       <w:pPr>
@@ -10888,6 +11720,7 @@
     <w:p>
       <w:pPr>
         <w:rPr>
+          <w:rFonts w:hint="eastAsia"/>
           <w:lang w:eastAsia="zh-CN"/>
         </w:rPr>
       </w:pPr>
@@ -11372,6 +12205,168 @@
         </w:rPr>
         <w:t>。</w:t>
       </w:r>
+      <w:r>
+        <w:rPr>
+          <w:rFonts w:hint="eastAsia"/>
+          <w:lang w:eastAsia="zh-CN"/>
+        </w:rPr>
+        <w:t>如图</w:t>
+      </w:r>
+      <w:r>
+        <w:rPr>
+          <w:rFonts w:hint="eastAsia"/>
+          <w:lang w:eastAsia="zh-CN"/>
+        </w:rPr>
+        <w:t>4.</w:t>
+      </w:r>
+      <w:r>
+        <w:rPr>
+          <w:lang w:eastAsia="zh-CN"/>
+        </w:rPr>
+        <w:t>6</w:t>
+      </w:r>
+      <w:r>
+        <w:rPr>
+          <w:rFonts w:hint="eastAsia"/>
+          <w:lang w:eastAsia="zh-CN"/>
+        </w:rPr>
+        <w:t>展示了</w:t>
+      </w:r>
+      <w:r>
+        <w:rPr>
+          <w:lang w:eastAsia="zh-CN"/>
+        </w:rPr>
+        <w:t>引用计数的基本原理。</w:t>
+      </w:r>
+    </w:p>
+    <w:p>
+      <w:pPr>
+        <w:jc w:val="center"/>
+        <w:rPr>
+          <w:lang w:eastAsia="zh-CN"/>
+        </w:rPr>
+      </w:pPr>
+      <w:r>
+        <w:rPr>
+          <w:lang w:eastAsia="zh-CN"/>
+        </w:rPr>
+        <w:lastRenderedPageBreak/>
+        <w:drawing>
+          <wp:inline distT="0" distB="0" distL="0" distR="0" wp14:anchorId="69BBF52C" wp14:editId="6A007D18">
+            <wp:extent cx="4612943" cy="3790039"/>
+            <wp:effectExtent l="0" t="0" r="0" b="1270"/>
+            <wp:docPr id="9" name="图片 8"/>
+            <wp:cNvGraphicFramePr>
+              <a:graphicFrameLocks xmlns:a="http://schemas.openxmlformats.org/drawingml/2006/main" noChangeAspect="1"/>
+            </wp:cNvGraphicFramePr>
+            <a:graphic xmlns:a="http://schemas.openxmlformats.org/drawingml/2006/main">
+              <a:graphicData uri="http://schemas.openxmlformats.org/drawingml/2006/picture">
+                <pic:pic xmlns:pic="http://schemas.openxmlformats.org/drawingml/2006/picture">
+                  <pic:nvPicPr>
+                    <pic:cNvPr id="9" name="图片 8"/>
+                    <pic:cNvPicPr>
+                      <a:picLocks noChangeAspect="1"/>
+                    </pic:cNvPicPr>
+                  </pic:nvPicPr>
+                  <pic:blipFill>
+                    <a:blip r:embed="rId22"/>
+                    <a:stretch>
+                      <a:fillRect/>
+                    </a:stretch>
+                  </pic:blipFill>
+                  <pic:spPr>
+                    <a:xfrm>
+                      <a:off x="0" y="0"/>
+                      <a:ext cx="4620974" cy="3796638"/>
+                    </a:xfrm>
+                    <a:prstGeom prst="rect">
+                      <a:avLst/>
+                    </a:prstGeom>
+                  </pic:spPr>
+                </pic:pic>
+              </a:graphicData>
+            </a:graphic>
+          </wp:inline>
+        </w:drawing>
+      </w:r>
+    </w:p>
+    <w:p>
+      <w:pPr>
+        <w:ind w:firstLine="420"/>
+        <w:jc w:val="center"/>
+        <w:rPr>
+          <w:rFonts w:ascii="宋体" w:hAnsi="宋体"/>
+          <w:sz w:val="21"/>
+          <w:szCs w:val="21"/>
+          <w:lang w:eastAsia="zh-CN"/>
+        </w:rPr>
+      </w:pPr>
+      <w:r>
+        <w:rPr>
+          <w:rFonts w:ascii="宋体" w:hAnsi="宋体" w:hint="eastAsia"/>
+          <w:sz w:val="21"/>
+          <w:szCs w:val="21"/>
+          <w:lang w:eastAsia="zh-CN"/>
+        </w:rPr>
+        <w:t>图</w:t>
+      </w:r>
+      <w:r>
+        <w:rPr>
+          <w:rFonts w:ascii="宋体" w:hAnsi="宋体" w:hint="eastAsia"/>
+          <w:sz w:val="21"/>
+          <w:szCs w:val="21"/>
+          <w:lang w:eastAsia="zh-CN"/>
+        </w:rPr>
+        <w:t>4</w:t>
+      </w:r>
+      <w:r>
+        <w:rPr>
+          <w:rFonts w:ascii="宋体" w:hAnsi="宋体" w:hint="eastAsia"/>
+          <w:sz w:val="21"/>
+          <w:szCs w:val="21"/>
+          <w:lang w:eastAsia="zh-CN"/>
+        </w:rPr>
+        <w:t>.6</w:t>
+      </w:r>
+      <w:r>
+        <w:rPr>
+          <w:rFonts w:ascii="宋体" w:hAnsi="宋体" w:hint="eastAsia"/>
+          <w:sz w:val="21"/>
+          <w:szCs w:val="21"/>
+          <w:lang w:eastAsia="zh-CN"/>
+        </w:rPr>
+        <w:t xml:space="preserve">  </w:t>
+      </w:r>
+      <w:r>
+        <w:rPr>
+          <w:rFonts w:ascii="宋体" w:hAnsi="宋体" w:hint="eastAsia"/>
+          <w:sz w:val="21"/>
+          <w:szCs w:val="21"/>
+          <w:lang w:eastAsia="zh-CN"/>
+        </w:rPr>
+        <w:t>引用</w:t>
+      </w:r>
+      <w:r>
+        <w:rPr>
+          <w:rFonts w:ascii="宋体" w:hAnsi="宋体"/>
+          <w:sz w:val="21"/>
+          <w:szCs w:val="21"/>
+          <w:lang w:eastAsia="zh-CN"/>
+        </w:rPr>
+        <w:t>计数基本原理</w:t>
+      </w:r>
+    </w:p>
+    <w:p>
+      <w:pPr>
+        <w:ind w:firstLine="420"/>
+        <w:jc w:val="center"/>
+        <w:rPr>
+          <w:rFonts w:ascii="宋体" w:hAnsi="宋体" w:hint="eastAsia"/>
+          <w:sz w:val="21"/>
+          <w:szCs w:val="21"/>
+          <w:lang w:eastAsia="zh-CN"/>
+        </w:rPr>
+      </w:pPr>
     </w:p>
     <w:p>
       <w:pPr>
@@ -11462,13 +12457,1096 @@
           <w:rFonts w:hint="eastAsia"/>
           <w:lang w:eastAsia="zh-CN"/>
         </w:rPr>
+        <w:t>在</w:t>
+      </w:r>
+      <w:r>
+        <w:rPr>
+          <w:lang w:eastAsia="zh-CN"/>
+        </w:rPr>
+        <w:t>本管理系统中，</w:t>
+      </w:r>
+      <w:r>
+        <w:rPr>
+          <w:rFonts w:hint="eastAsia"/>
+          <w:lang w:eastAsia="zh-CN"/>
+        </w:rPr>
+        <w:t>为</w:t>
+      </w:r>
+      <w:r>
+        <w:rPr>
+          <w:lang w:eastAsia="zh-CN"/>
+        </w:rPr>
+        <w:t>教室</w:t>
+      </w:r>
+      <w:r>
+        <w:rPr>
+          <w:rFonts w:hint="eastAsia"/>
+          <w:lang w:eastAsia="zh-CN"/>
+        </w:rPr>
+        <w:t>批量导入</w:t>
+      </w:r>
+      <w:r>
+        <w:rPr>
+          <w:lang w:eastAsia="zh-CN"/>
+        </w:rPr>
+        <w:t>照片</w:t>
+      </w:r>
+      <w:r>
+        <w:rPr>
+          <w:rFonts w:hint="eastAsia"/>
+          <w:lang w:eastAsia="zh-CN"/>
+        </w:rPr>
+        <w:t>过程中</w:t>
+      </w:r>
+      <w:r>
+        <w:rPr>
+          <w:lang w:eastAsia="zh-CN"/>
+        </w:rPr>
+        <w:t>，</w:t>
+      </w:r>
+      <w:r>
+        <w:rPr>
+          <w:rFonts w:hint="eastAsia"/>
+          <w:lang w:eastAsia="zh-CN"/>
+        </w:rPr>
+        <w:t>假设</w:t>
+      </w:r>
+      <w:r>
+        <w:rPr>
+          <w:lang w:eastAsia="zh-CN"/>
+        </w:rPr>
+        <w:t>用户</w:t>
+      </w:r>
+      <w:r>
+        <w:rPr>
+          <w:rFonts w:hint="eastAsia"/>
+          <w:lang w:eastAsia="zh-CN"/>
+        </w:rPr>
+        <w:t>每次</w:t>
+      </w:r>
+      <w:r>
+        <w:rPr>
+          <w:lang w:eastAsia="zh-CN"/>
+        </w:rPr>
+        <w:t>选取</w:t>
+      </w:r>
+      <w:r>
+        <w:rPr>
+          <w:lang w:eastAsia="zh-CN"/>
+        </w:rPr>
+        <w:t>M</w:t>
+      </w:r>
+      <w:r>
+        <w:rPr>
+          <w:rFonts w:hint="eastAsia"/>
+          <w:lang w:eastAsia="zh-CN"/>
+        </w:rPr>
+        <w:t>张</w:t>
+      </w:r>
+      <w:r>
+        <w:rPr>
+          <w:lang w:eastAsia="zh-CN"/>
+        </w:rPr>
+        <w:t>照片，</w:t>
+      </w:r>
+      <w:r>
+        <w:rPr>
+          <w:lang w:eastAsia="zh-CN"/>
+        </w:rPr>
+        <w:t>N</w:t>
+      </w:r>
+      <w:r>
+        <w:rPr>
+          <w:rFonts w:hint="eastAsia"/>
+          <w:lang w:eastAsia="zh-CN"/>
+        </w:rPr>
+        <w:t>个</w:t>
+      </w:r>
+      <w:r>
+        <w:rPr>
+          <w:lang w:eastAsia="zh-CN"/>
+        </w:rPr>
+        <w:t>教室，</w:t>
+      </w:r>
+      <w:r>
+        <w:rPr>
+          <w:rFonts w:hint="eastAsia"/>
+          <w:lang w:eastAsia="zh-CN"/>
+        </w:rPr>
+        <w:t>则</w:t>
+      </w:r>
+      <w:r>
+        <w:rPr>
+          <w:lang w:eastAsia="zh-CN"/>
+        </w:rPr>
+        <w:t>表明</w:t>
+      </w:r>
+      <w:r>
+        <w:rPr>
+          <w:rFonts w:hint="eastAsia"/>
+          <w:lang w:eastAsia="zh-CN"/>
+        </w:rPr>
+        <w:t>需要将</w:t>
+      </w:r>
+      <w:r>
+        <w:rPr>
+          <w:lang w:eastAsia="zh-CN"/>
+        </w:rPr>
+        <w:t>M</w:t>
+      </w:r>
+      <w:r>
+        <w:rPr>
+          <w:rFonts w:hint="eastAsia"/>
+          <w:lang w:eastAsia="zh-CN"/>
+        </w:rPr>
+        <w:t>张</w:t>
+      </w:r>
+      <w:r>
+        <w:rPr>
+          <w:lang w:eastAsia="zh-CN"/>
+        </w:rPr>
+        <w:t>照片都复制</w:t>
+      </w:r>
+      <w:r>
+        <w:rPr>
+          <w:lang w:eastAsia="zh-CN"/>
+        </w:rPr>
+        <w:t>N</w:t>
+      </w:r>
+      <w:r>
+        <w:rPr>
+          <w:lang w:eastAsia="zh-CN"/>
+        </w:rPr>
+        <w:t>份，然后使得每一份都指向一个教室，在这种情况下，需要的照片总数为</w:t>
+      </w:r>
+      <w:r>
+        <w:rPr>
+          <w:lang w:eastAsia="zh-CN"/>
+        </w:rPr>
+        <w:t>M *</w:t>
+      </w:r>
+      <w:r>
+        <w:rPr>
+          <w:lang w:eastAsia="zh-CN"/>
+        </w:rPr>
+        <w:t xml:space="preserve"> </w:t>
+      </w:r>
+      <w:r>
+        <w:rPr>
+          <w:lang w:eastAsia="zh-CN"/>
+        </w:rPr>
+        <w:t>N</w:t>
+      </w:r>
+      <w:r>
+        <w:rPr>
+          <w:rFonts w:hint="eastAsia"/>
+          <w:lang w:eastAsia="zh-CN"/>
+        </w:rPr>
+        <w:t>，如图</w:t>
+      </w:r>
+      <w:r>
+        <w:rPr>
+          <w:rFonts w:hint="eastAsia"/>
+          <w:lang w:eastAsia="zh-CN"/>
+        </w:rPr>
+        <w:t>4.</w:t>
+      </w:r>
+      <w:r>
+        <w:rPr>
+          <w:lang w:eastAsia="zh-CN"/>
+        </w:rPr>
+        <w:t>7</w:t>
+      </w:r>
+      <w:r>
+        <w:rPr>
+          <w:rFonts w:hint="eastAsia"/>
+          <w:lang w:eastAsia="zh-CN"/>
+        </w:rPr>
+        <w:t>。</w:t>
+      </w:r>
+    </w:p>
+    <w:p>
+      <w:pPr>
+        <w:jc w:val="center"/>
+        <w:rPr>
+          <w:lang w:eastAsia="zh-CN"/>
+        </w:rPr>
+      </w:pPr>
+      <w:r>
+        <w:rPr>
+          <w:lang w:eastAsia="zh-CN"/>
+        </w:rPr>
         <w:lastRenderedPageBreak/>
+        <w:drawing>
+          <wp:inline distT="0" distB="0" distL="0" distR="0" wp14:anchorId="19799D9F" wp14:editId="51935145">
+            <wp:extent cx="5353828" cy="3104866"/>
+            <wp:effectExtent l="0" t="0" r="0" b="635"/>
+            <wp:docPr id="5" name="图片 4"/>
+            <wp:cNvGraphicFramePr>
+              <a:graphicFrameLocks xmlns:a="http://schemas.openxmlformats.org/drawingml/2006/main" noChangeAspect="1"/>
+            </wp:cNvGraphicFramePr>
+            <a:graphic xmlns:a="http://schemas.openxmlformats.org/drawingml/2006/main">
+              <a:graphicData uri="http://schemas.openxmlformats.org/drawingml/2006/picture">
+                <pic:pic xmlns:pic="http://schemas.openxmlformats.org/drawingml/2006/picture">
+                  <pic:nvPicPr>
+                    <pic:cNvPr id="5" name="图片 4"/>
+                    <pic:cNvPicPr>
+                      <a:picLocks noChangeAspect="1"/>
+                    </pic:cNvPicPr>
+                  </pic:nvPicPr>
+                  <pic:blipFill>
+                    <a:blip r:embed="rId23"/>
+                    <a:stretch>
+                      <a:fillRect/>
+                    </a:stretch>
+                  </pic:blipFill>
+                  <pic:spPr>
+                    <a:xfrm>
+                      <a:off x="0" y="0"/>
+                      <a:ext cx="5369866" cy="3114167"/>
+                    </a:xfrm>
+                    <a:prstGeom prst="rect">
+                      <a:avLst/>
+                    </a:prstGeom>
+                  </pic:spPr>
+                </pic:pic>
+              </a:graphicData>
+            </a:graphic>
+          </wp:inline>
+        </w:drawing>
+      </w:r>
+    </w:p>
+    <w:p>
+      <w:pPr>
+        <w:ind w:firstLine="420"/>
+        <w:jc w:val="center"/>
+        <w:rPr>
+          <w:rFonts w:ascii="宋体" w:hAnsi="宋体" w:hint="eastAsia"/>
+          <w:sz w:val="21"/>
+          <w:szCs w:val="21"/>
+          <w:lang w:eastAsia="zh-CN"/>
+        </w:rPr>
+      </w:pPr>
+      <w:r>
+        <w:rPr>
+          <w:rFonts w:ascii="宋体" w:hAnsi="宋体" w:hint="eastAsia"/>
+          <w:sz w:val="21"/>
+          <w:szCs w:val="21"/>
+          <w:lang w:eastAsia="zh-CN"/>
+        </w:rPr>
+        <w:t>图</w:t>
+      </w:r>
+      <w:r>
+        <w:rPr>
+          <w:rFonts w:ascii="宋体" w:hAnsi="宋体" w:hint="eastAsia"/>
+          <w:sz w:val="21"/>
+          <w:szCs w:val="21"/>
+          <w:lang w:eastAsia="zh-CN"/>
+        </w:rPr>
+        <w:t>4</w:t>
+      </w:r>
+      <w:r>
+        <w:rPr>
+          <w:rFonts w:ascii="宋体" w:hAnsi="宋体" w:hint="eastAsia"/>
+          <w:sz w:val="21"/>
+          <w:szCs w:val="21"/>
+          <w:lang w:eastAsia="zh-CN"/>
+        </w:rPr>
+        <w:t>.</w:t>
+      </w:r>
+      <w:r>
+        <w:rPr>
+          <w:rFonts w:ascii="宋体" w:hAnsi="宋体"/>
+          <w:sz w:val="21"/>
+          <w:szCs w:val="21"/>
+          <w:lang w:eastAsia="zh-CN"/>
+        </w:rPr>
+        <w:t>7</w:t>
+      </w:r>
+      <w:r>
+        <w:rPr>
+          <w:rFonts w:ascii="宋体" w:hAnsi="宋体" w:hint="eastAsia"/>
+          <w:sz w:val="21"/>
+          <w:szCs w:val="21"/>
+          <w:lang w:eastAsia="zh-CN"/>
+        </w:rPr>
+        <w:t xml:space="preserve">  </w:t>
+      </w:r>
+      <w:r>
+        <w:rPr>
+          <w:rFonts w:ascii="宋体" w:hAnsi="宋体" w:hint="eastAsia"/>
+          <w:sz w:val="21"/>
+          <w:szCs w:val="21"/>
+          <w:lang w:eastAsia="zh-CN"/>
+        </w:rPr>
+        <w:t>教室照片</w:t>
+      </w:r>
+      <w:r>
+        <w:rPr>
+          <w:rFonts w:ascii="宋体" w:hAnsi="宋体"/>
+          <w:sz w:val="21"/>
+          <w:szCs w:val="21"/>
+          <w:lang w:eastAsia="zh-CN"/>
+        </w:rPr>
+        <w:t>批量</w:t>
+      </w:r>
+      <w:r>
+        <w:rPr>
+          <w:rFonts w:ascii="宋体" w:hAnsi="宋体" w:hint="eastAsia"/>
+          <w:sz w:val="21"/>
+          <w:szCs w:val="21"/>
+          <w:lang w:eastAsia="zh-CN"/>
+        </w:rPr>
+        <w:t>导入</w:t>
+      </w:r>
+    </w:p>
+    <w:p>
+      <w:pPr>
+        <w:jc w:val="center"/>
+        <w:rPr>
+          <w:rFonts w:hint="eastAsia"/>
+          <w:lang w:eastAsia="zh-CN"/>
+        </w:rPr>
+      </w:pPr>
+    </w:p>
+    <w:p>
+      <w:pPr>
+        <w:rPr>
+          <w:lang w:eastAsia="zh-CN"/>
+        </w:rPr>
+      </w:pPr>
+      <w:r>
+        <w:rPr>
+          <w:rFonts w:hint="eastAsia"/>
+          <w:lang w:eastAsia="zh-CN"/>
+        </w:rPr>
         <w:t>在</w:t>
       </w:r>
       <w:r>
         <w:rPr>
           <w:lang w:eastAsia="zh-CN"/>
         </w:rPr>
+        <w:t>实际应用中，</w:t>
+      </w:r>
+      <w:r>
+        <w:rPr>
+          <w:rFonts w:hint="eastAsia"/>
+          <w:lang w:eastAsia="zh-CN"/>
+        </w:rPr>
+        <w:t>每当用户</w:t>
+      </w:r>
+      <w:r>
+        <w:rPr>
+          <w:lang w:eastAsia="zh-CN"/>
+        </w:rPr>
+        <w:t>上传</w:t>
+      </w:r>
+      <w:r>
+        <w:rPr>
+          <w:rFonts w:hint="eastAsia"/>
+          <w:lang w:eastAsia="zh-CN"/>
+        </w:rPr>
+        <w:t>Ｍ张照片</w:t>
+      </w:r>
+      <w:r>
+        <w:rPr>
+          <w:lang w:eastAsia="zh-CN"/>
+        </w:rPr>
+        <w:t>时</w:t>
+      </w:r>
+      <w:r>
+        <w:rPr>
+          <w:rFonts w:hint="eastAsia"/>
+          <w:lang w:eastAsia="zh-CN"/>
+        </w:rPr>
+        <w:t>，</w:t>
+      </w:r>
+      <w:r>
+        <w:rPr>
+          <w:lang w:eastAsia="zh-CN"/>
+        </w:rPr>
+        <w:t>就需要复制成</w:t>
+      </w:r>
+      <w:r>
+        <w:rPr>
+          <w:rFonts w:hint="eastAsia"/>
+          <w:lang w:eastAsia="zh-CN"/>
+        </w:rPr>
+        <w:t>M</w:t>
+      </w:r>
+      <w:r>
+        <w:rPr>
+          <w:rFonts w:hint="eastAsia"/>
+          <w:lang w:eastAsia="zh-CN"/>
+        </w:rPr>
+        <w:t xml:space="preserve"> </w:t>
+      </w:r>
+      <w:r>
+        <w:rPr>
+          <w:rFonts w:hint="eastAsia"/>
+          <w:lang w:eastAsia="zh-CN"/>
+        </w:rPr>
+        <w:t>*</w:t>
+      </w:r>
+      <w:r>
+        <w:rPr>
+          <w:lang w:eastAsia="zh-CN"/>
+        </w:rPr>
+        <w:t xml:space="preserve"> </w:t>
+      </w:r>
+      <w:r>
+        <w:rPr>
+          <w:lang w:eastAsia="zh-CN"/>
+        </w:rPr>
+        <w:t>N</w:t>
+      </w:r>
+      <w:r>
+        <w:rPr>
+          <w:lang w:eastAsia="zh-CN"/>
+        </w:rPr>
+        <w:t>张照片，所耗费时间过大，</w:t>
+      </w:r>
+      <w:r>
+        <w:rPr>
+          <w:rFonts w:hint="eastAsia"/>
+          <w:lang w:eastAsia="zh-CN"/>
+        </w:rPr>
+        <w:t>空间</w:t>
+      </w:r>
+      <w:r>
+        <w:rPr>
+          <w:lang w:eastAsia="zh-CN"/>
+        </w:rPr>
+        <w:t>资源也使用过多，因此会</w:t>
+      </w:r>
+      <w:r>
+        <w:rPr>
+          <w:rFonts w:hint="eastAsia"/>
+          <w:lang w:eastAsia="zh-CN"/>
+        </w:rPr>
+        <w:t>在</w:t>
+      </w:r>
+      <w:r>
+        <w:rPr>
+          <w:lang w:eastAsia="zh-CN"/>
+        </w:rPr>
+        <w:t>很大程度上影响用户的使用体验。</w:t>
+      </w:r>
+      <w:r>
+        <w:rPr>
+          <w:rFonts w:hint="eastAsia"/>
+          <w:lang w:eastAsia="zh-CN"/>
+        </w:rPr>
+        <w:t>为</w:t>
+      </w:r>
+      <w:r>
+        <w:rPr>
+          <w:lang w:eastAsia="zh-CN"/>
+        </w:rPr>
+        <w:t>解决</w:t>
+      </w:r>
+      <w:r>
+        <w:rPr>
+          <w:rFonts w:hint="eastAsia"/>
+          <w:lang w:eastAsia="zh-CN"/>
+        </w:rPr>
+        <w:t>这一问题</w:t>
+      </w:r>
+      <w:r>
+        <w:rPr>
+          <w:lang w:eastAsia="zh-CN"/>
+        </w:rPr>
+        <w:t>，可以使用基于</w:t>
+      </w:r>
+      <w:r>
+        <w:rPr>
+          <w:rFonts w:hint="eastAsia"/>
+          <w:lang w:eastAsia="zh-CN"/>
+        </w:rPr>
+        <w:t>引用计数</w:t>
+      </w:r>
+      <w:r>
+        <w:rPr>
+          <w:lang w:eastAsia="zh-CN"/>
+        </w:rPr>
+        <w:t>的资源对象管理机制</w:t>
+      </w:r>
+      <w:r>
+        <w:rPr>
+          <w:rFonts w:hint="eastAsia"/>
+          <w:lang w:eastAsia="zh-CN"/>
+        </w:rPr>
+        <w:t>。</w:t>
+      </w:r>
+    </w:p>
+    <w:p>
+      <w:pPr>
+        <w:rPr>
+          <w:lang w:eastAsia="zh-CN"/>
+        </w:rPr>
+      </w:pPr>
+      <w:r>
+        <w:rPr>
+          <w:rFonts w:hint="eastAsia"/>
+          <w:lang w:eastAsia="zh-CN"/>
+        </w:rPr>
+        <w:t>在</w:t>
+      </w:r>
+      <w:r>
+        <w:rPr>
+          <w:lang w:eastAsia="zh-CN"/>
+        </w:rPr>
+        <w:t>本</w:t>
+      </w:r>
+      <w:r>
+        <w:rPr>
+          <w:rFonts w:hint="eastAsia"/>
+          <w:lang w:eastAsia="zh-CN"/>
+        </w:rPr>
+        <w:t>信息管理</w:t>
+      </w:r>
+      <w:r>
+        <w:rPr>
+          <w:lang w:eastAsia="zh-CN"/>
+        </w:rPr>
+        <w:t>系统中，</w:t>
+      </w:r>
+      <w:r>
+        <w:rPr>
+          <w:rFonts w:hint="eastAsia"/>
+          <w:lang w:eastAsia="zh-CN"/>
+        </w:rPr>
+        <w:t>每个</w:t>
+      </w:r>
+      <w:r>
+        <w:rPr>
+          <w:lang w:eastAsia="zh-CN"/>
+        </w:rPr>
+        <w:t>图片</w:t>
+      </w:r>
+      <w:r>
+        <w:rPr>
+          <w:rFonts w:hint="eastAsia"/>
+          <w:lang w:eastAsia="zh-CN"/>
+        </w:rPr>
+        <w:t>资源</w:t>
+      </w:r>
+      <w:r>
+        <w:rPr>
+          <w:lang w:eastAsia="zh-CN"/>
+        </w:rPr>
+        <w:t>文件存储于</w:t>
+      </w:r>
+      <w:r>
+        <w:rPr>
+          <w:rFonts w:hint="eastAsia"/>
+          <w:lang w:eastAsia="zh-CN"/>
+        </w:rPr>
+        <w:t>文件</w:t>
+      </w:r>
+      <w:r>
+        <w:rPr>
+          <w:lang w:eastAsia="zh-CN"/>
+        </w:rPr>
+        <w:t>系统中，</w:t>
+      </w:r>
+      <w:r>
+        <w:rPr>
+          <w:rFonts w:hint="eastAsia"/>
+          <w:lang w:eastAsia="zh-CN"/>
+        </w:rPr>
+        <w:t>针对</w:t>
+      </w:r>
+      <w:r>
+        <w:rPr>
+          <w:lang w:eastAsia="zh-CN"/>
+        </w:rPr>
+        <w:t>每个图片资源设置</w:t>
+      </w:r>
+      <w:r>
+        <w:rPr>
+          <w:rFonts w:hint="eastAsia"/>
+          <w:lang w:eastAsia="zh-CN"/>
+        </w:rPr>
+        <w:t>两个</w:t>
+      </w:r>
+      <w:r>
+        <w:rPr>
+          <w:lang w:eastAsia="zh-CN"/>
+        </w:rPr>
+        <w:t>属性，一个</w:t>
+      </w:r>
+      <w:r>
+        <w:rPr>
+          <w:rFonts w:hint="eastAsia"/>
+          <w:lang w:eastAsia="zh-CN"/>
+        </w:rPr>
+        <w:t>属性</w:t>
+      </w:r>
+      <w:r>
+        <w:rPr>
+          <w:lang w:eastAsia="zh-CN"/>
+        </w:rPr>
+        <w:t>是其</w:t>
+      </w:r>
+      <w:r>
+        <w:rPr>
+          <w:rFonts w:hint="eastAsia"/>
+          <w:lang w:eastAsia="zh-CN"/>
+        </w:rPr>
+        <w:t>存储在</w:t>
+      </w:r>
+      <w:r>
+        <w:rPr>
+          <w:lang w:eastAsia="zh-CN"/>
+        </w:rPr>
+        <w:t>文件系统中的资源路径，另一个</w:t>
+      </w:r>
+      <w:r>
+        <w:rPr>
+          <w:rFonts w:hint="eastAsia"/>
+          <w:lang w:eastAsia="zh-CN"/>
+        </w:rPr>
+        <w:t>属性</w:t>
+      </w:r>
+      <w:r>
+        <w:rPr>
+          <w:lang w:eastAsia="zh-CN"/>
+        </w:rPr>
+        <w:t>是当前图片资源的引用计数，这两个属性存储于数据库中</w:t>
+      </w:r>
+      <w:r>
+        <w:rPr>
+          <w:rFonts w:hint="eastAsia"/>
+          <w:lang w:eastAsia="zh-CN"/>
+        </w:rPr>
+        <w:t>。每当用户</w:t>
+      </w:r>
+      <w:r>
+        <w:rPr>
+          <w:lang w:eastAsia="zh-CN"/>
+        </w:rPr>
+        <w:t>上传</w:t>
+      </w:r>
+      <w:r>
+        <w:rPr>
+          <w:lang w:eastAsia="zh-CN"/>
+        </w:rPr>
+        <w:t>M</w:t>
+      </w:r>
+      <w:r>
+        <w:rPr>
+          <w:rFonts w:hint="eastAsia"/>
+          <w:lang w:eastAsia="zh-CN"/>
+        </w:rPr>
+        <w:t>张图片</w:t>
+      </w:r>
+      <w:r>
+        <w:rPr>
+          <w:lang w:eastAsia="zh-CN"/>
+        </w:rPr>
+        <w:t>至</w:t>
+      </w:r>
+      <w:r>
+        <w:rPr>
+          <w:lang w:eastAsia="zh-CN"/>
+        </w:rPr>
+        <w:t>N</w:t>
+      </w:r>
+      <w:r>
+        <w:rPr>
+          <w:lang w:eastAsia="zh-CN"/>
+        </w:rPr>
+        <w:t>个教室中时，只需将每个图片的</w:t>
+      </w:r>
+      <w:r>
+        <w:rPr>
+          <w:rFonts w:hint="eastAsia"/>
+          <w:lang w:eastAsia="zh-CN"/>
+        </w:rPr>
+        <w:t>引用</w:t>
+      </w:r>
+      <w:r>
+        <w:rPr>
+          <w:lang w:eastAsia="zh-CN"/>
+        </w:rPr>
+        <w:t>计数设置为</w:t>
+      </w:r>
+      <w:r>
+        <w:rPr>
+          <w:lang w:eastAsia="zh-CN"/>
+        </w:rPr>
+        <w:t>N</w:t>
+      </w:r>
+      <w:r>
+        <w:rPr>
+          <w:rFonts w:hint="eastAsia"/>
+          <w:lang w:eastAsia="zh-CN"/>
+        </w:rPr>
+        <w:t>，同时</w:t>
+      </w:r>
+      <w:r>
+        <w:rPr>
+          <w:lang w:eastAsia="zh-CN"/>
+        </w:rPr>
+        <w:t>在图片</w:t>
+      </w:r>
+      <w:r>
+        <w:rPr>
+          <w:rFonts w:hint="eastAsia"/>
+          <w:lang w:eastAsia="zh-CN"/>
+        </w:rPr>
+        <w:t>资源</w:t>
+      </w:r>
+      <w:r>
+        <w:rPr>
+          <w:lang w:eastAsia="zh-CN"/>
+        </w:rPr>
+        <w:t>文件</w:t>
+      </w:r>
+      <w:r>
+        <w:rPr>
+          <w:rFonts w:hint="eastAsia"/>
+          <w:lang w:eastAsia="zh-CN"/>
+        </w:rPr>
+        <w:t>与</w:t>
+      </w:r>
+      <w:r>
+        <w:rPr>
+          <w:lang w:eastAsia="zh-CN"/>
+        </w:rPr>
+        <w:t>教室的关联表中，添加</w:t>
+      </w:r>
+      <w:r>
+        <w:rPr>
+          <w:rFonts w:hint="eastAsia"/>
+          <w:lang w:eastAsia="zh-CN"/>
+        </w:rPr>
+        <w:t>资源文件</w:t>
+      </w:r>
+      <w:r>
+        <w:rPr>
+          <w:lang w:eastAsia="zh-CN"/>
+        </w:rPr>
+        <w:t>与教室的关联关系。这样就表示了</w:t>
+      </w:r>
+      <w:r>
+        <w:rPr>
+          <w:rFonts w:hint="eastAsia"/>
+          <w:lang w:eastAsia="zh-CN"/>
+        </w:rPr>
+        <w:t>每个图片资源</w:t>
+      </w:r>
+      <w:r>
+        <w:rPr>
+          <w:lang w:eastAsia="zh-CN"/>
+        </w:rPr>
+        <w:t>文件</w:t>
+      </w:r>
+      <w:r>
+        <w:rPr>
+          <w:rFonts w:hint="eastAsia"/>
+          <w:lang w:eastAsia="zh-CN"/>
+        </w:rPr>
+        <w:t>为</w:t>
+      </w:r>
+      <w:r>
+        <w:rPr>
+          <w:lang w:eastAsia="zh-CN"/>
+        </w:rPr>
+        <w:t>N</w:t>
+      </w:r>
+      <w:r>
+        <w:rPr>
+          <w:lang w:eastAsia="zh-CN"/>
+        </w:rPr>
+        <w:t>个教室所</w:t>
+      </w:r>
+      <w:r>
+        <w:rPr>
+          <w:rFonts w:hint="eastAsia"/>
+          <w:lang w:eastAsia="zh-CN"/>
+        </w:rPr>
+        <w:t>共享</w:t>
+      </w:r>
+      <w:r>
+        <w:rPr>
+          <w:lang w:eastAsia="zh-CN"/>
+        </w:rPr>
+        <w:t>，之后如果对</w:t>
+      </w:r>
+      <w:r>
+        <w:rPr>
+          <w:rFonts w:hint="eastAsia"/>
+          <w:lang w:eastAsia="zh-CN"/>
+        </w:rPr>
+        <w:t>某个</w:t>
+      </w:r>
+      <w:r>
+        <w:rPr>
+          <w:lang w:eastAsia="zh-CN"/>
+        </w:rPr>
+        <w:t>教室</w:t>
+      </w:r>
+      <w:r>
+        <w:rPr>
+          <w:rFonts w:hint="eastAsia"/>
+          <w:lang w:eastAsia="zh-CN"/>
+        </w:rPr>
+        <w:t>中</w:t>
+      </w:r>
+      <w:r>
+        <w:rPr>
+          <w:lang w:eastAsia="zh-CN"/>
+        </w:rPr>
+        <w:t>删除了一个图片</w:t>
+      </w:r>
+      <w:r>
+        <w:rPr>
+          <w:rFonts w:hint="eastAsia"/>
+          <w:lang w:eastAsia="zh-CN"/>
+        </w:rPr>
+        <w:t>资源</w:t>
+      </w:r>
+      <w:r>
+        <w:rPr>
+          <w:lang w:eastAsia="zh-CN"/>
+        </w:rPr>
+        <w:t>文件，</w:t>
+      </w:r>
+      <w:r>
+        <w:rPr>
+          <w:rFonts w:hint="eastAsia"/>
+          <w:lang w:eastAsia="zh-CN"/>
+        </w:rPr>
+        <w:t>只需</w:t>
+      </w:r>
+      <w:r>
+        <w:rPr>
+          <w:lang w:eastAsia="zh-CN"/>
+        </w:rPr>
+        <w:t>使其</w:t>
+      </w:r>
+      <w:r>
+        <w:rPr>
+          <w:rFonts w:hint="eastAsia"/>
+          <w:lang w:eastAsia="zh-CN"/>
+        </w:rPr>
+        <w:t>图片资源</w:t>
+      </w:r>
+      <w:r>
+        <w:rPr>
+          <w:lang w:eastAsia="zh-CN"/>
+        </w:rPr>
+        <w:t>对象的</w:t>
+      </w:r>
+      <w:r>
+        <w:rPr>
+          <w:rFonts w:hint="eastAsia"/>
+          <w:lang w:eastAsia="zh-CN"/>
+        </w:rPr>
+        <w:t>引用</w:t>
+      </w:r>
+      <w:r>
+        <w:rPr>
+          <w:lang w:eastAsia="zh-CN"/>
+        </w:rPr>
+        <w:t>计数自减，如果其引用计数减为</w:t>
+      </w:r>
+      <w:r>
+        <w:rPr>
+          <w:rFonts w:hint="eastAsia"/>
+          <w:lang w:eastAsia="zh-CN"/>
+        </w:rPr>
+        <w:t>零</w:t>
+      </w:r>
+      <w:r>
+        <w:rPr>
+          <w:lang w:eastAsia="zh-CN"/>
+        </w:rPr>
+        <w:t>，即可</w:t>
+      </w:r>
+      <w:r>
+        <w:rPr>
+          <w:rFonts w:hint="eastAsia"/>
+          <w:lang w:eastAsia="zh-CN"/>
+        </w:rPr>
+        <w:t>在</w:t>
+      </w:r>
+      <w:r>
+        <w:rPr>
+          <w:lang w:eastAsia="zh-CN"/>
+        </w:rPr>
+        <w:t>文件系统</w:t>
+      </w:r>
+      <w:r>
+        <w:rPr>
+          <w:rFonts w:hint="eastAsia"/>
+          <w:lang w:eastAsia="zh-CN"/>
+        </w:rPr>
+        <w:t>删除图片资源</w:t>
+      </w:r>
+      <w:r>
+        <w:rPr>
+          <w:lang w:eastAsia="zh-CN"/>
+        </w:rPr>
+        <w:t>文件</w:t>
+      </w:r>
+      <w:r>
+        <w:rPr>
+          <w:rFonts w:hint="eastAsia"/>
+          <w:lang w:eastAsia="zh-CN"/>
+        </w:rPr>
+        <w:t>，</w:t>
+      </w:r>
+      <w:r>
+        <w:rPr>
+          <w:lang w:eastAsia="zh-CN"/>
+        </w:rPr>
+        <w:t>并在数据</w:t>
+      </w:r>
+      <w:r>
+        <w:rPr>
+          <w:rFonts w:hint="eastAsia"/>
+          <w:lang w:eastAsia="zh-CN"/>
+        </w:rPr>
+        <w:t>库</w:t>
+      </w:r>
+      <w:r>
+        <w:rPr>
+          <w:lang w:eastAsia="zh-CN"/>
+        </w:rPr>
+        <w:t>中删除对应的图片资源文件路径条目。</w:t>
+      </w:r>
+      <w:r>
+        <w:rPr>
+          <w:rFonts w:hint="eastAsia"/>
+          <w:lang w:eastAsia="zh-CN"/>
+        </w:rPr>
+        <w:t>这样</w:t>
+      </w:r>
+      <w:r>
+        <w:rPr>
+          <w:lang w:eastAsia="zh-CN"/>
+        </w:rPr>
+        <w:t>保证</w:t>
+      </w:r>
+      <w:r>
+        <w:rPr>
+          <w:rFonts w:hint="eastAsia"/>
+          <w:lang w:eastAsia="zh-CN"/>
+        </w:rPr>
+        <w:t>了每个</w:t>
+      </w:r>
+      <w:r>
+        <w:rPr>
+          <w:lang w:eastAsia="zh-CN"/>
+        </w:rPr>
+        <w:t>教室的</w:t>
+      </w:r>
+      <w:r>
+        <w:rPr>
+          <w:rFonts w:hint="eastAsia"/>
+          <w:lang w:eastAsia="zh-CN"/>
+        </w:rPr>
+        <w:t>都可以</w:t>
+      </w:r>
+      <w:r>
+        <w:rPr>
+          <w:lang w:eastAsia="zh-CN"/>
+        </w:rPr>
+        <w:t>访问本教室的图片</w:t>
+      </w:r>
+      <w:r>
+        <w:rPr>
+          <w:rFonts w:hint="eastAsia"/>
+          <w:lang w:eastAsia="zh-CN"/>
+        </w:rPr>
+        <w:t>资源</w:t>
+      </w:r>
+      <w:r>
+        <w:rPr>
+          <w:lang w:eastAsia="zh-CN"/>
+        </w:rPr>
+        <w:t>，</w:t>
+      </w:r>
+      <w:r>
+        <w:rPr>
+          <w:rFonts w:hint="eastAsia"/>
+          <w:lang w:eastAsia="zh-CN"/>
+        </w:rPr>
+        <w:t>也减少了不必要</w:t>
+      </w:r>
+      <w:r>
+        <w:rPr>
+          <w:lang w:eastAsia="zh-CN"/>
+        </w:rPr>
+        <w:t>的资源重复</w:t>
+      </w:r>
+      <w:r>
+        <w:rPr>
+          <w:rFonts w:hint="eastAsia"/>
+          <w:lang w:eastAsia="zh-CN"/>
+        </w:rPr>
+        <w:t>复制</w:t>
+      </w:r>
+      <w:r>
+        <w:rPr>
+          <w:lang w:eastAsia="zh-CN"/>
+        </w:rPr>
+        <w:t>而</w:t>
+      </w:r>
+      <w:r>
+        <w:rPr>
+          <w:rFonts w:hint="eastAsia"/>
+          <w:lang w:eastAsia="zh-CN"/>
+        </w:rPr>
+        <w:t>造成</w:t>
+      </w:r>
+      <w:r>
+        <w:rPr>
+          <w:lang w:eastAsia="zh-CN"/>
+        </w:rPr>
+        <w:t>的</w:t>
+      </w:r>
+      <w:r>
+        <w:rPr>
+          <w:rFonts w:hint="eastAsia"/>
+          <w:lang w:eastAsia="zh-CN"/>
+        </w:rPr>
+        <w:t>时间、空间</w:t>
+      </w:r>
+      <w:r>
+        <w:rPr>
+          <w:lang w:eastAsia="zh-CN"/>
+        </w:rPr>
+        <w:t>资源浪费</w:t>
+      </w:r>
+      <w:r>
+        <w:rPr>
+          <w:rFonts w:hint="eastAsia"/>
+          <w:lang w:eastAsia="zh-CN"/>
+        </w:rPr>
+        <w:t>。</w:t>
+      </w:r>
+    </w:p>
+    <w:p>
+      <w:pPr>
+        <w:rPr>
+          <w:lang w:eastAsia="zh-CN"/>
+        </w:rPr>
+      </w:pPr>
+      <w:r>
+        <w:rPr>
+          <w:rFonts w:hint="eastAsia"/>
+          <w:lang w:eastAsia="zh-CN"/>
+        </w:rPr>
+        <w:t>在</w:t>
+      </w:r>
+      <w:r>
+        <w:rPr>
+          <w:lang w:eastAsia="zh-CN"/>
+        </w:rPr>
         <w:t>本管理系统中，</w:t>
       </w:r>
       <w:r>
@@ -11476,33 +13554,46 @@
           <w:rFonts w:hint="eastAsia"/>
           <w:lang w:eastAsia="zh-CN"/>
         </w:rPr>
-        <w:t>为</w:t>
-      </w:r>
-      <w:r>
-        <w:rPr>
-          <w:lang w:eastAsia="zh-CN"/>
-        </w:rPr>
-        <w:t>教室</w:t>
-      </w:r>
-      <w:r>
-        <w:rPr>
-          <w:rFonts w:hint="eastAsia"/>
-          <w:lang w:eastAsia="zh-CN"/>
-        </w:rPr>
-        <w:t>批量导入</w:t>
-      </w:r>
-      <w:r>
-        <w:rPr>
-          <w:lang w:eastAsia="zh-CN"/>
-        </w:rPr>
-        <w:t>照片</w:t>
-      </w:r>
-      <w:r>
-        <w:rPr>
-          <w:rFonts w:hint="eastAsia"/>
-          <w:lang w:eastAsia="zh-CN"/>
-        </w:rPr>
-        <w:t>过程中</w:t>
+        <w:t>引用</w:t>
+      </w:r>
+      <w:r>
+        <w:rPr>
+          <w:lang w:eastAsia="zh-CN"/>
+        </w:rPr>
+        <w:t>计数技术的使用有一定扩展和</w:t>
+      </w:r>
+      <w:r>
+        <w:rPr>
+          <w:rFonts w:hint="eastAsia"/>
+          <w:lang w:eastAsia="zh-CN"/>
+        </w:rPr>
+        <w:t>变化</w:t>
+      </w:r>
+      <w:r>
+        <w:rPr>
+          <w:lang w:eastAsia="zh-CN"/>
+        </w:rPr>
+        <w:t>，即</w:t>
+      </w:r>
+      <w:r>
+        <w:rPr>
+          <w:rFonts w:hint="eastAsia"/>
+          <w:lang w:eastAsia="zh-CN"/>
+        </w:rPr>
+        <w:t>当上传</w:t>
+      </w:r>
+      <w:r>
+        <w:rPr>
+          <w:lang w:eastAsia="zh-CN"/>
+        </w:rPr>
+        <w:t>图片资源</w:t>
+      </w:r>
+      <w:r>
+        <w:rPr>
+          <w:rFonts w:hint="eastAsia"/>
+          <w:lang w:eastAsia="zh-CN"/>
+        </w:rPr>
+        <w:t>时</w:t>
       </w:r>
       <w:r>
         <w:rPr>
@@ -11515,45 +13606,59 @@
           <w:rFonts w:hint="eastAsia"/>
           <w:lang w:eastAsia="zh-CN"/>
         </w:rPr>
-        <w:t>假设</w:t>
-      </w:r>
-      <w:r>
-        <w:rPr>
-          <w:lang w:eastAsia="zh-CN"/>
-        </w:rPr>
-        <w:t>用户</w:t>
-      </w:r>
-      <w:r>
-        <w:rPr>
-          <w:rFonts w:hint="eastAsia"/>
-          <w:lang w:eastAsia="zh-CN"/>
-        </w:rPr>
-        <w:t>每次</w:t>
-      </w:r>
-      <w:r>
-        <w:rPr>
-          <w:lang w:eastAsia="zh-CN"/>
-        </w:rPr>
-        <w:t>选取</w:t>
-      </w:r>
-      <w:r>
-        <w:rPr>
-          <w:lang w:eastAsia="zh-CN"/>
-        </w:rPr>
-        <w:t>M</w:t>
-      </w:r>
-      <w:r>
-        <w:rPr>
-          <w:rFonts w:hint="eastAsia"/>
-          <w:lang w:eastAsia="zh-CN"/>
-        </w:rPr>
-        <w:t>张</w:t>
-      </w:r>
-      <w:r>
-        <w:rPr>
-          <w:lang w:eastAsia="zh-CN"/>
-        </w:rPr>
-        <w:t>照片，</w:t>
+        <w:t>不将</w:t>
+      </w:r>
+      <w:r>
+        <w:rPr>
+          <w:lang w:eastAsia="zh-CN"/>
+        </w:rPr>
+        <w:t>资源文件的</w:t>
+      </w:r>
+      <w:r>
+        <w:rPr>
+          <w:rFonts w:hint="eastAsia"/>
+          <w:lang w:eastAsia="zh-CN"/>
+        </w:rPr>
+        <w:t>引用</w:t>
+      </w:r>
+      <w:r>
+        <w:rPr>
+          <w:lang w:eastAsia="zh-CN"/>
+        </w:rPr>
+        <w:t>计数设置为</w:t>
+      </w:r>
+      <w:r>
+        <w:rPr>
+          <w:rFonts w:hint="eastAsia"/>
+          <w:lang w:eastAsia="zh-CN"/>
+        </w:rPr>
+        <w:t>1</w:t>
+      </w:r>
+      <w:r>
+        <w:rPr>
+          <w:rFonts w:hint="eastAsia"/>
+          <w:lang w:eastAsia="zh-CN"/>
+        </w:rPr>
+        <w:t>，</w:t>
+      </w:r>
+      <w:r>
+        <w:rPr>
+          <w:lang w:eastAsia="zh-CN"/>
+        </w:rPr>
+        <w:t>而是直接</w:t>
+      </w:r>
+      <w:r>
+        <w:rPr>
+          <w:rFonts w:hint="eastAsia"/>
+          <w:lang w:eastAsia="zh-CN"/>
+        </w:rPr>
+        <w:t>将其</w:t>
+      </w:r>
+      <w:r>
+        <w:rPr>
+          <w:lang w:eastAsia="zh-CN"/>
+        </w:rPr>
+        <w:t>设为</w:t>
       </w:r>
       <w:r>
         <w:rPr>
@@ -11563,1008 +13668,249 @@
       </w:r>
       <w:r>
         <w:rPr>
-          <w:rFonts w:hint="eastAsia"/>
+          <w:lang w:eastAsia="zh-CN"/>
+        </w:rPr>
+        <w:t>，</w:t>
+      </w:r>
+      <w:r>
+        <w:rPr>
+          <w:rFonts w:hint="eastAsia"/>
+          <w:lang w:eastAsia="zh-CN"/>
+        </w:rPr>
+        <w:t>表示此</w:t>
+      </w:r>
+      <w:r>
+        <w:rPr>
+          <w:lang w:eastAsia="zh-CN"/>
+        </w:rPr>
+        <w:t>图片资源</w:t>
+      </w:r>
+      <w:r>
+        <w:rPr>
+          <w:rFonts w:hint="eastAsia"/>
+          <w:lang w:eastAsia="zh-CN"/>
+        </w:rPr>
+        <w:t>在</w:t>
+      </w:r>
+      <w:r>
+        <w:rPr>
+          <w:lang w:eastAsia="zh-CN"/>
+        </w:rPr>
+        <w:t>创建时</w:t>
+      </w:r>
+      <w:r>
+        <w:rPr>
+          <w:rFonts w:hint="eastAsia"/>
+          <w:lang w:eastAsia="zh-CN"/>
+        </w:rPr>
+        <w:t>即有</w:t>
+      </w:r>
+      <w:r>
+        <w:rPr>
+          <w:lang w:eastAsia="zh-CN"/>
+        </w:rPr>
+        <w:t>N</w:t>
+      </w:r>
+      <w:r>
+        <w:rPr>
           <w:lang w:eastAsia="zh-CN"/>
         </w:rPr>
         <w:t>个</w:t>
       </w:r>
       <w:r>
         <w:rPr>
-          <w:lang w:eastAsia="zh-CN"/>
-        </w:rPr>
-        <w:t>教室，</w:t>
-      </w:r>
-      <w:r>
-        <w:rPr>
-          <w:rFonts w:hint="eastAsia"/>
-          <w:lang w:eastAsia="zh-CN"/>
-        </w:rPr>
-        <w:t>则</w:t>
-      </w:r>
-      <w:r>
-        <w:rPr>
-          <w:lang w:eastAsia="zh-CN"/>
-        </w:rPr>
-        <w:t>表明</w:t>
-      </w:r>
-      <w:r>
-        <w:rPr>
-          <w:rFonts w:hint="eastAsia"/>
-          <w:lang w:eastAsia="zh-CN"/>
-        </w:rPr>
-        <w:t>需要将</w:t>
-      </w:r>
-      <w:r>
-        <w:rPr>
-          <w:lang w:eastAsia="zh-CN"/>
-        </w:rPr>
-        <w:t>M</w:t>
-      </w:r>
-      <w:r>
-        <w:rPr>
-          <w:rFonts w:hint="eastAsia"/>
-          <w:lang w:eastAsia="zh-CN"/>
-        </w:rPr>
-        <w:t>张</w:t>
-      </w:r>
-      <w:r>
-        <w:rPr>
-          <w:lang w:eastAsia="zh-CN"/>
-        </w:rPr>
-        <w:t>照片都复制</w:t>
-      </w:r>
-      <w:r>
-        <w:rPr>
-          <w:lang w:eastAsia="zh-CN"/>
-        </w:rPr>
-        <w:t>N</w:t>
-      </w:r>
-      <w:r>
-        <w:rPr>
-          <w:lang w:eastAsia="zh-CN"/>
-        </w:rPr>
-        <w:t>份，然后使得每一份都指向一个教室，在这种情况下，需要的照片总数为</w:t>
-      </w:r>
-      <w:r>
-        <w:rPr>
-          <w:lang w:eastAsia="zh-CN"/>
-        </w:rPr>
-        <w:t>M *</w:t>
-      </w:r>
-      <w:r>
-        <w:rPr>
-          <w:lang w:eastAsia="zh-CN"/>
-        </w:rPr>
-        <w:t xml:space="preserve"> </w:t>
-      </w:r>
-      <w:r>
-        <w:rPr>
-          <w:lang w:eastAsia="zh-CN"/>
-        </w:rPr>
-        <w:t>N</w:t>
-      </w:r>
-      <w:r>
-        <w:rPr>
-          <w:rFonts w:hint="eastAsia"/>
+          <w:rFonts w:hint="eastAsia"/>
+          <w:lang w:eastAsia="zh-CN"/>
+        </w:rPr>
+        <w:t>，扩展</w:t>
+      </w:r>
+      <w:r>
+        <w:rPr>
+          <w:lang w:eastAsia="zh-CN"/>
+        </w:rPr>
+        <w:t>后的引用计数</w:t>
+      </w:r>
+      <w:r>
+        <w:rPr>
+          <w:rFonts w:hint="eastAsia"/>
+          <w:lang w:eastAsia="zh-CN"/>
+        </w:rPr>
+        <w:t>技术</w:t>
+      </w:r>
+      <w:bookmarkStart w:id="54" w:name="_GoBack"/>
+      <w:bookmarkEnd w:id="54"/>
+      <w:r>
+        <w:rPr>
+          <w:rFonts w:hint="eastAsia"/>
+          <w:lang w:eastAsia="zh-CN"/>
+        </w:rPr>
+        <w:t>如图</w:t>
+      </w:r>
+      <w:r>
+        <w:rPr>
+          <w:rFonts w:hint="eastAsia"/>
+          <w:lang w:eastAsia="zh-CN"/>
+        </w:rPr>
+        <w:t>4.</w:t>
+      </w:r>
+      <w:r>
+        <w:rPr>
+          <w:lang w:eastAsia="zh-CN"/>
+        </w:rPr>
+        <w:t>8</w:t>
+      </w:r>
+      <w:r>
+        <w:rPr>
           <w:lang w:eastAsia="zh-CN"/>
         </w:rPr>
         <w:t>。</w:t>
       </w:r>
-    </w:p>
-    <w:p>
-      <w:pPr>
-        <w:rPr>
-          <w:lang w:eastAsia="zh-CN"/>
-        </w:rPr>
-      </w:pPr>
-      <w:r>
-        <w:rPr>
-          <w:rFonts w:hint="eastAsia"/>
-          <w:lang w:eastAsia="zh-CN"/>
-        </w:rPr>
-        <w:t>在</w:t>
-      </w:r>
-      <w:r>
-        <w:rPr>
-          <w:lang w:eastAsia="zh-CN"/>
-        </w:rPr>
-        <w:t>实际应用中，</w:t>
-      </w:r>
-      <w:r>
-        <w:rPr>
-          <w:rFonts w:hint="eastAsia"/>
-          <w:lang w:eastAsia="zh-CN"/>
-        </w:rPr>
-        <w:t>每当用户</w:t>
-      </w:r>
-      <w:r>
-        <w:rPr>
-          <w:lang w:eastAsia="zh-CN"/>
-        </w:rPr>
-        <w:t>上传</w:t>
-      </w:r>
-      <w:r>
-        <w:rPr>
-          <w:rFonts w:hint="eastAsia"/>
-          <w:lang w:eastAsia="zh-CN"/>
-        </w:rPr>
-        <w:t>Ｍ张照片</w:t>
-      </w:r>
-      <w:r>
-        <w:rPr>
-          <w:lang w:eastAsia="zh-CN"/>
-        </w:rPr>
-        <w:t>时</w:t>
-      </w:r>
-      <w:r>
-        <w:rPr>
-          <w:rFonts w:hint="eastAsia"/>
-          <w:lang w:eastAsia="zh-CN"/>
-        </w:rPr>
-        <w:t>，</w:t>
-      </w:r>
-      <w:r>
-        <w:rPr>
-          <w:lang w:eastAsia="zh-CN"/>
-        </w:rPr>
-        <w:t>就需要复制成</w:t>
-      </w:r>
-      <w:r>
-        <w:rPr>
-          <w:rFonts w:hint="eastAsia"/>
-          <w:lang w:eastAsia="zh-CN"/>
-        </w:rPr>
-        <w:t>M</w:t>
-      </w:r>
-      <w:r>
-        <w:rPr>
-          <w:rFonts w:hint="eastAsia"/>
-          <w:lang w:eastAsia="zh-CN"/>
-        </w:rPr>
-        <w:t xml:space="preserve"> </w:t>
-      </w:r>
-      <w:r>
-        <w:rPr>
-          <w:rFonts w:hint="eastAsia"/>
-          <w:lang w:eastAsia="zh-CN"/>
-        </w:rPr>
-        <w:t>*</w:t>
-      </w:r>
-      <w:r>
-        <w:rPr>
-          <w:lang w:eastAsia="zh-CN"/>
-        </w:rPr>
-        <w:t xml:space="preserve"> </w:t>
-      </w:r>
-      <w:r>
-        <w:rPr>
-          <w:lang w:eastAsia="zh-CN"/>
-        </w:rPr>
-        <w:t>N</w:t>
-      </w:r>
-      <w:r>
-        <w:rPr>
-          <w:lang w:eastAsia="zh-CN"/>
-        </w:rPr>
-        <w:t>张照片，所耗费时间过大，</w:t>
-      </w:r>
-      <w:r>
-        <w:rPr>
-          <w:rFonts w:hint="eastAsia"/>
-          <w:lang w:eastAsia="zh-CN"/>
-        </w:rPr>
-        <w:t>空间</w:t>
-      </w:r>
-      <w:r>
-        <w:rPr>
-          <w:lang w:eastAsia="zh-CN"/>
-        </w:rPr>
-        <w:t>资源也使用过多，因此会</w:t>
-      </w:r>
-      <w:r>
-        <w:rPr>
-          <w:rFonts w:hint="eastAsia"/>
-          <w:lang w:eastAsia="zh-CN"/>
-        </w:rPr>
-        <w:t>在</w:t>
-      </w:r>
-      <w:r>
-        <w:rPr>
-          <w:lang w:eastAsia="zh-CN"/>
-        </w:rPr>
-        <w:t>很大程度上影响用户的使用体验。</w:t>
-      </w:r>
-      <w:r>
-        <w:rPr>
-          <w:rFonts w:hint="eastAsia"/>
-          <w:lang w:eastAsia="zh-CN"/>
-        </w:rPr>
-        <w:t>为</w:t>
-      </w:r>
-      <w:r>
-        <w:rPr>
-          <w:lang w:eastAsia="zh-CN"/>
-        </w:rPr>
-        <w:t>解决</w:t>
-      </w:r>
-      <w:r>
-        <w:rPr>
-          <w:rFonts w:hint="eastAsia"/>
-          <w:lang w:eastAsia="zh-CN"/>
-        </w:rPr>
-        <w:t>这一问题</w:t>
-      </w:r>
-      <w:r>
-        <w:rPr>
-          <w:lang w:eastAsia="zh-CN"/>
-        </w:rPr>
-        <w:t>，可以使用基于</w:t>
-      </w:r>
-      <w:r>
-        <w:rPr>
-          <w:rFonts w:hint="eastAsia"/>
-          <w:lang w:eastAsia="zh-CN"/>
-        </w:rPr>
-        <w:t>引用计数</w:t>
-      </w:r>
-      <w:r>
-        <w:rPr>
-          <w:lang w:eastAsia="zh-CN"/>
-        </w:rPr>
-        <w:t>的资源对象管理机制</w:t>
-      </w:r>
-      <w:r>
-        <w:rPr>
-          <w:rFonts w:hint="eastAsia"/>
-          <w:lang w:eastAsia="zh-CN"/>
-        </w:rPr>
-        <w:t>。</w:t>
-      </w:r>
-    </w:p>
-    <w:p>
-      <w:pPr>
-        <w:rPr>
-          <w:lang w:eastAsia="zh-CN"/>
-        </w:rPr>
-      </w:pPr>
-      <w:r>
-        <w:rPr>
-          <w:rFonts w:hint="eastAsia"/>
-          <w:lang w:eastAsia="zh-CN"/>
-        </w:rPr>
-        <w:t>在</w:t>
-      </w:r>
-      <w:r>
-        <w:rPr>
-          <w:lang w:eastAsia="zh-CN"/>
-        </w:rPr>
-        <w:t>本</w:t>
-      </w:r>
-      <w:r>
-        <w:rPr>
-          <w:rFonts w:hint="eastAsia"/>
-          <w:lang w:eastAsia="zh-CN"/>
-        </w:rPr>
-        <w:t>信息管理</w:t>
-      </w:r>
-      <w:r>
-        <w:rPr>
-          <w:lang w:eastAsia="zh-CN"/>
-        </w:rPr>
-        <w:t>系统中，</w:t>
-      </w:r>
-      <w:r>
-        <w:rPr>
-          <w:rFonts w:hint="eastAsia"/>
-          <w:lang w:eastAsia="zh-CN"/>
-        </w:rPr>
-        <w:t>每个</w:t>
-      </w:r>
-      <w:r>
-        <w:rPr>
-          <w:lang w:eastAsia="zh-CN"/>
-        </w:rPr>
-        <w:t>图片</w:t>
-      </w:r>
-      <w:r>
-        <w:rPr>
-          <w:rFonts w:hint="eastAsia"/>
-          <w:lang w:eastAsia="zh-CN"/>
-        </w:rPr>
-        <w:t>资源</w:t>
-      </w:r>
-      <w:r>
-        <w:rPr>
-          <w:lang w:eastAsia="zh-CN"/>
-        </w:rPr>
-        <w:t>文件存储于</w:t>
-      </w:r>
-      <w:r>
-        <w:rPr>
-          <w:rFonts w:hint="eastAsia"/>
-          <w:lang w:eastAsia="zh-CN"/>
-        </w:rPr>
-        <w:t>文件</w:t>
-      </w:r>
-      <w:r>
-        <w:rPr>
-          <w:lang w:eastAsia="zh-CN"/>
-        </w:rPr>
-        <w:t>系统中，</w:t>
-      </w:r>
-      <w:r>
-        <w:rPr>
-          <w:rFonts w:hint="eastAsia"/>
-          <w:lang w:eastAsia="zh-CN"/>
-        </w:rPr>
-        <w:t>针对</w:t>
-      </w:r>
-      <w:r>
-        <w:rPr>
-          <w:lang w:eastAsia="zh-CN"/>
-        </w:rPr>
-        <w:t>每个图片资源设置</w:t>
-      </w:r>
-      <w:r>
-        <w:rPr>
-          <w:rFonts w:hint="eastAsia"/>
-          <w:lang w:eastAsia="zh-CN"/>
-        </w:rPr>
-        <w:t>两个</w:t>
-      </w:r>
-      <w:r>
-        <w:rPr>
-          <w:lang w:eastAsia="zh-CN"/>
-        </w:rPr>
-        <w:t>属性，一个</w:t>
-      </w:r>
-      <w:r>
-        <w:rPr>
-          <w:rFonts w:hint="eastAsia"/>
-          <w:lang w:eastAsia="zh-CN"/>
-        </w:rPr>
-        <w:t>属性</w:t>
-      </w:r>
-      <w:r>
-        <w:rPr>
-          <w:lang w:eastAsia="zh-CN"/>
-        </w:rPr>
-        <w:t>是其</w:t>
-      </w:r>
-      <w:r>
-        <w:rPr>
-          <w:rFonts w:hint="eastAsia"/>
-          <w:lang w:eastAsia="zh-CN"/>
-        </w:rPr>
-        <w:t>存储在</w:t>
-      </w:r>
-      <w:r>
-        <w:rPr>
-          <w:lang w:eastAsia="zh-CN"/>
-        </w:rPr>
-        <w:t>文件系统中的资源路径，另一个</w:t>
-      </w:r>
-      <w:r>
-        <w:rPr>
-          <w:rFonts w:hint="eastAsia"/>
-          <w:lang w:eastAsia="zh-CN"/>
-        </w:rPr>
-        <w:t>属性</w:t>
-      </w:r>
-      <w:r>
-        <w:rPr>
-          <w:lang w:eastAsia="zh-CN"/>
-        </w:rPr>
-        <w:t>是当前图片资源的引用计数，这两个属性存储于数据库中</w:t>
-      </w:r>
-      <w:r>
-        <w:rPr>
-          <w:rFonts w:hint="eastAsia"/>
-          <w:lang w:eastAsia="zh-CN"/>
-        </w:rPr>
-        <w:t>。每当用户</w:t>
-      </w:r>
-      <w:r>
-        <w:rPr>
-          <w:lang w:eastAsia="zh-CN"/>
-        </w:rPr>
-        <w:t>上传</w:t>
-      </w:r>
-      <w:r>
-        <w:rPr>
-          <w:lang w:eastAsia="zh-CN"/>
-        </w:rPr>
-        <w:t>M</w:t>
-      </w:r>
-      <w:r>
-        <w:rPr>
-          <w:rFonts w:hint="eastAsia"/>
-          <w:lang w:eastAsia="zh-CN"/>
-        </w:rPr>
-        <w:t>张图片</w:t>
-      </w:r>
-      <w:r>
-        <w:rPr>
-          <w:lang w:eastAsia="zh-CN"/>
-        </w:rPr>
-        <w:t>至</w:t>
-      </w:r>
-      <w:r>
-        <w:rPr>
-          <w:lang w:eastAsia="zh-CN"/>
-        </w:rPr>
-        <w:t>N</w:t>
-      </w:r>
-      <w:r>
-        <w:rPr>
-          <w:lang w:eastAsia="zh-CN"/>
-        </w:rPr>
-        <w:t>个教室中时，只需将每个图片的</w:t>
-      </w:r>
-      <w:r>
-        <w:rPr>
-          <w:rFonts w:hint="eastAsia"/>
-          <w:lang w:eastAsia="zh-CN"/>
-        </w:rPr>
-        <w:t>引用</w:t>
-      </w:r>
-      <w:r>
-        <w:rPr>
-          <w:lang w:eastAsia="zh-CN"/>
-        </w:rPr>
-        <w:t>计数设置为</w:t>
-      </w:r>
-      <w:r>
-        <w:rPr>
-          <w:lang w:eastAsia="zh-CN"/>
-        </w:rPr>
-        <w:t>N</w:t>
-      </w:r>
-      <w:r>
-        <w:rPr>
-          <w:rFonts w:hint="eastAsia"/>
-          <w:lang w:eastAsia="zh-CN"/>
-        </w:rPr>
-        <w:t>，同时</w:t>
-      </w:r>
-      <w:r>
-        <w:rPr>
-          <w:lang w:eastAsia="zh-CN"/>
-        </w:rPr>
-        <w:t>在图片</w:t>
-      </w:r>
-      <w:r>
-        <w:rPr>
-          <w:rFonts w:hint="eastAsia"/>
-          <w:lang w:eastAsia="zh-CN"/>
-        </w:rPr>
-        <w:t>资源</w:t>
-      </w:r>
-      <w:r>
-        <w:rPr>
-          <w:lang w:eastAsia="zh-CN"/>
-        </w:rPr>
-        <w:t>文件</w:t>
-      </w:r>
-      <w:r>
-        <w:rPr>
-          <w:rFonts w:hint="eastAsia"/>
-          <w:lang w:eastAsia="zh-CN"/>
-        </w:rPr>
-        <w:t>与</w:t>
-      </w:r>
-      <w:r>
-        <w:rPr>
-          <w:lang w:eastAsia="zh-CN"/>
-        </w:rPr>
-        <w:t>教室的关联表中，添加</w:t>
-      </w:r>
-      <w:r>
-        <w:rPr>
-          <w:rFonts w:hint="eastAsia"/>
-          <w:lang w:eastAsia="zh-CN"/>
-        </w:rPr>
-        <w:t>资源文件</w:t>
-      </w:r>
-      <w:r>
-        <w:rPr>
-          <w:lang w:eastAsia="zh-CN"/>
-        </w:rPr>
-        <w:t>与教室的关联关系。这样就表示了</w:t>
-      </w:r>
-      <w:r>
-        <w:rPr>
-          <w:rFonts w:hint="eastAsia"/>
-          <w:lang w:eastAsia="zh-CN"/>
-        </w:rPr>
-        <w:t>每个图片资源</w:t>
-      </w:r>
-      <w:r>
-        <w:rPr>
-          <w:lang w:eastAsia="zh-CN"/>
-        </w:rPr>
-        <w:t>文件</w:t>
-      </w:r>
-      <w:r>
-        <w:rPr>
-          <w:rFonts w:hint="eastAsia"/>
-          <w:lang w:eastAsia="zh-CN"/>
-        </w:rPr>
-        <w:t>为</w:t>
-      </w:r>
-      <w:r>
-        <w:rPr>
-          <w:lang w:eastAsia="zh-CN"/>
-        </w:rPr>
-        <w:t>N</w:t>
-      </w:r>
-      <w:r>
-        <w:rPr>
-          <w:lang w:eastAsia="zh-CN"/>
-        </w:rPr>
-        <w:t>个教室所</w:t>
-      </w:r>
-      <w:r>
-        <w:rPr>
-          <w:rFonts w:hint="eastAsia"/>
-          <w:lang w:eastAsia="zh-CN"/>
-        </w:rPr>
-        <w:t>共享</w:t>
-      </w:r>
-      <w:r>
-        <w:rPr>
-          <w:lang w:eastAsia="zh-CN"/>
-        </w:rPr>
-        <w:t>，之后如果对</w:t>
-      </w:r>
-      <w:r>
-        <w:rPr>
-          <w:rFonts w:hint="eastAsia"/>
-          <w:lang w:eastAsia="zh-CN"/>
-        </w:rPr>
-        <w:t>某个</w:t>
-      </w:r>
-      <w:r>
-        <w:rPr>
-          <w:lang w:eastAsia="zh-CN"/>
-        </w:rPr>
-        <w:t>教室</w:t>
-      </w:r>
-      <w:r>
-        <w:rPr>
-          <w:rFonts w:hint="eastAsia"/>
-          <w:lang w:eastAsia="zh-CN"/>
-        </w:rPr>
-        <w:t>中</w:t>
-      </w:r>
-      <w:r>
-        <w:rPr>
-          <w:lang w:eastAsia="zh-CN"/>
-        </w:rPr>
-        <w:t>删除了一个图片</w:t>
-      </w:r>
-      <w:r>
-        <w:rPr>
-          <w:rFonts w:hint="eastAsia"/>
-          <w:lang w:eastAsia="zh-CN"/>
-        </w:rPr>
-        <w:t>资源</w:t>
-      </w:r>
-      <w:r>
-        <w:rPr>
-          <w:lang w:eastAsia="zh-CN"/>
-        </w:rPr>
-        <w:t>文件，</w:t>
-      </w:r>
-      <w:r>
-        <w:rPr>
-          <w:rFonts w:hint="eastAsia"/>
-          <w:lang w:eastAsia="zh-CN"/>
-        </w:rPr>
-        <w:t>只需</w:t>
-      </w:r>
-      <w:r>
-        <w:rPr>
-          <w:lang w:eastAsia="zh-CN"/>
-        </w:rPr>
-        <w:t>使其</w:t>
-      </w:r>
-      <w:r>
-        <w:rPr>
-          <w:rFonts w:hint="eastAsia"/>
-          <w:lang w:eastAsia="zh-CN"/>
-        </w:rPr>
-        <w:t>图片资源</w:t>
-      </w:r>
-      <w:r>
-        <w:rPr>
-          <w:lang w:eastAsia="zh-CN"/>
-        </w:rPr>
-        <w:t>对象的</w:t>
-      </w:r>
-      <w:r>
-        <w:rPr>
-          <w:rFonts w:hint="eastAsia"/>
-          <w:lang w:eastAsia="zh-CN"/>
-        </w:rPr>
-        <w:t>引用</w:t>
-      </w:r>
-      <w:r>
-        <w:rPr>
-          <w:lang w:eastAsia="zh-CN"/>
-        </w:rPr>
-        <w:t>计数自减，如果其引用计数减为</w:t>
-      </w:r>
-      <w:r>
-        <w:rPr>
-          <w:rFonts w:hint="eastAsia"/>
-          <w:lang w:eastAsia="zh-CN"/>
-        </w:rPr>
-        <w:t>零</w:t>
-      </w:r>
-      <w:r>
-        <w:rPr>
-          <w:lang w:eastAsia="zh-CN"/>
-        </w:rPr>
-        <w:t>，即可</w:t>
-      </w:r>
-      <w:r>
-        <w:rPr>
-          <w:rFonts w:hint="eastAsia"/>
-          <w:lang w:eastAsia="zh-CN"/>
-        </w:rPr>
-        <w:t>在</w:t>
-      </w:r>
-      <w:r>
-        <w:rPr>
-          <w:lang w:eastAsia="zh-CN"/>
-        </w:rPr>
-        <w:t>文件系统</w:t>
-      </w:r>
-      <w:r>
-        <w:rPr>
-          <w:rFonts w:hint="eastAsia"/>
-          <w:lang w:eastAsia="zh-CN"/>
-        </w:rPr>
-        <w:t>删除图片资源</w:t>
-      </w:r>
-      <w:r>
-        <w:rPr>
-          <w:lang w:eastAsia="zh-CN"/>
-        </w:rPr>
-        <w:t>文件</w:t>
-      </w:r>
-      <w:r>
-        <w:rPr>
-          <w:rFonts w:hint="eastAsia"/>
-          <w:lang w:eastAsia="zh-CN"/>
-        </w:rPr>
-        <w:t>，</w:t>
-      </w:r>
-      <w:r>
-        <w:rPr>
-          <w:lang w:eastAsia="zh-CN"/>
-        </w:rPr>
-        <w:t>并在数据</w:t>
-      </w:r>
-      <w:r>
-        <w:rPr>
-          <w:rFonts w:hint="eastAsia"/>
-          <w:lang w:eastAsia="zh-CN"/>
-        </w:rPr>
-        <w:t>库</w:t>
-      </w:r>
-      <w:r>
-        <w:rPr>
-          <w:lang w:eastAsia="zh-CN"/>
-        </w:rPr>
-        <w:t>中删除对应的图片资源文件路径条目。</w:t>
-      </w:r>
-      <w:r>
-        <w:rPr>
-          <w:rFonts w:hint="eastAsia"/>
-          <w:lang w:eastAsia="zh-CN"/>
-        </w:rPr>
-        <w:t>这样</w:t>
-      </w:r>
-      <w:r>
-        <w:rPr>
-          <w:lang w:eastAsia="zh-CN"/>
-        </w:rPr>
-        <w:t>保证</w:t>
-      </w:r>
-      <w:r>
-        <w:rPr>
-          <w:rFonts w:hint="eastAsia"/>
-          <w:lang w:eastAsia="zh-CN"/>
-        </w:rPr>
-        <w:t>了每个</w:t>
-      </w:r>
-      <w:r>
-        <w:rPr>
-          <w:lang w:eastAsia="zh-CN"/>
-        </w:rPr>
-        <w:t>教室的</w:t>
-      </w:r>
-      <w:r>
-        <w:rPr>
-          <w:rFonts w:hint="eastAsia"/>
-          <w:lang w:eastAsia="zh-CN"/>
-        </w:rPr>
-        <w:t>都可以</w:t>
-      </w:r>
-      <w:r>
-        <w:rPr>
-          <w:lang w:eastAsia="zh-CN"/>
-        </w:rPr>
-        <w:t>访问本教室的图片</w:t>
-      </w:r>
-      <w:r>
-        <w:rPr>
-          <w:rFonts w:hint="eastAsia"/>
-          <w:lang w:eastAsia="zh-CN"/>
-        </w:rPr>
-        <w:t>资源</w:t>
-      </w:r>
-      <w:r>
-        <w:rPr>
-          <w:lang w:eastAsia="zh-CN"/>
-        </w:rPr>
-        <w:t>，</w:t>
-      </w:r>
-      <w:r>
-        <w:rPr>
-          <w:rFonts w:hint="eastAsia"/>
-          <w:lang w:eastAsia="zh-CN"/>
-        </w:rPr>
-        <w:t>也减少了不必要</w:t>
-      </w:r>
-      <w:r>
-        <w:rPr>
-          <w:lang w:eastAsia="zh-CN"/>
-        </w:rPr>
-        <w:t>的资源重复</w:t>
-      </w:r>
-      <w:r>
-        <w:rPr>
-          <w:rFonts w:hint="eastAsia"/>
-          <w:lang w:eastAsia="zh-CN"/>
-        </w:rPr>
-        <w:t>复制</w:t>
-      </w:r>
-      <w:r>
-        <w:rPr>
-          <w:lang w:eastAsia="zh-CN"/>
-        </w:rPr>
-        <w:t>而</w:t>
-      </w:r>
-      <w:r>
-        <w:rPr>
-          <w:rFonts w:hint="eastAsia"/>
-          <w:lang w:eastAsia="zh-CN"/>
-        </w:rPr>
-        <w:t>造成</w:t>
-      </w:r>
-      <w:r>
-        <w:rPr>
-          <w:lang w:eastAsia="zh-CN"/>
-        </w:rPr>
-        <w:t>的</w:t>
-      </w:r>
-      <w:r>
-        <w:rPr>
-          <w:rFonts w:hint="eastAsia"/>
-          <w:lang w:eastAsia="zh-CN"/>
-        </w:rPr>
-        <w:t>时间、空间</w:t>
-      </w:r>
-      <w:r>
-        <w:rPr>
-          <w:lang w:eastAsia="zh-CN"/>
-        </w:rPr>
-        <w:t>资源浪费</w:t>
-      </w:r>
-      <w:r>
-        <w:rPr>
-          <w:rFonts w:hint="eastAsia"/>
-          <w:lang w:eastAsia="zh-CN"/>
-        </w:rPr>
-        <w:t>。</w:t>
-      </w:r>
-    </w:p>
-    <w:p>
-      <w:pPr>
-        <w:rPr>
-          <w:lang w:eastAsia="zh-CN"/>
-        </w:rPr>
-      </w:pPr>
-      <w:r>
-        <w:rPr>
-          <w:rFonts w:hint="eastAsia"/>
-          <w:lang w:eastAsia="zh-CN"/>
-        </w:rPr>
-        <w:t>在</w:t>
-      </w:r>
-      <w:r>
-        <w:rPr>
-          <w:lang w:eastAsia="zh-CN"/>
-        </w:rPr>
-        <w:t>本管理系统中，</w:t>
-      </w:r>
-      <w:r>
-        <w:rPr>
-          <w:rFonts w:hint="eastAsia"/>
-          <w:lang w:eastAsia="zh-CN"/>
-        </w:rPr>
-        <w:t>引用</w:t>
-      </w:r>
-      <w:r>
-        <w:rPr>
-          <w:lang w:eastAsia="zh-CN"/>
-        </w:rPr>
-        <w:t>计数技术的使用有一定扩展和</w:t>
-      </w:r>
-      <w:r>
-        <w:rPr>
-          <w:rFonts w:hint="eastAsia"/>
-          <w:lang w:eastAsia="zh-CN"/>
-        </w:rPr>
-        <w:t>变化</w:t>
-      </w:r>
-      <w:r>
-        <w:rPr>
-          <w:lang w:eastAsia="zh-CN"/>
-        </w:rPr>
-        <w:t>，即</w:t>
-      </w:r>
-      <w:r>
-        <w:rPr>
-          <w:rFonts w:hint="eastAsia"/>
-          <w:lang w:eastAsia="zh-CN"/>
-        </w:rPr>
-        <w:t>当上传</w:t>
-      </w:r>
-      <w:r>
-        <w:rPr>
-          <w:lang w:eastAsia="zh-CN"/>
-        </w:rPr>
-        <w:t>图片资源</w:t>
-      </w:r>
-      <w:r>
-        <w:rPr>
-          <w:rFonts w:hint="eastAsia"/>
-          <w:lang w:eastAsia="zh-CN"/>
-        </w:rPr>
-        <w:t>时</w:t>
-      </w:r>
-      <w:r>
-        <w:rPr>
-          <w:lang w:eastAsia="zh-CN"/>
-        </w:rPr>
-        <w:t>，</w:t>
-      </w:r>
-      <w:r>
-        <w:rPr>
-          <w:rFonts w:hint="eastAsia"/>
-          <w:lang w:eastAsia="zh-CN"/>
-        </w:rPr>
-        <w:t>不将</w:t>
-      </w:r>
-      <w:r>
-        <w:rPr>
-          <w:lang w:eastAsia="zh-CN"/>
-        </w:rPr>
-        <w:t>资源文件的</w:t>
-      </w:r>
-      <w:r>
-        <w:rPr>
-          <w:rFonts w:hint="eastAsia"/>
-          <w:lang w:eastAsia="zh-CN"/>
-        </w:rPr>
-        <w:t>引用</w:t>
-      </w:r>
-      <w:r>
-        <w:rPr>
-          <w:lang w:eastAsia="zh-CN"/>
-        </w:rPr>
-        <w:t>计数设置为</w:t>
-      </w:r>
-      <w:r>
-        <w:rPr>
-          <w:rFonts w:hint="eastAsia"/>
-          <w:lang w:eastAsia="zh-CN"/>
-        </w:rPr>
-        <w:t>1</w:t>
-      </w:r>
-      <w:r>
-        <w:rPr>
-          <w:rFonts w:hint="eastAsia"/>
-          <w:lang w:eastAsia="zh-CN"/>
-        </w:rPr>
-        <w:t>，</w:t>
-      </w:r>
-      <w:r>
-        <w:rPr>
-          <w:lang w:eastAsia="zh-CN"/>
-        </w:rPr>
-        <w:t>而是直接</w:t>
-      </w:r>
-      <w:r>
-        <w:rPr>
-          <w:rFonts w:hint="eastAsia"/>
-          <w:lang w:eastAsia="zh-CN"/>
-        </w:rPr>
-        <w:t>将其</w:t>
-      </w:r>
-      <w:r>
-        <w:rPr>
-          <w:lang w:eastAsia="zh-CN"/>
-        </w:rPr>
-        <w:t>设为</w:t>
-      </w:r>
-      <w:r>
-        <w:rPr>
-          <w:lang w:eastAsia="zh-CN"/>
-        </w:rPr>
-        <w:t>N</w:t>
-      </w:r>
-      <w:r>
-        <w:rPr>
-          <w:lang w:eastAsia="zh-CN"/>
-        </w:rPr>
-        <w:t>，</w:t>
-      </w:r>
-      <w:r>
-        <w:rPr>
-          <w:rFonts w:hint="eastAsia"/>
-          <w:lang w:eastAsia="zh-CN"/>
-        </w:rPr>
-        <w:t>表示此</w:t>
-      </w:r>
-      <w:r>
-        <w:rPr>
-          <w:lang w:eastAsia="zh-CN"/>
-        </w:rPr>
-        <w:t>图片资源</w:t>
-      </w:r>
-      <w:r>
-        <w:rPr>
-          <w:rFonts w:hint="eastAsia"/>
-          <w:lang w:eastAsia="zh-CN"/>
-        </w:rPr>
-        <w:t>在</w:t>
-      </w:r>
-      <w:r>
-        <w:rPr>
-          <w:lang w:eastAsia="zh-CN"/>
-        </w:rPr>
-        <w:t>创建时</w:t>
-      </w:r>
-      <w:r>
-        <w:rPr>
-          <w:rFonts w:hint="eastAsia"/>
-          <w:lang w:eastAsia="zh-CN"/>
-        </w:rPr>
-        <w:t>即有</w:t>
-      </w:r>
-      <w:r>
-        <w:rPr>
-          <w:lang w:eastAsia="zh-CN"/>
-        </w:rPr>
-        <w:t>N</w:t>
-      </w:r>
-      <w:r>
-        <w:rPr>
-          <w:lang w:eastAsia="zh-CN"/>
-        </w:rPr>
-        <w:t>个。</w:t>
-      </w:r>
-      <w:bookmarkStart w:id="54" w:name="_Toc351292520"/>
-    </w:p>
-    <w:p>
-      <w:pPr>
-        <w:rPr>
-          <w:rFonts w:hint="eastAsia"/>
+      <w:bookmarkStart w:id="55" w:name="_Toc351292520"/>
+    </w:p>
+    <w:p>
+      <w:pPr>
+        <w:rPr>
+          <w:lang w:eastAsia="zh-CN"/>
+        </w:rPr>
+      </w:pPr>
+    </w:p>
+    <w:p>
+      <w:pPr>
+        <w:rPr>
+          <w:lang w:eastAsia="zh-CN"/>
+        </w:rPr>
+      </w:pPr>
+    </w:p>
+    <w:p>
+      <w:pPr>
+        <w:jc w:val="center"/>
+        <w:rPr>
+          <w:rFonts w:hint="eastAsia"/>
+          <w:lang w:eastAsia="zh-CN"/>
+        </w:rPr>
+      </w:pPr>
+      <w:r>
+        <w:rPr>
+          <w:lang w:eastAsia="zh-CN"/>
+        </w:rPr>
+        <w:lastRenderedPageBreak/>
+        <w:drawing>
+          <wp:inline distT="0" distB="0" distL="0" distR="0" wp14:anchorId="3FE4047D" wp14:editId="2AC8D156">
+            <wp:extent cx="4926842" cy="4087705"/>
+            <wp:effectExtent l="0" t="0" r="7620" b="8255"/>
+            <wp:docPr id="3" name="图片 2"/>
+            <wp:cNvGraphicFramePr>
+              <a:graphicFrameLocks xmlns:a="http://schemas.openxmlformats.org/drawingml/2006/main" noChangeAspect="1"/>
+            </wp:cNvGraphicFramePr>
+            <a:graphic xmlns:a="http://schemas.openxmlformats.org/drawingml/2006/main">
+              <a:graphicData uri="http://schemas.openxmlformats.org/drawingml/2006/picture">
+                <pic:pic xmlns:pic="http://schemas.openxmlformats.org/drawingml/2006/picture">
+                  <pic:nvPicPr>
+                    <pic:cNvPr id="3" name="图片 2"/>
+                    <pic:cNvPicPr>
+                      <a:picLocks noChangeAspect="1"/>
+                    </pic:cNvPicPr>
+                  </pic:nvPicPr>
+                  <pic:blipFill>
+                    <a:blip r:embed="rId24"/>
+                    <a:stretch>
+                      <a:fillRect/>
+                    </a:stretch>
+                  </pic:blipFill>
+                  <pic:spPr>
+                    <a:xfrm>
+                      <a:off x="0" y="0"/>
+                      <a:ext cx="4942133" cy="4100391"/>
+                    </a:xfrm>
+                    <a:prstGeom prst="rect">
+                      <a:avLst/>
+                    </a:prstGeom>
+                  </pic:spPr>
+                </pic:pic>
+              </a:graphicData>
+            </a:graphic>
+          </wp:inline>
+        </w:drawing>
+      </w:r>
+    </w:p>
+    <w:p>
+      <w:pPr>
+        <w:ind w:firstLine="420"/>
+        <w:jc w:val="center"/>
+        <w:rPr>
+          <w:rFonts w:ascii="宋体" w:hAnsi="宋体" w:hint="eastAsia"/>
+          <w:sz w:val="21"/>
+          <w:szCs w:val="21"/>
+          <w:lang w:eastAsia="zh-CN"/>
+        </w:rPr>
+      </w:pPr>
+      <w:r>
+        <w:rPr>
+          <w:rFonts w:ascii="宋体" w:hAnsi="宋体" w:hint="eastAsia"/>
+          <w:sz w:val="21"/>
+          <w:szCs w:val="21"/>
+          <w:lang w:eastAsia="zh-CN"/>
+        </w:rPr>
+        <w:t>图</w:t>
+      </w:r>
+      <w:r>
+        <w:rPr>
+          <w:rFonts w:ascii="宋体" w:hAnsi="宋体" w:hint="eastAsia"/>
+          <w:sz w:val="21"/>
+          <w:szCs w:val="21"/>
+          <w:lang w:eastAsia="zh-CN"/>
+        </w:rPr>
+        <w:t>4</w:t>
+      </w:r>
+      <w:r>
+        <w:rPr>
+          <w:rFonts w:ascii="宋体" w:hAnsi="宋体" w:hint="eastAsia"/>
+          <w:sz w:val="21"/>
+          <w:szCs w:val="21"/>
+          <w:lang w:eastAsia="zh-CN"/>
+        </w:rPr>
+        <w:t>.</w:t>
+      </w:r>
+      <w:r>
+        <w:rPr>
+          <w:rFonts w:ascii="宋体" w:hAnsi="宋体"/>
+          <w:sz w:val="21"/>
+          <w:szCs w:val="21"/>
+          <w:lang w:eastAsia="zh-CN"/>
+        </w:rPr>
+        <w:t>8</w:t>
+      </w:r>
+      <w:r>
+        <w:rPr>
+          <w:rFonts w:ascii="宋体" w:hAnsi="宋体" w:hint="eastAsia"/>
+          <w:sz w:val="21"/>
+          <w:szCs w:val="21"/>
+          <w:lang w:eastAsia="zh-CN"/>
+        </w:rPr>
+        <w:t xml:space="preserve">  </w:t>
+      </w:r>
+      <w:r>
+        <w:rPr>
+          <w:rFonts w:ascii="宋体" w:hAnsi="宋体" w:hint="eastAsia"/>
+          <w:sz w:val="21"/>
+          <w:szCs w:val="21"/>
+          <w:lang w:eastAsia="zh-CN"/>
+        </w:rPr>
+        <w:t>扩展后的</w:t>
+      </w:r>
+      <w:r>
+        <w:rPr>
+          <w:rFonts w:ascii="宋体" w:hAnsi="宋体"/>
+          <w:sz w:val="21"/>
+          <w:szCs w:val="21"/>
+          <w:lang w:eastAsia="zh-CN"/>
+        </w:rPr>
+        <w:t>引用计数技术</w:t>
+      </w:r>
+    </w:p>
+    <w:p>
+      <w:pPr>
+        <w:rPr>
           <w:lang w:eastAsia="zh-CN"/>
         </w:rPr>
       </w:pPr>
@@ -12577,7 +13923,7 @@
           <w:lang w:eastAsia="zh-CN"/>
         </w:rPr>
       </w:pPr>
-      <w:bookmarkStart w:id="55" w:name="_Toc463449446"/>
+      <w:bookmarkStart w:id="56" w:name="_Toc463449446"/>
       <w:r>
         <w:rPr>
           <w:lang w:eastAsia="zh-CN"/>
@@ -12604,7 +13950,7 @@
         </w:rPr>
         <w:t>工作</w:t>
       </w:r>
-      <w:bookmarkEnd w:id="55"/>
+      <w:bookmarkEnd w:id="56"/>
     </w:p>
     <w:p>
       <w:pPr>
@@ -12614,8 +13960,8 @@
           <w:lang w:eastAsia="zh-CN"/>
         </w:rPr>
       </w:pPr>
-      <w:bookmarkStart w:id="56" w:name="_Toc351292521"/>
-      <w:bookmarkStart w:id="57" w:name="_Toc463449447"/>
+      <w:bookmarkStart w:id="57" w:name="_Toc351292521"/>
+      <w:bookmarkStart w:id="58" w:name="_Toc463449447"/>
       <w:r>
         <w:rPr>
           <w:lang w:eastAsia="zh-CN"/>
@@ -12629,7 +13975,7 @@
         </w:rPr>
         <w:t xml:space="preserve">.1 </w:t>
       </w:r>
-      <w:bookmarkEnd w:id="56"/>
+      <w:bookmarkEnd w:id="57"/>
       <w:r>
         <w:rPr>
           <w:rFonts w:hint="eastAsia"/>
@@ -12643,7 +13989,7 @@
         </w:rPr>
         <w:t>工作设想</w:t>
       </w:r>
-      <w:bookmarkEnd w:id="57"/>
+      <w:bookmarkEnd w:id="58"/>
     </w:p>
     <w:p>
       <w:pPr>
@@ -12803,7 +14149,7 @@
           <w:lang w:eastAsia="zh-CN"/>
         </w:rPr>
       </w:pPr>
-      <w:bookmarkStart w:id="58" w:name="_Toc463449448"/>
+      <w:bookmarkStart w:id="59" w:name="_Toc463449448"/>
       <w:r>
         <w:rPr>
           <w:lang w:eastAsia="zh-CN"/>
@@ -12836,7 +14182,7 @@
         </w:rPr>
         <w:t>可能遇到的问题</w:t>
       </w:r>
-      <w:bookmarkEnd w:id="58"/>
+      <w:bookmarkEnd w:id="59"/>
     </w:p>
     <w:p>
       <w:pPr>
@@ -12903,7 +14249,7 @@
         </w:rPr>
         <w:t>。</w:t>
       </w:r>
-      <w:bookmarkStart w:id="59" w:name="_Toc351292537"/>
+      <w:bookmarkStart w:id="60" w:name="_Toc351292537"/>
     </w:p>
     <w:p>
       <w:pPr>
@@ -12913,7 +14259,7 @@
           <w:lang w:eastAsia="zh-CN"/>
         </w:rPr>
       </w:pPr>
-      <w:bookmarkStart w:id="60" w:name="_Toc463449449"/>
+      <w:bookmarkStart w:id="61" w:name="_Toc463449449"/>
       <w:r>
         <w:rPr>
           <w:lang w:eastAsia="zh-CN"/>
@@ -12948,7 +14294,7 @@
         </w:rPr>
         <w:t>保障措施</w:t>
       </w:r>
-      <w:bookmarkEnd w:id="60"/>
+      <w:bookmarkEnd w:id="61"/>
     </w:p>
     <w:p>
       <w:pPr>
@@ -13121,139 +14467,135 @@
     <w:p>
       <w:pPr>
         <w:rPr>
-          <w:rFonts w:hint="eastAsia"/>
-          <w:lang w:eastAsia="zh-CN"/>
-        </w:rPr>
-      </w:pPr>
-    </w:p>
-    <w:p>
-      <w:pPr>
-        <w:rPr>
-          <w:lang w:eastAsia="zh-CN"/>
-        </w:rPr>
-      </w:pPr>
-    </w:p>
-    <w:p>
-      <w:pPr>
-        <w:rPr>
-          <w:lang w:eastAsia="zh-CN"/>
-        </w:rPr>
-      </w:pPr>
-    </w:p>
-    <w:p>
-      <w:pPr>
-        <w:rPr>
-          <w:lang w:eastAsia="zh-CN"/>
-        </w:rPr>
-      </w:pPr>
-    </w:p>
-    <w:p>
-      <w:pPr>
-        <w:rPr>
-          <w:lang w:eastAsia="zh-CN"/>
-        </w:rPr>
-      </w:pPr>
-    </w:p>
-    <w:p>
-      <w:pPr>
-        <w:rPr>
-          <w:lang w:eastAsia="zh-CN"/>
-        </w:rPr>
-      </w:pPr>
-    </w:p>
-    <w:p>
-      <w:pPr>
-        <w:rPr>
-          <w:lang w:eastAsia="zh-CN"/>
-        </w:rPr>
-      </w:pPr>
-    </w:p>
-    <w:p>
-      <w:pPr>
-        <w:rPr>
-          <w:lang w:eastAsia="zh-CN"/>
-        </w:rPr>
-      </w:pPr>
-    </w:p>
-    <w:p>
-      <w:pPr>
-        <w:rPr>
-          <w:lang w:eastAsia="zh-CN"/>
-        </w:rPr>
-      </w:pPr>
-    </w:p>
-    <w:p>
-      <w:pPr>
-        <w:rPr>
-          <w:lang w:eastAsia="zh-CN"/>
-        </w:rPr>
-      </w:pPr>
-    </w:p>
-    <w:p>
-      <w:pPr>
-        <w:rPr>
-          <w:lang w:eastAsia="zh-CN"/>
-        </w:rPr>
-      </w:pPr>
-    </w:p>
-    <w:p>
-      <w:pPr>
-        <w:rPr>
-          <w:lang w:eastAsia="zh-CN"/>
-        </w:rPr>
-      </w:pPr>
-    </w:p>
-    <w:p>
-      <w:pPr>
-        <w:rPr>
-          <w:lang w:eastAsia="zh-CN"/>
-        </w:rPr>
-      </w:pPr>
-    </w:p>
-    <w:p>
-      <w:pPr>
-        <w:rPr>
-          <w:lang w:eastAsia="zh-CN"/>
-        </w:rPr>
-      </w:pPr>
-    </w:p>
-    <w:p>
-      <w:pPr>
-        <w:rPr>
-          <w:lang w:eastAsia="zh-CN"/>
-        </w:rPr>
-      </w:pPr>
-    </w:p>
-    <w:p>
-      <w:pPr>
-        <w:rPr>
-          <w:lang w:eastAsia="zh-CN"/>
-        </w:rPr>
-      </w:pPr>
-    </w:p>
-    <w:p>
-      <w:pPr>
-        <w:rPr>
-          <w:lang w:eastAsia="zh-CN"/>
-        </w:rPr>
-      </w:pPr>
-    </w:p>
-    <w:p>
-      <w:pPr>
-        <w:rPr>
-          <w:lang w:eastAsia="zh-CN"/>
-        </w:rPr>
-      </w:pPr>
-    </w:p>
-    <w:p>
-      <w:pPr>
-        <w:rPr>
-          <w:rFonts w:hint="eastAsia"/>
-          <w:lang w:eastAsia="zh-CN"/>
-        </w:rPr>
-      </w:pPr>
-      <w:bookmarkStart w:id="61" w:name="_GoBack"/>
-      <w:bookmarkEnd w:id="61"/>
+          <w:lang w:eastAsia="zh-CN"/>
+        </w:rPr>
+      </w:pPr>
+    </w:p>
+    <w:p>
+      <w:pPr>
+        <w:rPr>
+          <w:lang w:eastAsia="zh-CN"/>
+        </w:rPr>
+      </w:pPr>
+    </w:p>
+    <w:p>
+      <w:pPr>
+        <w:rPr>
+          <w:lang w:eastAsia="zh-CN"/>
+        </w:rPr>
+      </w:pPr>
+    </w:p>
+    <w:p>
+      <w:pPr>
+        <w:rPr>
+          <w:lang w:eastAsia="zh-CN"/>
+        </w:rPr>
+      </w:pPr>
+    </w:p>
+    <w:p>
+      <w:pPr>
+        <w:rPr>
+          <w:lang w:eastAsia="zh-CN"/>
+        </w:rPr>
+      </w:pPr>
+    </w:p>
+    <w:p>
+      <w:pPr>
+        <w:rPr>
+          <w:lang w:eastAsia="zh-CN"/>
+        </w:rPr>
+      </w:pPr>
+    </w:p>
+    <w:p>
+      <w:pPr>
+        <w:rPr>
+          <w:lang w:eastAsia="zh-CN"/>
+        </w:rPr>
+      </w:pPr>
+    </w:p>
+    <w:p>
+      <w:pPr>
+        <w:rPr>
+          <w:lang w:eastAsia="zh-CN"/>
+        </w:rPr>
+      </w:pPr>
+    </w:p>
+    <w:p>
+      <w:pPr>
+        <w:rPr>
+          <w:lang w:eastAsia="zh-CN"/>
+        </w:rPr>
+      </w:pPr>
+    </w:p>
+    <w:p>
+      <w:pPr>
+        <w:rPr>
+          <w:lang w:eastAsia="zh-CN"/>
+        </w:rPr>
+      </w:pPr>
+    </w:p>
+    <w:p>
+      <w:pPr>
+        <w:rPr>
+          <w:lang w:eastAsia="zh-CN"/>
+        </w:rPr>
+      </w:pPr>
+    </w:p>
+    <w:p>
+      <w:pPr>
+        <w:rPr>
+          <w:lang w:eastAsia="zh-CN"/>
+        </w:rPr>
+      </w:pPr>
+    </w:p>
+    <w:p>
+      <w:pPr>
+        <w:rPr>
+          <w:lang w:eastAsia="zh-CN"/>
+        </w:rPr>
+      </w:pPr>
+    </w:p>
+    <w:p>
+      <w:pPr>
+        <w:rPr>
+          <w:lang w:eastAsia="zh-CN"/>
+        </w:rPr>
+      </w:pPr>
+    </w:p>
+    <w:p>
+      <w:pPr>
+        <w:rPr>
+          <w:lang w:eastAsia="zh-CN"/>
+        </w:rPr>
+      </w:pPr>
+    </w:p>
+    <w:p>
+      <w:pPr>
+        <w:rPr>
+          <w:lang w:eastAsia="zh-CN"/>
+        </w:rPr>
+      </w:pPr>
+    </w:p>
+    <w:p>
+      <w:pPr>
+        <w:rPr>
+          <w:lang w:eastAsia="zh-CN"/>
+        </w:rPr>
+      </w:pPr>
+    </w:p>
+    <w:p>
+      <w:pPr>
+        <w:rPr>
+          <w:lang w:eastAsia="zh-CN"/>
+        </w:rPr>
+      </w:pPr>
+    </w:p>
+    <w:p>
+      <w:pPr>
+        <w:rPr>
+          <w:lang w:eastAsia="zh-CN"/>
+        </w:rPr>
+      </w:pPr>
     </w:p>
     <w:p>
       <w:pPr>
@@ -13275,7 +14617,7 @@
       </w:pPr>
       <w:bookmarkStart w:id="62" w:name="_Toc351292538"/>
       <w:bookmarkStart w:id="63" w:name="_Toc463449450"/>
-      <w:bookmarkEnd w:id="59"/>
+      <w:bookmarkEnd w:id="60"/>
       <w:r>
         <w:rPr>
           <w:rFonts w:hint="eastAsia"/>
@@ -14210,13 +15552,13 @@
         </w:rPr>
         <w:t>,2003,03:25-29.</w:t>
       </w:r>
-      <w:bookmarkEnd w:id="54"/>
+      <w:bookmarkEnd w:id="55"/>
     </w:p>
     <w:sectPr>
-      <w:headerReference w:type="even" r:id="rId17"/>
-      <w:headerReference w:type="default" r:id="rId18"/>
-      <w:footerReference w:type="even" r:id="rId19"/>
-      <w:footerReference w:type="default" r:id="rId20"/>
+      <w:headerReference w:type="even" r:id="rId25"/>
+      <w:headerReference w:type="default" r:id="rId26"/>
+      <w:footerReference w:type="even" r:id="rId27"/>
+      <w:footerReference w:type="default" r:id="rId28"/>
       <w:pgSz w:w="11906" w:h="16838"/>
       <w:pgMar w:top="1985" w:right="1418" w:bottom="1418" w:left="1418" w:header="1418" w:footer="1134" w:gutter="0"/>
       <w:pgNumType w:fmt="numberInDash" w:start="1"/>
@@ -14384,7 +15726,7 @@
       <w:rPr>
         <w:noProof/>
       </w:rPr>
-      <w:t xml:space="preserve"> 9 -</w:t>
+      <w:t xml:space="preserve"> 14 -</w:t>
     </w:r>
     <w:r>
       <w:fldChar w:fldCharType="end"/>
@@ -16668,7 +18010,6 @@
   <w:style w:type="character" w:default="1" w:styleId="a0">
     <w:name w:val="Default Paragraph Font"/>
     <w:uiPriority w:val="1"/>
-    <w:semiHidden/>
     <w:unhideWhenUsed/>
   </w:style>
   <w:style w:type="table" w:default="1" w:styleId="a1">
@@ -18448,7 +19789,7 @@
 </file>
 
 <file path=customXml/itemProps2.xml><?xml version="1.0" encoding="utf-8"?>
-<ds:datastoreItem xmlns:ds="http://schemas.openxmlformats.org/officeDocument/2006/customXml" ds:itemID="{3E3EB7E5-1C4B-4FEE-9578-BF49C758CC2C}">
+<ds:datastoreItem xmlns:ds="http://schemas.openxmlformats.org/officeDocument/2006/customXml" ds:itemID="{C870A3A0-92D7-480F-B556-DDAB1F2D46DF}">
   <ds:schemaRefs>
     <ds:schemaRef ds:uri="http://schemas.openxmlformats.org/officeDocument/2006/bibliography"/>
   </ds:schemaRefs>

--- a/刘卓学术型硕士论文中期报告.docx
+++ b/刘卓学术型硕士论文中期报告.docx
@@ -589,7 +589,7 @@
                 <w:sz w:val="30"/>
                 <w:u w:val="single"/>
               </w:rPr>
-              <w:t xml:space="preserve">      </w:t>
+              <w:t xml:space="preserve">     </w:t>
             </w:r>
             <w:r>
               <w:rPr>
@@ -669,7 +669,7 @@
                 <w:sz w:val="30"/>
                 <w:u w:val="single"/>
               </w:rPr>
-              <w:t xml:space="preserve">           </w:t>
+              <w:t xml:space="preserve">          </w:t>
             </w:r>
             <w:r>
               <w:rPr>
@@ -740,7 +740,7 @@
                 <w:sz w:val="30"/>
                 <w:u w:val="single"/>
               </w:rPr>
-              <w:t xml:space="preserve">        2014</w:t>
+              <w:t xml:space="preserve">       2014</w:t>
             </w:r>
             <w:r>
               <w:rPr>
@@ -8434,7 +8434,8 @@
       </w:pPr>
       <w:r>
         <w:rPr>
-          <w:lang w:eastAsia="zh-CN"/>
+          <w:noProof/>
+          <w:lang w:eastAsia="zh-CN" w:bidi="ar-SA"/>
         </w:rPr>
         <w:lastRenderedPageBreak/>
         <w:drawing>
@@ -8481,12 +8482,21 @@
         <w:ind w:firstLine="420"/>
         <w:jc w:val="center"/>
         <w:rPr>
+          <w:rFonts w:ascii="宋体" w:hAnsi="宋体"/>
+          <w:sz w:val="21"/>
+          <w:szCs w:val="21"/>
+          <w:lang w:eastAsia="zh-CN"/>
+        </w:rPr>
+      </w:pPr>
+      <w:r>
+        <w:rPr>
           <w:rFonts w:ascii="宋体" w:hAnsi="宋体" w:hint="eastAsia"/>
           <w:sz w:val="21"/>
           <w:szCs w:val="21"/>
           <w:lang w:eastAsia="zh-CN"/>
         </w:rPr>
-      </w:pPr>
+        <w:t>图</w:t>
+      </w:r>
       <w:r>
         <w:rPr>
           <w:rFonts w:ascii="宋体" w:hAnsi="宋体" w:hint="eastAsia"/>
@@ -8494,7 +8504,7 @@
           <w:szCs w:val="21"/>
           <w:lang w:eastAsia="zh-CN"/>
         </w:rPr>
-        <w:t>图</w:t>
+        <w:t>4.1</w:t>
       </w:r>
       <w:r>
         <w:rPr>
@@ -8503,7 +8513,7 @@
           <w:szCs w:val="21"/>
           <w:lang w:eastAsia="zh-CN"/>
         </w:rPr>
-        <w:t>4.1</w:t>
+        <w:t xml:space="preserve">  </w:t>
       </w:r>
       <w:r>
         <w:rPr>
@@ -8512,15 +8522,6 @@
           <w:szCs w:val="21"/>
           <w:lang w:eastAsia="zh-CN"/>
         </w:rPr>
-        <w:t xml:space="preserve">  </w:t>
-      </w:r>
-      <w:r>
-        <w:rPr>
-          <w:rFonts w:ascii="宋体" w:hAnsi="宋体" w:hint="eastAsia"/>
-          <w:sz w:val="21"/>
-          <w:szCs w:val="21"/>
-          <w:lang w:eastAsia="zh-CN"/>
-        </w:rPr>
         <w:t>设备管理</w:t>
       </w:r>
       <w:r>
@@ -8536,7 +8537,6 @@
     <w:p>
       <w:pPr>
         <w:rPr>
-          <w:rFonts w:hint="eastAsia"/>
           <w:lang w:eastAsia="zh-CN"/>
         </w:rPr>
       </w:pPr>
@@ -9399,7 +9399,8 @@
       </w:pPr>
       <w:r>
         <w:rPr>
-          <w:lang w:eastAsia="zh-CN"/>
+          <w:noProof/>
+          <w:lang w:eastAsia="zh-CN" w:bidi="ar-SA"/>
         </w:rPr>
         <w:lastRenderedPageBreak/>
         <w:drawing>
@@ -9446,12 +9447,21 @@
         <w:ind w:firstLine="420"/>
         <w:jc w:val="center"/>
         <w:rPr>
+          <w:rFonts w:ascii="宋体" w:hAnsi="宋体"/>
+          <w:sz w:val="21"/>
+          <w:szCs w:val="21"/>
+          <w:lang w:eastAsia="zh-CN"/>
+        </w:rPr>
+      </w:pPr>
+      <w:r>
+        <w:rPr>
           <w:rFonts w:ascii="宋体" w:hAnsi="宋体" w:hint="eastAsia"/>
           <w:sz w:val="21"/>
           <w:szCs w:val="21"/>
           <w:lang w:eastAsia="zh-CN"/>
         </w:rPr>
-      </w:pPr>
+        <w:t>图</w:t>
+      </w:r>
       <w:r>
         <w:rPr>
           <w:rFonts w:ascii="宋体" w:hAnsi="宋体" w:hint="eastAsia"/>
@@ -9459,7 +9469,16 @@
           <w:szCs w:val="21"/>
           <w:lang w:eastAsia="zh-CN"/>
         </w:rPr>
-        <w:t>图</w:t>
+        <w:t>4.</w:t>
+      </w:r>
+      <w:r>
+        <w:rPr>
+          <w:rFonts w:ascii="宋体" w:hAnsi="宋体"/>
+          <w:sz w:val="21"/>
+          <w:szCs w:val="21"/>
+          <w:lang w:eastAsia="zh-CN"/>
+        </w:rPr>
+        <w:t>2</w:t>
       </w:r>
       <w:r>
         <w:rPr>
@@ -9468,16 +9487,7 @@
           <w:szCs w:val="21"/>
           <w:lang w:eastAsia="zh-CN"/>
         </w:rPr>
-        <w:t>4.</w:t>
-      </w:r>
-      <w:r>
-        <w:rPr>
-          <w:rFonts w:ascii="宋体" w:hAnsi="宋体"/>
-          <w:sz w:val="21"/>
-          <w:szCs w:val="21"/>
-          <w:lang w:eastAsia="zh-CN"/>
-        </w:rPr>
-        <w:t>2</w:t>
+        <w:t xml:space="preserve">  </w:t>
       </w:r>
       <w:r>
         <w:rPr>
@@ -9486,7 +9496,7 @@
           <w:szCs w:val="21"/>
           <w:lang w:eastAsia="zh-CN"/>
         </w:rPr>
-        <w:t xml:space="preserve">  </w:t>
+        <w:t>教室详细</w:t>
       </w:r>
       <w:r>
         <w:rPr>
@@ -9495,13 +9505,23 @@
           <w:szCs w:val="21"/>
           <w:lang w:eastAsia="zh-CN"/>
         </w:rPr>
-        <w:t>教室详细管理</w:t>
-      </w:r>
-    </w:p>
-    <w:p>
-      <w:pPr>
-        <w:rPr>
-          <w:rFonts w:hint="eastAsia"/>
+        <w:t>信息</w:t>
+      </w:r>
+      <w:bookmarkStart w:id="42" w:name="_GoBack"/>
+      <w:bookmarkEnd w:id="42"/>
+      <w:r>
+        <w:rPr>
+          <w:rFonts w:ascii="宋体" w:hAnsi="宋体" w:hint="eastAsia"/>
+          <w:sz w:val="21"/>
+          <w:szCs w:val="21"/>
+          <w:lang w:eastAsia="zh-CN"/>
+        </w:rPr>
+        <w:t>管理</w:t>
+      </w:r>
+    </w:p>
+    <w:p>
+      <w:pPr>
+        <w:rPr>
           <w:lang w:eastAsia="zh-CN"/>
         </w:rPr>
       </w:pPr>
@@ -9514,7 +9534,7 @@
           <w:lang w:eastAsia="zh-CN"/>
         </w:rPr>
       </w:pPr>
-      <w:bookmarkStart w:id="42" w:name="_Toc463449438"/>
+      <w:bookmarkStart w:id="43" w:name="_Toc463449438"/>
       <w:r>
         <w:rPr>
           <w:lang w:eastAsia="zh-CN"/>
@@ -9541,7 +9561,7 @@
         </w:rPr>
         <w:t>模块</w:t>
       </w:r>
-      <w:bookmarkEnd w:id="42"/>
+      <w:bookmarkEnd w:id="43"/>
     </w:p>
     <w:p>
       <w:pPr>
@@ -9779,7 +9799,7 @@
           <w:lang w:eastAsia="zh-CN"/>
         </w:rPr>
       </w:pPr>
-      <w:bookmarkStart w:id="43" w:name="_Toc463449439"/>
+      <w:bookmarkStart w:id="44" w:name="_Toc463449439"/>
       <w:r>
         <w:rPr>
           <w:lang w:eastAsia="zh-CN"/>
@@ -9812,7 +9832,7 @@
         </w:rPr>
         <w:t>信息模块</w:t>
       </w:r>
-      <w:bookmarkEnd w:id="43"/>
+      <w:bookmarkEnd w:id="44"/>
     </w:p>
     <w:p>
       <w:pPr>
@@ -10156,7 +10176,8 @@
       </w:pPr>
       <w:r>
         <w:rPr>
-          <w:lang w:eastAsia="zh-CN"/>
+          <w:noProof/>
+          <w:lang w:eastAsia="zh-CN" w:bidi="ar-SA"/>
         </w:rPr>
         <w:lastRenderedPageBreak/>
         <w:drawing>
@@ -10203,12 +10224,21 @@
         <w:ind w:firstLine="420"/>
         <w:jc w:val="center"/>
         <w:rPr>
+          <w:rFonts w:ascii="宋体" w:hAnsi="宋体"/>
+          <w:sz w:val="21"/>
+          <w:szCs w:val="21"/>
+          <w:lang w:eastAsia="zh-CN"/>
+        </w:rPr>
+      </w:pPr>
+      <w:r>
+        <w:rPr>
           <w:rFonts w:ascii="宋体" w:hAnsi="宋体" w:hint="eastAsia"/>
           <w:sz w:val="21"/>
           <w:szCs w:val="21"/>
           <w:lang w:eastAsia="zh-CN"/>
         </w:rPr>
-      </w:pPr>
+        <w:t>图</w:t>
+      </w:r>
       <w:r>
         <w:rPr>
           <w:rFonts w:ascii="宋体" w:hAnsi="宋体" w:hint="eastAsia"/>
@@ -10216,7 +10246,16 @@
           <w:szCs w:val="21"/>
           <w:lang w:eastAsia="zh-CN"/>
         </w:rPr>
-        <w:t>图</w:t>
+        <w:t>4.</w:t>
+      </w:r>
+      <w:r>
+        <w:rPr>
+          <w:rFonts w:ascii="宋体" w:hAnsi="宋体"/>
+          <w:sz w:val="21"/>
+          <w:szCs w:val="21"/>
+          <w:lang w:eastAsia="zh-CN"/>
+        </w:rPr>
+        <w:t>3</w:t>
       </w:r>
       <w:r>
         <w:rPr>
@@ -10225,16 +10264,7 @@
           <w:szCs w:val="21"/>
           <w:lang w:eastAsia="zh-CN"/>
         </w:rPr>
-        <w:t>4.</w:t>
-      </w:r>
-      <w:r>
-        <w:rPr>
-          <w:rFonts w:ascii="宋体" w:hAnsi="宋体"/>
-          <w:sz w:val="21"/>
-          <w:szCs w:val="21"/>
-          <w:lang w:eastAsia="zh-CN"/>
-        </w:rPr>
-        <w:t>3</w:t>
+        <w:t xml:space="preserve">  </w:t>
       </w:r>
       <w:r>
         <w:rPr>
@@ -10243,7 +10273,7 @@
           <w:szCs w:val="21"/>
           <w:lang w:eastAsia="zh-CN"/>
         </w:rPr>
-        <w:t xml:space="preserve">  </w:t>
+        <w:t>资源文件</w:t>
       </w:r>
       <w:r>
         <w:rPr>
@@ -10252,15 +10282,6 @@
           <w:szCs w:val="21"/>
           <w:lang w:eastAsia="zh-CN"/>
         </w:rPr>
-        <w:t>资源文件</w:t>
-      </w:r>
-      <w:r>
-        <w:rPr>
-          <w:rFonts w:ascii="宋体" w:hAnsi="宋体" w:hint="eastAsia"/>
-          <w:sz w:val="21"/>
-          <w:szCs w:val="21"/>
-          <w:lang w:eastAsia="zh-CN"/>
-        </w:rPr>
         <w:t>管理</w:t>
       </w:r>
     </w:p>
@@ -10268,7 +10289,6 @@
       <w:pPr>
         <w:jc w:val="center"/>
         <w:rPr>
-          <w:rFonts w:hint="eastAsia"/>
           <w:lang w:eastAsia="zh-CN"/>
         </w:rPr>
       </w:pPr>
@@ -10414,6 +10434,38 @@
           <w:rFonts w:hint="eastAsia"/>
           <w:lang w:eastAsia="zh-CN"/>
         </w:rPr>
+        <w:t>，如图</w:t>
+      </w:r>
+      <w:r>
+        <w:rPr>
+          <w:rFonts w:hint="eastAsia"/>
+          <w:lang w:eastAsia="zh-CN"/>
+        </w:rPr>
+        <w:t>4.4</w:t>
+      </w:r>
+      <w:r>
+        <w:rPr>
+          <w:lang w:eastAsia="zh-CN"/>
+        </w:rPr>
+        <w:t>所示</w:t>
+      </w:r>
+      <w:r>
+        <w:rPr>
+          <w:lang w:eastAsia="zh-CN"/>
+        </w:rPr>
+        <w:t>。</w:t>
+      </w:r>
+      <w:r>
+        <w:rPr>
+          <w:rFonts w:hint="eastAsia"/>
+          <w:lang w:eastAsia="zh-CN"/>
+        </w:rPr>
+        <w:t>除了首页之外</w:t>
+      </w:r>
+      <w:r>
+        <w:rPr>
+          <w:lang w:eastAsia="zh-CN"/>
+        </w:rPr>
         <w:t>，</w:t>
       </w:r>
       <w:r>
@@ -10421,378 +10473,340 @@
           <w:rFonts w:hint="eastAsia"/>
           <w:lang w:eastAsia="zh-CN"/>
         </w:rPr>
-        <w:t>如图</w:t>
-      </w:r>
-      <w:r>
-        <w:rPr>
-          <w:rFonts w:hint="eastAsia"/>
-          <w:lang w:eastAsia="zh-CN"/>
-        </w:rPr>
-        <w:t>4.4</w:t>
-      </w:r>
-      <w:r>
-        <w:rPr>
-          <w:lang w:eastAsia="zh-CN"/>
-        </w:rPr>
-        <w:t>所示</w:t>
-      </w:r>
-      <w:r>
-        <w:rPr>
+        <w:t>其他</w:t>
+      </w:r>
+      <w:r>
+        <w:rPr>
+          <w:lang w:eastAsia="zh-CN"/>
+        </w:rPr>
+        <w:t>页面</w:t>
+      </w:r>
+      <w:r>
+        <w:rPr>
+          <w:rFonts w:hint="eastAsia"/>
+          <w:lang w:eastAsia="zh-CN"/>
+        </w:rPr>
+        <w:t>也展示了丰富</w:t>
+      </w:r>
+      <w:r>
+        <w:rPr>
+          <w:lang w:eastAsia="zh-CN"/>
+        </w:rPr>
+        <w:t>的</w:t>
+      </w:r>
+      <w:r>
+        <w:rPr>
+          <w:rFonts w:hint="eastAsia"/>
+          <w:lang w:eastAsia="zh-CN"/>
+        </w:rPr>
+        <w:t>系统</w:t>
+      </w:r>
+      <w:r>
+        <w:rPr>
+          <w:lang w:eastAsia="zh-CN"/>
+        </w:rPr>
+        <w:t>信息。</w:t>
+      </w:r>
+      <w:r>
+        <w:rPr>
+          <w:rFonts w:hint="eastAsia"/>
+          <w:lang w:eastAsia="zh-CN"/>
+        </w:rPr>
+        <w:t>教室</w:t>
+      </w:r>
+      <w:r>
+        <w:rPr>
+          <w:lang w:eastAsia="zh-CN"/>
+        </w:rPr>
+        <w:t>信息</w:t>
+      </w:r>
+      <w:r>
+        <w:rPr>
+          <w:rFonts w:hint="eastAsia"/>
+          <w:lang w:eastAsia="zh-CN"/>
+        </w:rPr>
+        <w:t>页面</w:t>
+      </w:r>
+      <w:r>
+        <w:rPr>
+          <w:lang w:eastAsia="zh-CN"/>
+        </w:rPr>
+        <w:t>允许</w:t>
+      </w:r>
+      <w:r>
+        <w:rPr>
+          <w:rFonts w:hint="eastAsia"/>
+          <w:lang w:eastAsia="zh-CN"/>
+        </w:rPr>
+        <w:t>游客</w:t>
+      </w:r>
+      <w:r>
+        <w:rPr>
+          <w:lang w:eastAsia="zh-CN"/>
+        </w:rPr>
+        <w:t>用户</w:t>
+      </w:r>
+      <w:r>
+        <w:rPr>
+          <w:rFonts w:hint="eastAsia"/>
+          <w:lang w:eastAsia="zh-CN"/>
+        </w:rPr>
+        <w:t>查看</w:t>
+      </w:r>
+      <w:r>
+        <w:rPr>
+          <w:lang w:eastAsia="zh-CN"/>
+        </w:rPr>
+        <w:t>所有教室的详细信息。资源文件</w:t>
+      </w:r>
+      <w:r>
+        <w:rPr>
+          <w:rFonts w:hint="eastAsia"/>
+          <w:lang w:eastAsia="zh-CN"/>
+        </w:rPr>
+        <w:t>页面</w:t>
+      </w:r>
+      <w:r>
+        <w:rPr>
+          <w:rFonts w:hint="eastAsia"/>
+          <w:lang w:eastAsia="zh-CN"/>
+        </w:rPr>
+        <w:t>允许</w:t>
+      </w:r>
+      <w:r>
+        <w:rPr>
+          <w:lang w:eastAsia="zh-CN"/>
+        </w:rPr>
+        <w:t>游客用户</w:t>
+      </w:r>
+      <w:r>
+        <w:rPr>
+          <w:rFonts w:hint="eastAsia"/>
+          <w:lang w:eastAsia="zh-CN"/>
+        </w:rPr>
+        <w:t>查看</w:t>
+      </w:r>
+      <w:r>
+        <w:rPr>
+          <w:lang w:eastAsia="zh-CN"/>
+        </w:rPr>
+        <w:t>并下载所需要的</w:t>
+      </w:r>
+      <w:r>
+        <w:rPr>
+          <w:rFonts w:hint="eastAsia"/>
+          <w:lang w:eastAsia="zh-CN"/>
+        </w:rPr>
+        <w:t>资源文件。</w:t>
+      </w:r>
+      <w:r>
+        <w:rPr>
+          <w:lang w:eastAsia="zh-CN"/>
+        </w:rPr>
+        <w:t>通讯录</w:t>
+      </w:r>
+      <w:r>
+        <w:rPr>
+          <w:rFonts w:hint="eastAsia"/>
+          <w:lang w:eastAsia="zh-CN"/>
+        </w:rPr>
+        <w:t>页面</w:t>
+      </w:r>
+      <w:r>
+        <w:rPr>
+          <w:rFonts w:hint="eastAsia"/>
+          <w:lang w:eastAsia="zh-CN"/>
+        </w:rPr>
+        <w:t>展示了</w:t>
+      </w:r>
+      <w:r>
+        <w:rPr>
+          <w:lang w:eastAsia="zh-CN"/>
+        </w:rPr>
+        <w:t>当前</w:t>
+      </w:r>
+      <w:r>
+        <w:rPr>
+          <w:rFonts w:hint="eastAsia"/>
+          <w:lang w:eastAsia="zh-CN"/>
+        </w:rPr>
+        <w:t>所有</w:t>
+      </w:r>
+      <w:r>
+        <w:rPr>
+          <w:lang w:eastAsia="zh-CN"/>
+        </w:rPr>
+        <w:t>在职学生</w:t>
+      </w:r>
+      <w:r>
+        <w:rPr>
+          <w:rFonts w:hint="eastAsia"/>
+          <w:lang w:eastAsia="zh-CN"/>
+        </w:rPr>
+        <w:t>，</w:t>
+      </w:r>
+      <w:r>
+        <w:rPr>
+          <w:lang w:eastAsia="zh-CN"/>
+        </w:rPr>
+        <w:t>使游客用户一目了然掌握了所需要的在职学生信息。</w:t>
+      </w:r>
+      <w:r>
+        <w:rPr>
+          <w:rFonts w:hint="eastAsia"/>
+          <w:lang w:eastAsia="zh-CN"/>
+        </w:rPr>
+        <w:t>常见</w:t>
+      </w:r>
+      <w:r>
+        <w:rPr>
+          <w:lang w:eastAsia="zh-CN"/>
+        </w:rPr>
+        <w:t>问题</w:t>
+      </w:r>
+      <w:r>
+        <w:rPr>
+          <w:rFonts w:hint="eastAsia"/>
+          <w:lang w:eastAsia="zh-CN"/>
+        </w:rPr>
+        <w:t>页面</w:t>
+      </w:r>
+      <w:r>
+        <w:rPr>
+          <w:rFonts w:hint="eastAsia"/>
+          <w:lang w:eastAsia="zh-CN"/>
+        </w:rPr>
+        <w:t>展示</w:t>
+      </w:r>
+      <w:r>
+        <w:rPr>
+          <w:lang w:eastAsia="zh-CN"/>
+        </w:rPr>
+        <w:t>了使用系统中可能遇到的常见问题，使用者更方便</w:t>
+      </w:r>
+      <w:r>
+        <w:rPr>
+          <w:rFonts w:hint="eastAsia"/>
+          <w:lang w:eastAsia="zh-CN"/>
+        </w:rPr>
+        <w:t>地</w:t>
+      </w:r>
+      <w:r>
+        <w:rPr>
+          <w:lang w:eastAsia="zh-CN"/>
+        </w:rPr>
+        <w:t>使用系统。值班表</w:t>
+      </w:r>
+      <w:r>
+        <w:rPr>
+          <w:rFonts w:hint="eastAsia"/>
+          <w:lang w:eastAsia="zh-CN"/>
+        </w:rPr>
+        <w:t>页面</w:t>
+      </w:r>
+      <w:r>
+        <w:rPr>
+          <w:rFonts w:hint="eastAsia"/>
+          <w:lang w:eastAsia="zh-CN"/>
+        </w:rPr>
+        <w:t>按照值班</w:t>
+      </w:r>
+      <w:r>
+        <w:rPr>
+          <w:lang w:eastAsia="zh-CN"/>
+        </w:rPr>
+        <w:t>时间段</w:t>
+      </w:r>
+      <w:r>
+        <w:rPr>
+          <w:rFonts w:hint="eastAsia"/>
+          <w:lang w:eastAsia="zh-CN"/>
+        </w:rPr>
+        <w:t>、</w:t>
+      </w:r>
+      <w:r>
+        <w:rPr>
+          <w:lang w:eastAsia="zh-CN"/>
+        </w:rPr>
+        <w:t>值班地点，全面地展示了每个时间段，每个值班地点的值班人员情况。</w:t>
+      </w:r>
+      <w:r>
+        <w:rPr>
+          <w:rFonts w:hint="eastAsia"/>
+          <w:lang w:eastAsia="zh-CN"/>
+        </w:rPr>
+        <w:t>教室</w:t>
+      </w:r>
+      <w:r>
+        <w:rPr>
+          <w:lang w:eastAsia="zh-CN"/>
+        </w:rPr>
+        <w:t>负责人</w:t>
+      </w:r>
+      <w:r>
+        <w:rPr>
+          <w:rFonts w:hint="eastAsia"/>
+          <w:lang w:eastAsia="zh-CN"/>
+        </w:rPr>
+        <w:t>页面</w:t>
+      </w:r>
+      <w:r>
+        <w:rPr>
+          <w:rFonts w:hint="eastAsia"/>
+          <w:lang w:eastAsia="zh-CN"/>
+        </w:rPr>
+        <w:t>展示</w:t>
+      </w:r>
+      <w:r>
+        <w:rPr>
+          <w:lang w:eastAsia="zh-CN"/>
+        </w:rPr>
+        <w:t>了</w:t>
+      </w:r>
+      <w:r>
+        <w:rPr>
+          <w:rFonts w:hint="eastAsia"/>
+          <w:lang w:eastAsia="zh-CN"/>
+        </w:rPr>
+        <w:t>所有教室</w:t>
+      </w:r>
+      <w:r>
+        <w:rPr>
+          <w:lang w:eastAsia="zh-CN"/>
+        </w:rPr>
+        <w:t>的</w:t>
+      </w:r>
+      <w:r>
+        <w:rPr>
+          <w:rFonts w:hint="eastAsia"/>
+          <w:lang w:eastAsia="zh-CN"/>
+        </w:rPr>
+        <w:t>负责</w:t>
+      </w:r>
+      <w:r>
+        <w:rPr>
+          <w:lang w:eastAsia="zh-CN"/>
+        </w:rPr>
+        <w:t>人员的情况</w:t>
+      </w:r>
+      <w:r>
+        <w:rPr>
+          <w:rFonts w:hint="eastAsia"/>
           <w:lang w:eastAsia="zh-CN"/>
         </w:rPr>
         <w:t>。</w:t>
       </w:r>
-      <w:r>
-        <w:rPr>
-          <w:rFonts w:hint="eastAsia"/>
-          <w:lang w:eastAsia="zh-CN"/>
-        </w:rPr>
-        <w:t>除了首页之外</w:t>
-      </w:r>
-      <w:r>
-        <w:rPr>
-          <w:lang w:eastAsia="zh-CN"/>
-        </w:rPr>
-        <w:t>，</w:t>
-      </w:r>
-      <w:r>
-        <w:rPr>
-          <w:rFonts w:hint="eastAsia"/>
-          <w:lang w:eastAsia="zh-CN"/>
-        </w:rPr>
-        <w:t>其他</w:t>
-      </w:r>
-      <w:r>
-        <w:rPr>
-          <w:lang w:eastAsia="zh-CN"/>
-        </w:rPr>
-        <w:t>页面</w:t>
-      </w:r>
-      <w:r>
-        <w:rPr>
-          <w:rFonts w:hint="eastAsia"/>
-          <w:lang w:eastAsia="zh-CN"/>
-        </w:rPr>
-        <w:t>也展示了丰富</w:t>
-      </w:r>
-      <w:r>
-        <w:rPr>
-          <w:lang w:eastAsia="zh-CN"/>
-        </w:rPr>
-        <w:t>的</w:t>
-      </w:r>
-      <w:r>
-        <w:rPr>
-          <w:rFonts w:hint="eastAsia"/>
-          <w:lang w:eastAsia="zh-CN"/>
-        </w:rPr>
-        <w:t>系统</w:t>
-      </w:r>
-      <w:r>
-        <w:rPr>
-          <w:lang w:eastAsia="zh-CN"/>
-        </w:rPr>
-        <w:t>信息。</w:t>
-      </w:r>
-      <w:r>
-        <w:rPr>
-          <w:rFonts w:hint="eastAsia"/>
-          <w:lang w:eastAsia="zh-CN"/>
-        </w:rPr>
-        <w:t>教室</w:t>
-      </w:r>
-      <w:r>
-        <w:rPr>
-          <w:lang w:eastAsia="zh-CN"/>
-        </w:rPr>
-        <w:t>信息</w:t>
-      </w:r>
-      <w:r>
-        <w:rPr>
-          <w:rFonts w:hint="eastAsia"/>
-          <w:lang w:eastAsia="zh-CN"/>
-        </w:rPr>
-        <w:t>页面</w:t>
-      </w:r>
-      <w:r>
-        <w:rPr>
-          <w:lang w:eastAsia="zh-CN"/>
-        </w:rPr>
-        <w:t>允许</w:t>
-      </w:r>
-      <w:r>
-        <w:rPr>
-          <w:rFonts w:hint="eastAsia"/>
-          <w:lang w:eastAsia="zh-CN"/>
-        </w:rPr>
-        <w:t>游客</w:t>
-      </w:r>
-      <w:r>
-        <w:rPr>
-          <w:lang w:eastAsia="zh-CN"/>
-        </w:rPr>
-        <w:t>用户</w:t>
-      </w:r>
-      <w:r>
-        <w:rPr>
-          <w:rFonts w:hint="eastAsia"/>
-          <w:lang w:eastAsia="zh-CN"/>
-        </w:rPr>
-        <w:t>查看</w:t>
-      </w:r>
-      <w:r>
-        <w:rPr>
-          <w:lang w:eastAsia="zh-CN"/>
-        </w:rPr>
-        <w:t>所有教室的详细信息。资源文件</w:t>
-      </w:r>
-      <w:r>
-        <w:rPr>
-          <w:rFonts w:hint="eastAsia"/>
-          <w:lang w:eastAsia="zh-CN"/>
-        </w:rPr>
-        <w:t>页面</w:t>
-      </w:r>
-      <w:r>
-        <w:rPr>
-          <w:rFonts w:hint="eastAsia"/>
-          <w:lang w:eastAsia="zh-CN"/>
-        </w:rPr>
-        <w:t>允许</w:t>
-      </w:r>
-      <w:r>
-        <w:rPr>
-          <w:lang w:eastAsia="zh-CN"/>
-        </w:rPr>
-        <w:t>游客用户</w:t>
-      </w:r>
-      <w:r>
-        <w:rPr>
-          <w:rFonts w:hint="eastAsia"/>
-          <w:lang w:eastAsia="zh-CN"/>
-        </w:rPr>
-        <w:t>查看</w:t>
-      </w:r>
-      <w:r>
-        <w:rPr>
-          <w:lang w:eastAsia="zh-CN"/>
-        </w:rPr>
-        <w:t>并下载所需要的</w:t>
-      </w:r>
-      <w:r>
-        <w:rPr>
-          <w:rFonts w:hint="eastAsia"/>
-          <w:lang w:eastAsia="zh-CN"/>
-        </w:rPr>
-        <w:t>资源文件。</w:t>
-      </w:r>
-      <w:r>
-        <w:rPr>
-          <w:lang w:eastAsia="zh-CN"/>
-        </w:rPr>
-        <w:t>通讯录</w:t>
-      </w:r>
-      <w:r>
-        <w:rPr>
-          <w:rFonts w:hint="eastAsia"/>
-          <w:lang w:eastAsia="zh-CN"/>
-        </w:rPr>
-        <w:t>页面</w:t>
-      </w:r>
-      <w:r>
-        <w:rPr>
-          <w:rFonts w:hint="eastAsia"/>
-          <w:lang w:eastAsia="zh-CN"/>
-        </w:rPr>
-        <w:t>展示了</w:t>
-      </w:r>
-      <w:r>
-        <w:rPr>
-          <w:lang w:eastAsia="zh-CN"/>
-        </w:rPr>
-        <w:t>当前</w:t>
-      </w:r>
-      <w:r>
-        <w:rPr>
-          <w:rFonts w:hint="eastAsia"/>
-          <w:lang w:eastAsia="zh-CN"/>
-        </w:rPr>
-        <w:t>所有</w:t>
-      </w:r>
-      <w:r>
-        <w:rPr>
-          <w:lang w:eastAsia="zh-CN"/>
-        </w:rPr>
-        <w:t>在职学生</w:t>
-      </w:r>
-      <w:r>
-        <w:rPr>
-          <w:rFonts w:hint="eastAsia"/>
-          <w:lang w:eastAsia="zh-CN"/>
-        </w:rPr>
-        <w:t>，</w:t>
-      </w:r>
-      <w:r>
-        <w:rPr>
-          <w:lang w:eastAsia="zh-CN"/>
-        </w:rPr>
-        <w:t>使游客用户一目了然掌握了所需要的在职学生信息。</w:t>
-      </w:r>
-      <w:r>
-        <w:rPr>
-          <w:rFonts w:hint="eastAsia"/>
-          <w:lang w:eastAsia="zh-CN"/>
-        </w:rPr>
-        <w:t>常见</w:t>
-      </w:r>
-      <w:r>
-        <w:rPr>
-          <w:lang w:eastAsia="zh-CN"/>
-        </w:rPr>
-        <w:t>问题</w:t>
-      </w:r>
-      <w:r>
-        <w:rPr>
-          <w:rFonts w:hint="eastAsia"/>
-          <w:lang w:eastAsia="zh-CN"/>
-        </w:rPr>
-        <w:t>页面</w:t>
-      </w:r>
-      <w:r>
-        <w:rPr>
-          <w:rFonts w:hint="eastAsia"/>
-          <w:lang w:eastAsia="zh-CN"/>
-        </w:rPr>
-        <w:t>展示</w:t>
-      </w:r>
-      <w:r>
-        <w:rPr>
-          <w:lang w:eastAsia="zh-CN"/>
-        </w:rPr>
-        <w:t>了使用系统中可能遇到的常见问题，使用者更方便</w:t>
-      </w:r>
-      <w:r>
-        <w:rPr>
-          <w:rFonts w:hint="eastAsia"/>
-          <w:lang w:eastAsia="zh-CN"/>
-        </w:rPr>
-        <w:t>地</w:t>
-      </w:r>
-      <w:r>
-        <w:rPr>
-          <w:lang w:eastAsia="zh-CN"/>
-        </w:rPr>
-        <w:t>使用系统。值班表</w:t>
-      </w:r>
-      <w:r>
-        <w:rPr>
-          <w:rFonts w:hint="eastAsia"/>
-          <w:lang w:eastAsia="zh-CN"/>
-        </w:rPr>
-        <w:t>页面</w:t>
-      </w:r>
-      <w:r>
-        <w:rPr>
-          <w:rFonts w:hint="eastAsia"/>
-          <w:lang w:eastAsia="zh-CN"/>
-        </w:rPr>
-        <w:t>按照值班</w:t>
-      </w:r>
-      <w:r>
-        <w:rPr>
-          <w:lang w:eastAsia="zh-CN"/>
-        </w:rPr>
-        <w:t>时间段</w:t>
-      </w:r>
-      <w:r>
-        <w:rPr>
-          <w:rFonts w:hint="eastAsia"/>
-          <w:lang w:eastAsia="zh-CN"/>
-        </w:rPr>
-        <w:t>、</w:t>
-      </w:r>
-      <w:r>
-        <w:rPr>
-          <w:lang w:eastAsia="zh-CN"/>
-        </w:rPr>
-        <w:t>值班地点，全面地展示了每个时间段，每个值班地点的值班人员情况。</w:t>
-      </w:r>
-      <w:r>
-        <w:rPr>
-          <w:rFonts w:hint="eastAsia"/>
-          <w:lang w:eastAsia="zh-CN"/>
-        </w:rPr>
-        <w:t>教室</w:t>
-      </w:r>
-      <w:r>
-        <w:rPr>
-          <w:lang w:eastAsia="zh-CN"/>
-        </w:rPr>
-        <w:t>负责人</w:t>
-      </w:r>
-      <w:r>
-        <w:rPr>
-          <w:rFonts w:hint="eastAsia"/>
-          <w:lang w:eastAsia="zh-CN"/>
-        </w:rPr>
-        <w:t>页面</w:t>
-      </w:r>
-      <w:r>
-        <w:rPr>
-          <w:rFonts w:hint="eastAsia"/>
-          <w:lang w:eastAsia="zh-CN"/>
-        </w:rPr>
-        <w:t>展示</w:t>
-      </w:r>
-      <w:r>
-        <w:rPr>
-          <w:lang w:eastAsia="zh-CN"/>
-        </w:rPr>
-        <w:t>了</w:t>
-      </w:r>
-      <w:r>
-        <w:rPr>
-          <w:rFonts w:hint="eastAsia"/>
-          <w:lang w:eastAsia="zh-CN"/>
-        </w:rPr>
-        <w:t>所有教室</w:t>
-      </w:r>
-      <w:r>
-        <w:rPr>
-          <w:lang w:eastAsia="zh-CN"/>
-        </w:rPr>
-        <w:t>的</w:t>
-      </w:r>
-      <w:r>
-        <w:rPr>
-          <w:rFonts w:hint="eastAsia"/>
-          <w:lang w:eastAsia="zh-CN"/>
-        </w:rPr>
-        <w:t>负责</w:t>
-      </w:r>
-      <w:r>
-        <w:rPr>
-          <w:lang w:eastAsia="zh-CN"/>
-        </w:rPr>
-        <w:t>人员的情况</w:t>
-      </w:r>
-      <w:r>
-        <w:rPr>
-          <w:rFonts w:hint="eastAsia"/>
-          <w:lang w:eastAsia="zh-CN"/>
-        </w:rPr>
-        <w:t>。</w:t>
-      </w:r>
-    </w:p>
-    <w:p>
-      <w:pPr>
-        <w:rPr>
-          <w:lang w:eastAsia="zh-CN"/>
-        </w:rPr>
-      </w:pPr>
-      <w:r>
-        <w:rPr>
-          <w:lang w:eastAsia="zh-CN"/>
+    </w:p>
+    <w:p>
+      <w:pPr>
+        <w:rPr>
+          <w:lang w:eastAsia="zh-CN"/>
+        </w:rPr>
+      </w:pPr>
+      <w:r>
+        <w:rPr>
+          <w:noProof/>
+          <w:lang w:eastAsia="zh-CN" w:bidi="ar-SA"/>
         </w:rPr>
         <w:lastRenderedPageBreak/>
         <w:drawing>
@@ -10839,12 +10853,21 @@
         <w:ind w:firstLine="420"/>
         <w:jc w:val="center"/>
         <w:rPr>
+          <w:rFonts w:ascii="宋体" w:hAnsi="宋体"/>
+          <w:sz w:val="21"/>
+          <w:szCs w:val="21"/>
+          <w:lang w:eastAsia="zh-CN"/>
+        </w:rPr>
+      </w:pPr>
+      <w:r>
+        <w:rPr>
           <w:rFonts w:ascii="宋体" w:hAnsi="宋体" w:hint="eastAsia"/>
           <w:sz w:val="21"/>
           <w:szCs w:val="21"/>
           <w:lang w:eastAsia="zh-CN"/>
         </w:rPr>
-      </w:pPr>
+        <w:t>图</w:t>
+      </w:r>
       <w:r>
         <w:rPr>
           <w:rFonts w:ascii="宋体" w:hAnsi="宋体" w:hint="eastAsia"/>
@@ -10852,7 +10875,16 @@
           <w:szCs w:val="21"/>
           <w:lang w:eastAsia="zh-CN"/>
         </w:rPr>
-        <w:t>图</w:t>
+        <w:t>4.</w:t>
+      </w:r>
+      <w:r>
+        <w:rPr>
+          <w:rFonts w:ascii="宋体" w:hAnsi="宋体"/>
+          <w:sz w:val="21"/>
+          <w:szCs w:val="21"/>
+          <w:lang w:eastAsia="zh-CN"/>
+        </w:rPr>
+        <w:t>4</w:t>
       </w:r>
       <w:r>
         <w:rPr>
@@ -10861,16 +10893,7 @@
           <w:szCs w:val="21"/>
           <w:lang w:eastAsia="zh-CN"/>
         </w:rPr>
-        <w:t>4.</w:t>
-      </w:r>
-      <w:r>
-        <w:rPr>
-          <w:rFonts w:ascii="宋体" w:hAnsi="宋体"/>
-          <w:sz w:val="21"/>
-          <w:szCs w:val="21"/>
-          <w:lang w:eastAsia="zh-CN"/>
-        </w:rPr>
-        <w:t>4</w:t>
+        <w:t xml:space="preserve">  </w:t>
       </w:r>
       <w:r>
         <w:rPr>
@@ -10879,7 +10902,7 @@
           <w:szCs w:val="21"/>
           <w:lang w:eastAsia="zh-CN"/>
         </w:rPr>
-        <w:t xml:space="preserve">  </w:t>
+        <w:t>主页</w:t>
       </w:r>
       <w:r>
         <w:rPr>
@@ -10888,7 +10911,7 @@
           <w:szCs w:val="21"/>
           <w:lang w:eastAsia="zh-CN"/>
         </w:rPr>
-        <w:t>主页</w:t>
+        <w:t>信息</w:t>
       </w:r>
       <w:r>
         <w:rPr>
@@ -10897,22 +10920,12 @@
           <w:szCs w:val="21"/>
           <w:lang w:eastAsia="zh-CN"/>
         </w:rPr>
-        <w:t>信息</w:t>
-      </w:r>
-      <w:r>
-        <w:rPr>
-          <w:rFonts w:ascii="宋体" w:hAnsi="宋体" w:hint="eastAsia"/>
-          <w:sz w:val="21"/>
-          <w:szCs w:val="21"/>
-          <w:lang w:eastAsia="zh-CN"/>
-        </w:rPr>
         <w:t>展示</w:t>
       </w:r>
     </w:p>
     <w:p>
       <w:pPr>
         <w:rPr>
-          <w:rFonts w:hint="eastAsia"/>
           <w:lang w:eastAsia="zh-CN"/>
         </w:rPr>
       </w:pPr>
@@ -10925,7 +10938,7 @@
           <w:lang w:eastAsia="zh-CN"/>
         </w:rPr>
       </w:pPr>
-      <w:bookmarkStart w:id="44" w:name="_Toc463449440"/>
+      <w:bookmarkStart w:id="45" w:name="_Toc463449440"/>
       <w:r>
         <w:rPr>
           <w:lang w:eastAsia="zh-CN"/>
@@ -10958,7 +10971,7 @@
         </w:rPr>
         <w:t>管理模块</w:t>
       </w:r>
-      <w:bookmarkEnd w:id="44"/>
+      <w:bookmarkEnd w:id="45"/>
     </w:p>
     <w:p>
       <w:pPr>
@@ -11097,7 +11110,8 @@
       </w:pPr>
       <w:r>
         <w:rPr>
-          <w:lang w:eastAsia="zh-CN"/>
+          <w:noProof/>
+          <w:lang w:eastAsia="zh-CN" w:bidi="ar-SA"/>
         </w:rPr>
         <w:drawing>
           <wp:inline distT="0" distB="0" distL="0" distR="0" wp14:anchorId="4EA0E599" wp14:editId="25325237">
@@ -11143,12 +11157,22 @@
         <w:ind w:firstLine="420"/>
         <w:jc w:val="center"/>
         <w:rPr>
+          <w:rFonts w:ascii="宋体" w:hAnsi="宋体"/>
+          <w:sz w:val="21"/>
+          <w:szCs w:val="21"/>
+          <w:lang w:eastAsia="zh-CN"/>
+        </w:rPr>
+      </w:pPr>
+      <w:r>
+        <w:rPr>
           <w:rFonts w:ascii="宋体" w:hAnsi="宋体" w:hint="eastAsia"/>
           <w:sz w:val="21"/>
           <w:szCs w:val="21"/>
           <w:lang w:eastAsia="zh-CN"/>
         </w:rPr>
-      </w:pPr>
+        <w:lastRenderedPageBreak/>
+        <w:t>图</w:t>
+      </w:r>
       <w:r>
         <w:rPr>
           <w:rFonts w:ascii="宋体" w:hAnsi="宋体" w:hint="eastAsia"/>
@@ -11156,8 +11180,7 @@
           <w:szCs w:val="21"/>
           <w:lang w:eastAsia="zh-CN"/>
         </w:rPr>
-        <w:lastRenderedPageBreak/>
-        <w:t>图</w:t>
+        <w:t>4</w:t>
       </w:r>
       <w:r>
         <w:rPr>
@@ -11166,7 +11189,7 @@
           <w:szCs w:val="21"/>
           <w:lang w:eastAsia="zh-CN"/>
         </w:rPr>
-        <w:t>4</w:t>
+        <w:t>.5</w:t>
       </w:r>
       <w:r>
         <w:rPr>
@@ -11175,7 +11198,7 @@
           <w:szCs w:val="21"/>
           <w:lang w:eastAsia="zh-CN"/>
         </w:rPr>
-        <w:t>.5</w:t>
+        <w:t xml:space="preserve">  </w:t>
       </w:r>
       <w:r>
         <w:rPr>
@@ -11184,22 +11207,12 @@
           <w:szCs w:val="21"/>
           <w:lang w:eastAsia="zh-CN"/>
         </w:rPr>
-        <w:t xml:space="preserve">  </w:t>
-      </w:r>
-      <w:r>
-        <w:rPr>
-          <w:rFonts w:ascii="宋体" w:hAnsi="宋体" w:hint="eastAsia"/>
-          <w:sz w:val="21"/>
-          <w:szCs w:val="21"/>
-          <w:lang w:eastAsia="zh-CN"/>
-        </w:rPr>
         <w:t>维修记录管理</w:t>
       </w:r>
     </w:p>
     <w:p>
       <w:pPr>
         <w:rPr>
-          <w:rFonts w:hint="eastAsia"/>
           <w:lang w:eastAsia="zh-CN"/>
         </w:rPr>
       </w:pPr>
@@ -11212,7 +11225,7 @@
           <w:lang w:eastAsia="zh-CN"/>
         </w:rPr>
       </w:pPr>
-      <w:bookmarkStart w:id="45" w:name="_Toc463449441"/>
+      <w:bookmarkStart w:id="46" w:name="_Toc463449441"/>
       <w:r>
         <w:rPr>
           <w:lang w:eastAsia="zh-CN"/>
@@ -11245,7 +11258,7 @@
         </w:rPr>
         <w:t>消息管理模块</w:t>
       </w:r>
-      <w:bookmarkEnd w:id="45"/>
+      <w:bookmarkEnd w:id="46"/>
     </w:p>
     <w:p>
       <w:pPr>
@@ -11496,8 +11509,8 @@
           <w:lang w:eastAsia="zh-CN"/>
         </w:rPr>
       </w:pPr>
-      <w:bookmarkStart w:id="46" w:name="_Toc351292498"/>
-      <w:bookmarkStart w:id="47" w:name="_Toc463449442"/>
+      <w:bookmarkStart w:id="47" w:name="_Toc351292498"/>
+      <w:bookmarkStart w:id="48" w:name="_Toc463449442"/>
       <w:r>
         <w:rPr>
           <w:lang w:eastAsia="zh-CN"/>
@@ -11511,7 +11524,7 @@
         </w:rPr>
         <w:t xml:space="preserve">.2 </w:t>
       </w:r>
-      <w:bookmarkEnd w:id="46"/>
+      <w:bookmarkEnd w:id="47"/>
       <w:r>
         <w:rPr>
           <w:rFonts w:hint="eastAsia"/>
@@ -11519,7 +11532,7 @@
         </w:rPr>
         <w:t>阶段性成果</w:t>
       </w:r>
-      <w:bookmarkEnd w:id="47"/>
+      <w:bookmarkEnd w:id="48"/>
     </w:p>
     <w:p>
       <w:pPr>
@@ -11529,8 +11542,8 @@
           <w:lang w:eastAsia="zh-CN"/>
         </w:rPr>
       </w:pPr>
-      <w:bookmarkStart w:id="48" w:name="_Toc351292499"/>
-      <w:bookmarkStart w:id="49" w:name="_Toc463449443"/>
+      <w:bookmarkStart w:id="49" w:name="_Toc351292499"/>
+      <w:bookmarkStart w:id="50" w:name="_Toc463449443"/>
       <w:r>
         <w:rPr>
           <w:lang w:eastAsia="zh-CN"/>
@@ -11544,7 +11557,7 @@
         </w:rPr>
         <w:t xml:space="preserve">.2.1 </w:t>
       </w:r>
-      <w:bookmarkEnd w:id="48"/>
+      <w:bookmarkEnd w:id="49"/>
       <w:r>
         <w:rPr>
           <w:rFonts w:hint="eastAsia"/>
@@ -11558,7 +11571,7 @@
         </w:rPr>
         <w:t>部分</w:t>
       </w:r>
-      <w:bookmarkEnd w:id="49"/>
+      <w:bookmarkEnd w:id="50"/>
     </w:p>
     <w:p>
       <w:pPr>
@@ -11647,8 +11660,8 @@
           <w:lang w:eastAsia="zh-CN"/>
         </w:rPr>
       </w:pPr>
-      <w:bookmarkStart w:id="50" w:name="_Toc351292501"/>
-      <w:bookmarkStart w:id="51" w:name="_Toc463449444"/>
+      <w:bookmarkStart w:id="51" w:name="_Toc351292501"/>
+      <w:bookmarkStart w:id="52" w:name="_Toc463449444"/>
       <w:r>
         <w:rPr>
           <w:lang w:eastAsia="zh-CN"/>
@@ -11662,7 +11675,7 @@
         </w:rPr>
         <w:t xml:space="preserve">.3 </w:t>
       </w:r>
-      <w:bookmarkEnd w:id="50"/>
+      <w:bookmarkEnd w:id="51"/>
       <w:r>
         <w:rPr>
           <w:rFonts w:hint="eastAsia"/>
@@ -11676,7 +11689,7 @@
         </w:rPr>
         <w:t>论述</w:t>
       </w:r>
-      <w:bookmarkEnd w:id="51"/>
+      <w:bookmarkEnd w:id="52"/>
     </w:p>
     <w:p>
       <w:pPr>
@@ -11686,8 +11699,8 @@
           <w:lang w:eastAsia="zh-CN"/>
         </w:rPr>
       </w:pPr>
-      <w:bookmarkStart w:id="52" w:name="_Toc351292502"/>
-      <w:bookmarkStart w:id="53" w:name="_Toc463449445"/>
+      <w:bookmarkStart w:id="53" w:name="_Toc351292502"/>
+      <w:bookmarkStart w:id="54" w:name="_Toc463449445"/>
       <w:r>
         <w:rPr>
           <w:lang w:eastAsia="zh-CN"/>
@@ -11701,7 +11714,7 @@
         </w:rPr>
         <w:t xml:space="preserve">.3.1 </w:t>
       </w:r>
-      <w:bookmarkEnd w:id="52"/>
+      <w:bookmarkEnd w:id="53"/>
       <w:r>
         <w:rPr>
           <w:rFonts w:hint="eastAsia"/>
@@ -11715,12 +11728,11 @@
         </w:rPr>
         <w:t>计数的资源对象管理</w:t>
       </w:r>
-      <w:bookmarkEnd w:id="53"/>
-    </w:p>
-    <w:p>
-      <w:pPr>
-        <w:rPr>
-          <w:rFonts w:hint="eastAsia"/>
+      <w:bookmarkEnd w:id="54"/>
+    </w:p>
+    <w:p>
+      <w:pPr>
+        <w:rPr>
           <w:lang w:eastAsia="zh-CN"/>
         </w:rPr>
       </w:pPr>
@@ -12248,7 +12260,8 @@
       </w:pPr>
       <w:r>
         <w:rPr>
-          <w:lang w:eastAsia="zh-CN"/>
+          <w:noProof/>
+          <w:lang w:eastAsia="zh-CN" w:bidi="ar-SA"/>
         </w:rPr>
         <w:lastRenderedPageBreak/>
         <w:drawing>
@@ -12361,7 +12374,7 @@
         <w:ind w:firstLine="420"/>
         <w:jc w:val="center"/>
         <w:rPr>
-          <w:rFonts w:ascii="宋体" w:hAnsi="宋体" w:hint="eastAsia"/>
+          <w:rFonts w:ascii="宋体" w:hAnsi="宋体"/>
           <w:sz w:val="21"/>
           <w:szCs w:val="21"/>
           <w:lang w:eastAsia="zh-CN"/>
@@ -12674,7 +12687,8 @@
       </w:pPr>
       <w:r>
         <w:rPr>
-          <w:lang w:eastAsia="zh-CN"/>
+          <w:noProof/>
+          <w:lang w:eastAsia="zh-CN" w:bidi="ar-SA"/>
         </w:rPr>
         <w:lastRenderedPageBreak/>
         <w:drawing>
@@ -12721,12 +12735,21 @@
         <w:ind w:firstLine="420"/>
         <w:jc w:val="center"/>
         <w:rPr>
+          <w:rFonts w:ascii="宋体" w:hAnsi="宋体"/>
+          <w:sz w:val="21"/>
+          <w:szCs w:val="21"/>
+          <w:lang w:eastAsia="zh-CN"/>
+        </w:rPr>
+      </w:pPr>
+      <w:r>
+        <w:rPr>
           <w:rFonts w:ascii="宋体" w:hAnsi="宋体" w:hint="eastAsia"/>
           <w:sz w:val="21"/>
           <w:szCs w:val="21"/>
           <w:lang w:eastAsia="zh-CN"/>
         </w:rPr>
-      </w:pPr>
+        <w:t>图</w:t>
+      </w:r>
       <w:r>
         <w:rPr>
           <w:rFonts w:ascii="宋体" w:hAnsi="宋体" w:hint="eastAsia"/>
@@ -12734,7 +12757,16 @@
           <w:szCs w:val="21"/>
           <w:lang w:eastAsia="zh-CN"/>
         </w:rPr>
-        <w:t>图</w:t>
+        <w:t>4.</w:t>
+      </w:r>
+      <w:r>
+        <w:rPr>
+          <w:rFonts w:ascii="宋体" w:hAnsi="宋体"/>
+          <w:sz w:val="21"/>
+          <w:szCs w:val="21"/>
+          <w:lang w:eastAsia="zh-CN"/>
+        </w:rPr>
+        <w:t>7</w:t>
       </w:r>
       <w:r>
         <w:rPr>
@@ -12743,7 +12775,7 @@
           <w:szCs w:val="21"/>
           <w:lang w:eastAsia="zh-CN"/>
         </w:rPr>
-        <w:t>4</w:t>
+        <w:t xml:space="preserve">  </w:t>
       </w:r>
       <w:r>
         <w:rPr>
@@ -12752,7 +12784,7 @@
           <w:szCs w:val="21"/>
           <w:lang w:eastAsia="zh-CN"/>
         </w:rPr>
-        <w:t>.</w:t>
+        <w:t>教室照片</w:t>
       </w:r>
       <w:r>
         <w:rPr>
@@ -12761,7 +12793,7 @@
           <w:szCs w:val="21"/>
           <w:lang w:eastAsia="zh-CN"/>
         </w:rPr>
-        <w:t>7</w:t>
+        <w:t>批量</w:t>
       </w:r>
       <w:r>
         <w:rPr>
@@ -12770,33 +12802,6 @@
           <w:szCs w:val="21"/>
           <w:lang w:eastAsia="zh-CN"/>
         </w:rPr>
-        <w:t xml:space="preserve">  </w:t>
-      </w:r>
-      <w:r>
-        <w:rPr>
-          <w:rFonts w:ascii="宋体" w:hAnsi="宋体" w:hint="eastAsia"/>
-          <w:sz w:val="21"/>
-          <w:szCs w:val="21"/>
-          <w:lang w:eastAsia="zh-CN"/>
-        </w:rPr>
-        <w:t>教室照片</w:t>
-      </w:r>
-      <w:r>
-        <w:rPr>
-          <w:rFonts w:ascii="宋体" w:hAnsi="宋体"/>
-          <w:sz w:val="21"/>
-          <w:szCs w:val="21"/>
-          <w:lang w:eastAsia="zh-CN"/>
-        </w:rPr>
-        <w:t>批量</w:t>
-      </w:r>
-      <w:r>
-        <w:rPr>
-          <w:rFonts w:ascii="宋体" w:hAnsi="宋体" w:hint="eastAsia"/>
-          <w:sz w:val="21"/>
-          <w:szCs w:val="21"/>
-          <w:lang w:eastAsia="zh-CN"/>
-        </w:rPr>
         <w:t>导入</w:t>
       </w:r>
     </w:p>
@@ -12804,7 +12809,6 @@
       <w:pPr>
         <w:jc w:val="center"/>
         <w:rPr>
-          <w:rFonts w:hint="eastAsia"/>
           <w:lang w:eastAsia="zh-CN"/>
         </w:rPr>
       </w:pPr>
@@ -13737,8 +13741,6 @@
         </w:rPr>
         <w:t>技术</w:t>
       </w:r>
-      <w:bookmarkStart w:id="54" w:name="_GoBack"/>
-      <w:bookmarkEnd w:id="54"/>
       <w:r>
         <w:rPr>
           <w:rFonts w:hint="eastAsia"/>
@@ -13785,13 +13787,13 @@
       <w:pPr>
         <w:jc w:val="center"/>
         <w:rPr>
-          <w:rFonts w:hint="eastAsia"/>
-          <w:lang w:eastAsia="zh-CN"/>
-        </w:rPr>
-      </w:pPr>
-      <w:r>
-        <w:rPr>
-          <w:lang w:eastAsia="zh-CN"/>
+          <w:lang w:eastAsia="zh-CN"/>
+        </w:rPr>
+      </w:pPr>
+      <w:r>
+        <w:rPr>
+          <w:noProof/>
+          <w:lang w:eastAsia="zh-CN" w:bidi="ar-SA"/>
         </w:rPr>
         <w:lastRenderedPageBreak/>
         <w:drawing>
@@ -13838,12 +13840,21 @@
         <w:ind w:firstLine="420"/>
         <w:jc w:val="center"/>
         <w:rPr>
+          <w:rFonts w:ascii="宋体" w:hAnsi="宋体"/>
+          <w:sz w:val="21"/>
+          <w:szCs w:val="21"/>
+          <w:lang w:eastAsia="zh-CN"/>
+        </w:rPr>
+      </w:pPr>
+      <w:r>
+        <w:rPr>
           <w:rFonts w:ascii="宋体" w:hAnsi="宋体" w:hint="eastAsia"/>
           <w:sz w:val="21"/>
           <w:szCs w:val="21"/>
           <w:lang w:eastAsia="zh-CN"/>
         </w:rPr>
-      </w:pPr>
+        <w:t>图</w:t>
+      </w:r>
       <w:r>
         <w:rPr>
           <w:rFonts w:ascii="宋体" w:hAnsi="宋体" w:hint="eastAsia"/>
@@ -13851,25 +13862,7 @@
           <w:szCs w:val="21"/>
           <w:lang w:eastAsia="zh-CN"/>
         </w:rPr>
-        <w:t>图</w:t>
-      </w:r>
-      <w:r>
-        <w:rPr>
-          <w:rFonts w:ascii="宋体" w:hAnsi="宋体" w:hint="eastAsia"/>
-          <w:sz w:val="21"/>
-          <w:szCs w:val="21"/>
-          <w:lang w:eastAsia="zh-CN"/>
-        </w:rPr>
-        <w:t>4</w:t>
-      </w:r>
-      <w:r>
-        <w:rPr>
-          <w:rFonts w:ascii="宋体" w:hAnsi="宋体" w:hint="eastAsia"/>
-          <w:sz w:val="21"/>
-          <w:szCs w:val="21"/>
-          <w:lang w:eastAsia="zh-CN"/>
-        </w:rPr>
-        <w:t>.</w:t>
+        <w:t>4.</w:t>
       </w:r>
       <w:r>
         <w:rPr>
@@ -15726,7 +15719,7 @@
       <w:rPr>
         <w:noProof/>
       </w:rPr>
-      <w:t xml:space="preserve"> 14 -</w:t>
+      <w:t xml:space="preserve"> 6 -</w:t>
     </w:r>
     <w:r>
       <w:fldChar w:fldCharType="end"/>
@@ -18010,6 +18003,7 @@
   <w:style w:type="character" w:default="1" w:styleId="a0">
     <w:name w:val="Default Paragraph Font"/>
     <w:uiPriority w:val="1"/>
+    <w:semiHidden/>
     <w:unhideWhenUsed/>
   </w:style>
   <w:style w:type="table" w:default="1" w:styleId="a1">
@@ -19789,7 +19783,7 @@
 </file>
 
 <file path=customXml/itemProps2.xml><?xml version="1.0" encoding="utf-8"?>
-<ds:datastoreItem xmlns:ds="http://schemas.openxmlformats.org/officeDocument/2006/customXml" ds:itemID="{C870A3A0-92D7-480F-B556-DDAB1F2D46DF}">
+<ds:datastoreItem xmlns:ds="http://schemas.openxmlformats.org/officeDocument/2006/customXml" ds:itemID="{B1AABC01-65E7-42BC-813E-9D5B001679A7}">
   <ds:schemaRefs>
     <ds:schemaRef ds:uri="http://schemas.openxmlformats.org/officeDocument/2006/bibliography"/>
   </ds:schemaRefs>

--- a/刘卓学术型硕士论文中期报告.docx
+++ b/刘卓学术型硕士论文中期报告.docx
@@ -5,23 +5,12 @@
     <w:p>
       <w:pPr>
         <w:adjustRightInd w:val="0"/>
-        <w:ind w:firstLine="883"/>
-        <w:jc w:val="center"/>
-        <w:rPr>
-          <w:rFonts w:eastAsia="楷体_GB2312"/>
-          <w:b/>
-          <w:color w:val="000000"/>
-          <w:spacing w:val="40"/>
-          <w:sz w:val="36"/>
-          <w:lang w:eastAsia="zh-CN"/>
-        </w:rPr>
       </w:pPr>
     </w:p>
     <w:p>
       <w:pPr>
         <w:adjustRightInd w:val="0"/>
-        <w:ind w:firstLine="883"/>
-        <w:jc w:val="center"/>
+        <w:ind w:firstLineChars="108" w:firstLine="477"/>
         <w:rPr>
           <w:rFonts w:eastAsia="楷体_GB2312"/>
           <w:b/>
@@ -559,12 +548,21 @@
                 <w:sz w:val="30"/>
               </w:rPr>
             </w:pPr>
+            <w:proofErr w:type="spellStart"/>
             <w:r>
               <w:rPr>
                 <w:color w:val="000000"/>
                 <w:sz w:val="30"/>
               </w:rPr>
-              <w:t>学科专业：</w:t>
+              <w:t>学科专业</w:t>
+            </w:r>
+            <w:proofErr w:type="spellEnd"/>
+            <w:r>
+              <w:rPr>
+                <w:color w:val="000000"/>
+                <w:sz w:val="30"/>
+              </w:rPr>
+              <w:t>：</w:t>
             </w:r>
           </w:p>
         </w:tc>
@@ -639,12 +637,21 @@
                 <w:sz w:val="30"/>
               </w:rPr>
             </w:pPr>
+            <w:proofErr w:type="spellStart"/>
             <w:r>
               <w:rPr>
                 <w:color w:val="000000"/>
                 <w:sz w:val="30"/>
               </w:rPr>
-              <w:t>指导教师：</w:t>
+              <w:t>指导教师</w:t>
+            </w:r>
+            <w:proofErr w:type="spellEnd"/>
+            <w:r>
+              <w:rPr>
+                <w:color w:val="000000"/>
+                <w:sz w:val="30"/>
+              </w:rPr>
+              <w:t>：</w:t>
             </w:r>
           </w:p>
         </w:tc>
@@ -710,12 +717,21 @@
                 <w:sz w:val="30"/>
               </w:rPr>
             </w:pPr>
+            <w:proofErr w:type="spellStart"/>
             <w:r>
               <w:rPr>
                 <w:color w:val="000000"/>
                 <w:sz w:val="30"/>
               </w:rPr>
-              <w:t>入学日期：</w:t>
+              <w:t>入学日期</w:t>
+            </w:r>
+            <w:proofErr w:type="spellEnd"/>
+            <w:r>
+              <w:rPr>
+                <w:color w:val="000000"/>
+                <w:sz w:val="30"/>
+              </w:rPr>
+              <w:t>：</w:t>
             </w:r>
           </w:p>
         </w:tc>
@@ -801,12 +817,21 @@
                 <w:sz w:val="30"/>
               </w:rPr>
             </w:pPr>
+            <w:proofErr w:type="spellStart"/>
             <w:r>
               <w:rPr>
                 <w:color w:val="000000"/>
                 <w:sz w:val="30"/>
               </w:rPr>
-              <w:t>报告日期：</w:t>
+              <w:t>报告日期</w:t>
+            </w:r>
+            <w:proofErr w:type="spellEnd"/>
+            <w:r>
+              <w:rPr>
+                <w:color w:val="000000"/>
+                <w:sz w:val="30"/>
+              </w:rPr>
+              <w:t>：</w:t>
             </w:r>
           </w:p>
         </w:tc>
@@ -854,12 +879,21 @@
                 <w:sz w:val="30"/>
               </w:rPr>
             </w:pPr>
+            <w:proofErr w:type="spellStart"/>
             <w:r>
               <w:rPr>
                 <w:color w:val="000000"/>
                 <w:sz w:val="30"/>
               </w:rPr>
-              <w:t>报告地点：</w:t>
+              <w:t>报告地点</w:t>
+            </w:r>
+            <w:proofErr w:type="spellEnd"/>
+            <w:r>
+              <w:rPr>
+                <w:color w:val="000000"/>
+                <w:sz w:val="30"/>
+              </w:rPr>
+              <w:t>：</w:t>
             </w:r>
           </w:p>
         </w:tc>
@@ -923,7 +957,7 @@
       <w:bookmarkStart w:id="5" w:name="_Toc387136561"/>
       <w:bookmarkStart w:id="6" w:name="_Toc353460649"/>
       <w:bookmarkStart w:id="7" w:name="_Toc351295846"/>
-      <w:bookmarkStart w:id="8" w:name="_Toc463449412"/>
+      <w:bookmarkStart w:id="8" w:name="_Toc463618180"/>
       <w:r>
         <w:rPr>
           <w:rFonts w:hint="eastAsia"/>
@@ -1199,7 +1233,7 @@
       <w:pPr>
         <w:pStyle w:val="afc"/>
       </w:pPr>
-      <w:bookmarkStart w:id="9" w:name="_Toc463449413"/>
+      <w:bookmarkStart w:id="9" w:name="_Toc463618181"/>
       <w:r>
         <w:rPr>
           <w:rFonts w:hint="eastAsia"/>
@@ -1254,7 +1288,7 @@
       <w:r>
         <w:fldChar w:fldCharType="separate"/>
       </w:r>
-      <w:hyperlink w:anchor="_Toc463449412" w:history="1">
+      <w:hyperlink w:anchor="_Toc463618180" w:history="1">
         <w:r>
           <w:rPr>
             <w:rStyle w:val="af4"/>
@@ -1297,7 +1331,7 @@
             <w:noProof/>
             <w:webHidden/>
           </w:rPr>
-          <w:instrText xml:space="preserve"> PAGEREF _Toc463449412 \h </w:instrText>
+          <w:instrText xml:space="preserve"> PAGEREF _Toc463618180 \h </w:instrText>
         </w:r>
         <w:r>
           <w:rPr>
@@ -1340,7 +1374,7 @@
           <w:lang w:bidi="ar-SA"/>
         </w:rPr>
       </w:pPr>
-      <w:hyperlink w:anchor="_Toc463449413" w:history="1">
+      <w:hyperlink w:anchor="_Toc463618181" w:history="1">
         <w:r>
           <w:rPr>
             <w:rStyle w:val="af4"/>
@@ -1383,7 +1417,7 @@
             <w:noProof/>
             <w:webHidden/>
           </w:rPr>
-          <w:instrText xml:space="preserve"> PAGEREF _Toc463449413 \h </w:instrText>
+          <w:instrText xml:space="preserve"> PAGEREF _Toc463618181 \h </w:instrText>
         </w:r>
         <w:r>
           <w:rPr>
@@ -1426,7 +1460,7 @@
           <w:lang w:bidi="ar-SA"/>
         </w:rPr>
       </w:pPr>
-      <w:hyperlink w:anchor="_Toc463449414" w:history="1">
+      <w:hyperlink w:anchor="_Toc463618182" w:history="1">
         <w:r>
           <w:rPr>
             <w:rStyle w:val="af4"/>
@@ -1461,7 +1495,7 @@
             <w:noProof/>
             <w:webHidden/>
           </w:rPr>
-          <w:instrText xml:space="preserve"> PAGEREF _Toc463449414 \h </w:instrText>
+          <w:instrText xml:space="preserve"> PAGEREF _Toc463618182 \h </w:instrText>
         </w:r>
         <w:r>
           <w:rPr>
@@ -1508,7 +1542,7 @@
           <w:lang w:eastAsia="zh-CN" w:bidi="ar-SA"/>
         </w:rPr>
       </w:pPr>
-      <w:hyperlink w:anchor="_Toc463449415" w:history="1">
+      <w:hyperlink w:anchor="_Toc463618183" w:history="1">
         <w:r>
           <w:rPr>
             <w:rStyle w:val="af4"/>
@@ -1545,7 +1579,7 @@
             <w:noProof/>
             <w:webHidden/>
           </w:rPr>
-          <w:instrText xml:space="preserve"> PAGEREF _Toc463449415 \h </w:instrText>
+          <w:instrText xml:space="preserve"> PAGEREF _Toc463618183 \h </w:instrText>
         </w:r>
         <w:r>
           <w:rPr>
@@ -1592,7 +1626,7 @@
           <w:lang w:eastAsia="zh-CN" w:bidi="ar-SA"/>
         </w:rPr>
       </w:pPr>
-      <w:hyperlink w:anchor="_Toc463449416" w:history="1">
+      <w:hyperlink w:anchor="_Toc463618184" w:history="1">
         <w:r>
           <w:rPr>
             <w:rStyle w:val="af4"/>
@@ -1629,7 +1663,7 @@
             <w:noProof/>
             <w:webHidden/>
           </w:rPr>
-          <w:instrText xml:space="preserve"> PAGEREF _Toc463449416 \h </w:instrText>
+          <w:instrText xml:space="preserve"> PAGEREF _Toc463618184 \h </w:instrText>
         </w:r>
         <w:r>
           <w:rPr>
@@ -1676,7 +1710,7 @@
           <w:lang w:eastAsia="zh-CN" w:bidi="ar-SA"/>
         </w:rPr>
       </w:pPr>
-      <w:hyperlink w:anchor="_Toc463449417" w:history="1">
+      <w:hyperlink w:anchor="_Toc463618185" w:history="1">
         <w:r>
           <w:rPr>
             <w:rStyle w:val="af4"/>
@@ -1692,7 +1726,7 @@
             <w:noProof/>
             <w:lang w:eastAsia="zh-CN"/>
           </w:rPr>
-          <w:t>要内容和组织结构</w:t>
+          <w:t>本文内容和组织结构</w:t>
         </w:r>
         <w:r>
           <w:rPr>
@@ -1713,7 +1747,7 @@
             <w:noProof/>
             <w:webHidden/>
           </w:rPr>
-          <w:instrText xml:space="preserve"> PAGEREF _Toc463449417 \h </w:instrText>
+          <w:instrText xml:space="preserve"> PAGEREF _Toc463618185 \h </w:instrText>
         </w:r>
         <w:r>
           <w:rPr>
@@ -1756,7 +1790,7 @@
           <w:lang w:bidi="ar-SA"/>
         </w:rPr>
       </w:pPr>
-      <w:hyperlink w:anchor="_Toc463449418" w:history="1">
+      <w:hyperlink w:anchor="_Toc463618186" w:history="1">
         <w:r>
           <w:rPr>
             <w:rStyle w:val="af4"/>
@@ -1791,7 +1825,7 @@
             <w:noProof/>
             <w:webHidden/>
           </w:rPr>
-          <w:instrText xml:space="preserve"> PAGEREF _Toc463449418 \h </w:instrText>
+          <w:instrText xml:space="preserve"> PAGEREF _Toc463618186 \h </w:instrText>
         </w:r>
         <w:r>
           <w:rPr>
@@ -1838,7 +1872,7 @@
           <w:lang w:eastAsia="zh-CN" w:bidi="ar-SA"/>
         </w:rPr>
       </w:pPr>
-      <w:hyperlink w:anchor="_Toc463449419" w:history="1">
+      <w:hyperlink w:anchor="_Toc463618187" w:history="1">
         <w:r>
           <w:rPr>
             <w:rStyle w:val="af4"/>
@@ -1875,7 +1909,7 @@
             <w:noProof/>
             <w:webHidden/>
           </w:rPr>
-          <w:instrText xml:space="preserve"> PAGEREF _Toc463449419 \h </w:instrText>
+          <w:instrText xml:space="preserve"> PAGEREF _Toc463618187 \h </w:instrText>
         </w:r>
         <w:r>
           <w:rPr>
@@ -1922,7 +1956,7 @@
           <w:lang w:eastAsia="zh-CN" w:bidi="ar-SA"/>
         </w:rPr>
       </w:pPr>
-      <w:hyperlink w:anchor="_Toc463449420" w:history="1">
+      <w:hyperlink w:anchor="_Toc463618188" w:history="1">
         <w:r>
           <w:rPr>
             <w:rStyle w:val="af4"/>
@@ -1959,7 +1993,7 @@
             <w:noProof/>
             <w:webHidden/>
           </w:rPr>
-          <w:instrText xml:space="preserve"> PAGEREF _Toc463449420 \h </w:instrText>
+          <w:instrText xml:space="preserve"> PAGEREF _Toc463618188 \h </w:instrText>
         </w:r>
         <w:r>
           <w:rPr>
@@ -2006,7 +2040,7 @@
           <w:lang w:eastAsia="zh-CN" w:bidi="ar-SA"/>
         </w:rPr>
       </w:pPr>
-      <w:hyperlink w:anchor="_Toc463449421" w:history="1">
+      <w:hyperlink w:anchor="_Toc463618189" w:history="1">
         <w:r>
           <w:rPr>
             <w:rStyle w:val="af4"/>
@@ -2043,7 +2077,7 @@
             <w:noProof/>
             <w:webHidden/>
           </w:rPr>
-          <w:instrText xml:space="preserve"> PAGEREF _Toc463449421 \h </w:instrText>
+          <w:instrText xml:space="preserve"> PAGEREF _Toc463618189 \h </w:instrText>
         </w:r>
         <w:r>
           <w:rPr>
@@ -2090,7 +2124,7 @@
           <w:lang w:eastAsia="zh-CN" w:bidi="ar-SA"/>
         </w:rPr>
       </w:pPr>
-      <w:hyperlink w:anchor="_Toc463449422" w:history="1">
+      <w:hyperlink w:anchor="_Toc463618190" w:history="1">
         <w:r>
           <w:rPr>
             <w:rStyle w:val="af4"/>
@@ -2127,7 +2161,7 @@
             <w:noProof/>
             <w:webHidden/>
           </w:rPr>
-          <w:instrText xml:space="preserve"> PAGEREF _Toc463449422 \h </w:instrText>
+          <w:instrText xml:space="preserve"> PAGEREF _Toc463618190 \h </w:instrText>
         </w:r>
         <w:r>
           <w:rPr>
@@ -2174,7 +2208,7 @@
           <w:lang w:eastAsia="zh-CN" w:bidi="ar-SA"/>
         </w:rPr>
       </w:pPr>
-      <w:hyperlink w:anchor="_Toc463449423" w:history="1">
+      <w:hyperlink w:anchor="_Toc463618191" w:history="1">
         <w:r>
           <w:rPr>
             <w:rStyle w:val="af4"/>
@@ -2211,7 +2245,7 @@
             <w:noProof/>
             <w:webHidden/>
           </w:rPr>
-          <w:instrText xml:space="preserve"> PAGEREF _Toc463449423 \h </w:instrText>
+          <w:instrText xml:space="preserve"> PAGEREF _Toc463618191 \h </w:instrText>
         </w:r>
         <w:r>
           <w:rPr>
@@ -2258,7 +2292,7 @@
           <w:lang w:eastAsia="zh-CN" w:bidi="ar-SA"/>
         </w:rPr>
       </w:pPr>
-      <w:hyperlink w:anchor="_Toc463449424" w:history="1">
+      <w:hyperlink w:anchor="_Toc463618192" w:history="1">
         <w:r>
           <w:rPr>
             <w:rStyle w:val="af4"/>
@@ -2295,7 +2329,7 @@
             <w:noProof/>
             <w:webHidden/>
           </w:rPr>
-          <w:instrText xml:space="preserve"> PAGEREF _Toc463449424 \h </w:instrText>
+          <w:instrText xml:space="preserve"> PAGEREF _Toc463618192 \h </w:instrText>
         </w:r>
         <w:r>
           <w:rPr>
@@ -2342,7 +2376,7 @@
           <w:lang w:eastAsia="zh-CN" w:bidi="ar-SA"/>
         </w:rPr>
       </w:pPr>
-      <w:hyperlink w:anchor="_Toc463449425" w:history="1">
+      <w:hyperlink w:anchor="_Toc463618193" w:history="1">
         <w:r>
           <w:rPr>
             <w:rStyle w:val="af4"/>
@@ -2379,7 +2413,7 @@
             <w:noProof/>
             <w:webHidden/>
           </w:rPr>
-          <w:instrText xml:space="preserve"> PAGEREF _Toc463449425 \h </w:instrText>
+          <w:instrText xml:space="preserve"> PAGEREF _Toc463618193 \h </w:instrText>
         </w:r>
         <w:r>
           <w:rPr>
@@ -2426,7 +2460,7 @@
           <w:lang w:eastAsia="zh-CN" w:bidi="ar-SA"/>
         </w:rPr>
       </w:pPr>
-      <w:hyperlink w:anchor="_Toc463449426" w:history="1">
+      <w:hyperlink w:anchor="_Toc463618194" w:history="1">
         <w:r>
           <w:rPr>
             <w:rStyle w:val="af4"/>
@@ -2463,7 +2497,7 @@
             <w:noProof/>
             <w:webHidden/>
           </w:rPr>
-          <w:instrText xml:space="preserve"> PAGEREF _Toc463449426 \h </w:instrText>
+          <w:instrText xml:space="preserve"> PAGEREF _Toc463618194 \h </w:instrText>
         </w:r>
         <w:r>
           <w:rPr>
@@ -2483,7 +2517,7 @@
             <w:noProof/>
             <w:webHidden/>
           </w:rPr>
-          <w:t>- 2 -</w:t>
+          <w:t>- 3 -</w:t>
         </w:r>
         <w:r>
           <w:rPr>
@@ -2510,14 +2544,14 @@
           <w:lang w:eastAsia="zh-CN" w:bidi="ar-SA"/>
         </w:rPr>
       </w:pPr>
-      <w:hyperlink w:anchor="_Toc463449427" w:history="1">
+      <w:hyperlink w:anchor="_Toc463618195" w:history="1">
         <w:r>
           <w:rPr>
             <w:rStyle w:val="af4"/>
             <w:noProof/>
             <w:lang w:eastAsia="zh-CN"/>
           </w:rPr>
-          <w:t>2.1.8</w:t>
+          <w:t xml:space="preserve">2.1.8 </w:t>
         </w:r>
         <w:r>
           <w:rPr>
@@ -2547,7 +2581,7 @@
             <w:noProof/>
             <w:webHidden/>
           </w:rPr>
-          <w:instrText xml:space="preserve"> PAGEREF _Toc463449427 \h </w:instrText>
+          <w:instrText xml:space="preserve"> PAGEREF _Toc463618195 \h </w:instrText>
         </w:r>
         <w:r>
           <w:rPr>
@@ -2594,7 +2628,7 @@
           <w:lang w:eastAsia="zh-CN" w:bidi="ar-SA"/>
         </w:rPr>
       </w:pPr>
-      <w:hyperlink w:anchor="_Toc463449428" w:history="1">
+      <w:hyperlink w:anchor="_Toc463618196" w:history="1">
         <w:r>
           <w:rPr>
             <w:rStyle w:val="af4"/>
@@ -2631,7 +2665,7 @@
             <w:noProof/>
             <w:webHidden/>
           </w:rPr>
-          <w:instrText xml:space="preserve"> PAGEREF _Toc463449428 \h </w:instrText>
+          <w:instrText xml:space="preserve"> PAGEREF _Toc463618196 \h </w:instrText>
         </w:r>
         <w:r>
           <w:rPr>
@@ -2674,7 +2708,7 @@
           <w:lang w:bidi="ar-SA"/>
         </w:rPr>
       </w:pPr>
-      <w:hyperlink w:anchor="_Toc463449429" w:history="1">
+      <w:hyperlink w:anchor="_Toc463618197" w:history="1">
         <w:r>
           <w:rPr>
             <w:rStyle w:val="af4"/>
@@ -2709,7 +2743,7 @@
             <w:noProof/>
             <w:webHidden/>
           </w:rPr>
-          <w:instrText xml:space="preserve"> PAGEREF _Toc463449429 \h </w:instrText>
+          <w:instrText xml:space="preserve"> PAGEREF _Toc463618197 \h </w:instrText>
         </w:r>
         <w:r>
           <w:rPr>
@@ -2756,7 +2790,7 @@
           <w:lang w:eastAsia="zh-CN" w:bidi="ar-SA"/>
         </w:rPr>
       </w:pPr>
-      <w:hyperlink w:anchor="_Toc463449430" w:history="1">
+      <w:hyperlink w:anchor="_Toc463618198" w:history="1">
         <w:r>
           <w:rPr>
             <w:rStyle w:val="af4"/>
@@ -2793,7 +2827,7 @@
             <w:noProof/>
             <w:webHidden/>
           </w:rPr>
-          <w:instrText xml:space="preserve"> PAGEREF _Toc463449430 \h </w:instrText>
+          <w:instrText xml:space="preserve"> PAGEREF _Toc463618198 \h </w:instrText>
         </w:r>
         <w:r>
           <w:rPr>
@@ -2840,7 +2874,7 @@
           <w:lang w:eastAsia="zh-CN" w:bidi="ar-SA"/>
         </w:rPr>
       </w:pPr>
-      <w:hyperlink w:anchor="_Toc463449431" w:history="1">
+      <w:hyperlink w:anchor="_Toc463618199" w:history="1">
         <w:r>
           <w:rPr>
             <w:rStyle w:val="af4"/>
@@ -2877,7 +2911,7 @@
             <w:noProof/>
             <w:webHidden/>
           </w:rPr>
-          <w:instrText xml:space="preserve"> PAGEREF _Toc463449431 \h </w:instrText>
+          <w:instrText xml:space="preserve"> PAGEREF _Toc463618199 \h </w:instrText>
         </w:r>
         <w:r>
           <w:rPr>
@@ -2924,7 +2958,7 @@
           <w:lang w:eastAsia="zh-CN" w:bidi="ar-SA"/>
         </w:rPr>
       </w:pPr>
-      <w:hyperlink w:anchor="_Toc463449432" w:history="1">
+      <w:hyperlink w:anchor="_Toc463618200" w:history="1">
         <w:r>
           <w:rPr>
             <w:rStyle w:val="af4"/>
@@ -2961,7 +2995,7 @@
             <w:noProof/>
             <w:webHidden/>
           </w:rPr>
-          <w:instrText xml:space="preserve"> PAGEREF _Toc463449432 \h </w:instrText>
+          <w:instrText xml:space="preserve"> PAGEREF _Toc463618200 \h </w:instrText>
         </w:r>
         <w:r>
           <w:rPr>
@@ -3004,7 +3038,7 @@
           <w:lang w:bidi="ar-SA"/>
         </w:rPr>
       </w:pPr>
-      <w:hyperlink w:anchor="_Toc463449433" w:history="1">
+      <w:hyperlink w:anchor="_Toc463618201" w:history="1">
         <w:r>
           <w:rPr>
             <w:rStyle w:val="af4"/>
@@ -3039,7 +3073,7 @@
             <w:noProof/>
             <w:webHidden/>
           </w:rPr>
-          <w:instrText xml:space="preserve"> PAGEREF _Toc463449433 \h </w:instrText>
+          <w:instrText xml:space="preserve"> PAGEREF _Toc463618201 \h </w:instrText>
         </w:r>
         <w:r>
           <w:rPr>
@@ -3059,7 +3093,7 @@
             <w:noProof/>
             <w:webHidden/>
           </w:rPr>
-          <w:t>- 3 -</w:t>
+          <w:t>- 4 -</w:t>
         </w:r>
         <w:r>
           <w:rPr>
@@ -3086,7 +3120,7 @@
           <w:lang w:eastAsia="zh-CN" w:bidi="ar-SA"/>
         </w:rPr>
       </w:pPr>
-      <w:hyperlink w:anchor="_Toc463449434" w:history="1">
+      <w:hyperlink w:anchor="_Toc463618202" w:history="1">
         <w:r>
           <w:rPr>
             <w:rStyle w:val="af4"/>
@@ -3123,7 +3157,7 @@
             <w:noProof/>
             <w:webHidden/>
           </w:rPr>
-          <w:instrText xml:space="preserve"> PAGEREF _Toc463449434 \h </w:instrText>
+          <w:instrText xml:space="preserve"> PAGEREF _Toc463618202 \h </w:instrText>
         </w:r>
         <w:r>
           <w:rPr>
@@ -3143,7 +3177,7 @@
             <w:noProof/>
             <w:webHidden/>
           </w:rPr>
-          <w:t>- 3 -</w:t>
+          <w:t>- 4 -</w:t>
         </w:r>
         <w:r>
           <w:rPr>
@@ -3170,7 +3204,7 @@
           <w:lang w:eastAsia="zh-CN" w:bidi="ar-SA"/>
         </w:rPr>
       </w:pPr>
-      <w:hyperlink w:anchor="_Toc463449435" w:history="1">
+      <w:hyperlink w:anchor="_Toc463618203" w:history="1">
         <w:r>
           <w:rPr>
             <w:rStyle w:val="af4"/>
@@ -3207,7 +3241,7 @@
             <w:noProof/>
             <w:webHidden/>
           </w:rPr>
-          <w:instrText xml:space="preserve"> PAGEREF _Toc463449435 \h </w:instrText>
+          <w:instrText xml:space="preserve"> PAGEREF _Toc463618203 \h </w:instrText>
         </w:r>
         <w:r>
           <w:rPr>
@@ -3227,7 +3261,7 @@
             <w:noProof/>
             <w:webHidden/>
           </w:rPr>
-          <w:t>- 3 -</w:t>
+          <w:t>- 4 -</w:t>
         </w:r>
         <w:r>
           <w:rPr>
@@ -3254,7 +3288,7 @@
           <w:lang w:eastAsia="zh-CN" w:bidi="ar-SA"/>
         </w:rPr>
       </w:pPr>
-      <w:hyperlink w:anchor="_Toc463449436" w:history="1">
+      <w:hyperlink w:anchor="_Toc463618204" w:history="1">
         <w:r>
           <w:rPr>
             <w:rStyle w:val="af4"/>
@@ -3291,7 +3325,7 @@
             <w:noProof/>
             <w:webHidden/>
           </w:rPr>
-          <w:instrText xml:space="preserve"> PAGEREF _Toc463449436 \h </w:instrText>
+          <w:instrText xml:space="preserve"> PAGEREF _Toc463618204 \h </w:instrText>
         </w:r>
         <w:r>
           <w:rPr>
@@ -3338,7 +3372,7 @@
           <w:lang w:eastAsia="zh-CN" w:bidi="ar-SA"/>
         </w:rPr>
       </w:pPr>
-      <w:hyperlink w:anchor="_Toc463449437" w:history="1">
+      <w:hyperlink w:anchor="_Toc463618205" w:history="1">
         <w:r>
           <w:rPr>
             <w:rStyle w:val="af4"/>
@@ -3375,7 +3409,7 @@
             <w:noProof/>
             <w:webHidden/>
           </w:rPr>
-          <w:instrText xml:space="preserve"> PAGEREF _Toc463449437 \h </w:instrText>
+          <w:instrText xml:space="preserve"> PAGEREF _Toc463618205 \h </w:instrText>
         </w:r>
         <w:r>
           <w:rPr>
@@ -3395,7 +3429,7 @@
             <w:noProof/>
             <w:webHidden/>
           </w:rPr>
-          <w:t>- 4 -</w:t>
+          <w:t>- 5 -</w:t>
         </w:r>
         <w:r>
           <w:rPr>
@@ -3422,7 +3456,7 @@
           <w:lang w:eastAsia="zh-CN" w:bidi="ar-SA"/>
         </w:rPr>
       </w:pPr>
-      <w:hyperlink w:anchor="_Toc463449438" w:history="1">
+      <w:hyperlink w:anchor="_Toc463618206" w:history="1">
         <w:r>
           <w:rPr>
             <w:rStyle w:val="af4"/>
@@ -3459,7 +3493,7 @@
             <w:noProof/>
             <w:webHidden/>
           </w:rPr>
-          <w:instrText xml:space="preserve"> PAGEREF _Toc463449438 \h </w:instrText>
+          <w:instrText xml:space="preserve"> PAGEREF _Toc463618206 \h </w:instrText>
         </w:r>
         <w:r>
           <w:rPr>
@@ -3479,7 +3513,7 @@
             <w:noProof/>
             <w:webHidden/>
           </w:rPr>
-          <w:t>- 5 -</w:t>
+          <w:t>- 6 -</w:t>
         </w:r>
         <w:r>
           <w:rPr>
@@ -3506,7 +3540,7 @@
           <w:lang w:eastAsia="zh-CN" w:bidi="ar-SA"/>
         </w:rPr>
       </w:pPr>
-      <w:hyperlink w:anchor="_Toc463449439" w:history="1">
+      <w:hyperlink w:anchor="_Toc463618207" w:history="1">
         <w:r>
           <w:rPr>
             <w:rStyle w:val="af4"/>
@@ -3543,7 +3577,7 @@
             <w:noProof/>
             <w:webHidden/>
           </w:rPr>
-          <w:instrText xml:space="preserve"> PAGEREF _Toc463449439 \h </w:instrText>
+          <w:instrText xml:space="preserve"> PAGEREF _Toc463618207 \h </w:instrText>
         </w:r>
         <w:r>
           <w:rPr>
@@ -3563,7 +3597,7 @@
             <w:noProof/>
             <w:webHidden/>
           </w:rPr>
-          <w:t>- 5 -</w:t>
+          <w:t>- 6 -</w:t>
         </w:r>
         <w:r>
           <w:rPr>
@@ -3590,7 +3624,7 @@
           <w:lang w:eastAsia="zh-CN" w:bidi="ar-SA"/>
         </w:rPr>
       </w:pPr>
-      <w:hyperlink w:anchor="_Toc463449440" w:history="1">
+      <w:hyperlink w:anchor="_Toc463618208" w:history="1">
         <w:r>
           <w:rPr>
             <w:rStyle w:val="af4"/>
@@ -3627,7 +3661,7 @@
             <w:noProof/>
             <w:webHidden/>
           </w:rPr>
-          <w:instrText xml:space="preserve"> PAGEREF _Toc463449440 \h </w:instrText>
+          <w:instrText xml:space="preserve"> PAGEREF _Toc463618208 \h </w:instrText>
         </w:r>
         <w:r>
           <w:rPr>
@@ -3647,7 +3681,7 @@
             <w:noProof/>
             <w:webHidden/>
           </w:rPr>
-          <w:t>- 5 -</w:t>
+          <w:t>- 8 -</w:t>
         </w:r>
         <w:r>
           <w:rPr>
@@ -3674,7 +3708,7 @@
           <w:lang w:eastAsia="zh-CN" w:bidi="ar-SA"/>
         </w:rPr>
       </w:pPr>
-      <w:hyperlink w:anchor="_Toc463449441" w:history="1">
+      <w:hyperlink w:anchor="_Toc463618209" w:history="1">
         <w:r>
           <w:rPr>
             <w:rStyle w:val="af4"/>
@@ -3711,7 +3745,7 @@
             <w:noProof/>
             <w:webHidden/>
           </w:rPr>
-          <w:instrText xml:space="preserve"> PAGEREF _Toc463449441 \h </w:instrText>
+          <w:instrText xml:space="preserve"> PAGEREF _Toc463618209 \h </w:instrText>
         </w:r>
         <w:r>
           <w:rPr>
@@ -3731,7 +3765,7 @@
             <w:noProof/>
             <w:webHidden/>
           </w:rPr>
-          <w:t>- 6 -</w:t>
+          <w:t>- 9 -</w:t>
         </w:r>
         <w:r>
           <w:rPr>
@@ -3758,7 +3792,7 @@
           <w:lang w:eastAsia="zh-CN" w:bidi="ar-SA"/>
         </w:rPr>
       </w:pPr>
-      <w:hyperlink w:anchor="_Toc463449442" w:history="1">
+      <w:hyperlink w:anchor="_Toc463618210" w:history="1">
         <w:r>
           <w:rPr>
             <w:rStyle w:val="af4"/>
@@ -3795,7 +3829,7 @@
             <w:noProof/>
             <w:webHidden/>
           </w:rPr>
-          <w:instrText xml:space="preserve"> PAGEREF _Toc463449442 \h </w:instrText>
+          <w:instrText xml:space="preserve"> PAGEREF _Toc463618210 \h </w:instrText>
         </w:r>
         <w:r>
           <w:rPr>
@@ -3815,7 +3849,7 @@
             <w:noProof/>
             <w:webHidden/>
           </w:rPr>
-          <w:t>- 6 -</w:t>
+          <w:t>- 9 -</w:t>
         </w:r>
         <w:r>
           <w:rPr>
@@ -3842,7 +3876,7 @@
           <w:lang w:eastAsia="zh-CN" w:bidi="ar-SA"/>
         </w:rPr>
       </w:pPr>
-      <w:hyperlink w:anchor="_Toc463449443" w:history="1">
+      <w:hyperlink w:anchor="_Toc463618211" w:history="1">
         <w:r>
           <w:rPr>
             <w:rStyle w:val="af4"/>
@@ -3879,7 +3913,7 @@
             <w:noProof/>
             <w:webHidden/>
           </w:rPr>
-          <w:instrText xml:space="preserve"> PAGEREF _Toc463449443 \h </w:instrText>
+          <w:instrText xml:space="preserve"> PAGEREF _Toc463618211 \h </w:instrText>
         </w:r>
         <w:r>
           <w:rPr>
@@ -3899,7 +3933,7 @@
             <w:noProof/>
             <w:webHidden/>
           </w:rPr>
-          <w:t>- 6 -</w:t>
+          <w:t>- 9 -</w:t>
         </w:r>
         <w:r>
           <w:rPr>
@@ -3926,7 +3960,7 @@
           <w:lang w:eastAsia="zh-CN" w:bidi="ar-SA"/>
         </w:rPr>
       </w:pPr>
-      <w:hyperlink w:anchor="_Toc463449444" w:history="1">
+      <w:hyperlink w:anchor="_Toc463618212" w:history="1">
         <w:r>
           <w:rPr>
             <w:rStyle w:val="af4"/>
@@ -3963,7 +3997,7 @@
             <w:noProof/>
             <w:webHidden/>
           </w:rPr>
-          <w:instrText xml:space="preserve"> PAGEREF _Toc463449444 \h </w:instrText>
+          <w:instrText xml:space="preserve"> PAGEREF _Toc463618212 \h </w:instrText>
         </w:r>
         <w:r>
           <w:rPr>
@@ -3983,7 +4017,7 @@
             <w:noProof/>
             <w:webHidden/>
           </w:rPr>
-          <w:t>- 6 -</w:t>
+          <w:t>- 9 -</w:t>
         </w:r>
         <w:r>
           <w:rPr>
@@ -4010,7 +4044,7 @@
           <w:lang w:eastAsia="zh-CN" w:bidi="ar-SA"/>
         </w:rPr>
       </w:pPr>
-      <w:hyperlink w:anchor="_Toc463449445" w:history="1">
+      <w:hyperlink w:anchor="_Toc463618213" w:history="1">
         <w:r>
           <w:rPr>
             <w:rStyle w:val="af4"/>
@@ -4047,7 +4081,7 @@
             <w:noProof/>
             <w:webHidden/>
           </w:rPr>
-          <w:instrText xml:space="preserve"> PAGEREF _Toc463449445 \h </w:instrText>
+          <w:instrText xml:space="preserve"> PAGEREF _Toc463618213 \h </w:instrText>
         </w:r>
         <w:r>
           <w:rPr>
@@ -4067,7 +4101,7 @@
             <w:noProof/>
             <w:webHidden/>
           </w:rPr>
-          <w:t>- 6 -</w:t>
+          <w:t>- 9 -</w:t>
         </w:r>
         <w:r>
           <w:rPr>
@@ -4090,7 +4124,7 @@
           <w:lang w:bidi="ar-SA"/>
         </w:rPr>
       </w:pPr>
-      <w:hyperlink w:anchor="_Toc463449446" w:history="1">
+      <w:hyperlink w:anchor="_Toc463618214" w:history="1">
         <w:r>
           <w:rPr>
             <w:rStyle w:val="af4"/>
@@ -4125,7 +4159,7 @@
             <w:noProof/>
             <w:webHidden/>
           </w:rPr>
-          <w:instrText xml:space="preserve"> PAGEREF _Toc463449446 \h </w:instrText>
+          <w:instrText xml:space="preserve"> PAGEREF _Toc463618214 \h </w:instrText>
         </w:r>
         <w:r>
           <w:rPr>
@@ -4145,7 +4179,7 @@
             <w:noProof/>
             <w:webHidden/>
           </w:rPr>
-          <w:t>- 7 -</w:t>
+          <w:t>- 12 -</w:t>
         </w:r>
         <w:r>
           <w:rPr>
@@ -4172,7 +4206,7 @@
           <w:lang w:eastAsia="zh-CN" w:bidi="ar-SA"/>
         </w:rPr>
       </w:pPr>
-      <w:hyperlink w:anchor="_Toc463449447" w:history="1">
+      <w:hyperlink w:anchor="_Toc463618215" w:history="1">
         <w:r>
           <w:rPr>
             <w:rStyle w:val="af4"/>
@@ -4209,7 +4243,7 @@
             <w:noProof/>
             <w:webHidden/>
           </w:rPr>
-          <w:instrText xml:space="preserve"> PAGEREF _Toc463449447 \h </w:instrText>
+          <w:instrText xml:space="preserve"> PAGEREF _Toc463618215 \h </w:instrText>
         </w:r>
         <w:r>
           <w:rPr>
@@ -4229,7 +4263,7 @@
             <w:noProof/>
             <w:webHidden/>
           </w:rPr>
-          <w:t>- 7 -</w:t>
+          <w:t>- 12 -</w:t>
         </w:r>
         <w:r>
           <w:rPr>
@@ -4256,7 +4290,7 @@
           <w:lang w:eastAsia="zh-CN" w:bidi="ar-SA"/>
         </w:rPr>
       </w:pPr>
-      <w:hyperlink w:anchor="_Toc463449448" w:history="1">
+      <w:hyperlink w:anchor="_Toc463618216" w:history="1">
         <w:r>
           <w:rPr>
             <w:rStyle w:val="af4"/>
@@ -4293,7 +4327,7 @@
             <w:noProof/>
             <w:webHidden/>
           </w:rPr>
-          <w:instrText xml:space="preserve"> PAGEREF _Toc463449448 \h </w:instrText>
+          <w:instrText xml:space="preserve"> PAGEREF _Toc463618216 \h </w:instrText>
         </w:r>
         <w:r>
           <w:rPr>
@@ -4313,7 +4347,7 @@
             <w:noProof/>
             <w:webHidden/>
           </w:rPr>
-          <w:t>- 7 -</w:t>
+          <w:t>- 12 -</w:t>
         </w:r>
         <w:r>
           <w:rPr>
@@ -4340,7 +4374,7 @@
           <w:lang w:eastAsia="zh-CN" w:bidi="ar-SA"/>
         </w:rPr>
       </w:pPr>
-      <w:hyperlink w:anchor="_Toc463449449" w:history="1">
+      <w:hyperlink w:anchor="_Toc463618217" w:history="1">
         <w:r>
           <w:rPr>
             <w:rStyle w:val="af4"/>
@@ -4377,7 +4411,7 @@
             <w:noProof/>
             <w:webHidden/>
           </w:rPr>
-          <w:instrText xml:space="preserve"> PAGEREF _Toc463449449 \h </w:instrText>
+          <w:instrText xml:space="preserve"> PAGEREF _Toc463618217 \h </w:instrText>
         </w:r>
         <w:r>
           <w:rPr>
@@ -4397,7 +4431,7 @@
             <w:noProof/>
             <w:webHidden/>
           </w:rPr>
-          <w:t>- 7 -</w:t>
+          <w:t>- 13 -</w:t>
         </w:r>
         <w:r>
           <w:rPr>
@@ -4420,7 +4454,7 @@
           <w:lang w:bidi="ar-SA"/>
         </w:rPr>
       </w:pPr>
-      <w:hyperlink w:anchor="_Toc463449450" w:history="1">
+      <w:hyperlink w:anchor="_Toc463618218" w:history="1">
         <w:r>
           <w:rPr>
             <w:rStyle w:val="af4"/>
@@ -4493,7 +4527,7 @@
             <w:noProof/>
             <w:webHidden/>
           </w:rPr>
-          <w:instrText xml:space="preserve"> PAGEREF _Toc463449450 \h </w:instrText>
+          <w:instrText xml:space="preserve"> PAGEREF _Toc463618218 \h </w:instrText>
         </w:r>
         <w:r>
           <w:rPr>
@@ -4513,7 +4547,7 @@
             <w:noProof/>
             <w:webHidden/>
           </w:rPr>
-          <w:t>- 7 -</w:t>
+          <w:t>- 14 -</w:t>
         </w:r>
         <w:r>
           <w:rPr>
@@ -4555,8 +4589,8 @@
           <w:lang w:eastAsia="zh-CN"/>
         </w:rPr>
       </w:pPr>
-      <w:bookmarkStart w:id="10" w:name="_Toc463449414"/>
-      <w:bookmarkStart w:id="11" w:name="_Toc351292485"/>
+      <w:bookmarkStart w:id="10" w:name="_Toc351292485"/>
+      <w:bookmarkStart w:id="11" w:name="_Toc463618182"/>
       <w:r>
         <w:rPr>
           <w:lang w:eastAsia="zh-CN"/>
@@ -4571,7 +4605,7 @@
         </w:rPr>
         <w:t>绪论</w:t>
       </w:r>
-      <w:bookmarkEnd w:id="10"/>
+      <w:bookmarkEnd w:id="11"/>
     </w:p>
     <w:p>
       <w:pPr>
@@ -4581,7 +4615,7 @@
           <w:lang w:eastAsia="zh-CN"/>
         </w:rPr>
       </w:pPr>
-      <w:bookmarkStart w:id="12" w:name="_Toc463449415"/>
+      <w:bookmarkStart w:id="12" w:name="_Toc463618183"/>
       <w:r>
         <w:rPr>
           <w:rFonts w:hint="eastAsia"/>
@@ -4615,7 +4649,16 @@
           <w:rFonts w:hint="eastAsia"/>
           <w:lang w:eastAsia="zh-CN"/>
         </w:rPr>
-        <w:t>近年来，随着高校不断的扩招，在校师生人数不断增加，各级高校都迫切需要提高工作质量和工作效率。计算机信息处理技术发展的同时，也带动了网络技术的飞速发展，所有这些技术都为包括信息采集、信息处理、信息传递、信息共享功能的高度自动化的办公系统提供了强大的技术支持和开发平台，使得开发和应用速率得到了很大的提升，并且使得功能丰富多样的系统开发成为可能</w:t>
+        <w:t>近年来，随着高校不断的扩招，在校师生人数不断增加，各级高校都迫切需要提高工作质量和工作效率。计算机信息处理技术发展的同时，也带动了网络技术的飞速发展，所有这些技术都为包括信息采集、信息处理、信息传递、信息共享功能的高度自动化的办公系统提供了强大的技术支持和</w:t>
+      </w:r>
+      <w:bookmarkStart w:id="13" w:name="_GoBack"/>
+      <w:bookmarkEnd w:id="13"/>
+      <w:r>
+        <w:rPr>
+          <w:rFonts w:hint="eastAsia"/>
+          <w:lang w:eastAsia="zh-CN"/>
+        </w:rPr>
+        <w:t>开发平台，使得开发和应用速率得到了很大的提升，并且使得功能丰富多样的系统开发成为可能</w:t>
       </w:r>
       <w:r>
         <w:rPr>
@@ -4729,7 +4772,7 @@
           <w:lang w:eastAsia="zh-CN"/>
         </w:rPr>
       </w:pPr>
-      <w:bookmarkStart w:id="13" w:name="_Toc463449416"/>
+      <w:bookmarkStart w:id="14" w:name="_Toc463618184"/>
       <w:r>
         <w:rPr>
           <w:lang w:eastAsia="zh-CN"/>
@@ -4743,7 +4786,7 @@
         </w:rPr>
         <w:t>研究意义</w:t>
       </w:r>
-      <w:bookmarkEnd w:id="13"/>
+      <w:bookmarkEnd w:id="14"/>
     </w:p>
     <w:p>
       <w:pPr>
@@ -4958,7 +5001,7 @@
           <w:lang w:eastAsia="zh-CN"/>
         </w:rPr>
       </w:pPr>
-      <w:bookmarkStart w:id="14" w:name="_Toc463449417"/>
+      <w:bookmarkStart w:id="15" w:name="_Toc463618185"/>
       <w:r>
         <w:rPr>
           <w:lang w:eastAsia="zh-CN"/>
@@ -4991,7 +5034,7 @@
         </w:rPr>
         <w:t>结构</w:t>
       </w:r>
-      <w:bookmarkEnd w:id="14"/>
+      <w:bookmarkEnd w:id="15"/>
     </w:p>
     <w:p>
       <w:pPr>
@@ -5250,7 +5293,7 @@
           <w:lang w:eastAsia="zh-CN"/>
         </w:rPr>
       </w:pPr>
-      <w:bookmarkStart w:id="15" w:name="_Toc463449418"/>
+      <w:bookmarkStart w:id="16" w:name="_Toc463618186"/>
       <w:r>
         <w:rPr>
           <w:rFonts w:hint="eastAsia"/>
@@ -5277,7 +5320,7 @@
         </w:rPr>
         <w:t>方案</w:t>
       </w:r>
-      <w:bookmarkEnd w:id="11"/>
+      <w:bookmarkEnd w:id="10"/>
       <w:r>
         <w:rPr>
           <w:rFonts w:hint="eastAsia"/>
@@ -5291,7 +5334,7 @@
         </w:rPr>
         <w:t>进度计划</w:t>
       </w:r>
-      <w:bookmarkEnd w:id="15"/>
+      <w:bookmarkEnd w:id="16"/>
     </w:p>
     <w:p>
       <w:pPr>
@@ -5301,7 +5344,7 @@
           <w:lang w:eastAsia="zh-CN"/>
         </w:rPr>
       </w:pPr>
-      <w:bookmarkStart w:id="16" w:name="_Toc463449419"/>
+      <w:bookmarkStart w:id="17" w:name="_Toc463618187"/>
       <w:r>
         <w:rPr>
           <w:rFonts w:hint="eastAsia"/>
@@ -5328,7 +5371,7 @@
         </w:rPr>
         <w:t>研究方案</w:t>
       </w:r>
-      <w:bookmarkEnd w:id="16"/>
+      <w:bookmarkEnd w:id="17"/>
     </w:p>
     <w:p>
       <w:pPr>
@@ -5364,7 +5407,7 @@
           <w:lang w:eastAsia="zh-CN"/>
         </w:rPr>
       </w:pPr>
-      <w:bookmarkStart w:id="17" w:name="_Toc463449420"/>
+      <w:bookmarkStart w:id="18" w:name="_Toc463618188"/>
       <w:r>
         <w:rPr>
           <w:lang w:eastAsia="zh-CN"/>
@@ -5390,7 +5433,7 @@
         </w:rPr>
         <w:t>人员管理模块</w:t>
       </w:r>
-      <w:bookmarkEnd w:id="17"/>
+      <w:bookmarkEnd w:id="18"/>
     </w:p>
     <w:p>
       <w:pPr>
@@ -5518,7 +5561,7 @@
           <w:lang w:eastAsia="zh-CN"/>
         </w:rPr>
       </w:pPr>
-      <w:bookmarkStart w:id="18" w:name="_Toc463449421"/>
+      <w:bookmarkStart w:id="19" w:name="_Toc463618189"/>
       <w:r>
         <w:rPr>
           <w:lang w:eastAsia="zh-CN"/>
@@ -5544,7 +5587,7 @@
         </w:rPr>
         <w:t>管理模块</w:t>
       </w:r>
-      <w:bookmarkEnd w:id="18"/>
+      <w:bookmarkEnd w:id="19"/>
     </w:p>
     <w:p>
       <w:pPr>
@@ -5632,7 +5675,7 @@
           <w:lang w:eastAsia="zh-CN"/>
         </w:rPr>
       </w:pPr>
-      <w:bookmarkStart w:id="19" w:name="_Toc463449422"/>
+      <w:bookmarkStart w:id="20" w:name="_Toc463618190"/>
       <w:r>
         <w:rPr>
           <w:lang w:eastAsia="zh-CN"/>
@@ -5652,7 +5695,7 @@
         </w:rPr>
         <w:t>模块</w:t>
       </w:r>
-      <w:bookmarkEnd w:id="19"/>
+      <w:bookmarkEnd w:id="20"/>
     </w:p>
     <w:p>
       <w:pPr>
@@ -5747,7 +5790,7 @@
           <w:lang w:eastAsia="zh-CN"/>
         </w:rPr>
       </w:pPr>
-      <w:bookmarkStart w:id="20" w:name="_Toc463449423"/>
+      <w:bookmarkStart w:id="21" w:name="_Toc463618191"/>
       <w:r>
         <w:rPr>
           <w:lang w:eastAsia="zh-CN"/>
@@ -5767,7 +5810,7 @@
         </w:rPr>
         <w:t>模块</w:t>
       </w:r>
-      <w:bookmarkEnd w:id="20"/>
+      <w:bookmarkEnd w:id="21"/>
       <w:r>
         <w:rPr>
           <w:rFonts w:hint="eastAsia"/>
@@ -5856,7 +5899,7 @@
           <w:lang w:eastAsia="zh-CN"/>
         </w:rPr>
       </w:pPr>
-      <w:bookmarkStart w:id="21" w:name="_Toc463449424"/>
+      <w:bookmarkStart w:id="22" w:name="_Toc463618192"/>
       <w:r>
         <w:rPr>
           <w:lang w:eastAsia="zh-CN"/>
@@ -5883,7 +5926,7 @@
         </w:rPr>
         <w:t>信息管理模块</w:t>
       </w:r>
-      <w:bookmarkEnd w:id="21"/>
+      <w:bookmarkEnd w:id="22"/>
     </w:p>
     <w:p>
       <w:pPr>
@@ -6043,7 +6086,7 @@
           <w:lang w:eastAsia="zh-CN"/>
         </w:rPr>
       </w:pPr>
-      <w:bookmarkStart w:id="22" w:name="_Toc463449425"/>
+      <w:bookmarkStart w:id="23" w:name="_Toc463618193"/>
       <w:r>
         <w:rPr>
           <w:lang w:eastAsia="zh-CN"/>
@@ -6070,7 +6113,7 @@
         </w:rPr>
         <w:t>管理模块</w:t>
       </w:r>
-      <w:bookmarkEnd w:id="22"/>
+      <w:bookmarkEnd w:id="23"/>
     </w:p>
     <w:p>
       <w:pPr>
@@ -6139,7 +6182,7 @@
           <w:lang w:eastAsia="zh-CN"/>
         </w:rPr>
       </w:pPr>
-      <w:bookmarkStart w:id="23" w:name="_Toc463449426"/>
+      <w:bookmarkStart w:id="24" w:name="_Toc463618194"/>
       <w:r>
         <w:rPr>
           <w:rFonts w:hint="eastAsia"/>
@@ -6174,7 +6217,7 @@
         </w:rPr>
         <w:t>管理模块</w:t>
       </w:r>
-      <w:bookmarkEnd w:id="23"/>
+      <w:bookmarkEnd w:id="24"/>
     </w:p>
     <w:p>
       <w:pPr>
@@ -6225,7 +6268,7 @@
           <w:lang w:eastAsia="zh-CN"/>
         </w:rPr>
       </w:pPr>
-      <w:bookmarkStart w:id="24" w:name="_Toc463449427"/>
+      <w:bookmarkStart w:id="25" w:name="_Toc463618195"/>
       <w:r>
         <w:rPr>
           <w:lang w:eastAsia="zh-CN"/>
@@ -6251,7 +6294,7 @@
         </w:rPr>
         <w:t>模块</w:t>
       </w:r>
-      <w:bookmarkEnd w:id="24"/>
+      <w:bookmarkEnd w:id="25"/>
     </w:p>
     <w:p>
       <w:pPr>
@@ -6302,7 +6345,7 @@
           <w:lang w:eastAsia="zh-CN"/>
         </w:rPr>
       </w:pPr>
-      <w:bookmarkStart w:id="25" w:name="_Toc463449428"/>
+      <w:bookmarkStart w:id="26" w:name="_Toc463618196"/>
       <w:r>
         <w:rPr>
           <w:rFonts w:hint="eastAsia"/>
@@ -6341,7 +6384,7 @@
         </w:rPr>
         <w:t>调整</w:t>
       </w:r>
-      <w:bookmarkEnd w:id="25"/>
+      <w:bookmarkEnd w:id="26"/>
     </w:p>
     <w:p>
       <w:pPr>
@@ -6684,8 +6727,8 @@
           <w:lang w:eastAsia="zh-CN"/>
         </w:rPr>
       </w:pPr>
-      <w:bookmarkStart w:id="26" w:name="_Toc351292486"/>
-      <w:bookmarkStart w:id="27" w:name="_Toc463449429"/>
+      <w:bookmarkStart w:id="27" w:name="_Toc351292486"/>
+      <w:bookmarkStart w:id="28" w:name="_Toc463618197"/>
       <w:r>
         <w:rPr>
           <w:lang w:eastAsia="zh-CN"/>
@@ -6699,14 +6742,14 @@
         </w:rPr>
         <w:t xml:space="preserve"> </w:t>
       </w:r>
-      <w:bookmarkEnd w:id="26"/>
+      <w:bookmarkEnd w:id="27"/>
       <w:r>
         <w:rPr>
           <w:lang w:eastAsia="zh-CN"/>
         </w:rPr>
         <w:t>进度计划</w:t>
       </w:r>
-      <w:bookmarkEnd w:id="27"/>
+      <w:bookmarkEnd w:id="28"/>
     </w:p>
     <w:p>
       <w:pPr>
@@ -6716,9 +6759,9 @@
           <w:lang w:eastAsia="zh-CN"/>
         </w:rPr>
       </w:pPr>
-      <w:bookmarkStart w:id="28" w:name="_Toc105563300"/>
-      <w:bookmarkStart w:id="29" w:name="_Toc351292487"/>
-      <w:bookmarkStart w:id="30" w:name="_Toc463449430"/>
+      <w:bookmarkStart w:id="29" w:name="_Toc105563300"/>
+      <w:bookmarkStart w:id="30" w:name="_Toc351292487"/>
+      <w:bookmarkStart w:id="31" w:name="_Toc463618198"/>
       <w:r>
         <w:rPr>
           <w:lang w:eastAsia="zh-CN"/>
@@ -6732,16 +6775,25 @@
         </w:rPr>
         <w:t xml:space="preserve">.1 </w:t>
       </w:r>
-      <w:bookmarkEnd w:id="28"/>
       <w:bookmarkEnd w:id="29"/>
-      <w:r>
-        <w:rPr>
-          <w:rFonts w:hint="eastAsia"/>
-          <w:lang w:eastAsia="zh-CN"/>
-        </w:rPr>
-        <w:t>研一计划</w:t>
-      </w:r>
       <w:bookmarkEnd w:id="30"/>
+      <w:proofErr w:type="gramStart"/>
+      <w:r>
+        <w:rPr>
+          <w:rFonts w:hint="eastAsia"/>
+          <w:lang w:eastAsia="zh-CN"/>
+        </w:rPr>
+        <w:t>研一</w:t>
+      </w:r>
+      <w:proofErr w:type="gramEnd"/>
+      <w:r>
+        <w:rPr>
+          <w:rFonts w:hint="eastAsia"/>
+          <w:lang w:eastAsia="zh-CN"/>
+        </w:rPr>
+        <w:t>计划</w:t>
+      </w:r>
+      <w:bookmarkEnd w:id="31"/>
     </w:p>
     <w:p>
       <w:pPr>
@@ -7046,7 +7098,7 @@
           <w:lang w:eastAsia="zh-CN"/>
         </w:rPr>
       </w:pPr>
-      <w:bookmarkStart w:id="31" w:name="_Toc463449431"/>
+      <w:bookmarkStart w:id="32" w:name="_Toc463618199"/>
       <w:r>
         <w:rPr>
           <w:lang w:eastAsia="zh-CN"/>
@@ -7060,14 +7112,23 @@
         </w:rPr>
         <w:t xml:space="preserve">.2 </w:t>
       </w:r>
-      <w:r>
-        <w:rPr>
-          <w:rFonts w:hint="eastAsia"/>
-          <w:lang w:eastAsia="zh-CN"/>
-        </w:rPr>
-        <w:t>研二计划</w:t>
-      </w:r>
-      <w:bookmarkEnd w:id="31"/>
+      <w:proofErr w:type="gramStart"/>
+      <w:r>
+        <w:rPr>
+          <w:rFonts w:hint="eastAsia"/>
+          <w:lang w:eastAsia="zh-CN"/>
+        </w:rPr>
+        <w:t>研</w:t>
+      </w:r>
+      <w:proofErr w:type="gramEnd"/>
+      <w:r>
+        <w:rPr>
+          <w:rFonts w:hint="eastAsia"/>
+          <w:lang w:eastAsia="zh-CN"/>
+        </w:rPr>
+        <w:t>二计划</w:t>
+      </w:r>
+      <w:bookmarkEnd w:id="32"/>
     </w:p>
     <w:p>
       <w:pPr>
@@ -7130,7 +7191,7 @@
           <w:lang w:eastAsia="zh-CN"/>
         </w:rPr>
       </w:pPr>
-      <w:bookmarkStart w:id="32" w:name="_Toc463449432"/>
+      <w:bookmarkStart w:id="33" w:name="_Toc463618200"/>
       <w:r>
         <w:rPr>
           <w:lang w:eastAsia="zh-CN"/>
@@ -7144,14 +7205,23 @@
         </w:rPr>
         <w:t xml:space="preserve">.3 </w:t>
       </w:r>
-      <w:r>
-        <w:rPr>
-          <w:rFonts w:hint="eastAsia"/>
-          <w:lang w:eastAsia="zh-CN"/>
-        </w:rPr>
-        <w:t>研三计划</w:t>
-      </w:r>
-      <w:bookmarkEnd w:id="32"/>
+      <w:proofErr w:type="gramStart"/>
+      <w:r>
+        <w:rPr>
+          <w:rFonts w:hint="eastAsia"/>
+          <w:lang w:eastAsia="zh-CN"/>
+        </w:rPr>
+        <w:t>研</w:t>
+      </w:r>
+      <w:proofErr w:type="gramEnd"/>
+      <w:r>
+        <w:rPr>
+          <w:rFonts w:hint="eastAsia"/>
+          <w:lang w:eastAsia="zh-CN"/>
+        </w:rPr>
+        <w:t>三计划</w:t>
+      </w:r>
+      <w:bookmarkEnd w:id="33"/>
     </w:p>
     <w:p>
       <w:pPr>
@@ -7262,8 +7332,8 @@
           <w:lang w:eastAsia="zh-CN"/>
         </w:rPr>
       </w:pPr>
-      <w:bookmarkStart w:id="33" w:name="_Toc351292494"/>
-      <w:bookmarkStart w:id="34" w:name="_Toc463449433"/>
+      <w:bookmarkStart w:id="34" w:name="_Toc351292494"/>
+      <w:bookmarkStart w:id="35" w:name="_Toc463618201"/>
       <w:r>
         <w:rPr>
           <w:lang w:eastAsia="zh-CN"/>
@@ -7278,7 +7348,7 @@
         </w:rPr>
         <w:t xml:space="preserve"> </w:t>
       </w:r>
-      <w:bookmarkEnd w:id="33"/>
+      <w:bookmarkEnd w:id="34"/>
       <w:r>
         <w:rPr>
           <w:rFonts w:hint="eastAsia"/>
@@ -7286,7 +7356,7 @@
         </w:rPr>
         <w:t>研究进展</w:t>
       </w:r>
-      <w:bookmarkEnd w:id="34"/>
+      <w:bookmarkEnd w:id="35"/>
     </w:p>
     <w:p>
       <w:pPr>
@@ -7296,8 +7366,8 @@
           <w:lang w:eastAsia="zh-CN"/>
         </w:rPr>
       </w:pPr>
-      <w:bookmarkStart w:id="35" w:name="_Toc351292495"/>
-      <w:bookmarkStart w:id="36" w:name="_Toc463449434"/>
+      <w:bookmarkStart w:id="36" w:name="_Toc351292495"/>
+      <w:bookmarkStart w:id="37" w:name="_Toc463618202"/>
       <w:r>
         <w:rPr>
           <w:lang w:eastAsia="zh-CN"/>
@@ -7311,7 +7381,7 @@
         </w:rPr>
         <w:t xml:space="preserve">.1 </w:t>
       </w:r>
-      <w:bookmarkEnd w:id="35"/>
+      <w:bookmarkEnd w:id="36"/>
       <w:r>
         <w:rPr>
           <w:rFonts w:hint="eastAsia"/>
@@ -7325,7 +7395,7 @@
         </w:rPr>
         <w:t>完成情况</w:t>
       </w:r>
-      <w:bookmarkEnd w:id="36"/>
+      <w:bookmarkEnd w:id="37"/>
     </w:p>
     <w:p>
       <w:pPr>
@@ -7335,8 +7405,8 @@
           <w:lang w:eastAsia="zh-CN"/>
         </w:rPr>
       </w:pPr>
-      <w:bookmarkStart w:id="37" w:name="_Toc351292496"/>
-      <w:bookmarkStart w:id="38" w:name="_Toc463449435"/>
+      <w:bookmarkStart w:id="38" w:name="_Toc351292496"/>
+      <w:bookmarkStart w:id="39" w:name="_Toc463618203"/>
       <w:r>
         <w:rPr>
           <w:lang w:eastAsia="zh-CN"/>
@@ -7350,7 +7420,7 @@
         </w:rPr>
         <w:t xml:space="preserve">.1.1 </w:t>
       </w:r>
-      <w:bookmarkEnd w:id="37"/>
+      <w:bookmarkEnd w:id="38"/>
       <w:r>
         <w:rPr>
           <w:rFonts w:hint="eastAsia"/>
@@ -7364,7 +7434,7 @@
         </w:rPr>
         <w:t>模块</w:t>
       </w:r>
-      <w:bookmarkEnd w:id="38"/>
+      <w:bookmarkEnd w:id="39"/>
     </w:p>
     <w:p>
       <w:pPr>
@@ -8303,8 +8373,8 @@
           <w:lang w:eastAsia="zh-CN"/>
         </w:rPr>
       </w:pPr>
-      <w:bookmarkStart w:id="39" w:name="_Toc351292497"/>
-      <w:bookmarkStart w:id="40" w:name="_Toc463449436"/>
+      <w:bookmarkStart w:id="40" w:name="_Toc351292497"/>
+      <w:bookmarkStart w:id="41" w:name="_Toc463618204"/>
       <w:r>
         <w:rPr>
           <w:lang w:eastAsia="zh-CN"/>
@@ -8318,7 +8388,7 @@
         </w:rPr>
         <w:t xml:space="preserve">.1.2 </w:t>
       </w:r>
-      <w:bookmarkEnd w:id="39"/>
+      <w:bookmarkEnd w:id="40"/>
       <w:r>
         <w:rPr>
           <w:rFonts w:hint="eastAsia"/>
@@ -8332,7 +8402,7 @@
         </w:rPr>
         <w:t>管理模块</w:t>
       </w:r>
-      <w:bookmarkEnd w:id="40"/>
+      <w:bookmarkEnd w:id="41"/>
     </w:p>
     <w:p>
       <w:pPr>
@@ -8863,7 +8933,7 @@
           <w:lang w:eastAsia="zh-CN"/>
         </w:rPr>
       </w:pPr>
-      <w:bookmarkStart w:id="41" w:name="_Toc463449437"/>
+      <w:bookmarkStart w:id="42" w:name="_Toc463618205"/>
       <w:r>
         <w:rPr>
           <w:lang w:eastAsia="zh-CN"/>
@@ -8890,7 +8960,7 @@
         </w:rPr>
         <w:t>管理模块</w:t>
       </w:r>
-      <w:bookmarkEnd w:id="41"/>
+      <w:bookmarkEnd w:id="42"/>
     </w:p>
     <w:p>
       <w:pPr>
@@ -9507,8 +9577,6 @@
         </w:rPr>
         <w:t>信息</w:t>
       </w:r>
-      <w:bookmarkStart w:id="42" w:name="_GoBack"/>
-      <w:bookmarkEnd w:id="42"/>
       <w:r>
         <w:rPr>
           <w:rFonts w:ascii="宋体" w:hAnsi="宋体" w:hint="eastAsia"/>
@@ -9534,7 +9602,7 @@
           <w:lang w:eastAsia="zh-CN"/>
         </w:rPr>
       </w:pPr>
-      <w:bookmarkStart w:id="43" w:name="_Toc463449438"/>
+      <w:bookmarkStart w:id="43" w:name="_Toc463618206"/>
       <w:r>
         <w:rPr>
           <w:lang w:eastAsia="zh-CN"/>
@@ -9730,8 +9798,16 @@
         <w:rPr>
           <w:lang w:eastAsia="zh-CN"/>
         </w:rPr>
-        <w:t>多个</w:t>
-      </w:r>
+        <w:t>多</w:t>
+      </w:r>
+      <w:proofErr w:type="gramStart"/>
+      <w:r>
+        <w:rPr>
+          <w:lang w:eastAsia="zh-CN"/>
+        </w:rPr>
+        <w:t>个</w:t>
+      </w:r>
+      <w:proofErr w:type="gramEnd"/>
       <w:r>
         <w:rPr>
           <w:rFonts w:hint="eastAsia"/>
@@ -9799,7 +9875,7 @@
           <w:lang w:eastAsia="zh-CN"/>
         </w:rPr>
       </w:pPr>
-      <w:bookmarkStart w:id="44" w:name="_Toc463449439"/>
+      <w:bookmarkStart w:id="44" w:name="_Toc463618207"/>
       <w:r>
         <w:rPr>
           <w:lang w:eastAsia="zh-CN"/>
@@ -10099,8 +10175,17 @@
           <w:rFonts w:hint="eastAsia"/>
           <w:lang w:eastAsia="zh-CN"/>
         </w:rPr>
-        <w:t>每周未</w:t>
-      </w:r>
+        <w:t>每</w:t>
+      </w:r>
+      <w:proofErr w:type="gramStart"/>
+      <w:r>
+        <w:rPr>
+          <w:rFonts w:hint="eastAsia"/>
+          <w:lang w:eastAsia="zh-CN"/>
+        </w:rPr>
+        <w:t>周未</w:t>
+      </w:r>
+      <w:proofErr w:type="gramEnd"/>
       <w:r>
         <w:rPr>
           <w:lang w:eastAsia="zh-CN"/>
@@ -10364,6 +10449,7 @@
         </w:rPr>
         <w:t>记录展示，从开学到当前每一</w:t>
       </w:r>
+      <w:proofErr w:type="gramStart"/>
       <w:r>
         <w:rPr>
           <w:rFonts w:hint="eastAsia"/>
@@ -10375,7 +10461,14 @@
         <w:rPr>
           <w:lang w:eastAsia="zh-CN"/>
         </w:rPr>
-        <w:t>未检查教室</w:t>
+        <w:t>未</w:t>
+      </w:r>
+      <w:proofErr w:type="gramEnd"/>
+      <w:r>
+        <w:rPr>
+          <w:lang w:eastAsia="zh-CN"/>
+        </w:rPr>
+        <w:t>检查教室</w:t>
       </w:r>
       <w:r>
         <w:rPr>
@@ -10938,7 +11031,7 @@
           <w:lang w:eastAsia="zh-CN"/>
         </w:rPr>
       </w:pPr>
-      <w:bookmarkStart w:id="45" w:name="_Toc463449440"/>
+      <w:bookmarkStart w:id="45" w:name="_Toc463618208"/>
       <w:r>
         <w:rPr>
           <w:lang w:eastAsia="zh-CN"/>
@@ -11225,7 +11318,7 @@
           <w:lang w:eastAsia="zh-CN"/>
         </w:rPr>
       </w:pPr>
-      <w:bookmarkStart w:id="46" w:name="_Toc463449441"/>
+      <w:bookmarkStart w:id="46" w:name="_Toc463618209"/>
       <w:r>
         <w:rPr>
           <w:lang w:eastAsia="zh-CN"/>
@@ -11510,7 +11603,7 @@
         </w:rPr>
       </w:pPr>
       <w:bookmarkStart w:id="47" w:name="_Toc351292498"/>
-      <w:bookmarkStart w:id="48" w:name="_Toc463449442"/>
+      <w:bookmarkStart w:id="48" w:name="_Toc463618210"/>
       <w:r>
         <w:rPr>
           <w:lang w:eastAsia="zh-CN"/>
@@ -11543,7 +11636,7 @@
         </w:rPr>
       </w:pPr>
       <w:bookmarkStart w:id="49" w:name="_Toc351292499"/>
-      <w:bookmarkStart w:id="50" w:name="_Toc463449443"/>
+      <w:bookmarkStart w:id="50" w:name="_Toc463618211"/>
       <w:r>
         <w:rPr>
           <w:lang w:eastAsia="zh-CN"/>
@@ -11661,7 +11754,7 @@
         </w:rPr>
       </w:pPr>
       <w:bookmarkStart w:id="51" w:name="_Toc351292501"/>
-      <w:bookmarkStart w:id="52" w:name="_Toc463449444"/>
+      <w:bookmarkStart w:id="52" w:name="_Toc463618212"/>
       <w:r>
         <w:rPr>
           <w:lang w:eastAsia="zh-CN"/>
@@ -11700,7 +11793,7 @@
         </w:rPr>
       </w:pPr>
       <w:bookmarkStart w:id="53" w:name="_Toc351292502"/>
-      <w:bookmarkStart w:id="54" w:name="_Toc463449445"/>
+      <w:bookmarkStart w:id="54" w:name="_Toc463618213"/>
       <w:r>
         <w:rPr>
           <w:lang w:eastAsia="zh-CN"/>
@@ -12085,7 +12178,14 @@
         <w:rPr>
           <w:lang w:eastAsia="zh-CN"/>
         </w:rPr>
-        <w:t>每当删除</w:t>
+        <w:t>每当</w:t>
+      </w:r>
+      <w:proofErr w:type="gramStart"/>
+      <w:r>
+        <w:rPr>
+          <w:lang w:eastAsia="zh-CN"/>
+        </w:rPr>
+        <w:t>删除</w:t>
       </w:r>
       <w:r>
         <w:rPr>
@@ -12098,7 +12198,14 @@
         <w:rPr>
           <w:lang w:eastAsia="zh-CN"/>
         </w:rPr>
-        <w:t>资源对象时，</w:t>
+        <w:t>资源</w:t>
+      </w:r>
+      <w:proofErr w:type="gramEnd"/>
+      <w:r>
+        <w:rPr>
+          <w:lang w:eastAsia="zh-CN"/>
+        </w:rPr>
+        <w:t>对象时，</w:t>
       </w:r>
       <w:r>
         <w:rPr>
@@ -12126,6 +12233,7 @@
         </w:rPr>
         <w:t>令</w:t>
       </w:r>
+      <w:proofErr w:type="gramStart"/>
       <w:r>
         <w:rPr>
           <w:rFonts w:hint="eastAsia"/>
@@ -12137,7 +12245,14 @@
         <w:rPr>
           <w:lang w:eastAsia="zh-CN"/>
         </w:rPr>
-        <w:t>资源的引用计数自减</w:t>
+        <w:t>资源</w:t>
+      </w:r>
+      <w:proofErr w:type="gramEnd"/>
+      <w:r>
+        <w:rPr>
+          <w:lang w:eastAsia="zh-CN"/>
+        </w:rPr>
+        <w:t>的引用计数自减</w:t>
       </w:r>
       <w:r>
         <w:rPr>
@@ -12157,7 +12272,21 @@
         <w:rPr>
           <w:lang w:eastAsia="zh-CN"/>
         </w:rPr>
-        <w:t>一旦发现此资源对象的</w:t>
+        <w:t>一旦发现</w:t>
+      </w:r>
+      <w:proofErr w:type="gramStart"/>
+      <w:r>
+        <w:rPr>
+          <w:lang w:eastAsia="zh-CN"/>
+        </w:rPr>
+        <w:t>此资源</w:t>
+      </w:r>
+      <w:proofErr w:type="gramEnd"/>
+      <w:r>
+        <w:rPr>
+          <w:lang w:eastAsia="zh-CN"/>
+        </w:rPr>
+        <w:t>对象的</w:t>
       </w:r>
       <w:r>
         <w:rPr>
@@ -12568,6 +12697,7 @@
         </w:rPr>
         <w:t>N</w:t>
       </w:r>
+      <w:proofErr w:type="gramStart"/>
       <w:r>
         <w:rPr>
           <w:rFonts w:hint="eastAsia"/>
@@ -12575,6 +12705,7 @@
         </w:rPr>
         <w:t>个</w:t>
       </w:r>
+      <w:proofErr w:type="gramEnd"/>
       <w:r>
         <w:rPr>
           <w:lang w:eastAsia="zh-CN"/>
@@ -13157,11 +13288,19 @@
         </w:rPr>
         <w:t>N</w:t>
       </w:r>
-      <w:r>
-        <w:rPr>
-          <w:lang w:eastAsia="zh-CN"/>
-        </w:rPr>
-        <w:t>个教室中时，只需将每个图片的</w:t>
+      <w:proofErr w:type="gramStart"/>
+      <w:r>
+        <w:rPr>
+          <w:lang w:eastAsia="zh-CN"/>
+        </w:rPr>
+        <w:t>个</w:t>
+      </w:r>
+      <w:proofErr w:type="gramEnd"/>
+      <w:r>
+        <w:rPr>
+          <w:lang w:eastAsia="zh-CN"/>
+        </w:rPr>
+        <w:t>教室中时，只需将每个图片的</w:t>
       </w:r>
       <w:r>
         <w:rPr>
@@ -13260,11 +13399,19 @@
         </w:rPr>
         <w:t>N</w:t>
       </w:r>
-      <w:r>
-        <w:rPr>
-          <w:lang w:eastAsia="zh-CN"/>
-        </w:rPr>
-        <w:t>个教室所</w:t>
+      <w:proofErr w:type="gramStart"/>
+      <w:r>
+        <w:rPr>
+          <w:lang w:eastAsia="zh-CN"/>
+        </w:rPr>
+        <w:t>个</w:t>
+      </w:r>
+      <w:proofErr w:type="gramEnd"/>
+      <w:r>
+        <w:rPr>
+          <w:lang w:eastAsia="zh-CN"/>
+        </w:rPr>
+        <w:t>教室所</w:t>
       </w:r>
       <w:r>
         <w:rPr>
@@ -13584,7 +13731,119 @@
           <w:rFonts w:hint="eastAsia"/>
           <w:lang w:eastAsia="zh-CN"/>
         </w:rPr>
-        <w:t>当上传</w:t>
+        <w:t>当上</w:t>
+      </w:r>
+      <w:proofErr w:type="gramStart"/>
+      <w:r>
+        <w:rPr>
+          <w:rFonts w:hint="eastAsia"/>
+          <w:lang w:eastAsia="zh-CN"/>
+        </w:rPr>
+        <w:t>传</w:t>
+      </w:r>
+      <w:r>
+        <w:rPr>
+          <w:lang w:eastAsia="zh-CN"/>
+        </w:rPr>
+        <w:t>图片</w:t>
+      </w:r>
+      <w:proofErr w:type="gramEnd"/>
+      <w:r>
+        <w:rPr>
+          <w:lang w:eastAsia="zh-CN"/>
+        </w:rPr>
+        <w:t>资源</w:t>
+      </w:r>
+      <w:r>
+        <w:rPr>
+          <w:rFonts w:hint="eastAsia"/>
+          <w:lang w:eastAsia="zh-CN"/>
+        </w:rPr>
+        <w:t>时</w:t>
+      </w:r>
+      <w:r>
+        <w:rPr>
+          <w:lang w:eastAsia="zh-CN"/>
+        </w:rPr>
+        <w:t>，</w:t>
+      </w:r>
+      <w:r>
+        <w:rPr>
+          <w:rFonts w:hint="eastAsia"/>
+          <w:lang w:eastAsia="zh-CN"/>
+        </w:rPr>
+        <w:t>不将</w:t>
+      </w:r>
+      <w:r>
+        <w:rPr>
+          <w:lang w:eastAsia="zh-CN"/>
+        </w:rPr>
+        <w:t>资源文件的</w:t>
+      </w:r>
+      <w:r>
+        <w:rPr>
+          <w:rFonts w:hint="eastAsia"/>
+          <w:lang w:eastAsia="zh-CN"/>
+        </w:rPr>
+        <w:t>引用</w:t>
+      </w:r>
+      <w:r>
+        <w:rPr>
+          <w:lang w:eastAsia="zh-CN"/>
+        </w:rPr>
+        <w:t>计数设置为</w:t>
+      </w:r>
+      <w:r>
+        <w:rPr>
+          <w:rFonts w:hint="eastAsia"/>
+          <w:lang w:eastAsia="zh-CN"/>
+        </w:rPr>
+        <w:t>1</w:t>
+      </w:r>
+      <w:r>
+        <w:rPr>
+          <w:rFonts w:hint="eastAsia"/>
+          <w:lang w:eastAsia="zh-CN"/>
+        </w:rPr>
+        <w:t>，</w:t>
+      </w:r>
+      <w:r>
+        <w:rPr>
+          <w:lang w:eastAsia="zh-CN"/>
+        </w:rPr>
+        <w:t>而是直接</w:t>
+      </w:r>
+      <w:r>
+        <w:rPr>
+          <w:rFonts w:hint="eastAsia"/>
+          <w:lang w:eastAsia="zh-CN"/>
+        </w:rPr>
+        <w:t>将其</w:t>
+      </w:r>
+      <w:r>
+        <w:rPr>
+          <w:lang w:eastAsia="zh-CN"/>
+        </w:rPr>
+        <w:t>设为</w:t>
+      </w:r>
+      <w:r>
+        <w:rPr>
+          <w:lang w:eastAsia="zh-CN"/>
+        </w:rPr>
+        <w:t>N</w:t>
+      </w:r>
+      <w:r>
+        <w:rPr>
+          <w:lang w:eastAsia="zh-CN"/>
+        </w:rPr>
+        <w:t>，</w:t>
+      </w:r>
+      <w:r>
+        <w:rPr>
+          <w:rFonts w:hint="eastAsia"/>
+          <w:lang w:eastAsia="zh-CN"/>
+        </w:rPr>
+        <w:t>表示此</w:t>
       </w:r>
       <w:r>
         <w:rPr>
@@ -13597,72 +13856,20 @@
           <w:rFonts w:hint="eastAsia"/>
           <w:lang w:eastAsia="zh-CN"/>
         </w:rPr>
-        <w:t>时</w:t>
-      </w:r>
-      <w:r>
-        <w:rPr>
-          <w:lang w:eastAsia="zh-CN"/>
-        </w:rPr>
-        <w:t>，</w:t>
-      </w:r>
-      <w:r>
-        <w:rPr>
-          <w:rFonts w:hint="eastAsia"/>
-          <w:lang w:eastAsia="zh-CN"/>
-        </w:rPr>
-        <w:t>不将</w:t>
-      </w:r>
-      <w:r>
-        <w:rPr>
-          <w:lang w:eastAsia="zh-CN"/>
-        </w:rPr>
-        <w:t>资源文件的</w:t>
-      </w:r>
-      <w:r>
-        <w:rPr>
-          <w:rFonts w:hint="eastAsia"/>
-          <w:lang w:eastAsia="zh-CN"/>
-        </w:rPr>
-        <w:t>引用</w:t>
-      </w:r>
-      <w:r>
-        <w:rPr>
-          <w:lang w:eastAsia="zh-CN"/>
-        </w:rPr>
-        <w:t>计数设置为</w:t>
-      </w:r>
-      <w:r>
-        <w:rPr>
-          <w:rFonts w:hint="eastAsia"/>
-          <w:lang w:eastAsia="zh-CN"/>
-        </w:rPr>
-        <w:t>1</w:t>
-      </w:r>
-      <w:r>
-        <w:rPr>
-          <w:rFonts w:hint="eastAsia"/>
-          <w:lang w:eastAsia="zh-CN"/>
-        </w:rPr>
-        <w:t>，</w:t>
-      </w:r>
-      <w:r>
-        <w:rPr>
-          <w:lang w:eastAsia="zh-CN"/>
-        </w:rPr>
-        <w:t>而是直接</w:t>
-      </w:r>
-      <w:r>
-        <w:rPr>
-          <w:rFonts w:hint="eastAsia"/>
-          <w:lang w:eastAsia="zh-CN"/>
-        </w:rPr>
-        <w:t>将其</w:t>
-      </w:r>
-      <w:r>
-        <w:rPr>
-          <w:lang w:eastAsia="zh-CN"/>
-        </w:rPr>
-        <w:t>设为</w:t>
+        <w:t>在</w:t>
+      </w:r>
+      <w:r>
+        <w:rPr>
+          <w:lang w:eastAsia="zh-CN"/>
+        </w:rPr>
+        <w:t>创建时</w:t>
+      </w:r>
+      <w:r>
+        <w:rPr>
+          <w:rFonts w:hint="eastAsia"/>
+          <w:lang w:eastAsia="zh-CN"/>
+        </w:rPr>
+        <w:t>即有</w:t>
       </w:r>
       <w:r>
         <w:rPr>
@@ -13670,57 +13877,14 @@
         </w:rPr>
         <w:t>N</w:t>
       </w:r>
-      <w:r>
-        <w:rPr>
-          <w:lang w:eastAsia="zh-CN"/>
-        </w:rPr>
-        <w:t>，</w:t>
-      </w:r>
-      <w:r>
-        <w:rPr>
-          <w:rFonts w:hint="eastAsia"/>
-          <w:lang w:eastAsia="zh-CN"/>
-        </w:rPr>
-        <w:t>表示此</w:t>
-      </w:r>
-      <w:r>
-        <w:rPr>
-          <w:lang w:eastAsia="zh-CN"/>
-        </w:rPr>
-        <w:t>图片资源</w:t>
-      </w:r>
-      <w:r>
-        <w:rPr>
-          <w:rFonts w:hint="eastAsia"/>
-          <w:lang w:eastAsia="zh-CN"/>
-        </w:rPr>
-        <w:t>在</w:t>
-      </w:r>
-      <w:r>
-        <w:rPr>
-          <w:lang w:eastAsia="zh-CN"/>
-        </w:rPr>
-        <w:t>创建时</w:t>
-      </w:r>
-      <w:r>
-        <w:rPr>
-          <w:rFonts w:hint="eastAsia"/>
-          <w:lang w:eastAsia="zh-CN"/>
-        </w:rPr>
-        <w:t>即有</w:t>
-      </w:r>
-      <w:r>
-        <w:rPr>
-          <w:lang w:eastAsia="zh-CN"/>
-        </w:rPr>
-        <w:t>N</w:t>
-      </w:r>
+      <w:proofErr w:type="gramStart"/>
       <w:r>
         <w:rPr>
           <w:lang w:eastAsia="zh-CN"/>
         </w:rPr>
         <w:t>个</w:t>
       </w:r>
+      <w:proofErr w:type="gramEnd"/>
       <w:r>
         <w:rPr>
           <w:rFonts w:hint="eastAsia"/>
@@ -13791,48 +13955,31 @@
         </w:rPr>
       </w:pPr>
       <w:r>
-        <w:rPr>
-          <w:noProof/>
-          <w:lang w:eastAsia="zh-CN" w:bidi="ar-SA"/>
-        </w:rPr>
-        <w:lastRenderedPageBreak/>
-        <w:drawing>
-          <wp:inline distT="0" distB="0" distL="0" distR="0" wp14:anchorId="3FE4047D" wp14:editId="2AC8D156">
-            <wp:extent cx="4926842" cy="4087705"/>
-            <wp:effectExtent l="0" t="0" r="7620" b="8255"/>
-            <wp:docPr id="3" name="图片 2"/>
-            <wp:cNvGraphicFramePr>
-              <a:graphicFrameLocks xmlns:a="http://schemas.openxmlformats.org/drawingml/2006/main" noChangeAspect="1"/>
-            </wp:cNvGraphicFramePr>
-            <a:graphic xmlns:a="http://schemas.openxmlformats.org/drawingml/2006/main">
-              <a:graphicData uri="http://schemas.openxmlformats.org/drawingml/2006/picture">
-                <pic:pic xmlns:pic="http://schemas.openxmlformats.org/drawingml/2006/picture">
-                  <pic:nvPicPr>
-                    <pic:cNvPr id="3" name="图片 2"/>
-                    <pic:cNvPicPr>
-                      <a:picLocks noChangeAspect="1"/>
-                    </pic:cNvPicPr>
-                  </pic:nvPicPr>
-                  <pic:blipFill>
-                    <a:blip r:embed="rId24"/>
-                    <a:stretch>
-                      <a:fillRect/>
-                    </a:stretch>
-                  </pic:blipFill>
-                  <pic:spPr>
-                    <a:xfrm>
-                      <a:off x="0" y="0"/>
-                      <a:ext cx="4942133" cy="4100391"/>
-                    </a:xfrm>
-                    <a:prstGeom prst="rect">
-                      <a:avLst/>
-                    </a:prstGeom>
-                  </pic:spPr>
-                </pic:pic>
-              </a:graphicData>
-            </a:graphic>
-          </wp:inline>
-        </w:drawing>
+        <w:object w:dxaOrig="8106" w:dyaOrig="7471">
+          <v:shapetype id="_x0000_t75" coordsize="21600,21600" o:spt="75" o:preferrelative="t" path="m@4@5l@4@11@9@11@9@5xe" filled="f" stroked="f">
+            <v:stroke joinstyle="miter"/>
+            <v:formulas>
+              <v:f eqn="if lineDrawn pixelLineWidth 0"/>
+              <v:f eqn="sum @0 1 0"/>
+              <v:f eqn="sum 0 0 @1"/>
+              <v:f eqn="prod @2 1 2"/>
+              <v:f eqn="prod @3 21600 pixelWidth"/>
+              <v:f eqn="prod @3 21600 pixelHeight"/>
+              <v:f eqn="sum @0 0 1"/>
+              <v:f eqn="prod @6 1 2"/>
+              <v:f eqn="prod @7 21600 pixelWidth"/>
+              <v:f eqn="sum @8 21600 0"/>
+              <v:f eqn="prod @7 21600 pixelHeight"/>
+              <v:f eqn="sum @10 21600 0"/>
+            </v:formulas>
+            <v:path o:extrusionok="f" gradientshapeok="t" o:connecttype="rect"/>
+            <o:lock v:ext="edit" aspectratio="t"/>
+          </v:shapetype>
+          <v:shape id="_x0000_i1025" type="#_x0000_t75" style="width:405.15pt;height:373.45pt" o:ole="">
+            <v:imagedata r:id="rId24" o:title=""/>
+          </v:shape>
+          <o:OLEObject Type="Embed" ProgID="Visio.Drawing.11" ShapeID="_x0000_i1025" DrawAspect="Content" ObjectID="_1537360011" r:id="rId25"/>
+        </w:object>
       </w:r>
     </w:p>
     <w:p>
@@ -13916,7 +14063,7 @@
           <w:lang w:eastAsia="zh-CN"/>
         </w:rPr>
       </w:pPr>
-      <w:bookmarkStart w:id="56" w:name="_Toc463449446"/>
+      <w:bookmarkStart w:id="56" w:name="_Toc463618214"/>
       <w:r>
         <w:rPr>
           <w:lang w:eastAsia="zh-CN"/>
@@ -13954,7 +14101,7 @@
         </w:rPr>
       </w:pPr>
       <w:bookmarkStart w:id="57" w:name="_Toc351292521"/>
-      <w:bookmarkStart w:id="58" w:name="_Toc463449447"/>
+      <w:bookmarkStart w:id="58" w:name="_Toc463618215"/>
       <w:r>
         <w:rPr>
           <w:lang w:eastAsia="zh-CN"/>
@@ -14142,7 +14289,7 @@
           <w:lang w:eastAsia="zh-CN"/>
         </w:rPr>
       </w:pPr>
-      <w:bookmarkStart w:id="59" w:name="_Toc463449448"/>
+      <w:bookmarkStart w:id="59" w:name="_Toc463618216"/>
       <w:r>
         <w:rPr>
           <w:lang w:eastAsia="zh-CN"/>
@@ -14207,7 +14354,21 @@
         <w:rPr>
           <w:lang w:eastAsia="zh-CN"/>
         </w:rPr>
-        <w:t>与多媒体教室的中控设备进行网络</w:t>
+        <w:t>与多媒体教室的中</w:t>
+      </w:r>
+      <w:proofErr w:type="gramStart"/>
+      <w:r>
+        <w:rPr>
+          <w:lang w:eastAsia="zh-CN"/>
+        </w:rPr>
+        <w:t>控设备</w:t>
+      </w:r>
+      <w:proofErr w:type="gramEnd"/>
+      <w:r>
+        <w:rPr>
+          <w:lang w:eastAsia="zh-CN"/>
+        </w:rPr>
+        <w:t>进行网络</w:t>
       </w:r>
       <w:r>
         <w:rPr>
@@ -14252,7 +14413,7 @@
           <w:lang w:eastAsia="zh-CN"/>
         </w:rPr>
       </w:pPr>
-      <w:bookmarkStart w:id="61" w:name="_Toc463449449"/>
+      <w:bookmarkStart w:id="61" w:name="_Toc463618217"/>
       <w:r>
         <w:rPr>
           <w:lang w:eastAsia="zh-CN"/>
@@ -14319,7 +14480,21 @@
         <w:rPr>
           <w:lang w:eastAsia="zh-CN"/>
         </w:rPr>
-        <w:t>学习如何与中控设备通信，但相关通信协议</w:t>
+        <w:t>学习如何与中</w:t>
+      </w:r>
+      <w:proofErr w:type="gramStart"/>
+      <w:r>
+        <w:rPr>
+          <w:lang w:eastAsia="zh-CN"/>
+        </w:rPr>
+        <w:t>控设备</w:t>
+      </w:r>
+      <w:proofErr w:type="gramEnd"/>
+      <w:r>
+        <w:rPr>
+          <w:lang w:eastAsia="zh-CN"/>
+        </w:rPr>
+        <w:t>通信，但相关通信协议</w:t>
       </w:r>
       <w:r>
         <w:rPr>
@@ -14609,7 +14784,7 @@
         <w:pStyle w:val="afc"/>
       </w:pPr>
       <w:bookmarkStart w:id="62" w:name="_Toc351292538"/>
-      <w:bookmarkStart w:id="63" w:name="_Toc463449450"/>
+      <w:bookmarkStart w:id="63" w:name="_Toc463618218"/>
       <w:bookmarkEnd w:id="60"/>
       <w:r>
         <w:rPr>
@@ -14727,12 +14902,21 @@
         </w:rPr>
         <w:t xml:space="preserve">[2] </w:t>
       </w:r>
-      <w:r>
-        <w:rPr>
-          <w:rFonts w:hint="eastAsia"/>
-          <w:lang w:eastAsia="zh-CN"/>
-        </w:rPr>
-        <w:t>孟玉芹．浅析管理软件设计原则</w:t>
+      <w:proofErr w:type="gramStart"/>
+      <w:r>
+        <w:rPr>
+          <w:rFonts w:hint="eastAsia"/>
+          <w:lang w:eastAsia="zh-CN"/>
+        </w:rPr>
+        <w:t>孟玉芹</w:t>
+      </w:r>
+      <w:proofErr w:type="gramEnd"/>
+      <w:r>
+        <w:rPr>
+          <w:rFonts w:hint="eastAsia"/>
+          <w:lang w:eastAsia="zh-CN"/>
+        </w:rPr>
+        <w:t>．浅析管理软件设计原则</w:t>
       </w:r>
       <w:r>
         <w:rPr>
@@ -14794,6 +14978,7 @@
         </w:rPr>
         <w:t xml:space="preserve">[3] </w:t>
       </w:r>
+      <w:proofErr w:type="gramStart"/>
       <w:r>
         <w:rPr>
           <w:rFonts w:hint="eastAsia"/>
@@ -14801,6 +14986,7 @@
         </w:rPr>
         <w:t>江文化</w:t>
       </w:r>
+      <w:proofErr w:type="gramEnd"/>
       <w:r>
         <w:rPr>
           <w:lang w:eastAsia="zh-CN"/>
@@ -15113,7 +15299,21 @@
         <w:rPr>
           <w:lang w:eastAsia="zh-CN"/>
         </w:rPr>
-        <w:t xml:space="preserve">] Wu S F, Zhong L, Hu M L, et al. Struts2-MVC Based Design of Mobile Supervision System[C]//Advanced Materials Research. 2014, 1049: 2045-2048. </w:t>
+        <w:t xml:space="preserve">] Wu S F, </w:t>
+      </w:r>
+      <w:proofErr w:type="spellStart"/>
+      <w:r>
+        <w:rPr>
+          <w:lang w:eastAsia="zh-CN"/>
+        </w:rPr>
+        <w:t>Zhong</w:t>
+      </w:r>
+      <w:proofErr w:type="spellEnd"/>
+      <w:r>
+        <w:rPr>
+          <w:lang w:eastAsia="zh-CN"/>
+        </w:rPr>
+        <w:t xml:space="preserve"> L, Hu M L, et al. Struts2-MVC Based Design of Mobile Supervision System[C]//Advanced Materials Research. 2014, 1049: 2045-2048. </w:t>
       </w:r>
     </w:p>
     <w:p>
@@ -15167,7 +15367,35 @@
         <w:rPr>
           <w:lang w:eastAsia="zh-CN"/>
         </w:rPr>
-        <w:t xml:space="preserve">] Gunawardena P. Efficient access to hibernate through JSP powered by a new tag library[C]//Information and Automation for Sustainability (ICIAfS), 2012 IEEE 6th International Conference on. IEEE, 2012: 82-87. </w:t>
+        <w:t xml:space="preserve">] </w:t>
+      </w:r>
+      <w:proofErr w:type="spellStart"/>
+      <w:r>
+        <w:rPr>
+          <w:lang w:eastAsia="zh-CN"/>
+        </w:rPr>
+        <w:t>Gunawardena</w:t>
+      </w:r>
+      <w:proofErr w:type="spellEnd"/>
+      <w:r>
+        <w:rPr>
+          <w:lang w:eastAsia="zh-CN"/>
+        </w:rPr>
+        <w:t xml:space="preserve"> P. Efficient access to hibernate through JSP powered by a new tag library[C]//Information and Automation for Sustainability (</w:t>
+      </w:r>
+      <w:proofErr w:type="spellStart"/>
+      <w:r>
+        <w:rPr>
+          <w:lang w:eastAsia="zh-CN"/>
+        </w:rPr>
+        <w:t>ICIAfS</w:t>
+      </w:r>
+      <w:proofErr w:type="spellEnd"/>
+      <w:r>
+        <w:rPr>
+          <w:lang w:eastAsia="zh-CN"/>
+        </w:rPr>
+        <w:t xml:space="preserve">), 2012 IEEE 6th International Conference on. IEEE, 2012: 82-87. </w:t>
       </w:r>
     </w:p>
     <w:p>
@@ -15190,12 +15418,21 @@
         </w:rPr>
         <w:t>]</w:t>
       </w:r>
-      <w:r>
-        <w:rPr>
-          <w:rFonts w:hint="eastAsia"/>
-          <w:lang w:eastAsia="zh-CN"/>
-        </w:rPr>
-        <w:t>吕德文．映射对象到关系数据库的快速持久层的研究与设计</w:t>
+      <w:proofErr w:type="gramStart"/>
+      <w:r>
+        <w:rPr>
+          <w:rFonts w:hint="eastAsia"/>
+          <w:lang w:eastAsia="zh-CN"/>
+        </w:rPr>
+        <w:t>吕</w:t>
+      </w:r>
+      <w:proofErr w:type="gramEnd"/>
+      <w:r>
+        <w:rPr>
+          <w:rFonts w:hint="eastAsia"/>
+          <w:lang w:eastAsia="zh-CN"/>
+        </w:rPr>
+        <w:t>德文．映射对象到关系数据库的快速持久层的研究与设计</w:t>
       </w:r>
       <w:r>
         <w:rPr>
@@ -15334,8 +15571,16 @@
         <w:rPr>
           <w:lang w:eastAsia="zh-CN"/>
         </w:rPr>
-        <w:t>] Aditya P. mathur</w:t>
-      </w:r>
+        <w:t xml:space="preserve">] Aditya P. </w:t>
+      </w:r>
+      <w:proofErr w:type="spellStart"/>
+      <w:r>
+        <w:rPr>
+          <w:lang w:eastAsia="zh-CN"/>
+        </w:rPr>
+        <w:t>mathur</w:t>
+      </w:r>
+      <w:proofErr w:type="spellEnd"/>
       <w:r>
         <w:rPr>
           <w:rFonts w:hint="eastAsia"/>
@@ -15354,13 +15599,28 @@
           <w:rFonts w:hint="eastAsia"/>
           <w:lang w:eastAsia="zh-CN"/>
         </w:rPr>
-        <w:t>．机械工业出版社</w:t>
-      </w:r>
-      <w:r>
-        <w:rPr>
-          <w:lang w:eastAsia="zh-CN"/>
-        </w:rPr>
-        <w:t>[M]</w:t>
+        <w:t>．</w:t>
+      </w:r>
+      <w:proofErr w:type="gramStart"/>
+      <w:r>
+        <w:rPr>
+          <w:rFonts w:hint="eastAsia"/>
+          <w:lang w:eastAsia="zh-CN"/>
+        </w:rPr>
+        <w:t>机械工业出版社</w:t>
+      </w:r>
+      <w:r>
+        <w:rPr>
+          <w:lang w:eastAsia="zh-CN"/>
+        </w:rPr>
+        <w:t>[</w:t>
+      </w:r>
+      <w:proofErr w:type="gramEnd"/>
+      <w:r>
+        <w:rPr>
+          <w:lang w:eastAsia="zh-CN"/>
+        </w:rPr>
+        <w:t>M]</w:t>
       </w:r>
       <w:r>
         <w:rPr>
@@ -15404,6 +15664,7 @@
         </w:rPr>
         <w:t>]</w:t>
       </w:r>
+      <w:proofErr w:type="gramStart"/>
       <w:r>
         <w:rPr>
           <w:rFonts w:hint="eastAsia"/>
@@ -15411,6 +15672,7 @@
         </w:rPr>
         <w:t>贺建立</w:t>
       </w:r>
+      <w:proofErr w:type="gramEnd"/>
       <w:r>
         <w:rPr>
           <w:rFonts w:hint="eastAsia"/>
@@ -15489,6 +15751,7 @@
         </w:rPr>
         <w:t>]</w:t>
       </w:r>
+      <w:proofErr w:type="gramStart"/>
       <w:r>
         <w:rPr>
           <w:rFonts w:hint="eastAsia"/>
@@ -15496,6 +15759,7 @@
         </w:rPr>
         <w:t>郑冬黎</w:t>
       </w:r>
+      <w:proofErr w:type="gramEnd"/>
       <w:r>
         <w:rPr>
           <w:rFonts w:hint="eastAsia"/>
@@ -15548,10 +15812,10 @@
       <w:bookmarkEnd w:id="55"/>
     </w:p>
     <w:sectPr>
-      <w:headerReference w:type="even" r:id="rId25"/>
-      <w:headerReference w:type="default" r:id="rId26"/>
-      <w:footerReference w:type="even" r:id="rId27"/>
-      <w:footerReference w:type="default" r:id="rId28"/>
+      <w:headerReference w:type="even" r:id="rId26"/>
+      <w:headerReference w:type="default" r:id="rId27"/>
+      <w:footerReference w:type="even" r:id="rId28"/>
+      <w:footerReference w:type="default" r:id="rId29"/>
       <w:pgSz w:w="11906" w:h="16838"/>
       <w:pgMar w:top="1985" w:right="1418" w:bottom="1418" w:left="1418" w:header="1418" w:footer="1134" w:gutter="0"/>
       <w:pgNumType w:fmt="numberInDash" w:start="1"/>
@@ -15719,7 +15983,7 @@
       <w:rPr>
         <w:noProof/>
       </w:rPr>
-      <w:t xml:space="preserve"> 6 -</w:t>
+      <w:t xml:space="preserve"> 14 -</w:t>
     </w:r>
     <w:r>
       <w:fldChar w:fldCharType="end"/>
@@ -19783,7 +20047,7 @@
 </file>
 
 <file path=customXml/itemProps2.xml><?xml version="1.0" encoding="utf-8"?>
-<ds:datastoreItem xmlns:ds="http://schemas.openxmlformats.org/officeDocument/2006/customXml" ds:itemID="{B1AABC01-65E7-42BC-813E-9D5B001679A7}">
+<ds:datastoreItem xmlns:ds="http://schemas.openxmlformats.org/officeDocument/2006/customXml" ds:itemID="{3200A279-6820-45AA-B752-7F8F6FA9AB4C}">
   <ds:schemaRefs>
     <ds:schemaRef ds:uri="http://schemas.openxmlformats.org/officeDocument/2006/bibliography"/>
   </ds:schemaRefs>

--- a/刘卓学术型硕士论文中期报告.docx
+++ b/刘卓学术型硕士论文中期报告.docx
@@ -957,7 +957,7 @@
       <w:bookmarkStart w:id="5" w:name="_Toc387136561"/>
       <w:bookmarkStart w:id="6" w:name="_Toc353460649"/>
       <w:bookmarkStart w:id="7" w:name="_Toc351295846"/>
-      <w:bookmarkStart w:id="8" w:name="_Toc463618180"/>
+      <w:bookmarkStart w:id="8" w:name="_Toc463683031"/>
       <w:r>
         <w:rPr>
           <w:rFonts w:hint="eastAsia"/>
@@ -1233,7 +1233,7 @@
       <w:pPr>
         <w:pStyle w:val="afc"/>
       </w:pPr>
-      <w:bookmarkStart w:id="9" w:name="_Toc463618181"/>
+      <w:bookmarkStart w:id="9" w:name="_Toc463683032"/>
       <w:r>
         <w:rPr>
           <w:rFonts w:hint="eastAsia"/>
@@ -1258,6 +1258,8 @@
       </w:r>
       <w:bookmarkEnd w:id="9"/>
     </w:p>
+    <w:bookmarkStart w:id="10" w:name="_GoBack"/>
+    <w:bookmarkEnd w:id="10"/>
     <w:p>
       <w:pPr>
         <w:pStyle w:val="10"/>
@@ -1288,7 +1290,7 @@
       <w:r>
         <w:fldChar w:fldCharType="separate"/>
       </w:r>
-      <w:hyperlink w:anchor="_Toc463618180" w:history="1">
+      <w:hyperlink w:anchor="_Toc463683031" w:history="1">
         <w:r>
           <w:rPr>
             <w:rStyle w:val="af4"/>
@@ -1331,7 +1333,7 @@
             <w:noProof/>
             <w:webHidden/>
           </w:rPr>
-          <w:instrText xml:space="preserve"> PAGEREF _Toc463618180 \h </w:instrText>
+          <w:instrText xml:space="preserve"> PAGEREF _Toc463683031 \h </w:instrText>
         </w:r>
         <w:r>
           <w:rPr>
@@ -1374,7 +1376,7 @@
           <w:lang w:bidi="ar-SA"/>
         </w:rPr>
       </w:pPr>
-      <w:hyperlink w:anchor="_Toc463618181" w:history="1">
+      <w:hyperlink w:anchor="_Toc463683032" w:history="1">
         <w:r>
           <w:rPr>
             <w:rStyle w:val="af4"/>
@@ -1417,7 +1419,7 @@
             <w:noProof/>
             <w:webHidden/>
           </w:rPr>
-          <w:instrText xml:space="preserve"> PAGEREF _Toc463618181 \h </w:instrText>
+          <w:instrText xml:space="preserve"> PAGEREF _Toc463683032 \h </w:instrText>
         </w:r>
         <w:r>
           <w:rPr>
@@ -1460,7 +1462,7 @@
           <w:lang w:bidi="ar-SA"/>
         </w:rPr>
       </w:pPr>
-      <w:hyperlink w:anchor="_Toc463618182" w:history="1">
+      <w:hyperlink w:anchor="_Toc463683033" w:history="1">
         <w:r>
           <w:rPr>
             <w:rStyle w:val="af4"/>
@@ -1495,7 +1497,7 @@
             <w:noProof/>
             <w:webHidden/>
           </w:rPr>
-          <w:instrText xml:space="preserve"> PAGEREF _Toc463618182 \h </w:instrText>
+          <w:instrText xml:space="preserve"> PAGEREF _Toc463683033 \h </w:instrText>
         </w:r>
         <w:r>
           <w:rPr>
@@ -1542,7 +1544,7 @@
           <w:lang w:eastAsia="zh-CN" w:bidi="ar-SA"/>
         </w:rPr>
       </w:pPr>
-      <w:hyperlink w:anchor="_Toc463618183" w:history="1">
+      <w:hyperlink w:anchor="_Toc463683034" w:history="1">
         <w:r>
           <w:rPr>
             <w:rStyle w:val="af4"/>
@@ -1579,7 +1581,7 @@
             <w:noProof/>
             <w:webHidden/>
           </w:rPr>
-          <w:instrText xml:space="preserve"> PAGEREF _Toc463618183 \h </w:instrText>
+          <w:instrText xml:space="preserve"> PAGEREF _Toc463683034 \h </w:instrText>
         </w:r>
         <w:r>
           <w:rPr>
@@ -1626,7 +1628,7 @@
           <w:lang w:eastAsia="zh-CN" w:bidi="ar-SA"/>
         </w:rPr>
       </w:pPr>
-      <w:hyperlink w:anchor="_Toc463618184" w:history="1">
+      <w:hyperlink w:anchor="_Toc463683035" w:history="1">
         <w:r>
           <w:rPr>
             <w:rStyle w:val="af4"/>
@@ -1663,7 +1665,7 @@
             <w:noProof/>
             <w:webHidden/>
           </w:rPr>
-          <w:instrText xml:space="preserve"> PAGEREF _Toc463618184 \h </w:instrText>
+          <w:instrText xml:space="preserve"> PAGEREF _Toc463683035 \h </w:instrText>
         </w:r>
         <w:r>
           <w:rPr>
@@ -1710,7 +1712,7 @@
           <w:lang w:eastAsia="zh-CN" w:bidi="ar-SA"/>
         </w:rPr>
       </w:pPr>
-      <w:hyperlink w:anchor="_Toc463618185" w:history="1">
+      <w:hyperlink w:anchor="_Toc463683036" w:history="1">
         <w:r>
           <w:rPr>
             <w:rStyle w:val="af4"/>
@@ -1747,7 +1749,7 @@
             <w:noProof/>
             <w:webHidden/>
           </w:rPr>
-          <w:instrText xml:space="preserve"> PAGEREF _Toc463618185 \h </w:instrText>
+          <w:instrText xml:space="preserve"> PAGEREF _Toc463683036 \h </w:instrText>
         </w:r>
         <w:r>
           <w:rPr>
@@ -1790,7 +1792,7 @@
           <w:lang w:bidi="ar-SA"/>
         </w:rPr>
       </w:pPr>
-      <w:hyperlink w:anchor="_Toc463618186" w:history="1">
+      <w:hyperlink w:anchor="_Toc463683037" w:history="1">
         <w:r>
           <w:rPr>
             <w:rStyle w:val="af4"/>
@@ -1804,7 +1806,7 @@
             <w:rFonts w:hint="eastAsia"/>
             <w:noProof/>
           </w:rPr>
-          <w:t>研究方案和进度计划</w:t>
+          <w:t>研究方案以及调整</w:t>
         </w:r>
         <w:r>
           <w:rPr>
@@ -1825,7 +1827,7 @@
             <w:noProof/>
             <w:webHidden/>
           </w:rPr>
-          <w:instrText xml:space="preserve"> PAGEREF _Toc463618186 \h </w:instrText>
+          <w:instrText xml:space="preserve"> PAGEREF _Toc463683037 \h </w:instrText>
         </w:r>
         <w:r>
           <w:rPr>
@@ -1872,7 +1874,7 @@
           <w:lang w:eastAsia="zh-CN" w:bidi="ar-SA"/>
         </w:rPr>
       </w:pPr>
-      <w:hyperlink w:anchor="_Toc463618187" w:history="1">
+      <w:hyperlink w:anchor="_Toc463683038" w:history="1">
         <w:r>
           <w:rPr>
             <w:rStyle w:val="af4"/>
@@ -1888,7 +1890,7 @@
             <w:noProof/>
             <w:lang w:eastAsia="zh-CN"/>
           </w:rPr>
-          <w:t>研究方案</w:t>
+          <w:t>系统整体框架</w:t>
         </w:r>
         <w:r>
           <w:rPr>
@@ -1909,7 +1911,7 @@
             <w:noProof/>
             <w:webHidden/>
           </w:rPr>
-          <w:instrText xml:space="preserve"> PAGEREF _Toc463618187 \h </w:instrText>
+          <w:instrText xml:space="preserve"> PAGEREF _Toc463683038 \h </w:instrText>
         </w:r>
         <w:r>
           <w:rPr>
@@ -1942,11 +1944,11 @@
     </w:p>
     <w:p>
       <w:pPr>
-        <w:pStyle w:val="30"/>
+        <w:pStyle w:val="20"/>
         <w:tabs>
           <w:tab w:val="right" w:leader="dot" w:pos="9060"/>
         </w:tabs>
-        <w:ind w:left="960"/>
+        <w:ind w:left="480"/>
         <w:rPr>
           <w:rFonts w:asciiTheme="minorHAnsi" w:eastAsiaTheme="minorEastAsia" w:hAnsiTheme="minorHAnsi" w:cstheme="minorBidi"/>
           <w:noProof/>
@@ -1956,14 +1958,14 @@
           <w:lang w:eastAsia="zh-CN" w:bidi="ar-SA"/>
         </w:rPr>
       </w:pPr>
-      <w:hyperlink w:anchor="_Toc463618188" w:history="1">
+      <w:hyperlink w:anchor="_Toc463683039" w:history="1">
         <w:r>
           <w:rPr>
             <w:rStyle w:val="af4"/>
             <w:noProof/>
             <w:lang w:eastAsia="zh-CN"/>
           </w:rPr>
-          <w:t xml:space="preserve">2.1.1 </w:t>
+          <w:t xml:space="preserve">2.2 </w:t>
         </w:r>
         <w:r>
           <w:rPr>
@@ -1972,7 +1974,7 @@
             <w:noProof/>
             <w:lang w:eastAsia="zh-CN"/>
           </w:rPr>
-          <w:t>人员管理模块</w:t>
+          <w:t>研究方案</w:t>
         </w:r>
         <w:r>
           <w:rPr>
@@ -1993,7 +1995,7 @@
             <w:noProof/>
             <w:webHidden/>
           </w:rPr>
-          <w:instrText xml:space="preserve"> PAGEREF _Toc463618188 \h </w:instrText>
+          <w:instrText xml:space="preserve"> PAGEREF _Toc463683039 \h </w:instrText>
         </w:r>
         <w:r>
           <w:rPr>
@@ -2040,14 +2042,14 @@
           <w:lang w:eastAsia="zh-CN" w:bidi="ar-SA"/>
         </w:rPr>
       </w:pPr>
-      <w:hyperlink w:anchor="_Toc463618189" w:history="1">
+      <w:hyperlink w:anchor="_Toc463683040" w:history="1">
         <w:r>
           <w:rPr>
             <w:rStyle w:val="af4"/>
             <w:noProof/>
             <w:lang w:eastAsia="zh-CN"/>
           </w:rPr>
-          <w:t xml:space="preserve">2.1.2 </w:t>
+          <w:t xml:space="preserve">2.2.1 </w:t>
         </w:r>
         <w:r>
           <w:rPr>
@@ -2056,7 +2058,7 @@
             <w:noProof/>
             <w:lang w:eastAsia="zh-CN"/>
           </w:rPr>
-          <w:t>设备管理模块</w:t>
+          <w:t>人员管理模块</w:t>
         </w:r>
         <w:r>
           <w:rPr>
@@ -2077,7 +2079,7 @@
             <w:noProof/>
             <w:webHidden/>
           </w:rPr>
-          <w:instrText xml:space="preserve"> PAGEREF _Toc463618189 \h </w:instrText>
+          <w:instrText xml:space="preserve"> PAGEREF _Toc463683040 \h </w:instrText>
         </w:r>
         <w:r>
           <w:rPr>
@@ -2124,14 +2126,14 @@
           <w:lang w:eastAsia="zh-CN" w:bidi="ar-SA"/>
         </w:rPr>
       </w:pPr>
-      <w:hyperlink w:anchor="_Toc463618190" w:history="1">
+      <w:hyperlink w:anchor="_Toc463683041" w:history="1">
         <w:r>
           <w:rPr>
             <w:rStyle w:val="af4"/>
             <w:noProof/>
             <w:lang w:eastAsia="zh-CN"/>
           </w:rPr>
-          <w:t xml:space="preserve">2.1.3 </w:t>
+          <w:t xml:space="preserve">2.2.2 </w:t>
         </w:r>
         <w:r>
           <w:rPr>
@@ -2140,7 +2142,7 @@
             <w:noProof/>
             <w:lang w:eastAsia="zh-CN"/>
           </w:rPr>
-          <w:t>教室管理模块</w:t>
+          <w:t>设备管理模块</w:t>
         </w:r>
         <w:r>
           <w:rPr>
@@ -2161,7 +2163,7 @@
             <w:noProof/>
             <w:webHidden/>
           </w:rPr>
-          <w:instrText xml:space="preserve"> PAGEREF _Toc463618190 \h </w:instrText>
+          <w:instrText xml:space="preserve"> PAGEREF _Toc463683041 \h </w:instrText>
         </w:r>
         <w:r>
           <w:rPr>
@@ -2208,14 +2210,14 @@
           <w:lang w:eastAsia="zh-CN" w:bidi="ar-SA"/>
         </w:rPr>
       </w:pPr>
-      <w:hyperlink w:anchor="_Toc463618191" w:history="1">
+      <w:hyperlink w:anchor="_Toc463683042" w:history="1">
         <w:r>
           <w:rPr>
             <w:rStyle w:val="af4"/>
             <w:noProof/>
             <w:lang w:eastAsia="zh-CN"/>
           </w:rPr>
-          <w:t xml:space="preserve">2.1.4 </w:t>
+          <w:t xml:space="preserve">2.2.3 </w:t>
         </w:r>
         <w:r>
           <w:rPr>
@@ -2224,7 +2226,7 @@
             <w:noProof/>
             <w:lang w:eastAsia="zh-CN"/>
           </w:rPr>
-          <w:t>教室批量管理模块</w:t>
+          <w:t>教室管理模块</w:t>
         </w:r>
         <w:r>
           <w:rPr>
@@ -2245,7 +2247,7 @@
             <w:noProof/>
             <w:webHidden/>
           </w:rPr>
-          <w:instrText xml:space="preserve"> PAGEREF _Toc463618191 \h </w:instrText>
+          <w:instrText xml:space="preserve"> PAGEREF _Toc463683042 \h </w:instrText>
         </w:r>
         <w:r>
           <w:rPr>
@@ -2265,7 +2267,7 @@
             <w:noProof/>
             <w:webHidden/>
           </w:rPr>
-          <w:t>- 2 -</w:t>
+          <w:t>- 3 -</w:t>
         </w:r>
         <w:r>
           <w:rPr>
@@ -2292,14 +2294,14 @@
           <w:lang w:eastAsia="zh-CN" w:bidi="ar-SA"/>
         </w:rPr>
       </w:pPr>
-      <w:hyperlink w:anchor="_Toc463618192" w:history="1">
+      <w:hyperlink w:anchor="_Toc463683043" w:history="1">
         <w:r>
           <w:rPr>
             <w:rStyle w:val="af4"/>
             <w:noProof/>
             <w:lang w:eastAsia="zh-CN"/>
           </w:rPr>
-          <w:t xml:space="preserve">2.1.5 </w:t>
+          <w:t xml:space="preserve">2.2.4 </w:t>
         </w:r>
         <w:r>
           <w:rPr>
@@ -2308,7 +2310,7 @@
             <w:noProof/>
             <w:lang w:eastAsia="zh-CN"/>
           </w:rPr>
-          <w:t>主页信息管理模块</w:t>
+          <w:t>教室批量管理模块</w:t>
         </w:r>
         <w:r>
           <w:rPr>
@@ -2329,7 +2331,7 @@
             <w:noProof/>
             <w:webHidden/>
           </w:rPr>
-          <w:instrText xml:space="preserve"> PAGEREF _Toc463618192 \h </w:instrText>
+          <w:instrText xml:space="preserve"> PAGEREF _Toc463683043 \h </w:instrText>
         </w:r>
         <w:r>
           <w:rPr>
@@ -2349,7 +2351,7 @@
             <w:noProof/>
             <w:webHidden/>
           </w:rPr>
-          <w:t>- 2 -</w:t>
+          <w:t>- 3 -</w:t>
         </w:r>
         <w:r>
           <w:rPr>
@@ -2376,14 +2378,14 @@
           <w:lang w:eastAsia="zh-CN" w:bidi="ar-SA"/>
         </w:rPr>
       </w:pPr>
-      <w:hyperlink w:anchor="_Toc463618193" w:history="1">
+      <w:hyperlink w:anchor="_Toc463683044" w:history="1">
         <w:r>
           <w:rPr>
             <w:rStyle w:val="af4"/>
             <w:noProof/>
             <w:lang w:eastAsia="zh-CN"/>
           </w:rPr>
-          <w:t xml:space="preserve">2.1.6 </w:t>
+          <w:t xml:space="preserve">2.2.5 </w:t>
         </w:r>
         <w:r>
           <w:rPr>
@@ -2392,7 +2394,7 @@
             <w:noProof/>
             <w:lang w:eastAsia="zh-CN"/>
           </w:rPr>
-          <w:t>维修记录管理模块</w:t>
+          <w:t>主页信息管理模块</w:t>
         </w:r>
         <w:r>
           <w:rPr>
@@ -2413,7 +2415,7 @@
             <w:noProof/>
             <w:webHidden/>
           </w:rPr>
-          <w:instrText xml:space="preserve"> PAGEREF _Toc463618193 \h </w:instrText>
+          <w:instrText xml:space="preserve"> PAGEREF _Toc463683044 \h </w:instrText>
         </w:r>
         <w:r>
           <w:rPr>
@@ -2433,7 +2435,7 @@
             <w:noProof/>
             <w:webHidden/>
           </w:rPr>
-          <w:t>- 2 -</w:t>
+          <w:t>- 3 -</w:t>
         </w:r>
         <w:r>
           <w:rPr>
@@ -2460,14 +2462,14 @@
           <w:lang w:eastAsia="zh-CN" w:bidi="ar-SA"/>
         </w:rPr>
       </w:pPr>
-      <w:hyperlink w:anchor="_Toc463618194" w:history="1">
+      <w:hyperlink w:anchor="_Toc463683045" w:history="1">
         <w:r>
           <w:rPr>
             <w:rStyle w:val="af4"/>
             <w:noProof/>
             <w:lang w:eastAsia="zh-CN"/>
           </w:rPr>
-          <w:t xml:space="preserve">2.1.7 </w:t>
+          <w:t xml:space="preserve">2.2.6 </w:t>
         </w:r>
         <w:r>
           <w:rPr>
@@ -2476,7 +2478,7 @@
             <w:noProof/>
             <w:lang w:eastAsia="zh-CN"/>
           </w:rPr>
-          <w:t>紧急消息管理模块</w:t>
+          <w:t>维修记录管理模块</w:t>
         </w:r>
         <w:r>
           <w:rPr>
@@ -2497,7 +2499,7 @@
             <w:noProof/>
             <w:webHidden/>
           </w:rPr>
-          <w:instrText xml:space="preserve"> PAGEREF _Toc463618194 \h </w:instrText>
+          <w:instrText xml:space="preserve"> PAGEREF _Toc463683045 \h </w:instrText>
         </w:r>
         <w:r>
           <w:rPr>
@@ -2544,14 +2546,14 @@
           <w:lang w:eastAsia="zh-CN" w:bidi="ar-SA"/>
         </w:rPr>
       </w:pPr>
-      <w:hyperlink w:anchor="_Toc463618195" w:history="1">
+      <w:hyperlink w:anchor="_Toc463683046" w:history="1">
         <w:r>
           <w:rPr>
             <w:rStyle w:val="af4"/>
             <w:noProof/>
             <w:lang w:eastAsia="zh-CN"/>
           </w:rPr>
-          <w:t xml:space="preserve">2.1.8 </w:t>
+          <w:t xml:space="preserve">2.2.7 </w:t>
         </w:r>
         <w:r>
           <w:rPr>
@@ -2560,7 +2562,7 @@
             <w:noProof/>
             <w:lang w:eastAsia="zh-CN"/>
           </w:rPr>
-          <w:t>远程控制模块</w:t>
+          <w:t>紧急消息管理模块</w:t>
         </w:r>
         <w:r>
           <w:rPr>
@@ -2581,7 +2583,7 @@
             <w:noProof/>
             <w:webHidden/>
           </w:rPr>
-          <w:instrText xml:space="preserve"> PAGEREF _Toc463618195 \h </w:instrText>
+          <w:instrText xml:space="preserve"> PAGEREF _Toc463683046 \h </w:instrText>
         </w:r>
         <w:r>
           <w:rPr>
@@ -2614,11 +2616,11 @@
     </w:p>
     <w:p>
       <w:pPr>
-        <w:pStyle w:val="20"/>
+        <w:pStyle w:val="30"/>
         <w:tabs>
           <w:tab w:val="right" w:leader="dot" w:pos="9060"/>
         </w:tabs>
-        <w:ind w:left="480"/>
+        <w:ind w:left="960"/>
         <w:rPr>
           <w:rFonts w:asciiTheme="minorHAnsi" w:eastAsiaTheme="minorEastAsia" w:hAnsiTheme="minorHAnsi" w:cstheme="minorBidi"/>
           <w:noProof/>
@@ -2628,14 +2630,14 @@
           <w:lang w:eastAsia="zh-CN" w:bidi="ar-SA"/>
         </w:rPr>
       </w:pPr>
-      <w:hyperlink w:anchor="_Toc463618196" w:history="1">
+      <w:hyperlink w:anchor="_Toc463683047" w:history="1">
         <w:r>
           <w:rPr>
             <w:rStyle w:val="af4"/>
             <w:noProof/>
             <w:lang w:eastAsia="zh-CN"/>
           </w:rPr>
-          <w:t xml:space="preserve">2.2 </w:t>
+          <w:t xml:space="preserve">2.2.8 </w:t>
         </w:r>
         <w:r>
           <w:rPr>
@@ -2644,6 +2646,90 @@
             <w:noProof/>
             <w:lang w:eastAsia="zh-CN"/>
           </w:rPr>
+          <w:t>远程控制模块</w:t>
+        </w:r>
+        <w:r>
+          <w:rPr>
+            <w:noProof/>
+            <w:webHidden/>
+          </w:rPr>
+          <w:tab/>
+        </w:r>
+        <w:r>
+          <w:rPr>
+            <w:noProof/>
+            <w:webHidden/>
+          </w:rPr>
+          <w:fldChar w:fldCharType="begin"/>
+        </w:r>
+        <w:r>
+          <w:rPr>
+            <w:noProof/>
+            <w:webHidden/>
+          </w:rPr>
+          <w:instrText xml:space="preserve"> PAGEREF _Toc463683047 \h </w:instrText>
+        </w:r>
+        <w:r>
+          <w:rPr>
+            <w:noProof/>
+            <w:webHidden/>
+          </w:rPr>
+        </w:r>
+        <w:r>
+          <w:rPr>
+            <w:noProof/>
+            <w:webHidden/>
+          </w:rPr>
+          <w:fldChar w:fldCharType="separate"/>
+        </w:r>
+        <w:r>
+          <w:rPr>
+            <w:noProof/>
+            <w:webHidden/>
+          </w:rPr>
+          <w:t>- 3 -</w:t>
+        </w:r>
+        <w:r>
+          <w:rPr>
+            <w:noProof/>
+            <w:webHidden/>
+          </w:rPr>
+          <w:fldChar w:fldCharType="end"/>
+        </w:r>
+      </w:hyperlink>
+    </w:p>
+    <w:p>
+      <w:pPr>
+        <w:pStyle w:val="20"/>
+        <w:tabs>
+          <w:tab w:val="right" w:leader="dot" w:pos="9060"/>
+        </w:tabs>
+        <w:ind w:left="480"/>
+        <w:rPr>
+          <w:rFonts w:asciiTheme="minorHAnsi" w:eastAsiaTheme="minorEastAsia" w:hAnsiTheme="minorHAnsi" w:cstheme="minorBidi"/>
+          <w:noProof/>
+          <w:kern w:val="2"/>
+          <w:sz w:val="21"/>
+          <w:szCs w:val="22"/>
+          <w:lang w:eastAsia="zh-CN" w:bidi="ar-SA"/>
+        </w:rPr>
+      </w:pPr>
+      <w:hyperlink w:anchor="_Toc463683048" w:history="1">
+        <w:r>
+          <w:rPr>
+            <w:rStyle w:val="af4"/>
+            <w:noProof/>
+            <w:lang w:eastAsia="zh-CN"/>
+          </w:rPr>
+          <w:t xml:space="preserve">2.3 </w:t>
+        </w:r>
+        <w:r>
+          <w:rPr>
+            <w:rStyle w:val="af4"/>
+            <w:rFonts w:hint="eastAsia"/>
+            <w:noProof/>
+            <w:lang w:eastAsia="zh-CN"/>
+          </w:rPr>
           <w:t>研究方案的调整</w:t>
         </w:r>
         <w:r>
@@ -2665,7 +2751,7 @@
             <w:noProof/>
             <w:webHidden/>
           </w:rPr>
-          <w:instrText xml:space="preserve"> PAGEREF _Toc463618196 \h </w:instrText>
+          <w:instrText xml:space="preserve"> PAGEREF _Toc463683048 \h </w:instrText>
         </w:r>
         <w:r>
           <w:rPr>
@@ -2708,7 +2794,7 @@
           <w:lang w:bidi="ar-SA"/>
         </w:rPr>
       </w:pPr>
-      <w:hyperlink w:anchor="_Toc463618197" w:history="1">
+      <w:hyperlink w:anchor="_Toc463683049" w:history="1">
         <w:r>
           <w:rPr>
             <w:rStyle w:val="af4"/>
@@ -2743,7 +2829,7 @@
             <w:noProof/>
             <w:webHidden/>
           </w:rPr>
-          <w:instrText xml:space="preserve"> PAGEREF _Toc463618197 \h </w:instrText>
+          <w:instrText xml:space="preserve"> PAGEREF _Toc463683049 \h </w:instrText>
         </w:r>
         <w:r>
           <w:rPr>
@@ -2763,7 +2849,7 @@
             <w:noProof/>
             <w:webHidden/>
           </w:rPr>
-          <w:t>- 3 -</w:t>
+          <w:t>- 4 -</w:t>
         </w:r>
         <w:r>
           <w:rPr>
@@ -2790,7 +2876,7 @@
           <w:lang w:eastAsia="zh-CN" w:bidi="ar-SA"/>
         </w:rPr>
       </w:pPr>
-      <w:hyperlink w:anchor="_Toc463618198" w:history="1">
+      <w:hyperlink w:anchor="_Toc463683050" w:history="1">
         <w:r>
           <w:rPr>
             <w:rStyle w:val="af4"/>
@@ -2827,7 +2913,7 @@
             <w:noProof/>
             <w:webHidden/>
           </w:rPr>
-          <w:instrText xml:space="preserve"> PAGEREF _Toc463618198 \h </w:instrText>
+          <w:instrText xml:space="preserve"> PAGEREF _Toc463683050 \h </w:instrText>
         </w:r>
         <w:r>
           <w:rPr>
@@ -2847,7 +2933,7 @@
             <w:noProof/>
             <w:webHidden/>
           </w:rPr>
-          <w:t>- 3 -</w:t>
+          <w:t>- 4 -</w:t>
         </w:r>
         <w:r>
           <w:rPr>
@@ -2874,7 +2960,7 @@
           <w:lang w:eastAsia="zh-CN" w:bidi="ar-SA"/>
         </w:rPr>
       </w:pPr>
-      <w:hyperlink w:anchor="_Toc463618199" w:history="1">
+      <w:hyperlink w:anchor="_Toc463683051" w:history="1">
         <w:r>
           <w:rPr>
             <w:rStyle w:val="af4"/>
@@ -2911,7 +2997,7 @@
             <w:noProof/>
             <w:webHidden/>
           </w:rPr>
-          <w:instrText xml:space="preserve"> PAGEREF _Toc463618199 \h </w:instrText>
+          <w:instrText xml:space="preserve"> PAGEREF _Toc463683051 \h </w:instrText>
         </w:r>
         <w:r>
           <w:rPr>
@@ -2931,7 +3017,7 @@
             <w:noProof/>
             <w:webHidden/>
           </w:rPr>
-          <w:t>- 3 -</w:t>
+          <w:t>- 4 -</w:t>
         </w:r>
         <w:r>
           <w:rPr>
@@ -2958,7 +3044,7 @@
           <w:lang w:eastAsia="zh-CN" w:bidi="ar-SA"/>
         </w:rPr>
       </w:pPr>
-      <w:hyperlink w:anchor="_Toc463618200" w:history="1">
+      <w:hyperlink w:anchor="_Toc463683052" w:history="1">
         <w:r>
           <w:rPr>
             <w:rStyle w:val="af4"/>
@@ -2995,7 +3081,7 @@
             <w:noProof/>
             <w:webHidden/>
           </w:rPr>
-          <w:instrText xml:space="preserve"> PAGEREF _Toc463618200 \h </w:instrText>
+          <w:instrText xml:space="preserve"> PAGEREF _Toc463683052 \h </w:instrText>
         </w:r>
         <w:r>
           <w:rPr>
@@ -3015,7 +3101,7 @@
             <w:noProof/>
             <w:webHidden/>
           </w:rPr>
-          <w:t>- 3 -</w:t>
+          <w:t>- 4 -</w:t>
         </w:r>
         <w:r>
           <w:rPr>
@@ -3038,7 +3124,7 @@
           <w:lang w:bidi="ar-SA"/>
         </w:rPr>
       </w:pPr>
-      <w:hyperlink w:anchor="_Toc463618201" w:history="1">
+      <w:hyperlink w:anchor="_Toc463683053" w:history="1">
         <w:r>
           <w:rPr>
             <w:rStyle w:val="af4"/>
@@ -3073,7 +3159,7 @@
             <w:noProof/>
             <w:webHidden/>
           </w:rPr>
-          <w:instrText xml:space="preserve"> PAGEREF _Toc463618201 \h </w:instrText>
+          <w:instrText xml:space="preserve"> PAGEREF _Toc463683053 \h </w:instrText>
         </w:r>
         <w:r>
           <w:rPr>
@@ -3120,7 +3206,7 @@
           <w:lang w:eastAsia="zh-CN" w:bidi="ar-SA"/>
         </w:rPr>
       </w:pPr>
-      <w:hyperlink w:anchor="_Toc463618202" w:history="1">
+      <w:hyperlink w:anchor="_Toc463683054" w:history="1">
         <w:r>
           <w:rPr>
             <w:rStyle w:val="af4"/>
@@ -3157,7 +3243,7 @@
             <w:noProof/>
             <w:webHidden/>
           </w:rPr>
-          <w:instrText xml:space="preserve"> PAGEREF _Toc463618202 \h </w:instrText>
+          <w:instrText xml:space="preserve"> PAGEREF _Toc463683054 \h </w:instrText>
         </w:r>
         <w:r>
           <w:rPr>
@@ -3204,7 +3290,7 @@
           <w:lang w:eastAsia="zh-CN" w:bidi="ar-SA"/>
         </w:rPr>
       </w:pPr>
-      <w:hyperlink w:anchor="_Toc463618203" w:history="1">
+      <w:hyperlink w:anchor="_Toc463683055" w:history="1">
         <w:r>
           <w:rPr>
             <w:rStyle w:val="af4"/>
@@ -3241,7 +3327,7 @@
             <w:noProof/>
             <w:webHidden/>
           </w:rPr>
-          <w:instrText xml:space="preserve"> PAGEREF _Toc463618203 \h </w:instrText>
+          <w:instrText xml:space="preserve"> PAGEREF _Toc463683055 \h </w:instrText>
         </w:r>
         <w:r>
           <w:rPr>
@@ -3288,7 +3374,7 @@
           <w:lang w:eastAsia="zh-CN" w:bidi="ar-SA"/>
         </w:rPr>
       </w:pPr>
-      <w:hyperlink w:anchor="_Toc463618204" w:history="1">
+      <w:hyperlink w:anchor="_Toc463683056" w:history="1">
         <w:r>
           <w:rPr>
             <w:rStyle w:val="af4"/>
@@ -3325,7 +3411,7 @@
             <w:noProof/>
             <w:webHidden/>
           </w:rPr>
-          <w:instrText xml:space="preserve"> PAGEREF _Toc463618204 \h </w:instrText>
+          <w:instrText xml:space="preserve"> PAGEREF _Toc463683056 \h </w:instrText>
         </w:r>
         <w:r>
           <w:rPr>
@@ -3345,7 +3431,7 @@
             <w:noProof/>
             <w:webHidden/>
           </w:rPr>
-          <w:t>- 4 -</w:t>
+          <w:t>- 5 -</w:t>
         </w:r>
         <w:r>
           <w:rPr>
@@ -3372,7 +3458,7 @@
           <w:lang w:eastAsia="zh-CN" w:bidi="ar-SA"/>
         </w:rPr>
       </w:pPr>
-      <w:hyperlink w:anchor="_Toc463618205" w:history="1">
+      <w:hyperlink w:anchor="_Toc463683057" w:history="1">
         <w:r>
           <w:rPr>
             <w:rStyle w:val="af4"/>
@@ -3409,7 +3495,7 @@
             <w:noProof/>
             <w:webHidden/>
           </w:rPr>
-          <w:instrText xml:space="preserve"> PAGEREF _Toc463618205 \h </w:instrText>
+          <w:instrText xml:space="preserve"> PAGEREF _Toc463683057 \h </w:instrText>
         </w:r>
         <w:r>
           <w:rPr>
@@ -3456,7 +3542,7 @@
           <w:lang w:eastAsia="zh-CN" w:bidi="ar-SA"/>
         </w:rPr>
       </w:pPr>
-      <w:hyperlink w:anchor="_Toc463618206" w:history="1">
+      <w:hyperlink w:anchor="_Toc463683058" w:history="1">
         <w:r>
           <w:rPr>
             <w:rStyle w:val="af4"/>
@@ -3493,7 +3579,7 @@
             <w:noProof/>
             <w:webHidden/>
           </w:rPr>
-          <w:instrText xml:space="preserve"> PAGEREF _Toc463618206 \h </w:instrText>
+          <w:instrText xml:space="preserve"> PAGEREF _Toc463683058 \h </w:instrText>
         </w:r>
         <w:r>
           <w:rPr>
@@ -3540,7 +3626,7 @@
           <w:lang w:eastAsia="zh-CN" w:bidi="ar-SA"/>
         </w:rPr>
       </w:pPr>
-      <w:hyperlink w:anchor="_Toc463618207" w:history="1">
+      <w:hyperlink w:anchor="_Toc463683059" w:history="1">
         <w:r>
           <w:rPr>
             <w:rStyle w:val="af4"/>
@@ -3577,7 +3663,7 @@
             <w:noProof/>
             <w:webHidden/>
           </w:rPr>
-          <w:instrText xml:space="preserve"> PAGEREF _Toc463618207 \h </w:instrText>
+          <w:instrText xml:space="preserve"> PAGEREF _Toc463683059 \h </w:instrText>
         </w:r>
         <w:r>
           <w:rPr>
@@ -3624,7 +3710,7 @@
           <w:lang w:eastAsia="zh-CN" w:bidi="ar-SA"/>
         </w:rPr>
       </w:pPr>
-      <w:hyperlink w:anchor="_Toc463618208" w:history="1">
+      <w:hyperlink w:anchor="_Toc463683060" w:history="1">
         <w:r>
           <w:rPr>
             <w:rStyle w:val="af4"/>
@@ -3661,7 +3747,7 @@
             <w:noProof/>
             <w:webHidden/>
           </w:rPr>
-          <w:instrText xml:space="preserve"> PAGEREF _Toc463618208 \h </w:instrText>
+          <w:instrText xml:space="preserve"> PAGEREF _Toc463683060 \h </w:instrText>
         </w:r>
         <w:r>
           <w:rPr>
@@ -3708,7 +3794,7 @@
           <w:lang w:eastAsia="zh-CN" w:bidi="ar-SA"/>
         </w:rPr>
       </w:pPr>
-      <w:hyperlink w:anchor="_Toc463618209" w:history="1">
+      <w:hyperlink w:anchor="_Toc463683061" w:history="1">
         <w:r>
           <w:rPr>
             <w:rStyle w:val="af4"/>
@@ -3745,7 +3831,7 @@
             <w:noProof/>
             <w:webHidden/>
           </w:rPr>
-          <w:instrText xml:space="preserve"> PAGEREF _Toc463618209 \h </w:instrText>
+          <w:instrText xml:space="preserve"> PAGEREF _Toc463683061 \h </w:instrText>
         </w:r>
         <w:r>
           <w:rPr>
@@ -3792,7 +3878,7 @@
           <w:lang w:eastAsia="zh-CN" w:bidi="ar-SA"/>
         </w:rPr>
       </w:pPr>
-      <w:hyperlink w:anchor="_Toc463618210" w:history="1">
+      <w:hyperlink w:anchor="_Toc463683062" w:history="1">
         <w:r>
           <w:rPr>
             <w:rStyle w:val="af4"/>
@@ -3829,7 +3915,7 @@
             <w:noProof/>
             <w:webHidden/>
           </w:rPr>
-          <w:instrText xml:space="preserve"> PAGEREF _Toc463618210 \h </w:instrText>
+          <w:instrText xml:space="preserve"> PAGEREF _Toc463683062 \h </w:instrText>
         </w:r>
         <w:r>
           <w:rPr>
@@ -3876,7 +3962,7 @@
           <w:lang w:eastAsia="zh-CN" w:bidi="ar-SA"/>
         </w:rPr>
       </w:pPr>
-      <w:hyperlink w:anchor="_Toc463618211" w:history="1">
+      <w:hyperlink w:anchor="_Toc463683063" w:history="1">
         <w:r>
           <w:rPr>
             <w:rStyle w:val="af4"/>
@@ -3913,7 +3999,7 @@
             <w:noProof/>
             <w:webHidden/>
           </w:rPr>
-          <w:instrText xml:space="preserve"> PAGEREF _Toc463618211 \h </w:instrText>
+          <w:instrText xml:space="preserve"> PAGEREF _Toc463683063 \h </w:instrText>
         </w:r>
         <w:r>
           <w:rPr>
@@ -3960,7 +4046,7 @@
           <w:lang w:eastAsia="zh-CN" w:bidi="ar-SA"/>
         </w:rPr>
       </w:pPr>
-      <w:hyperlink w:anchor="_Toc463618212" w:history="1">
+      <w:hyperlink w:anchor="_Toc463683064" w:history="1">
         <w:r>
           <w:rPr>
             <w:rStyle w:val="af4"/>
@@ -3997,7 +4083,7 @@
             <w:noProof/>
             <w:webHidden/>
           </w:rPr>
-          <w:instrText xml:space="preserve"> PAGEREF _Toc463618212 \h </w:instrText>
+          <w:instrText xml:space="preserve"> PAGEREF _Toc463683064 \h </w:instrText>
         </w:r>
         <w:r>
           <w:rPr>
@@ -4044,7 +4130,7 @@
           <w:lang w:eastAsia="zh-CN" w:bidi="ar-SA"/>
         </w:rPr>
       </w:pPr>
-      <w:hyperlink w:anchor="_Toc463618213" w:history="1">
+      <w:hyperlink w:anchor="_Toc463683065" w:history="1">
         <w:r>
           <w:rPr>
             <w:rStyle w:val="af4"/>
@@ -4081,7 +4167,7 @@
             <w:noProof/>
             <w:webHidden/>
           </w:rPr>
-          <w:instrText xml:space="preserve"> PAGEREF _Toc463618213 \h </w:instrText>
+          <w:instrText xml:space="preserve"> PAGEREF _Toc463683065 \h </w:instrText>
         </w:r>
         <w:r>
           <w:rPr>
@@ -4124,7 +4210,7 @@
           <w:lang w:bidi="ar-SA"/>
         </w:rPr>
       </w:pPr>
-      <w:hyperlink w:anchor="_Toc463618214" w:history="1">
+      <w:hyperlink w:anchor="_Toc463683066" w:history="1">
         <w:r>
           <w:rPr>
             <w:rStyle w:val="af4"/>
@@ -4159,7 +4245,7 @@
             <w:noProof/>
             <w:webHidden/>
           </w:rPr>
-          <w:instrText xml:space="preserve"> PAGEREF _Toc463618214 \h </w:instrText>
+          <w:instrText xml:space="preserve"> PAGEREF _Toc463683066 \h </w:instrText>
         </w:r>
         <w:r>
           <w:rPr>
@@ -4206,7 +4292,7 @@
           <w:lang w:eastAsia="zh-CN" w:bidi="ar-SA"/>
         </w:rPr>
       </w:pPr>
-      <w:hyperlink w:anchor="_Toc463618215" w:history="1">
+      <w:hyperlink w:anchor="_Toc463683067" w:history="1">
         <w:r>
           <w:rPr>
             <w:rStyle w:val="af4"/>
@@ -4243,7 +4329,7 @@
             <w:noProof/>
             <w:webHidden/>
           </w:rPr>
-          <w:instrText xml:space="preserve"> PAGEREF _Toc463618215 \h </w:instrText>
+          <w:instrText xml:space="preserve"> PAGEREF _Toc463683067 \h </w:instrText>
         </w:r>
         <w:r>
           <w:rPr>
@@ -4290,7 +4376,7 @@
           <w:lang w:eastAsia="zh-CN" w:bidi="ar-SA"/>
         </w:rPr>
       </w:pPr>
-      <w:hyperlink w:anchor="_Toc463618216" w:history="1">
+      <w:hyperlink w:anchor="_Toc463683068" w:history="1">
         <w:r>
           <w:rPr>
             <w:rStyle w:val="af4"/>
@@ -4327,7 +4413,7 @@
             <w:noProof/>
             <w:webHidden/>
           </w:rPr>
-          <w:instrText xml:space="preserve"> PAGEREF _Toc463618216 \h </w:instrText>
+          <w:instrText xml:space="preserve"> PAGEREF _Toc463683068 \h </w:instrText>
         </w:r>
         <w:r>
           <w:rPr>
@@ -4374,7 +4460,7 @@
           <w:lang w:eastAsia="zh-CN" w:bidi="ar-SA"/>
         </w:rPr>
       </w:pPr>
-      <w:hyperlink w:anchor="_Toc463618217" w:history="1">
+      <w:hyperlink w:anchor="_Toc463683069" w:history="1">
         <w:r>
           <w:rPr>
             <w:rStyle w:val="af4"/>
@@ -4411,7 +4497,7 @@
             <w:noProof/>
             <w:webHidden/>
           </w:rPr>
-          <w:instrText xml:space="preserve"> PAGEREF _Toc463618217 \h </w:instrText>
+          <w:instrText xml:space="preserve"> PAGEREF _Toc463683069 \h </w:instrText>
         </w:r>
         <w:r>
           <w:rPr>
@@ -4454,7 +4540,7 @@
           <w:lang w:bidi="ar-SA"/>
         </w:rPr>
       </w:pPr>
-      <w:hyperlink w:anchor="_Toc463618218" w:history="1">
+      <w:hyperlink w:anchor="_Toc463683070" w:history="1">
         <w:r>
           <w:rPr>
             <w:rStyle w:val="af4"/>
@@ -4527,7 +4613,7 @@
             <w:noProof/>
             <w:webHidden/>
           </w:rPr>
-          <w:instrText xml:space="preserve"> PAGEREF _Toc463618218 \h </w:instrText>
+          <w:instrText xml:space="preserve"> PAGEREF _Toc463683070 \h </w:instrText>
         </w:r>
         <w:r>
           <w:rPr>
@@ -4589,8 +4675,8 @@
           <w:lang w:eastAsia="zh-CN"/>
         </w:rPr>
       </w:pPr>
-      <w:bookmarkStart w:id="10" w:name="_Toc351292485"/>
-      <w:bookmarkStart w:id="11" w:name="_Toc463618182"/>
+      <w:bookmarkStart w:id="11" w:name="_Toc351292485"/>
+      <w:bookmarkStart w:id="12" w:name="_Toc463683033"/>
       <w:r>
         <w:rPr>
           <w:lang w:eastAsia="zh-CN"/>
@@ -4605,7 +4691,7 @@
         </w:rPr>
         <w:t>绪论</w:t>
       </w:r>
-      <w:bookmarkEnd w:id="11"/>
+      <w:bookmarkEnd w:id="12"/>
     </w:p>
     <w:p>
       <w:pPr>
@@ -4615,7 +4701,7 @@
           <w:lang w:eastAsia="zh-CN"/>
         </w:rPr>
       </w:pPr>
-      <w:bookmarkStart w:id="12" w:name="_Toc463618183"/>
+      <w:bookmarkStart w:id="13" w:name="_Toc463683034"/>
       <w:r>
         <w:rPr>
           <w:rFonts w:hint="eastAsia"/>
@@ -4636,29 +4722,20 @@
         </w:rPr>
         <w:t>研究背景</w:t>
       </w:r>
-      <w:bookmarkEnd w:id="12"/>
-    </w:p>
-    <w:p>
-      <w:pPr>
-        <w:rPr>
-          <w:lang w:eastAsia="zh-CN"/>
-        </w:rPr>
-      </w:pPr>
-      <w:r>
-        <w:rPr>
-          <w:rFonts w:hint="eastAsia"/>
-          <w:lang w:eastAsia="zh-CN"/>
-        </w:rPr>
-        <w:t>近年来，随着高校不断的扩招，在校师生人数不断增加，各级高校都迫切需要提高工作质量和工作效率。计算机信息处理技术发展的同时，也带动了网络技术的飞速发展，所有这些技术都为包括信息采集、信息处理、信息传递、信息共享功能的高度自动化的办公系统提供了强大的技术支持和</w:t>
-      </w:r>
-      <w:bookmarkStart w:id="13" w:name="_GoBack"/>
       <w:bookmarkEnd w:id="13"/>
-      <w:r>
-        <w:rPr>
-          <w:rFonts w:hint="eastAsia"/>
-          <w:lang w:eastAsia="zh-CN"/>
-        </w:rPr>
-        <w:t>开发平台，使得开发和应用速率得到了很大的提升，并且使得功能丰富多样的系统开发成为可能</w:t>
+    </w:p>
+    <w:p>
+      <w:pPr>
+        <w:rPr>
+          <w:lang w:eastAsia="zh-CN"/>
+        </w:rPr>
+      </w:pPr>
+      <w:r>
+        <w:rPr>
+          <w:rFonts w:hint="eastAsia"/>
+          <w:lang w:eastAsia="zh-CN"/>
+        </w:rPr>
+        <w:t>近年来，随着高校不断的扩招，在校师生人数不断增加，各级高校都迫切需要提高工作质量和工作效率。计算机信息处理技术发展的同时，也带动了网络技术的飞速发展，所有这些技术都为包括信息采集、信息处理、信息传递、信息共享功能的高度自动化的办公系统提供了强大的技术支持和开发平台，使得开发和应用速率得到了很大的提升，并且使得功能丰富多样的系统开发成为可能</w:t>
       </w:r>
       <w:r>
         <w:rPr>
@@ -4772,7 +4849,7 @@
           <w:lang w:eastAsia="zh-CN"/>
         </w:rPr>
       </w:pPr>
-      <w:bookmarkStart w:id="14" w:name="_Toc463618184"/>
+      <w:bookmarkStart w:id="14" w:name="_Toc463683035"/>
       <w:r>
         <w:rPr>
           <w:lang w:eastAsia="zh-CN"/>
@@ -5001,7 +5078,7 @@
           <w:lang w:eastAsia="zh-CN"/>
         </w:rPr>
       </w:pPr>
-      <w:bookmarkStart w:id="15" w:name="_Toc463618185"/>
+      <w:bookmarkStart w:id="15" w:name="_Toc463683036"/>
       <w:r>
         <w:rPr>
           <w:lang w:eastAsia="zh-CN"/>
@@ -5293,7 +5370,7 @@
           <w:lang w:eastAsia="zh-CN"/>
         </w:rPr>
       </w:pPr>
-      <w:bookmarkStart w:id="16" w:name="_Toc463618186"/>
+      <w:bookmarkStart w:id="16" w:name="_Toc463683037"/>
       <w:r>
         <w:rPr>
           <w:rFonts w:hint="eastAsia"/>
@@ -5320,19 +5397,19 @@
         </w:rPr>
         <w:t>方案</w:t>
       </w:r>
-      <w:bookmarkEnd w:id="10"/>
-      <w:r>
-        <w:rPr>
-          <w:rFonts w:hint="eastAsia"/>
-          <w:lang w:eastAsia="zh-CN"/>
-        </w:rPr>
-        <w:t>和</w:t>
-      </w:r>
-      <w:r>
-        <w:rPr>
-          <w:lang w:eastAsia="zh-CN"/>
-        </w:rPr>
-        <w:t>进度计划</w:t>
+      <w:bookmarkEnd w:id="11"/>
+      <w:r>
+        <w:rPr>
+          <w:rFonts w:hint="eastAsia"/>
+          <w:lang w:eastAsia="zh-CN"/>
+        </w:rPr>
+        <w:t>以及</w:t>
+      </w:r>
+      <w:r>
+        <w:rPr>
+          <w:lang w:eastAsia="zh-CN"/>
+        </w:rPr>
+        <w:t>调整</w:t>
       </w:r>
       <w:bookmarkEnd w:id="16"/>
     </w:p>
@@ -5341,10 +5418,11 @@
         <w:pStyle w:val="2"/>
         <w:spacing w:before="120"/>
         <w:rPr>
-          <w:lang w:eastAsia="zh-CN"/>
-        </w:rPr>
-      </w:pPr>
-      <w:bookmarkStart w:id="17" w:name="_Toc463618187"/>
+          <w:rFonts w:hint="eastAsia"/>
+          <w:lang w:eastAsia="zh-CN"/>
+        </w:rPr>
+      </w:pPr>
+      <w:bookmarkStart w:id="17" w:name="_Toc463683038"/>
       <w:r>
         <w:rPr>
           <w:rFonts w:hint="eastAsia"/>
@@ -5356,10 +5434,237 @@
         <w:rPr>
           <w:lang w:eastAsia="zh-CN"/>
         </w:rPr>
+        <w:t xml:space="preserve">.1 </w:t>
+      </w:r>
+      <w:r>
+        <w:rPr>
+          <w:rFonts w:hint="eastAsia"/>
+          <w:lang w:eastAsia="zh-CN"/>
+        </w:rPr>
+        <w:t>系统</w:t>
+      </w:r>
+      <w:r>
+        <w:rPr>
+          <w:rFonts w:hint="eastAsia"/>
+          <w:lang w:eastAsia="zh-CN"/>
+        </w:rPr>
+        <w:t>整体</w:t>
+      </w:r>
+      <w:r>
+        <w:rPr>
+          <w:lang w:eastAsia="zh-CN"/>
+        </w:rPr>
+        <w:t>框架</w:t>
+      </w:r>
+      <w:bookmarkEnd w:id="17"/>
+    </w:p>
+    <w:p>
+      <w:pPr>
+        <w:rPr>
+          <w:rFonts w:hint="eastAsia"/>
+          <w:lang w:eastAsia="zh-CN"/>
+        </w:rPr>
+      </w:pPr>
+      <w:r>
+        <w:rPr>
+          <w:rFonts w:hint="eastAsia"/>
+          <w:lang w:eastAsia="zh-CN"/>
+        </w:rPr>
+        <w:t>系统</w:t>
+      </w:r>
+      <w:r>
+        <w:rPr>
+          <w:rFonts w:hint="eastAsia"/>
+          <w:lang w:eastAsia="zh-CN"/>
+        </w:rPr>
+        <w:t>整</w:t>
+      </w:r>
+      <w:r>
+        <w:rPr>
+          <w:lang w:eastAsia="zh-CN"/>
+        </w:rPr>
+        <w:t>体框架</w:t>
+      </w:r>
+      <w:r>
+        <w:rPr>
+          <w:lang w:eastAsia="zh-CN"/>
+        </w:rPr>
+        <w:t>如</w:t>
+      </w:r>
+      <w:r>
+        <w:rPr>
+          <w:lang w:eastAsia="zh-CN"/>
+        </w:rPr>
+        <w:t>图</w:t>
+      </w:r>
+      <w:r>
+        <w:rPr>
+          <w:rFonts w:hint="eastAsia"/>
+          <w:lang w:eastAsia="zh-CN"/>
+        </w:rPr>
+        <w:t>2.1</w:t>
+      </w:r>
+      <w:r>
+        <w:rPr>
+          <w:lang w:eastAsia="zh-CN"/>
+        </w:rPr>
+        <w:t>所示：</w:t>
+      </w:r>
+    </w:p>
+    <w:p>
+      <w:pPr>
+        <w:jc w:val="center"/>
+      </w:pPr>
+      <w:r>
+        <w:object w:dxaOrig="7567" w:dyaOrig="4288">
+          <v:shapetype id="_x0000_t75" coordsize="21600,21600" o:spt="75" o:preferrelative="t" path="m@4@5l@4@11@9@11@9@5xe" filled="f" stroked="f">
+            <v:stroke joinstyle="miter"/>
+            <v:formulas>
+              <v:f eqn="if lineDrawn pixelLineWidth 0"/>
+              <v:f eqn="sum @0 1 0"/>
+              <v:f eqn="sum 0 0 @1"/>
+              <v:f eqn="prod @2 1 2"/>
+              <v:f eqn="prod @3 21600 pixelWidth"/>
+              <v:f eqn="prod @3 21600 pixelHeight"/>
+              <v:f eqn="sum @0 0 1"/>
+              <v:f eqn="prod @6 1 2"/>
+              <v:f eqn="prod @7 21600 pixelWidth"/>
+              <v:f eqn="sum @8 21600 0"/>
+              <v:f eqn="prod @7 21600 pixelHeight"/>
+              <v:f eqn="sum @10 21600 0"/>
+            </v:formulas>
+            <v:path o:extrusionok="f" gradientshapeok="t" o:connecttype="rect"/>
+            <o:lock v:ext="edit" aspectratio="t"/>
+          </v:shapetype>
+          <v:shape id="_x0000_i1026" type="#_x0000_t75" style="width:378.25pt;height:214.4pt" o:ole="">
+            <v:imagedata r:id="rId17" o:title=""/>
+          </v:shape>
+          <o:OLEObject Type="Embed" ProgID="Visio.Drawing.11" ShapeID="_x0000_i1026" DrawAspect="Content" ObjectID="_1537424884" r:id="rId18"/>
+        </w:object>
+      </w:r>
+    </w:p>
+    <w:p>
+      <w:pPr>
+        <w:ind w:firstLine="420"/>
+        <w:jc w:val="center"/>
+        <w:rPr>
+          <w:rFonts w:ascii="宋体" w:hAnsi="宋体" w:hint="eastAsia"/>
+          <w:sz w:val="21"/>
+          <w:szCs w:val="21"/>
+          <w:lang w:eastAsia="zh-CN"/>
+        </w:rPr>
+      </w:pPr>
+      <w:r>
+        <w:rPr>
+          <w:rFonts w:ascii="宋体" w:hAnsi="宋体" w:hint="eastAsia"/>
+          <w:sz w:val="21"/>
+          <w:szCs w:val="21"/>
+          <w:lang w:eastAsia="zh-CN"/>
+        </w:rPr>
+        <w:t>图</w:t>
+      </w:r>
+      <w:r>
+        <w:rPr>
+          <w:rFonts w:ascii="宋体" w:hAnsi="宋体" w:hint="eastAsia"/>
+          <w:sz w:val="21"/>
+          <w:szCs w:val="21"/>
+          <w:lang w:eastAsia="zh-CN"/>
+        </w:rPr>
+        <w:t>2</w:t>
+      </w:r>
+      <w:r>
+        <w:rPr>
+          <w:rFonts w:ascii="宋体" w:hAnsi="宋体" w:hint="eastAsia"/>
+          <w:sz w:val="21"/>
+          <w:szCs w:val="21"/>
+          <w:lang w:eastAsia="zh-CN"/>
+        </w:rPr>
         <w:t>.1</w:t>
       </w:r>
       <w:r>
         <w:rPr>
+          <w:rFonts w:ascii="宋体" w:hAnsi="宋体" w:hint="eastAsia"/>
+          <w:sz w:val="21"/>
+          <w:szCs w:val="21"/>
+          <w:lang w:eastAsia="zh-CN"/>
+        </w:rPr>
+        <w:t xml:space="preserve">  </w:t>
+      </w:r>
+      <w:r>
+        <w:rPr>
+          <w:rFonts w:ascii="宋体" w:hAnsi="宋体" w:hint="eastAsia"/>
+          <w:sz w:val="21"/>
+          <w:szCs w:val="21"/>
+          <w:lang w:eastAsia="zh-CN"/>
+        </w:rPr>
+        <w:t>系统</w:t>
+      </w:r>
+      <w:r>
+        <w:rPr>
+          <w:rFonts w:ascii="宋体" w:hAnsi="宋体" w:hint="eastAsia"/>
+          <w:sz w:val="21"/>
+          <w:szCs w:val="21"/>
+          <w:lang w:eastAsia="zh-CN"/>
+        </w:rPr>
+        <w:t>整</w:t>
+      </w:r>
+      <w:r>
+        <w:rPr>
+          <w:rFonts w:ascii="宋体" w:hAnsi="宋体" w:hint="eastAsia"/>
+          <w:sz w:val="21"/>
+          <w:szCs w:val="21"/>
+          <w:lang w:eastAsia="zh-CN"/>
+        </w:rPr>
+        <w:t>体</w:t>
+      </w:r>
+      <w:r>
+        <w:rPr>
+          <w:rFonts w:ascii="宋体" w:hAnsi="宋体"/>
+          <w:sz w:val="21"/>
+          <w:szCs w:val="21"/>
+          <w:lang w:eastAsia="zh-CN"/>
+        </w:rPr>
+        <w:t>框架</w:t>
+      </w:r>
+    </w:p>
+    <w:p>
+      <w:pPr>
+        <w:rPr>
+          <w:rFonts w:hint="eastAsia"/>
+          <w:lang w:eastAsia="zh-CN"/>
+        </w:rPr>
+      </w:pPr>
+    </w:p>
+    <w:p>
+      <w:pPr>
+        <w:pStyle w:val="2"/>
+        <w:spacing w:before="120"/>
+        <w:rPr>
+          <w:lang w:eastAsia="zh-CN"/>
+        </w:rPr>
+      </w:pPr>
+      <w:bookmarkStart w:id="18" w:name="_Toc463683039"/>
+      <w:r>
+        <w:rPr>
+          <w:rFonts w:hint="eastAsia"/>
+          <w:lang w:eastAsia="zh-CN"/>
+        </w:rPr>
+        <w:t>2</w:t>
+      </w:r>
+      <w:r>
+        <w:rPr>
+          <w:lang w:eastAsia="zh-CN"/>
+        </w:rPr>
+        <w:t>.</w:t>
+      </w:r>
+      <w:r>
+        <w:rPr>
+          <w:lang w:eastAsia="zh-CN"/>
+        </w:rPr>
+        <w:t>2</w:t>
+      </w:r>
+      <w:r>
+        <w:rPr>
           <w:lang w:eastAsia="zh-CN"/>
         </w:rPr>
         <w:t xml:space="preserve"> </w:t>
@@ -5371,7 +5676,7 @@
         </w:rPr>
         <w:t>研究方案</w:t>
       </w:r>
-      <w:bookmarkEnd w:id="17"/>
+      <w:bookmarkEnd w:id="18"/>
     </w:p>
     <w:p>
       <w:pPr>
@@ -5407,7 +5712,7 @@
           <w:lang w:eastAsia="zh-CN"/>
         </w:rPr>
       </w:pPr>
-      <w:bookmarkStart w:id="18" w:name="_Toc463618188"/>
+      <w:bookmarkStart w:id="19" w:name="_Toc463683040"/>
       <w:r>
         <w:rPr>
           <w:lang w:eastAsia="zh-CN"/>
@@ -5419,7 +5724,20 @@
           <w:rFonts w:hint="eastAsia"/>
           <w:lang w:eastAsia="zh-CN"/>
         </w:rPr>
-        <w:t>.1.1</w:t>
+        <w:t>.</w:t>
+      </w:r>
+      <w:r>
+        <w:rPr>
+          <w:lang w:eastAsia="zh-CN"/>
+        </w:rPr>
+        <w:t>2</w:t>
+      </w:r>
+      <w:r>
+        <w:rPr>
+          <w:rFonts w:hint="eastAsia"/>
+          <w:lang w:eastAsia="zh-CN"/>
+        </w:rPr>
+        <w:t>.1</w:t>
       </w:r>
       <w:r>
         <w:rPr>
@@ -5433,7 +5751,7 @@
         </w:rPr>
         <w:t>人员管理模块</w:t>
       </w:r>
-      <w:bookmarkEnd w:id="18"/>
+      <w:bookmarkEnd w:id="19"/>
     </w:p>
     <w:p>
       <w:pPr>
@@ -5561,12 +5879,24 @@
           <w:lang w:eastAsia="zh-CN"/>
         </w:rPr>
       </w:pPr>
-      <w:bookmarkStart w:id="19" w:name="_Toc463618189"/>
-      <w:r>
-        <w:rPr>
-          <w:lang w:eastAsia="zh-CN"/>
-        </w:rPr>
-        <w:t>2.1.2</w:t>
+      <w:bookmarkStart w:id="20" w:name="_Toc463683041"/>
+      <w:r>
+        <w:rPr>
+          <w:lang w:eastAsia="zh-CN"/>
+        </w:rPr>
+        <w:t>2.</w:t>
+      </w:r>
+      <w:r>
+        <w:rPr>
+          <w:lang w:eastAsia="zh-CN"/>
+        </w:rPr>
+        <w:t>2</w:t>
+      </w:r>
+      <w:r>
+        <w:rPr>
+          <w:lang w:eastAsia="zh-CN"/>
+        </w:rPr>
+        <w:t>.2</w:t>
       </w:r>
       <w:r>
         <w:rPr>
@@ -5587,7 +5917,7 @@
         </w:rPr>
         <w:t>管理模块</w:t>
       </w:r>
-      <w:bookmarkEnd w:id="19"/>
+      <w:bookmarkEnd w:id="20"/>
     </w:p>
     <w:p>
       <w:pPr>
@@ -5675,12 +6005,25 @@
           <w:lang w:eastAsia="zh-CN"/>
         </w:rPr>
       </w:pPr>
-      <w:bookmarkStart w:id="20" w:name="_Toc463618190"/>
-      <w:r>
-        <w:rPr>
-          <w:lang w:eastAsia="zh-CN"/>
-        </w:rPr>
-        <w:t xml:space="preserve">2.1.3 </w:t>
+      <w:bookmarkStart w:id="21" w:name="_Toc463683042"/>
+      <w:r>
+        <w:rPr>
+          <w:lang w:eastAsia="zh-CN"/>
+        </w:rPr>
+        <w:lastRenderedPageBreak/>
+        <w:t>2.</w:t>
+      </w:r>
+      <w:r>
+        <w:rPr>
+          <w:lang w:eastAsia="zh-CN"/>
+        </w:rPr>
+        <w:t>2</w:t>
+      </w:r>
+      <w:r>
+        <w:rPr>
+          <w:lang w:eastAsia="zh-CN"/>
+        </w:rPr>
+        <w:t xml:space="preserve">.3 </w:t>
       </w:r>
       <w:r>
         <w:rPr>
@@ -5695,7 +6038,7 @@
         </w:rPr>
         <w:t>模块</w:t>
       </w:r>
-      <w:bookmarkEnd w:id="20"/>
+      <w:bookmarkEnd w:id="21"/>
     </w:p>
     <w:p>
       <w:pPr>
@@ -5790,12 +6133,24 @@
           <w:lang w:eastAsia="zh-CN"/>
         </w:rPr>
       </w:pPr>
-      <w:bookmarkStart w:id="21" w:name="_Toc463618191"/>
-      <w:r>
-        <w:rPr>
-          <w:lang w:eastAsia="zh-CN"/>
-        </w:rPr>
-        <w:t xml:space="preserve">2.1.4 </w:t>
+      <w:bookmarkStart w:id="22" w:name="_Toc463683043"/>
+      <w:r>
+        <w:rPr>
+          <w:lang w:eastAsia="zh-CN"/>
+        </w:rPr>
+        <w:t>2.</w:t>
+      </w:r>
+      <w:r>
+        <w:rPr>
+          <w:lang w:eastAsia="zh-CN"/>
+        </w:rPr>
+        <w:t>2</w:t>
+      </w:r>
+      <w:r>
+        <w:rPr>
+          <w:lang w:eastAsia="zh-CN"/>
+        </w:rPr>
+        <w:t xml:space="preserve">.4 </w:t>
       </w:r>
       <w:r>
         <w:rPr>
@@ -5810,7 +6165,7 @@
         </w:rPr>
         <w:t>模块</w:t>
       </w:r>
-      <w:bookmarkEnd w:id="21"/>
+      <w:bookmarkEnd w:id="22"/>
       <w:r>
         <w:rPr>
           <w:rFonts w:hint="eastAsia"/>
@@ -5899,12 +6254,24 @@
           <w:lang w:eastAsia="zh-CN"/>
         </w:rPr>
       </w:pPr>
-      <w:bookmarkStart w:id="22" w:name="_Toc463618192"/>
-      <w:r>
-        <w:rPr>
-          <w:lang w:eastAsia="zh-CN"/>
-        </w:rPr>
-        <w:t>2.1.5</w:t>
+      <w:bookmarkStart w:id="23" w:name="_Toc463683044"/>
+      <w:r>
+        <w:rPr>
+          <w:lang w:eastAsia="zh-CN"/>
+        </w:rPr>
+        <w:t>2.</w:t>
+      </w:r>
+      <w:r>
+        <w:rPr>
+          <w:lang w:eastAsia="zh-CN"/>
+        </w:rPr>
+        <w:t>2</w:t>
+      </w:r>
+      <w:r>
+        <w:rPr>
+          <w:lang w:eastAsia="zh-CN"/>
+        </w:rPr>
+        <w:t>.5</w:t>
       </w:r>
       <w:r>
         <w:rPr>
@@ -5926,7 +6293,7 @@
         </w:rPr>
         <w:t>信息管理模块</w:t>
       </w:r>
-      <w:bookmarkEnd w:id="22"/>
+      <w:bookmarkEnd w:id="23"/>
     </w:p>
     <w:p>
       <w:pPr>
@@ -6086,12 +6453,24 @@
           <w:lang w:eastAsia="zh-CN"/>
         </w:rPr>
       </w:pPr>
-      <w:bookmarkStart w:id="23" w:name="_Toc463618193"/>
-      <w:r>
-        <w:rPr>
-          <w:lang w:eastAsia="zh-CN"/>
-        </w:rPr>
-        <w:t>2.1.6</w:t>
+      <w:bookmarkStart w:id="24" w:name="_Toc463683045"/>
+      <w:r>
+        <w:rPr>
+          <w:lang w:eastAsia="zh-CN"/>
+        </w:rPr>
+        <w:t>2.</w:t>
+      </w:r>
+      <w:r>
+        <w:rPr>
+          <w:lang w:eastAsia="zh-CN"/>
+        </w:rPr>
+        <w:t>2</w:t>
+      </w:r>
+      <w:r>
+        <w:rPr>
+          <w:lang w:eastAsia="zh-CN"/>
+        </w:rPr>
+        <w:t>.6</w:t>
       </w:r>
       <w:r>
         <w:rPr>
@@ -6113,7 +6492,7 @@
         </w:rPr>
         <w:t>管理模块</w:t>
       </w:r>
-      <w:bookmarkEnd w:id="23"/>
+      <w:bookmarkEnd w:id="24"/>
     </w:p>
     <w:p>
       <w:pPr>
@@ -6182,14 +6561,26 @@
           <w:lang w:eastAsia="zh-CN"/>
         </w:rPr>
       </w:pPr>
-      <w:bookmarkStart w:id="24" w:name="_Toc463618194"/>
-      <w:r>
-        <w:rPr>
-          <w:rFonts w:hint="eastAsia"/>
-          <w:lang w:eastAsia="zh-CN"/>
-        </w:rPr>
-        <w:lastRenderedPageBreak/>
-        <w:t>2.1.</w:t>
+      <w:bookmarkStart w:id="25" w:name="_Toc463683046"/>
+      <w:r>
+        <w:rPr>
+          <w:rFonts w:hint="eastAsia"/>
+          <w:lang w:eastAsia="zh-CN"/>
+        </w:rPr>
+        <w:t>2.</w:t>
+      </w:r>
+      <w:r>
+        <w:rPr>
+          <w:lang w:eastAsia="zh-CN"/>
+        </w:rPr>
+        <w:t>2</w:t>
+      </w:r>
+      <w:r>
+        <w:rPr>
+          <w:rFonts w:hint="eastAsia"/>
+          <w:lang w:eastAsia="zh-CN"/>
+        </w:rPr>
+        <w:t>.</w:t>
       </w:r>
       <w:r>
         <w:rPr>
@@ -6217,7 +6608,7 @@
         </w:rPr>
         <w:t>管理模块</w:t>
       </w:r>
-      <w:bookmarkEnd w:id="24"/>
+      <w:bookmarkEnd w:id="25"/>
     </w:p>
     <w:p>
       <w:pPr>
@@ -6268,12 +6659,24 @@
           <w:lang w:eastAsia="zh-CN"/>
         </w:rPr>
       </w:pPr>
-      <w:bookmarkStart w:id="25" w:name="_Toc463618195"/>
-      <w:r>
-        <w:rPr>
-          <w:lang w:eastAsia="zh-CN"/>
-        </w:rPr>
-        <w:t>2.1.8</w:t>
+      <w:bookmarkStart w:id="26" w:name="_Toc463683047"/>
+      <w:r>
+        <w:rPr>
+          <w:lang w:eastAsia="zh-CN"/>
+        </w:rPr>
+        <w:t>2.</w:t>
+      </w:r>
+      <w:r>
+        <w:rPr>
+          <w:lang w:eastAsia="zh-CN"/>
+        </w:rPr>
+        <w:t>2</w:t>
+      </w:r>
+      <w:r>
+        <w:rPr>
+          <w:lang w:eastAsia="zh-CN"/>
+        </w:rPr>
+        <w:t>.8</w:t>
       </w:r>
       <w:r>
         <w:rPr>
@@ -6294,7 +6697,7 @@
         </w:rPr>
         <w:t>模块</w:t>
       </w:r>
-      <w:bookmarkEnd w:id="25"/>
+      <w:bookmarkEnd w:id="26"/>
     </w:p>
     <w:p>
       <w:pPr>
@@ -6345,7 +6748,7 @@
           <w:lang w:eastAsia="zh-CN"/>
         </w:rPr>
       </w:pPr>
-      <w:bookmarkStart w:id="26" w:name="_Toc463618196"/>
+      <w:bookmarkStart w:id="27" w:name="_Toc463683048"/>
       <w:r>
         <w:rPr>
           <w:rFonts w:hint="eastAsia"/>
@@ -6357,7 +6760,13 @@
         <w:rPr>
           <w:lang w:eastAsia="zh-CN"/>
         </w:rPr>
-        <w:t>.2</w:t>
+        <w:t>.</w:t>
+      </w:r>
+      <w:r>
+        <w:rPr>
+          <w:lang w:eastAsia="zh-CN"/>
+        </w:rPr>
+        <w:t>3</w:t>
       </w:r>
       <w:r>
         <w:rPr>
@@ -6384,7 +6793,7 @@
         </w:rPr>
         <w:t>调整</w:t>
       </w:r>
-      <w:bookmarkEnd w:id="26"/>
+      <w:bookmarkEnd w:id="27"/>
     </w:p>
     <w:p>
       <w:pPr>
@@ -6727,12 +7136,13 @@
           <w:lang w:eastAsia="zh-CN"/>
         </w:rPr>
       </w:pPr>
-      <w:bookmarkStart w:id="27" w:name="_Toc351292486"/>
-      <w:bookmarkStart w:id="28" w:name="_Toc463618197"/>
-      <w:r>
-        <w:rPr>
-          <w:lang w:eastAsia="zh-CN"/>
-        </w:rPr>
+      <w:bookmarkStart w:id="28" w:name="_Toc351292486"/>
+      <w:bookmarkStart w:id="29" w:name="_Toc463683049"/>
+      <w:r>
+        <w:rPr>
+          <w:lang w:eastAsia="zh-CN"/>
+        </w:rPr>
+        <w:lastRenderedPageBreak/>
         <w:t>3</w:t>
       </w:r>
       <w:r>
@@ -6742,14 +7152,14 @@
         </w:rPr>
         <w:t xml:space="preserve"> </w:t>
       </w:r>
-      <w:bookmarkEnd w:id="27"/>
+      <w:bookmarkEnd w:id="28"/>
       <w:r>
         <w:rPr>
           <w:lang w:eastAsia="zh-CN"/>
         </w:rPr>
         <w:t>进度计划</w:t>
       </w:r>
-      <w:bookmarkEnd w:id="28"/>
+      <w:bookmarkEnd w:id="29"/>
     </w:p>
     <w:p>
       <w:pPr>
@@ -6759,9 +7169,9 @@
           <w:lang w:eastAsia="zh-CN"/>
         </w:rPr>
       </w:pPr>
-      <w:bookmarkStart w:id="29" w:name="_Toc105563300"/>
-      <w:bookmarkStart w:id="30" w:name="_Toc351292487"/>
-      <w:bookmarkStart w:id="31" w:name="_Toc463618198"/>
+      <w:bookmarkStart w:id="30" w:name="_Toc105563300"/>
+      <w:bookmarkStart w:id="31" w:name="_Toc351292487"/>
+      <w:bookmarkStart w:id="32" w:name="_Toc463683050"/>
       <w:r>
         <w:rPr>
           <w:lang w:eastAsia="zh-CN"/>
@@ -6775,8 +7185,8 @@
         </w:rPr>
         <w:t xml:space="preserve">.1 </w:t>
       </w:r>
-      <w:bookmarkEnd w:id="29"/>
       <w:bookmarkEnd w:id="30"/>
+      <w:bookmarkEnd w:id="31"/>
       <w:proofErr w:type="gramStart"/>
       <w:r>
         <w:rPr>
@@ -6793,7 +7203,7 @@
         </w:rPr>
         <w:t>计划</w:t>
       </w:r>
-      <w:bookmarkEnd w:id="31"/>
+      <w:bookmarkEnd w:id="32"/>
     </w:p>
     <w:p>
       <w:pPr>
@@ -7098,7 +7508,7 @@
           <w:lang w:eastAsia="zh-CN"/>
         </w:rPr>
       </w:pPr>
-      <w:bookmarkStart w:id="32" w:name="_Toc463618199"/>
+      <w:bookmarkStart w:id="33" w:name="_Toc463683051"/>
       <w:r>
         <w:rPr>
           <w:lang w:eastAsia="zh-CN"/>
@@ -7128,7 +7538,7 @@
         </w:rPr>
         <w:t>二计划</w:t>
       </w:r>
-      <w:bookmarkEnd w:id="32"/>
+      <w:bookmarkEnd w:id="33"/>
     </w:p>
     <w:p>
       <w:pPr>
@@ -7191,7 +7601,7 @@
           <w:lang w:eastAsia="zh-CN"/>
         </w:rPr>
       </w:pPr>
-      <w:bookmarkStart w:id="33" w:name="_Toc463618200"/>
+      <w:bookmarkStart w:id="34" w:name="_Toc463683052"/>
       <w:r>
         <w:rPr>
           <w:lang w:eastAsia="zh-CN"/>
@@ -7221,7 +7631,7 @@
         </w:rPr>
         <w:t>三计划</w:t>
       </w:r>
-      <w:bookmarkEnd w:id="33"/>
+      <w:bookmarkEnd w:id="34"/>
     </w:p>
     <w:p>
       <w:pPr>
@@ -7332,13 +7742,12 @@
           <w:lang w:eastAsia="zh-CN"/>
         </w:rPr>
       </w:pPr>
-      <w:bookmarkStart w:id="34" w:name="_Toc351292494"/>
-      <w:bookmarkStart w:id="35" w:name="_Toc463618201"/>
-      <w:r>
-        <w:rPr>
-          <w:lang w:eastAsia="zh-CN"/>
-        </w:rPr>
-        <w:lastRenderedPageBreak/>
+      <w:bookmarkStart w:id="35" w:name="_Toc351292494"/>
+      <w:bookmarkStart w:id="36" w:name="_Toc463683053"/>
+      <w:r>
+        <w:rPr>
+          <w:lang w:eastAsia="zh-CN"/>
+        </w:rPr>
         <w:t>4</w:t>
       </w:r>
       <w:r>
@@ -7348,7 +7757,7 @@
         </w:rPr>
         <w:t xml:space="preserve"> </w:t>
       </w:r>
-      <w:bookmarkEnd w:id="34"/>
+      <w:bookmarkEnd w:id="35"/>
       <w:r>
         <w:rPr>
           <w:rFonts w:hint="eastAsia"/>
@@ -7356,7 +7765,7 @@
         </w:rPr>
         <w:t>研究进展</w:t>
       </w:r>
-      <w:bookmarkEnd w:id="35"/>
+      <w:bookmarkEnd w:id="36"/>
     </w:p>
     <w:p>
       <w:pPr>
@@ -7366,8 +7775,8 @@
           <w:lang w:eastAsia="zh-CN"/>
         </w:rPr>
       </w:pPr>
-      <w:bookmarkStart w:id="36" w:name="_Toc351292495"/>
-      <w:bookmarkStart w:id="37" w:name="_Toc463618202"/>
+      <w:bookmarkStart w:id="37" w:name="_Toc351292495"/>
+      <w:bookmarkStart w:id="38" w:name="_Toc463683054"/>
       <w:r>
         <w:rPr>
           <w:lang w:eastAsia="zh-CN"/>
@@ -7381,7 +7790,7 @@
         </w:rPr>
         <w:t xml:space="preserve">.1 </w:t>
       </w:r>
-      <w:bookmarkEnd w:id="36"/>
+      <w:bookmarkEnd w:id="37"/>
       <w:r>
         <w:rPr>
           <w:rFonts w:hint="eastAsia"/>
@@ -7395,7 +7804,7 @@
         </w:rPr>
         <w:t>完成情况</w:t>
       </w:r>
-      <w:bookmarkEnd w:id="37"/>
+      <w:bookmarkEnd w:id="38"/>
     </w:p>
     <w:p>
       <w:pPr>
@@ -7405,8 +7814,8 @@
           <w:lang w:eastAsia="zh-CN"/>
         </w:rPr>
       </w:pPr>
-      <w:bookmarkStart w:id="38" w:name="_Toc351292496"/>
-      <w:bookmarkStart w:id="39" w:name="_Toc463618203"/>
+      <w:bookmarkStart w:id="39" w:name="_Toc351292496"/>
+      <w:bookmarkStart w:id="40" w:name="_Toc463683055"/>
       <w:r>
         <w:rPr>
           <w:lang w:eastAsia="zh-CN"/>
@@ -7420,7 +7829,7 @@
         </w:rPr>
         <w:t xml:space="preserve">.1.1 </w:t>
       </w:r>
-      <w:bookmarkEnd w:id="38"/>
+      <w:bookmarkEnd w:id="39"/>
       <w:r>
         <w:rPr>
           <w:rFonts w:hint="eastAsia"/>
@@ -7434,7 +7843,7 @@
         </w:rPr>
         <w:t>模块</w:t>
       </w:r>
-      <w:bookmarkEnd w:id="39"/>
+      <w:bookmarkEnd w:id="40"/>
     </w:p>
     <w:p>
       <w:pPr>
@@ -8050,6 +8459,7 @@
           <w:rFonts w:hint="eastAsia"/>
           <w:lang w:eastAsia="zh-CN"/>
         </w:rPr>
+        <w:lastRenderedPageBreak/>
         <w:t>用户</w:t>
       </w:r>
       <w:r>
@@ -8373,8 +8783,8 @@
           <w:lang w:eastAsia="zh-CN"/>
         </w:rPr>
       </w:pPr>
-      <w:bookmarkStart w:id="40" w:name="_Toc351292497"/>
-      <w:bookmarkStart w:id="41" w:name="_Toc463618204"/>
+      <w:bookmarkStart w:id="41" w:name="_Toc351292497"/>
+      <w:bookmarkStart w:id="42" w:name="_Toc463683056"/>
       <w:r>
         <w:rPr>
           <w:lang w:eastAsia="zh-CN"/>
@@ -8388,7 +8798,7 @@
         </w:rPr>
         <w:t xml:space="preserve">.1.2 </w:t>
       </w:r>
-      <w:bookmarkEnd w:id="40"/>
+      <w:bookmarkEnd w:id="41"/>
       <w:r>
         <w:rPr>
           <w:rFonts w:hint="eastAsia"/>
@@ -8402,7 +8812,7 @@
         </w:rPr>
         <w:t>管理模块</w:t>
       </w:r>
-      <w:bookmarkEnd w:id="41"/>
+      <w:bookmarkEnd w:id="42"/>
     </w:p>
     <w:p>
       <w:pPr>
@@ -8507,1769 +8917,11 @@
           <w:noProof/>
           <w:lang w:eastAsia="zh-CN" w:bidi="ar-SA"/>
         </w:rPr>
-        <w:lastRenderedPageBreak/>
         <w:drawing>
           <wp:inline distT="0" distB="0" distL="0" distR="0" wp14:anchorId="5468A2F4" wp14:editId="6E5FE63B">
             <wp:extent cx="5759450" cy="2433955"/>
             <wp:effectExtent l="0" t="0" r="0" b="4445"/>
             <wp:docPr id="6" name="图片 5"/>
-            <wp:cNvGraphicFramePr>
-              <a:graphicFrameLocks xmlns:a="http://schemas.openxmlformats.org/drawingml/2006/main" noChangeAspect="1"/>
-            </wp:cNvGraphicFramePr>
-            <a:graphic xmlns:a="http://schemas.openxmlformats.org/drawingml/2006/main">
-              <a:graphicData uri="http://schemas.openxmlformats.org/drawingml/2006/picture">
-                <pic:pic xmlns:pic="http://schemas.openxmlformats.org/drawingml/2006/picture">
-                  <pic:nvPicPr>
-                    <pic:cNvPr id="6" name="图片 5"/>
-                    <pic:cNvPicPr>
-                      <a:picLocks noChangeAspect="1"/>
-                    </pic:cNvPicPr>
-                  </pic:nvPicPr>
-                  <pic:blipFill>
-                    <a:blip r:embed="rId17"/>
-                    <a:stretch>
-                      <a:fillRect/>
-                    </a:stretch>
-                  </pic:blipFill>
-                  <pic:spPr>
-                    <a:xfrm>
-                      <a:off x="0" y="0"/>
-                      <a:ext cx="5759450" cy="2433955"/>
-                    </a:xfrm>
-                    <a:prstGeom prst="rect">
-                      <a:avLst/>
-                    </a:prstGeom>
-                  </pic:spPr>
-                </pic:pic>
-              </a:graphicData>
-            </a:graphic>
-          </wp:inline>
-        </w:drawing>
-      </w:r>
-    </w:p>
-    <w:p>
-      <w:pPr>
-        <w:ind w:firstLine="420"/>
-        <w:jc w:val="center"/>
-        <w:rPr>
-          <w:rFonts w:ascii="宋体" w:hAnsi="宋体"/>
-          <w:sz w:val="21"/>
-          <w:szCs w:val="21"/>
-          <w:lang w:eastAsia="zh-CN"/>
-        </w:rPr>
-      </w:pPr>
-      <w:r>
-        <w:rPr>
-          <w:rFonts w:ascii="宋体" w:hAnsi="宋体" w:hint="eastAsia"/>
-          <w:sz w:val="21"/>
-          <w:szCs w:val="21"/>
-          <w:lang w:eastAsia="zh-CN"/>
-        </w:rPr>
-        <w:t>图</w:t>
-      </w:r>
-      <w:r>
-        <w:rPr>
-          <w:rFonts w:ascii="宋体" w:hAnsi="宋体" w:hint="eastAsia"/>
-          <w:sz w:val="21"/>
-          <w:szCs w:val="21"/>
-          <w:lang w:eastAsia="zh-CN"/>
-        </w:rPr>
-        <w:t>4.1</w:t>
-      </w:r>
-      <w:r>
-        <w:rPr>
-          <w:rFonts w:ascii="宋体" w:hAnsi="宋体" w:hint="eastAsia"/>
-          <w:sz w:val="21"/>
-          <w:szCs w:val="21"/>
-          <w:lang w:eastAsia="zh-CN"/>
-        </w:rPr>
-        <w:t xml:space="preserve">  </w:t>
-      </w:r>
-      <w:r>
-        <w:rPr>
-          <w:rFonts w:ascii="宋体" w:hAnsi="宋体" w:hint="eastAsia"/>
-          <w:sz w:val="21"/>
-          <w:szCs w:val="21"/>
-          <w:lang w:eastAsia="zh-CN"/>
-        </w:rPr>
-        <w:t>设备管理</w:t>
-      </w:r>
-      <w:r>
-        <w:rPr>
-          <w:rFonts w:ascii="宋体" w:hAnsi="宋体"/>
-          <w:sz w:val="21"/>
-          <w:szCs w:val="21"/>
-          <w:lang w:eastAsia="zh-CN"/>
-        </w:rPr>
-        <w:t>模块</w:t>
-      </w:r>
-    </w:p>
-    <w:p>
-      <w:pPr>
-        <w:rPr>
-          <w:lang w:eastAsia="zh-CN"/>
-        </w:rPr>
-      </w:pPr>
-    </w:p>
-    <w:p>
-      <w:pPr>
-        <w:rPr>
-          <w:lang w:eastAsia="zh-CN"/>
-        </w:rPr>
-      </w:pPr>
-      <w:r>
-        <w:rPr>
-          <w:rFonts w:hint="eastAsia"/>
-          <w:lang w:eastAsia="zh-CN"/>
-        </w:rPr>
-        <w:t>设备</w:t>
-      </w:r>
-      <w:r>
-        <w:rPr>
-          <w:lang w:eastAsia="zh-CN"/>
-        </w:rPr>
-        <w:t>的信息管理实现了设备的</w:t>
-      </w:r>
-      <w:r>
-        <w:rPr>
-          <w:rFonts w:hint="eastAsia"/>
-          <w:lang w:eastAsia="zh-CN"/>
-        </w:rPr>
-        <w:t>多字段</w:t>
-      </w:r>
-      <w:r>
-        <w:rPr>
-          <w:lang w:eastAsia="zh-CN"/>
-        </w:rPr>
-        <w:t>查询</w:t>
-      </w:r>
-      <w:r>
-        <w:rPr>
-          <w:rFonts w:hint="eastAsia"/>
-          <w:lang w:eastAsia="zh-CN"/>
-        </w:rPr>
-        <w:t>，设备</w:t>
-      </w:r>
-      <w:r>
-        <w:rPr>
-          <w:lang w:eastAsia="zh-CN"/>
-        </w:rPr>
-        <w:t>信息的</w:t>
-      </w:r>
-      <w:r>
-        <w:rPr>
-          <w:rFonts w:hint="eastAsia"/>
-          <w:lang w:eastAsia="zh-CN"/>
-        </w:rPr>
-        <w:t>添加</w:t>
-      </w:r>
-      <w:r>
-        <w:rPr>
-          <w:lang w:eastAsia="zh-CN"/>
-        </w:rPr>
-        <w:t>，修改</w:t>
-      </w:r>
-      <w:r>
-        <w:rPr>
-          <w:rFonts w:hint="eastAsia"/>
-          <w:lang w:eastAsia="zh-CN"/>
-        </w:rPr>
-        <w:t>。</w:t>
-      </w:r>
-    </w:p>
-    <w:p>
-      <w:pPr>
-        <w:rPr>
-          <w:lang w:eastAsia="zh-CN"/>
-        </w:rPr>
-      </w:pPr>
-      <w:r>
-        <w:rPr>
-          <w:rFonts w:hint="eastAsia"/>
-          <w:lang w:eastAsia="zh-CN"/>
-        </w:rPr>
-        <w:t>设备</w:t>
-      </w:r>
-      <w:r>
-        <w:rPr>
-          <w:lang w:eastAsia="zh-CN"/>
-        </w:rPr>
-        <w:t>的状态跟踪，记录了设备</w:t>
-      </w:r>
-      <w:r>
-        <w:rPr>
-          <w:rFonts w:hint="eastAsia"/>
-          <w:lang w:eastAsia="zh-CN"/>
-        </w:rPr>
-        <w:t>状态的</w:t>
-      </w:r>
-      <w:r>
-        <w:rPr>
-          <w:lang w:eastAsia="zh-CN"/>
-        </w:rPr>
-        <w:t>全局变化过程，有效</w:t>
-      </w:r>
-      <w:r>
-        <w:rPr>
-          <w:rFonts w:hint="eastAsia"/>
-          <w:lang w:eastAsia="zh-CN"/>
-        </w:rPr>
-        <w:t>地</w:t>
-      </w:r>
-      <w:r>
-        <w:rPr>
-          <w:lang w:eastAsia="zh-CN"/>
-        </w:rPr>
-        <w:t>展现了设备所有</w:t>
-      </w:r>
-      <w:r>
-        <w:rPr>
-          <w:rFonts w:hint="eastAsia"/>
-          <w:lang w:eastAsia="zh-CN"/>
-        </w:rPr>
-        <w:t>的</w:t>
-      </w:r>
-      <w:r>
-        <w:rPr>
-          <w:lang w:eastAsia="zh-CN"/>
-        </w:rPr>
-        <w:t>变化历史</w:t>
-      </w:r>
-      <w:r>
-        <w:rPr>
-          <w:rFonts w:hint="eastAsia"/>
-          <w:lang w:eastAsia="zh-CN"/>
-        </w:rPr>
-        <w:t>。</w:t>
-      </w:r>
-    </w:p>
-    <w:p>
-      <w:pPr>
-        <w:rPr>
-          <w:lang w:eastAsia="zh-CN"/>
-        </w:rPr>
-      </w:pPr>
-      <w:r>
-        <w:rPr>
-          <w:rFonts w:hint="eastAsia"/>
-          <w:lang w:eastAsia="zh-CN"/>
-        </w:rPr>
-        <w:t>设备</w:t>
-      </w:r>
-      <w:r>
-        <w:rPr>
-          <w:lang w:eastAsia="zh-CN"/>
-        </w:rPr>
-        <w:t>的批量导入导出，</w:t>
-      </w:r>
-      <w:r>
-        <w:rPr>
-          <w:rFonts w:hint="eastAsia"/>
-          <w:lang w:eastAsia="zh-CN"/>
-        </w:rPr>
-        <w:t>实现了</w:t>
-      </w:r>
-      <w:r>
-        <w:rPr>
-          <w:rFonts w:hint="eastAsia"/>
-          <w:lang w:eastAsia="zh-CN"/>
-        </w:rPr>
-        <w:t>将</w:t>
-      </w:r>
-      <w:r>
-        <w:rPr>
-          <w:lang w:eastAsia="zh-CN"/>
-        </w:rPr>
-        <w:t>设备信息从</w:t>
-      </w:r>
-      <w:r>
-        <w:rPr>
-          <w:lang w:eastAsia="zh-CN"/>
-        </w:rPr>
-        <w:t>Excel</w:t>
-      </w:r>
-      <w:r>
-        <w:rPr>
-          <w:rFonts w:hint="eastAsia"/>
-          <w:lang w:eastAsia="zh-CN"/>
-        </w:rPr>
-        <w:t>中</w:t>
-      </w:r>
-      <w:r>
-        <w:rPr>
-          <w:rFonts w:hint="eastAsia"/>
-          <w:lang w:eastAsia="zh-CN"/>
-        </w:rPr>
-        <w:t>批量</w:t>
-      </w:r>
-      <w:r>
-        <w:rPr>
-          <w:lang w:eastAsia="zh-CN"/>
-        </w:rPr>
-        <w:t>导入，以及</w:t>
-      </w:r>
-      <w:r>
-        <w:rPr>
-          <w:rFonts w:hint="eastAsia"/>
-          <w:lang w:eastAsia="zh-CN"/>
-        </w:rPr>
-        <w:t>将</w:t>
-      </w:r>
-      <w:r>
-        <w:rPr>
-          <w:lang w:eastAsia="zh-CN"/>
-        </w:rPr>
-        <w:t>系统中的设备信息导出到</w:t>
-      </w:r>
-      <w:r>
-        <w:rPr>
-          <w:lang w:eastAsia="zh-CN"/>
-        </w:rPr>
-        <w:t>Excel</w:t>
-      </w:r>
-      <w:r>
-        <w:rPr>
-          <w:lang w:eastAsia="zh-CN"/>
-        </w:rPr>
-        <w:t>中。</w:t>
-      </w:r>
-      <w:r>
-        <w:rPr>
-          <w:rFonts w:hint="eastAsia"/>
-          <w:lang w:eastAsia="zh-CN"/>
-        </w:rPr>
-        <w:t>方便了</w:t>
-      </w:r>
-      <w:r>
-        <w:rPr>
-          <w:lang w:eastAsia="zh-CN"/>
-        </w:rPr>
-        <w:t>用户</w:t>
-      </w:r>
-      <w:r>
-        <w:rPr>
-          <w:rFonts w:hint="eastAsia"/>
-          <w:lang w:eastAsia="zh-CN"/>
-        </w:rPr>
-        <w:t>对</w:t>
-      </w:r>
-      <w:r>
-        <w:rPr>
-          <w:lang w:eastAsia="zh-CN"/>
-        </w:rPr>
-        <w:t>设备信息</w:t>
-      </w:r>
-      <w:r>
-        <w:rPr>
-          <w:rFonts w:hint="eastAsia"/>
-          <w:lang w:eastAsia="zh-CN"/>
-        </w:rPr>
-        <w:t>的</w:t>
-      </w:r>
-      <w:r>
-        <w:rPr>
-          <w:lang w:eastAsia="zh-CN"/>
-        </w:rPr>
-        <w:t>录入</w:t>
-      </w:r>
-      <w:r>
-        <w:rPr>
-          <w:rFonts w:hint="eastAsia"/>
-          <w:lang w:eastAsia="zh-CN"/>
-        </w:rPr>
-        <w:t>，同时将</w:t>
-      </w:r>
-      <w:r>
-        <w:rPr>
-          <w:lang w:eastAsia="zh-CN"/>
-        </w:rPr>
-        <w:t>设备信息</w:t>
-      </w:r>
-      <w:r>
-        <w:rPr>
-          <w:rFonts w:hint="eastAsia"/>
-          <w:lang w:eastAsia="zh-CN"/>
-        </w:rPr>
-        <w:t>按</w:t>
-      </w:r>
-      <w:r>
-        <w:rPr>
-          <w:lang w:eastAsia="zh-CN"/>
-        </w:rPr>
-        <w:t>多种条件筛选并导出</w:t>
-      </w:r>
-      <w:r>
-        <w:rPr>
-          <w:lang w:eastAsia="zh-CN"/>
-        </w:rPr>
-        <w:t>为报表，方便用户</w:t>
-      </w:r>
-      <w:r>
-        <w:rPr>
-          <w:rFonts w:hint="eastAsia"/>
-          <w:lang w:eastAsia="zh-CN"/>
-        </w:rPr>
-        <w:t>在其他平台</w:t>
-      </w:r>
-      <w:r>
-        <w:rPr>
-          <w:lang w:eastAsia="zh-CN"/>
-        </w:rPr>
-        <w:t>使用</w:t>
-      </w:r>
-      <w:r>
-        <w:rPr>
-          <w:rFonts w:hint="eastAsia"/>
-          <w:lang w:eastAsia="zh-CN"/>
-        </w:rPr>
-        <w:t>。</w:t>
-      </w:r>
-    </w:p>
-    <w:p>
-      <w:pPr>
-        <w:pStyle w:val="3"/>
-        <w:spacing w:before="120"/>
-        <w:rPr>
-          <w:lang w:eastAsia="zh-CN"/>
-        </w:rPr>
-      </w:pPr>
-      <w:bookmarkStart w:id="42" w:name="_Toc463618205"/>
-      <w:r>
-        <w:rPr>
-          <w:lang w:eastAsia="zh-CN"/>
-        </w:rPr>
-        <w:t>4</w:t>
-      </w:r>
-      <w:r>
-        <w:rPr>
-          <w:rFonts w:hint="eastAsia"/>
-          <w:lang w:eastAsia="zh-CN"/>
-        </w:rPr>
-        <w:t xml:space="preserve">.1.3 </w:t>
-      </w:r>
-      <w:r>
-        <w:rPr>
-          <w:rFonts w:hint="eastAsia"/>
-          <w:lang w:eastAsia="zh-CN"/>
-        </w:rPr>
-        <w:t>教室</w:t>
-      </w:r>
-      <w:r>
-        <w:rPr>
-          <w:lang w:eastAsia="zh-CN"/>
-        </w:rPr>
-        <w:t>管理模块</w:t>
-      </w:r>
-      <w:bookmarkEnd w:id="42"/>
-    </w:p>
-    <w:p>
-      <w:pPr>
-        <w:rPr>
-          <w:lang w:eastAsia="zh-CN"/>
-        </w:rPr>
-      </w:pPr>
-      <w:r>
-        <w:rPr>
-          <w:rFonts w:hint="eastAsia"/>
-          <w:lang w:eastAsia="zh-CN"/>
-        </w:rPr>
-        <w:t>教室</w:t>
-      </w:r>
-      <w:r>
-        <w:rPr>
-          <w:lang w:eastAsia="zh-CN"/>
-        </w:rPr>
-        <w:t>管理模块实现了针对</w:t>
-      </w:r>
-      <w:r>
-        <w:rPr>
-          <w:rFonts w:hint="eastAsia"/>
-          <w:lang w:eastAsia="zh-CN"/>
-        </w:rPr>
-        <w:t>所有</w:t>
-      </w:r>
-      <w:r>
-        <w:rPr>
-          <w:lang w:eastAsia="zh-CN"/>
-        </w:rPr>
-        <w:t>教室信息的管理</w:t>
-      </w:r>
-      <w:r>
-        <w:rPr>
-          <w:rFonts w:hint="eastAsia"/>
-          <w:lang w:eastAsia="zh-CN"/>
-        </w:rPr>
-        <w:t>。</w:t>
-      </w:r>
-      <w:r>
-        <w:rPr>
-          <w:lang w:eastAsia="zh-CN"/>
-        </w:rPr>
-        <w:t>通过</w:t>
-      </w:r>
-      <w:r>
-        <w:rPr>
-          <w:rFonts w:hint="eastAsia"/>
-          <w:lang w:eastAsia="zh-CN"/>
-        </w:rPr>
-        <w:t>教学楼列表</w:t>
-      </w:r>
-      <w:r>
-        <w:rPr>
-          <w:lang w:eastAsia="zh-CN"/>
-        </w:rPr>
-        <w:t>，教室</w:t>
-      </w:r>
-      <w:r>
-        <w:rPr>
-          <w:rFonts w:hint="eastAsia"/>
-          <w:lang w:eastAsia="zh-CN"/>
-        </w:rPr>
-        <w:t>列表</w:t>
-      </w:r>
-      <w:r>
-        <w:rPr>
-          <w:lang w:eastAsia="zh-CN"/>
-        </w:rPr>
-        <w:t>，教室信息列表</w:t>
-      </w:r>
-      <w:r>
-        <w:rPr>
-          <w:rFonts w:hint="eastAsia"/>
-          <w:lang w:eastAsia="zh-CN"/>
-        </w:rPr>
-        <w:t>三级</w:t>
-      </w:r>
-      <w:r>
-        <w:rPr>
-          <w:lang w:eastAsia="zh-CN"/>
-        </w:rPr>
-        <w:t>分类，层次化的</w:t>
-      </w:r>
-      <w:r>
-        <w:rPr>
-          <w:rFonts w:hint="eastAsia"/>
-          <w:lang w:eastAsia="zh-CN"/>
-        </w:rPr>
-        <w:t>展现了</w:t>
-      </w:r>
-      <w:r>
-        <w:rPr>
-          <w:lang w:eastAsia="zh-CN"/>
-        </w:rPr>
-        <w:t>各个教室信息</w:t>
-      </w:r>
-      <w:r>
-        <w:rPr>
-          <w:rFonts w:hint="eastAsia"/>
-          <w:lang w:eastAsia="zh-CN"/>
-        </w:rPr>
-        <w:t>，</w:t>
-      </w:r>
-      <w:r>
-        <w:rPr>
-          <w:lang w:eastAsia="zh-CN"/>
-        </w:rPr>
-        <w:t>方便了教室信息的管理。</w:t>
-      </w:r>
-    </w:p>
-    <w:p>
-      <w:pPr>
-        <w:rPr>
-          <w:lang w:eastAsia="zh-CN"/>
-        </w:rPr>
-      </w:pPr>
-      <w:r>
-        <w:rPr>
-          <w:rFonts w:hint="eastAsia"/>
-          <w:lang w:eastAsia="zh-CN"/>
-        </w:rPr>
-        <w:t>教学楼</w:t>
-      </w:r>
-      <w:r>
-        <w:rPr>
-          <w:lang w:eastAsia="zh-CN"/>
-        </w:rPr>
-        <w:t>管理实现了对</w:t>
-      </w:r>
-      <w:r>
-        <w:rPr>
-          <w:rFonts w:hint="eastAsia"/>
-          <w:lang w:eastAsia="zh-CN"/>
-        </w:rPr>
-        <w:t>所有</w:t>
-      </w:r>
-      <w:r>
-        <w:rPr>
-          <w:lang w:eastAsia="zh-CN"/>
-        </w:rPr>
-        <w:t>教学楼的添加以及删除</w:t>
-      </w:r>
-      <w:r>
-        <w:rPr>
-          <w:rFonts w:hint="eastAsia"/>
-          <w:lang w:eastAsia="zh-CN"/>
-        </w:rPr>
-        <w:t>。</w:t>
-      </w:r>
-    </w:p>
-    <w:p>
-      <w:pPr>
-        <w:rPr>
-          <w:lang w:eastAsia="zh-CN"/>
-        </w:rPr>
-      </w:pPr>
-      <w:r>
-        <w:rPr>
-          <w:rFonts w:hint="eastAsia"/>
-          <w:lang w:eastAsia="zh-CN"/>
-        </w:rPr>
-        <w:t>教室管理实现</w:t>
-      </w:r>
-      <w:r>
-        <w:rPr>
-          <w:lang w:eastAsia="zh-CN"/>
-        </w:rPr>
-        <w:t>了对当前教学</w:t>
-      </w:r>
-      <w:r>
-        <w:rPr>
-          <w:rFonts w:hint="eastAsia"/>
-          <w:lang w:eastAsia="zh-CN"/>
-        </w:rPr>
-        <w:t>楼</w:t>
-      </w:r>
-      <w:r>
-        <w:rPr>
-          <w:lang w:eastAsia="zh-CN"/>
-        </w:rPr>
-        <w:t>中的所有</w:t>
-      </w:r>
-      <w:r>
-        <w:rPr>
-          <w:rFonts w:hint="eastAsia"/>
-          <w:lang w:eastAsia="zh-CN"/>
-        </w:rPr>
-        <w:t>教室</w:t>
-      </w:r>
-      <w:r>
-        <w:rPr>
-          <w:lang w:eastAsia="zh-CN"/>
-        </w:rPr>
-        <w:t>的管理，包括</w:t>
-      </w:r>
-      <w:r>
-        <w:rPr>
-          <w:rFonts w:hint="eastAsia"/>
-          <w:lang w:eastAsia="zh-CN"/>
-        </w:rPr>
-        <w:t>添加</w:t>
-      </w:r>
-      <w:r>
-        <w:rPr>
-          <w:lang w:eastAsia="zh-CN"/>
-        </w:rPr>
-        <w:t>教室，删除教室，设置教室的</w:t>
-      </w:r>
-      <w:r>
-        <w:rPr>
-          <w:rFonts w:hint="eastAsia"/>
-          <w:lang w:eastAsia="zh-CN"/>
-        </w:rPr>
-        <w:t>负责人</w:t>
-      </w:r>
-      <w:r>
-        <w:rPr>
-          <w:lang w:eastAsia="zh-CN"/>
-        </w:rPr>
-        <w:t>。</w:t>
-      </w:r>
-    </w:p>
-    <w:p>
-      <w:pPr>
-        <w:rPr>
-          <w:lang w:eastAsia="zh-CN"/>
-        </w:rPr>
-      </w:pPr>
-      <w:r>
-        <w:rPr>
-          <w:rFonts w:hint="eastAsia"/>
-          <w:lang w:eastAsia="zh-CN"/>
-        </w:rPr>
-        <w:t>教室</w:t>
-      </w:r>
-      <w:r>
-        <w:rPr>
-          <w:lang w:eastAsia="zh-CN"/>
-        </w:rPr>
-        <w:t>详细信息管</w:t>
-      </w:r>
-      <w:r>
-        <w:rPr>
-          <w:rFonts w:hint="eastAsia"/>
-          <w:lang w:eastAsia="zh-CN"/>
-        </w:rPr>
-        <w:t>理实现了备用</w:t>
-      </w:r>
-      <w:r>
-        <w:rPr>
-          <w:lang w:eastAsia="zh-CN"/>
-        </w:rPr>
-        <w:t>设备查询</w:t>
-      </w:r>
-      <w:r>
-        <w:rPr>
-          <w:rFonts w:hint="eastAsia"/>
-          <w:lang w:eastAsia="zh-CN"/>
-        </w:rPr>
-        <w:t>、添加</w:t>
-      </w:r>
-      <w:r>
-        <w:rPr>
-          <w:lang w:eastAsia="zh-CN"/>
-        </w:rPr>
-        <w:t>备用设备</w:t>
-      </w:r>
-      <w:r>
-        <w:rPr>
-          <w:rFonts w:hint="eastAsia"/>
-          <w:lang w:eastAsia="zh-CN"/>
-        </w:rPr>
-        <w:t>到</w:t>
-      </w:r>
-      <w:r>
-        <w:rPr>
-          <w:lang w:eastAsia="zh-CN"/>
-        </w:rPr>
-        <w:t>当前教室中</w:t>
-      </w:r>
-      <w:r>
-        <w:rPr>
-          <w:rFonts w:hint="eastAsia"/>
-          <w:lang w:eastAsia="zh-CN"/>
-        </w:rPr>
-        <w:t>、</w:t>
-      </w:r>
-      <w:r>
-        <w:rPr>
-          <w:lang w:eastAsia="zh-CN"/>
-        </w:rPr>
-        <w:t>展示当前教室所拥有</w:t>
-      </w:r>
-      <w:r>
-        <w:rPr>
-          <w:rFonts w:hint="eastAsia"/>
-          <w:lang w:eastAsia="zh-CN"/>
-        </w:rPr>
-        <w:t>的</w:t>
-      </w:r>
-      <w:r>
-        <w:rPr>
-          <w:lang w:eastAsia="zh-CN"/>
-        </w:rPr>
-        <w:t>设备</w:t>
-      </w:r>
-      <w:r>
-        <w:rPr>
-          <w:rFonts w:hint="eastAsia"/>
-          <w:lang w:eastAsia="zh-CN"/>
-        </w:rPr>
-        <w:t>、</w:t>
-      </w:r>
-      <w:r>
-        <w:rPr>
-          <w:lang w:eastAsia="zh-CN"/>
-        </w:rPr>
-        <w:t>将当前教室的设备状态改为维修或者报废</w:t>
-      </w:r>
-      <w:r>
-        <w:rPr>
-          <w:rFonts w:hint="eastAsia"/>
-          <w:lang w:eastAsia="zh-CN"/>
-        </w:rPr>
-        <w:t>状态</w:t>
-      </w:r>
-      <w:r>
-        <w:rPr>
-          <w:lang w:eastAsia="zh-CN"/>
-        </w:rPr>
-        <w:t>、</w:t>
-      </w:r>
-      <w:r>
-        <w:rPr>
-          <w:rFonts w:hint="eastAsia"/>
-          <w:lang w:eastAsia="zh-CN"/>
-        </w:rPr>
-        <w:t>对当前</w:t>
-      </w:r>
-      <w:r>
-        <w:rPr>
-          <w:lang w:eastAsia="zh-CN"/>
-        </w:rPr>
-        <w:t>教室</w:t>
-      </w:r>
-      <w:r>
-        <w:rPr>
-          <w:rFonts w:hint="eastAsia"/>
-          <w:lang w:eastAsia="zh-CN"/>
-        </w:rPr>
-        <w:t>中</w:t>
-      </w:r>
-      <w:r>
-        <w:rPr>
-          <w:lang w:eastAsia="zh-CN"/>
-        </w:rPr>
-        <w:t>的设备</w:t>
-      </w:r>
-      <w:r>
-        <w:rPr>
-          <w:rFonts w:hint="eastAsia"/>
-          <w:lang w:eastAsia="zh-CN"/>
-        </w:rPr>
-        <w:t>填写</w:t>
-      </w:r>
-      <w:r>
-        <w:rPr>
-          <w:lang w:eastAsia="zh-CN"/>
-        </w:rPr>
-        <w:t>维修记录</w:t>
-      </w:r>
-      <w:r>
-        <w:rPr>
-          <w:rFonts w:hint="eastAsia"/>
-          <w:lang w:eastAsia="zh-CN"/>
-        </w:rPr>
-        <w:t>、</w:t>
-      </w:r>
-      <w:r>
-        <w:rPr>
-          <w:lang w:eastAsia="zh-CN"/>
-        </w:rPr>
-        <w:t>对当前教室填写周检查记录。</w:t>
-      </w:r>
-      <w:r>
-        <w:rPr>
-          <w:rFonts w:hint="eastAsia"/>
-          <w:lang w:eastAsia="zh-CN"/>
-        </w:rPr>
-        <w:t>此外</w:t>
-      </w:r>
-      <w:r>
-        <w:rPr>
-          <w:lang w:eastAsia="zh-CN"/>
-        </w:rPr>
-        <w:t>，还实现</w:t>
-      </w:r>
-      <w:r>
-        <w:rPr>
-          <w:rFonts w:hint="eastAsia"/>
-          <w:lang w:eastAsia="zh-CN"/>
-        </w:rPr>
-        <w:t>了</w:t>
-      </w:r>
-      <w:r>
-        <w:rPr>
-          <w:lang w:eastAsia="zh-CN"/>
-        </w:rPr>
-        <w:t>教室的照片管理以及教室</w:t>
-      </w:r>
-      <w:r>
-        <w:rPr>
-          <w:rFonts w:hint="eastAsia"/>
-          <w:lang w:eastAsia="zh-CN"/>
-        </w:rPr>
-        <w:t>课表</w:t>
-      </w:r>
-      <w:r>
-        <w:rPr>
-          <w:lang w:eastAsia="zh-CN"/>
-        </w:rPr>
-        <w:t>管理</w:t>
-      </w:r>
-      <w:r>
-        <w:rPr>
-          <w:rFonts w:hint="eastAsia"/>
-          <w:lang w:eastAsia="zh-CN"/>
-        </w:rPr>
-        <w:t>，</w:t>
-      </w:r>
-      <w:r>
-        <w:rPr>
-          <w:lang w:eastAsia="zh-CN"/>
-        </w:rPr>
-        <w:t>方便用户查看当前教室的</w:t>
-      </w:r>
-      <w:r>
-        <w:rPr>
-          <w:rFonts w:hint="eastAsia"/>
-          <w:lang w:eastAsia="zh-CN"/>
-        </w:rPr>
-        <w:t>大体</w:t>
-      </w:r>
-      <w:r>
-        <w:rPr>
-          <w:lang w:eastAsia="zh-CN"/>
-        </w:rPr>
-        <w:t>外观</w:t>
-      </w:r>
-      <w:r>
-        <w:rPr>
-          <w:rFonts w:hint="eastAsia"/>
-          <w:lang w:eastAsia="zh-CN"/>
-        </w:rPr>
-        <w:t>，</w:t>
-      </w:r>
-      <w:r>
-        <w:rPr>
-          <w:lang w:eastAsia="zh-CN"/>
-        </w:rPr>
-        <w:t>以及这个教室上课</w:t>
-      </w:r>
-      <w:r>
-        <w:rPr>
-          <w:rFonts w:hint="eastAsia"/>
-          <w:lang w:eastAsia="zh-CN"/>
-        </w:rPr>
-        <w:t>安排</w:t>
-      </w:r>
-      <w:r>
-        <w:rPr>
-          <w:rFonts w:hint="eastAsia"/>
-          <w:lang w:eastAsia="zh-CN"/>
-        </w:rPr>
-        <w:t>，如图</w:t>
-      </w:r>
-      <w:r>
-        <w:rPr>
-          <w:rFonts w:hint="eastAsia"/>
-          <w:lang w:eastAsia="zh-CN"/>
-        </w:rPr>
-        <w:t>4.2</w:t>
-      </w:r>
-      <w:r>
-        <w:rPr>
-          <w:rFonts w:hint="eastAsia"/>
-          <w:lang w:eastAsia="zh-CN"/>
-        </w:rPr>
-        <w:t>所示</w:t>
-      </w:r>
-      <w:r>
-        <w:rPr>
-          <w:rFonts w:hint="eastAsia"/>
-          <w:lang w:eastAsia="zh-CN"/>
-        </w:rPr>
-        <w:t>。</w:t>
-      </w:r>
-    </w:p>
-    <w:p>
-      <w:pPr>
-        <w:rPr>
-          <w:lang w:eastAsia="zh-CN"/>
-        </w:rPr>
-      </w:pPr>
-      <w:r>
-        <w:rPr>
-          <w:noProof/>
-          <w:lang w:eastAsia="zh-CN" w:bidi="ar-SA"/>
-        </w:rPr>
-        <w:lastRenderedPageBreak/>
-        <w:drawing>
-          <wp:inline distT="0" distB="0" distL="0" distR="0" wp14:anchorId="3A76BFCC" wp14:editId="3BD60DD2">
-            <wp:extent cx="5759450" cy="3020060"/>
-            <wp:effectExtent l="0" t="0" r="0" b="8890"/>
-            <wp:docPr id="2" name="图片 1"/>
-            <wp:cNvGraphicFramePr>
-              <a:graphicFrameLocks xmlns:a="http://schemas.openxmlformats.org/drawingml/2006/main" noChangeAspect="1"/>
-            </wp:cNvGraphicFramePr>
-            <a:graphic xmlns:a="http://schemas.openxmlformats.org/drawingml/2006/main">
-              <a:graphicData uri="http://schemas.openxmlformats.org/drawingml/2006/picture">
-                <pic:pic xmlns:pic="http://schemas.openxmlformats.org/drawingml/2006/picture">
-                  <pic:nvPicPr>
-                    <pic:cNvPr id="2" name="图片 1"/>
-                    <pic:cNvPicPr>
-                      <a:picLocks noChangeAspect="1"/>
-                    </pic:cNvPicPr>
-                  </pic:nvPicPr>
-                  <pic:blipFill>
-                    <a:blip r:embed="rId18"/>
-                    <a:stretch>
-                      <a:fillRect/>
-                    </a:stretch>
-                  </pic:blipFill>
-                  <pic:spPr>
-                    <a:xfrm>
-                      <a:off x="0" y="0"/>
-                      <a:ext cx="5759450" cy="3020060"/>
-                    </a:xfrm>
-                    <a:prstGeom prst="rect">
-                      <a:avLst/>
-                    </a:prstGeom>
-                  </pic:spPr>
-                </pic:pic>
-              </a:graphicData>
-            </a:graphic>
-          </wp:inline>
-        </w:drawing>
-      </w:r>
-    </w:p>
-    <w:p>
-      <w:pPr>
-        <w:ind w:firstLine="420"/>
-        <w:jc w:val="center"/>
-        <w:rPr>
-          <w:rFonts w:ascii="宋体" w:hAnsi="宋体"/>
-          <w:sz w:val="21"/>
-          <w:szCs w:val="21"/>
-          <w:lang w:eastAsia="zh-CN"/>
-        </w:rPr>
-      </w:pPr>
-      <w:r>
-        <w:rPr>
-          <w:rFonts w:ascii="宋体" w:hAnsi="宋体" w:hint="eastAsia"/>
-          <w:sz w:val="21"/>
-          <w:szCs w:val="21"/>
-          <w:lang w:eastAsia="zh-CN"/>
-        </w:rPr>
-        <w:t>图</w:t>
-      </w:r>
-      <w:r>
-        <w:rPr>
-          <w:rFonts w:ascii="宋体" w:hAnsi="宋体" w:hint="eastAsia"/>
-          <w:sz w:val="21"/>
-          <w:szCs w:val="21"/>
-          <w:lang w:eastAsia="zh-CN"/>
-        </w:rPr>
-        <w:t>4.</w:t>
-      </w:r>
-      <w:r>
-        <w:rPr>
-          <w:rFonts w:ascii="宋体" w:hAnsi="宋体"/>
-          <w:sz w:val="21"/>
-          <w:szCs w:val="21"/>
-          <w:lang w:eastAsia="zh-CN"/>
-        </w:rPr>
-        <w:t>2</w:t>
-      </w:r>
-      <w:r>
-        <w:rPr>
-          <w:rFonts w:ascii="宋体" w:hAnsi="宋体" w:hint="eastAsia"/>
-          <w:sz w:val="21"/>
-          <w:szCs w:val="21"/>
-          <w:lang w:eastAsia="zh-CN"/>
-        </w:rPr>
-        <w:t xml:space="preserve">  </w:t>
-      </w:r>
-      <w:r>
-        <w:rPr>
-          <w:rFonts w:ascii="宋体" w:hAnsi="宋体" w:hint="eastAsia"/>
-          <w:sz w:val="21"/>
-          <w:szCs w:val="21"/>
-          <w:lang w:eastAsia="zh-CN"/>
-        </w:rPr>
-        <w:t>教室详细</w:t>
-      </w:r>
-      <w:r>
-        <w:rPr>
-          <w:rFonts w:ascii="宋体" w:hAnsi="宋体" w:hint="eastAsia"/>
-          <w:sz w:val="21"/>
-          <w:szCs w:val="21"/>
-          <w:lang w:eastAsia="zh-CN"/>
-        </w:rPr>
-        <w:t>信息</w:t>
-      </w:r>
-      <w:r>
-        <w:rPr>
-          <w:rFonts w:ascii="宋体" w:hAnsi="宋体" w:hint="eastAsia"/>
-          <w:sz w:val="21"/>
-          <w:szCs w:val="21"/>
-          <w:lang w:eastAsia="zh-CN"/>
-        </w:rPr>
-        <w:t>管理</w:t>
-      </w:r>
-    </w:p>
-    <w:p>
-      <w:pPr>
-        <w:rPr>
-          <w:lang w:eastAsia="zh-CN"/>
-        </w:rPr>
-      </w:pPr>
-    </w:p>
-    <w:p>
-      <w:pPr>
-        <w:pStyle w:val="3"/>
-        <w:spacing w:before="120"/>
-        <w:rPr>
-          <w:lang w:eastAsia="zh-CN"/>
-        </w:rPr>
-      </w:pPr>
-      <w:bookmarkStart w:id="43" w:name="_Toc463618206"/>
-      <w:r>
-        <w:rPr>
-          <w:lang w:eastAsia="zh-CN"/>
-        </w:rPr>
-        <w:t>4</w:t>
-      </w:r>
-      <w:r>
-        <w:rPr>
-          <w:rFonts w:hint="eastAsia"/>
-          <w:lang w:eastAsia="zh-CN"/>
-        </w:rPr>
-        <w:t xml:space="preserve">.1.4 </w:t>
-      </w:r>
-      <w:r>
-        <w:rPr>
-          <w:rFonts w:hint="eastAsia"/>
-          <w:lang w:eastAsia="zh-CN"/>
-        </w:rPr>
-        <w:t>教室批量管理</w:t>
-      </w:r>
-      <w:r>
-        <w:rPr>
-          <w:lang w:eastAsia="zh-CN"/>
-        </w:rPr>
-        <w:t>模块</w:t>
-      </w:r>
-      <w:bookmarkEnd w:id="43"/>
-    </w:p>
-    <w:p>
-      <w:pPr>
-        <w:rPr>
-          <w:lang w:eastAsia="zh-CN"/>
-        </w:rPr>
-      </w:pPr>
-      <w:r>
-        <w:rPr>
-          <w:rFonts w:hint="eastAsia"/>
-          <w:lang w:eastAsia="zh-CN"/>
-        </w:rPr>
-        <w:t>教室批量管理模块实现了</w:t>
-      </w:r>
-      <w:r>
-        <w:rPr>
-          <w:lang w:eastAsia="zh-CN"/>
-        </w:rPr>
-        <w:t>教室课表批量导入，教室照片批量导入，教室</w:t>
-      </w:r>
-      <w:r>
-        <w:rPr>
-          <w:rFonts w:hint="eastAsia"/>
-          <w:lang w:eastAsia="zh-CN"/>
-        </w:rPr>
-        <w:t>负责人</w:t>
-      </w:r>
-      <w:r>
-        <w:rPr>
-          <w:lang w:eastAsia="zh-CN"/>
-        </w:rPr>
-        <w:t>批量</w:t>
-      </w:r>
-      <w:r>
-        <w:rPr>
-          <w:rFonts w:hint="eastAsia"/>
-          <w:lang w:eastAsia="zh-CN"/>
-        </w:rPr>
-        <w:t>设置</w:t>
-      </w:r>
-      <w:r>
-        <w:rPr>
-          <w:lang w:eastAsia="zh-CN"/>
-        </w:rPr>
-        <w:t>。</w:t>
-      </w:r>
-    </w:p>
-    <w:p>
-      <w:pPr>
-        <w:rPr>
-          <w:lang w:eastAsia="zh-CN"/>
-        </w:rPr>
-      </w:pPr>
-      <w:r>
-        <w:rPr>
-          <w:lang w:eastAsia="zh-CN"/>
-        </w:rPr>
-        <w:t>课表批量导入</w:t>
-      </w:r>
-      <w:r>
-        <w:rPr>
-          <w:rFonts w:hint="eastAsia"/>
-          <w:lang w:eastAsia="zh-CN"/>
-        </w:rPr>
-        <w:t>使得</w:t>
-      </w:r>
-      <w:r>
-        <w:rPr>
-          <w:lang w:eastAsia="zh-CN"/>
-        </w:rPr>
-        <w:t>用户每次可上传</w:t>
-      </w:r>
-      <w:r>
-        <w:rPr>
-          <w:rFonts w:hint="eastAsia"/>
-          <w:lang w:eastAsia="zh-CN"/>
-        </w:rPr>
-        <w:t>多个</w:t>
-      </w:r>
-      <w:r>
-        <w:rPr>
-          <w:lang w:eastAsia="zh-CN"/>
-        </w:rPr>
-        <w:t>教室课表文件，系统按照课表名称</w:t>
-      </w:r>
-      <w:r>
-        <w:rPr>
-          <w:rFonts w:hint="eastAsia"/>
-          <w:lang w:eastAsia="zh-CN"/>
-        </w:rPr>
-        <w:t>区分</w:t>
-      </w:r>
-      <w:r>
-        <w:rPr>
-          <w:lang w:eastAsia="zh-CN"/>
-        </w:rPr>
-        <w:t>其所在教学楼以及教室</w:t>
-      </w:r>
-      <w:r>
-        <w:rPr>
-          <w:rFonts w:hint="eastAsia"/>
-          <w:lang w:eastAsia="zh-CN"/>
-        </w:rPr>
-        <w:t>，</w:t>
-      </w:r>
-      <w:r>
-        <w:rPr>
-          <w:lang w:eastAsia="zh-CN"/>
-        </w:rPr>
-        <w:t>上传到对应的教室中。</w:t>
-      </w:r>
-    </w:p>
-    <w:p>
-      <w:pPr>
-        <w:rPr>
-          <w:lang w:eastAsia="zh-CN"/>
-        </w:rPr>
-      </w:pPr>
-      <w:r>
-        <w:rPr>
-          <w:rFonts w:hint="eastAsia"/>
-          <w:lang w:eastAsia="zh-CN"/>
-        </w:rPr>
-        <w:t>教室</w:t>
-      </w:r>
-      <w:r>
-        <w:rPr>
-          <w:lang w:eastAsia="zh-CN"/>
-        </w:rPr>
-        <w:t>照片批量上传</w:t>
-      </w:r>
-      <w:r>
-        <w:rPr>
-          <w:rFonts w:hint="eastAsia"/>
-          <w:lang w:eastAsia="zh-CN"/>
-        </w:rPr>
-        <w:t>使得</w:t>
-      </w:r>
-      <w:r>
-        <w:rPr>
-          <w:lang w:eastAsia="zh-CN"/>
-        </w:rPr>
-        <w:t>用户可以</w:t>
-      </w:r>
-      <w:r>
-        <w:rPr>
-          <w:rFonts w:hint="eastAsia"/>
-          <w:lang w:eastAsia="zh-CN"/>
-        </w:rPr>
-        <w:t>将</w:t>
-      </w:r>
-      <w:r>
-        <w:rPr>
-          <w:lang w:eastAsia="zh-CN"/>
-        </w:rPr>
-        <w:t>照片批量上传</w:t>
-      </w:r>
-      <w:r>
-        <w:rPr>
-          <w:rFonts w:hint="eastAsia"/>
-          <w:lang w:eastAsia="zh-CN"/>
-        </w:rPr>
-        <w:t>至</w:t>
-      </w:r>
-      <w:r>
-        <w:rPr>
-          <w:lang w:eastAsia="zh-CN"/>
-        </w:rPr>
-        <w:t>多</w:t>
-      </w:r>
-      <w:proofErr w:type="gramStart"/>
-      <w:r>
-        <w:rPr>
-          <w:lang w:eastAsia="zh-CN"/>
-        </w:rPr>
-        <w:t>个</w:t>
-      </w:r>
-      <w:proofErr w:type="gramEnd"/>
-      <w:r>
-        <w:rPr>
-          <w:rFonts w:hint="eastAsia"/>
-          <w:lang w:eastAsia="zh-CN"/>
-        </w:rPr>
-        <w:t>教室</w:t>
-      </w:r>
-      <w:r>
-        <w:rPr>
-          <w:lang w:eastAsia="zh-CN"/>
-        </w:rPr>
-        <w:t>中，减少了</w:t>
-      </w:r>
-      <w:r>
-        <w:rPr>
-          <w:rFonts w:hint="eastAsia"/>
-          <w:lang w:eastAsia="zh-CN"/>
-        </w:rPr>
-        <w:t>用户</w:t>
-      </w:r>
-      <w:r>
-        <w:rPr>
-          <w:lang w:eastAsia="zh-CN"/>
-        </w:rPr>
-        <w:t>重复上传照片。</w:t>
-      </w:r>
-    </w:p>
-    <w:p>
-      <w:pPr>
-        <w:rPr>
-          <w:lang w:eastAsia="zh-CN"/>
-        </w:rPr>
-      </w:pPr>
-      <w:r>
-        <w:rPr>
-          <w:lang w:eastAsia="zh-CN"/>
-        </w:rPr>
-        <w:t>教室负责人批量设置使得用户可以批量指定多个教室的负责人，减少了用户对每个教室重复设置</w:t>
-      </w:r>
-      <w:r>
-        <w:rPr>
-          <w:rFonts w:hint="eastAsia"/>
-          <w:lang w:eastAsia="zh-CN"/>
-        </w:rPr>
-        <w:t>相同</w:t>
-      </w:r>
-      <w:r>
-        <w:rPr>
-          <w:lang w:eastAsia="zh-CN"/>
-        </w:rPr>
-        <w:t>的</w:t>
-      </w:r>
-      <w:r>
-        <w:rPr>
-          <w:lang w:eastAsia="zh-CN"/>
-        </w:rPr>
-        <w:t>教室负责人。</w:t>
-      </w:r>
-    </w:p>
-    <w:p>
-      <w:pPr>
-        <w:pStyle w:val="3"/>
-        <w:spacing w:before="120"/>
-        <w:rPr>
-          <w:lang w:eastAsia="zh-CN"/>
-        </w:rPr>
-      </w:pPr>
-      <w:bookmarkStart w:id="44" w:name="_Toc463618207"/>
-      <w:r>
-        <w:rPr>
-          <w:lang w:eastAsia="zh-CN"/>
-        </w:rPr>
-        <w:t>4</w:t>
-      </w:r>
-      <w:r>
-        <w:rPr>
-          <w:rFonts w:hint="eastAsia"/>
-          <w:lang w:eastAsia="zh-CN"/>
-        </w:rPr>
-        <w:t>.1.</w:t>
-      </w:r>
-      <w:r>
-        <w:rPr>
-          <w:lang w:eastAsia="zh-CN"/>
-        </w:rPr>
-        <w:t xml:space="preserve">5 </w:t>
-      </w:r>
-      <w:r>
-        <w:rPr>
-          <w:rFonts w:hint="eastAsia"/>
-          <w:lang w:eastAsia="zh-CN"/>
-        </w:rPr>
-        <w:t>主页</w:t>
-      </w:r>
-      <w:r>
-        <w:rPr>
-          <w:lang w:eastAsia="zh-CN"/>
-        </w:rPr>
-        <w:t>信息模块</w:t>
-      </w:r>
-      <w:bookmarkEnd w:id="44"/>
-    </w:p>
-    <w:p>
-      <w:pPr>
-        <w:rPr>
-          <w:lang w:eastAsia="zh-CN"/>
-        </w:rPr>
-      </w:pPr>
-      <w:r>
-        <w:rPr>
-          <w:rFonts w:hint="eastAsia"/>
-          <w:lang w:eastAsia="zh-CN"/>
-        </w:rPr>
-        <w:t>主页</w:t>
-      </w:r>
-      <w:r>
-        <w:rPr>
-          <w:lang w:eastAsia="zh-CN"/>
-        </w:rPr>
-        <w:t>信息管理</w:t>
-      </w:r>
-      <w:r>
-        <w:rPr>
-          <w:rFonts w:hint="eastAsia"/>
-          <w:lang w:eastAsia="zh-CN"/>
-        </w:rPr>
-        <w:t>实现了后端</w:t>
-      </w:r>
-      <w:r>
-        <w:rPr>
-          <w:lang w:eastAsia="zh-CN"/>
-        </w:rPr>
-        <w:t>主页信息管理，以及主页</w:t>
-      </w:r>
-      <w:r>
-        <w:rPr>
-          <w:rFonts w:hint="eastAsia"/>
-          <w:lang w:eastAsia="zh-CN"/>
-        </w:rPr>
-        <w:t>信息</w:t>
-      </w:r>
-      <w:r>
-        <w:rPr>
-          <w:lang w:eastAsia="zh-CN"/>
-        </w:rPr>
-        <w:t>展示</w:t>
-      </w:r>
-      <w:r>
-        <w:rPr>
-          <w:rFonts w:hint="eastAsia"/>
-          <w:lang w:eastAsia="zh-CN"/>
-        </w:rPr>
-        <w:t>两部分</w:t>
-      </w:r>
-      <w:r>
-        <w:rPr>
-          <w:lang w:eastAsia="zh-CN"/>
-        </w:rPr>
-        <w:t>。</w:t>
-      </w:r>
-    </w:p>
-    <w:p>
-      <w:pPr>
-        <w:rPr>
-          <w:lang w:eastAsia="zh-CN"/>
-        </w:rPr>
-      </w:pPr>
-      <w:r>
-        <w:rPr>
-          <w:rFonts w:hint="eastAsia"/>
-          <w:lang w:eastAsia="zh-CN"/>
-        </w:rPr>
-        <w:t>后端</w:t>
-      </w:r>
-      <w:r>
-        <w:rPr>
-          <w:lang w:eastAsia="zh-CN"/>
-        </w:rPr>
-        <w:t>主页信息管理</w:t>
-      </w:r>
-      <w:r>
-        <w:rPr>
-          <w:rFonts w:hint="eastAsia"/>
-          <w:lang w:eastAsia="zh-CN"/>
-        </w:rPr>
-        <w:t>实现了</w:t>
-      </w:r>
-      <w:r>
-        <w:rPr>
-          <w:lang w:eastAsia="zh-CN"/>
-        </w:rPr>
-        <w:t>主页的</w:t>
-      </w:r>
-      <w:r>
-        <w:rPr>
-          <w:rFonts w:hint="eastAsia"/>
-          <w:lang w:eastAsia="zh-CN"/>
-        </w:rPr>
-        <w:t>资源文件</w:t>
-      </w:r>
-      <w:r>
-        <w:rPr>
-          <w:lang w:eastAsia="zh-CN"/>
-        </w:rPr>
-        <w:t>管理，公告管理，</w:t>
-      </w:r>
-      <w:r>
-        <w:rPr>
-          <w:rFonts w:hint="eastAsia"/>
-          <w:lang w:eastAsia="zh-CN"/>
-        </w:rPr>
-        <w:t>常见</w:t>
-      </w:r>
-      <w:r>
-        <w:rPr>
-          <w:lang w:eastAsia="zh-CN"/>
-        </w:rPr>
-        <w:t>问题记录</w:t>
-      </w:r>
-      <w:r>
-        <w:rPr>
-          <w:lang w:eastAsia="zh-CN"/>
-        </w:rPr>
-        <w:t>管理</w:t>
-      </w:r>
-      <w:r>
-        <w:rPr>
-          <w:rFonts w:hint="eastAsia"/>
-          <w:lang w:eastAsia="zh-CN"/>
-        </w:rPr>
-        <w:t>以及</w:t>
-      </w:r>
-      <w:r>
-        <w:rPr>
-          <w:lang w:eastAsia="zh-CN"/>
-        </w:rPr>
-        <w:t>学期第一周设置</w:t>
-      </w:r>
-      <w:r>
-        <w:rPr>
-          <w:lang w:eastAsia="zh-CN"/>
-        </w:rPr>
-        <w:t>。其中</w:t>
-      </w:r>
-      <w:r>
-        <w:rPr>
-          <w:rFonts w:hint="eastAsia"/>
-          <w:lang w:eastAsia="zh-CN"/>
-        </w:rPr>
-        <w:t>公告</w:t>
-      </w:r>
-      <w:r>
-        <w:rPr>
-          <w:lang w:eastAsia="zh-CN"/>
-        </w:rPr>
-        <w:t>管理</w:t>
-      </w:r>
-      <w:r>
-        <w:rPr>
-          <w:rFonts w:hint="eastAsia"/>
-          <w:lang w:eastAsia="zh-CN"/>
-        </w:rPr>
-        <w:t>，</w:t>
-      </w:r>
-      <w:r>
-        <w:rPr>
-          <w:lang w:eastAsia="zh-CN"/>
-        </w:rPr>
-        <w:t>常见问题记录的管理实现</w:t>
-      </w:r>
-      <w:r>
-        <w:rPr>
-          <w:rFonts w:hint="eastAsia"/>
-          <w:lang w:eastAsia="zh-CN"/>
-        </w:rPr>
-        <w:t>了</w:t>
-      </w:r>
-      <w:r>
-        <w:rPr>
-          <w:lang w:eastAsia="zh-CN"/>
-        </w:rPr>
-        <w:t>富文本编辑器</w:t>
-      </w:r>
-      <w:r>
-        <w:rPr>
-          <w:rFonts w:hint="eastAsia"/>
-          <w:lang w:eastAsia="zh-CN"/>
-        </w:rPr>
-        <w:t>的</w:t>
-      </w:r>
-      <w:r>
-        <w:rPr>
-          <w:lang w:eastAsia="zh-CN"/>
-        </w:rPr>
-        <w:t>使用，</w:t>
-      </w:r>
-      <w:r>
-        <w:rPr>
-          <w:rFonts w:hint="eastAsia"/>
-          <w:lang w:eastAsia="zh-CN"/>
-        </w:rPr>
-        <w:t>使得</w:t>
-      </w:r>
-      <w:r>
-        <w:rPr>
-          <w:lang w:eastAsia="zh-CN"/>
-        </w:rPr>
-        <w:t>用户输入的数据更加</w:t>
-      </w:r>
-      <w:r>
-        <w:rPr>
-          <w:rFonts w:hint="eastAsia"/>
-          <w:lang w:eastAsia="zh-CN"/>
-        </w:rPr>
-        <w:t>多元化</w:t>
-      </w:r>
-      <w:r>
-        <w:rPr>
-          <w:rFonts w:hint="eastAsia"/>
-          <w:lang w:eastAsia="zh-CN"/>
-        </w:rPr>
-        <w:t>，</w:t>
-      </w:r>
-      <w:r>
-        <w:rPr>
-          <w:rFonts w:hint="eastAsia"/>
-          <w:lang w:eastAsia="zh-CN"/>
-        </w:rPr>
-        <w:t>学期</w:t>
-      </w:r>
-      <w:r>
-        <w:rPr>
-          <w:lang w:eastAsia="zh-CN"/>
-        </w:rPr>
-        <w:t>第一周设置</w:t>
-      </w:r>
-      <w:r>
-        <w:rPr>
-          <w:rFonts w:hint="eastAsia"/>
-          <w:lang w:eastAsia="zh-CN"/>
-        </w:rPr>
-        <w:t>方便</w:t>
-      </w:r>
-      <w:r>
-        <w:rPr>
-          <w:lang w:eastAsia="zh-CN"/>
-        </w:rPr>
-        <w:t>了统计</w:t>
-      </w:r>
-      <w:r>
-        <w:rPr>
-          <w:rFonts w:hint="eastAsia"/>
-          <w:lang w:eastAsia="zh-CN"/>
-        </w:rPr>
-        <w:t>从学期</w:t>
-      </w:r>
-      <w:r>
-        <w:rPr>
-          <w:lang w:eastAsia="zh-CN"/>
-        </w:rPr>
-        <w:t>第一周开始</w:t>
-      </w:r>
-      <w:r>
-        <w:rPr>
-          <w:rFonts w:hint="eastAsia"/>
-          <w:lang w:eastAsia="zh-CN"/>
-        </w:rPr>
-        <w:t>每</w:t>
-      </w:r>
-      <w:proofErr w:type="gramStart"/>
-      <w:r>
-        <w:rPr>
-          <w:rFonts w:hint="eastAsia"/>
-          <w:lang w:eastAsia="zh-CN"/>
-        </w:rPr>
-        <w:t>周未</w:t>
-      </w:r>
-      <w:proofErr w:type="gramEnd"/>
-      <w:r>
-        <w:rPr>
-          <w:lang w:eastAsia="zh-CN"/>
-        </w:rPr>
-        <w:t>检查教室的学生</w:t>
-      </w:r>
-      <w:r>
-        <w:rPr>
-          <w:rFonts w:hint="eastAsia"/>
-          <w:lang w:eastAsia="zh-CN"/>
-        </w:rPr>
-        <w:t>，</w:t>
-      </w:r>
-      <w:r>
-        <w:rPr>
-          <w:lang w:eastAsia="zh-CN"/>
-        </w:rPr>
-        <w:t>如图</w:t>
-      </w:r>
-      <w:r>
-        <w:rPr>
-          <w:rFonts w:hint="eastAsia"/>
-          <w:lang w:eastAsia="zh-CN"/>
-        </w:rPr>
-        <w:t>4.3</w:t>
-      </w:r>
-      <w:r>
-        <w:rPr>
-          <w:rFonts w:hint="eastAsia"/>
-          <w:lang w:eastAsia="zh-CN"/>
-        </w:rPr>
-        <w:t>所示</w:t>
-      </w:r>
-      <w:r>
-        <w:rPr>
-          <w:rFonts w:hint="eastAsia"/>
-          <w:lang w:eastAsia="zh-CN"/>
-        </w:rPr>
-        <w:t>显示</w:t>
-      </w:r>
-      <w:r>
-        <w:rPr>
-          <w:lang w:eastAsia="zh-CN"/>
-        </w:rPr>
-        <w:t>了主页</w:t>
-      </w:r>
-      <w:r>
-        <w:rPr>
-          <w:rFonts w:hint="eastAsia"/>
-          <w:lang w:eastAsia="zh-CN"/>
-        </w:rPr>
-        <w:t>管理</w:t>
-      </w:r>
-      <w:r>
-        <w:rPr>
-          <w:lang w:eastAsia="zh-CN"/>
-        </w:rPr>
-        <w:t>的资源文件管理</w:t>
-      </w:r>
-      <w:r>
-        <w:rPr>
-          <w:lang w:eastAsia="zh-CN"/>
-        </w:rPr>
-        <w:t>。</w:t>
-      </w:r>
-    </w:p>
-    <w:p>
-      <w:pPr>
-        <w:jc w:val="center"/>
-        <w:rPr>
-          <w:lang w:eastAsia="zh-CN"/>
-        </w:rPr>
-      </w:pPr>
-      <w:r>
-        <w:rPr>
-          <w:noProof/>
-          <w:lang w:eastAsia="zh-CN" w:bidi="ar-SA"/>
-        </w:rPr>
-        <w:lastRenderedPageBreak/>
-        <w:drawing>
-          <wp:inline distT="0" distB="0" distL="0" distR="0" wp14:anchorId="73146A61" wp14:editId="0D6783AE">
-            <wp:extent cx="4912995" cy="2668138"/>
-            <wp:effectExtent l="0" t="0" r="1905" b="0"/>
-            <wp:docPr id="4" name="图片 5"/>
             <wp:cNvGraphicFramePr>
               <a:graphicFrameLocks xmlns:a="http://schemas.openxmlformats.org/drawingml/2006/main" noChangeAspect="1"/>
             </wp:cNvGraphicFramePr>
@@ -10291,7 +8943,7 @@
                   <pic:spPr>
                     <a:xfrm>
                       <a:off x="0" y="0"/>
-                      <a:ext cx="4925848" cy="2675118"/>
+                      <a:ext cx="5759450" cy="2433955"/>
                     </a:xfrm>
                     <a:prstGeom prst="rect">
                       <a:avLst/>
@@ -10331,7 +8983,25 @@
           <w:szCs w:val="21"/>
           <w:lang w:eastAsia="zh-CN"/>
         </w:rPr>
-        <w:t>4.</w:t>
+        <w:t>4.1</w:t>
+      </w:r>
+      <w:r>
+        <w:rPr>
+          <w:rFonts w:ascii="宋体" w:hAnsi="宋体" w:hint="eastAsia"/>
+          <w:sz w:val="21"/>
+          <w:szCs w:val="21"/>
+          <w:lang w:eastAsia="zh-CN"/>
+        </w:rPr>
+        <w:t xml:space="preserve">  </w:t>
+      </w:r>
+      <w:r>
+        <w:rPr>
+          <w:rFonts w:ascii="宋体" w:hAnsi="宋体" w:hint="eastAsia"/>
+          <w:sz w:val="21"/>
+          <w:szCs w:val="21"/>
+          <w:lang w:eastAsia="zh-CN"/>
+        </w:rPr>
+        <w:t>设备管理</w:t>
       </w:r>
       <w:r>
         <w:rPr>
@@ -10340,187 +9010,837 @@
           <w:szCs w:val="21"/>
           <w:lang w:eastAsia="zh-CN"/>
         </w:rPr>
-        <w:t>3</w:t>
-      </w:r>
-      <w:r>
-        <w:rPr>
-          <w:rFonts w:ascii="宋体" w:hAnsi="宋体" w:hint="eastAsia"/>
-          <w:sz w:val="21"/>
-          <w:szCs w:val="21"/>
-          <w:lang w:eastAsia="zh-CN"/>
-        </w:rPr>
-        <w:t xml:space="preserve">  </w:t>
-      </w:r>
-      <w:r>
-        <w:rPr>
-          <w:rFonts w:ascii="宋体" w:hAnsi="宋体" w:hint="eastAsia"/>
-          <w:sz w:val="21"/>
-          <w:szCs w:val="21"/>
-          <w:lang w:eastAsia="zh-CN"/>
-        </w:rPr>
-        <w:t>资源文件</w:t>
-      </w:r>
-      <w:r>
-        <w:rPr>
-          <w:rFonts w:ascii="宋体" w:hAnsi="宋体" w:hint="eastAsia"/>
-          <w:sz w:val="21"/>
-          <w:szCs w:val="21"/>
+        <w:t>模块</w:t>
+      </w:r>
+    </w:p>
+    <w:p>
+      <w:pPr>
+        <w:rPr>
+          <w:lang w:eastAsia="zh-CN"/>
+        </w:rPr>
+      </w:pPr>
+    </w:p>
+    <w:p>
+      <w:pPr>
+        <w:rPr>
+          <w:lang w:eastAsia="zh-CN"/>
+        </w:rPr>
+      </w:pPr>
+      <w:r>
+        <w:rPr>
+          <w:rFonts w:hint="eastAsia"/>
+          <w:lang w:eastAsia="zh-CN"/>
+        </w:rPr>
+        <w:t>设备</w:t>
+      </w:r>
+      <w:r>
+        <w:rPr>
+          <w:lang w:eastAsia="zh-CN"/>
+        </w:rPr>
+        <w:t>的信息管理实现了设备的</w:t>
+      </w:r>
+      <w:r>
+        <w:rPr>
+          <w:rFonts w:hint="eastAsia"/>
+          <w:lang w:eastAsia="zh-CN"/>
+        </w:rPr>
+        <w:t>多字段</w:t>
+      </w:r>
+      <w:r>
+        <w:rPr>
+          <w:lang w:eastAsia="zh-CN"/>
+        </w:rPr>
+        <w:t>查询</w:t>
+      </w:r>
+      <w:r>
+        <w:rPr>
+          <w:rFonts w:hint="eastAsia"/>
+          <w:lang w:eastAsia="zh-CN"/>
+        </w:rPr>
+        <w:t>，设备</w:t>
+      </w:r>
+      <w:r>
+        <w:rPr>
+          <w:lang w:eastAsia="zh-CN"/>
+        </w:rPr>
+        <w:t>信息的</w:t>
+      </w:r>
+      <w:r>
+        <w:rPr>
+          <w:rFonts w:hint="eastAsia"/>
+          <w:lang w:eastAsia="zh-CN"/>
+        </w:rPr>
+        <w:t>添加</w:t>
+      </w:r>
+      <w:r>
+        <w:rPr>
+          <w:lang w:eastAsia="zh-CN"/>
+        </w:rPr>
+        <w:t>，修改</w:t>
+      </w:r>
+      <w:r>
+        <w:rPr>
+          <w:rFonts w:hint="eastAsia"/>
+          <w:lang w:eastAsia="zh-CN"/>
+        </w:rPr>
+        <w:t>。</w:t>
+      </w:r>
+    </w:p>
+    <w:p>
+      <w:pPr>
+        <w:rPr>
+          <w:lang w:eastAsia="zh-CN"/>
+        </w:rPr>
+      </w:pPr>
+      <w:r>
+        <w:rPr>
+          <w:rFonts w:hint="eastAsia"/>
+          <w:lang w:eastAsia="zh-CN"/>
+        </w:rPr>
+        <w:t>设备</w:t>
+      </w:r>
+      <w:r>
+        <w:rPr>
+          <w:lang w:eastAsia="zh-CN"/>
+        </w:rPr>
+        <w:t>的状态跟踪，记录了设备</w:t>
+      </w:r>
+      <w:r>
+        <w:rPr>
+          <w:rFonts w:hint="eastAsia"/>
+          <w:lang w:eastAsia="zh-CN"/>
+        </w:rPr>
+        <w:t>状态的</w:t>
+      </w:r>
+      <w:r>
+        <w:rPr>
+          <w:lang w:eastAsia="zh-CN"/>
+        </w:rPr>
+        <w:t>全局变化过程，有效</w:t>
+      </w:r>
+      <w:r>
+        <w:rPr>
+          <w:rFonts w:hint="eastAsia"/>
+          <w:lang w:eastAsia="zh-CN"/>
+        </w:rPr>
+        <w:t>地</w:t>
+      </w:r>
+      <w:r>
+        <w:rPr>
+          <w:lang w:eastAsia="zh-CN"/>
+        </w:rPr>
+        <w:t>展现了设备所有</w:t>
+      </w:r>
+      <w:r>
+        <w:rPr>
+          <w:rFonts w:hint="eastAsia"/>
+          <w:lang w:eastAsia="zh-CN"/>
+        </w:rPr>
+        <w:t>的</w:t>
+      </w:r>
+      <w:r>
+        <w:rPr>
+          <w:lang w:eastAsia="zh-CN"/>
+        </w:rPr>
+        <w:t>变化历史</w:t>
+      </w:r>
+      <w:r>
+        <w:rPr>
+          <w:rFonts w:hint="eastAsia"/>
+          <w:lang w:eastAsia="zh-CN"/>
+        </w:rPr>
+        <w:t>。</w:t>
+      </w:r>
+    </w:p>
+    <w:p>
+      <w:pPr>
+        <w:rPr>
+          <w:lang w:eastAsia="zh-CN"/>
+        </w:rPr>
+      </w:pPr>
+      <w:r>
+        <w:rPr>
+          <w:rFonts w:hint="eastAsia"/>
+          <w:lang w:eastAsia="zh-CN"/>
+        </w:rPr>
+        <w:t>设备</w:t>
+      </w:r>
+      <w:r>
+        <w:rPr>
+          <w:lang w:eastAsia="zh-CN"/>
+        </w:rPr>
+        <w:t>的批量导入导出，</w:t>
+      </w:r>
+      <w:r>
+        <w:rPr>
+          <w:rFonts w:hint="eastAsia"/>
+          <w:lang w:eastAsia="zh-CN"/>
+        </w:rPr>
+        <w:t>实现了</w:t>
+      </w:r>
+      <w:r>
+        <w:rPr>
+          <w:rFonts w:hint="eastAsia"/>
+          <w:lang w:eastAsia="zh-CN"/>
+        </w:rPr>
+        <w:t>将</w:t>
+      </w:r>
+      <w:r>
+        <w:rPr>
+          <w:lang w:eastAsia="zh-CN"/>
+        </w:rPr>
+        <w:t>设备信息从</w:t>
+      </w:r>
+      <w:r>
+        <w:rPr>
+          <w:lang w:eastAsia="zh-CN"/>
+        </w:rPr>
+        <w:t>Excel</w:t>
+      </w:r>
+      <w:r>
+        <w:rPr>
+          <w:rFonts w:hint="eastAsia"/>
+          <w:lang w:eastAsia="zh-CN"/>
+        </w:rPr>
+        <w:t>中</w:t>
+      </w:r>
+      <w:r>
+        <w:rPr>
+          <w:rFonts w:hint="eastAsia"/>
+          <w:lang w:eastAsia="zh-CN"/>
+        </w:rPr>
+        <w:t>批量</w:t>
+      </w:r>
+      <w:r>
+        <w:rPr>
+          <w:lang w:eastAsia="zh-CN"/>
+        </w:rPr>
+        <w:t>导入，以及</w:t>
+      </w:r>
+      <w:r>
+        <w:rPr>
+          <w:rFonts w:hint="eastAsia"/>
+          <w:lang w:eastAsia="zh-CN"/>
+        </w:rPr>
+        <w:t>将</w:t>
+      </w:r>
+      <w:r>
+        <w:rPr>
+          <w:lang w:eastAsia="zh-CN"/>
+        </w:rPr>
+        <w:t>系统中的设备信息导出到</w:t>
+      </w:r>
+      <w:r>
+        <w:rPr>
+          <w:lang w:eastAsia="zh-CN"/>
+        </w:rPr>
+        <w:t>Excel</w:t>
+      </w:r>
+      <w:r>
+        <w:rPr>
+          <w:lang w:eastAsia="zh-CN"/>
+        </w:rPr>
+        <w:t>中。</w:t>
+      </w:r>
+      <w:r>
+        <w:rPr>
+          <w:rFonts w:hint="eastAsia"/>
+          <w:lang w:eastAsia="zh-CN"/>
+        </w:rPr>
+        <w:t>方便了</w:t>
+      </w:r>
+      <w:r>
+        <w:rPr>
+          <w:lang w:eastAsia="zh-CN"/>
+        </w:rPr>
+        <w:t>用户</w:t>
+      </w:r>
+      <w:r>
+        <w:rPr>
+          <w:rFonts w:hint="eastAsia"/>
+          <w:lang w:eastAsia="zh-CN"/>
+        </w:rPr>
+        <w:t>对</w:t>
+      </w:r>
+      <w:r>
+        <w:rPr>
+          <w:lang w:eastAsia="zh-CN"/>
+        </w:rPr>
+        <w:t>设备信息</w:t>
+      </w:r>
+      <w:r>
+        <w:rPr>
+          <w:rFonts w:hint="eastAsia"/>
+          <w:lang w:eastAsia="zh-CN"/>
+        </w:rPr>
+        <w:t>的</w:t>
+      </w:r>
+      <w:r>
+        <w:rPr>
+          <w:lang w:eastAsia="zh-CN"/>
+        </w:rPr>
+        <w:t>录入</w:t>
+      </w:r>
+      <w:r>
+        <w:rPr>
+          <w:rFonts w:hint="eastAsia"/>
+          <w:lang w:eastAsia="zh-CN"/>
+        </w:rPr>
+        <w:t>，同时将</w:t>
+      </w:r>
+      <w:r>
+        <w:rPr>
+          <w:lang w:eastAsia="zh-CN"/>
+        </w:rPr>
+        <w:t>设备信息</w:t>
+      </w:r>
+      <w:r>
+        <w:rPr>
+          <w:rFonts w:hint="eastAsia"/>
+          <w:lang w:eastAsia="zh-CN"/>
+        </w:rPr>
+        <w:t>按</w:t>
+      </w:r>
+      <w:r>
+        <w:rPr>
+          <w:lang w:eastAsia="zh-CN"/>
+        </w:rPr>
+        <w:t>多种条件筛选并导出</w:t>
+      </w:r>
+      <w:r>
+        <w:rPr>
+          <w:lang w:eastAsia="zh-CN"/>
+        </w:rPr>
+        <w:t>为报表，方便用户</w:t>
+      </w:r>
+      <w:r>
+        <w:rPr>
+          <w:rFonts w:hint="eastAsia"/>
+          <w:lang w:eastAsia="zh-CN"/>
+        </w:rPr>
+        <w:t>在其他平台</w:t>
+      </w:r>
+      <w:r>
+        <w:rPr>
+          <w:lang w:eastAsia="zh-CN"/>
+        </w:rPr>
+        <w:t>使用</w:t>
+      </w:r>
+      <w:r>
+        <w:rPr>
+          <w:rFonts w:hint="eastAsia"/>
+          <w:lang w:eastAsia="zh-CN"/>
+        </w:rPr>
+        <w:t>。</w:t>
+      </w:r>
+    </w:p>
+    <w:p>
+      <w:pPr>
+        <w:pStyle w:val="3"/>
+        <w:spacing w:before="120"/>
+        <w:rPr>
+          <w:lang w:eastAsia="zh-CN"/>
+        </w:rPr>
+      </w:pPr>
+      <w:bookmarkStart w:id="43" w:name="_Toc463683057"/>
+      <w:r>
+        <w:rPr>
+          <w:lang w:eastAsia="zh-CN"/>
+        </w:rPr>
+        <w:t>4</w:t>
+      </w:r>
+      <w:r>
+        <w:rPr>
+          <w:rFonts w:hint="eastAsia"/>
+          <w:lang w:eastAsia="zh-CN"/>
+        </w:rPr>
+        <w:t xml:space="preserve">.1.3 </w:t>
+      </w:r>
+      <w:r>
+        <w:rPr>
+          <w:rFonts w:hint="eastAsia"/>
+          <w:lang w:eastAsia="zh-CN"/>
+        </w:rPr>
+        <w:t>教室</w:t>
+      </w:r>
+      <w:r>
+        <w:rPr>
+          <w:lang w:eastAsia="zh-CN"/>
+        </w:rPr>
+        <w:t>管理模块</w:t>
+      </w:r>
+      <w:bookmarkEnd w:id="43"/>
+    </w:p>
+    <w:p>
+      <w:pPr>
+        <w:rPr>
+          <w:lang w:eastAsia="zh-CN"/>
+        </w:rPr>
+      </w:pPr>
+      <w:r>
+        <w:rPr>
+          <w:rFonts w:hint="eastAsia"/>
+          <w:lang w:eastAsia="zh-CN"/>
+        </w:rPr>
+        <w:t>教室</w:t>
+      </w:r>
+      <w:r>
+        <w:rPr>
+          <w:lang w:eastAsia="zh-CN"/>
+        </w:rPr>
+        <w:t>管理模块实现了针对</w:t>
+      </w:r>
+      <w:r>
+        <w:rPr>
+          <w:rFonts w:hint="eastAsia"/>
+          <w:lang w:eastAsia="zh-CN"/>
+        </w:rPr>
+        <w:t>所有</w:t>
+      </w:r>
+      <w:r>
+        <w:rPr>
+          <w:lang w:eastAsia="zh-CN"/>
+        </w:rPr>
+        <w:t>教室信息的管理</w:t>
+      </w:r>
+      <w:r>
+        <w:rPr>
+          <w:rFonts w:hint="eastAsia"/>
+          <w:lang w:eastAsia="zh-CN"/>
+        </w:rPr>
+        <w:t>。</w:t>
+      </w:r>
+      <w:r>
+        <w:rPr>
+          <w:lang w:eastAsia="zh-CN"/>
+        </w:rPr>
+        <w:t>通过</w:t>
+      </w:r>
+      <w:r>
+        <w:rPr>
+          <w:rFonts w:hint="eastAsia"/>
+          <w:lang w:eastAsia="zh-CN"/>
+        </w:rPr>
+        <w:t>教学楼列表</w:t>
+      </w:r>
+      <w:r>
+        <w:rPr>
+          <w:lang w:eastAsia="zh-CN"/>
+        </w:rPr>
+        <w:t>，教室</w:t>
+      </w:r>
+      <w:r>
+        <w:rPr>
+          <w:rFonts w:hint="eastAsia"/>
+          <w:lang w:eastAsia="zh-CN"/>
+        </w:rPr>
+        <w:t>列表</w:t>
+      </w:r>
+      <w:r>
+        <w:rPr>
+          <w:lang w:eastAsia="zh-CN"/>
+        </w:rPr>
+        <w:t>，教室信息列表</w:t>
+      </w:r>
+      <w:r>
+        <w:rPr>
+          <w:rFonts w:hint="eastAsia"/>
+          <w:lang w:eastAsia="zh-CN"/>
+        </w:rPr>
+        <w:t>三级</w:t>
+      </w:r>
+      <w:r>
+        <w:rPr>
+          <w:lang w:eastAsia="zh-CN"/>
+        </w:rPr>
+        <w:t>分类，层次化的</w:t>
+      </w:r>
+      <w:r>
+        <w:rPr>
+          <w:rFonts w:hint="eastAsia"/>
+          <w:lang w:eastAsia="zh-CN"/>
+        </w:rPr>
+        <w:t>展现了</w:t>
+      </w:r>
+      <w:r>
+        <w:rPr>
+          <w:lang w:eastAsia="zh-CN"/>
+        </w:rPr>
+        <w:t>各个教室信息</w:t>
+      </w:r>
+      <w:r>
+        <w:rPr>
+          <w:rFonts w:hint="eastAsia"/>
+          <w:lang w:eastAsia="zh-CN"/>
+        </w:rPr>
+        <w:t>，</w:t>
+      </w:r>
+      <w:r>
+        <w:rPr>
+          <w:lang w:eastAsia="zh-CN"/>
+        </w:rPr>
+        <w:t>方便了教室信息的管理。</w:t>
+      </w:r>
+    </w:p>
+    <w:p>
+      <w:pPr>
+        <w:rPr>
+          <w:lang w:eastAsia="zh-CN"/>
+        </w:rPr>
+      </w:pPr>
+      <w:r>
+        <w:rPr>
+          <w:rFonts w:hint="eastAsia"/>
+          <w:lang w:eastAsia="zh-CN"/>
+        </w:rPr>
+        <w:t>教学楼</w:t>
+      </w:r>
+      <w:r>
+        <w:rPr>
+          <w:lang w:eastAsia="zh-CN"/>
+        </w:rPr>
+        <w:t>管理实现了对</w:t>
+      </w:r>
+      <w:r>
+        <w:rPr>
+          <w:rFonts w:hint="eastAsia"/>
+          <w:lang w:eastAsia="zh-CN"/>
+        </w:rPr>
+        <w:t>所有</w:t>
+      </w:r>
+      <w:r>
+        <w:rPr>
+          <w:lang w:eastAsia="zh-CN"/>
+        </w:rPr>
+        <w:t>教学楼的添加以及删除</w:t>
+      </w:r>
+      <w:r>
+        <w:rPr>
+          <w:rFonts w:hint="eastAsia"/>
+          <w:lang w:eastAsia="zh-CN"/>
+        </w:rPr>
+        <w:t>。</w:t>
+      </w:r>
+    </w:p>
+    <w:p>
+      <w:pPr>
+        <w:rPr>
+          <w:lang w:eastAsia="zh-CN"/>
+        </w:rPr>
+      </w:pPr>
+      <w:r>
+        <w:rPr>
+          <w:rFonts w:hint="eastAsia"/>
+          <w:lang w:eastAsia="zh-CN"/>
+        </w:rPr>
+        <w:lastRenderedPageBreak/>
+        <w:t>教室管理实现</w:t>
+      </w:r>
+      <w:r>
+        <w:rPr>
+          <w:lang w:eastAsia="zh-CN"/>
+        </w:rPr>
+        <w:t>了对当前教学</w:t>
+      </w:r>
+      <w:r>
+        <w:rPr>
+          <w:rFonts w:hint="eastAsia"/>
+          <w:lang w:eastAsia="zh-CN"/>
+        </w:rPr>
+        <w:t>楼</w:t>
+      </w:r>
+      <w:r>
+        <w:rPr>
+          <w:lang w:eastAsia="zh-CN"/>
+        </w:rPr>
+        <w:t>中的所有</w:t>
+      </w:r>
+      <w:r>
+        <w:rPr>
+          <w:rFonts w:hint="eastAsia"/>
+          <w:lang w:eastAsia="zh-CN"/>
+        </w:rPr>
+        <w:t>教室</w:t>
+      </w:r>
+      <w:r>
+        <w:rPr>
+          <w:lang w:eastAsia="zh-CN"/>
+        </w:rPr>
+        <w:t>的管理，包括</w:t>
+      </w:r>
+      <w:r>
+        <w:rPr>
+          <w:rFonts w:hint="eastAsia"/>
+          <w:lang w:eastAsia="zh-CN"/>
+        </w:rPr>
+        <w:t>添加</w:t>
+      </w:r>
+      <w:r>
+        <w:rPr>
+          <w:lang w:eastAsia="zh-CN"/>
+        </w:rPr>
+        <w:t>教室，删除教室，设置教室的</w:t>
+      </w:r>
+      <w:r>
+        <w:rPr>
+          <w:rFonts w:hint="eastAsia"/>
+          <w:lang w:eastAsia="zh-CN"/>
+        </w:rPr>
+        <w:t>负责人</w:t>
+      </w:r>
+      <w:r>
+        <w:rPr>
+          <w:lang w:eastAsia="zh-CN"/>
+        </w:rPr>
+        <w:t>。</w:t>
+      </w:r>
+    </w:p>
+    <w:p>
+      <w:pPr>
+        <w:rPr>
+          <w:lang w:eastAsia="zh-CN"/>
+        </w:rPr>
+      </w:pPr>
+      <w:r>
+        <w:rPr>
+          <w:rFonts w:hint="eastAsia"/>
+          <w:lang w:eastAsia="zh-CN"/>
+        </w:rPr>
+        <w:t>教室</w:t>
+      </w:r>
+      <w:r>
+        <w:rPr>
+          <w:lang w:eastAsia="zh-CN"/>
+        </w:rPr>
+        <w:t>详细信息管</w:t>
+      </w:r>
+      <w:r>
+        <w:rPr>
+          <w:rFonts w:hint="eastAsia"/>
+          <w:lang w:eastAsia="zh-CN"/>
+        </w:rPr>
+        <w:t>理实现了备用</w:t>
+      </w:r>
+      <w:r>
+        <w:rPr>
+          <w:lang w:eastAsia="zh-CN"/>
+        </w:rPr>
+        <w:t>设备查询</w:t>
+      </w:r>
+      <w:r>
+        <w:rPr>
+          <w:rFonts w:hint="eastAsia"/>
+          <w:lang w:eastAsia="zh-CN"/>
+        </w:rPr>
+        <w:t>、添加</w:t>
+      </w:r>
+      <w:r>
+        <w:rPr>
+          <w:lang w:eastAsia="zh-CN"/>
+        </w:rPr>
+        <w:t>备用设备</w:t>
+      </w:r>
+      <w:r>
+        <w:rPr>
+          <w:rFonts w:hint="eastAsia"/>
+          <w:lang w:eastAsia="zh-CN"/>
+        </w:rPr>
+        <w:t>到</w:t>
+      </w:r>
+      <w:r>
+        <w:rPr>
+          <w:lang w:eastAsia="zh-CN"/>
+        </w:rPr>
+        <w:t>当前教室中</w:t>
+      </w:r>
+      <w:r>
+        <w:rPr>
+          <w:rFonts w:hint="eastAsia"/>
+          <w:lang w:eastAsia="zh-CN"/>
+        </w:rPr>
+        <w:t>、</w:t>
+      </w:r>
+      <w:r>
+        <w:rPr>
+          <w:lang w:eastAsia="zh-CN"/>
+        </w:rPr>
+        <w:t>展示当前教室所拥有</w:t>
+      </w:r>
+      <w:r>
+        <w:rPr>
+          <w:rFonts w:hint="eastAsia"/>
+          <w:lang w:eastAsia="zh-CN"/>
+        </w:rPr>
+        <w:t>的</w:t>
+      </w:r>
+      <w:r>
+        <w:rPr>
+          <w:lang w:eastAsia="zh-CN"/>
+        </w:rPr>
+        <w:t>设备</w:t>
+      </w:r>
+      <w:r>
+        <w:rPr>
+          <w:rFonts w:hint="eastAsia"/>
+          <w:lang w:eastAsia="zh-CN"/>
+        </w:rPr>
+        <w:t>、</w:t>
+      </w:r>
+      <w:r>
+        <w:rPr>
+          <w:lang w:eastAsia="zh-CN"/>
+        </w:rPr>
+        <w:t>将当前教室的设备状态改为维修或者报废</w:t>
+      </w:r>
+      <w:r>
+        <w:rPr>
+          <w:rFonts w:hint="eastAsia"/>
+          <w:lang w:eastAsia="zh-CN"/>
+        </w:rPr>
+        <w:t>状态</w:t>
+      </w:r>
+      <w:r>
+        <w:rPr>
+          <w:lang w:eastAsia="zh-CN"/>
+        </w:rPr>
+        <w:t>、</w:t>
+      </w:r>
+      <w:r>
+        <w:rPr>
+          <w:rFonts w:hint="eastAsia"/>
+          <w:lang w:eastAsia="zh-CN"/>
+        </w:rPr>
+        <w:t>对当前</w:t>
+      </w:r>
+      <w:r>
+        <w:rPr>
+          <w:lang w:eastAsia="zh-CN"/>
+        </w:rPr>
+        <w:t>教室</w:t>
+      </w:r>
+      <w:r>
+        <w:rPr>
+          <w:rFonts w:hint="eastAsia"/>
+          <w:lang w:eastAsia="zh-CN"/>
+        </w:rPr>
+        <w:t>中</w:t>
+      </w:r>
+      <w:r>
+        <w:rPr>
+          <w:lang w:eastAsia="zh-CN"/>
+        </w:rPr>
+        <w:t>的设备</w:t>
+      </w:r>
+      <w:r>
+        <w:rPr>
+          <w:rFonts w:hint="eastAsia"/>
+          <w:lang w:eastAsia="zh-CN"/>
+        </w:rPr>
+        <w:t>填写</w:t>
+      </w:r>
+      <w:r>
+        <w:rPr>
+          <w:lang w:eastAsia="zh-CN"/>
+        </w:rPr>
+        <w:t>维修记录</w:t>
+      </w:r>
+      <w:r>
+        <w:rPr>
+          <w:rFonts w:hint="eastAsia"/>
+          <w:lang w:eastAsia="zh-CN"/>
+        </w:rPr>
+        <w:t>、</w:t>
+      </w:r>
+      <w:r>
+        <w:rPr>
+          <w:lang w:eastAsia="zh-CN"/>
+        </w:rPr>
+        <w:t>对当前教室填写周检查记录。</w:t>
+      </w:r>
+      <w:r>
+        <w:rPr>
+          <w:rFonts w:hint="eastAsia"/>
+          <w:lang w:eastAsia="zh-CN"/>
+        </w:rPr>
+        <w:t>此外</w:t>
+      </w:r>
+      <w:r>
+        <w:rPr>
+          <w:lang w:eastAsia="zh-CN"/>
+        </w:rPr>
+        <w:t>，还实现</w:t>
+      </w:r>
+      <w:r>
+        <w:rPr>
+          <w:rFonts w:hint="eastAsia"/>
+          <w:lang w:eastAsia="zh-CN"/>
+        </w:rPr>
+        <w:t>了</w:t>
+      </w:r>
+      <w:r>
+        <w:rPr>
+          <w:lang w:eastAsia="zh-CN"/>
+        </w:rPr>
+        <w:t>教室的照片管理以及教室</w:t>
+      </w:r>
+      <w:r>
+        <w:rPr>
+          <w:rFonts w:hint="eastAsia"/>
+          <w:lang w:eastAsia="zh-CN"/>
+        </w:rPr>
+        <w:t>课表</w:t>
+      </w:r>
+      <w:r>
+        <w:rPr>
           <w:lang w:eastAsia="zh-CN"/>
         </w:rPr>
         <w:t>管理</w:t>
       </w:r>
-    </w:p>
-    <w:p>
-      <w:pPr>
-        <w:jc w:val="center"/>
-        <w:rPr>
-          <w:lang w:eastAsia="zh-CN"/>
-        </w:rPr>
-      </w:pPr>
-    </w:p>
-    <w:p>
-      <w:pPr>
-        <w:rPr>
-          <w:lang w:eastAsia="zh-CN"/>
-        </w:rPr>
-      </w:pPr>
-      <w:r>
-        <w:rPr>
-          <w:rFonts w:hint="eastAsia"/>
-          <w:lang w:eastAsia="zh-CN"/>
-        </w:rPr>
-        <w:t>主页</w:t>
-      </w:r>
-      <w:r>
-        <w:rPr>
-          <w:lang w:eastAsia="zh-CN"/>
-        </w:rPr>
-        <w:t>信息展示包括了大量的</w:t>
-      </w:r>
-      <w:r>
-        <w:rPr>
-          <w:rFonts w:hint="eastAsia"/>
-          <w:lang w:eastAsia="zh-CN"/>
-        </w:rPr>
-        <w:t>汇总</w:t>
-      </w:r>
-      <w:r>
-        <w:rPr>
-          <w:lang w:eastAsia="zh-CN"/>
-        </w:rPr>
-        <w:t>信息的展示。</w:t>
-      </w:r>
-      <w:r>
-        <w:rPr>
-          <w:rFonts w:hint="eastAsia"/>
-          <w:lang w:eastAsia="zh-CN"/>
-        </w:rPr>
-        <w:t>实现了</w:t>
-      </w:r>
-      <w:r>
-        <w:rPr>
-          <w:lang w:eastAsia="zh-CN"/>
-        </w:rPr>
-        <w:t>公告信息展示，</w:t>
-      </w:r>
-      <w:r>
-        <w:rPr>
-          <w:rFonts w:hint="eastAsia"/>
-          <w:lang w:eastAsia="zh-CN"/>
-        </w:rPr>
-        <w:t>周检查</w:t>
-      </w:r>
-      <w:r>
-        <w:rPr>
-          <w:lang w:eastAsia="zh-CN"/>
-        </w:rPr>
-        <w:t>记录的展示，</w:t>
-      </w:r>
-      <w:r>
-        <w:rPr>
-          <w:rFonts w:hint="eastAsia"/>
-          <w:lang w:eastAsia="zh-CN"/>
-        </w:rPr>
-        <w:t>维修</w:t>
-      </w:r>
-      <w:r>
-        <w:rPr>
-          <w:lang w:eastAsia="zh-CN"/>
-        </w:rPr>
-        <w:t>记录展示，从开学到当前每一</w:t>
-      </w:r>
-      <w:proofErr w:type="gramStart"/>
-      <w:r>
-        <w:rPr>
-          <w:rFonts w:hint="eastAsia"/>
-          <w:lang w:eastAsia="zh-CN"/>
-        </w:rPr>
-        <w:t>周</w:t>
-      </w:r>
-      <w:r>
-        <w:rPr>
-          <w:lang w:eastAsia="zh-CN"/>
-        </w:rPr>
-        <w:t>未</w:t>
-      </w:r>
-      <w:proofErr w:type="gramEnd"/>
-      <w:r>
-        <w:rPr>
-          <w:lang w:eastAsia="zh-CN"/>
-        </w:rPr>
-        <w:t>检查教室</w:t>
-      </w:r>
-      <w:r>
-        <w:rPr>
-          <w:rFonts w:hint="eastAsia"/>
-          <w:lang w:eastAsia="zh-CN"/>
-        </w:rPr>
-        <w:t>的</w:t>
-      </w:r>
-      <w:r>
-        <w:rPr>
-          <w:lang w:eastAsia="zh-CN"/>
-        </w:rPr>
-        <w:t>学生</w:t>
-      </w:r>
-      <w:r>
-        <w:rPr>
-          <w:rFonts w:hint="eastAsia"/>
-          <w:lang w:eastAsia="zh-CN"/>
-        </w:rPr>
-        <w:t>列表展示</w:t>
-      </w:r>
-      <w:r>
-        <w:rPr>
+      <w:r>
+        <w:rPr>
+          <w:rFonts w:hint="eastAsia"/>
           <w:lang w:eastAsia="zh-CN"/>
         </w:rPr>
         <w:t>，</w:t>
       </w:r>
       <w:r>
         <w:rPr>
-          <w:rFonts w:hint="eastAsia"/>
-          <w:lang w:eastAsia="zh-CN"/>
-        </w:rPr>
-        <w:t>当前</w:t>
-      </w:r>
-      <w:r>
-        <w:rPr>
-          <w:lang w:eastAsia="zh-CN"/>
-        </w:rPr>
-        <w:t>值班学生的展示，</w:t>
-      </w:r>
-      <w:r>
-        <w:rPr>
-          <w:rFonts w:hint="eastAsia"/>
-          <w:lang w:eastAsia="zh-CN"/>
-        </w:rPr>
-        <w:t>需要更换的</w:t>
-      </w:r>
-      <w:r>
-        <w:rPr>
-          <w:lang w:eastAsia="zh-CN"/>
-        </w:rPr>
-        <w:t>设备的提醒</w:t>
+          <w:lang w:eastAsia="zh-CN"/>
+        </w:rPr>
+        <w:t>方便用户查看当前教室的</w:t>
+      </w:r>
+      <w:r>
+        <w:rPr>
+          <w:rFonts w:hint="eastAsia"/>
+          <w:lang w:eastAsia="zh-CN"/>
+        </w:rPr>
+        <w:t>大体</w:t>
+      </w:r>
+      <w:r>
+        <w:rPr>
+          <w:lang w:eastAsia="zh-CN"/>
+        </w:rPr>
+        <w:t>外观</w:t>
+      </w:r>
+      <w:r>
+        <w:rPr>
+          <w:rFonts w:hint="eastAsia"/>
+          <w:lang w:eastAsia="zh-CN"/>
+        </w:rPr>
+        <w:t>，</w:t>
+      </w:r>
+      <w:r>
+        <w:rPr>
+          <w:lang w:eastAsia="zh-CN"/>
+        </w:rPr>
+        <w:t>以及这个教室上课</w:t>
+      </w:r>
+      <w:r>
+        <w:rPr>
+          <w:rFonts w:hint="eastAsia"/>
+          <w:lang w:eastAsia="zh-CN"/>
+        </w:rPr>
+        <w:t>安排</w:t>
       </w:r>
       <w:r>
         <w:rPr>
@@ -10534,353 +9854,14 @@
           <w:rFonts w:hint="eastAsia"/>
           <w:lang w:eastAsia="zh-CN"/>
         </w:rPr>
-        <w:t>4.4</w:t>
-      </w:r>
-      <w:r>
-        <w:rPr>
+        <w:t>4.2</w:t>
+      </w:r>
+      <w:r>
+        <w:rPr>
+          <w:rFonts w:hint="eastAsia"/>
           <w:lang w:eastAsia="zh-CN"/>
         </w:rPr>
         <w:t>所示</w:t>
-      </w:r>
-      <w:r>
-        <w:rPr>
-          <w:lang w:eastAsia="zh-CN"/>
-        </w:rPr>
-        <w:t>。</w:t>
-      </w:r>
-      <w:r>
-        <w:rPr>
-          <w:rFonts w:hint="eastAsia"/>
-          <w:lang w:eastAsia="zh-CN"/>
-        </w:rPr>
-        <w:t>除了首页之外</w:t>
-      </w:r>
-      <w:r>
-        <w:rPr>
-          <w:lang w:eastAsia="zh-CN"/>
-        </w:rPr>
-        <w:t>，</w:t>
-      </w:r>
-      <w:r>
-        <w:rPr>
-          <w:rFonts w:hint="eastAsia"/>
-          <w:lang w:eastAsia="zh-CN"/>
-        </w:rPr>
-        <w:t>其他</w:t>
-      </w:r>
-      <w:r>
-        <w:rPr>
-          <w:lang w:eastAsia="zh-CN"/>
-        </w:rPr>
-        <w:t>页面</w:t>
-      </w:r>
-      <w:r>
-        <w:rPr>
-          <w:rFonts w:hint="eastAsia"/>
-          <w:lang w:eastAsia="zh-CN"/>
-        </w:rPr>
-        <w:t>也展示了丰富</w:t>
-      </w:r>
-      <w:r>
-        <w:rPr>
-          <w:lang w:eastAsia="zh-CN"/>
-        </w:rPr>
-        <w:t>的</w:t>
-      </w:r>
-      <w:r>
-        <w:rPr>
-          <w:rFonts w:hint="eastAsia"/>
-          <w:lang w:eastAsia="zh-CN"/>
-        </w:rPr>
-        <w:t>系统</w:t>
-      </w:r>
-      <w:r>
-        <w:rPr>
-          <w:lang w:eastAsia="zh-CN"/>
-        </w:rPr>
-        <w:t>信息。</w:t>
-      </w:r>
-      <w:r>
-        <w:rPr>
-          <w:rFonts w:hint="eastAsia"/>
-          <w:lang w:eastAsia="zh-CN"/>
-        </w:rPr>
-        <w:t>教室</w:t>
-      </w:r>
-      <w:r>
-        <w:rPr>
-          <w:lang w:eastAsia="zh-CN"/>
-        </w:rPr>
-        <w:t>信息</w:t>
-      </w:r>
-      <w:r>
-        <w:rPr>
-          <w:rFonts w:hint="eastAsia"/>
-          <w:lang w:eastAsia="zh-CN"/>
-        </w:rPr>
-        <w:t>页面</w:t>
-      </w:r>
-      <w:r>
-        <w:rPr>
-          <w:lang w:eastAsia="zh-CN"/>
-        </w:rPr>
-        <w:t>允许</w:t>
-      </w:r>
-      <w:r>
-        <w:rPr>
-          <w:rFonts w:hint="eastAsia"/>
-          <w:lang w:eastAsia="zh-CN"/>
-        </w:rPr>
-        <w:t>游客</w:t>
-      </w:r>
-      <w:r>
-        <w:rPr>
-          <w:lang w:eastAsia="zh-CN"/>
-        </w:rPr>
-        <w:t>用户</w:t>
-      </w:r>
-      <w:r>
-        <w:rPr>
-          <w:rFonts w:hint="eastAsia"/>
-          <w:lang w:eastAsia="zh-CN"/>
-        </w:rPr>
-        <w:t>查看</w:t>
-      </w:r>
-      <w:r>
-        <w:rPr>
-          <w:lang w:eastAsia="zh-CN"/>
-        </w:rPr>
-        <w:t>所有教室的详细信息。资源文件</w:t>
-      </w:r>
-      <w:r>
-        <w:rPr>
-          <w:rFonts w:hint="eastAsia"/>
-          <w:lang w:eastAsia="zh-CN"/>
-        </w:rPr>
-        <w:t>页面</w:t>
-      </w:r>
-      <w:r>
-        <w:rPr>
-          <w:rFonts w:hint="eastAsia"/>
-          <w:lang w:eastAsia="zh-CN"/>
-        </w:rPr>
-        <w:t>允许</w:t>
-      </w:r>
-      <w:r>
-        <w:rPr>
-          <w:lang w:eastAsia="zh-CN"/>
-        </w:rPr>
-        <w:t>游客用户</w:t>
-      </w:r>
-      <w:r>
-        <w:rPr>
-          <w:rFonts w:hint="eastAsia"/>
-          <w:lang w:eastAsia="zh-CN"/>
-        </w:rPr>
-        <w:t>查看</w:t>
-      </w:r>
-      <w:r>
-        <w:rPr>
-          <w:lang w:eastAsia="zh-CN"/>
-        </w:rPr>
-        <w:t>并下载所需要的</w:t>
-      </w:r>
-      <w:r>
-        <w:rPr>
-          <w:rFonts w:hint="eastAsia"/>
-          <w:lang w:eastAsia="zh-CN"/>
-        </w:rPr>
-        <w:t>资源文件。</w:t>
-      </w:r>
-      <w:r>
-        <w:rPr>
-          <w:lang w:eastAsia="zh-CN"/>
-        </w:rPr>
-        <w:t>通讯录</w:t>
-      </w:r>
-      <w:r>
-        <w:rPr>
-          <w:rFonts w:hint="eastAsia"/>
-          <w:lang w:eastAsia="zh-CN"/>
-        </w:rPr>
-        <w:t>页面</w:t>
-      </w:r>
-      <w:r>
-        <w:rPr>
-          <w:rFonts w:hint="eastAsia"/>
-          <w:lang w:eastAsia="zh-CN"/>
-        </w:rPr>
-        <w:t>展示了</w:t>
-      </w:r>
-      <w:r>
-        <w:rPr>
-          <w:lang w:eastAsia="zh-CN"/>
-        </w:rPr>
-        <w:t>当前</w:t>
-      </w:r>
-      <w:r>
-        <w:rPr>
-          <w:rFonts w:hint="eastAsia"/>
-          <w:lang w:eastAsia="zh-CN"/>
-        </w:rPr>
-        <w:t>所有</w:t>
-      </w:r>
-      <w:r>
-        <w:rPr>
-          <w:lang w:eastAsia="zh-CN"/>
-        </w:rPr>
-        <w:t>在职学生</w:t>
-      </w:r>
-      <w:r>
-        <w:rPr>
-          <w:rFonts w:hint="eastAsia"/>
-          <w:lang w:eastAsia="zh-CN"/>
-        </w:rPr>
-        <w:t>，</w:t>
-      </w:r>
-      <w:r>
-        <w:rPr>
-          <w:lang w:eastAsia="zh-CN"/>
-        </w:rPr>
-        <w:t>使游客用户一目了然掌握了所需要的在职学生信息。</w:t>
-      </w:r>
-      <w:r>
-        <w:rPr>
-          <w:rFonts w:hint="eastAsia"/>
-          <w:lang w:eastAsia="zh-CN"/>
-        </w:rPr>
-        <w:t>常见</w:t>
-      </w:r>
-      <w:r>
-        <w:rPr>
-          <w:lang w:eastAsia="zh-CN"/>
-        </w:rPr>
-        <w:t>问题</w:t>
-      </w:r>
-      <w:r>
-        <w:rPr>
-          <w:rFonts w:hint="eastAsia"/>
-          <w:lang w:eastAsia="zh-CN"/>
-        </w:rPr>
-        <w:t>页面</w:t>
-      </w:r>
-      <w:r>
-        <w:rPr>
-          <w:rFonts w:hint="eastAsia"/>
-          <w:lang w:eastAsia="zh-CN"/>
-        </w:rPr>
-        <w:t>展示</w:t>
-      </w:r>
-      <w:r>
-        <w:rPr>
-          <w:lang w:eastAsia="zh-CN"/>
-        </w:rPr>
-        <w:t>了使用系统中可能遇到的常见问题，使用者更方便</w:t>
-      </w:r>
-      <w:r>
-        <w:rPr>
-          <w:rFonts w:hint="eastAsia"/>
-          <w:lang w:eastAsia="zh-CN"/>
-        </w:rPr>
-        <w:t>地</w:t>
-      </w:r>
-      <w:r>
-        <w:rPr>
-          <w:lang w:eastAsia="zh-CN"/>
-        </w:rPr>
-        <w:t>使用系统。值班表</w:t>
-      </w:r>
-      <w:r>
-        <w:rPr>
-          <w:rFonts w:hint="eastAsia"/>
-          <w:lang w:eastAsia="zh-CN"/>
-        </w:rPr>
-        <w:t>页面</w:t>
-      </w:r>
-      <w:r>
-        <w:rPr>
-          <w:rFonts w:hint="eastAsia"/>
-          <w:lang w:eastAsia="zh-CN"/>
-        </w:rPr>
-        <w:t>按照值班</w:t>
-      </w:r>
-      <w:r>
-        <w:rPr>
-          <w:lang w:eastAsia="zh-CN"/>
-        </w:rPr>
-        <w:t>时间段</w:t>
-      </w:r>
-      <w:r>
-        <w:rPr>
-          <w:rFonts w:hint="eastAsia"/>
-          <w:lang w:eastAsia="zh-CN"/>
-        </w:rPr>
-        <w:t>、</w:t>
-      </w:r>
-      <w:r>
-        <w:rPr>
-          <w:lang w:eastAsia="zh-CN"/>
-        </w:rPr>
-        <w:t>值班地点，全面地展示了每个时间段，每个值班地点的值班人员情况。</w:t>
-      </w:r>
-      <w:r>
-        <w:rPr>
-          <w:rFonts w:hint="eastAsia"/>
-          <w:lang w:eastAsia="zh-CN"/>
-        </w:rPr>
-        <w:t>教室</w:t>
-      </w:r>
-      <w:r>
-        <w:rPr>
-          <w:lang w:eastAsia="zh-CN"/>
-        </w:rPr>
-        <w:t>负责人</w:t>
-      </w:r>
-      <w:r>
-        <w:rPr>
-          <w:rFonts w:hint="eastAsia"/>
-          <w:lang w:eastAsia="zh-CN"/>
-        </w:rPr>
-        <w:t>页面</w:t>
-      </w:r>
-      <w:r>
-        <w:rPr>
-          <w:rFonts w:hint="eastAsia"/>
-          <w:lang w:eastAsia="zh-CN"/>
-        </w:rPr>
-        <w:t>展示</w:t>
-      </w:r>
-      <w:r>
-        <w:rPr>
-          <w:lang w:eastAsia="zh-CN"/>
-        </w:rPr>
-        <w:t>了</w:t>
-      </w:r>
-      <w:r>
-        <w:rPr>
-          <w:rFonts w:hint="eastAsia"/>
-          <w:lang w:eastAsia="zh-CN"/>
-        </w:rPr>
-        <w:t>所有教室</w:t>
-      </w:r>
-      <w:r>
-        <w:rPr>
-          <w:lang w:eastAsia="zh-CN"/>
-        </w:rPr>
-        <w:t>的</w:t>
-      </w:r>
-      <w:r>
-        <w:rPr>
-          <w:rFonts w:hint="eastAsia"/>
-          <w:lang w:eastAsia="zh-CN"/>
-        </w:rPr>
-        <w:t>负责</w:t>
-      </w:r>
-      <w:r>
-        <w:rPr>
-          <w:lang w:eastAsia="zh-CN"/>
-        </w:rPr>
-        <w:t>人员的情况</w:t>
       </w:r>
       <w:r>
         <w:rPr>
@@ -10901,12 +9882,11 @@
           <w:noProof/>
           <w:lang w:eastAsia="zh-CN" w:bidi="ar-SA"/>
         </w:rPr>
-        <w:lastRenderedPageBreak/>
         <w:drawing>
-          <wp:inline distT="0" distB="0" distL="0" distR="0" wp14:anchorId="7C5C2DFD" wp14:editId="519A7369">
-            <wp:extent cx="5759450" cy="3438525"/>
-            <wp:effectExtent l="0" t="0" r="0" b="9525"/>
-            <wp:docPr id="7" name="图片 1"/>
+          <wp:inline distT="0" distB="0" distL="0" distR="0" wp14:anchorId="3A76BFCC" wp14:editId="3BD60DD2">
+            <wp:extent cx="5759450" cy="3020060"/>
+            <wp:effectExtent l="0" t="0" r="0" b="8890"/>
+            <wp:docPr id="2" name="图片 1"/>
             <wp:cNvGraphicFramePr>
               <a:graphicFrameLocks xmlns:a="http://schemas.openxmlformats.org/drawingml/2006/main" noChangeAspect="1"/>
             </wp:cNvGraphicFramePr>
@@ -10928,6 +9908,1435 @@
                   <pic:spPr>
                     <a:xfrm>
                       <a:off x="0" y="0"/>
+                      <a:ext cx="5759450" cy="3020060"/>
+                    </a:xfrm>
+                    <a:prstGeom prst="rect">
+                      <a:avLst/>
+                    </a:prstGeom>
+                  </pic:spPr>
+                </pic:pic>
+              </a:graphicData>
+            </a:graphic>
+          </wp:inline>
+        </w:drawing>
+      </w:r>
+    </w:p>
+    <w:p>
+      <w:pPr>
+        <w:ind w:firstLine="420"/>
+        <w:jc w:val="center"/>
+        <w:rPr>
+          <w:rFonts w:ascii="宋体" w:hAnsi="宋体"/>
+          <w:sz w:val="21"/>
+          <w:szCs w:val="21"/>
+          <w:lang w:eastAsia="zh-CN"/>
+        </w:rPr>
+      </w:pPr>
+      <w:r>
+        <w:rPr>
+          <w:rFonts w:ascii="宋体" w:hAnsi="宋体" w:hint="eastAsia"/>
+          <w:sz w:val="21"/>
+          <w:szCs w:val="21"/>
+          <w:lang w:eastAsia="zh-CN"/>
+        </w:rPr>
+        <w:t>图</w:t>
+      </w:r>
+      <w:r>
+        <w:rPr>
+          <w:rFonts w:ascii="宋体" w:hAnsi="宋体" w:hint="eastAsia"/>
+          <w:sz w:val="21"/>
+          <w:szCs w:val="21"/>
+          <w:lang w:eastAsia="zh-CN"/>
+        </w:rPr>
+        <w:t>4.</w:t>
+      </w:r>
+      <w:r>
+        <w:rPr>
+          <w:rFonts w:ascii="宋体" w:hAnsi="宋体"/>
+          <w:sz w:val="21"/>
+          <w:szCs w:val="21"/>
+          <w:lang w:eastAsia="zh-CN"/>
+        </w:rPr>
+        <w:t>2</w:t>
+      </w:r>
+      <w:r>
+        <w:rPr>
+          <w:rFonts w:ascii="宋体" w:hAnsi="宋体" w:hint="eastAsia"/>
+          <w:sz w:val="21"/>
+          <w:szCs w:val="21"/>
+          <w:lang w:eastAsia="zh-CN"/>
+        </w:rPr>
+        <w:t xml:space="preserve">  </w:t>
+      </w:r>
+      <w:r>
+        <w:rPr>
+          <w:rFonts w:ascii="宋体" w:hAnsi="宋体" w:hint="eastAsia"/>
+          <w:sz w:val="21"/>
+          <w:szCs w:val="21"/>
+          <w:lang w:eastAsia="zh-CN"/>
+        </w:rPr>
+        <w:t>教室详细</w:t>
+      </w:r>
+      <w:r>
+        <w:rPr>
+          <w:rFonts w:ascii="宋体" w:hAnsi="宋体" w:hint="eastAsia"/>
+          <w:sz w:val="21"/>
+          <w:szCs w:val="21"/>
+          <w:lang w:eastAsia="zh-CN"/>
+        </w:rPr>
+        <w:t>信息</w:t>
+      </w:r>
+      <w:r>
+        <w:rPr>
+          <w:rFonts w:ascii="宋体" w:hAnsi="宋体" w:hint="eastAsia"/>
+          <w:sz w:val="21"/>
+          <w:szCs w:val="21"/>
+          <w:lang w:eastAsia="zh-CN"/>
+        </w:rPr>
+        <w:t>管理</w:t>
+      </w:r>
+    </w:p>
+    <w:p>
+      <w:pPr>
+        <w:rPr>
+          <w:lang w:eastAsia="zh-CN"/>
+        </w:rPr>
+      </w:pPr>
+    </w:p>
+    <w:p>
+      <w:pPr>
+        <w:pStyle w:val="3"/>
+        <w:spacing w:before="120"/>
+        <w:rPr>
+          <w:lang w:eastAsia="zh-CN"/>
+        </w:rPr>
+      </w:pPr>
+      <w:bookmarkStart w:id="44" w:name="_Toc463683058"/>
+      <w:r>
+        <w:rPr>
+          <w:lang w:eastAsia="zh-CN"/>
+        </w:rPr>
+        <w:t>4</w:t>
+      </w:r>
+      <w:r>
+        <w:rPr>
+          <w:rFonts w:hint="eastAsia"/>
+          <w:lang w:eastAsia="zh-CN"/>
+        </w:rPr>
+        <w:t xml:space="preserve">.1.4 </w:t>
+      </w:r>
+      <w:r>
+        <w:rPr>
+          <w:rFonts w:hint="eastAsia"/>
+          <w:lang w:eastAsia="zh-CN"/>
+        </w:rPr>
+        <w:t>教室批量管理</w:t>
+      </w:r>
+      <w:r>
+        <w:rPr>
+          <w:lang w:eastAsia="zh-CN"/>
+        </w:rPr>
+        <w:t>模块</w:t>
+      </w:r>
+      <w:bookmarkEnd w:id="44"/>
+    </w:p>
+    <w:p>
+      <w:pPr>
+        <w:rPr>
+          <w:lang w:eastAsia="zh-CN"/>
+        </w:rPr>
+      </w:pPr>
+      <w:r>
+        <w:rPr>
+          <w:rFonts w:hint="eastAsia"/>
+          <w:lang w:eastAsia="zh-CN"/>
+        </w:rPr>
+        <w:t>教室批量管理模块实现了</w:t>
+      </w:r>
+      <w:r>
+        <w:rPr>
+          <w:lang w:eastAsia="zh-CN"/>
+        </w:rPr>
+        <w:t>教室课表批量导入，教室照片批量导入，教室</w:t>
+      </w:r>
+      <w:r>
+        <w:rPr>
+          <w:rFonts w:hint="eastAsia"/>
+          <w:lang w:eastAsia="zh-CN"/>
+        </w:rPr>
+        <w:t>负责人</w:t>
+      </w:r>
+      <w:r>
+        <w:rPr>
+          <w:lang w:eastAsia="zh-CN"/>
+        </w:rPr>
+        <w:t>批量</w:t>
+      </w:r>
+      <w:r>
+        <w:rPr>
+          <w:rFonts w:hint="eastAsia"/>
+          <w:lang w:eastAsia="zh-CN"/>
+        </w:rPr>
+        <w:t>设置</w:t>
+      </w:r>
+      <w:r>
+        <w:rPr>
+          <w:lang w:eastAsia="zh-CN"/>
+        </w:rPr>
+        <w:t>。</w:t>
+      </w:r>
+    </w:p>
+    <w:p>
+      <w:pPr>
+        <w:rPr>
+          <w:lang w:eastAsia="zh-CN"/>
+        </w:rPr>
+      </w:pPr>
+      <w:r>
+        <w:rPr>
+          <w:lang w:eastAsia="zh-CN"/>
+        </w:rPr>
+        <w:t>课表批量导入</w:t>
+      </w:r>
+      <w:r>
+        <w:rPr>
+          <w:rFonts w:hint="eastAsia"/>
+          <w:lang w:eastAsia="zh-CN"/>
+        </w:rPr>
+        <w:t>使得</w:t>
+      </w:r>
+      <w:r>
+        <w:rPr>
+          <w:lang w:eastAsia="zh-CN"/>
+        </w:rPr>
+        <w:t>用户每次可上传</w:t>
+      </w:r>
+      <w:r>
+        <w:rPr>
+          <w:rFonts w:hint="eastAsia"/>
+          <w:lang w:eastAsia="zh-CN"/>
+        </w:rPr>
+        <w:t>多个</w:t>
+      </w:r>
+      <w:r>
+        <w:rPr>
+          <w:lang w:eastAsia="zh-CN"/>
+        </w:rPr>
+        <w:t>教室课表文件，系统按照课表名称</w:t>
+      </w:r>
+      <w:r>
+        <w:rPr>
+          <w:rFonts w:hint="eastAsia"/>
+          <w:lang w:eastAsia="zh-CN"/>
+        </w:rPr>
+        <w:t>区分</w:t>
+      </w:r>
+      <w:r>
+        <w:rPr>
+          <w:lang w:eastAsia="zh-CN"/>
+        </w:rPr>
+        <w:t>其所在教学楼以及教室</w:t>
+      </w:r>
+      <w:r>
+        <w:rPr>
+          <w:rFonts w:hint="eastAsia"/>
+          <w:lang w:eastAsia="zh-CN"/>
+        </w:rPr>
+        <w:t>，</w:t>
+      </w:r>
+      <w:r>
+        <w:rPr>
+          <w:lang w:eastAsia="zh-CN"/>
+        </w:rPr>
+        <w:t>上传到对应的教室中。</w:t>
+      </w:r>
+    </w:p>
+    <w:p>
+      <w:pPr>
+        <w:rPr>
+          <w:lang w:eastAsia="zh-CN"/>
+        </w:rPr>
+      </w:pPr>
+      <w:r>
+        <w:rPr>
+          <w:rFonts w:hint="eastAsia"/>
+          <w:lang w:eastAsia="zh-CN"/>
+        </w:rPr>
+        <w:t>教室</w:t>
+      </w:r>
+      <w:r>
+        <w:rPr>
+          <w:lang w:eastAsia="zh-CN"/>
+        </w:rPr>
+        <w:t>照片批量上传</w:t>
+      </w:r>
+      <w:r>
+        <w:rPr>
+          <w:rFonts w:hint="eastAsia"/>
+          <w:lang w:eastAsia="zh-CN"/>
+        </w:rPr>
+        <w:t>使得</w:t>
+      </w:r>
+      <w:r>
+        <w:rPr>
+          <w:lang w:eastAsia="zh-CN"/>
+        </w:rPr>
+        <w:t>用户可以</w:t>
+      </w:r>
+      <w:r>
+        <w:rPr>
+          <w:rFonts w:hint="eastAsia"/>
+          <w:lang w:eastAsia="zh-CN"/>
+        </w:rPr>
+        <w:t>将</w:t>
+      </w:r>
+      <w:r>
+        <w:rPr>
+          <w:lang w:eastAsia="zh-CN"/>
+        </w:rPr>
+        <w:t>照片批量上传</w:t>
+      </w:r>
+      <w:r>
+        <w:rPr>
+          <w:rFonts w:hint="eastAsia"/>
+          <w:lang w:eastAsia="zh-CN"/>
+        </w:rPr>
+        <w:t>至</w:t>
+      </w:r>
+      <w:r>
+        <w:rPr>
+          <w:lang w:eastAsia="zh-CN"/>
+        </w:rPr>
+        <w:t>多</w:t>
+      </w:r>
+      <w:proofErr w:type="gramStart"/>
+      <w:r>
+        <w:rPr>
+          <w:lang w:eastAsia="zh-CN"/>
+        </w:rPr>
+        <w:t>个</w:t>
+      </w:r>
+      <w:proofErr w:type="gramEnd"/>
+      <w:r>
+        <w:rPr>
+          <w:rFonts w:hint="eastAsia"/>
+          <w:lang w:eastAsia="zh-CN"/>
+        </w:rPr>
+        <w:t>教室</w:t>
+      </w:r>
+      <w:r>
+        <w:rPr>
+          <w:lang w:eastAsia="zh-CN"/>
+        </w:rPr>
+        <w:t>中，减少了</w:t>
+      </w:r>
+      <w:r>
+        <w:rPr>
+          <w:rFonts w:hint="eastAsia"/>
+          <w:lang w:eastAsia="zh-CN"/>
+        </w:rPr>
+        <w:t>用户</w:t>
+      </w:r>
+      <w:r>
+        <w:rPr>
+          <w:lang w:eastAsia="zh-CN"/>
+        </w:rPr>
+        <w:t>重复上传照片。</w:t>
+      </w:r>
+    </w:p>
+    <w:p>
+      <w:pPr>
+        <w:rPr>
+          <w:lang w:eastAsia="zh-CN"/>
+        </w:rPr>
+      </w:pPr>
+      <w:r>
+        <w:rPr>
+          <w:lang w:eastAsia="zh-CN"/>
+        </w:rPr>
+        <w:t>教室负责人批量设置使得用户可以批量指定多个教室的负责人，减少了用户对每个教室重复设置</w:t>
+      </w:r>
+      <w:r>
+        <w:rPr>
+          <w:rFonts w:hint="eastAsia"/>
+          <w:lang w:eastAsia="zh-CN"/>
+        </w:rPr>
+        <w:t>相同</w:t>
+      </w:r>
+      <w:r>
+        <w:rPr>
+          <w:lang w:eastAsia="zh-CN"/>
+        </w:rPr>
+        <w:t>的</w:t>
+      </w:r>
+      <w:r>
+        <w:rPr>
+          <w:lang w:eastAsia="zh-CN"/>
+        </w:rPr>
+        <w:t>教室负责人。</w:t>
+      </w:r>
+    </w:p>
+    <w:p>
+      <w:pPr>
+        <w:pStyle w:val="3"/>
+        <w:spacing w:before="120"/>
+        <w:rPr>
+          <w:lang w:eastAsia="zh-CN"/>
+        </w:rPr>
+      </w:pPr>
+      <w:bookmarkStart w:id="45" w:name="_Toc463683059"/>
+      <w:r>
+        <w:rPr>
+          <w:lang w:eastAsia="zh-CN"/>
+        </w:rPr>
+        <w:t>4</w:t>
+      </w:r>
+      <w:r>
+        <w:rPr>
+          <w:rFonts w:hint="eastAsia"/>
+          <w:lang w:eastAsia="zh-CN"/>
+        </w:rPr>
+        <w:t>.1.</w:t>
+      </w:r>
+      <w:r>
+        <w:rPr>
+          <w:lang w:eastAsia="zh-CN"/>
+        </w:rPr>
+        <w:t xml:space="preserve">5 </w:t>
+      </w:r>
+      <w:r>
+        <w:rPr>
+          <w:rFonts w:hint="eastAsia"/>
+          <w:lang w:eastAsia="zh-CN"/>
+        </w:rPr>
+        <w:t>主页</w:t>
+      </w:r>
+      <w:r>
+        <w:rPr>
+          <w:lang w:eastAsia="zh-CN"/>
+        </w:rPr>
+        <w:t>信息模块</w:t>
+      </w:r>
+      <w:bookmarkEnd w:id="45"/>
+    </w:p>
+    <w:p>
+      <w:pPr>
+        <w:rPr>
+          <w:lang w:eastAsia="zh-CN"/>
+        </w:rPr>
+      </w:pPr>
+      <w:r>
+        <w:rPr>
+          <w:rFonts w:hint="eastAsia"/>
+          <w:lang w:eastAsia="zh-CN"/>
+        </w:rPr>
+        <w:t>主页</w:t>
+      </w:r>
+      <w:r>
+        <w:rPr>
+          <w:lang w:eastAsia="zh-CN"/>
+        </w:rPr>
+        <w:t>信息管理</w:t>
+      </w:r>
+      <w:r>
+        <w:rPr>
+          <w:rFonts w:hint="eastAsia"/>
+          <w:lang w:eastAsia="zh-CN"/>
+        </w:rPr>
+        <w:t>实现了后端</w:t>
+      </w:r>
+      <w:r>
+        <w:rPr>
+          <w:lang w:eastAsia="zh-CN"/>
+        </w:rPr>
+        <w:t>主页信息管理，以及主页</w:t>
+      </w:r>
+      <w:r>
+        <w:rPr>
+          <w:rFonts w:hint="eastAsia"/>
+          <w:lang w:eastAsia="zh-CN"/>
+        </w:rPr>
+        <w:t>信息</w:t>
+      </w:r>
+      <w:r>
+        <w:rPr>
+          <w:lang w:eastAsia="zh-CN"/>
+        </w:rPr>
+        <w:t>展示</w:t>
+      </w:r>
+      <w:r>
+        <w:rPr>
+          <w:rFonts w:hint="eastAsia"/>
+          <w:lang w:eastAsia="zh-CN"/>
+        </w:rPr>
+        <w:t>两部分</w:t>
+      </w:r>
+      <w:r>
+        <w:rPr>
+          <w:lang w:eastAsia="zh-CN"/>
+        </w:rPr>
+        <w:t>。</w:t>
+      </w:r>
+    </w:p>
+    <w:p>
+      <w:pPr>
+        <w:rPr>
+          <w:lang w:eastAsia="zh-CN"/>
+        </w:rPr>
+      </w:pPr>
+      <w:r>
+        <w:rPr>
+          <w:rFonts w:hint="eastAsia"/>
+          <w:lang w:eastAsia="zh-CN"/>
+        </w:rPr>
+        <w:lastRenderedPageBreak/>
+        <w:t>后端</w:t>
+      </w:r>
+      <w:r>
+        <w:rPr>
+          <w:lang w:eastAsia="zh-CN"/>
+        </w:rPr>
+        <w:t>主页信息管理</w:t>
+      </w:r>
+      <w:r>
+        <w:rPr>
+          <w:rFonts w:hint="eastAsia"/>
+          <w:lang w:eastAsia="zh-CN"/>
+        </w:rPr>
+        <w:t>实现了</w:t>
+      </w:r>
+      <w:r>
+        <w:rPr>
+          <w:lang w:eastAsia="zh-CN"/>
+        </w:rPr>
+        <w:t>主页的</w:t>
+      </w:r>
+      <w:r>
+        <w:rPr>
+          <w:rFonts w:hint="eastAsia"/>
+          <w:lang w:eastAsia="zh-CN"/>
+        </w:rPr>
+        <w:t>资源文件</w:t>
+      </w:r>
+      <w:r>
+        <w:rPr>
+          <w:lang w:eastAsia="zh-CN"/>
+        </w:rPr>
+        <w:t>管理，公告管理，</w:t>
+      </w:r>
+      <w:r>
+        <w:rPr>
+          <w:rFonts w:hint="eastAsia"/>
+          <w:lang w:eastAsia="zh-CN"/>
+        </w:rPr>
+        <w:t>常见</w:t>
+      </w:r>
+      <w:r>
+        <w:rPr>
+          <w:lang w:eastAsia="zh-CN"/>
+        </w:rPr>
+        <w:t>问题记录</w:t>
+      </w:r>
+      <w:r>
+        <w:rPr>
+          <w:lang w:eastAsia="zh-CN"/>
+        </w:rPr>
+        <w:t>管理</w:t>
+      </w:r>
+      <w:r>
+        <w:rPr>
+          <w:rFonts w:hint="eastAsia"/>
+          <w:lang w:eastAsia="zh-CN"/>
+        </w:rPr>
+        <w:t>以及</w:t>
+      </w:r>
+      <w:r>
+        <w:rPr>
+          <w:lang w:eastAsia="zh-CN"/>
+        </w:rPr>
+        <w:t>学期第一周设置</w:t>
+      </w:r>
+      <w:r>
+        <w:rPr>
+          <w:lang w:eastAsia="zh-CN"/>
+        </w:rPr>
+        <w:t>。其中</w:t>
+      </w:r>
+      <w:r>
+        <w:rPr>
+          <w:rFonts w:hint="eastAsia"/>
+          <w:lang w:eastAsia="zh-CN"/>
+        </w:rPr>
+        <w:t>公告</w:t>
+      </w:r>
+      <w:r>
+        <w:rPr>
+          <w:lang w:eastAsia="zh-CN"/>
+        </w:rPr>
+        <w:t>管理</w:t>
+      </w:r>
+      <w:r>
+        <w:rPr>
+          <w:rFonts w:hint="eastAsia"/>
+          <w:lang w:eastAsia="zh-CN"/>
+        </w:rPr>
+        <w:t>，</w:t>
+      </w:r>
+      <w:r>
+        <w:rPr>
+          <w:lang w:eastAsia="zh-CN"/>
+        </w:rPr>
+        <w:t>常见问题记录的管理实现</w:t>
+      </w:r>
+      <w:r>
+        <w:rPr>
+          <w:rFonts w:hint="eastAsia"/>
+          <w:lang w:eastAsia="zh-CN"/>
+        </w:rPr>
+        <w:t>了</w:t>
+      </w:r>
+      <w:r>
+        <w:rPr>
+          <w:lang w:eastAsia="zh-CN"/>
+        </w:rPr>
+        <w:t>富文本编辑器</w:t>
+      </w:r>
+      <w:r>
+        <w:rPr>
+          <w:rFonts w:hint="eastAsia"/>
+          <w:lang w:eastAsia="zh-CN"/>
+        </w:rPr>
+        <w:t>的</w:t>
+      </w:r>
+      <w:r>
+        <w:rPr>
+          <w:lang w:eastAsia="zh-CN"/>
+        </w:rPr>
+        <w:t>使用，</w:t>
+      </w:r>
+      <w:r>
+        <w:rPr>
+          <w:rFonts w:hint="eastAsia"/>
+          <w:lang w:eastAsia="zh-CN"/>
+        </w:rPr>
+        <w:t>使得</w:t>
+      </w:r>
+      <w:r>
+        <w:rPr>
+          <w:lang w:eastAsia="zh-CN"/>
+        </w:rPr>
+        <w:t>用户输入的数据更加</w:t>
+      </w:r>
+      <w:r>
+        <w:rPr>
+          <w:rFonts w:hint="eastAsia"/>
+          <w:lang w:eastAsia="zh-CN"/>
+        </w:rPr>
+        <w:t>多元化</w:t>
+      </w:r>
+      <w:r>
+        <w:rPr>
+          <w:rFonts w:hint="eastAsia"/>
+          <w:lang w:eastAsia="zh-CN"/>
+        </w:rPr>
+        <w:t>，</w:t>
+      </w:r>
+      <w:r>
+        <w:rPr>
+          <w:rFonts w:hint="eastAsia"/>
+          <w:lang w:eastAsia="zh-CN"/>
+        </w:rPr>
+        <w:t>学期</w:t>
+      </w:r>
+      <w:r>
+        <w:rPr>
+          <w:lang w:eastAsia="zh-CN"/>
+        </w:rPr>
+        <w:t>第一周设置</w:t>
+      </w:r>
+      <w:r>
+        <w:rPr>
+          <w:rFonts w:hint="eastAsia"/>
+          <w:lang w:eastAsia="zh-CN"/>
+        </w:rPr>
+        <w:t>方便</w:t>
+      </w:r>
+      <w:r>
+        <w:rPr>
+          <w:lang w:eastAsia="zh-CN"/>
+        </w:rPr>
+        <w:t>了统计</w:t>
+      </w:r>
+      <w:r>
+        <w:rPr>
+          <w:rFonts w:hint="eastAsia"/>
+          <w:lang w:eastAsia="zh-CN"/>
+        </w:rPr>
+        <w:t>从学期</w:t>
+      </w:r>
+      <w:r>
+        <w:rPr>
+          <w:lang w:eastAsia="zh-CN"/>
+        </w:rPr>
+        <w:t>第一周开始</w:t>
+      </w:r>
+      <w:r>
+        <w:rPr>
+          <w:rFonts w:hint="eastAsia"/>
+          <w:lang w:eastAsia="zh-CN"/>
+        </w:rPr>
+        <w:t>每</w:t>
+      </w:r>
+      <w:proofErr w:type="gramStart"/>
+      <w:r>
+        <w:rPr>
+          <w:rFonts w:hint="eastAsia"/>
+          <w:lang w:eastAsia="zh-CN"/>
+        </w:rPr>
+        <w:t>周未</w:t>
+      </w:r>
+      <w:proofErr w:type="gramEnd"/>
+      <w:r>
+        <w:rPr>
+          <w:lang w:eastAsia="zh-CN"/>
+        </w:rPr>
+        <w:t>检查教室的学生</w:t>
+      </w:r>
+      <w:r>
+        <w:rPr>
+          <w:rFonts w:hint="eastAsia"/>
+          <w:lang w:eastAsia="zh-CN"/>
+        </w:rPr>
+        <w:t>，</w:t>
+      </w:r>
+      <w:r>
+        <w:rPr>
+          <w:lang w:eastAsia="zh-CN"/>
+        </w:rPr>
+        <w:t>如图</w:t>
+      </w:r>
+      <w:r>
+        <w:rPr>
+          <w:rFonts w:hint="eastAsia"/>
+          <w:lang w:eastAsia="zh-CN"/>
+        </w:rPr>
+        <w:t>4.3</w:t>
+      </w:r>
+      <w:r>
+        <w:rPr>
+          <w:rFonts w:hint="eastAsia"/>
+          <w:lang w:eastAsia="zh-CN"/>
+        </w:rPr>
+        <w:t>所示</w:t>
+      </w:r>
+      <w:r>
+        <w:rPr>
+          <w:rFonts w:hint="eastAsia"/>
+          <w:lang w:eastAsia="zh-CN"/>
+        </w:rPr>
+        <w:t>显示</w:t>
+      </w:r>
+      <w:r>
+        <w:rPr>
+          <w:lang w:eastAsia="zh-CN"/>
+        </w:rPr>
+        <w:t>了主页</w:t>
+      </w:r>
+      <w:r>
+        <w:rPr>
+          <w:rFonts w:hint="eastAsia"/>
+          <w:lang w:eastAsia="zh-CN"/>
+        </w:rPr>
+        <w:t>管理</w:t>
+      </w:r>
+      <w:r>
+        <w:rPr>
+          <w:lang w:eastAsia="zh-CN"/>
+        </w:rPr>
+        <w:t>的资源文件管理</w:t>
+      </w:r>
+      <w:r>
+        <w:rPr>
+          <w:lang w:eastAsia="zh-CN"/>
+        </w:rPr>
+        <w:t>。</w:t>
+      </w:r>
+    </w:p>
+    <w:p>
+      <w:pPr>
+        <w:jc w:val="center"/>
+        <w:rPr>
+          <w:lang w:eastAsia="zh-CN"/>
+        </w:rPr>
+      </w:pPr>
+      <w:r>
+        <w:rPr>
+          <w:noProof/>
+          <w:lang w:eastAsia="zh-CN" w:bidi="ar-SA"/>
+        </w:rPr>
+        <w:drawing>
+          <wp:inline distT="0" distB="0" distL="0" distR="0" wp14:anchorId="73146A61" wp14:editId="0D6783AE">
+            <wp:extent cx="4912995" cy="2668138"/>
+            <wp:effectExtent l="0" t="0" r="1905" b="0"/>
+            <wp:docPr id="4" name="图片 5"/>
+            <wp:cNvGraphicFramePr>
+              <a:graphicFrameLocks xmlns:a="http://schemas.openxmlformats.org/drawingml/2006/main" noChangeAspect="1"/>
+            </wp:cNvGraphicFramePr>
+            <a:graphic xmlns:a="http://schemas.openxmlformats.org/drawingml/2006/main">
+              <a:graphicData uri="http://schemas.openxmlformats.org/drawingml/2006/picture">
+                <pic:pic xmlns:pic="http://schemas.openxmlformats.org/drawingml/2006/picture">
+                  <pic:nvPicPr>
+                    <pic:cNvPr id="6" name="图片 5"/>
+                    <pic:cNvPicPr>
+                      <a:picLocks noChangeAspect="1"/>
+                    </pic:cNvPicPr>
+                  </pic:nvPicPr>
+                  <pic:blipFill>
+                    <a:blip r:embed="rId21"/>
+                    <a:stretch>
+                      <a:fillRect/>
+                    </a:stretch>
+                  </pic:blipFill>
+                  <pic:spPr>
+                    <a:xfrm>
+                      <a:off x="0" y="0"/>
+                      <a:ext cx="4925848" cy="2675118"/>
+                    </a:xfrm>
+                    <a:prstGeom prst="rect">
+                      <a:avLst/>
+                    </a:prstGeom>
+                  </pic:spPr>
+                </pic:pic>
+              </a:graphicData>
+            </a:graphic>
+          </wp:inline>
+        </w:drawing>
+      </w:r>
+    </w:p>
+    <w:p>
+      <w:pPr>
+        <w:ind w:firstLine="420"/>
+        <w:jc w:val="center"/>
+        <w:rPr>
+          <w:rFonts w:ascii="宋体" w:hAnsi="宋体"/>
+          <w:sz w:val="21"/>
+          <w:szCs w:val="21"/>
+          <w:lang w:eastAsia="zh-CN"/>
+        </w:rPr>
+      </w:pPr>
+      <w:r>
+        <w:rPr>
+          <w:rFonts w:ascii="宋体" w:hAnsi="宋体" w:hint="eastAsia"/>
+          <w:sz w:val="21"/>
+          <w:szCs w:val="21"/>
+          <w:lang w:eastAsia="zh-CN"/>
+        </w:rPr>
+        <w:t>图</w:t>
+      </w:r>
+      <w:r>
+        <w:rPr>
+          <w:rFonts w:ascii="宋体" w:hAnsi="宋体" w:hint="eastAsia"/>
+          <w:sz w:val="21"/>
+          <w:szCs w:val="21"/>
+          <w:lang w:eastAsia="zh-CN"/>
+        </w:rPr>
+        <w:t>4.</w:t>
+      </w:r>
+      <w:r>
+        <w:rPr>
+          <w:rFonts w:ascii="宋体" w:hAnsi="宋体"/>
+          <w:sz w:val="21"/>
+          <w:szCs w:val="21"/>
+          <w:lang w:eastAsia="zh-CN"/>
+        </w:rPr>
+        <w:t>3</w:t>
+      </w:r>
+      <w:r>
+        <w:rPr>
+          <w:rFonts w:ascii="宋体" w:hAnsi="宋体" w:hint="eastAsia"/>
+          <w:sz w:val="21"/>
+          <w:szCs w:val="21"/>
+          <w:lang w:eastAsia="zh-CN"/>
+        </w:rPr>
+        <w:t xml:space="preserve">  </w:t>
+      </w:r>
+      <w:r>
+        <w:rPr>
+          <w:rFonts w:ascii="宋体" w:hAnsi="宋体" w:hint="eastAsia"/>
+          <w:sz w:val="21"/>
+          <w:szCs w:val="21"/>
+          <w:lang w:eastAsia="zh-CN"/>
+        </w:rPr>
+        <w:t>资源文件</w:t>
+      </w:r>
+      <w:r>
+        <w:rPr>
+          <w:rFonts w:ascii="宋体" w:hAnsi="宋体" w:hint="eastAsia"/>
+          <w:sz w:val="21"/>
+          <w:szCs w:val="21"/>
+          <w:lang w:eastAsia="zh-CN"/>
+        </w:rPr>
+        <w:t>管理</w:t>
+      </w:r>
+    </w:p>
+    <w:p>
+      <w:pPr>
+        <w:jc w:val="center"/>
+        <w:rPr>
+          <w:lang w:eastAsia="zh-CN"/>
+        </w:rPr>
+      </w:pPr>
+    </w:p>
+    <w:p>
+      <w:pPr>
+        <w:rPr>
+          <w:lang w:eastAsia="zh-CN"/>
+        </w:rPr>
+      </w:pPr>
+      <w:r>
+        <w:rPr>
+          <w:rFonts w:hint="eastAsia"/>
+          <w:lang w:eastAsia="zh-CN"/>
+        </w:rPr>
+        <w:t>主页</w:t>
+      </w:r>
+      <w:r>
+        <w:rPr>
+          <w:lang w:eastAsia="zh-CN"/>
+        </w:rPr>
+        <w:t>信息展示包括了大量的</w:t>
+      </w:r>
+      <w:r>
+        <w:rPr>
+          <w:rFonts w:hint="eastAsia"/>
+          <w:lang w:eastAsia="zh-CN"/>
+        </w:rPr>
+        <w:t>汇总</w:t>
+      </w:r>
+      <w:r>
+        <w:rPr>
+          <w:lang w:eastAsia="zh-CN"/>
+        </w:rPr>
+        <w:t>信息的展示。</w:t>
+      </w:r>
+      <w:r>
+        <w:rPr>
+          <w:rFonts w:hint="eastAsia"/>
+          <w:lang w:eastAsia="zh-CN"/>
+        </w:rPr>
+        <w:t>实现了</w:t>
+      </w:r>
+      <w:r>
+        <w:rPr>
+          <w:lang w:eastAsia="zh-CN"/>
+        </w:rPr>
+        <w:t>公告信息展示，</w:t>
+      </w:r>
+      <w:r>
+        <w:rPr>
+          <w:rFonts w:hint="eastAsia"/>
+          <w:lang w:eastAsia="zh-CN"/>
+        </w:rPr>
+        <w:t>周检查</w:t>
+      </w:r>
+      <w:r>
+        <w:rPr>
+          <w:lang w:eastAsia="zh-CN"/>
+        </w:rPr>
+        <w:t>记录的展示，</w:t>
+      </w:r>
+      <w:r>
+        <w:rPr>
+          <w:rFonts w:hint="eastAsia"/>
+          <w:lang w:eastAsia="zh-CN"/>
+        </w:rPr>
+        <w:t>维修</w:t>
+      </w:r>
+      <w:r>
+        <w:rPr>
+          <w:lang w:eastAsia="zh-CN"/>
+        </w:rPr>
+        <w:t>记录展示，从开学到当前每一</w:t>
+      </w:r>
+      <w:proofErr w:type="gramStart"/>
+      <w:r>
+        <w:rPr>
+          <w:rFonts w:hint="eastAsia"/>
+          <w:lang w:eastAsia="zh-CN"/>
+        </w:rPr>
+        <w:t>周</w:t>
+      </w:r>
+      <w:r>
+        <w:rPr>
+          <w:lang w:eastAsia="zh-CN"/>
+        </w:rPr>
+        <w:t>未</w:t>
+      </w:r>
+      <w:proofErr w:type="gramEnd"/>
+      <w:r>
+        <w:rPr>
+          <w:lang w:eastAsia="zh-CN"/>
+        </w:rPr>
+        <w:t>检查教室</w:t>
+      </w:r>
+      <w:r>
+        <w:rPr>
+          <w:rFonts w:hint="eastAsia"/>
+          <w:lang w:eastAsia="zh-CN"/>
+        </w:rPr>
+        <w:t>的</w:t>
+      </w:r>
+      <w:r>
+        <w:rPr>
+          <w:lang w:eastAsia="zh-CN"/>
+        </w:rPr>
+        <w:t>学生</w:t>
+      </w:r>
+      <w:r>
+        <w:rPr>
+          <w:rFonts w:hint="eastAsia"/>
+          <w:lang w:eastAsia="zh-CN"/>
+        </w:rPr>
+        <w:t>列表展示</w:t>
+      </w:r>
+      <w:r>
+        <w:rPr>
+          <w:lang w:eastAsia="zh-CN"/>
+        </w:rPr>
+        <w:t>，</w:t>
+      </w:r>
+      <w:r>
+        <w:rPr>
+          <w:rFonts w:hint="eastAsia"/>
+          <w:lang w:eastAsia="zh-CN"/>
+        </w:rPr>
+        <w:t>当前</w:t>
+      </w:r>
+      <w:r>
+        <w:rPr>
+          <w:lang w:eastAsia="zh-CN"/>
+        </w:rPr>
+        <w:t>值班学生的展示，</w:t>
+      </w:r>
+      <w:r>
+        <w:rPr>
+          <w:rFonts w:hint="eastAsia"/>
+          <w:lang w:eastAsia="zh-CN"/>
+        </w:rPr>
+        <w:t>需要更换的</w:t>
+      </w:r>
+      <w:r>
+        <w:rPr>
+          <w:lang w:eastAsia="zh-CN"/>
+        </w:rPr>
+        <w:t>设备的提醒</w:t>
+      </w:r>
+      <w:r>
+        <w:rPr>
+          <w:rFonts w:hint="eastAsia"/>
+          <w:lang w:eastAsia="zh-CN"/>
+        </w:rPr>
+        <w:t>，如图</w:t>
+      </w:r>
+      <w:r>
+        <w:rPr>
+          <w:rFonts w:hint="eastAsia"/>
+          <w:lang w:eastAsia="zh-CN"/>
+        </w:rPr>
+        <w:t>4.4</w:t>
+      </w:r>
+      <w:r>
+        <w:rPr>
+          <w:lang w:eastAsia="zh-CN"/>
+        </w:rPr>
+        <w:t>所示</w:t>
+      </w:r>
+      <w:r>
+        <w:rPr>
+          <w:lang w:eastAsia="zh-CN"/>
+        </w:rPr>
+        <w:t>。</w:t>
+      </w:r>
+      <w:r>
+        <w:rPr>
+          <w:rFonts w:hint="eastAsia"/>
+          <w:lang w:eastAsia="zh-CN"/>
+        </w:rPr>
+        <w:t>除了首页之外</w:t>
+      </w:r>
+      <w:r>
+        <w:rPr>
+          <w:lang w:eastAsia="zh-CN"/>
+        </w:rPr>
+        <w:t>，</w:t>
+      </w:r>
+      <w:r>
+        <w:rPr>
+          <w:rFonts w:hint="eastAsia"/>
+          <w:lang w:eastAsia="zh-CN"/>
+        </w:rPr>
+        <w:t>其他</w:t>
+      </w:r>
+      <w:r>
+        <w:rPr>
+          <w:lang w:eastAsia="zh-CN"/>
+        </w:rPr>
+        <w:t>页面</w:t>
+      </w:r>
+      <w:r>
+        <w:rPr>
+          <w:rFonts w:hint="eastAsia"/>
+          <w:lang w:eastAsia="zh-CN"/>
+        </w:rPr>
+        <w:t>也展示了丰富</w:t>
+      </w:r>
+      <w:r>
+        <w:rPr>
+          <w:lang w:eastAsia="zh-CN"/>
+        </w:rPr>
+        <w:t>的</w:t>
+      </w:r>
+      <w:r>
+        <w:rPr>
+          <w:rFonts w:hint="eastAsia"/>
+          <w:lang w:eastAsia="zh-CN"/>
+        </w:rPr>
+        <w:t>系统</w:t>
+      </w:r>
+      <w:r>
+        <w:rPr>
+          <w:lang w:eastAsia="zh-CN"/>
+        </w:rPr>
+        <w:t>信息。</w:t>
+      </w:r>
+      <w:r>
+        <w:rPr>
+          <w:rFonts w:hint="eastAsia"/>
+          <w:lang w:eastAsia="zh-CN"/>
+        </w:rPr>
+        <w:t>教室</w:t>
+      </w:r>
+      <w:r>
+        <w:rPr>
+          <w:lang w:eastAsia="zh-CN"/>
+        </w:rPr>
+        <w:t>信息</w:t>
+      </w:r>
+      <w:r>
+        <w:rPr>
+          <w:rFonts w:hint="eastAsia"/>
+          <w:lang w:eastAsia="zh-CN"/>
+        </w:rPr>
+        <w:t>页面</w:t>
+      </w:r>
+      <w:r>
+        <w:rPr>
+          <w:lang w:eastAsia="zh-CN"/>
+        </w:rPr>
+        <w:t>允许</w:t>
+      </w:r>
+      <w:r>
+        <w:rPr>
+          <w:rFonts w:hint="eastAsia"/>
+          <w:lang w:eastAsia="zh-CN"/>
+        </w:rPr>
+        <w:t>游客</w:t>
+      </w:r>
+      <w:r>
+        <w:rPr>
+          <w:lang w:eastAsia="zh-CN"/>
+        </w:rPr>
+        <w:t>用户</w:t>
+      </w:r>
+      <w:r>
+        <w:rPr>
+          <w:rFonts w:hint="eastAsia"/>
+          <w:lang w:eastAsia="zh-CN"/>
+        </w:rPr>
+        <w:t>查看</w:t>
+      </w:r>
+      <w:r>
+        <w:rPr>
+          <w:lang w:eastAsia="zh-CN"/>
+        </w:rPr>
+        <w:t>所有教室的详细信息。资源文件</w:t>
+      </w:r>
+      <w:r>
+        <w:rPr>
+          <w:rFonts w:hint="eastAsia"/>
+          <w:lang w:eastAsia="zh-CN"/>
+        </w:rPr>
+        <w:t>页面</w:t>
+      </w:r>
+      <w:r>
+        <w:rPr>
+          <w:rFonts w:hint="eastAsia"/>
+          <w:lang w:eastAsia="zh-CN"/>
+        </w:rPr>
+        <w:t>允许</w:t>
+      </w:r>
+      <w:r>
+        <w:rPr>
+          <w:lang w:eastAsia="zh-CN"/>
+        </w:rPr>
+        <w:t>游客用户</w:t>
+      </w:r>
+      <w:r>
+        <w:rPr>
+          <w:rFonts w:hint="eastAsia"/>
+          <w:lang w:eastAsia="zh-CN"/>
+        </w:rPr>
+        <w:t>查看</w:t>
+      </w:r>
+      <w:r>
+        <w:rPr>
+          <w:lang w:eastAsia="zh-CN"/>
+        </w:rPr>
+        <w:t>并下载所需要的</w:t>
+      </w:r>
+      <w:r>
+        <w:rPr>
+          <w:rFonts w:hint="eastAsia"/>
+          <w:lang w:eastAsia="zh-CN"/>
+        </w:rPr>
+        <w:t>资源文件。</w:t>
+      </w:r>
+      <w:r>
+        <w:rPr>
+          <w:lang w:eastAsia="zh-CN"/>
+        </w:rPr>
+        <w:t>通讯录</w:t>
+      </w:r>
+      <w:r>
+        <w:rPr>
+          <w:rFonts w:hint="eastAsia"/>
+          <w:lang w:eastAsia="zh-CN"/>
+        </w:rPr>
+        <w:t>页面</w:t>
+      </w:r>
+      <w:r>
+        <w:rPr>
+          <w:rFonts w:hint="eastAsia"/>
+          <w:lang w:eastAsia="zh-CN"/>
+        </w:rPr>
+        <w:t>展示了</w:t>
+      </w:r>
+      <w:r>
+        <w:rPr>
+          <w:lang w:eastAsia="zh-CN"/>
+        </w:rPr>
+        <w:t>当前</w:t>
+      </w:r>
+      <w:r>
+        <w:rPr>
+          <w:rFonts w:hint="eastAsia"/>
+          <w:lang w:eastAsia="zh-CN"/>
+        </w:rPr>
+        <w:t>所有</w:t>
+      </w:r>
+      <w:r>
+        <w:rPr>
+          <w:lang w:eastAsia="zh-CN"/>
+        </w:rPr>
+        <w:t>在职学生</w:t>
+      </w:r>
+      <w:r>
+        <w:rPr>
+          <w:rFonts w:hint="eastAsia"/>
+          <w:lang w:eastAsia="zh-CN"/>
+        </w:rPr>
+        <w:t>，</w:t>
+      </w:r>
+      <w:r>
+        <w:rPr>
+          <w:lang w:eastAsia="zh-CN"/>
+        </w:rPr>
+        <w:t>使游客用户一目了然掌握了所需要的在职学生信息。</w:t>
+      </w:r>
+      <w:r>
+        <w:rPr>
+          <w:rFonts w:hint="eastAsia"/>
+          <w:lang w:eastAsia="zh-CN"/>
+        </w:rPr>
+        <w:t>常见</w:t>
+      </w:r>
+      <w:r>
+        <w:rPr>
+          <w:lang w:eastAsia="zh-CN"/>
+        </w:rPr>
+        <w:t>问题</w:t>
+      </w:r>
+      <w:r>
+        <w:rPr>
+          <w:rFonts w:hint="eastAsia"/>
+          <w:lang w:eastAsia="zh-CN"/>
+        </w:rPr>
+        <w:t>页面</w:t>
+      </w:r>
+      <w:r>
+        <w:rPr>
+          <w:rFonts w:hint="eastAsia"/>
+          <w:lang w:eastAsia="zh-CN"/>
+        </w:rPr>
+        <w:t>展示</w:t>
+      </w:r>
+      <w:r>
+        <w:rPr>
+          <w:lang w:eastAsia="zh-CN"/>
+        </w:rPr>
+        <w:t>了使用系统中可能遇到的常见问题，使用者更方便</w:t>
+      </w:r>
+      <w:r>
+        <w:rPr>
+          <w:rFonts w:hint="eastAsia"/>
+          <w:lang w:eastAsia="zh-CN"/>
+        </w:rPr>
+        <w:t>地</w:t>
+      </w:r>
+      <w:r>
+        <w:rPr>
+          <w:lang w:eastAsia="zh-CN"/>
+        </w:rPr>
+        <w:t>使用系统。值班表</w:t>
+      </w:r>
+      <w:r>
+        <w:rPr>
+          <w:rFonts w:hint="eastAsia"/>
+          <w:lang w:eastAsia="zh-CN"/>
+        </w:rPr>
+        <w:t>页面</w:t>
+      </w:r>
+      <w:r>
+        <w:rPr>
+          <w:rFonts w:hint="eastAsia"/>
+          <w:lang w:eastAsia="zh-CN"/>
+        </w:rPr>
+        <w:t>按照值班</w:t>
+      </w:r>
+      <w:r>
+        <w:rPr>
+          <w:lang w:eastAsia="zh-CN"/>
+        </w:rPr>
+        <w:t>时间段</w:t>
+      </w:r>
+      <w:r>
+        <w:rPr>
+          <w:rFonts w:hint="eastAsia"/>
+          <w:lang w:eastAsia="zh-CN"/>
+        </w:rPr>
+        <w:t>、</w:t>
+      </w:r>
+      <w:r>
+        <w:rPr>
+          <w:lang w:eastAsia="zh-CN"/>
+        </w:rPr>
+        <w:t>值班地点，全面地展示了每个时间段，每个值班地点的值班人员情况。</w:t>
+      </w:r>
+      <w:r>
+        <w:rPr>
+          <w:rFonts w:hint="eastAsia"/>
+          <w:lang w:eastAsia="zh-CN"/>
+        </w:rPr>
+        <w:t>教室</w:t>
+      </w:r>
+      <w:r>
+        <w:rPr>
+          <w:lang w:eastAsia="zh-CN"/>
+        </w:rPr>
+        <w:t>负责人</w:t>
+      </w:r>
+      <w:r>
+        <w:rPr>
+          <w:rFonts w:hint="eastAsia"/>
+          <w:lang w:eastAsia="zh-CN"/>
+        </w:rPr>
+        <w:t>页面</w:t>
+      </w:r>
+      <w:r>
+        <w:rPr>
+          <w:rFonts w:hint="eastAsia"/>
+          <w:lang w:eastAsia="zh-CN"/>
+        </w:rPr>
+        <w:t>展示</w:t>
+      </w:r>
+      <w:r>
+        <w:rPr>
+          <w:lang w:eastAsia="zh-CN"/>
+        </w:rPr>
+        <w:t>了</w:t>
+      </w:r>
+      <w:r>
+        <w:rPr>
+          <w:rFonts w:hint="eastAsia"/>
+          <w:lang w:eastAsia="zh-CN"/>
+        </w:rPr>
+        <w:t>所有教室</w:t>
+      </w:r>
+      <w:r>
+        <w:rPr>
+          <w:lang w:eastAsia="zh-CN"/>
+        </w:rPr>
+        <w:t>的</w:t>
+      </w:r>
+      <w:r>
+        <w:rPr>
+          <w:rFonts w:hint="eastAsia"/>
+          <w:lang w:eastAsia="zh-CN"/>
+        </w:rPr>
+        <w:t>负责</w:t>
+      </w:r>
+      <w:r>
+        <w:rPr>
+          <w:lang w:eastAsia="zh-CN"/>
+        </w:rPr>
+        <w:t>人员的情况</w:t>
+      </w:r>
+      <w:r>
+        <w:rPr>
+          <w:rFonts w:hint="eastAsia"/>
+          <w:lang w:eastAsia="zh-CN"/>
+        </w:rPr>
+        <w:t>。</w:t>
+      </w:r>
+    </w:p>
+    <w:p>
+      <w:pPr>
+        <w:rPr>
+          <w:lang w:eastAsia="zh-CN"/>
+        </w:rPr>
+      </w:pPr>
+      <w:r>
+        <w:rPr>
+          <w:noProof/>
+          <w:lang w:eastAsia="zh-CN" w:bidi="ar-SA"/>
+        </w:rPr>
+        <w:lastRenderedPageBreak/>
+        <w:drawing>
+          <wp:inline distT="0" distB="0" distL="0" distR="0" wp14:anchorId="7C5C2DFD" wp14:editId="519A7369">
+            <wp:extent cx="5759450" cy="3438525"/>
+            <wp:effectExtent l="0" t="0" r="0" b="9525"/>
+            <wp:docPr id="7" name="图片 1"/>
+            <wp:cNvGraphicFramePr>
+              <a:graphicFrameLocks xmlns:a="http://schemas.openxmlformats.org/drawingml/2006/main" noChangeAspect="1"/>
+            </wp:cNvGraphicFramePr>
+            <a:graphic xmlns:a="http://schemas.openxmlformats.org/drawingml/2006/main">
+              <a:graphicData uri="http://schemas.openxmlformats.org/drawingml/2006/picture">
+                <pic:pic xmlns:pic="http://schemas.openxmlformats.org/drawingml/2006/picture">
+                  <pic:nvPicPr>
+                    <pic:cNvPr id="2" name="图片 1"/>
+                    <pic:cNvPicPr>
+                      <a:picLocks noChangeAspect="1"/>
+                    </pic:cNvPicPr>
+                  </pic:nvPicPr>
+                  <pic:blipFill>
+                    <a:blip r:embed="rId22"/>
+                    <a:stretch>
+                      <a:fillRect/>
+                    </a:stretch>
+                  </pic:blipFill>
+                  <pic:spPr>
+                    <a:xfrm>
+                      <a:off x="0" y="0"/>
                       <a:ext cx="5759450" cy="3438525"/>
                     </a:xfrm>
                     <a:prstGeom prst="rect">
@@ -11031,7 +11440,7 @@
           <w:lang w:eastAsia="zh-CN"/>
         </w:rPr>
       </w:pPr>
-      <w:bookmarkStart w:id="45" w:name="_Toc463618208"/>
+      <w:bookmarkStart w:id="46" w:name="_Toc463683060"/>
       <w:r>
         <w:rPr>
           <w:lang w:eastAsia="zh-CN"/>
@@ -11064,7 +11473,7 @@
         </w:rPr>
         <w:t>管理模块</w:t>
       </w:r>
-      <w:bookmarkEnd w:id="45"/>
+      <w:bookmarkEnd w:id="46"/>
     </w:p>
     <w:p>
       <w:pPr>
@@ -11224,7 +11633,7 @@
                     </pic:cNvPicPr>
                   </pic:nvPicPr>
                   <pic:blipFill>
-                    <a:blip r:embed="rId21"/>
+                    <a:blip r:embed="rId23"/>
                     <a:stretch>
                       <a:fillRect/>
                     </a:stretch>
@@ -11318,7 +11727,7 @@
           <w:lang w:eastAsia="zh-CN"/>
         </w:rPr>
       </w:pPr>
-      <w:bookmarkStart w:id="46" w:name="_Toc463618209"/>
+      <w:bookmarkStart w:id="47" w:name="_Toc463683061"/>
       <w:r>
         <w:rPr>
           <w:lang w:eastAsia="zh-CN"/>
@@ -11351,7 +11760,7 @@
         </w:rPr>
         <w:t>消息管理模块</w:t>
       </w:r>
-      <w:bookmarkEnd w:id="46"/>
+      <w:bookmarkEnd w:id="47"/>
     </w:p>
     <w:p>
       <w:pPr>
@@ -11602,8 +12011,8 @@
           <w:lang w:eastAsia="zh-CN"/>
         </w:rPr>
       </w:pPr>
-      <w:bookmarkStart w:id="47" w:name="_Toc351292498"/>
-      <w:bookmarkStart w:id="48" w:name="_Toc463618210"/>
+      <w:bookmarkStart w:id="48" w:name="_Toc351292498"/>
+      <w:bookmarkStart w:id="49" w:name="_Toc463683062"/>
       <w:r>
         <w:rPr>
           <w:lang w:eastAsia="zh-CN"/>
@@ -11617,7 +12026,7 @@
         </w:rPr>
         <w:t xml:space="preserve">.2 </w:t>
       </w:r>
-      <w:bookmarkEnd w:id="47"/>
+      <w:bookmarkEnd w:id="48"/>
       <w:r>
         <w:rPr>
           <w:rFonts w:hint="eastAsia"/>
@@ -11625,7 +12034,7 @@
         </w:rPr>
         <w:t>阶段性成果</w:t>
       </w:r>
-      <w:bookmarkEnd w:id="48"/>
+      <w:bookmarkEnd w:id="49"/>
     </w:p>
     <w:p>
       <w:pPr>
@@ -11635,8 +12044,8 @@
           <w:lang w:eastAsia="zh-CN"/>
         </w:rPr>
       </w:pPr>
-      <w:bookmarkStart w:id="49" w:name="_Toc351292499"/>
-      <w:bookmarkStart w:id="50" w:name="_Toc463618211"/>
+      <w:bookmarkStart w:id="50" w:name="_Toc351292499"/>
+      <w:bookmarkStart w:id="51" w:name="_Toc463683063"/>
       <w:r>
         <w:rPr>
           <w:lang w:eastAsia="zh-CN"/>
@@ -11650,7 +12059,7 @@
         </w:rPr>
         <w:t xml:space="preserve">.2.1 </w:t>
       </w:r>
-      <w:bookmarkEnd w:id="49"/>
+      <w:bookmarkEnd w:id="50"/>
       <w:r>
         <w:rPr>
           <w:rFonts w:hint="eastAsia"/>
@@ -11664,7 +12073,7 @@
         </w:rPr>
         <w:t>部分</w:t>
       </w:r>
-      <w:bookmarkEnd w:id="50"/>
+      <w:bookmarkEnd w:id="51"/>
     </w:p>
     <w:p>
       <w:pPr>
@@ -11753,8 +12162,8 @@
           <w:lang w:eastAsia="zh-CN"/>
         </w:rPr>
       </w:pPr>
-      <w:bookmarkStart w:id="51" w:name="_Toc351292501"/>
-      <w:bookmarkStart w:id="52" w:name="_Toc463618212"/>
+      <w:bookmarkStart w:id="52" w:name="_Toc351292501"/>
+      <w:bookmarkStart w:id="53" w:name="_Toc463683064"/>
       <w:r>
         <w:rPr>
           <w:lang w:eastAsia="zh-CN"/>
@@ -11768,7 +12177,7 @@
         </w:rPr>
         <w:t xml:space="preserve">.3 </w:t>
       </w:r>
-      <w:bookmarkEnd w:id="51"/>
+      <w:bookmarkEnd w:id="52"/>
       <w:r>
         <w:rPr>
           <w:rFonts w:hint="eastAsia"/>
@@ -11782,7 +12191,7 @@
         </w:rPr>
         <w:t>论述</w:t>
       </w:r>
-      <w:bookmarkEnd w:id="52"/>
+      <w:bookmarkEnd w:id="53"/>
     </w:p>
     <w:p>
       <w:pPr>
@@ -11792,8 +12201,8 @@
           <w:lang w:eastAsia="zh-CN"/>
         </w:rPr>
       </w:pPr>
-      <w:bookmarkStart w:id="53" w:name="_Toc351292502"/>
-      <w:bookmarkStart w:id="54" w:name="_Toc463618213"/>
+      <w:bookmarkStart w:id="54" w:name="_Toc351292502"/>
+      <w:bookmarkStart w:id="55" w:name="_Toc463683065"/>
       <w:r>
         <w:rPr>
           <w:lang w:eastAsia="zh-CN"/>
@@ -11807,7 +12216,7 @@
         </w:rPr>
         <w:t xml:space="preserve">.3.1 </w:t>
       </w:r>
-      <w:bookmarkEnd w:id="53"/>
+      <w:bookmarkEnd w:id="54"/>
       <w:r>
         <w:rPr>
           <w:rFonts w:hint="eastAsia"/>
@@ -11821,7 +12230,7 @@
         </w:rPr>
         <w:t>计数的资源对象管理</w:t>
       </w:r>
-      <w:bookmarkEnd w:id="54"/>
+      <w:bookmarkEnd w:id="55"/>
     </w:p>
     <w:p>
       <w:pPr>
@@ -12411,7 +12820,7 @@
                     </pic:cNvPicPr>
                   </pic:nvPicPr>
                   <pic:blipFill>
-                    <a:blip r:embed="rId22"/>
+                    <a:blip r:embed="rId24"/>
                     <a:stretch>
                       <a:fillRect/>
                     </a:stretch>
@@ -12840,7 +13249,7 @@
                     </pic:cNvPicPr>
                   </pic:nvPicPr>
                   <pic:blipFill>
-                    <a:blip r:embed="rId23"/>
+                    <a:blip r:embed="rId25"/>
                     <a:stretch>
                       <a:fillRect/>
                     </a:stretch>
@@ -13931,7 +14340,7 @@
         </w:rPr>
         <w:t>。</w:t>
       </w:r>
-      <w:bookmarkStart w:id="55" w:name="_Toc351292520"/>
+      <w:bookmarkStart w:id="56" w:name="_Toc351292520"/>
     </w:p>
     <w:p>
       <w:pPr>
@@ -13956,29 +14365,10 @@
       </w:pPr>
       <w:r>
         <w:object w:dxaOrig="8106" w:dyaOrig="7471">
-          <v:shapetype id="_x0000_t75" coordsize="21600,21600" o:spt="75" o:preferrelative="t" path="m@4@5l@4@11@9@11@9@5xe" filled="f" stroked="f">
-            <v:stroke joinstyle="miter"/>
-            <v:formulas>
-              <v:f eqn="if lineDrawn pixelLineWidth 0"/>
-              <v:f eqn="sum @0 1 0"/>
-              <v:f eqn="sum 0 0 @1"/>
-              <v:f eqn="prod @2 1 2"/>
-              <v:f eqn="prod @3 21600 pixelWidth"/>
-              <v:f eqn="prod @3 21600 pixelHeight"/>
-              <v:f eqn="sum @0 0 1"/>
-              <v:f eqn="prod @6 1 2"/>
-              <v:f eqn="prod @7 21600 pixelWidth"/>
-              <v:f eqn="sum @8 21600 0"/>
-              <v:f eqn="prod @7 21600 pixelHeight"/>
-              <v:f eqn="sum @10 21600 0"/>
-            </v:formulas>
-            <v:path o:extrusionok="f" gradientshapeok="t" o:connecttype="rect"/>
-            <o:lock v:ext="edit" aspectratio="t"/>
-          </v:shapetype>
           <v:shape id="_x0000_i1025" type="#_x0000_t75" style="width:405.15pt;height:373.45pt" o:ole="">
-            <v:imagedata r:id="rId24" o:title=""/>
+            <v:imagedata r:id="rId26" o:title=""/>
           </v:shape>
-          <o:OLEObject Type="Embed" ProgID="Visio.Drawing.11" ShapeID="_x0000_i1025" DrawAspect="Content" ObjectID="_1537360011" r:id="rId25"/>
+          <o:OLEObject Type="Embed" ProgID="Visio.Drawing.11" ShapeID="_x0000_i1025" DrawAspect="Content" ObjectID="_1537424885" r:id="rId27"/>
         </w:object>
       </w:r>
     </w:p>
@@ -14063,7 +14453,7 @@
           <w:lang w:eastAsia="zh-CN"/>
         </w:rPr>
       </w:pPr>
-      <w:bookmarkStart w:id="56" w:name="_Toc463618214"/>
+      <w:bookmarkStart w:id="57" w:name="_Toc463683066"/>
       <w:r>
         <w:rPr>
           <w:lang w:eastAsia="zh-CN"/>
@@ -14090,7 +14480,7 @@
         </w:rPr>
         <w:t>工作</w:t>
       </w:r>
-      <w:bookmarkEnd w:id="56"/>
+      <w:bookmarkEnd w:id="57"/>
     </w:p>
     <w:p>
       <w:pPr>
@@ -14100,8 +14490,8 @@
           <w:lang w:eastAsia="zh-CN"/>
         </w:rPr>
       </w:pPr>
-      <w:bookmarkStart w:id="57" w:name="_Toc351292521"/>
-      <w:bookmarkStart w:id="58" w:name="_Toc463618215"/>
+      <w:bookmarkStart w:id="58" w:name="_Toc351292521"/>
+      <w:bookmarkStart w:id="59" w:name="_Toc463683067"/>
       <w:r>
         <w:rPr>
           <w:lang w:eastAsia="zh-CN"/>
@@ -14115,7 +14505,7 @@
         </w:rPr>
         <w:t xml:space="preserve">.1 </w:t>
       </w:r>
-      <w:bookmarkEnd w:id="57"/>
+      <w:bookmarkEnd w:id="58"/>
       <w:r>
         <w:rPr>
           <w:rFonts w:hint="eastAsia"/>
@@ -14129,7 +14519,7 @@
         </w:rPr>
         <w:t>工作设想</w:t>
       </w:r>
-      <w:bookmarkEnd w:id="58"/>
+      <w:bookmarkEnd w:id="59"/>
     </w:p>
     <w:p>
       <w:pPr>
@@ -14289,7 +14679,7 @@
           <w:lang w:eastAsia="zh-CN"/>
         </w:rPr>
       </w:pPr>
-      <w:bookmarkStart w:id="59" w:name="_Toc463618216"/>
+      <w:bookmarkStart w:id="60" w:name="_Toc463683068"/>
       <w:r>
         <w:rPr>
           <w:lang w:eastAsia="zh-CN"/>
@@ -14322,7 +14712,7 @@
         </w:rPr>
         <w:t>可能遇到的问题</w:t>
       </w:r>
-      <w:bookmarkEnd w:id="59"/>
+      <w:bookmarkEnd w:id="60"/>
     </w:p>
     <w:p>
       <w:pPr>
@@ -14403,7 +14793,7 @@
         </w:rPr>
         <w:t>。</w:t>
       </w:r>
-      <w:bookmarkStart w:id="60" w:name="_Toc351292537"/>
+      <w:bookmarkStart w:id="61" w:name="_Toc351292537"/>
     </w:p>
     <w:p>
       <w:pPr>
@@ -14413,7 +14803,7 @@
           <w:lang w:eastAsia="zh-CN"/>
         </w:rPr>
       </w:pPr>
-      <w:bookmarkStart w:id="61" w:name="_Toc463618217"/>
+      <w:bookmarkStart w:id="62" w:name="_Toc463683069"/>
       <w:r>
         <w:rPr>
           <w:lang w:eastAsia="zh-CN"/>
@@ -14448,344 +14838,344 @@
         </w:rPr>
         <w:t>保障措施</w:t>
       </w:r>
+      <w:bookmarkEnd w:id="62"/>
+    </w:p>
+    <w:p>
+      <w:pPr>
+        <w:rPr>
+          <w:lang w:eastAsia="zh-CN"/>
+        </w:rPr>
+      </w:pPr>
+      <w:r>
+        <w:rPr>
+          <w:rFonts w:hint="eastAsia"/>
+          <w:lang w:eastAsia="zh-CN"/>
+        </w:rPr>
+        <w:t>虽然</w:t>
+      </w:r>
+      <w:r>
+        <w:rPr>
+          <w:lang w:eastAsia="zh-CN"/>
+        </w:rPr>
+        <w:t>远程控制</w:t>
+      </w:r>
+      <w:r>
+        <w:rPr>
+          <w:rFonts w:hint="eastAsia"/>
+          <w:lang w:eastAsia="zh-CN"/>
+        </w:rPr>
+        <w:t>模块需要</w:t>
+      </w:r>
+      <w:r>
+        <w:rPr>
+          <w:lang w:eastAsia="zh-CN"/>
+        </w:rPr>
+        <w:t>学习如何与中</w:t>
+      </w:r>
+      <w:proofErr w:type="gramStart"/>
+      <w:r>
+        <w:rPr>
+          <w:lang w:eastAsia="zh-CN"/>
+        </w:rPr>
+        <w:t>控设备</w:t>
+      </w:r>
+      <w:proofErr w:type="gramEnd"/>
+      <w:r>
+        <w:rPr>
+          <w:lang w:eastAsia="zh-CN"/>
+        </w:rPr>
+        <w:t>通信，但相关通信协议</w:t>
+      </w:r>
+      <w:r>
+        <w:rPr>
+          <w:rFonts w:hint="eastAsia"/>
+          <w:lang w:eastAsia="zh-CN"/>
+        </w:rPr>
+        <w:t>可以</w:t>
+      </w:r>
+      <w:r>
+        <w:rPr>
+          <w:lang w:eastAsia="zh-CN"/>
+        </w:rPr>
+        <w:t>获取，</w:t>
+      </w:r>
+      <w:r>
+        <w:rPr>
+          <w:rFonts w:hint="eastAsia"/>
+          <w:lang w:eastAsia="zh-CN"/>
+        </w:rPr>
+        <w:t>还</w:t>
+      </w:r>
+      <w:r>
+        <w:rPr>
+          <w:lang w:eastAsia="zh-CN"/>
+        </w:rPr>
+        <w:t>可以与多媒体维护中心的老师进行深入沟通，</w:t>
+      </w:r>
+      <w:r>
+        <w:rPr>
+          <w:rFonts w:hint="eastAsia"/>
+          <w:lang w:eastAsia="zh-CN"/>
+        </w:rPr>
+        <w:t>因此</w:t>
+      </w:r>
+      <w:r>
+        <w:rPr>
+          <w:lang w:eastAsia="zh-CN"/>
+        </w:rPr>
+        <w:t>可以</w:t>
+      </w:r>
+      <w:r>
+        <w:rPr>
+          <w:rFonts w:hint="eastAsia"/>
+          <w:lang w:eastAsia="zh-CN"/>
+        </w:rPr>
+        <w:t>顺利地</w:t>
+      </w:r>
+      <w:r>
+        <w:rPr>
+          <w:rFonts w:hint="eastAsia"/>
+          <w:lang w:eastAsia="zh-CN"/>
+        </w:rPr>
+        <w:t>将</w:t>
+      </w:r>
+      <w:r>
+        <w:rPr>
+          <w:lang w:eastAsia="zh-CN"/>
+        </w:rPr>
+        <w:t>远程控制模块</w:t>
+      </w:r>
+      <w:r>
+        <w:rPr>
+          <w:rFonts w:hint="eastAsia"/>
+          <w:lang w:eastAsia="zh-CN"/>
+        </w:rPr>
+        <w:t>部分完成</w:t>
+      </w:r>
+      <w:r>
+        <w:rPr>
+          <w:lang w:eastAsia="zh-CN"/>
+        </w:rPr>
+        <w:t>。</w:t>
+      </w:r>
+    </w:p>
+    <w:p>
+      <w:pPr>
+        <w:rPr>
+          <w:lang w:eastAsia="zh-CN"/>
+        </w:rPr>
+      </w:pPr>
+    </w:p>
+    <w:p>
+      <w:pPr>
+        <w:rPr>
+          <w:lang w:eastAsia="zh-CN"/>
+        </w:rPr>
+      </w:pPr>
+    </w:p>
+    <w:p>
+      <w:pPr>
+        <w:rPr>
+          <w:lang w:eastAsia="zh-CN"/>
+        </w:rPr>
+      </w:pPr>
+    </w:p>
+    <w:p>
+      <w:pPr>
+        <w:rPr>
+          <w:lang w:eastAsia="zh-CN"/>
+        </w:rPr>
+      </w:pPr>
+    </w:p>
+    <w:p>
+      <w:pPr>
+        <w:rPr>
+          <w:lang w:eastAsia="zh-CN"/>
+        </w:rPr>
+      </w:pPr>
+    </w:p>
+    <w:p>
+      <w:pPr>
+        <w:rPr>
+          <w:lang w:eastAsia="zh-CN"/>
+        </w:rPr>
+      </w:pPr>
+    </w:p>
+    <w:p>
+      <w:pPr>
+        <w:rPr>
+          <w:lang w:eastAsia="zh-CN"/>
+        </w:rPr>
+      </w:pPr>
+    </w:p>
+    <w:p>
+      <w:pPr>
+        <w:rPr>
+          <w:lang w:eastAsia="zh-CN"/>
+        </w:rPr>
+      </w:pPr>
+    </w:p>
+    <w:p>
+      <w:pPr>
+        <w:rPr>
+          <w:lang w:eastAsia="zh-CN"/>
+        </w:rPr>
+      </w:pPr>
+    </w:p>
+    <w:p>
+      <w:pPr>
+        <w:rPr>
+          <w:lang w:eastAsia="zh-CN"/>
+        </w:rPr>
+      </w:pPr>
+    </w:p>
+    <w:p>
+      <w:pPr>
+        <w:rPr>
+          <w:lang w:eastAsia="zh-CN"/>
+        </w:rPr>
+      </w:pPr>
+    </w:p>
+    <w:p>
+      <w:pPr>
+        <w:rPr>
+          <w:lang w:eastAsia="zh-CN"/>
+        </w:rPr>
+      </w:pPr>
+    </w:p>
+    <w:p>
+      <w:pPr>
+        <w:rPr>
+          <w:lang w:eastAsia="zh-CN"/>
+        </w:rPr>
+      </w:pPr>
+    </w:p>
+    <w:p>
+      <w:pPr>
+        <w:rPr>
+          <w:lang w:eastAsia="zh-CN"/>
+        </w:rPr>
+      </w:pPr>
+    </w:p>
+    <w:p>
+      <w:pPr>
+        <w:rPr>
+          <w:lang w:eastAsia="zh-CN"/>
+        </w:rPr>
+      </w:pPr>
+    </w:p>
+    <w:p>
+      <w:pPr>
+        <w:rPr>
+          <w:lang w:eastAsia="zh-CN"/>
+        </w:rPr>
+      </w:pPr>
+    </w:p>
+    <w:p>
+      <w:pPr>
+        <w:rPr>
+          <w:lang w:eastAsia="zh-CN"/>
+        </w:rPr>
+      </w:pPr>
+    </w:p>
+    <w:p>
+      <w:pPr>
+        <w:rPr>
+          <w:lang w:eastAsia="zh-CN"/>
+        </w:rPr>
+      </w:pPr>
+    </w:p>
+    <w:p>
+      <w:pPr>
+        <w:rPr>
+          <w:lang w:eastAsia="zh-CN"/>
+        </w:rPr>
+      </w:pPr>
+    </w:p>
+    <w:p>
+      <w:pPr>
+        <w:rPr>
+          <w:lang w:eastAsia="zh-CN"/>
+        </w:rPr>
+      </w:pPr>
+    </w:p>
+    <w:p>
+      <w:pPr>
+        <w:rPr>
+          <w:lang w:eastAsia="zh-CN"/>
+        </w:rPr>
+      </w:pPr>
+    </w:p>
+    <w:p>
+      <w:pPr>
+        <w:rPr>
+          <w:lang w:eastAsia="zh-CN"/>
+        </w:rPr>
+      </w:pPr>
+    </w:p>
+    <w:p>
+      <w:pPr>
+        <w:rPr>
+          <w:lang w:eastAsia="zh-CN"/>
+        </w:rPr>
+      </w:pPr>
+    </w:p>
+    <w:p>
+      <w:pPr>
+        <w:rPr>
+          <w:lang w:eastAsia="zh-CN"/>
+        </w:rPr>
+      </w:pPr>
+    </w:p>
+    <w:p>
+      <w:pPr>
+        <w:rPr>
+          <w:lang w:eastAsia="zh-CN"/>
+        </w:rPr>
+      </w:pPr>
+    </w:p>
+    <w:p>
+      <w:pPr>
+        <w:rPr>
+          <w:lang w:eastAsia="zh-CN"/>
+        </w:rPr>
+      </w:pPr>
+    </w:p>
+    <w:p>
+      <w:pPr>
+        <w:rPr>
+          <w:lang w:eastAsia="zh-CN"/>
+        </w:rPr>
+      </w:pPr>
+    </w:p>
+    <w:p>
+      <w:pPr>
+        <w:rPr>
+          <w:lang w:eastAsia="zh-CN"/>
+        </w:rPr>
+      </w:pPr>
+    </w:p>
+    <w:p>
+      <w:pPr>
+        <w:rPr>
+          <w:lang w:eastAsia="zh-CN"/>
+        </w:rPr>
+      </w:pPr>
+    </w:p>
+    <w:p>
+      <w:pPr>
+        <w:rPr>
+          <w:lang w:eastAsia="zh-CN"/>
+        </w:rPr>
+      </w:pPr>
+    </w:p>
+    <w:p>
+      <w:pPr>
+        <w:pStyle w:val="afc"/>
+      </w:pPr>
+      <w:bookmarkStart w:id="63" w:name="_Toc351292538"/>
+      <w:bookmarkStart w:id="64" w:name="_Toc463683070"/>
       <w:bookmarkEnd w:id="61"/>
-    </w:p>
-    <w:p>
-      <w:pPr>
-        <w:rPr>
-          <w:lang w:eastAsia="zh-CN"/>
-        </w:rPr>
-      </w:pPr>
-      <w:r>
-        <w:rPr>
-          <w:rFonts w:hint="eastAsia"/>
-          <w:lang w:eastAsia="zh-CN"/>
-        </w:rPr>
-        <w:t>虽然</w:t>
-      </w:r>
-      <w:r>
-        <w:rPr>
-          <w:lang w:eastAsia="zh-CN"/>
-        </w:rPr>
-        <w:t>远程控制</w:t>
-      </w:r>
-      <w:r>
-        <w:rPr>
-          <w:rFonts w:hint="eastAsia"/>
-          <w:lang w:eastAsia="zh-CN"/>
-        </w:rPr>
-        <w:t>模块需要</w:t>
-      </w:r>
-      <w:r>
-        <w:rPr>
-          <w:lang w:eastAsia="zh-CN"/>
-        </w:rPr>
-        <w:t>学习如何与中</w:t>
-      </w:r>
-      <w:proofErr w:type="gramStart"/>
-      <w:r>
-        <w:rPr>
-          <w:lang w:eastAsia="zh-CN"/>
-        </w:rPr>
-        <w:t>控设备</w:t>
-      </w:r>
-      <w:proofErr w:type="gramEnd"/>
-      <w:r>
-        <w:rPr>
-          <w:lang w:eastAsia="zh-CN"/>
-        </w:rPr>
-        <w:t>通信，但相关通信协议</w:t>
-      </w:r>
-      <w:r>
-        <w:rPr>
-          <w:rFonts w:hint="eastAsia"/>
-          <w:lang w:eastAsia="zh-CN"/>
-        </w:rPr>
-        <w:t>可以</w:t>
-      </w:r>
-      <w:r>
-        <w:rPr>
-          <w:lang w:eastAsia="zh-CN"/>
-        </w:rPr>
-        <w:t>获取，</w:t>
-      </w:r>
-      <w:r>
-        <w:rPr>
-          <w:rFonts w:hint="eastAsia"/>
-          <w:lang w:eastAsia="zh-CN"/>
-        </w:rPr>
-        <w:t>还</w:t>
-      </w:r>
-      <w:r>
-        <w:rPr>
-          <w:lang w:eastAsia="zh-CN"/>
-        </w:rPr>
-        <w:t>可以与多媒体维护中心的老师进行深入沟通，</w:t>
-      </w:r>
-      <w:r>
-        <w:rPr>
-          <w:rFonts w:hint="eastAsia"/>
-          <w:lang w:eastAsia="zh-CN"/>
-        </w:rPr>
-        <w:t>因此</w:t>
-      </w:r>
-      <w:r>
-        <w:rPr>
-          <w:lang w:eastAsia="zh-CN"/>
-        </w:rPr>
-        <w:t>可以</w:t>
-      </w:r>
-      <w:r>
-        <w:rPr>
-          <w:rFonts w:hint="eastAsia"/>
-          <w:lang w:eastAsia="zh-CN"/>
-        </w:rPr>
-        <w:t>顺利地</w:t>
-      </w:r>
-      <w:r>
-        <w:rPr>
-          <w:rFonts w:hint="eastAsia"/>
-          <w:lang w:eastAsia="zh-CN"/>
-        </w:rPr>
-        <w:t>将</w:t>
-      </w:r>
-      <w:r>
-        <w:rPr>
-          <w:lang w:eastAsia="zh-CN"/>
-        </w:rPr>
-        <w:t>远程控制模块</w:t>
-      </w:r>
-      <w:r>
-        <w:rPr>
-          <w:rFonts w:hint="eastAsia"/>
-          <w:lang w:eastAsia="zh-CN"/>
-        </w:rPr>
-        <w:t>部分完成</w:t>
-      </w:r>
-      <w:r>
-        <w:rPr>
-          <w:lang w:eastAsia="zh-CN"/>
-        </w:rPr>
-        <w:t>。</w:t>
-      </w:r>
-    </w:p>
-    <w:p>
-      <w:pPr>
-        <w:rPr>
-          <w:lang w:eastAsia="zh-CN"/>
-        </w:rPr>
-      </w:pPr>
-    </w:p>
-    <w:p>
-      <w:pPr>
-        <w:rPr>
-          <w:lang w:eastAsia="zh-CN"/>
-        </w:rPr>
-      </w:pPr>
-    </w:p>
-    <w:p>
-      <w:pPr>
-        <w:rPr>
-          <w:lang w:eastAsia="zh-CN"/>
-        </w:rPr>
-      </w:pPr>
-    </w:p>
-    <w:p>
-      <w:pPr>
-        <w:rPr>
-          <w:lang w:eastAsia="zh-CN"/>
-        </w:rPr>
-      </w:pPr>
-    </w:p>
-    <w:p>
-      <w:pPr>
-        <w:rPr>
-          <w:lang w:eastAsia="zh-CN"/>
-        </w:rPr>
-      </w:pPr>
-    </w:p>
-    <w:p>
-      <w:pPr>
-        <w:rPr>
-          <w:lang w:eastAsia="zh-CN"/>
-        </w:rPr>
-      </w:pPr>
-    </w:p>
-    <w:p>
-      <w:pPr>
-        <w:rPr>
-          <w:lang w:eastAsia="zh-CN"/>
-        </w:rPr>
-      </w:pPr>
-    </w:p>
-    <w:p>
-      <w:pPr>
-        <w:rPr>
-          <w:lang w:eastAsia="zh-CN"/>
-        </w:rPr>
-      </w:pPr>
-    </w:p>
-    <w:p>
-      <w:pPr>
-        <w:rPr>
-          <w:lang w:eastAsia="zh-CN"/>
-        </w:rPr>
-      </w:pPr>
-    </w:p>
-    <w:p>
-      <w:pPr>
-        <w:rPr>
-          <w:lang w:eastAsia="zh-CN"/>
-        </w:rPr>
-      </w:pPr>
-    </w:p>
-    <w:p>
-      <w:pPr>
-        <w:rPr>
-          <w:lang w:eastAsia="zh-CN"/>
-        </w:rPr>
-      </w:pPr>
-    </w:p>
-    <w:p>
-      <w:pPr>
-        <w:rPr>
-          <w:lang w:eastAsia="zh-CN"/>
-        </w:rPr>
-      </w:pPr>
-    </w:p>
-    <w:p>
-      <w:pPr>
-        <w:rPr>
-          <w:lang w:eastAsia="zh-CN"/>
-        </w:rPr>
-      </w:pPr>
-    </w:p>
-    <w:p>
-      <w:pPr>
-        <w:rPr>
-          <w:lang w:eastAsia="zh-CN"/>
-        </w:rPr>
-      </w:pPr>
-    </w:p>
-    <w:p>
-      <w:pPr>
-        <w:rPr>
-          <w:lang w:eastAsia="zh-CN"/>
-        </w:rPr>
-      </w:pPr>
-    </w:p>
-    <w:p>
-      <w:pPr>
-        <w:rPr>
-          <w:lang w:eastAsia="zh-CN"/>
-        </w:rPr>
-      </w:pPr>
-    </w:p>
-    <w:p>
-      <w:pPr>
-        <w:rPr>
-          <w:lang w:eastAsia="zh-CN"/>
-        </w:rPr>
-      </w:pPr>
-    </w:p>
-    <w:p>
-      <w:pPr>
-        <w:rPr>
-          <w:lang w:eastAsia="zh-CN"/>
-        </w:rPr>
-      </w:pPr>
-    </w:p>
-    <w:p>
-      <w:pPr>
-        <w:rPr>
-          <w:lang w:eastAsia="zh-CN"/>
-        </w:rPr>
-      </w:pPr>
-    </w:p>
-    <w:p>
-      <w:pPr>
-        <w:rPr>
-          <w:lang w:eastAsia="zh-CN"/>
-        </w:rPr>
-      </w:pPr>
-    </w:p>
-    <w:p>
-      <w:pPr>
-        <w:rPr>
-          <w:lang w:eastAsia="zh-CN"/>
-        </w:rPr>
-      </w:pPr>
-    </w:p>
-    <w:p>
-      <w:pPr>
-        <w:rPr>
-          <w:lang w:eastAsia="zh-CN"/>
-        </w:rPr>
-      </w:pPr>
-    </w:p>
-    <w:p>
-      <w:pPr>
-        <w:rPr>
-          <w:lang w:eastAsia="zh-CN"/>
-        </w:rPr>
-      </w:pPr>
-    </w:p>
-    <w:p>
-      <w:pPr>
-        <w:rPr>
-          <w:lang w:eastAsia="zh-CN"/>
-        </w:rPr>
-      </w:pPr>
-    </w:p>
-    <w:p>
-      <w:pPr>
-        <w:rPr>
-          <w:lang w:eastAsia="zh-CN"/>
-        </w:rPr>
-      </w:pPr>
-    </w:p>
-    <w:p>
-      <w:pPr>
-        <w:rPr>
-          <w:lang w:eastAsia="zh-CN"/>
-        </w:rPr>
-      </w:pPr>
-    </w:p>
-    <w:p>
-      <w:pPr>
-        <w:rPr>
-          <w:lang w:eastAsia="zh-CN"/>
-        </w:rPr>
-      </w:pPr>
-    </w:p>
-    <w:p>
-      <w:pPr>
-        <w:rPr>
-          <w:lang w:eastAsia="zh-CN"/>
-        </w:rPr>
-      </w:pPr>
-    </w:p>
-    <w:p>
-      <w:pPr>
-        <w:rPr>
-          <w:lang w:eastAsia="zh-CN"/>
-        </w:rPr>
-      </w:pPr>
-    </w:p>
-    <w:p>
-      <w:pPr>
-        <w:rPr>
-          <w:lang w:eastAsia="zh-CN"/>
-        </w:rPr>
-      </w:pPr>
-    </w:p>
-    <w:p>
-      <w:pPr>
-        <w:pStyle w:val="afc"/>
-      </w:pPr>
-      <w:bookmarkStart w:id="62" w:name="_Toc351292538"/>
-      <w:bookmarkStart w:id="63" w:name="_Toc463618218"/>
-      <w:bookmarkEnd w:id="60"/>
       <w:r>
         <w:rPr>
           <w:rFonts w:hint="eastAsia"/>
@@ -14829,10 +15219,10 @@
         </w:rPr>
         <w:t>献</w:t>
       </w:r>
-      <w:bookmarkStart w:id="64" w:name="参考文献范例"/>
-      <w:bookmarkEnd w:id="62"/>
+      <w:bookmarkStart w:id="65" w:name="参考文献范例"/>
       <w:bookmarkEnd w:id="63"/>
       <w:bookmarkEnd w:id="64"/>
+      <w:bookmarkEnd w:id="65"/>
     </w:p>
     <w:p>
       <w:pPr>
@@ -15809,13 +16199,13 @@
         </w:rPr>
         <w:t>,2003,03:25-29.</w:t>
       </w:r>
-      <w:bookmarkEnd w:id="55"/>
+      <w:bookmarkEnd w:id="56"/>
     </w:p>
     <w:sectPr>
-      <w:headerReference w:type="even" r:id="rId26"/>
-      <w:headerReference w:type="default" r:id="rId27"/>
-      <w:footerReference w:type="even" r:id="rId28"/>
-      <w:footerReference w:type="default" r:id="rId29"/>
+      <w:headerReference w:type="even" r:id="rId28"/>
+      <w:headerReference w:type="default" r:id="rId29"/>
+      <w:footerReference w:type="even" r:id="rId30"/>
+      <w:footerReference w:type="default" r:id="rId31"/>
       <w:pgSz w:w="11906" w:h="16838"/>
       <w:pgMar w:top="1985" w:right="1418" w:bottom="1418" w:left="1418" w:header="1418" w:footer="1134" w:gutter="0"/>
       <w:pgNumType w:fmt="numberInDash" w:start="1"/>
@@ -15912,7 +16302,7 @@
         <w:noProof/>
         <w:lang w:val="zh-CN" w:eastAsia="zh-CN"/>
       </w:rPr>
-      <w:t>III</w:t>
+      <w:t>II</w:t>
     </w:r>
     <w:r>
       <w:fldChar w:fldCharType="end"/>
@@ -20047,7 +20437,7 @@
 </file>
 
 <file path=customXml/itemProps2.xml><?xml version="1.0" encoding="utf-8"?>
-<ds:datastoreItem xmlns:ds="http://schemas.openxmlformats.org/officeDocument/2006/customXml" ds:itemID="{3200A279-6820-45AA-B752-7F8F6FA9AB4C}">
+<ds:datastoreItem xmlns:ds="http://schemas.openxmlformats.org/officeDocument/2006/customXml" ds:itemID="{ACCE9B26-1D51-4637-9478-E7A11489706C}">
   <ds:schemaRefs>
     <ds:schemaRef ds:uri="http://schemas.openxmlformats.org/officeDocument/2006/bibliography"/>
   </ds:schemaRefs>

--- a/刘卓学术型硕士论文中期报告.docx
+++ b/刘卓学术型硕士论文中期报告.docx
@@ -957,7 +957,7 @@
       <w:bookmarkStart w:id="5" w:name="_Toc387136561"/>
       <w:bookmarkStart w:id="6" w:name="_Toc353460649"/>
       <w:bookmarkStart w:id="7" w:name="_Toc351295846"/>
-      <w:bookmarkStart w:id="8" w:name="_Toc463683031"/>
+      <w:bookmarkStart w:id="8" w:name="_Toc463684119"/>
       <w:r>
         <w:rPr>
           <w:rFonts w:hint="eastAsia"/>
@@ -1233,7 +1233,7 @@
       <w:pPr>
         <w:pStyle w:val="afc"/>
       </w:pPr>
-      <w:bookmarkStart w:id="9" w:name="_Toc463683032"/>
+      <w:bookmarkStart w:id="9" w:name="_Toc463684120"/>
       <w:r>
         <w:rPr>
           <w:rFonts w:hint="eastAsia"/>
@@ -1258,8 +1258,6 @@
       </w:r>
       <w:bookmarkEnd w:id="9"/>
     </w:p>
-    <w:bookmarkStart w:id="10" w:name="_GoBack"/>
-    <w:bookmarkEnd w:id="10"/>
     <w:p>
       <w:pPr>
         <w:pStyle w:val="10"/>
@@ -1290,7 +1288,7 @@
       <w:r>
         <w:fldChar w:fldCharType="separate"/>
       </w:r>
-      <w:hyperlink w:anchor="_Toc463683031" w:history="1">
+      <w:hyperlink w:anchor="_Toc463684119" w:history="1">
         <w:r>
           <w:rPr>
             <w:rStyle w:val="af4"/>
@@ -1333,7 +1331,7 @@
             <w:noProof/>
             <w:webHidden/>
           </w:rPr>
-          <w:instrText xml:space="preserve"> PAGEREF _Toc463683031 \h </w:instrText>
+          <w:instrText xml:space="preserve"> PAGEREF _Toc463684119 \h </w:instrText>
         </w:r>
         <w:r>
           <w:rPr>
@@ -1376,7 +1374,7 @@
           <w:lang w:bidi="ar-SA"/>
         </w:rPr>
       </w:pPr>
-      <w:hyperlink w:anchor="_Toc463683032" w:history="1">
+      <w:hyperlink w:anchor="_Toc463684120" w:history="1">
         <w:r>
           <w:rPr>
             <w:rStyle w:val="af4"/>
@@ -1419,7 +1417,7 @@
             <w:noProof/>
             <w:webHidden/>
           </w:rPr>
-          <w:instrText xml:space="preserve"> PAGEREF _Toc463683032 \h </w:instrText>
+          <w:instrText xml:space="preserve"> PAGEREF _Toc463684120 \h </w:instrText>
         </w:r>
         <w:r>
           <w:rPr>
@@ -1462,7 +1460,7 @@
           <w:lang w:bidi="ar-SA"/>
         </w:rPr>
       </w:pPr>
-      <w:hyperlink w:anchor="_Toc463683033" w:history="1">
+      <w:hyperlink w:anchor="_Toc463684121" w:history="1">
         <w:r>
           <w:rPr>
             <w:rStyle w:val="af4"/>
@@ -1497,7 +1495,7 @@
             <w:noProof/>
             <w:webHidden/>
           </w:rPr>
-          <w:instrText xml:space="preserve"> PAGEREF _Toc463683033 \h </w:instrText>
+          <w:instrText xml:space="preserve"> PAGEREF _Toc463684121 \h </w:instrText>
         </w:r>
         <w:r>
           <w:rPr>
@@ -1544,7 +1542,7 @@
           <w:lang w:eastAsia="zh-CN" w:bidi="ar-SA"/>
         </w:rPr>
       </w:pPr>
-      <w:hyperlink w:anchor="_Toc463683034" w:history="1">
+      <w:hyperlink w:anchor="_Toc463684122" w:history="1">
         <w:r>
           <w:rPr>
             <w:rStyle w:val="af4"/>
@@ -1581,7 +1579,7 @@
             <w:noProof/>
             <w:webHidden/>
           </w:rPr>
-          <w:instrText xml:space="preserve"> PAGEREF _Toc463683034 \h </w:instrText>
+          <w:instrText xml:space="preserve"> PAGEREF _Toc463684122 \h </w:instrText>
         </w:r>
         <w:r>
           <w:rPr>
@@ -1628,7 +1626,7 @@
           <w:lang w:eastAsia="zh-CN" w:bidi="ar-SA"/>
         </w:rPr>
       </w:pPr>
-      <w:hyperlink w:anchor="_Toc463683035" w:history="1">
+      <w:hyperlink w:anchor="_Toc463684123" w:history="1">
         <w:r>
           <w:rPr>
             <w:rStyle w:val="af4"/>
@@ -1665,7 +1663,7 @@
             <w:noProof/>
             <w:webHidden/>
           </w:rPr>
-          <w:instrText xml:space="preserve"> PAGEREF _Toc463683035 \h </w:instrText>
+          <w:instrText xml:space="preserve"> PAGEREF _Toc463684123 \h </w:instrText>
         </w:r>
         <w:r>
           <w:rPr>
@@ -1712,7 +1710,7 @@
           <w:lang w:eastAsia="zh-CN" w:bidi="ar-SA"/>
         </w:rPr>
       </w:pPr>
-      <w:hyperlink w:anchor="_Toc463683036" w:history="1">
+      <w:hyperlink w:anchor="_Toc463684124" w:history="1">
         <w:r>
           <w:rPr>
             <w:rStyle w:val="af4"/>
@@ -1749,7 +1747,7 @@
             <w:noProof/>
             <w:webHidden/>
           </w:rPr>
-          <w:instrText xml:space="preserve"> PAGEREF _Toc463683036 \h </w:instrText>
+          <w:instrText xml:space="preserve"> PAGEREF _Toc463684124 \h </w:instrText>
         </w:r>
         <w:r>
           <w:rPr>
@@ -1792,7 +1790,7 @@
           <w:lang w:bidi="ar-SA"/>
         </w:rPr>
       </w:pPr>
-      <w:hyperlink w:anchor="_Toc463683037" w:history="1">
+      <w:hyperlink w:anchor="_Toc463684125" w:history="1">
         <w:r>
           <w:rPr>
             <w:rStyle w:val="af4"/>
@@ -1827,7 +1825,7 @@
             <w:noProof/>
             <w:webHidden/>
           </w:rPr>
-          <w:instrText xml:space="preserve"> PAGEREF _Toc463683037 \h </w:instrText>
+          <w:instrText xml:space="preserve"> PAGEREF _Toc463684125 \h </w:instrText>
         </w:r>
         <w:r>
           <w:rPr>
@@ -1874,7 +1872,7 @@
           <w:lang w:eastAsia="zh-CN" w:bidi="ar-SA"/>
         </w:rPr>
       </w:pPr>
-      <w:hyperlink w:anchor="_Toc463683038" w:history="1">
+      <w:hyperlink w:anchor="_Toc463684126" w:history="1">
         <w:r>
           <w:rPr>
             <w:rStyle w:val="af4"/>
@@ -1911,7 +1909,7 @@
             <w:noProof/>
             <w:webHidden/>
           </w:rPr>
-          <w:instrText xml:space="preserve"> PAGEREF _Toc463683038 \h </w:instrText>
+          <w:instrText xml:space="preserve"> PAGEREF _Toc463684126 \h </w:instrText>
         </w:r>
         <w:r>
           <w:rPr>
@@ -1958,7 +1956,7 @@
           <w:lang w:eastAsia="zh-CN" w:bidi="ar-SA"/>
         </w:rPr>
       </w:pPr>
-      <w:hyperlink w:anchor="_Toc463683039" w:history="1">
+      <w:hyperlink w:anchor="_Toc463684127" w:history="1">
         <w:r>
           <w:rPr>
             <w:rStyle w:val="af4"/>
@@ -1995,7 +1993,7 @@
             <w:noProof/>
             <w:webHidden/>
           </w:rPr>
-          <w:instrText xml:space="preserve"> PAGEREF _Toc463683039 \h </w:instrText>
+          <w:instrText xml:space="preserve"> PAGEREF _Toc463684127 \h </w:instrText>
         </w:r>
         <w:r>
           <w:rPr>
@@ -2042,7 +2040,7 @@
           <w:lang w:eastAsia="zh-CN" w:bidi="ar-SA"/>
         </w:rPr>
       </w:pPr>
-      <w:hyperlink w:anchor="_Toc463683040" w:history="1">
+      <w:hyperlink w:anchor="_Toc463684128" w:history="1">
         <w:r>
           <w:rPr>
             <w:rStyle w:val="af4"/>
@@ -2079,7 +2077,7 @@
             <w:noProof/>
             <w:webHidden/>
           </w:rPr>
-          <w:instrText xml:space="preserve"> PAGEREF _Toc463683040 \h </w:instrText>
+          <w:instrText xml:space="preserve"> PAGEREF _Toc463684128 \h </w:instrText>
         </w:r>
         <w:r>
           <w:rPr>
@@ -2126,7 +2124,7 @@
           <w:lang w:eastAsia="zh-CN" w:bidi="ar-SA"/>
         </w:rPr>
       </w:pPr>
-      <w:hyperlink w:anchor="_Toc463683041" w:history="1">
+      <w:hyperlink w:anchor="_Toc463684129" w:history="1">
         <w:r>
           <w:rPr>
             <w:rStyle w:val="af4"/>
@@ -2163,7 +2161,7 @@
             <w:noProof/>
             <w:webHidden/>
           </w:rPr>
-          <w:instrText xml:space="preserve"> PAGEREF _Toc463683041 \h </w:instrText>
+          <w:instrText xml:space="preserve"> PAGEREF _Toc463684129 \h </w:instrText>
         </w:r>
         <w:r>
           <w:rPr>
@@ -2210,7 +2208,7 @@
           <w:lang w:eastAsia="zh-CN" w:bidi="ar-SA"/>
         </w:rPr>
       </w:pPr>
-      <w:hyperlink w:anchor="_Toc463683042" w:history="1">
+      <w:hyperlink w:anchor="_Toc463684130" w:history="1">
         <w:r>
           <w:rPr>
             <w:rStyle w:val="af4"/>
@@ -2247,7 +2245,7 @@
             <w:noProof/>
             <w:webHidden/>
           </w:rPr>
-          <w:instrText xml:space="preserve"> PAGEREF _Toc463683042 \h </w:instrText>
+          <w:instrText xml:space="preserve"> PAGEREF _Toc463684130 \h </w:instrText>
         </w:r>
         <w:r>
           <w:rPr>
@@ -2294,7 +2292,7 @@
           <w:lang w:eastAsia="zh-CN" w:bidi="ar-SA"/>
         </w:rPr>
       </w:pPr>
-      <w:hyperlink w:anchor="_Toc463683043" w:history="1">
+      <w:hyperlink w:anchor="_Toc463684131" w:history="1">
         <w:r>
           <w:rPr>
             <w:rStyle w:val="af4"/>
@@ -2331,7 +2329,7 @@
             <w:noProof/>
             <w:webHidden/>
           </w:rPr>
-          <w:instrText xml:space="preserve"> PAGEREF _Toc463683043 \h </w:instrText>
+          <w:instrText xml:space="preserve"> PAGEREF _Toc463684131 \h </w:instrText>
         </w:r>
         <w:r>
           <w:rPr>
@@ -2378,7 +2376,7 @@
           <w:lang w:eastAsia="zh-CN" w:bidi="ar-SA"/>
         </w:rPr>
       </w:pPr>
-      <w:hyperlink w:anchor="_Toc463683044" w:history="1">
+      <w:hyperlink w:anchor="_Toc463684132" w:history="1">
         <w:r>
           <w:rPr>
             <w:rStyle w:val="af4"/>
@@ -2415,7 +2413,7 @@
             <w:noProof/>
             <w:webHidden/>
           </w:rPr>
-          <w:instrText xml:space="preserve"> PAGEREF _Toc463683044 \h </w:instrText>
+          <w:instrText xml:space="preserve"> PAGEREF _Toc463684132 \h </w:instrText>
         </w:r>
         <w:r>
           <w:rPr>
@@ -2462,7 +2460,7 @@
           <w:lang w:eastAsia="zh-CN" w:bidi="ar-SA"/>
         </w:rPr>
       </w:pPr>
-      <w:hyperlink w:anchor="_Toc463683045" w:history="1">
+      <w:hyperlink w:anchor="_Toc463684133" w:history="1">
         <w:r>
           <w:rPr>
             <w:rStyle w:val="af4"/>
@@ -2499,7 +2497,7 @@
             <w:noProof/>
             <w:webHidden/>
           </w:rPr>
-          <w:instrText xml:space="preserve"> PAGEREF _Toc463683045 \h </w:instrText>
+          <w:instrText xml:space="preserve"> PAGEREF _Toc463684133 \h </w:instrText>
         </w:r>
         <w:r>
           <w:rPr>
@@ -2546,7 +2544,7 @@
           <w:lang w:eastAsia="zh-CN" w:bidi="ar-SA"/>
         </w:rPr>
       </w:pPr>
-      <w:hyperlink w:anchor="_Toc463683046" w:history="1">
+      <w:hyperlink w:anchor="_Toc463684134" w:history="1">
         <w:r>
           <w:rPr>
             <w:rStyle w:val="af4"/>
@@ -2583,7 +2581,7 @@
             <w:noProof/>
             <w:webHidden/>
           </w:rPr>
-          <w:instrText xml:space="preserve"> PAGEREF _Toc463683046 \h </w:instrText>
+          <w:instrText xml:space="preserve"> PAGEREF _Toc463684134 \h </w:instrText>
         </w:r>
         <w:r>
           <w:rPr>
@@ -2630,7 +2628,7 @@
           <w:lang w:eastAsia="zh-CN" w:bidi="ar-SA"/>
         </w:rPr>
       </w:pPr>
-      <w:hyperlink w:anchor="_Toc463683047" w:history="1">
+      <w:hyperlink w:anchor="_Toc463684135" w:history="1">
         <w:r>
           <w:rPr>
             <w:rStyle w:val="af4"/>
@@ -2667,7 +2665,7 @@
             <w:noProof/>
             <w:webHidden/>
           </w:rPr>
-          <w:instrText xml:space="preserve"> PAGEREF _Toc463683047 \h </w:instrText>
+          <w:instrText xml:space="preserve"> PAGEREF _Toc463684135 \h </w:instrText>
         </w:r>
         <w:r>
           <w:rPr>
@@ -2714,7 +2712,7 @@
           <w:lang w:eastAsia="zh-CN" w:bidi="ar-SA"/>
         </w:rPr>
       </w:pPr>
-      <w:hyperlink w:anchor="_Toc463683048" w:history="1">
+      <w:hyperlink w:anchor="_Toc463684136" w:history="1">
         <w:r>
           <w:rPr>
             <w:rStyle w:val="af4"/>
@@ -2751,7 +2749,7 @@
             <w:noProof/>
             <w:webHidden/>
           </w:rPr>
-          <w:instrText xml:space="preserve"> PAGEREF _Toc463683048 \h </w:instrText>
+          <w:instrText xml:space="preserve"> PAGEREF _Toc463684136 \h </w:instrText>
         </w:r>
         <w:r>
           <w:rPr>
@@ -2794,7 +2792,7 @@
           <w:lang w:bidi="ar-SA"/>
         </w:rPr>
       </w:pPr>
-      <w:hyperlink w:anchor="_Toc463683049" w:history="1">
+      <w:hyperlink w:anchor="_Toc463684137" w:history="1">
         <w:r>
           <w:rPr>
             <w:rStyle w:val="af4"/>
@@ -2829,7 +2827,7 @@
             <w:noProof/>
             <w:webHidden/>
           </w:rPr>
-          <w:instrText xml:space="preserve"> PAGEREF _Toc463683049 \h </w:instrText>
+          <w:instrText xml:space="preserve"> PAGEREF _Toc463684137 \h </w:instrText>
         </w:r>
         <w:r>
           <w:rPr>
@@ -2876,7 +2874,7 @@
           <w:lang w:eastAsia="zh-CN" w:bidi="ar-SA"/>
         </w:rPr>
       </w:pPr>
-      <w:hyperlink w:anchor="_Toc463683050" w:history="1">
+      <w:hyperlink w:anchor="_Toc463684138" w:history="1">
         <w:r>
           <w:rPr>
             <w:rStyle w:val="af4"/>
@@ -2913,7 +2911,7 @@
             <w:noProof/>
             <w:webHidden/>
           </w:rPr>
-          <w:instrText xml:space="preserve"> PAGEREF _Toc463683050 \h </w:instrText>
+          <w:instrText xml:space="preserve"> PAGEREF _Toc463684138 \h </w:instrText>
         </w:r>
         <w:r>
           <w:rPr>
@@ -2960,7 +2958,7 @@
           <w:lang w:eastAsia="zh-CN" w:bidi="ar-SA"/>
         </w:rPr>
       </w:pPr>
-      <w:hyperlink w:anchor="_Toc463683051" w:history="1">
+      <w:hyperlink w:anchor="_Toc463684139" w:history="1">
         <w:r>
           <w:rPr>
             <w:rStyle w:val="af4"/>
@@ -2997,7 +2995,7 @@
             <w:noProof/>
             <w:webHidden/>
           </w:rPr>
-          <w:instrText xml:space="preserve"> PAGEREF _Toc463683051 \h </w:instrText>
+          <w:instrText xml:space="preserve"> PAGEREF _Toc463684139 \h </w:instrText>
         </w:r>
         <w:r>
           <w:rPr>
@@ -3044,7 +3042,7 @@
           <w:lang w:eastAsia="zh-CN" w:bidi="ar-SA"/>
         </w:rPr>
       </w:pPr>
-      <w:hyperlink w:anchor="_Toc463683052" w:history="1">
+      <w:hyperlink w:anchor="_Toc463684140" w:history="1">
         <w:r>
           <w:rPr>
             <w:rStyle w:val="af4"/>
@@ -3081,7 +3079,7 @@
             <w:noProof/>
             <w:webHidden/>
           </w:rPr>
-          <w:instrText xml:space="preserve"> PAGEREF _Toc463683052 \h </w:instrText>
+          <w:instrText xml:space="preserve"> PAGEREF _Toc463684140 \h </w:instrText>
         </w:r>
         <w:r>
           <w:rPr>
@@ -3124,7 +3122,7 @@
           <w:lang w:bidi="ar-SA"/>
         </w:rPr>
       </w:pPr>
-      <w:hyperlink w:anchor="_Toc463683053" w:history="1">
+      <w:hyperlink w:anchor="_Toc463684141" w:history="1">
         <w:r>
           <w:rPr>
             <w:rStyle w:val="af4"/>
@@ -3159,7 +3157,7 @@
             <w:noProof/>
             <w:webHidden/>
           </w:rPr>
-          <w:instrText xml:space="preserve"> PAGEREF _Toc463683053 \h </w:instrText>
+          <w:instrText xml:space="preserve"> PAGEREF _Toc463684141 \h </w:instrText>
         </w:r>
         <w:r>
           <w:rPr>
@@ -3206,7 +3204,7 @@
           <w:lang w:eastAsia="zh-CN" w:bidi="ar-SA"/>
         </w:rPr>
       </w:pPr>
-      <w:hyperlink w:anchor="_Toc463683054" w:history="1">
+      <w:hyperlink w:anchor="_Toc463684142" w:history="1">
         <w:r>
           <w:rPr>
             <w:rStyle w:val="af4"/>
@@ -3243,7 +3241,7 @@
             <w:noProof/>
             <w:webHidden/>
           </w:rPr>
-          <w:instrText xml:space="preserve"> PAGEREF _Toc463683054 \h </w:instrText>
+          <w:instrText xml:space="preserve"> PAGEREF _Toc463684142 \h </w:instrText>
         </w:r>
         <w:r>
           <w:rPr>
@@ -3290,7 +3288,7 @@
           <w:lang w:eastAsia="zh-CN" w:bidi="ar-SA"/>
         </w:rPr>
       </w:pPr>
-      <w:hyperlink w:anchor="_Toc463683055" w:history="1">
+      <w:hyperlink w:anchor="_Toc463684143" w:history="1">
         <w:r>
           <w:rPr>
             <w:rStyle w:val="af4"/>
@@ -3327,7 +3325,7 @@
             <w:noProof/>
             <w:webHidden/>
           </w:rPr>
-          <w:instrText xml:space="preserve"> PAGEREF _Toc463683055 \h </w:instrText>
+          <w:instrText xml:space="preserve"> PAGEREF _Toc463684143 \h </w:instrText>
         </w:r>
         <w:r>
           <w:rPr>
@@ -3374,7 +3372,7 @@
           <w:lang w:eastAsia="zh-CN" w:bidi="ar-SA"/>
         </w:rPr>
       </w:pPr>
-      <w:hyperlink w:anchor="_Toc463683056" w:history="1">
+      <w:hyperlink w:anchor="_Toc463684144" w:history="1">
         <w:r>
           <w:rPr>
             <w:rStyle w:val="af4"/>
@@ -3411,7 +3409,7 @@
             <w:noProof/>
             <w:webHidden/>
           </w:rPr>
-          <w:instrText xml:space="preserve"> PAGEREF _Toc463683056 \h </w:instrText>
+          <w:instrText xml:space="preserve"> PAGEREF _Toc463684144 \h </w:instrText>
         </w:r>
         <w:r>
           <w:rPr>
@@ -3458,7 +3456,7 @@
           <w:lang w:eastAsia="zh-CN" w:bidi="ar-SA"/>
         </w:rPr>
       </w:pPr>
-      <w:hyperlink w:anchor="_Toc463683057" w:history="1">
+      <w:hyperlink w:anchor="_Toc463684145" w:history="1">
         <w:r>
           <w:rPr>
             <w:rStyle w:val="af4"/>
@@ -3495,7 +3493,7 @@
             <w:noProof/>
             <w:webHidden/>
           </w:rPr>
-          <w:instrText xml:space="preserve"> PAGEREF _Toc463683057 \h </w:instrText>
+          <w:instrText xml:space="preserve"> PAGEREF _Toc463684145 \h </w:instrText>
         </w:r>
         <w:r>
           <w:rPr>
@@ -3542,7 +3540,7 @@
           <w:lang w:eastAsia="zh-CN" w:bidi="ar-SA"/>
         </w:rPr>
       </w:pPr>
-      <w:hyperlink w:anchor="_Toc463683058" w:history="1">
+      <w:hyperlink w:anchor="_Toc463684146" w:history="1">
         <w:r>
           <w:rPr>
             <w:rStyle w:val="af4"/>
@@ -3579,7 +3577,7 @@
             <w:noProof/>
             <w:webHidden/>
           </w:rPr>
-          <w:instrText xml:space="preserve"> PAGEREF _Toc463683058 \h </w:instrText>
+          <w:instrText xml:space="preserve"> PAGEREF _Toc463684146 \h </w:instrText>
         </w:r>
         <w:r>
           <w:rPr>
@@ -3626,7 +3624,7 @@
           <w:lang w:eastAsia="zh-CN" w:bidi="ar-SA"/>
         </w:rPr>
       </w:pPr>
-      <w:hyperlink w:anchor="_Toc463683059" w:history="1">
+      <w:hyperlink w:anchor="_Toc463684147" w:history="1">
         <w:r>
           <w:rPr>
             <w:rStyle w:val="af4"/>
@@ -3663,7 +3661,7 @@
             <w:noProof/>
             <w:webHidden/>
           </w:rPr>
-          <w:instrText xml:space="preserve"> PAGEREF _Toc463683059 \h </w:instrText>
+          <w:instrText xml:space="preserve"> PAGEREF _Toc463684147 \h </w:instrText>
         </w:r>
         <w:r>
           <w:rPr>
@@ -3683,7 +3681,7 @@
             <w:noProof/>
             <w:webHidden/>
           </w:rPr>
-          <w:t>- 6 -</w:t>
+          <w:t>- 7 -</w:t>
         </w:r>
         <w:r>
           <w:rPr>
@@ -3710,7 +3708,7 @@
           <w:lang w:eastAsia="zh-CN" w:bidi="ar-SA"/>
         </w:rPr>
       </w:pPr>
-      <w:hyperlink w:anchor="_Toc463683060" w:history="1">
+      <w:hyperlink w:anchor="_Toc463684148" w:history="1">
         <w:r>
           <w:rPr>
             <w:rStyle w:val="af4"/>
@@ -3747,7 +3745,7 @@
             <w:noProof/>
             <w:webHidden/>
           </w:rPr>
-          <w:instrText xml:space="preserve"> PAGEREF _Toc463683060 \h </w:instrText>
+          <w:instrText xml:space="preserve"> PAGEREF _Toc463684148 \h </w:instrText>
         </w:r>
         <w:r>
           <w:rPr>
@@ -3794,7 +3792,7 @@
           <w:lang w:eastAsia="zh-CN" w:bidi="ar-SA"/>
         </w:rPr>
       </w:pPr>
-      <w:hyperlink w:anchor="_Toc463683061" w:history="1">
+      <w:hyperlink w:anchor="_Toc463684149" w:history="1">
         <w:r>
           <w:rPr>
             <w:rStyle w:val="af4"/>
@@ -3831,7 +3829,7 @@
             <w:noProof/>
             <w:webHidden/>
           </w:rPr>
-          <w:instrText xml:space="preserve"> PAGEREF _Toc463683061 \h </w:instrText>
+          <w:instrText xml:space="preserve"> PAGEREF _Toc463684149 \h </w:instrText>
         </w:r>
         <w:r>
           <w:rPr>
@@ -3878,7 +3876,7 @@
           <w:lang w:eastAsia="zh-CN" w:bidi="ar-SA"/>
         </w:rPr>
       </w:pPr>
-      <w:hyperlink w:anchor="_Toc463683062" w:history="1">
+      <w:hyperlink w:anchor="_Toc463684150" w:history="1">
         <w:r>
           <w:rPr>
             <w:rStyle w:val="af4"/>
@@ -3915,7 +3913,7 @@
             <w:noProof/>
             <w:webHidden/>
           </w:rPr>
-          <w:instrText xml:space="preserve"> PAGEREF _Toc463683062 \h </w:instrText>
+          <w:instrText xml:space="preserve"> PAGEREF _Toc463684150 \h </w:instrText>
         </w:r>
         <w:r>
           <w:rPr>
@@ -3962,7 +3960,7 @@
           <w:lang w:eastAsia="zh-CN" w:bidi="ar-SA"/>
         </w:rPr>
       </w:pPr>
-      <w:hyperlink w:anchor="_Toc463683063" w:history="1">
+      <w:hyperlink w:anchor="_Toc463684151" w:history="1">
         <w:r>
           <w:rPr>
             <w:rStyle w:val="af4"/>
@@ -3999,7 +3997,7 @@
             <w:noProof/>
             <w:webHidden/>
           </w:rPr>
-          <w:instrText xml:space="preserve"> PAGEREF _Toc463683063 \h </w:instrText>
+          <w:instrText xml:space="preserve"> PAGEREF _Toc463684151 \h </w:instrText>
         </w:r>
         <w:r>
           <w:rPr>
@@ -4046,7 +4044,7 @@
           <w:lang w:eastAsia="zh-CN" w:bidi="ar-SA"/>
         </w:rPr>
       </w:pPr>
-      <w:hyperlink w:anchor="_Toc463683064" w:history="1">
+      <w:hyperlink w:anchor="_Toc463684152" w:history="1">
         <w:r>
           <w:rPr>
             <w:rStyle w:val="af4"/>
@@ -4083,7 +4081,7 @@
             <w:noProof/>
             <w:webHidden/>
           </w:rPr>
-          <w:instrText xml:space="preserve"> PAGEREF _Toc463683064 \h </w:instrText>
+          <w:instrText xml:space="preserve"> PAGEREF _Toc463684152 \h </w:instrText>
         </w:r>
         <w:r>
           <w:rPr>
@@ -4130,7 +4128,7 @@
           <w:lang w:eastAsia="zh-CN" w:bidi="ar-SA"/>
         </w:rPr>
       </w:pPr>
-      <w:hyperlink w:anchor="_Toc463683065" w:history="1">
+      <w:hyperlink w:anchor="_Toc463684153" w:history="1">
         <w:r>
           <w:rPr>
             <w:rStyle w:val="af4"/>
@@ -4167,7 +4165,7 @@
             <w:noProof/>
             <w:webHidden/>
           </w:rPr>
-          <w:instrText xml:space="preserve"> PAGEREF _Toc463683065 \h </w:instrText>
+          <w:instrText xml:space="preserve"> PAGEREF _Toc463684153 \h </w:instrText>
         </w:r>
         <w:r>
           <w:rPr>
@@ -4210,7 +4208,7 @@
           <w:lang w:bidi="ar-SA"/>
         </w:rPr>
       </w:pPr>
-      <w:hyperlink w:anchor="_Toc463683066" w:history="1">
+      <w:hyperlink w:anchor="_Toc463684154" w:history="1">
         <w:r>
           <w:rPr>
             <w:rStyle w:val="af4"/>
@@ -4245,7 +4243,7 @@
             <w:noProof/>
             <w:webHidden/>
           </w:rPr>
-          <w:instrText xml:space="preserve"> PAGEREF _Toc463683066 \h </w:instrText>
+          <w:instrText xml:space="preserve"> PAGEREF _Toc463684154 \h </w:instrText>
         </w:r>
         <w:r>
           <w:rPr>
@@ -4292,7 +4290,7 @@
           <w:lang w:eastAsia="zh-CN" w:bidi="ar-SA"/>
         </w:rPr>
       </w:pPr>
-      <w:hyperlink w:anchor="_Toc463683067" w:history="1">
+      <w:hyperlink w:anchor="_Toc463684155" w:history="1">
         <w:r>
           <w:rPr>
             <w:rStyle w:val="af4"/>
@@ -4329,7 +4327,7 @@
             <w:noProof/>
             <w:webHidden/>
           </w:rPr>
-          <w:instrText xml:space="preserve"> PAGEREF _Toc463683067 \h </w:instrText>
+          <w:instrText xml:space="preserve"> PAGEREF _Toc463684155 \h </w:instrText>
         </w:r>
         <w:r>
           <w:rPr>
@@ -4376,7 +4374,7 @@
           <w:lang w:eastAsia="zh-CN" w:bidi="ar-SA"/>
         </w:rPr>
       </w:pPr>
-      <w:hyperlink w:anchor="_Toc463683068" w:history="1">
+      <w:hyperlink w:anchor="_Toc463684156" w:history="1">
         <w:r>
           <w:rPr>
             <w:rStyle w:val="af4"/>
@@ -4413,7 +4411,7 @@
             <w:noProof/>
             <w:webHidden/>
           </w:rPr>
-          <w:instrText xml:space="preserve"> PAGEREF _Toc463683068 \h </w:instrText>
+          <w:instrText xml:space="preserve"> PAGEREF _Toc463684156 \h </w:instrText>
         </w:r>
         <w:r>
           <w:rPr>
@@ -4460,7 +4458,7 @@
           <w:lang w:eastAsia="zh-CN" w:bidi="ar-SA"/>
         </w:rPr>
       </w:pPr>
-      <w:hyperlink w:anchor="_Toc463683069" w:history="1">
+      <w:hyperlink w:anchor="_Toc463684157" w:history="1">
         <w:r>
           <w:rPr>
             <w:rStyle w:val="af4"/>
@@ -4497,7 +4495,7 @@
             <w:noProof/>
             <w:webHidden/>
           </w:rPr>
-          <w:instrText xml:space="preserve"> PAGEREF _Toc463683069 \h </w:instrText>
+          <w:instrText xml:space="preserve"> PAGEREF _Toc463684157 \h </w:instrText>
         </w:r>
         <w:r>
           <w:rPr>
@@ -4540,7 +4538,7 @@
           <w:lang w:bidi="ar-SA"/>
         </w:rPr>
       </w:pPr>
-      <w:hyperlink w:anchor="_Toc463683070" w:history="1">
+      <w:hyperlink w:anchor="_Toc463684158" w:history="1">
         <w:r>
           <w:rPr>
             <w:rStyle w:val="af4"/>
@@ -4613,7 +4611,7 @@
             <w:noProof/>
             <w:webHidden/>
           </w:rPr>
-          <w:instrText xml:space="preserve"> PAGEREF _Toc463683070 \h </w:instrText>
+          <w:instrText xml:space="preserve"> PAGEREF _Toc463684158 \h </w:instrText>
         </w:r>
         <w:r>
           <w:rPr>
@@ -4675,8 +4673,8 @@
           <w:lang w:eastAsia="zh-CN"/>
         </w:rPr>
       </w:pPr>
-      <w:bookmarkStart w:id="11" w:name="_Toc351292485"/>
-      <w:bookmarkStart w:id="12" w:name="_Toc463683033"/>
+      <w:bookmarkStart w:id="10" w:name="_Toc351292485"/>
+      <w:bookmarkStart w:id="11" w:name="_Toc463684121"/>
       <w:r>
         <w:rPr>
           <w:lang w:eastAsia="zh-CN"/>
@@ -4691,7 +4689,7 @@
         </w:rPr>
         <w:t>绪论</w:t>
       </w:r>
-      <w:bookmarkEnd w:id="12"/>
+      <w:bookmarkEnd w:id="11"/>
     </w:p>
     <w:p>
       <w:pPr>
@@ -4701,7 +4699,7 @@
           <w:lang w:eastAsia="zh-CN"/>
         </w:rPr>
       </w:pPr>
-      <w:bookmarkStart w:id="13" w:name="_Toc463683034"/>
+      <w:bookmarkStart w:id="12" w:name="_Toc463684122"/>
       <w:r>
         <w:rPr>
           <w:rFonts w:hint="eastAsia"/>
@@ -4722,7 +4720,7 @@
         </w:rPr>
         <w:t>研究背景</w:t>
       </w:r>
-      <w:bookmarkEnd w:id="13"/>
+      <w:bookmarkEnd w:id="12"/>
     </w:p>
     <w:p>
       <w:pPr>
@@ -4849,7 +4847,7 @@
           <w:lang w:eastAsia="zh-CN"/>
         </w:rPr>
       </w:pPr>
-      <w:bookmarkStart w:id="14" w:name="_Toc463683035"/>
+      <w:bookmarkStart w:id="13" w:name="_Toc463684123"/>
       <w:r>
         <w:rPr>
           <w:lang w:eastAsia="zh-CN"/>
@@ -4863,7 +4861,7 @@
         </w:rPr>
         <w:t>研究意义</w:t>
       </w:r>
-      <w:bookmarkEnd w:id="14"/>
+      <w:bookmarkEnd w:id="13"/>
     </w:p>
     <w:p>
       <w:pPr>
@@ -5078,7 +5076,7 @@
           <w:lang w:eastAsia="zh-CN"/>
         </w:rPr>
       </w:pPr>
-      <w:bookmarkStart w:id="15" w:name="_Toc463683036"/>
+      <w:bookmarkStart w:id="14" w:name="_Toc463684124"/>
       <w:r>
         <w:rPr>
           <w:lang w:eastAsia="zh-CN"/>
@@ -5111,7 +5109,7 @@
         </w:rPr>
         <w:t>结构</w:t>
       </w:r>
-      <w:bookmarkEnd w:id="15"/>
+      <w:bookmarkEnd w:id="14"/>
     </w:p>
     <w:p>
       <w:pPr>
@@ -5356,21 +5354,13 @@
     </w:p>
     <w:p>
       <w:pPr>
-        <w:ind w:firstLineChars="0" w:firstLine="0"/>
-        <w:rPr>
-          <w:lang w:eastAsia="zh-CN"/>
-        </w:rPr>
-      </w:pPr>
-    </w:p>
-    <w:p>
-      <w:pPr>
         <w:pStyle w:val="1"/>
         <w:spacing w:after="240"/>
         <w:rPr>
           <w:lang w:eastAsia="zh-CN"/>
         </w:rPr>
       </w:pPr>
-      <w:bookmarkStart w:id="16" w:name="_Toc463683037"/>
+      <w:bookmarkStart w:id="15" w:name="_Toc463684125"/>
       <w:r>
         <w:rPr>
           <w:rFonts w:hint="eastAsia"/>
@@ -5397,7 +5387,7 @@
         </w:rPr>
         <w:t>方案</w:t>
       </w:r>
-      <w:bookmarkEnd w:id="11"/>
+      <w:bookmarkEnd w:id="10"/>
       <w:r>
         <w:rPr>
           <w:rFonts w:hint="eastAsia"/>
@@ -5411,18 +5401,17 @@
         </w:rPr>
         <w:t>调整</w:t>
       </w:r>
-      <w:bookmarkEnd w:id="16"/>
+      <w:bookmarkEnd w:id="15"/>
     </w:p>
     <w:p>
       <w:pPr>
         <w:pStyle w:val="2"/>
         <w:spacing w:before="120"/>
         <w:rPr>
-          <w:rFonts w:hint="eastAsia"/>
-          <w:lang w:eastAsia="zh-CN"/>
-        </w:rPr>
-      </w:pPr>
-      <w:bookmarkStart w:id="17" w:name="_Toc463683038"/>
+          <w:lang w:eastAsia="zh-CN"/>
+        </w:rPr>
+      </w:pPr>
+      <w:bookmarkStart w:id="16" w:name="_Toc463684126"/>
       <w:r>
         <w:rPr>
           <w:rFonts w:hint="eastAsia"/>
@@ -5456,12 +5445,11 @@
         </w:rPr>
         <w:t>框架</w:t>
       </w:r>
-      <w:bookmarkEnd w:id="17"/>
-    </w:p>
-    <w:p>
-      <w:pPr>
-        <w:rPr>
-          <w:rFonts w:hint="eastAsia"/>
+      <w:bookmarkEnd w:id="16"/>
+    </w:p>
+    <w:p>
+      <w:pPr>
+        <w:rPr>
           <w:lang w:eastAsia="zh-CN"/>
         </w:rPr>
       </w:pPr>
@@ -5510,6 +5498,14 @@
         </w:rPr>
         <w:t>所示：</w:t>
       </w:r>
+    </w:p>
+    <w:p>
+      <w:pPr>
+        <w:rPr>
+          <w:rFonts w:hint="eastAsia"/>
+          <w:lang w:eastAsia="zh-CN"/>
+        </w:rPr>
+      </w:pPr>
     </w:p>
     <w:p>
       <w:pPr>
@@ -5536,10 +5532,10 @@
             <v:path o:extrusionok="f" gradientshapeok="t" o:connecttype="rect"/>
             <o:lock v:ext="edit" aspectratio="t"/>
           </v:shapetype>
-          <v:shape id="_x0000_i1026" type="#_x0000_t75" style="width:378.25pt;height:214.4pt" o:ole="">
+          <v:shape id="_x0000_i1025" type="#_x0000_t75" style="width:378.25pt;height:214.4pt" o:ole="">
             <v:imagedata r:id="rId17" o:title=""/>
           </v:shape>
-          <o:OLEObject Type="Embed" ProgID="Visio.Drawing.11" ShapeID="_x0000_i1026" DrawAspect="Content" ObjectID="_1537424884" r:id="rId18"/>
+          <o:OLEObject Type="Embed" ProgID="Visio.Drawing.11" ShapeID="_x0000_i1025" DrawAspect="Content" ObjectID="_1537426132" r:id="rId18"/>
         </w:object>
       </w:r>
     </w:p>
@@ -5547,13 +5543,22 @@
       <w:pPr>
         <w:ind w:firstLine="420"/>
         <w:jc w:val="center"/>
+        <w:rPr>
+          <w:rFonts w:ascii="宋体" w:hAnsi="宋体"/>
+          <w:sz w:val="21"/>
+          <w:szCs w:val="21"/>
+          <w:lang w:eastAsia="zh-CN"/>
+        </w:rPr>
+      </w:pPr>
+      <w:r>
         <w:rPr>
           <w:rFonts w:ascii="宋体" w:hAnsi="宋体" w:hint="eastAsia"/>
           <w:sz w:val="21"/>
           <w:szCs w:val="21"/>
           <w:lang w:eastAsia="zh-CN"/>
         </w:rPr>
-      </w:pPr>
+        <w:t>图</w:t>
+      </w:r>
       <w:r>
         <w:rPr>
           <w:rFonts w:ascii="宋体" w:hAnsi="宋体" w:hint="eastAsia"/>
@@ -5561,7 +5566,7 @@
           <w:szCs w:val="21"/>
           <w:lang w:eastAsia="zh-CN"/>
         </w:rPr>
-        <w:t>图</w:t>
+        <w:t>2</w:t>
       </w:r>
       <w:r>
         <w:rPr>
@@ -5570,7 +5575,7 @@
           <w:szCs w:val="21"/>
           <w:lang w:eastAsia="zh-CN"/>
         </w:rPr>
-        <w:t>2</w:t>
+        <w:t>.1</w:t>
       </w:r>
       <w:r>
         <w:rPr>
@@ -5579,7 +5584,7 @@
           <w:szCs w:val="21"/>
           <w:lang w:eastAsia="zh-CN"/>
         </w:rPr>
-        <w:t>.1</w:t>
+        <w:t xml:space="preserve">  </w:t>
       </w:r>
       <w:r>
         <w:rPr>
@@ -5588,7 +5593,7 @@
           <w:szCs w:val="21"/>
           <w:lang w:eastAsia="zh-CN"/>
         </w:rPr>
-        <w:t xml:space="preserve">  </w:t>
+        <w:t>系统</w:t>
       </w:r>
       <w:r>
         <w:rPr>
@@ -5597,7 +5602,7 @@
           <w:szCs w:val="21"/>
           <w:lang w:eastAsia="zh-CN"/>
         </w:rPr>
-        <w:t>系统</w:t>
+        <w:t>整</w:t>
       </w:r>
       <w:r>
         <w:rPr>
@@ -5606,15 +5611,6 @@
           <w:szCs w:val="21"/>
           <w:lang w:eastAsia="zh-CN"/>
         </w:rPr>
-        <w:t>整</w:t>
-      </w:r>
-      <w:r>
-        <w:rPr>
-          <w:rFonts w:ascii="宋体" w:hAnsi="宋体" w:hint="eastAsia"/>
-          <w:sz w:val="21"/>
-          <w:szCs w:val="21"/>
-          <w:lang w:eastAsia="zh-CN"/>
-        </w:rPr>
         <w:t>体</w:t>
       </w:r>
       <w:r>
@@ -5630,7 +5626,6 @@
     <w:p>
       <w:pPr>
         <w:rPr>
-          <w:rFonts w:hint="eastAsia"/>
           <w:lang w:eastAsia="zh-CN"/>
         </w:rPr>
       </w:pPr>
@@ -5643,7 +5638,7 @@
           <w:lang w:eastAsia="zh-CN"/>
         </w:rPr>
       </w:pPr>
-      <w:bookmarkStart w:id="18" w:name="_Toc463683039"/>
+      <w:bookmarkStart w:id="17" w:name="_Toc463684127"/>
       <w:r>
         <w:rPr>
           <w:rFonts w:hint="eastAsia"/>
@@ -5676,7 +5671,7 @@
         </w:rPr>
         <w:t>研究方案</w:t>
       </w:r>
-      <w:bookmarkEnd w:id="18"/>
+      <w:bookmarkEnd w:id="17"/>
     </w:p>
     <w:p>
       <w:pPr>
@@ -5712,7 +5707,7 @@
           <w:lang w:eastAsia="zh-CN"/>
         </w:rPr>
       </w:pPr>
-      <w:bookmarkStart w:id="19" w:name="_Toc463683040"/>
+      <w:bookmarkStart w:id="18" w:name="_Toc463684128"/>
       <w:r>
         <w:rPr>
           <w:lang w:eastAsia="zh-CN"/>
@@ -5751,7 +5746,7 @@
         </w:rPr>
         <w:t>人员管理模块</w:t>
       </w:r>
-      <w:bookmarkEnd w:id="19"/>
+      <w:bookmarkEnd w:id="18"/>
     </w:p>
     <w:p>
       <w:pPr>
@@ -5879,7 +5874,7 @@
           <w:lang w:eastAsia="zh-CN"/>
         </w:rPr>
       </w:pPr>
-      <w:bookmarkStart w:id="20" w:name="_Toc463683041"/>
+      <w:bookmarkStart w:id="19" w:name="_Toc463684129"/>
       <w:r>
         <w:rPr>
           <w:lang w:eastAsia="zh-CN"/>
@@ -5917,7 +5912,7 @@
         </w:rPr>
         <w:t>管理模块</w:t>
       </w:r>
-      <w:bookmarkEnd w:id="20"/>
+      <w:bookmarkEnd w:id="19"/>
     </w:p>
     <w:p>
       <w:pPr>
@@ -6005,7 +6000,7 @@
           <w:lang w:eastAsia="zh-CN"/>
         </w:rPr>
       </w:pPr>
-      <w:bookmarkStart w:id="21" w:name="_Toc463683042"/>
+      <w:bookmarkStart w:id="20" w:name="_Toc463684130"/>
       <w:r>
         <w:rPr>
           <w:lang w:eastAsia="zh-CN"/>
@@ -6038,7 +6033,7 @@
         </w:rPr>
         <w:t>模块</w:t>
       </w:r>
-      <w:bookmarkEnd w:id="21"/>
+      <w:bookmarkEnd w:id="20"/>
     </w:p>
     <w:p>
       <w:pPr>
@@ -6133,7 +6128,7 @@
           <w:lang w:eastAsia="zh-CN"/>
         </w:rPr>
       </w:pPr>
-      <w:bookmarkStart w:id="22" w:name="_Toc463683043"/>
+      <w:bookmarkStart w:id="21" w:name="_Toc463684131"/>
       <w:r>
         <w:rPr>
           <w:lang w:eastAsia="zh-CN"/>
@@ -6165,7 +6160,7 @@
         </w:rPr>
         <w:t>模块</w:t>
       </w:r>
-      <w:bookmarkEnd w:id="22"/>
+      <w:bookmarkEnd w:id="21"/>
       <w:r>
         <w:rPr>
           <w:rFonts w:hint="eastAsia"/>
@@ -6254,7 +6249,7 @@
           <w:lang w:eastAsia="zh-CN"/>
         </w:rPr>
       </w:pPr>
-      <w:bookmarkStart w:id="23" w:name="_Toc463683044"/>
+      <w:bookmarkStart w:id="22" w:name="_Toc463684132"/>
       <w:r>
         <w:rPr>
           <w:lang w:eastAsia="zh-CN"/>
@@ -6293,7 +6288,7 @@
         </w:rPr>
         <w:t>信息管理模块</w:t>
       </w:r>
-      <w:bookmarkEnd w:id="23"/>
+      <w:bookmarkEnd w:id="22"/>
     </w:p>
     <w:p>
       <w:pPr>
@@ -6453,7 +6448,7 @@
           <w:lang w:eastAsia="zh-CN"/>
         </w:rPr>
       </w:pPr>
-      <w:bookmarkStart w:id="24" w:name="_Toc463683045"/>
+      <w:bookmarkStart w:id="23" w:name="_Toc463684133"/>
       <w:r>
         <w:rPr>
           <w:lang w:eastAsia="zh-CN"/>
@@ -6492,7 +6487,7 @@
         </w:rPr>
         <w:t>管理模块</w:t>
       </w:r>
-      <w:bookmarkEnd w:id="24"/>
+      <w:bookmarkEnd w:id="23"/>
     </w:p>
     <w:p>
       <w:pPr>
@@ -6561,7 +6556,7 @@
           <w:lang w:eastAsia="zh-CN"/>
         </w:rPr>
       </w:pPr>
-      <w:bookmarkStart w:id="25" w:name="_Toc463683046"/>
+      <w:bookmarkStart w:id="24" w:name="_Toc463684134"/>
       <w:r>
         <w:rPr>
           <w:rFonts w:hint="eastAsia"/>
@@ -6608,7 +6603,7 @@
         </w:rPr>
         <w:t>管理模块</w:t>
       </w:r>
-      <w:bookmarkEnd w:id="25"/>
+      <w:bookmarkEnd w:id="24"/>
     </w:p>
     <w:p>
       <w:pPr>
@@ -6659,7 +6654,7 @@
           <w:lang w:eastAsia="zh-CN"/>
         </w:rPr>
       </w:pPr>
-      <w:bookmarkStart w:id="26" w:name="_Toc463683047"/>
+      <w:bookmarkStart w:id="25" w:name="_Toc463684135"/>
       <w:r>
         <w:rPr>
           <w:lang w:eastAsia="zh-CN"/>
@@ -6697,7 +6692,7 @@
         </w:rPr>
         <w:t>模块</w:t>
       </w:r>
-      <w:bookmarkEnd w:id="26"/>
+      <w:bookmarkEnd w:id="25"/>
     </w:p>
     <w:p>
       <w:pPr>
@@ -6748,7 +6743,7 @@
           <w:lang w:eastAsia="zh-CN"/>
         </w:rPr>
       </w:pPr>
-      <w:bookmarkStart w:id="27" w:name="_Toc463683048"/>
+      <w:bookmarkStart w:id="26" w:name="_Toc463684136"/>
       <w:r>
         <w:rPr>
           <w:rFonts w:hint="eastAsia"/>
@@ -6793,7 +6788,7 @@
         </w:rPr>
         <w:t>调整</w:t>
       </w:r>
-      <w:bookmarkEnd w:id="27"/>
+      <w:bookmarkEnd w:id="26"/>
     </w:p>
     <w:p>
       <w:pPr>
@@ -7136,8 +7131,8 @@
           <w:lang w:eastAsia="zh-CN"/>
         </w:rPr>
       </w:pPr>
-      <w:bookmarkStart w:id="28" w:name="_Toc351292486"/>
-      <w:bookmarkStart w:id="29" w:name="_Toc463683049"/>
+      <w:bookmarkStart w:id="27" w:name="_Toc351292486"/>
+      <w:bookmarkStart w:id="28" w:name="_Toc463684137"/>
       <w:r>
         <w:rPr>
           <w:lang w:eastAsia="zh-CN"/>
@@ -7152,14 +7147,14 @@
         </w:rPr>
         <w:t xml:space="preserve"> </w:t>
       </w:r>
+      <w:bookmarkEnd w:id="27"/>
+      <w:r>
+        <w:rPr>
+          <w:lang w:eastAsia="zh-CN"/>
+        </w:rPr>
+        <w:t>进度计划</w:t>
+      </w:r>
       <w:bookmarkEnd w:id="28"/>
-      <w:r>
-        <w:rPr>
-          <w:lang w:eastAsia="zh-CN"/>
-        </w:rPr>
-        <w:t>进度计划</w:t>
-      </w:r>
-      <w:bookmarkEnd w:id="29"/>
     </w:p>
     <w:p>
       <w:pPr>
@@ -7169,9 +7164,9 @@
           <w:lang w:eastAsia="zh-CN"/>
         </w:rPr>
       </w:pPr>
-      <w:bookmarkStart w:id="30" w:name="_Toc105563300"/>
-      <w:bookmarkStart w:id="31" w:name="_Toc351292487"/>
-      <w:bookmarkStart w:id="32" w:name="_Toc463683050"/>
+      <w:bookmarkStart w:id="29" w:name="_Toc105563300"/>
+      <w:bookmarkStart w:id="30" w:name="_Toc351292487"/>
+      <w:bookmarkStart w:id="31" w:name="_Toc463684138"/>
       <w:r>
         <w:rPr>
           <w:lang w:eastAsia="zh-CN"/>
@@ -7185,25 +7180,25 @@
         </w:rPr>
         <w:t xml:space="preserve">.1 </w:t>
       </w:r>
+      <w:bookmarkEnd w:id="29"/>
       <w:bookmarkEnd w:id="30"/>
+      <w:proofErr w:type="gramStart"/>
+      <w:r>
+        <w:rPr>
+          <w:rFonts w:hint="eastAsia"/>
+          <w:lang w:eastAsia="zh-CN"/>
+        </w:rPr>
+        <w:t>研一</w:t>
+      </w:r>
+      <w:proofErr w:type="gramEnd"/>
+      <w:r>
+        <w:rPr>
+          <w:rFonts w:hint="eastAsia"/>
+          <w:lang w:eastAsia="zh-CN"/>
+        </w:rPr>
+        <w:t>计划</w:t>
+      </w:r>
       <w:bookmarkEnd w:id="31"/>
-      <w:proofErr w:type="gramStart"/>
-      <w:r>
-        <w:rPr>
-          <w:rFonts w:hint="eastAsia"/>
-          <w:lang w:eastAsia="zh-CN"/>
-        </w:rPr>
-        <w:t>研一</w:t>
-      </w:r>
-      <w:proofErr w:type="gramEnd"/>
-      <w:r>
-        <w:rPr>
-          <w:rFonts w:hint="eastAsia"/>
-          <w:lang w:eastAsia="zh-CN"/>
-        </w:rPr>
-        <w:t>计划</w:t>
-      </w:r>
-      <w:bookmarkEnd w:id="32"/>
     </w:p>
     <w:p>
       <w:pPr>
@@ -7508,7 +7503,7 @@
           <w:lang w:eastAsia="zh-CN"/>
         </w:rPr>
       </w:pPr>
-      <w:bookmarkStart w:id="33" w:name="_Toc463683051"/>
+      <w:bookmarkStart w:id="32" w:name="_Toc463684139"/>
       <w:r>
         <w:rPr>
           <w:lang w:eastAsia="zh-CN"/>
@@ -7538,7 +7533,7 @@
         </w:rPr>
         <w:t>二计划</w:t>
       </w:r>
-      <w:bookmarkEnd w:id="33"/>
+      <w:bookmarkEnd w:id="32"/>
     </w:p>
     <w:p>
       <w:pPr>
@@ -7601,7 +7596,7 @@
           <w:lang w:eastAsia="zh-CN"/>
         </w:rPr>
       </w:pPr>
-      <w:bookmarkStart w:id="34" w:name="_Toc463683052"/>
+      <w:bookmarkStart w:id="33" w:name="_Toc463684140"/>
       <w:r>
         <w:rPr>
           <w:lang w:eastAsia="zh-CN"/>
@@ -7631,11 +7626,12 @@
         </w:rPr>
         <w:t>三计划</w:t>
       </w:r>
-      <w:bookmarkEnd w:id="34"/>
-    </w:p>
-    <w:p>
-      <w:pPr>
-        <w:rPr>
+      <w:bookmarkEnd w:id="33"/>
+    </w:p>
+    <w:p>
+      <w:pPr>
+        <w:rPr>
+          <w:rFonts w:hint="eastAsia"/>
           <w:lang w:eastAsia="zh-CN"/>
         </w:rPr>
       </w:pPr>
@@ -7742,8 +7738,8 @@
           <w:lang w:eastAsia="zh-CN"/>
         </w:rPr>
       </w:pPr>
-      <w:bookmarkStart w:id="35" w:name="_Toc351292494"/>
-      <w:bookmarkStart w:id="36" w:name="_Toc463683053"/>
+      <w:bookmarkStart w:id="34" w:name="_Toc351292494"/>
+      <w:bookmarkStart w:id="35" w:name="_Toc463684141"/>
       <w:r>
         <w:rPr>
           <w:lang w:eastAsia="zh-CN"/>
@@ -7757,15 +7753,15 @@
         </w:rPr>
         <w:t xml:space="preserve"> </w:t>
       </w:r>
+      <w:bookmarkEnd w:id="34"/>
+      <w:r>
+        <w:rPr>
+          <w:rFonts w:hint="eastAsia"/>
+          <w:lang w:eastAsia="zh-CN"/>
+        </w:rPr>
+        <w:t>研究进展</w:t>
+      </w:r>
       <w:bookmarkEnd w:id="35"/>
-      <w:r>
-        <w:rPr>
-          <w:rFonts w:hint="eastAsia"/>
-          <w:lang w:eastAsia="zh-CN"/>
-        </w:rPr>
-        <w:t>研究进展</w:t>
-      </w:r>
-      <w:bookmarkEnd w:id="36"/>
     </w:p>
     <w:p>
       <w:pPr>
@@ -7775,8 +7771,8 @@
           <w:lang w:eastAsia="zh-CN"/>
         </w:rPr>
       </w:pPr>
-      <w:bookmarkStart w:id="37" w:name="_Toc351292495"/>
-      <w:bookmarkStart w:id="38" w:name="_Toc463683054"/>
+      <w:bookmarkStart w:id="36" w:name="_Toc351292495"/>
+      <w:bookmarkStart w:id="37" w:name="_Toc463684142"/>
       <w:r>
         <w:rPr>
           <w:lang w:eastAsia="zh-CN"/>
@@ -7790,21 +7786,21 @@
         </w:rPr>
         <w:t xml:space="preserve">.1 </w:t>
       </w:r>
+      <w:bookmarkEnd w:id="36"/>
+      <w:r>
+        <w:rPr>
+          <w:rFonts w:hint="eastAsia"/>
+          <w:lang w:eastAsia="zh-CN"/>
+        </w:rPr>
+        <w:t>系统整体</w:t>
+      </w:r>
+      <w:r>
+        <w:rPr>
+          <w:lang w:eastAsia="zh-CN"/>
+        </w:rPr>
+        <w:t>完成情况</w:t>
+      </w:r>
       <w:bookmarkEnd w:id="37"/>
-      <w:r>
-        <w:rPr>
-          <w:rFonts w:hint="eastAsia"/>
-          <w:lang w:eastAsia="zh-CN"/>
-        </w:rPr>
-        <w:t>系统整体</w:t>
-      </w:r>
-      <w:r>
-        <w:rPr>
-          <w:lang w:eastAsia="zh-CN"/>
-        </w:rPr>
-        <w:t>完成情况</w:t>
-      </w:r>
-      <w:bookmarkEnd w:id="38"/>
     </w:p>
     <w:p>
       <w:pPr>
@@ -7814,8 +7810,8 @@
           <w:lang w:eastAsia="zh-CN"/>
         </w:rPr>
       </w:pPr>
-      <w:bookmarkStart w:id="39" w:name="_Toc351292496"/>
-      <w:bookmarkStart w:id="40" w:name="_Toc463683055"/>
+      <w:bookmarkStart w:id="38" w:name="_Toc351292496"/>
+      <w:bookmarkStart w:id="39" w:name="_Toc463684143"/>
       <w:r>
         <w:rPr>
           <w:lang w:eastAsia="zh-CN"/>
@@ -7829,21 +7825,21 @@
         </w:rPr>
         <w:t xml:space="preserve">.1.1 </w:t>
       </w:r>
+      <w:bookmarkEnd w:id="38"/>
+      <w:r>
+        <w:rPr>
+          <w:rFonts w:hint="eastAsia"/>
+          <w:lang w:eastAsia="zh-CN"/>
+        </w:rPr>
+        <w:t>人员管理</w:t>
+      </w:r>
+      <w:r>
+        <w:rPr>
+          <w:lang w:eastAsia="zh-CN"/>
+        </w:rPr>
+        <w:t>模块</w:t>
+      </w:r>
       <w:bookmarkEnd w:id="39"/>
-      <w:r>
-        <w:rPr>
-          <w:rFonts w:hint="eastAsia"/>
-          <w:lang w:eastAsia="zh-CN"/>
-        </w:rPr>
-        <w:t>人员管理</w:t>
-      </w:r>
-      <w:r>
-        <w:rPr>
-          <w:lang w:eastAsia="zh-CN"/>
-        </w:rPr>
-        <w:t>模块</w:t>
-      </w:r>
-      <w:bookmarkEnd w:id="40"/>
     </w:p>
     <w:p>
       <w:pPr>
@@ -8783,8 +8779,8 @@
           <w:lang w:eastAsia="zh-CN"/>
         </w:rPr>
       </w:pPr>
-      <w:bookmarkStart w:id="41" w:name="_Toc351292497"/>
-      <w:bookmarkStart w:id="42" w:name="_Toc463683056"/>
+      <w:bookmarkStart w:id="40" w:name="_Toc351292497"/>
+      <w:bookmarkStart w:id="41" w:name="_Toc463684144"/>
       <w:r>
         <w:rPr>
           <w:lang w:eastAsia="zh-CN"/>
@@ -8798,21 +8794,21 @@
         </w:rPr>
         <w:t xml:space="preserve">.1.2 </w:t>
       </w:r>
+      <w:bookmarkEnd w:id="40"/>
+      <w:r>
+        <w:rPr>
+          <w:rFonts w:hint="eastAsia"/>
+          <w:lang w:eastAsia="zh-CN"/>
+        </w:rPr>
+        <w:t>设备</w:t>
+      </w:r>
+      <w:r>
+        <w:rPr>
+          <w:lang w:eastAsia="zh-CN"/>
+        </w:rPr>
+        <w:t>管理模块</w:t>
+      </w:r>
       <w:bookmarkEnd w:id="41"/>
-      <w:r>
-        <w:rPr>
-          <w:rFonts w:hint="eastAsia"/>
-          <w:lang w:eastAsia="zh-CN"/>
-        </w:rPr>
-        <w:t>设备</w:t>
-      </w:r>
-      <w:r>
-        <w:rPr>
-          <w:lang w:eastAsia="zh-CN"/>
-        </w:rPr>
-        <w:t>管理模块</w:t>
-      </w:r>
-      <w:bookmarkEnd w:id="42"/>
     </w:p>
     <w:p>
       <w:pPr>
@@ -8905,6 +8901,15 @@
         </w:rPr>
         <w:t>所示。</w:t>
       </w:r>
+    </w:p>
+    <w:p>
+      <w:pPr>
+        <w:ind w:firstLineChars="0" w:firstLine="0"/>
+        <w:rPr>
+          <w:rFonts w:hint="eastAsia"/>
+          <w:lang w:eastAsia="zh-CN"/>
+        </w:rPr>
+      </w:pPr>
     </w:p>
     <w:p>
       <w:pPr>
@@ -9342,7 +9347,7 @@
           <w:lang w:eastAsia="zh-CN"/>
         </w:rPr>
       </w:pPr>
-      <w:bookmarkStart w:id="43" w:name="_Toc463683057"/>
+      <w:bookmarkStart w:id="42" w:name="_Toc463684145"/>
       <w:r>
         <w:rPr>
           <w:lang w:eastAsia="zh-CN"/>
@@ -9369,7 +9374,7 @@
         </w:rPr>
         <w:t>管理模块</w:t>
       </w:r>
-      <w:bookmarkEnd w:id="43"/>
+      <w:bookmarkEnd w:id="42"/>
     </w:p>
     <w:p>
       <w:pPr>
@@ -9493,6 +9498,7 @@
           <w:rFonts w:hint="eastAsia"/>
           <w:lang w:eastAsia="zh-CN"/>
         </w:rPr>
+        <w:lastRenderedPageBreak/>
         <w:t>教学楼</w:t>
       </w:r>
       <w:r>
@@ -9533,7 +9539,6 @@
           <w:rFonts w:hint="eastAsia"/>
           <w:lang w:eastAsia="zh-CN"/>
         </w:rPr>
-        <w:lastRenderedPageBreak/>
         <w:t>教室管理实现</w:t>
       </w:r>
       <w:r>
@@ -9870,6 +9875,15 @@
         </w:rPr>
         <w:t>。</w:t>
       </w:r>
+    </w:p>
+    <w:p>
+      <w:pPr>
+        <w:ind w:firstLineChars="0" w:firstLine="0"/>
+        <w:rPr>
+          <w:rFonts w:hint="eastAsia"/>
+          <w:lang w:eastAsia="zh-CN"/>
+        </w:rPr>
+      </w:pPr>
     </w:p>
     <w:p>
       <w:pPr>
@@ -10011,7 +10025,7 @@
           <w:lang w:eastAsia="zh-CN"/>
         </w:rPr>
       </w:pPr>
-      <w:bookmarkStart w:id="44" w:name="_Toc463683058"/>
+      <w:bookmarkStart w:id="43" w:name="_Toc463684146"/>
       <w:r>
         <w:rPr>
           <w:lang w:eastAsia="zh-CN"/>
@@ -10038,7 +10052,7 @@
         </w:rPr>
         <w:t>模块</w:t>
       </w:r>
-      <w:bookmarkEnd w:id="44"/>
+      <w:bookmarkEnd w:id="43"/>
     </w:p>
     <w:p>
       <w:pPr>
@@ -10284,11 +10298,12 @@
           <w:lang w:eastAsia="zh-CN"/>
         </w:rPr>
       </w:pPr>
-      <w:bookmarkStart w:id="45" w:name="_Toc463683059"/>
-      <w:r>
-        <w:rPr>
-          <w:lang w:eastAsia="zh-CN"/>
-        </w:rPr>
+      <w:bookmarkStart w:id="44" w:name="_Toc463684147"/>
+      <w:r>
+        <w:rPr>
+          <w:lang w:eastAsia="zh-CN"/>
+        </w:rPr>
+        <w:lastRenderedPageBreak/>
         <w:t>4</w:t>
       </w:r>
       <w:r>
@@ -10317,7 +10332,7 @@
         </w:rPr>
         <w:t>信息模块</w:t>
       </w:r>
-      <w:bookmarkEnd w:id="45"/>
+      <w:bookmarkEnd w:id="44"/>
     </w:p>
     <w:p>
       <w:pPr>
@@ -10389,7 +10404,6 @@
           <w:rFonts w:hint="eastAsia"/>
           <w:lang w:eastAsia="zh-CN"/>
         </w:rPr>
-        <w:lastRenderedPageBreak/>
         <w:t>后端</w:t>
       </w:r>
       <w:r>
@@ -10661,6 +10675,15 @@
         </w:rPr>
         <w:t>。</w:t>
       </w:r>
+    </w:p>
+    <w:p>
+      <w:pPr>
+        <w:ind w:firstLineChars="0" w:firstLine="0"/>
+        <w:rPr>
+          <w:rFonts w:hint="eastAsia"/>
+          <w:lang w:eastAsia="zh-CN"/>
+        </w:rPr>
+      </w:pPr>
     </w:p>
     <w:p>
       <w:pPr>
@@ -11298,6 +11321,14 @@
         </w:rPr>
         <w:t>。</w:t>
       </w:r>
+    </w:p>
+    <w:p>
+      <w:pPr>
+        <w:rPr>
+          <w:rFonts w:hint="eastAsia"/>
+          <w:lang w:eastAsia="zh-CN"/>
+        </w:rPr>
+      </w:pPr>
     </w:p>
     <w:p>
       <w:pPr>
@@ -11440,7 +11471,7 @@
           <w:lang w:eastAsia="zh-CN"/>
         </w:rPr>
       </w:pPr>
-      <w:bookmarkStart w:id="46" w:name="_Toc463683060"/>
+      <w:bookmarkStart w:id="45" w:name="_Toc463684148"/>
       <w:r>
         <w:rPr>
           <w:lang w:eastAsia="zh-CN"/>
@@ -11473,7 +11504,7 @@
         </w:rPr>
         <w:t>管理模块</w:t>
       </w:r>
-      <w:bookmarkEnd w:id="46"/>
+      <w:bookmarkEnd w:id="45"/>
     </w:p>
     <w:p>
       <w:pPr>
@@ -11603,6 +11634,14 @@
         </w:rPr>
         <w:t>。</w:t>
       </w:r>
+    </w:p>
+    <w:p>
+      <w:pPr>
+        <w:rPr>
+          <w:rFonts w:hint="eastAsia"/>
+          <w:lang w:eastAsia="zh-CN"/>
+        </w:rPr>
+      </w:pPr>
     </w:p>
     <w:p>
       <w:pPr>
@@ -11615,6 +11654,7 @@
           <w:noProof/>
           <w:lang w:eastAsia="zh-CN" w:bidi="ar-SA"/>
         </w:rPr>
+        <w:lastRenderedPageBreak/>
         <w:drawing>
           <wp:inline distT="0" distB="0" distL="0" distR="0" wp14:anchorId="4EA0E599" wp14:editId="25325237">
             <wp:extent cx="5759450" cy="2797810"/>
@@ -11672,7 +11712,6 @@
           <w:szCs w:val="21"/>
           <w:lang w:eastAsia="zh-CN"/>
         </w:rPr>
-        <w:lastRenderedPageBreak/>
         <w:t>图</w:t>
       </w:r>
       <w:r>
@@ -11727,7 +11766,7 @@
           <w:lang w:eastAsia="zh-CN"/>
         </w:rPr>
       </w:pPr>
-      <w:bookmarkStart w:id="47" w:name="_Toc463683061"/>
+      <w:bookmarkStart w:id="46" w:name="_Toc463684149"/>
       <w:r>
         <w:rPr>
           <w:lang w:eastAsia="zh-CN"/>
@@ -11760,7 +11799,7 @@
         </w:rPr>
         <w:t>消息管理模块</w:t>
       </w:r>
-      <w:bookmarkEnd w:id="47"/>
+      <w:bookmarkEnd w:id="46"/>
     </w:p>
     <w:p>
       <w:pPr>
@@ -12011,8 +12050,8 @@
           <w:lang w:eastAsia="zh-CN"/>
         </w:rPr>
       </w:pPr>
-      <w:bookmarkStart w:id="48" w:name="_Toc351292498"/>
-      <w:bookmarkStart w:id="49" w:name="_Toc463683062"/>
+      <w:bookmarkStart w:id="47" w:name="_Toc351292498"/>
+      <w:bookmarkStart w:id="48" w:name="_Toc463684150"/>
       <w:r>
         <w:rPr>
           <w:lang w:eastAsia="zh-CN"/>
@@ -12026,15 +12065,15 @@
         </w:rPr>
         <w:t xml:space="preserve">.2 </w:t>
       </w:r>
+      <w:bookmarkEnd w:id="47"/>
+      <w:r>
+        <w:rPr>
+          <w:rFonts w:hint="eastAsia"/>
+          <w:lang w:eastAsia="zh-CN"/>
+        </w:rPr>
+        <w:t>阶段性成果</w:t>
+      </w:r>
       <w:bookmarkEnd w:id="48"/>
-      <w:r>
-        <w:rPr>
-          <w:rFonts w:hint="eastAsia"/>
-          <w:lang w:eastAsia="zh-CN"/>
-        </w:rPr>
-        <w:t>阶段性成果</w:t>
-      </w:r>
-      <w:bookmarkEnd w:id="49"/>
     </w:p>
     <w:p>
       <w:pPr>
@@ -12044,8 +12083,8 @@
           <w:lang w:eastAsia="zh-CN"/>
         </w:rPr>
       </w:pPr>
-      <w:bookmarkStart w:id="50" w:name="_Toc351292499"/>
-      <w:bookmarkStart w:id="51" w:name="_Toc463683063"/>
+      <w:bookmarkStart w:id="49" w:name="_Toc351292499"/>
+      <w:bookmarkStart w:id="50" w:name="_Toc463684151"/>
       <w:r>
         <w:rPr>
           <w:lang w:eastAsia="zh-CN"/>
@@ -12059,21 +12098,21 @@
         </w:rPr>
         <w:t xml:space="preserve">.2.1 </w:t>
       </w:r>
+      <w:bookmarkEnd w:id="49"/>
+      <w:r>
+        <w:rPr>
+          <w:rFonts w:hint="eastAsia"/>
+          <w:lang w:eastAsia="zh-CN"/>
+        </w:rPr>
+        <w:t>系统功能</w:t>
+      </w:r>
+      <w:r>
+        <w:rPr>
+          <w:lang w:eastAsia="zh-CN"/>
+        </w:rPr>
+        <w:t>部分</w:t>
+      </w:r>
       <w:bookmarkEnd w:id="50"/>
-      <w:r>
-        <w:rPr>
-          <w:rFonts w:hint="eastAsia"/>
-          <w:lang w:eastAsia="zh-CN"/>
-        </w:rPr>
-        <w:t>系统功能</w:t>
-      </w:r>
-      <w:r>
-        <w:rPr>
-          <w:lang w:eastAsia="zh-CN"/>
-        </w:rPr>
-        <w:t>部分</w:t>
-      </w:r>
-      <w:bookmarkEnd w:id="51"/>
     </w:p>
     <w:p>
       <w:pPr>
@@ -12162,8 +12201,8 @@
           <w:lang w:eastAsia="zh-CN"/>
         </w:rPr>
       </w:pPr>
-      <w:bookmarkStart w:id="52" w:name="_Toc351292501"/>
-      <w:bookmarkStart w:id="53" w:name="_Toc463683064"/>
+      <w:bookmarkStart w:id="51" w:name="_Toc351292501"/>
+      <w:bookmarkStart w:id="52" w:name="_Toc463684152"/>
       <w:r>
         <w:rPr>
           <w:lang w:eastAsia="zh-CN"/>
@@ -12177,21 +12216,21 @@
         </w:rPr>
         <w:t xml:space="preserve">.3 </w:t>
       </w:r>
+      <w:bookmarkEnd w:id="51"/>
+      <w:r>
+        <w:rPr>
+          <w:rFonts w:hint="eastAsia"/>
+          <w:lang w:eastAsia="zh-CN"/>
+        </w:rPr>
+        <w:t>创新点</w:t>
+      </w:r>
+      <w:r>
+        <w:rPr>
+          <w:lang w:eastAsia="zh-CN"/>
+        </w:rPr>
+        <w:t>论述</w:t>
+      </w:r>
       <w:bookmarkEnd w:id="52"/>
-      <w:r>
-        <w:rPr>
-          <w:rFonts w:hint="eastAsia"/>
-          <w:lang w:eastAsia="zh-CN"/>
-        </w:rPr>
-        <w:t>创新点</w:t>
-      </w:r>
-      <w:r>
-        <w:rPr>
-          <w:lang w:eastAsia="zh-CN"/>
-        </w:rPr>
-        <w:t>论述</w:t>
-      </w:r>
-      <w:bookmarkEnd w:id="53"/>
     </w:p>
     <w:p>
       <w:pPr>
@@ -12201,8 +12240,8 @@
           <w:lang w:eastAsia="zh-CN"/>
         </w:rPr>
       </w:pPr>
-      <w:bookmarkStart w:id="54" w:name="_Toc351292502"/>
-      <w:bookmarkStart w:id="55" w:name="_Toc463683065"/>
+      <w:bookmarkStart w:id="53" w:name="_Toc351292502"/>
+      <w:bookmarkStart w:id="54" w:name="_Toc463684153"/>
       <w:r>
         <w:rPr>
           <w:lang w:eastAsia="zh-CN"/>
@@ -12216,21 +12255,21 @@
         </w:rPr>
         <w:t xml:space="preserve">.3.1 </w:t>
       </w:r>
+      <w:bookmarkEnd w:id="53"/>
+      <w:r>
+        <w:rPr>
+          <w:rFonts w:hint="eastAsia"/>
+          <w:lang w:eastAsia="zh-CN"/>
+        </w:rPr>
+        <w:t>基于引用</w:t>
+      </w:r>
+      <w:r>
+        <w:rPr>
+          <w:lang w:eastAsia="zh-CN"/>
+        </w:rPr>
+        <w:t>计数的资源对象管理</w:t>
+      </w:r>
       <w:bookmarkEnd w:id="54"/>
-      <w:r>
-        <w:rPr>
-          <w:rFonts w:hint="eastAsia"/>
-          <w:lang w:eastAsia="zh-CN"/>
-        </w:rPr>
-        <w:t>基于引用</w:t>
-      </w:r>
-      <w:r>
-        <w:rPr>
-          <w:lang w:eastAsia="zh-CN"/>
-        </w:rPr>
-        <w:t>计数的资源对象管理</w:t>
-      </w:r>
-      <w:bookmarkEnd w:id="55"/>
     </w:p>
     <w:p>
       <w:pPr>
@@ -12528,6 +12567,7 @@
           <w:rFonts w:hint="eastAsia"/>
           <w:lang w:eastAsia="zh-CN"/>
         </w:rPr>
+        <w:lastRenderedPageBreak/>
         <w:t>1</w:t>
       </w:r>
       <w:r>
@@ -12788,6 +12828,14 @@
         </w:rPr>
         <w:t>引用计数的基本原理。</w:t>
       </w:r>
+    </w:p>
+    <w:p>
+      <w:pPr>
+        <w:rPr>
+          <w:rFonts w:hint="eastAsia"/>
+          <w:lang w:eastAsia="zh-CN"/>
+        </w:rPr>
+      </w:pPr>
     </w:p>
     <w:p>
       <w:pPr>
@@ -12801,7 +12849,6 @@
           <w:noProof/>
           <w:lang w:eastAsia="zh-CN" w:bidi="ar-SA"/>
         </w:rPr>
-        <w:lastRenderedPageBreak/>
         <w:drawing>
           <wp:inline distT="0" distB="0" distL="0" distR="0" wp14:anchorId="69BBF52C" wp14:editId="6A007D18">
             <wp:extent cx="4612943" cy="3790039"/>
@@ -13217,6 +13264,14 @@
         </w:rPr>
         <w:t>。</w:t>
       </w:r>
+    </w:p>
+    <w:p>
+      <w:pPr>
+        <w:rPr>
+          <w:rFonts w:hint="eastAsia"/>
+          <w:lang w:eastAsia="zh-CN"/>
+        </w:rPr>
+      </w:pPr>
     </w:p>
     <w:p>
       <w:pPr>
@@ -14340,14 +14395,7 @@
         </w:rPr>
         <w:t>。</w:t>
       </w:r>
-      <w:bookmarkStart w:id="56" w:name="_Toc351292520"/>
-    </w:p>
-    <w:p>
-      <w:pPr>
-        <w:rPr>
-          <w:lang w:eastAsia="zh-CN"/>
-        </w:rPr>
-      </w:pPr>
+      <w:bookmarkStart w:id="55" w:name="_Toc351292520"/>
     </w:p>
     <w:p>
       <w:pPr>
@@ -14365,10 +14413,10 @@
       </w:pPr>
       <w:r>
         <w:object w:dxaOrig="8106" w:dyaOrig="7471">
-          <v:shape id="_x0000_i1025" type="#_x0000_t75" style="width:405.15pt;height:373.45pt" o:ole="">
+          <v:shape id="_x0000_i1026" type="#_x0000_t75" style="width:405.15pt;height:373.45pt" o:ole="">
             <v:imagedata r:id="rId26" o:title=""/>
           </v:shape>
-          <o:OLEObject Type="Embed" ProgID="Visio.Drawing.11" ShapeID="_x0000_i1025" DrawAspect="Content" ObjectID="_1537424885" r:id="rId27"/>
+          <o:OLEObject Type="Embed" ProgID="Visio.Drawing.11" ShapeID="_x0000_i1026" DrawAspect="Content" ObjectID="_1537426133" r:id="rId27"/>
         </w:object>
       </w:r>
     </w:p>
@@ -14440,10 +14488,14 @@
     </w:p>
     <w:p>
       <w:pPr>
-        <w:rPr>
-          <w:lang w:eastAsia="zh-CN"/>
-        </w:rPr>
-      </w:pPr>
+        <w:jc w:val="center"/>
+        <w:rPr>
+          <w:rFonts w:hint="eastAsia"/>
+          <w:lang w:eastAsia="zh-CN"/>
+        </w:rPr>
+      </w:pPr>
+      <w:bookmarkStart w:id="56" w:name="_GoBack"/>
+      <w:bookmarkEnd w:id="56"/>
     </w:p>
     <w:p>
       <w:pPr>
@@ -14453,7 +14505,7 @@
           <w:lang w:eastAsia="zh-CN"/>
         </w:rPr>
       </w:pPr>
-      <w:bookmarkStart w:id="57" w:name="_Toc463683066"/>
+      <w:bookmarkStart w:id="57" w:name="_Toc463684154"/>
       <w:r>
         <w:rPr>
           <w:lang w:eastAsia="zh-CN"/>
@@ -14491,7 +14543,7 @@
         </w:rPr>
       </w:pPr>
       <w:bookmarkStart w:id="58" w:name="_Toc351292521"/>
-      <w:bookmarkStart w:id="59" w:name="_Toc463683067"/>
+      <w:bookmarkStart w:id="59" w:name="_Toc463684155"/>
       <w:r>
         <w:rPr>
           <w:lang w:eastAsia="zh-CN"/>
@@ -14679,7 +14731,7 @@
           <w:lang w:eastAsia="zh-CN"/>
         </w:rPr>
       </w:pPr>
-      <w:bookmarkStart w:id="60" w:name="_Toc463683068"/>
+      <w:bookmarkStart w:id="60" w:name="_Toc463684156"/>
       <w:r>
         <w:rPr>
           <w:lang w:eastAsia="zh-CN"/>
@@ -14803,7 +14855,7 @@
           <w:lang w:eastAsia="zh-CN"/>
         </w:rPr>
       </w:pPr>
-      <w:bookmarkStart w:id="62" w:name="_Toc463683069"/>
+      <w:bookmarkStart w:id="62" w:name="_Toc463684157"/>
       <w:r>
         <w:rPr>
           <w:lang w:eastAsia="zh-CN"/>
@@ -15174,7 +15226,7 @@
         <w:pStyle w:val="afc"/>
       </w:pPr>
       <w:bookmarkStart w:id="63" w:name="_Toc351292538"/>
-      <w:bookmarkStart w:id="64" w:name="_Toc463683070"/>
+      <w:bookmarkStart w:id="64" w:name="_Toc463684158"/>
       <w:bookmarkEnd w:id="61"/>
       <w:r>
         <w:rPr>
@@ -16199,7 +16251,7 @@
         </w:rPr>
         <w:t>,2003,03:25-29.</w:t>
       </w:r>
-      <w:bookmarkEnd w:id="56"/>
+      <w:bookmarkEnd w:id="55"/>
     </w:p>
     <w:sectPr>
       <w:headerReference w:type="even" r:id="rId28"/>
@@ -16302,7 +16354,7 @@
         <w:noProof/>
         <w:lang w:val="zh-CN" w:eastAsia="zh-CN"/>
       </w:rPr>
-      <w:t>II</w:t>
+      <w:t>III</w:t>
     </w:r>
     <w:r>
       <w:fldChar w:fldCharType="end"/>
@@ -16504,8 +16556,25 @@
         <w:tab w:val="left" w:pos="2660"/>
       </w:tabs>
       <w:ind w:firstLineChars="0" w:firstLine="0"/>
-      <w:jc w:val="both"/>
     </w:pPr>
+    <w:r>
+      <w:rPr>
+        <w:rFonts w:hint="eastAsia"/>
+      </w:rPr>
+      <w:t>大连理工大学</w:t>
+    </w:r>
+    <w:r>
+      <w:t>硕</w:t>
+    </w:r>
+    <w:r>
+      <w:rPr>
+        <w:rFonts w:hint="eastAsia"/>
+      </w:rPr>
+      <w:t>士学位论文中期</w:t>
+    </w:r>
+    <w:r>
+      <w:t>报告</w:t>
+    </w:r>
   </w:p>
 </w:hdr>
 </file>
@@ -20437,7 +20506,7 @@
 </file>
 
 <file path=customXml/itemProps2.xml><?xml version="1.0" encoding="utf-8"?>
-<ds:datastoreItem xmlns:ds="http://schemas.openxmlformats.org/officeDocument/2006/customXml" ds:itemID="{ACCE9B26-1D51-4637-9478-E7A11489706C}">
+<ds:datastoreItem xmlns:ds="http://schemas.openxmlformats.org/officeDocument/2006/customXml" ds:itemID="{73C2F644-AC88-4F0C-88A2-9FF47447751F}">
   <ds:schemaRefs>
     <ds:schemaRef ds:uri="http://schemas.openxmlformats.org/officeDocument/2006/bibliography"/>
   </ds:schemaRefs>

--- a/刘卓学术型硕士论文中期报告.docx
+++ b/刘卓学术型硕士论文中期报告.docx
@@ -548,21 +548,12 @@
                 <w:sz w:val="30"/>
               </w:rPr>
             </w:pPr>
-            <w:proofErr w:type="spellStart"/>
             <w:r>
               <w:rPr>
                 <w:color w:val="000000"/>
                 <w:sz w:val="30"/>
               </w:rPr>
-              <w:t>学科专业</w:t>
-            </w:r>
-            <w:proofErr w:type="spellEnd"/>
-            <w:r>
-              <w:rPr>
-                <w:color w:val="000000"/>
-                <w:sz w:val="30"/>
-              </w:rPr>
-              <w:t>：</w:t>
+              <w:t>学科专业：</w:t>
             </w:r>
           </w:p>
         </w:tc>
@@ -637,21 +628,12 @@
                 <w:sz w:val="30"/>
               </w:rPr>
             </w:pPr>
-            <w:proofErr w:type="spellStart"/>
             <w:r>
               <w:rPr>
                 <w:color w:val="000000"/>
                 <w:sz w:val="30"/>
               </w:rPr>
-              <w:t>指导教师</w:t>
-            </w:r>
-            <w:proofErr w:type="spellEnd"/>
-            <w:r>
-              <w:rPr>
-                <w:color w:val="000000"/>
-                <w:sz w:val="30"/>
-              </w:rPr>
-              <w:t>：</w:t>
+              <w:t>指导教师：</w:t>
             </w:r>
           </w:p>
         </w:tc>
@@ -717,21 +699,12 @@
                 <w:sz w:val="30"/>
               </w:rPr>
             </w:pPr>
-            <w:proofErr w:type="spellStart"/>
             <w:r>
               <w:rPr>
                 <w:color w:val="000000"/>
                 <w:sz w:val="30"/>
               </w:rPr>
-              <w:t>入学日期</w:t>
-            </w:r>
-            <w:proofErr w:type="spellEnd"/>
-            <w:r>
-              <w:rPr>
-                <w:color w:val="000000"/>
-                <w:sz w:val="30"/>
-              </w:rPr>
-              <w:t>：</w:t>
+              <w:t>入学日期：</w:t>
             </w:r>
           </w:p>
         </w:tc>
@@ -817,21 +790,12 @@
                 <w:sz w:val="30"/>
               </w:rPr>
             </w:pPr>
-            <w:proofErr w:type="spellStart"/>
             <w:r>
               <w:rPr>
                 <w:color w:val="000000"/>
                 <w:sz w:val="30"/>
               </w:rPr>
-              <w:t>报告日期</w:t>
-            </w:r>
-            <w:proofErr w:type="spellEnd"/>
-            <w:r>
-              <w:rPr>
-                <w:color w:val="000000"/>
-                <w:sz w:val="30"/>
-              </w:rPr>
-              <w:t>：</w:t>
+              <w:t>报告日期：</w:t>
             </w:r>
           </w:p>
         </w:tc>
@@ -856,7 +820,89 @@
                 <w:sz w:val="30"/>
                 <w:u w:val="single"/>
               </w:rPr>
-              <w:t xml:space="preserve">                            </w:t>
+              <w:t xml:space="preserve"> </w:t>
+            </w:r>
+            <w:r>
+              <w:rPr>
+                <w:color w:val="000000"/>
+                <w:sz w:val="30"/>
+                <w:u w:val="single"/>
+              </w:rPr>
+              <w:t xml:space="preserve"> </w:t>
+            </w:r>
+            <w:r>
+              <w:rPr>
+                <w:color w:val="000000"/>
+                <w:sz w:val="30"/>
+                <w:u w:val="single"/>
+              </w:rPr>
+              <w:t xml:space="preserve">   </w:t>
+            </w:r>
+            <w:r>
+              <w:rPr>
+                <w:color w:val="000000"/>
+                <w:sz w:val="30"/>
+                <w:u w:val="single"/>
+              </w:rPr>
+              <w:t>2016</w:t>
+            </w:r>
+            <w:r>
+              <w:rPr>
+                <w:rFonts w:hint="eastAsia"/>
+                <w:color w:val="000000"/>
+                <w:sz w:val="30"/>
+                <w:u w:val="single"/>
+                <w:lang w:eastAsia="zh-CN"/>
+              </w:rPr>
+              <w:t>年</w:t>
+            </w:r>
+            <w:r>
+              <w:rPr>
+                <w:rFonts w:hint="eastAsia"/>
+                <w:color w:val="000000"/>
+                <w:sz w:val="30"/>
+                <w:u w:val="single"/>
+                <w:lang w:eastAsia="zh-CN"/>
+              </w:rPr>
+              <w:t>10</w:t>
+            </w:r>
+            <w:r>
+              <w:rPr>
+                <w:rFonts w:hint="eastAsia"/>
+                <w:color w:val="000000"/>
+                <w:sz w:val="30"/>
+                <w:u w:val="single"/>
+                <w:lang w:eastAsia="zh-CN"/>
+              </w:rPr>
+              <w:t>月</w:t>
+            </w:r>
+            <w:r>
+              <w:rPr>
+                <w:rFonts w:hint="eastAsia"/>
+                <w:color w:val="000000"/>
+                <w:sz w:val="30"/>
+                <w:u w:val="single"/>
+                <w:lang w:eastAsia="zh-CN"/>
+              </w:rPr>
+              <w:t>9</w:t>
+            </w:r>
+            <w:r>
+              <w:rPr>
+                <w:rFonts w:hint="eastAsia"/>
+                <w:color w:val="000000"/>
+                <w:sz w:val="30"/>
+                <w:u w:val="single"/>
+                <w:lang w:eastAsia="zh-CN"/>
+              </w:rPr>
+              <w:t>日</w:t>
+            </w:r>
+            <w:r>
+              <w:rPr>
+                <w:color w:val="000000"/>
+                <w:sz w:val="30"/>
+                <w:u w:val="single"/>
+              </w:rPr>
+              <w:t xml:space="preserve">                     </w:t>
             </w:r>
           </w:p>
         </w:tc>
@@ -879,21 +925,12 @@
                 <w:sz w:val="30"/>
               </w:rPr>
             </w:pPr>
-            <w:proofErr w:type="spellStart"/>
             <w:r>
               <w:rPr>
                 <w:color w:val="000000"/>
                 <w:sz w:val="30"/>
               </w:rPr>
-              <w:t>报告地点</w:t>
-            </w:r>
-            <w:proofErr w:type="spellEnd"/>
-            <w:r>
-              <w:rPr>
-                <w:color w:val="000000"/>
-                <w:sz w:val="30"/>
-              </w:rPr>
-              <w:t>：</w:t>
+              <w:t>报告地点：</w:t>
             </w:r>
           </w:p>
         </w:tc>
@@ -918,7 +955,61 @@
                 <w:sz w:val="30"/>
                 <w:u w:val="single"/>
               </w:rPr>
-              <w:t xml:space="preserve">                            </w:t>
+              <w:t xml:space="preserve"> </w:t>
+            </w:r>
+            <w:r>
+              <w:rPr>
+                <w:color w:val="000000"/>
+                <w:sz w:val="30"/>
+                <w:u w:val="single"/>
+              </w:rPr>
+              <w:t xml:space="preserve">  </w:t>
+            </w:r>
+            <w:r>
+              <w:rPr>
+                <w:color w:val="000000"/>
+                <w:sz w:val="30"/>
+                <w:u w:val="single"/>
+              </w:rPr>
+              <w:t xml:space="preserve">    </w:t>
+            </w:r>
+            <w:r>
+              <w:rPr>
+                <w:color w:val="000000"/>
+                <w:sz w:val="30"/>
+                <w:u w:val="single"/>
+              </w:rPr>
+              <w:t xml:space="preserve"> </w:t>
+            </w:r>
+            <w:bookmarkStart w:id="0" w:name="_GoBack"/>
+            <w:bookmarkEnd w:id="0"/>
+            <w:r>
+              <w:rPr>
+                <w:rFonts w:hint="eastAsia"/>
+                <w:color w:val="000000"/>
+                <w:sz w:val="30"/>
+                <w:u w:val="single"/>
+                <w:lang w:eastAsia="zh-CN"/>
+              </w:rPr>
+              <w:t>研教楼</w:t>
+            </w:r>
+            <w:r>
+              <w:rPr>
+                <w:rFonts w:hint="eastAsia"/>
+                <w:color w:val="000000"/>
+                <w:sz w:val="30"/>
+                <w:u w:val="single"/>
+                <w:lang w:eastAsia="zh-CN"/>
+              </w:rPr>
+              <w:t>713</w:t>
+            </w:r>
+            <w:r>
+              <w:rPr>
+                <w:color w:val="000000"/>
+                <w:sz w:val="30"/>
+                <w:u w:val="single"/>
+              </w:rPr>
+              <w:t xml:space="preserve">                       </w:t>
             </w:r>
           </w:p>
         </w:tc>
@@ -944,20 +1035,4788 @@
     </w:p>
     <w:p>
       <w:pPr>
+        <w:spacing w:beforeLines="50" w:before="120"/>
+        <w:ind w:firstLine="800"/>
+        <w:jc w:val="center"/>
+        <w:rPr>
+          <w:rFonts w:ascii="楷体_GB2312" w:eastAsia="楷体_GB2312" w:hAnsi="华文中宋"/>
+          <w:color w:val="000000"/>
+          <w:sz w:val="40"/>
+          <w:lang w:eastAsia="zh-CN"/>
+        </w:rPr>
+      </w:pPr>
+      <w:r>
+        <w:rPr>
+          <w:rFonts w:ascii="楷体_GB2312" w:eastAsia="楷体_GB2312" w:hAnsi="华文中宋" w:hint="eastAsia"/>
+          <w:color w:val="000000"/>
+          <w:sz w:val="40"/>
+          <w:lang w:eastAsia="zh-CN"/>
+        </w:rPr>
+        <w:lastRenderedPageBreak/>
+        <w:t>说  明</w:t>
+      </w:r>
+    </w:p>
+    <w:p>
+      <w:pPr>
+        <w:rPr>
+          <w:rFonts w:hAnsi="宋体"/>
+          <w:color w:val="000000"/>
+          <w:lang w:eastAsia="zh-CN"/>
+        </w:rPr>
+      </w:pPr>
+    </w:p>
+    <w:p>
+      <w:pPr>
+        <w:rPr>
+          <w:rFonts w:hAnsi="宋体"/>
+          <w:color w:val="000000"/>
+          <w:lang w:eastAsia="zh-CN"/>
+        </w:rPr>
+      </w:pPr>
+      <w:r>
+        <w:rPr>
+          <w:rFonts w:hAnsi="宋体" w:hint="eastAsia"/>
+          <w:color w:val="000000"/>
+          <w:lang w:eastAsia="zh-CN"/>
+        </w:rPr>
+        <w:t>硕士</w:t>
+      </w:r>
+      <w:r>
+        <w:rPr>
+          <w:rFonts w:hAnsi="宋体"/>
+          <w:color w:val="000000"/>
+          <w:lang w:eastAsia="zh-CN"/>
+        </w:rPr>
+        <w:t>学位论文</w:t>
+      </w:r>
+      <w:r>
+        <w:rPr>
+          <w:rFonts w:hAnsi="宋体" w:hint="eastAsia"/>
+          <w:color w:val="000000"/>
+          <w:lang w:eastAsia="zh-CN"/>
+        </w:rPr>
+        <w:t>中期检查</w:t>
+      </w:r>
+      <w:r>
+        <w:rPr>
+          <w:rFonts w:hAnsi="宋体"/>
+          <w:color w:val="000000"/>
+          <w:lang w:eastAsia="zh-CN"/>
+        </w:rPr>
+        <w:t>是保证学位论文质量、工作进度和研究生培养质量的</w:t>
+      </w:r>
+      <w:r>
+        <w:rPr>
+          <w:rFonts w:hAnsi="宋体" w:hint="eastAsia"/>
+          <w:color w:val="000000"/>
+          <w:lang w:eastAsia="zh-CN"/>
+        </w:rPr>
+        <w:t>重要措施。原则上，要求硕士</w:t>
+      </w:r>
+      <w:r>
+        <w:rPr>
+          <w:rFonts w:hAnsi="宋体"/>
+          <w:color w:val="000000"/>
+          <w:lang w:eastAsia="zh-CN"/>
+        </w:rPr>
+        <w:t>生</w:t>
+      </w:r>
+      <w:r>
+        <w:rPr>
+          <w:rFonts w:hAnsi="宋体"/>
+          <w:color w:val="000000"/>
+          <w:lang w:eastAsia="zh-CN"/>
+        </w:rPr>
+        <w:t>应在</w:t>
+      </w:r>
+      <w:r>
+        <w:rPr>
+          <w:rFonts w:hAnsi="宋体" w:hint="eastAsia"/>
+          <w:color w:val="000000"/>
+          <w:lang w:eastAsia="zh-CN"/>
+        </w:rPr>
+        <w:t>第</w:t>
+      </w:r>
+      <w:r>
+        <w:rPr>
+          <w:rFonts w:hAnsi="宋体" w:hint="eastAsia"/>
+          <w:color w:val="000000"/>
+          <w:lang w:eastAsia="zh-CN"/>
+        </w:rPr>
+        <w:t>4</w:t>
+      </w:r>
+      <w:r>
+        <w:rPr>
+          <w:rFonts w:hAnsi="宋体" w:hint="eastAsia"/>
+          <w:color w:val="000000"/>
+          <w:lang w:eastAsia="zh-CN"/>
+        </w:rPr>
+        <w:t>学期末</w:t>
+      </w:r>
+      <w:r>
+        <w:rPr>
+          <w:rFonts w:hAnsi="宋体"/>
+          <w:color w:val="000000"/>
+          <w:lang w:eastAsia="zh-CN"/>
+        </w:rPr>
+        <w:t>进行</w:t>
+      </w:r>
+      <w:r>
+        <w:rPr>
+          <w:rFonts w:hAnsi="宋体" w:hint="eastAsia"/>
+          <w:color w:val="000000"/>
+          <w:lang w:eastAsia="zh-CN"/>
+        </w:rPr>
+        <w:t>中期检查，其中，</w:t>
+      </w:r>
+      <w:r>
+        <w:rPr>
+          <w:rFonts w:hAnsi="宋体" w:hint="eastAsia"/>
+          <w:color w:val="000000"/>
+          <w:lang w:eastAsia="zh-CN"/>
+        </w:rPr>
+        <w:t>2</w:t>
+      </w:r>
+      <w:r>
+        <w:rPr>
+          <w:rFonts w:hAnsi="宋体" w:hint="eastAsia"/>
+          <w:color w:val="000000"/>
+          <w:lang w:eastAsia="zh-CN"/>
+        </w:rPr>
+        <w:t>年制专业学位硕士生应在第</w:t>
+      </w:r>
+      <w:r>
+        <w:rPr>
+          <w:rFonts w:hAnsi="宋体" w:hint="eastAsia"/>
+          <w:color w:val="000000"/>
+          <w:lang w:eastAsia="zh-CN"/>
+        </w:rPr>
+        <w:t>3</w:t>
+      </w:r>
+      <w:r>
+        <w:rPr>
+          <w:rFonts w:hAnsi="宋体" w:hint="eastAsia"/>
+          <w:color w:val="000000"/>
+          <w:lang w:eastAsia="zh-CN"/>
+        </w:rPr>
+        <w:t>学期末进行中期检查</w:t>
+      </w:r>
+      <w:r>
+        <w:rPr>
+          <w:rFonts w:hAnsi="宋体"/>
+          <w:color w:val="000000"/>
+          <w:lang w:eastAsia="zh-CN"/>
+        </w:rPr>
+        <w:t>。</w:t>
+      </w:r>
+    </w:p>
+    <w:p>
+      <w:pPr>
+        <w:rPr>
+          <w:rFonts w:hAnsi="宋体"/>
+          <w:color w:val="000000"/>
+          <w:lang w:eastAsia="zh-CN"/>
+        </w:rPr>
+      </w:pPr>
+      <w:r>
+        <w:rPr>
+          <w:rFonts w:hAnsi="宋体" w:hint="eastAsia"/>
+          <w:color w:val="000000"/>
+          <w:lang w:eastAsia="zh-CN"/>
+        </w:rPr>
+        <w:t>一、考核内容：</w:t>
+      </w:r>
+      <w:r>
+        <w:rPr>
+          <w:rFonts w:hAnsi="宋体" w:hint="eastAsia"/>
+          <w:color w:val="000000"/>
+          <w:lang w:eastAsia="zh-CN"/>
+        </w:rPr>
+        <w:t>学位论文内容完成情况、阶段性成果是否正确</w:t>
+      </w:r>
+      <w:r>
+        <w:rPr>
+          <w:rFonts w:hAnsi="宋体" w:hint="eastAsia"/>
+          <w:color w:val="000000"/>
+          <w:lang w:eastAsia="zh-CN"/>
+        </w:rPr>
+        <w:t>，</w:t>
+      </w:r>
+      <w:r>
+        <w:rPr>
+          <w:rFonts w:hAnsi="宋体" w:hint="eastAsia"/>
+          <w:color w:val="000000"/>
+          <w:lang w:eastAsia="zh-CN"/>
+        </w:rPr>
+        <w:t>开题时方案是否需调整或已做了哪些调整，后续工作思路是否正确、工作进度是否有保障、预期目标能否实现、论文质量是否能够保证以及论文工作存在的问题等</w:t>
+      </w:r>
+      <w:r>
+        <w:rPr>
+          <w:rFonts w:hAnsi="宋体" w:hint="eastAsia"/>
+          <w:color w:val="000000"/>
+          <w:lang w:eastAsia="zh-CN"/>
+        </w:rPr>
+        <w:t>。</w:t>
+      </w:r>
+    </w:p>
+    <w:p>
+      <w:pPr>
+        <w:rPr>
+          <w:rFonts w:hAnsi="宋体"/>
+          <w:color w:val="000000"/>
+          <w:lang w:eastAsia="zh-CN"/>
+        </w:rPr>
+      </w:pPr>
+      <w:r>
+        <w:rPr>
+          <w:rFonts w:hAnsi="宋体" w:hint="eastAsia"/>
+          <w:color w:val="000000"/>
+          <w:lang w:eastAsia="zh-CN"/>
+        </w:rPr>
+        <w:t>二、考核时间：原则上，硕士生的中期检查应在第</w:t>
+      </w:r>
+      <w:r>
+        <w:rPr>
+          <w:rFonts w:hAnsi="宋体" w:hint="eastAsia"/>
+          <w:color w:val="000000"/>
+          <w:lang w:eastAsia="zh-CN"/>
+        </w:rPr>
+        <w:t>4</w:t>
+      </w:r>
+      <w:r>
+        <w:rPr>
+          <w:rFonts w:hAnsi="宋体" w:hint="eastAsia"/>
+          <w:color w:val="000000"/>
+          <w:lang w:eastAsia="zh-CN"/>
+        </w:rPr>
+        <w:t>学期末进行，其中两年制专业学位硕士生的中期检查可在第</w:t>
+      </w:r>
+      <w:r>
+        <w:rPr>
+          <w:rFonts w:hAnsi="宋体" w:hint="eastAsia"/>
+          <w:color w:val="000000"/>
+          <w:lang w:eastAsia="zh-CN"/>
+        </w:rPr>
+        <w:t>3</w:t>
+      </w:r>
+      <w:r>
+        <w:rPr>
+          <w:rFonts w:hAnsi="宋体" w:hint="eastAsia"/>
+          <w:color w:val="000000"/>
+          <w:lang w:eastAsia="zh-CN"/>
+        </w:rPr>
+        <w:t>学期末进行。</w:t>
+      </w:r>
+    </w:p>
+    <w:p>
+      <w:pPr>
+        <w:adjustRightInd w:val="0"/>
+        <w:rPr>
+          <w:rFonts w:hAnsi="宋体"/>
+          <w:color w:val="000000"/>
+          <w:lang w:eastAsia="zh-CN"/>
+        </w:rPr>
+      </w:pPr>
+      <w:r>
+        <w:rPr>
+          <w:rFonts w:hAnsi="宋体" w:hint="eastAsia"/>
+          <w:color w:val="000000"/>
+          <w:lang w:eastAsia="zh-CN"/>
+        </w:rPr>
+        <w:t>三、报告撰写：中期</w:t>
+      </w:r>
+      <w:r>
+        <w:rPr>
+          <w:rFonts w:hAnsi="宋体"/>
+          <w:color w:val="000000"/>
+          <w:lang w:eastAsia="zh-CN"/>
+        </w:rPr>
+        <w:t>报告正文字数不少于</w:t>
+      </w:r>
+      <w:r>
+        <w:rPr>
+          <w:rFonts w:hAnsi="宋体" w:hint="eastAsia"/>
+          <w:color w:val="000000"/>
+          <w:lang w:eastAsia="zh-CN"/>
+        </w:rPr>
+        <w:t>4</w:t>
+      </w:r>
+      <w:r>
+        <w:rPr>
+          <w:rFonts w:hAnsi="宋体"/>
+          <w:color w:val="000000"/>
+          <w:lang w:eastAsia="zh-CN"/>
+        </w:rPr>
+        <w:t>000</w:t>
+      </w:r>
+      <w:r>
+        <w:rPr>
+          <w:rFonts w:hAnsi="宋体"/>
+          <w:color w:val="000000"/>
+          <w:lang w:eastAsia="zh-CN"/>
+        </w:rPr>
+        <w:t>字</w:t>
+      </w:r>
+      <w:r>
+        <w:rPr>
+          <w:rFonts w:hAnsi="宋体" w:hint="eastAsia"/>
+          <w:color w:val="000000"/>
+          <w:lang w:eastAsia="zh-CN"/>
+        </w:rPr>
+        <w:t>，</w:t>
+      </w:r>
+      <w:r>
+        <w:rPr>
+          <w:rFonts w:hAnsi="宋体"/>
+          <w:color w:val="000000"/>
+          <w:lang w:eastAsia="zh-CN"/>
+        </w:rPr>
+        <w:t>正文及参考文献等撰写要求参见《大连理工大学博士学位论文格式规范》。</w:t>
+      </w:r>
+    </w:p>
+    <w:p>
+      <w:pPr>
+        <w:rPr>
+          <w:rFonts w:hAnsi="宋体"/>
+          <w:color w:val="000000"/>
+          <w:lang w:eastAsia="zh-CN"/>
+        </w:rPr>
+      </w:pPr>
+      <w:r>
+        <w:rPr>
+          <w:rFonts w:hAnsi="宋体" w:hint="eastAsia"/>
+          <w:color w:val="000000"/>
+          <w:lang w:eastAsia="zh-CN"/>
+        </w:rPr>
+        <w:t>四、考核办法：</w:t>
+      </w:r>
+      <w:r>
+        <w:rPr>
+          <w:rFonts w:hAnsi="宋体"/>
+          <w:color w:val="000000"/>
+          <w:lang w:eastAsia="zh-CN"/>
+        </w:rPr>
+        <w:t>由学部（学院）组织</w:t>
+      </w:r>
+      <w:r>
+        <w:rPr>
+          <w:rFonts w:hAnsi="宋体" w:hint="eastAsia"/>
+          <w:color w:val="000000"/>
+          <w:lang w:eastAsia="zh-CN"/>
+        </w:rPr>
+        <w:t>，</w:t>
+      </w:r>
+      <w:r>
+        <w:rPr>
+          <w:rFonts w:hAnsi="宋体" w:hint="eastAsia"/>
+          <w:color w:val="000000"/>
+          <w:lang w:eastAsia="zh-CN"/>
+        </w:rPr>
+        <w:t>3</w:t>
+      </w:r>
+      <w:r>
+        <w:rPr>
+          <w:rFonts w:hAnsi="宋体"/>
+          <w:color w:val="000000"/>
+          <w:lang w:eastAsia="zh-CN"/>
+        </w:rPr>
+        <w:t>-</w:t>
+      </w:r>
+      <w:r>
+        <w:rPr>
+          <w:rFonts w:hAnsi="宋体" w:hint="eastAsia"/>
+          <w:color w:val="000000"/>
+          <w:lang w:eastAsia="zh-CN"/>
+        </w:rPr>
+        <w:t>5</w:t>
+      </w:r>
+      <w:r>
+        <w:rPr>
+          <w:rFonts w:hAnsi="宋体"/>
+          <w:color w:val="000000"/>
+          <w:lang w:eastAsia="zh-CN"/>
+        </w:rPr>
+        <w:t>名本学科领域</w:t>
+      </w:r>
+      <w:r>
+        <w:rPr>
+          <w:rFonts w:hAnsi="宋体" w:hint="eastAsia"/>
+          <w:color w:val="000000"/>
+          <w:lang w:eastAsia="zh-CN"/>
+        </w:rPr>
+        <w:t>硕导及以上专家组成</w:t>
+      </w:r>
+      <w:r>
+        <w:rPr>
+          <w:rFonts w:hAnsi="宋体"/>
+          <w:color w:val="000000"/>
+          <w:lang w:eastAsia="zh-CN"/>
+        </w:rPr>
+        <w:t>评审专家组</w:t>
+      </w:r>
+      <w:r>
+        <w:rPr>
+          <w:rFonts w:hAnsi="宋体" w:hint="eastAsia"/>
+          <w:color w:val="000000"/>
+          <w:lang w:eastAsia="zh-CN"/>
+        </w:rPr>
+        <w:t>以</w:t>
+      </w:r>
+      <w:r>
+        <w:rPr>
+          <w:rFonts w:hAnsi="宋体"/>
+          <w:color w:val="000000"/>
+          <w:lang w:eastAsia="zh-CN"/>
+        </w:rPr>
+        <w:t>答辩</w:t>
+      </w:r>
+      <w:r>
+        <w:rPr>
+          <w:rFonts w:hAnsi="宋体" w:hint="eastAsia"/>
+          <w:color w:val="000000"/>
+          <w:lang w:eastAsia="zh-CN"/>
+        </w:rPr>
+        <w:t>的方式进行。学生</w:t>
+      </w:r>
+      <w:r>
+        <w:rPr>
+          <w:rFonts w:hAnsi="宋体"/>
+          <w:color w:val="000000"/>
+          <w:lang w:eastAsia="zh-CN"/>
+        </w:rPr>
+        <w:t>进行口头陈述</w:t>
+      </w:r>
+      <w:r>
+        <w:rPr>
+          <w:rFonts w:hAnsi="宋体" w:hint="eastAsia"/>
+          <w:color w:val="000000"/>
+          <w:lang w:eastAsia="zh-CN"/>
+        </w:rPr>
+        <w:t>时间不得少于</w:t>
+      </w:r>
+      <w:r>
+        <w:rPr>
+          <w:rFonts w:hAnsi="宋体" w:hint="eastAsia"/>
+          <w:color w:val="000000"/>
+          <w:lang w:eastAsia="zh-CN"/>
+        </w:rPr>
+        <w:t>10</w:t>
+      </w:r>
+      <w:r>
+        <w:rPr>
+          <w:rFonts w:hAnsi="宋体" w:hint="eastAsia"/>
+          <w:color w:val="000000"/>
+          <w:lang w:eastAsia="zh-CN"/>
+        </w:rPr>
+        <w:t>分钟。</w:t>
+      </w:r>
+      <w:r>
+        <w:rPr>
+          <w:rFonts w:hAnsi="宋体"/>
+          <w:color w:val="000000"/>
+          <w:lang w:eastAsia="zh-CN"/>
+        </w:rPr>
+        <w:t>专家组给出考核成绩和是否通过的意见。</w:t>
+      </w:r>
+    </w:p>
+    <w:p>
+      <w:pPr>
+        <w:rPr>
+          <w:rFonts w:hAnsi="宋体"/>
+          <w:color w:val="000000"/>
+          <w:lang w:eastAsia="zh-CN"/>
+        </w:rPr>
+      </w:pPr>
+      <w:r>
+        <w:rPr>
+          <w:rFonts w:hAnsi="宋体" w:hint="eastAsia"/>
+          <w:color w:val="000000"/>
+          <w:lang w:eastAsia="zh-CN"/>
+        </w:rPr>
+        <w:t>五、报告保存：中期报告一式两份，签字后分别由学部（学院）和学生保存。</w:t>
+      </w:r>
+    </w:p>
+    <w:p>
+      <w:pPr>
+        <w:rPr>
+          <w:rFonts w:hAnsi="宋体"/>
+          <w:color w:val="000000"/>
+          <w:lang w:eastAsia="zh-CN"/>
+        </w:rPr>
+      </w:pPr>
+      <w:r>
+        <w:rPr>
+          <w:rFonts w:hAnsi="宋体" w:hint="eastAsia"/>
+          <w:color w:val="000000"/>
+          <w:lang w:eastAsia="zh-CN"/>
+        </w:rPr>
+        <w:t>六、信息登录：中期考核后，学生应及时登录研究生信息管理系统上传中期报告（</w:t>
+      </w:r>
+      <w:r>
+        <w:rPr>
+          <w:rFonts w:hAnsi="宋体" w:hint="eastAsia"/>
+          <w:color w:val="000000"/>
+          <w:lang w:eastAsia="zh-CN"/>
+        </w:rPr>
+        <w:t>PDF</w:t>
+      </w:r>
+      <w:r>
+        <w:rPr>
+          <w:rFonts w:hAnsi="宋体" w:hint="eastAsia"/>
+          <w:color w:val="000000"/>
+          <w:lang w:eastAsia="zh-CN"/>
+        </w:rPr>
+        <w:t>文档）及考核结果。</w:t>
+      </w:r>
+    </w:p>
+    <w:p>
+      <w:pPr>
+        <w:rPr>
+          <w:rFonts w:hAnsi="宋体"/>
+          <w:color w:val="000000"/>
+          <w:lang w:eastAsia="zh-CN"/>
+        </w:rPr>
+      </w:pPr>
+    </w:p>
+    <w:p>
+      <w:pPr>
+        <w:rPr>
+          <w:rFonts w:hAnsi="宋体"/>
+          <w:color w:val="000000"/>
+          <w:lang w:eastAsia="zh-CN"/>
+        </w:rPr>
+      </w:pPr>
+    </w:p>
+    <w:p>
+      <w:pPr>
+        <w:rPr>
+          <w:rFonts w:hAnsi="宋体"/>
+          <w:color w:val="000000"/>
+          <w:lang w:eastAsia="zh-CN"/>
+        </w:rPr>
+      </w:pPr>
+    </w:p>
+    <w:p>
+      <w:pPr>
+        <w:rPr>
+          <w:rFonts w:hAnsi="宋体"/>
+          <w:color w:val="000000"/>
+          <w:lang w:eastAsia="zh-CN"/>
+        </w:rPr>
+      </w:pPr>
+    </w:p>
+    <w:p>
+      <w:pPr>
+        <w:rPr>
+          <w:rFonts w:hAnsi="宋体"/>
+          <w:color w:val="000000"/>
+          <w:lang w:eastAsia="zh-CN"/>
+        </w:rPr>
+      </w:pPr>
+    </w:p>
+    <w:p>
+      <w:pPr>
+        <w:rPr>
+          <w:rFonts w:hAnsi="宋体"/>
+          <w:color w:val="000000"/>
+          <w:lang w:eastAsia="zh-CN"/>
+        </w:rPr>
+      </w:pPr>
+    </w:p>
+    <w:p>
+      <w:pPr>
+        <w:rPr>
+          <w:rFonts w:hAnsi="宋体"/>
+          <w:color w:val="000000"/>
+          <w:lang w:eastAsia="zh-CN"/>
+        </w:rPr>
+      </w:pPr>
+    </w:p>
+    <w:p>
+      <w:pPr>
+        <w:rPr>
+          <w:rFonts w:hAnsi="宋体"/>
+          <w:color w:val="000000"/>
+          <w:lang w:eastAsia="zh-CN"/>
+        </w:rPr>
+      </w:pPr>
+    </w:p>
+    <w:p>
+      <w:pPr>
+        <w:rPr>
+          <w:rFonts w:hAnsi="宋体"/>
+          <w:color w:val="000000"/>
+          <w:lang w:eastAsia="zh-CN"/>
+        </w:rPr>
+      </w:pPr>
+    </w:p>
+    <w:p>
+      <w:pPr>
+        <w:rPr>
+          <w:rFonts w:hAnsi="宋体"/>
+          <w:color w:val="000000"/>
+          <w:lang w:eastAsia="zh-CN"/>
+        </w:rPr>
+      </w:pPr>
+    </w:p>
+    <w:p>
+      <w:pPr>
+        <w:rPr>
+          <w:color w:val="000000"/>
+          <w:lang w:eastAsia="zh-CN"/>
+        </w:rPr>
+      </w:pPr>
+    </w:p>
+    <w:p>
+      <w:pPr>
+        <w:rPr>
+          <w:color w:val="000000"/>
+          <w:lang w:eastAsia="zh-CN"/>
+        </w:rPr>
+      </w:pPr>
+    </w:p>
+    <w:p>
+      <w:pPr>
+        <w:rPr>
+          <w:color w:val="000000"/>
+          <w:lang w:eastAsia="zh-CN"/>
+        </w:rPr>
+      </w:pPr>
+    </w:p>
+    <w:p>
+      <w:pPr>
+        <w:rPr>
+          <w:color w:val="000000"/>
+          <w:lang w:eastAsia="zh-CN"/>
+        </w:rPr>
+      </w:pPr>
+    </w:p>
+    <w:p>
+      <w:pPr>
+        <w:rPr>
+          <w:color w:val="000000"/>
+          <w:lang w:eastAsia="zh-CN"/>
+        </w:rPr>
+      </w:pPr>
+    </w:p>
+    <w:p>
+      <w:pPr>
+        <w:widowControl w:val="0"/>
+        <w:spacing w:beforeLines="50" w:before="120" w:line="276" w:lineRule="auto"/>
+        <w:ind w:firstLineChars="0" w:firstLine="0"/>
+        <w:jc w:val="center"/>
+        <w:rPr>
+          <w:rFonts w:eastAsia="华文中宋" w:hAnsi="华文中宋"/>
+          <w:b/>
+          <w:color w:val="000000"/>
+          <w:kern w:val="2"/>
+          <w:sz w:val="28"/>
+          <w:szCs w:val="24"/>
+          <w:lang w:eastAsia="zh-CN" w:bidi="ar-SA"/>
+        </w:rPr>
+      </w:pPr>
+      <w:r>
+        <w:rPr>
+          <w:rFonts w:eastAsia="华文中宋" w:hAnsi="华文中宋" w:hint="eastAsia"/>
+          <w:b/>
+          <w:color w:val="000000"/>
+          <w:kern w:val="2"/>
+          <w:sz w:val="28"/>
+          <w:szCs w:val="24"/>
+          <w:lang w:eastAsia="zh-CN" w:bidi="ar-SA"/>
+        </w:rPr>
+        <w:lastRenderedPageBreak/>
+        <w:t>大连理工大学学术学位硕士研究生学位论文中期</w:t>
+      </w:r>
+      <w:r>
+        <w:rPr>
+          <w:rFonts w:eastAsia="华文中宋" w:hAnsi="华文中宋"/>
+          <w:b/>
+          <w:color w:val="000000"/>
+          <w:kern w:val="2"/>
+          <w:sz w:val="28"/>
+          <w:szCs w:val="24"/>
+          <w:lang w:eastAsia="zh-CN" w:bidi="ar-SA"/>
+        </w:rPr>
+        <w:t>报告评审意见</w:t>
+      </w:r>
+      <w:r>
+        <w:rPr>
+          <w:rFonts w:eastAsia="华文中宋" w:hAnsi="华文中宋" w:hint="eastAsia"/>
+          <w:b/>
+          <w:color w:val="000000"/>
+          <w:kern w:val="2"/>
+          <w:sz w:val="28"/>
+          <w:szCs w:val="24"/>
+          <w:lang w:eastAsia="zh-CN" w:bidi="ar-SA"/>
+        </w:rPr>
+        <w:t>表</w:t>
+      </w:r>
+    </w:p>
+    <w:tbl>
+      <w:tblPr>
+        <w:tblW w:w="9635" w:type="dxa"/>
+        <w:jc w:val="center"/>
+        <w:tblBorders>
+          <w:top w:val="single" w:sz="12" w:space="0" w:color="auto"/>
+          <w:left w:val="single" w:sz="12" w:space="0" w:color="auto"/>
+          <w:bottom w:val="single" w:sz="12" w:space="0" w:color="auto"/>
+          <w:right w:val="single" w:sz="12" w:space="0" w:color="auto"/>
+          <w:insideH w:val="single" w:sz="6" w:space="0" w:color="auto"/>
+          <w:insideV w:val="single" w:sz="6" w:space="0" w:color="auto"/>
+        </w:tblBorders>
+        <w:tblLook w:val="0000" w:firstRow="0" w:lastRow="0" w:firstColumn="0" w:lastColumn="0" w:noHBand="0" w:noVBand="0"/>
+      </w:tblPr>
+      <w:tblGrid>
+        <w:gridCol w:w="654"/>
+        <w:gridCol w:w="709"/>
+        <w:gridCol w:w="1701"/>
+        <w:gridCol w:w="24"/>
+        <w:gridCol w:w="1393"/>
+        <w:gridCol w:w="44"/>
+        <w:gridCol w:w="1661"/>
+        <w:gridCol w:w="563"/>
+        <w:gridCol w:w="753"/>
+        <w:gridCol w:w="756"/>
+        <w:gridCol w:w="1377"/>
+      </w:tblGrid>
+      <w:tr>
+        <w:trPr>
+          <w:trHeight w:val="465"/>
+          <w:jc w:val="center"/>
+        </w:trPr>
+        <w:tc>
+          <w:tcPr>
+            <w:tcW w:w="1363" w:type="dxa"/>
+            <w:gridSpan w:val="2"/>
+            <w:vAlign w:val="center"/>
+          </w:tcPr>
+          <w:p>
+            <w:pPr>
+              <w:widowControl w:val="0"/>
+              <w:adjustRightInd w:val="0"/>
+              <w:spacing w:line="240" w:lineRule="auto"/>
+              <w:ind w:firstLineChars="0" w:firstLine="0"/>
+              <w:jc w:val="center"/>
+              <w:rPr>
+                <w:rFonts w:ascii="宋体" w:hAnsi="宋体"/>
+                <w:color w:val="000000"/>
+                <w:kern w:val="2"/>
+                <w:sz w:val="21"/>
+                <w:szCs w:val="21"/>
+                <w:lang w:eastAsia="zh-CN" w:bidi="ar-SA"/>
+              </w:rPr>
+            </w:pPr>
+            <w:r>
+              <w:rPr>
+                <w:rFonts w:ascii="宋体" w:hAnsi="宋体"/>
+                <w:color w:val="000000"/>
+                <w:kern w:val="2"/>
+                <w:sz w:val="21"/>
+                <w:szCs w:val="21"/>
+                <w:lang w:eastAsia="zh-CN" w:bidi="ar-SA"/>
+              </w:rPr>
+              <w:t>学  号</w:t>
+            </w:r>
+          </w:p>
+        </w:tc>
+        <w:tc>
+          <w:tcPr>
+            <w:tcW w:w="1725" w:type="dxa"/>
+            <w:gridSpan w:val="2"/>
+            <w:vAlign w:val="center"/>
+          </w:tcPr>
+          <w:p>
+            <w:pPr>
+              <w:widowControl w:val="0"/>
+              <w:adjustRightInd w:val="0"/>
+              <w:spacing w:line="240" w:lineRule="auto"/>
+              <w:ind w:firstLineChars="0" w:firstLine="0"/>
+              <w:jc w:val="center"/>
+              <w:rPr>
+                <w:rFonts w:ascii="宋体" w:hAnsi="宋体"/>
+                <w:color w:val="000000"/>
+                <w:kern w:val="2"/>
+                <w:sz w:val="21"/>
+                <w:szCs w:val="21"/>
+                <w:lang w:eastAsia="zh-CN" w:bidi="ar-SA"/>
+              </w:rPr>
+            </w:pPr>
+            <w:r>
+              <w:rPr>
+                <w:rFonts w:ascii="宋体" w:hAnsi="宋体" w:hint="eastAsia"/>
+                <w:color w:val="000000"/>
+                <w:kern w:val="2"/>
+                <w:sz w:val="21"/>
+                <w:szCs w:val="21"/>
+                <w:lang w:eastAsia="zh-CN" w:bidi="ar-SA"/>
+              </w:rPr>
+              <w:t>21424021</w:t>
+            </w:r>
+          </w:p>
+        </w:tc>
+        <w:tc>
+          <w:tcPr>
+            <w:tcW w:w="1437" w:type="dxa"/>
+            <w:gridSpan w:val="2"/>
+            <w:vAlign w:val="center"/>
+          </w:tcPr>
+          <w:p>
+            <w:pPr>
+              <w:widowControl w:val="0"/>
+              <w:adjustRightInd w:val="0"/>
+              <w:spacing w:line="240" w:lineRule="auto"/>
+              <w:ind w:firstLineChars="0" w:firstLine="0"/>
+              <w:jc w:val="center"/>
+              <w:rPr>
+                <w:rFonts w:ascii="宋体" w:hAnsi="宋体"/>
+                <w:color w:val="000000"/>
+                <w:kern w:val="2"/>
+                <w:sz w:val="21"/>
+                <w:szCs w:val="21"/>
+                <w:lang w:eastAsia="zh-CN" w:bidi="ar-SA"/>
+              </w:rPr>
+            </w:pPr>
+            <w:r>
+              <w:rPr>
+                <w:rFonts w:ascii="宋体" w:hAnsi="宋体"/>
+                <w:color w:val="000000"/>
+                <w:kern w:val="2"/>
+                <w:sz w:val="21"/>
+                <w:szCs w:val="21"/>
+                <w:lang w:eastAsia="zh-CN" w:bidi="ar-SA"/>
+              </w:rPr>
+              <w:t>学生姓名</w:t>
+            </w:r>
+          </w:p>
+        </w:tc>
+        <w:tc>
+          <w:tcPr>
+            <w:tcW w:w="1661" w:type="dxa"/>
+            <w:vAlign w:val="center"/>
+          </w:tcPr>
+          <w:p>
+            <w:pPr>
+              <w:widowControl w:val="0"/>
+              <w:adjustRightInd w:val="0"/>
+              <w:spacing w:line="240" w:lineRule="auto"/>
+              <w:ind w:firstLineChars="0" w:firstLine="0"/>
+              <w:jc w:val="center"/>
+              <w:rPr>
+                <w:rFonts w:ascii="宋体" w:hAnsi="宋体"/>
+                <w:color w:val="000000"/>
+                <w:kern w:val="2"/>
+                <w:sz w:val="21"/>
+                <w:szCs w:val="21"/>
+                <w:lang w:eastAsia="zh-CN" w:bidi="ar-SA"/>
+              </w:rPr>
+            </w:pPr>
+            <w:r>
+              <w:rPr>
+                <w:rFonts w:ascii="宋体" w:hAnsi="宋体" w:hint="eastAsia"/>
+                <w:color w:val="000000"/>
+                <w:kern w:val="2"/>
+                <w:sz w:val="21"/>
+                <w:szCs w:val="21"/>
+                <w:lang w:eastAsia="zh-CN" w:bidi="ar-SA"/>
+              </w:rPr>
+              <w:t>刘卓</w:t>
+            </w:r>
+          </w:p>
+        </w:tc>
+        <w:tc>
+          <w:tcPr>
+            <w:tcW w:w="1316" w:type="dxa"/>
+            <w:gridSpan w:val="2"/>
+            <w:vAlign w:val="center"/>
+          </w:tcPr>
+          <w:p>
+            <w:pPr>
+              <w:widowControl w:val="0"/>
+              <w:adjustRightInd w:val="0"/>
+              <w:spacing w:line="240" w:lineRule="auto"/>
+              <w:ind w:firstLineChars="0" w:firstLine="0"/>
+              <w:jc w:val="center"/>
+              <w:rPr>
+                <w:rFonts w:ascii="宋体" w:hAnsi="宋体"/>
+                <w:color w:val="000000"/>
+                <w:kern w:val="2"/>
+                <w:sz w:val="21"/>
+                <w:szCs w:val="21"/>
+                <w:lang w:eastAsia="zh-CN" w:bidi="ar-SA"/>
+              </w:rPr>
+            </w:pPr>
+            <w:r>
+              <w:rPr>
+                <w:rFonts w:ascii="宋体" w:hAnsi="宋体"/>
+                <w:color w:val="000000"/>
+                <w:kern w:val="2"/>
+                <w:sz w:val="21"/>
+                <w:szCs w:val="21"/>
+                <w:lang w:eastAsia="zh-CN" w:bidi="ar-SA"/>
+              </w:rPr>
+              <w:t>导   师</w:t>
+            </w:r>
+          </w:p>
+        </w:tc>
+        <w:tc>
+          <w:tcPr>
+            <w:tcW w:w="2133" w:type="dxa"/>
+            <w:gridSpan w:val="2"/>
+            <w:vAlign w:val="center"/>
+          </w:tcPr>
+          <w:p>
+            <w:pPr>
+              <w:widowControl w:val="0"/>
+              <w:adjustRightInd w:val="0"/>
+              <w:spacing w:line="240" w:lineRule="auto"/>
+              <w:ind w:firstLineChars="0" w:firstLine="0"/>
+              <w:jc w:val="center"/>
+              <w:rPr>
+                <w:rFonts w:ascii="宋体" w:hAnsi="宋体"/>
+                <w:color w:val="000000"/>
+                <w:kern w:val="2"/>
+                <w:sz w:val="21"/>
+                <w:szCs w:val="21"/>
+                <w:lang w:eastAsia="zh-CN" w:bidi="ar-SA"/>
+              </w:rPr>
+            </w:pPr>
+            <w:r>
+              <w:rPr>
+                <w:rFonts w:ascii="宋体" w:hAnsi="宋体" w:hint="eastAsia"/>
+                <w:color w:val="000000"/>
+                <w:kern w:val="2"/>
+                <w:sz w:val="21"/>
+                <w:szCs w:val="21"/>
+                <w:lang w:eastAsia="zh-CN" w:bidi="ar-SA"/>
+              </w:rPr>
+              <w:t>冯林</w:t>
+            </w:r>
+          </w:p>
+        </w:tc>
+      </w:tr>
+      <w:tr>
+        <w:trPr>
+          <w:trHeight w:val="465"/>
+          <w:jc w:val="center"/>
+        </w:trPr>
+        <w:tc>
+          <w:tcPr>
+            <w:tcW w:w="4525" w:type="dxa"/>
+            <w:gridSpan w:val="6"/>
+            <w:vAlign w:val="center"/>
+          </w:tcPr>
+          <w:p>
+            <w:pPr>
+              <w:widowControl w:val="0"/>
+              <w:adjustRightInd w:val="0"/>
+              <w:spacing w:line="240" w:lineRule="auto"/>
+              <w:ind w:firstLineChars="0" w:firstLine="0"/>
+              <w:jc w:val="center"/>
+              <w:rPr>
+                <w:rFonts w:ascii="宋体" w:hAnsi="宋体"/>
+                <w:color w:val="000000"/>
+                <w:kern w:val="2"/>
+                <w:sz w:val="21"/>
+                <w:szCs w:val="21"/>
+                <w:lang w:eastAsia="zh-CN" w:bidi="ar-SA"/>
+              </w:rPr>
+            </w:pPr>
+            <w:r>
+              <w:rPr>
+                <w:rFonts w:ascii="宋体" w:hAnsi="宋体"/>
+                <w:color w:val="000000"/>
+                <w:kern w:val="2"/>
+                <w:sz w:val="21"/>
+                <w:szCs w:val="21"/>
+                <w:lang w:eastAsia="zh-CN" w:bidi="ar-SA"/>
+              </w:rPr>
+              <w:t>第一次</w:t>
+            </w:r>
+            <w:r>
+              <w:rPr>
+                <w:rFonts w:ascii="宋体" w:hAnsi="宋体" w:hint="eastAsia"/>
+                <w:color w:val="000000"/>
+                <w:kern w:val="2"/>
+                <w:sz w:val="21"/>
+                <w:szCs w:val="21"/>
+                <w:lang w:eastAsia="zh-CN" w:bidi="ar-SA"/>
+              </w:rPr>
+              <w:t>中期检查</w:t>
+            </w:r>
+            <w:r>
+              <w:rPr>
+                <w:rFonts w:ascii="宋体" w:hAnsi="宋体"/>
+                <w:color w:val="000000"/>
+                <w:kern w:val="2"/>
+                <w:sz w:val="21"/>
+                <w:szCs w:val="21"/>
+                <w:lang w:eastAsia="zh-CN" w:bidi="ar-SA"/>
+              </w:rPr>
+              <w:t xml:space="preserve"> □</w:t>
+            </w:r>
+          </w:p>
+        </w:tc>
+        <w:tc>
+          <w:tcPr>
+            <w:tcW w:w="5110" w:type="dxa"/>
+            <w:gridSpan w:val="5"/>
+            <w:vAlign w:val="center"/>
+          </w:tcPr>
+          <w:p>
+            <w:pPr>
+              <w:widowControl w:val="0"/>
+              <w:adjustRightInd w:val="0"/>
+              <w:spacing w:line="240" w:lineRule="auto"/>
+              <w:ind w:firstLineChars="0" w:firstLine="0"/>
+              <w:jc w:val="center"/>
+              <w:rPr>
+                <w:rFonts w:ascii="宋体" w:hAnsi="宋体"/>
+                <w:color w:val="000000"/>
+                <w:kern w:val="2"/>
+                <w:sz w:val="21"/>
+                <w:szCs w:val="21"/>
+                <w:lang w:eastAsia="zh-CN" w:bidi="ar-SA"/>
+              </w:rPr>
+            </w:pPr>
+            <w:r>
+              <w:rPr>
+                <w:rFonts w:ascii="宋体" w:hAnsi="宋体"/>
+                <w:color w:val="000000"/>
+                <w:kern w:val="2"/>
+                <w:sz w:val="21"/>
+                <w:szCs w:val="21"/>
+                <w:lang w:eastAsia="zh-CN" w:bidi="ar-SA"/>
+              </w:rPr>
+              <w:t>第二次</w:t>
+            </w:r>
+            <w:r>
+              <w:rPr>
+                <w:rFonts w:ascii="宋体" w:hAnsi="宋体" w:hint="eastAsia"/>
+                <w:color w:val="000000"/>
+                <w:kern w:val="2"/>
+                <w:sz w:val="21"/>
+                <w:szCs w:val="21"/>
+                <w:lang w:eastAsia="zh-CN" w:bidi="ar-SA"/>
+              </w:rPr>
+              <w:t>中期检查</w:t>
+            </w:r>
+            <w:r>
+              <w:rPr>
+                <w:rFonts w:ascii="宋体" w:hAnsi="宋体"/>
+                <w:color w:val="000000"/>
+                <w:kern w:val="2"/>
+                <w:sz w:val="21"/>
+                <w:szCs w:val="21"/>
+                <w:lang w:eastAsia="zh-CN" w:bidi="ar-SA"/>
+              </w:rPr>
+              <w:t xml:space="preserve"> □</w:t>
+            </w:r>
+          </w:p>
+        </w:tc>
+      </w:tr>
+      <w:tr>
+        <w:trPr>
+          <w:trHeight w:val="274"/>
+          <w:jc w:val="center"/>
+        </w:trPr>
+        <w:tc>
+          <w:tcPr>
+            <w:tcW w:w="9635" w:type="dxa"/>
+            <w:gridSpan w:val="11"/>
+          </w:tcPr>
+          <w:p>
+            <w:pPr>
+              <w:widowControl w:val="0"/>
+              <w:adjustRightInd w:val="0"/>
+              <w:spacing w:line="276" w:lineRule="auto"/>
+              <w:ind w:firstLineChars="0" w:firstLine="0"/>
+              <w:rPr>
+                <w:rFonts w:ascii="宋体" w:hAnsi="宋体"/>
+                <w:color w:val="000000"/>
+                <w:kern w:val="2"/>
+                <w:sz w:val="21"/>
+                <w:szCs w:val="21"/>
+                <w:lang w:eastAsia="zh-CN" w:bidi="ar-SA"/>
+              </w:rPr>
+            </w:pPr>
+            <w:r>
+              <w:rPr>
+                <w:rFonts w:ascii="宋体" w:hAnsi="宋体"/>
+                <w:color w:val="000000"/>
+                <w:kern w:val="2"/>
+                <w:sz w:val="21"/>
+                <w:szCs w:val="21"/>
+                <w:lang w:eastAsia="zh-CN" w:bidi="ar-SA"/>
+              </w:rPr>
+              <w:t>导师考核意见（</w:t>
+            </w:r>
+            <w:r>
+              <w:rPr>
+                <w:rFonts w:hint="eastAsia"/>
+                <w:color w:val="000000"/>
+                <w:kern w:val="2"/>
+                <w:sz w:val="21"/>
+                <w:szCs w:val="24"/>
+                <w:lang w:eastAsia="zh-CN" w:bidi="ar-SA"/>
+              </w:rPr>
+              <w:t>对学位论文内容完成情况、阶段性成果、论文进度、后续工作思路、预期目标、及论文工作存在的问题等进行考查，给出考核成绩和具体改进意见和建议</w:t>
+            </w:r>
+            <w:r>
+              <w:rPr>
+                <w:rFonts w:ascii="宋体" w:hAnsi="宋体"/>
+                <w:color w:val="000000"/>
+                <w:kern w:val="2"/>
+                <w:sz w:val="21"/>
+                <w:szCs w:val="21"/>
+                <w:lang w:eastAsia="zh-CN" w:bidi="ar-SA"/>
+              </w:rPr>
+              <w:t>）：</w:t>
+            </w:r>
+          </w:p>
+          <w:p>
+            <w:pPr>
+              <w:widowControl w:val="0"/>
+              <w:numPr>
+                <w:ilvl w:val="0"/>
+                <w:numId w:val="15"/>
+              </w:numPr>
+              <w:adjustRightInd w:val="0"/>
+              <w:snapToGrid/>
+              <w:spacing w:line="276" w:lineRule="auto"/>
+              <w:ind w:firstLineChars="0"/>
+              <w:rPr>
+                <w:rFonts w:ascii="宋体" w:hAnsi="宋体"/>
+                <w:color w:val="000000"/>
+                <w:kern w:val="2"/>
+                <w:sz w:val="21"/>
+                <w:szCs w:val="21"/>
+                <w:lang w:eastAsia="zh-CN" w:bidi="ar-SA"/>
+              </w:rPr>
+            </w:pPr>
+            <w:r>
+              <w:rPr>
+                <w:rFonts w:ascii="宋体" w:hAnsi="宋体" w:hint="eastAsia"/>
+                <w:color w:val="000000"/>
+                <w:kern w:val="2"/>
+                <w:sz w:val="21"/>
+                <w:szCs w:val="21"/>
+                <w:lang w:eastAsia="zh-CN" w:bidi="ar-SA"/>
+              </w:rPr>
+              <w:t>考核成绩：</w:t>
+            </w:r>
+            <w:r>
+              <w:rPr>
+                <w:rFonts w:ascii="宋体" w:hAnsi="宋体"/>
+                <w:color w:val="000000"/>
+                <w:kern w:val="2"/>
+                <w:sz w:val="21"/>
+                <w:szCs w:val="21"/>
+                <w:lang w:eastAsia="zh-CN" w:bidi="ar-SA"/>
+              </w:rPr>
+              <w:t>□ 优秀，□ 良好，□ 中等，□ 及格，□ 不及格</w:t>
+            </w:r>
+          </w:p>
+          <w:p>
+            <w:pPr>
+              <w:widowControl w:val="0"/>
+              <w:numPr>
+                <w:ilvl w:val="0"/>
+                <w:numId w:val="15"/>
+              </w:numPr>
+              <w:adjustRightInd w:val="0"/>
+              <w:snapToGrid/>
+              <w:spacing w:line="276" w:lineRule="auto"/>
+              <w:ind w:firstLineChars="0"/>
+              <w:rPr>
+                <w:rFonts w:ascii="宋体" w:hAnsi="宋体"/>
+                <w:color w:val="000000"/>
+                <w:kern w:val="2"/>
+                <w:sz w:val="21"/>
+                <w:szCs w:val="21"/>
+                <w:lang w:eastAsia="zh-CN" w:bidi="ar-SA"/>
+              </w:rPr>
+            </w:pPr>
+            <w:r>
+              <w:rPr>
+                <w:rFonts w:ascii="宋体" w:hAnsi="宋体"/>
+                <w:color w:val="000000"/>
+                <w:kern w:val="2"/>
+                <w:sz w:val="21"/>
+                <w:szCs w:val="21"/>
+                <w:lang w:eastAsia="zh-CN" w:bidi="ar-SA"/>
+              </w:rPr>
+              <w:t>是否通过：□ 通过，□ 不通过</w:t>
+            </w:r>
+          </w:p>
+          <w:p>
+            <w:pPr>
+              <w:widowControl w:val="0"/>
+              <w:numPr>
+                <w:ilvl w:val="0"/>
+                <w:numId w:val="15"/>
+              </w:numPr>
+              <w:adjustRightInd w:val="0"/>
+              <w:snapToGrid/>
+              <w:spacing w:line="276" w:lineRule="auto"/>
+              <w:ind w:firstLineChars="0"/>
+              <w:rPr>
+                <w:rFonts w:ascii="宋体" w:hAnsi="宋体"/>
+                <w:color w:val="000000"/>
+                <w:kern w:val="2"/>
+                <w:sz w:val="21"/>
+                <w:szCs w:val="21"/>
+                <w:lang w:eastAsia="zh-CN" w:bidi="ar-SA"/>
+              </w:rPr>
+            </w:pPr>
+            <w:r>
+              <w:rPr>
+                <w:rFonts w:ascii="宋体" w:hAnsi="宋体" w:hint="eastAsia"/>
+                <w:color w:val="000000"/>
+                <w:kern w:val="2"/>
+                <w:sz w:val="21"/>
+                <w:szCs w:val="21"/>
+                <w:lang w:eastAsia="zh-CN" w:bidi="ar-SA"/>
+              </w:rPr>
+              <w:t>关于开题报告撰写质量及学位论文工作的具体</w:t>
+            </w:r>
+            <w:r>
+              <w:rPr>
+                <w:rFonts w:ascii="宋体" w:hAnsi="宋体"/>
+                <w:color w:val="000000"/>
+                <w:kern w:val="2"/>
+                <w:sz w:val="21"/>
+                <w:szCs w:val="21"/>
+                <w:lang w:eastAsia="zh-CN" w:bidi="ar-SA"/>
+              </w:rPr>
+              <w:t>意见</w:t>
+            </w:r>
+            <w:r>
+              <w:rPr>
+                <w:rFonts w:ascii="宋体" w:hAnsi="宋体" w:hint="eastAsia"/>
+                <w:color w:val="000000"/>
+                <w:kern w:val="2"/>
+                <w:sz w:val="21"/>
+                <w:szCs w:val="21"/>
+                <w:lang w:eastAsia="zh-CN" w:bidi="ar-SA"/>
+              </w:rPr>
+              <w:t>（可加页）</w:t>
+            </w:r>
+            <w:r>
+              <w:rPr>
+                <w:rFonts w:ascii="宋体" w:hAnsi="宋体"/>
+                <w:color w:val="000000"/>
+                <w:kern w:val="2"/>
+                <w:sz w:val="21"/>
+                <w:szCs w:val="21"/>
+                <w:lang w:eastAsia="zh-CN" w:bidi="ar-SA"/>
+              </w:rPr>
+              <w:t>：</w:t>
+            </w:r>
+          </w:p>
+          <w:p>
+            <w:pPr>
+              <w:widowControl w:val="0"/>
+              <w:tabs>
+                <w:tab w:val="left" w:pos="3540"/>
+              </w:tabs>
+              <w:adjustRightInd w:val="0"/>
+              <w:spacing w:line="276" w:lineRule="auto"/>
+              <w:ind w:firstLineChars="0" w:firstLine="0"/>
+              <w:rPr>
+                <w:rFonts w:ascii="宋体" w:hAnsi="宋体"/>
+                <w:color w:val="000000"/>
+                <w:kern w:val="2"/>
+                <w:sz w:val="21"/>
+                <w:szCs w:val="21"/>
+                <w:lang w:eastAsia="zh-CN" w:bidi="ar-SA"/>
+              </w:rPr>
+            </w:pPr>
+          </w:p>
+          <w:p>
+            <w:pPr>
+              <w:widowControl w:val="0"/>
+              <w:tabs>
+                <w:tab w:val="left" w:pos="3540"/>
+              </w:tabs>
+              <w:adjustRightInd w:val="0"/>
+              <w:spacing w:line="276" w:lineRule="auto"/>
+              <w:ind w:firstLineChars="0" w:firstLine="0"/>
+              <w:rPr>
+                <w:rFonts w:ascii="宋体" w:hAnsi="宋体" w:hint="eastAsia"/>
+                <w:color w:val="000000"/>
+                <w:kern w:val="2"/>
+                <w:sz w:val="21"/>
+                <w:szCs w:val="21"/>
+                <w:lang w:eastAsia="zh-CN" w:bidi="ar-SA"/>
+              </w:rPr>
+            </w:pPr>
+          </w:p>
+          <w:p>
+            <w:pPr>
+              <w:widowControl w:val="0"/>
+              <w:tabs>
+                <w:tab w:val="left" w:pos="3540"/>
+              </w:tabs>
+              <w:adjustRightInd w:val="0"/>
+              <w:spacing w:line="276" w:lineRule="auto"/>
+              <w:ind w:firstLine="420"/>
+              <w:rPr>
+                <w:rFonts w:ascii="宋体" w:hAnsi="宋体"/>
+                <w:color w:val="000000"/>
+                <w:kern w:val="2"/>
+                <w:sz w:val="21"/>
+                <w:szCs w:val="21"/>
+                <w:lang w:eastAsia="zh-CN" w:bidi="ar-SA"/>
+              </w:rPr>
+            </w:pPr>
+            <w:r>
+              <w:rPr>
+                <w:rFonts w:ascii="宋体" w:hAnsi="宋体" w:hint="eastAsia"/>
+                <w:color w:val="000000"/>
+                <w:kern w:val="2"/>
+                <w:sz w:val="21"/>
+                <w:szCs w:val="21"/>
+                <w:lang w:eastAsia="zh-CN" w:bidi="ar-SA"/>
+              </w:rPr>
+              <w:t>该研究</w:t>
+            </w:r>
+            <w:r>
+              <w:rPr>
+                <w:rFonts w:ascii="宋体" w:hAnsi="宋体"/>
+                <w:color w:val="000000"/>
+                <w:kern w:val="2"/>
+                <w:sz w:val="21"/>
+                <w:szCs w:val="21"/>
+                <w:lang w:eastAsia="zh-CN" w:bidi="ar-SA"/>
+              </w:rPr>
+              <w:t>论文思路清晰</w:t>
+            </w:r>
+            <w:r>
+              <w:rPr>
+                <w:rFonts w:ascii="宋体" w:hAnsi="宋体" w:hint="eastAsia"/>
+                <w:color w:val="000000"/>
+                <w:kern w:val="2"/>
+                <w:sz w:val="21"/>
+                <w:szCs w:val="21"/>
+                <w:lang w:eastAsia="zh-CN" w:bidi="ar-SA"/>
+              </w:rPr>
+              <w:t>，论文</w:t>
+            </w:r>
+            <w:r>
+              <w:rPr>
+                <w:rFonts w:ascii="宋体" w:hAnsi="宋体"/>
+                <w:color w:val="000000"/>
+                <w:kern w:val="2"/>
+                <w:sz w:val="21"/>
+                <w:szCs w:val="21"/>
+                <w:lang w:eastAsia="zh-CN" w:bidi="ar-SA"/>
+              </w:rPr>
+              <w:t>写作规范，结构</w:t>
+            </w:r>
+            <w:r>
+              <w:rPr>
+                <w:rFonts w:ascii="宋体" w:hAnsi="宋体" w:hint="eastAsia"/>
+                <w:color w:val="000000"/>
+                <w:kern w:val="2"/>
+                <w:sz w:val="21"/>
+                <w:szCs w:val="21"/>
+                <w:lang w:eastAsia="zh-CN" w:bidi="ar-SA"/>
+              </w:rPr>
+              <w:t>层次</w:t>
+            </w:r>
+            <w:r>
+              <w:rPr>
+                <w:rFonts w:ascii="宋体" w:hAnsi="宋体"/>
+                <w:color w:val="000000"/>
+                <w:kern w:val="2"/>
+                <w:sz w:val="21"/>
+                <w:szCs w:val="21"/>
+                <w:lang w:eastAsia="zh-CN" w:bidi="ar-SA"/>
+              </w:rPr>
+              <w:t>清晰</w:t>
+            </w:r>
+            <w:r>
+              <w:rPr>
+                <w:rFonts w:ascii="宋体" w:hAnsi="宋体" w:hint="eastAsia"/>
+                <w:color w:val="000000"/>
+                <w:kern w:val="2"/>
+                <w:sz w:val="21"/>
+                <w:szCs w:val="21"/>
+                <w:lang w:eastAsia="zh-CN" w:bidi="ar-SA"/>
+              </w:rPr>
+              <w:t>，</w:t>
+            </w:r>
+            <w:r>
+              <w:rPr>
+                <w:rFonts w:ascii="宋体" w:hAnsi="宋体"/>
+                <w:color w:val="000000"/>
+                <w:kern w:val="2"/>
+                <w:sz w:val="21"/>
+                <w:szCs w:val="21"/>
+                <w:lang w:eastAsia="zh-CN" w:bidi="ar-SA"/>
+              </w:rPr>
+              <w:t>文字表达</w:t>
+            </w:r>
+            <w:r>
+              <w:rPr>
+                <w:rFonts w:ascii="宋体" w:hAnsi="宋体" w:hint="eastAsia"/>
+                <w:color w:val="000000"/>
+                <w:kern w:val="2"/>
+                <w:sz w:val="21"/>
+                <w:szCs w:val="21"/>
+                <w:lang w:eastAsia="zh-CN" w:bidi="ar-SA"/>
+              </w:rPr>
+              <w:t>通畅</w:t>
+            </w:r>
+            <w:r>
+              <w:rPr>
+                <w:rFonts w:ascii="宋体" w:hAnsi="宋体" w:hint="eastAsia"/>
+                <w:color w:val="000000"/>
+                <w:kern w:val="2"/>
+                <w:sz w:val="21"/>
+                <w:szCs w:val="21"/>
+                <w:lang w:eastAsia="zh-CN" w:bidi="ar-SA"/>
+              </w:rPr>
+              <w:t>。</w:t>
+            </w:r>
+            <w:r>
+              <w:rPr>
+                <w:rFonts w:ascii="宋体" w:hAnsi="宋体"/>
+                <w:color w:val="000000"/>
+                <w:kern w:val="2"/>
+                <w:sz w:val="21"/>
+                <w:szCs w:val="21"/>
+                <w:lang w:eastAsia="zh-CN" w:bidi="ar-SA"/>
+              </w:rPr>
+              <w:t>文章</w:t>
+            </w:r>
+            <w:r>
+              <w:rPr>
+                <w:rFonts w:ascii="宋体" w:hAnsi="宋体" w:hint="eastAsia"/>
+                <w:color w:val="000000"/>
+                <w:kern w:val="2"/>
+                <w:sz w:val="21"/>
+                <w:szCs w:val="21"/>
+                <w:lang w:eastAsia="zh-CN" w:bidi="ar-SA"/>
+              </w:rPr>
+              <w:t>详细</w:t>
+            </w:r>
+            <w:r>
+              <w:rPr>
+                <w:rFonts w:ascii="宋体" w:hAnsi="宋体"/>
+                <w:color w:val="000000"/>
+                <w:kern w:val="2"/>
+                <w:sz w:val="21"/>
+                <w:szCs w:val="21"/>
+                <w:lang w:eastAsia="zh-CN" w:bidi="ar-SA"/>
+              </w:rPr>
+              <w:t>地</w:t>
+            </w:r>
+            <w:r>
+              <w:rPr>
+                <w:rFonts w:ascii="宋体" w:hAnsi="宋体"/>
+                <w:color w:val="000000"/>
+                <w:kern w:val="2"/>
+                <w:sz w:val="21"/>
+                <w:szCs w:val="21"/>
+                <w:lang w:eastAsia="zh-CN" w:bidi="ar-SA"/>
+              </w:rPr>
+              <w:t>介绍了多媒体维护中心信息管理系统的整体</w:t>
+            </w:r>
+            <w:r>
+              <w:rPr>
+                <w:rFonts w:ascii="宋体" w:hAnsi="宋体" w:hint="eastAsia"/>
+                <w:color w:val="000000"/>
+                <w:kern w:val="2"/>
+                <w:sz w:val="21"/>
+                <w:szCs w:val="21"/>
+                <w:lang w:eastAsia="zh-CN" w:bidi="ar-SA"/>
+              </w:rPr>
+              <w:t>框架</w:t>
+            </w:r>
+            <w:r>
+              <w:rPr>
+                <w:rFonts w:ascii="宋体" w:hAnsi="宋体"/>
+                <w:color w:val="000000"/>
+                <w:kern w:val="2"/>
+                <w:sz w:val="21"/>
+                <w:szCs w:val="21"/>
+                <w:lang w:eastAsia="zh-CN" w:bidi="ar-SA"/>
+              </w:rPr>
+              <w:t>与</w:t>
+            </w:r>
+            <w:r>
+              <w:rPr>
+                <w:rFonts w:ascii="宋体" w:hAnsi="宋体" w:hint="eastAsia"/>
+                <w:color w:val="000000"/>
+                <w:kern w:val="2"/>
+                <w:sz w:val="21"/>
+                <w:szCs w:val="21"/>
+                <w:lang w:eastAsia="zh-CN" w:bidi="ar-SA"/>
+              </w:rPr>
+              <w:t>模块</w:t>
+            </w:r>
+            <w:r>
+              <w:rPr>
+                <w:rFonts w:ascii="宋体" w:hAnsi="宋体"/>
+                <w:color w:val="000000"/>
+                <w:kern w:val="2"/>
+                <w:sz w:val="21"/>
+                <w:szCs w:val="21"/>
+                <w:lang w:eastAsia="zh-CN" w:bidi="ar-SA"/>
+              </w:rPr>
+              <w:t>功能</w:t>
+            </w:r>
+            <w:r>
+              <w:rPr>
+                <w:rFonts w:ascii="宋体" w:hAnsi="宋体" w:hint="eastAsia"/>
+                <w:color w:val="000000"/>
+                <w:kern w:val="2"/>
+                <w:sz w:val="21"/>
+                <w:szCs w:val="21"/>
+                <w:lang w:eastAsia="zh-CN" w:bidi="ar-SA"/>
+              </w:rPr>
+              <w:t>，</w:t>
+            </w:r>
+            <w:r>
+              <w:rPr>
+                <w:rFonts w:ascii="宋体" w:hAnsi="宋体"/>
+                <w:color w:val="000000"/>
+                <w:kern w:val="2"/>
+                <w:sz w:val="21"/>
+                <w:szCs w:val="21"/>
+                <w:lang w:eastAsia="zh-CN" w:bidi="ar-SA"/>
+              </w:rPr>
+              <w:t>详细</w:t>
+            </w:r>
+            <w:r>
+              <w:rPr>
+                <w:rFonts w:ascii="宋体" w:hAnsi="宋体" w:hint="eastAsia"/>
+                <w:color w:val="000000"/>
+                <w:kern w:val="2"/>
+                <w:sz w:val="21"/>
+                <w:szCs w:val="21"/>
+                <w:lang w:eastAsia="zh-CN" w:bidi="ar-SA"/>
+              </w:rPr>
+              <w:t>地</w:t>
+            </w:r>
+            <w:r>
+              <w:rPr>
+                <w:rFonts w:ascii="宋体" w:hAnsi="宋体"/>
+                <w:color w:val="000000"/>
+                <w:kern w:val="2"/>
+                <w:sz w:val="21"/>
+                <w:szCs w:val="21"/>
+                <w:lang w:eastAsia="zh-CN" w:bidi="ar-SA"/>
+              </w:rPr>
+              <w:t>讨论</w:t>
+            </w:r>
+            <w:r>
+              <w:rPr>
+                <w:rFonts w:ascii="宋体" w:hAnsi="宋体" w:hint="eastAsia"/>
+                <w:color w:val="000000"/>
+                <w:kern w:val="2"/>
+                <w:sz w:val="21"/>
+                <w:szCs w:val="21"/>
+                <w:lang w:eastAsia="zh-CN" w:bidi="ar-SA"/>
+              </w:rPr>
+              <w:t>了</w:t>
+            </w:r>
+            <w:r>
+              <w:rPr>
+                <w:rFonts w:ascii="宋体" w:hAnsi="宋体"/>
+                <w:color w:val="000000"/>
+                <w:kern w:val="2"/>
+                <w:sz w:val="21"/>
+                <w:szCs w:val="21"/>
+                <w:lang w:eastAsia="zh-CN" w:bidi="ar-SA"/>
+              </w:rPr>
+              <w:t>之后工作的重点与方向</w:t>
+            </w:r>
+            <w:r>
+              <w:rPr>
+                <w:rFonts w:ascii="宋体" w:hAnsi="宋体" w:hint="eastAsia"/>
+                <w:color w:val="000000"/>
+                <w:kern w:val="2"/>
+                <w:sz w:val="21"/>
+                <w:szCs w:val="21"/>
+                <w:lang w:eastAsia="zh-CN" w:bidi="ar-SA"/>
+              </w:rPr>
+              <w:t>。</w:t>
+            </w:r>
+          </w:p>
+          <w:p>
+            <w:pPr>
+              <w:widowControl w:val="0"/>
+              <w:tabs>
+                <w:tab w:val="left" w:pos="3540"/>
+              </w:tabs>
+              <w:adjustRightInd w:val="0"/>
+              <w:spacing w:line="276" w:lineRule="auto"/>
+              <w:ind w:firstLine="420"/>
+              <w:rPr>
+                <w:rFonts w:ascii="宋体" w:hAnsi="宋体" w:hint="eastAsia"/>
+                <w:color w:val="000000"/>
+                <w:kern w:val="2"/>
+                <w:sz w:val="21"/>
+                <w:szCs w:val="21"/>
+                <w:lang w:eastAsia="zh-CN" w:bidi="ar-SA"/>
+              </w:rPr>
+            </w:pPr>
+          </w:p>
+          <w:p>
+            <w:pPr>
+              <w:widowControl w:val="0"/>
+              <w:tabs>
+                <w:tab w:val="left" w:pos="3540"/>
+              </w:tabs>
+              <w:adjustRightInd w:val="0"/>
+              <w:spacing w:line="276" w:lineRule="auto"/>
+              <w:ind w:firstLine="420"/>
+              <w:rPr>
+                <w:rFonts w:ascii="宋体" w:hAnsi="宋体" w:hint="eastAsia"/>
+                <w:color w:val="000000"/>
+                <w:kern w:val="2"/>
+                <w:sz w:val="21"/>
+                <w:szCs w:val="21"/>
+                <w:lang w:eastAsia="zh-CN" w:bidi="ar-SA"/>
+              </w:rPr>
+            </w:pPr>
+            <w:r>
+              <w:rPr>
+                <w:rFonts w:ascii="宋体" w:hAnsi="宋体" w:hint="eastAsia"/>
+                <w:color w:val="000000"/>
+                <w:kern w:val="2"/>
+                <w:sz w:val="21"/>
+                <w:szCs w:val="21"/>
+                <w:lang w:eastAsia="zh-CN" w:bidi="ar-SA"/>
+              </w:rPr>
+              <w:t>在</w:t>
+            </w:r>
+            <w:r>
+              <w:rPr>
+                <w:rFonts w:ascii="宋体" w:hAnsi="宋体"/>
+                <w:color w:val="000000"/>
+                <w:kern w:val="2"/>
+                <w:sz w:val="21"/>
+                <w:szCs w:val="21"/>
+                <w:lang w:eastAsia="zh-CN" w:bidi="ar-SA"/>
+              </w:rPr>
+              <w:t>论文撰写期间，该生能够认真遵守学院的各项规章制度，按时提交开题报告，中期报告，虚心接受</w:t>
+            </w:r>
+            <w:r>
+              <w:rPr>
+                <w:rFonts w:ascii="宋体" w:hAnsi="宋体" w:hint="eastAsia"/>
+                <w:color w:val="000000"/>
+                <w:kern w:val="2"/>
+                <w:sz w:val="21"/>
+                <w:szCs w:val="21"/>
+                <w:lang w:eastAsia="zh-CN" w:bidi="ar-SA"/>
+              </w:rPr>
+              <w:t>指导老师</w:t>
+            </w:r>
+            <w:r>
+              <w:rPr>
+                <w:rFonts w:ascii="宋体" w:hAnsi="宋体"/>
+                <w:color w:val="000000"/>
+                <w:kern w:val="2"/>
+                <w:sz w:val="21"/>
+                <w:szCs w:val="21"/>
+                <w:lang w:eastAsia="zh-CN" w:bidi="ar-SA"/>
+              </w:rPr>
+              <w:t>的意见和建议，并</w:t>
+            </w:r>
+            <w:r>
+              <w:rPr>
+                <w:rFonts w:ascii="宋体" w:hAnsi="宋体" w:hint="eastAsia"/>
+                <w:color w:val="000000"/>
+                <w:kern w:val="2"/>
+                <w:sz w:val="21"/>
+                <w:szCs w:val="21"/>
+                <w:lang w:eastAsia="zh-CN" w:bidi="ar-SA"/>
+              </w:rPr>
+              <w:t>进行</w:t>
+            </w:r>
+            <w:r>
+              <w:rPr>
+                <w:rFonts w:ascii="宋体" w:hAnsi="宋体"/>
+                <w:color w:val="000000"/>
+                <w:kern w:val="2"/>
+                <w:sz w:val="21"/>
+                <w:szCs w:val="21"/>
+                <w:lang w:eastAsia="zh-CN" w:bidi="ar-SA"/>
+              </w:rPr>
+              <w:t>及时认真的修改</w:t>
+            </w:r>
+            <w:r>
+              <w:rPr>
+                <w:rFonts w:ascii="宋体" w:hAnsi="宋体" w:hint="eastAsia"/>
+                <w:color w:val="000000"/>
+                <w:kern w:val="2"/>
+                <w:sz w:val="21"/>
+                <w:szCs w:val="21"/>
+                <w:lang w:eastAsia="zh-CN" w:bidi="ar-SA"/>
+              </w:rPr>
+              <w:t>。</w:t>
+            </w:r>
+            <w:r>
+              <w:rPr>
+                <w:rFonts w:ascii="宋体" w:hAnsi="宋体"/>
+                <w:color w:val="000000"/>
+                <w:kern w:val="2"/>
+                <w:sz w:val="21"/>
+                <w:szCs w:val="21"/>
+                <w:lang w:eastAsia="zh-CN" w:bidi="ar-SA"/>
+              </w:rPr>
+              <w:t>态度端正</w:t>
+            </w:r>
+            <w:r>
+              <w:rPr>
+                <w:rFonts w:ascii="宋体" w:hAnsi="宋体" w:hint="eastAsia"/>
+                <w:color w:val="000000"/>
+                <w:kern w:val="2"/>
+                <w:sz w:val="21"/>
+                <w:szCs w:val="21"/>
+                <w:lang w:eastAsia="zh-CN" w:bidi="ar-SA"/>
+              </w:rPr>
+              <w:t>，</w:t>
+            </w:r>
+            <w:r>
+              <w:rPr>
+                <w:rFonts w:ascii="宋体" w:hAnsi="宋体"/>
+                <w:color w:val="000000"/>
+                <w:kern w:val="2"/>
+                <w:sz w:val="21"/>
+                <w:szCs w:val="21"/>
+                <w:lang w:eastAsia="zh-CN" w:bidi="ar-SA"/>
+              </w:rPr>
+              <w:t>表现良好。</w:t>
+            </w:r>
+          </w:p>
+          <w:p>
+            <w:pPr>
+              <w:widowControl w:val="0"/>
+              <w:tabs>
+                <w:tab w:val="left" w:pos="3540"/>
+              </w:tabs>
+              <w:adjustRightInd w:val="0"/>
+              <w:spacing w:line="276" w:lineRule="auto"/>
+              <w:ind w:firstLineChars="0" w:firstLine="0"/>
+              <w:rPr>
+                <w:rFonts w:ascii="宋体" w:hAnsi="宋体"/>
+                <w:color w:val="000000"/>
+                <w:kern w:val="2"/>
+                <w:sz w:val="21"/>
+                <w:szCs w:val="21"/>
+                <w:lang w:eastAsia="zh-CN" w:bidi="ar-SA"/>
+              </w:rPr>
+            </w:pPr>
+          </w:p>
+          <w:p>
+            <w:pPr>
+              <w:widowControl w:val="0"/>
+              <w:tabs>
+                <w:tab w:val="left" w:pos="3540"/>
+              </w:tabs>
+              <w:adjustRightInd w:val="0"/>
+              <w:spacing w:line="276" w:lineRule="auto"/>
+              <w:ind w:firstLineChars="0" w:firstLine="0"/>
+              <w:rPr>
+                <w:rFonts w:ascii="宋体" w:hAnsi="宋体"/>
+                <w:color w:val="000000"/>
+                <w:kern w:val="2"/>
+                <w:sz w:val="21"/>
+                <w:szCs w:val="21"/>
+                <w:lang w:eastAsia="zh-CN" w:bidi="ar-SA"/>
+              </w:rPr>
+            </w:pPr>
+          </w:p>
+          <w:p>
+            <w:pPr>
+              <w:widowControl w:val="0"/>
+              <w:tabs>
+                <w:tab w:val="left" w:pos="3540"/>
+              </w:tabs>
+              <w:adjustRightInd w:val="0"/>
+              <w:spacing w:line="276" w:lineRule="auto"/>
+              <w:ind w:firstLineChars="0" w:firstLine="0"/>
+              <w:rPr>
+                <w:rFonts w:ascii="宋体" w:hAnsi="宋体"/>
+                <w:color w:val="000000"/>
+                <w:kern w:val="2"/>
+                <w:sz w:val="21"/>
+                <w:szCs w:val="21"/>
+                <w:lang w:eastAsia="zh-CN" w:bidi="ar-SA"/>
+              </w:rPr>
+            </w:pPr>
+          </w:p>
+          <w:p>
+            <w:pPr>
+              <w:widowControl w:val="0"/>
+              <w:tabs>
+                <w:tab w:val="left" w:pos="3540"/>
+              </w:tabs>
+              <w:adjustRightInd w:val="0"/>
+              <w:spacing w:line="276" w:lineRule="auto"/>
+              <w:ind w:firstLineChars="0" w:firstLine="0"/>
+              <w:rPr>
+                <w:rFonts w:ascii="宋体" w:hAnsi="宋体"/>
+                <w:color w:val="000000"/>
+                <w:kern w:val="2"/>
+                <w:sz w:val="21"/>
+                <w:szCs w:val="21"/>
+                <w:lang w:eastAsia="zh-CN" w:bidi="ar-SA"/>
+              </w:rPr>
+            </w:pPr>
+          </w:p>
+          <w:p>
+            <w:pPr>
+              <w:widowControl w:val="0"/>
+              <w:tabs>
+                <w:tab w:val="left" w:pos="3540"/>
+              </w:tabs>
+              <w:adjustRightInd w:val="0"/>
+              <w:spacing w:line="276" w:lineRule="auto"/>
+              <w:ind w:firstLineChars="0" w:firstLine="0"/>
+              <w:rPr>
+                <w:rFonts w:ascii="宋体" w:hAnsi="宋体"/>
+                <w:color w:val="000000"/>
+                <w:kern w:val="2"/>
+                <w:sz w:val="21"/>
+                <w:szCs w:val="21"/>
+                <w:lang w:eastAsia="zh-CN" w:bidi="ar-SA"/>
+              </w:rPr>
+            </w:pPr>
+          </w:p>
+          <w:p>
+            <w:pPr>
+              <w:widowControl w:val="0"/>
+              <w:tabs>
+                <w:tab w:val="left" w:pos="3540"/>
+              </w:tabs>
+              <w:adjustRightInd w:val="0"/>
+              <w:spacing w:line="276" w:lineRule="auto"/>
+              <w:ind w:firstLineChars="0" w:firstLine="0"/>
+              <w:rPr>
+                <w:rFonts w:ascii="宋体" w:hAnsi="宋体"/>
+                <w:color w:val="000000"/>
+                <w:kern w:val="2"/>
+                <w:sz w:val="21"/>
+                <w:szCs w:val="21"/>
+                <w:lang w:eastAsia="zh-CN" w:bidi="ar-SA"/>
+              </w:rPr>
+            </w:pPr>
+          </w:p>
+          <w:p>
+            <w:pPr>
+              <w:widowControl w:val="0"/>
+              <w:tabs>
+                <w:tab w:val="left" w:pos="3540"/>
+              </w:tabs>
+              <w:adjustRightInd w:val="0"/>
+              <w:spacing w:line="276" w:lineRule="auto"/>
+              <w:ind w:firstLineChars="0" w:firstLine="0"/>
+              <w:rPr>
+                <w:rFonts w:ascii="宋体" w:hAnsi="宋体"/>
+                <w:color w:val="000000"/>
+                <w:kern w:val="2"/>
+                <w:sz w:val="21"/>
+                <w:szCs w:val="21"/>
+                <w:lang w:eastAsia="zh-CN" w:bidi="ar-SA"/>
+              </w:rPr>
+            </w:pPr>
+          </w:p>
+          <w:p>
+            <w:pPr>
+              <w:widowControl w:val="0"/>
+              <w:tabs>
+                <w:tab w:val="left" w:pos="3540"/>
+              </w:tabs>
+              <w:adjustRightInd w:val="0"/>
+              <w:spacing w:line="276" w:lineRule="auto"/>
+              <w:ind w:firstLineChars="0" w:firstLine="0"/>
+              <w:rPr>
+                <w:rFonts w:ascii="宋体" w:hAnsi="宋体"/>
+                <w:color w:val="000000"/>
+                <w:kern w:val="2"/>
+                <w:sz w:val="21"/>
+                <w:szCs w:val="21"/>
+                <w:lang w:eastAsia="zh-CN" w:bidi="ar-SA"/>
+              </w:rPr>
+            </w:pPr>
+          </w:p>
+          <w:p>
+            <w:pPr>
+              <w:widowControl w:val="0"/>
+              <w:tabs>
+                <w:tab w:val="left" w:pos="3540"/>
+              </w:tabs>
+              <w:adjustRightInd w:val="0"/>
+              <w:spacing w:line="276" w:lineRule="auto"/>
+              <w:ind w:firstLineChars="0" w:firstLine="0"/>
+              <w:rPr>
+                <w:rFonts w:ascii="宋体" w:hAnsi="宋体"/>
+                <w:color w:val="000000"/>
+                <w:kern w:val="2"/>
+                <w:sz w:val="21"/>
+                <w:szCs w:val="21"/>
+                <w:lang w:eastAsia="zh-CN" w:bidi="ar-SA"/>
+              </w:rPr>
+            </w:pPr>
+          </w:p>
+          <w:p>
+            <w:pPr>
+              <w:widowControl w:val="0"/>
+              <w:tabs>
+                <w:tab w:val="left" w:pos="3540"/>
+              </w:tabs>
+              <w:adjustRightInd w:val="0"/>
+              <w:spacing w:line="276" w:lineRule="auto"/>
+              <w:ind w:firstLineChars="0" w:firstLine="0"/>
+              <w:rPr>
+                <w:rFonts w:ascii="宋体" w:hAnsi="宋体"/>
+                <w:color w:val="000000"/>
+                <w:kern w:val="2"/>
+                <w:sz w:val="21"/>
+                <w:szCs w:val="21"/>
+                <w:lang w:eastAsia="zh-CN" w:bidi="ar-SA"/>
+              </w:rPr>
+            </w:pPr>
+          </w:p>
+          <w:p>
+            <w:pPr>
+              <w:widowControl w:val="0"/>
+              <w:tabs>
+                <w:tab w:val="left" w:pos="3540"/>
+              </w:tabs>
+              <w:adjustRightInd w:val="0"/>
+              <w:spacing w:line="276" w:lineRule="auto"/>
+              <w:ind w:firstLineChars="0" w:firstLine="0"/>
+              <w:rPr>
+                <w:rFonts w:ascii="宋体" w:hAnsi="宋体"/>
+                <w:color w:val="000000"/>
+                <w:kern w:val="2"/>
+                <w:sz w:val="21"/>
+                <w:szCs w:val="21"/>
+                <w:lang w:eastAsia="zh-CN" w:bidi="ar-SA"/>
+              </w:rPr>
+            </w:pPr>
+          </w:p>
+          <w:p>
+            <w:pPr>
+              <w:widowControl w:val="0"/>
+              <w:tabs>
+                <w:tab w:val="left" w:pos="3540"/>
+              </w:tabs>
+              <w:adjustRightInd w:val="0"/>
+              <w:spacing w:line="276" w:lineRule="auto"/>
+              <w:ind w:firstLineChars="0" w:firstLine="0"/>
+              <w:rPr>
+                <w:rFonts w:ascii="宋体" w:hAnsi="宋体"/>
+                <w:color w:val="000000"/>
+                <w:kern w:val="2"/>
+                <w:sz w:val="21"/>
+                <w:szCs w:val="21"/>
+                <w:lang w:eastAsia="zh-CN" w:bidi="ar-SA"/>
+              </w:rPr>
+            </w:pPr>
+          </w:p>
+          <w:p>
+            <w:pPr>
+              <w:widowControl w:val="0"/>
+              <w:tabs>
+                <w:tab w:val="left" w:pos="3540"/>
+              </w:tabs>
+              <w:adjustRightInd w:val="0"/>
+              <w:spacing w:line="276" w:lineRule="auto"/>
+              <w:ind w:firstLineChars="0" w:firstLine="0"/>
+              <w:rPr>
+                <w:rFonts w:ascii="宋体" w:hAnsi="宋体"/>
+                <w:color w:val="000000"/>
+                <w:kern w:val="2"/>
+                <w:sz w:val="21"/>
+                <w:szCs w:val="21"/>
+                <w:lang w:eastAsia="zh-CN" w:bidi="ar-SA"/>
+              </w:rPr>
+            </w:pPr>
+          </w:p>
+          <w:p>
+            <w:pPr>
+              <w:widowControl w:val="0"/>
+              <w:tabs>
+                <w:tab w:val="left" w:pos="3540"/>
+              </w:tabs>
+              <w:adjustRightInd w:val="0"/>
+              <w:spacing w:line="276" w:lineRule="auto"/>
+              <w:ind w:firstLineChars="0" w:firstLine="0"/>
+              <w:rPr>
+                <w:rFonts w:ascii="宋体" w:hAnsi="宋体"/>
+                <w:color w:val="000000"/>
+                <w:kern w:val="2"/>
+                <w:sz w:val="21"/>
+                <w:szCs w:val="21"/>
+                <w:lang w:eastAsia="zh-CN" w:bidi="ar-SA"/>
+              </w:rPr>
+            </w:pPr>
+          </w:p>
+          <w:p>
+            <w:pPr>
+              <w:widowControl w:val="0"/>
+              <w:tabs>
+                <w:tab w:val="left" w:pos="3540"/>
+              </w:tabs>
+              <w:adjustRightInd w:val="0"/>
+              <w:spacing w:line="276" w:lineRule="auto"/>
+              <w:ind w:firstLineChars="0" w:firstLine="0"/>
+              <w:rPr>
+                <w:rFonts w:ascii="宋体" w:hAnsi="宋体"/>
+                <w:color w:val="000000"/>
+                <w:kern w:val="2"/>
+                <w:sz w:val="21"/>
+                <w:szCs w:val="21"/>
+                <w:lang w:eastAsia="zh-CN" w:bidi="ar-SA"/>
+              </w:rPr>
+            </w:pPr>
+          </w:p>
+          <w:p>
+            <w:pPr>
+              <w:widowControl w:val="0"/>
+              <w:tabs>
+                <w:tab w:val="left" w:pos="3540"/>
+              </w:tabs>
+              <w:adjustRightInd w:val="0"/>
+              <w:spacing w:line="276" w:lineRule="auto"/>
+              <w:ind w:firstLineChars="0" w:firstLine="0"/>
+              <w:rPr>
+                <w:rFonts w:ascii="宋体" w:hAnsi="宋体" w:hint="eastAsia"/>
+                <w:color w:val="000000"/>
+                <w:kern w:val="2"/>
+                <w:sz w:val="21"/>
+                <w:szCs w:val="21"/>
+                <w:lang w:eastAsia="zh-CN" w:bidi="ar-SA"/>
+              </w:rPr>
+            </w:pPr>
+          </w:p>
+          <w:p>
+            <w:pPr>
+              <w:widowControl w:val="0"/>
+              <w:tabs>
+                <w:tab w:val="left" w:pos="3540"/>
+              </w:tabs>
+              <w:adjustRightInd w:val="0"/>
+              <w:spacing w:line="276" w:lineRule="auto"/>
+              <w:ind w:firstLineChars="0" w:firstLine="0"/>
+              <w:rPr>
+                <w:rFonts w:ascii="宋体" w:hAnsi="宋体"/>
+                <w:color w:val="000000"/>
+                <w:kern w:val="2"/>
+                <w:sz w:val="21"/>
+                <w:szCs w:val="21"/>
+                <w:lang w:eastAsia="zh-CN" w:bidi="ar-SA"/>
+              </w:rPr>
+            </w:pPr>
+          </w:p>
+          <w:p>
+            <w:pPr>
+              <w:widowControl w:val="0"/>
+              <w:tabs>
+                <w:tab w:val="left" w:pos="3540"/>
+              </w:tabs>
+              <w:adjustRightInd w:val="0"/>
+              <w:spacing w:line="276" w:lineRule="auto"/>
+              <w:ind w:firstLineChars="0" w:firstLine="0"/>
+              <w:rPr>
+                <w:rFonts w:ascii="宋体" w:hAnsi="宋体"/>
+                <w:color w:val="000000"/>
+                <w:kern w:val="2"/>
+                <w:sz w:val="21"/>
+                <w:szCs w:val="21"/>
+                <w:lang w:eastAsia="zh-CN" w:bidi="ar-SA"/>
+              </w:rPr>
+            </w:pPr>
+          </w:p>
+          <w:p>
+            <w:pPr>
+              <w:widowControl w:val="0"/>
+              <w:tabs>
+                <w:tab w:val="left" w:pos="3540"/>
+              </w:tabs>
+              <w:adjustRightInd w:val="0"/>
+              <w:spacing w:line="276" w:lineRule="auto"/>
+              <w:ind w:firstLineChars="0" w:firstLine="0"/>
+              <w:rPr>
+                <w:rFonts w:ascii="宋体" w:hAnsi="宋体"/>
+                <w:color w:val="000000"/>
+                <w:kern w:val="2"/>
+                <w:sz w:val="21"/>
+                <w:szCs w:val="21"/>
+                <w:lang w:eastAsia="zh-CN" w:bidi="ar-SA"/>
+              </w:rPr>
+            </w:pPr>
+          </w:p>
+          <w:p>
+            <w:pPr>
+              <w:widowControl w:val="0"/>
+              <w:tabs>
+                <w:tab w:val="left" w:pos="3540"/>
+              </w:tabs>
+              <w:adjustRightInd w:val="0"/>
+              <w:spacing w:line="276" w:lineRule="auto"/>
+              <w:ind w:firstLineChars="0" w:firstLine="0"/>
+              <w:rPr>
+                <w:rFonts w:ascii="宋体" w:hAnsi="宋体"/>
+                <w:color w:val="000000"/>
+                <w:kern w:val="2"/>
+                <w:sz w:val="21"/>
+                <w:szCs w:val="21"/>
+                <w:lang w:eastAsia="zh-CN" w:bidi="ar-SA"/>
+              </w:rPr>
+            </w:pPr>
+          </w:p>
+          <w:p>
+            <w:pPr>
+              <w:widowControl w:val="0"/>
+              <w:adjustRightInd w:val="0"/>
+              <w:spacing w:line="276" w:lineRule="auto"/>
+              <w:ind w:firstLineChars="1387" w:firstLine="2913"/>
+              <w:rPr>
+                <w:rFonts w:ascii="宋体" w:hAnsi="宋体"/>
+                <w:color w:val="000000"/>
+                <w:kern w:val="2"/>
+                <w:sz w:val="21"/>
+                <w:szCs w:val="21"/>
+                <w:lang w:eastAsia="zh-CN" w:bidi="ar-SA"/>
+              </w:rPr>
+            </w:pPr>
+            <w:r>
+              <w:rPr>
+                <w:rFonts w:ascii="宋体" w:hAnsi="宋体"/>
+                <w:color w:val="000000"/>
+                <w:kern w:val="2"/>
+                <w:sz w:val="21"/>
+                <w:szCs w:val="21"/>
+                <w:lang w:eastAsia="zh-CN" w:bidi="ar-SA"/>
+              </w:rPr>
+              <w:t xml:space="preserve">                       导师签字：</w:t>
+            </w:r>
+          </w:p>
+          <w:p>
+            <w:pPr>
+              <w:widowControl w:val="0"/>
+              <w:adjustRightInd w:val="0"/>
+              <w:spacing w:line="276" w:lineRule="auto"/>
+              <w:ind w:firstLineChars="1387" w:firstLine="2913"/>
+              <w:rPr>
+                <w:rFonts w:ascii="宋体" w:hAnsi="宋体"/>
+                <w:color w:val="000000"/>
+                <w:kern w:val="2"/>
+                <w:sz w:val="21"/>
+                <w:szCs w:val="21"/>
+                <w:lang w:eastAsia="zh-CN" w:bidi="ar-SA"/>
+              </w:rPr>
+            </w:pPr>
+            <w:r>
+              <w:rPr>
+                <w:rFonts w:ascii="宋体" w:hAnsi="宋体"/>
+                <w:color w:val="000000"/>
+                <w:kern w:val="2"/>
+                <w:sz w:val="21"/>
+                <w:szCs w:val="21"/>
+                <w:lang w:eastAsia="zh-CN" w:bidi="ar-SA"/>
+              </w:rPr>
+              <w:t xml:space="preserve">                                         年    月    日</w:t>
+            </w:r>
+          </w:p>
+          <w:p>
+            <w:pPr>
+              <w:widowControl w:val="0"/>
+              <w:adjustRightInd w:val="0"/>
+              <w:spacing w:line="276" w:lineRule="auto"/>
+              <w:ind w:firstLineChars="1387" w:firstLine="2913"/>
+              <w:rPr>
+                <w:rFonts w:ascii="宋体" w:hAnsi="宋体"/>
+                <w:color w:val="000000"/>
+                <w:kern w:val="2"/>
+                <w:sz w:val="21"/>
+                <w:szCs w:val="21"/>
+                <w:lang w:eastAsia="zh-CN" w:bidi="ar-SA"/>
+              </w:rPr>
+            </w:pPr>
+          </w:p>
+        </w:tc>
+      </w:tr>
+      <w:tr>
+        <w:trPr>
+          <w:trHeight w:val="244"/>
+          <w:jc w:val="center"/>
+        </w:trPr>
+        <w:tc>
+          <w:tcPr>
+            <w:tcW w:w="654" w:type="dxa"/>
+            <w:vMerge w:val="restart"/>
+            <w:vAlign w:val="center"/>
+          </w:tcPr>
+          <w:p>
+            <w:pPr>
+              <w:widowControl w:val="0"/>
+              <w:adjustRightInd w:val="0"/>
+              <w:spacing w:line="276" w:lineRule="auto"/>
+              <w:ind w:leftChars="-77" w:left="-185" w:firstLineChars="0" w:firstLine="0"/>
+              <w:jc w:val="center"/>
+              <w:rPr>
+                <w:rFonts w:ascii="宋体" w:hAnsi="宋体"/>
+                <w:color w:val="000000"/>
+                <w:kern w:val="2"/>
+                <w:sz w:val="21"/>
+                <w:szCs w:val="21"/>
+                <w:lang w:eastAsia="zh-CN" w:bidi="ar-SA"/>
+              </w:rPr>
+            </w:pPr>
+            <w:r>
+              <w:rPr>
+                <w:rFonts w:ascii="宋体" w:hAnsi="宋体" w:hint="eastAsia"/>
+                <w:color w:val="000000"/>
+                <w:kern w:val="2"/>
+                <w:sz w:val="21"/>
+                <w:szCs w:val="21"/>
+                <w:lang w:eastAsia="zh-CN" w:bidi="ar-SA"/>
+              </w:rPr>
+              <w:lastRenderedPageBreak/>
+              <w:t>评</w:t>
+            </w:r>
+          </w:p>
+          <w:p>
+            <w:pPr>
+              <w:widowControl w:val="0"/>
+              <w:adjustRightInd w:val="0"/>
+              <w:spacing w:line="276" w:lineRule="auto"/>
+              <w:ind w:leftChars="-77" w:left="-185" w:firstLineChars="0" w:firstLine="0"/>
+              <w:jc w:val="center"/>
+              <w:rPr>
+                <w:rFonts w:ascii="宋体" w:hAnsi="宋体"/>
+                <w:color w:val="000000"/>
+                <w:kern w:val="2"/>
+                <w:sz w:val="21"/>
+                <w:szCs w:val="21"/>
+                <w:lang w:eastAsia="zh-CN" w:bidi="ar-SA"/>
+              </w:rPr>
+            </w:pPr>
+            <w:r>
+              <w:rPr>
+                <w:rFonts w:ascii="宋体" w:hAnsi="宋体" w:hint="eastAsia"/>
+                <w:color w:val="000000"/>
+                <w:kern w:val="2"/>
+                <w:sz w:val="21"/>
+                <w:szCs w:val="21"/>
+                <w:lang w:eastAsia="zh-CN" w:bidi="ar-SA"/>
+              </w:rPr>
+              <w:t>审</w:t>
+            </w:r>
+          </w:p>
+          <w:p>
+            <w:pPr>
+              <w:widowControl w:val="0"/>
+              <w:adjustRightInd w:val="0"/>
+              <w:spacing w:line="276" w:lineRule="auto"/>
+              <w:ind w:leftChars="-77" w:left="-185" w:firstLineChars="0" w:firstLine="0"/>
+              <w:jc w:val="center"/>
+              <w:rPr>
+                <w:rFonts w:ascii="宋体" w:hAnsi="宋体"/>
+                <w:color w:val="000000"/>
+                <w:kern w:val="2"/>
+                <w:sz w:val="21"/>
+                <w:szCs w:val="21"/>
+                <w:lang w:eastAsia="zh-CN" w:bidi="ar-SA"/>
+              </w:rPr>
+            </w:pPr>
+            <w:r>
+              <w:rPr>
+                <w:rFonts w:ascii="宋体" w:hAnsi="宋体" w:hint="eastAsia"/>
+                <w:color w:val="000000"/>
+                <w:kern w:val="2"/>
+                <w:sz w:val="21"/>
+                <w:szCs w:val="21"/>
+                <w:lang w:eastAsia="zh-CN" w:bidi="ar-SA"/>
+              </w:rPr>
+              <w:t>专</w:t>
+            </w:r>
+          </w:p>
+          <w:p>
+            <w:pPr>
+              <w:widowControl w:val="0"/>
+              <w:adjustRightInd w:val="0"/>
+              <w:spacing w:line="276" w:lineRule="auto"/>
+              <w:ind w:leftChars="-77" w:left="-185" w:firstLineChars="0" w:firstLine="0"/>
+              <w:jc w:val="center"/>
+              <w:rPr>
+                <w:rFonts w:ascii="宋体" w:hAnsi="宋体"/>
+                <w:color w:val="000000"/>
+                <w:kern w:val="2"/>
+                <w:sz w:val="21"/>
+                <w:szCs w:val="21"/>
+                <w:lang w:eastAsia="zh-CN" w:bidi="ar-SA"/>
+              </w:rPr>
+            </w:pPr>
+            <w:r>
+              <w:rPr>
+                <w:rFonts w:ascii="宋体" w:hAnsi="宋体" w:hint="eastAsia"/>
+                <w:color w:val="000000"/>
+                <w:kern w:val="2"/>
+                <w:sz w:val="21"/>
+                <w:szCs w:val="21"/>
+                <w:lang w:eastAsia="zh-CN" w:bidi="ar-SA"/>
+              </w:rPr>
+              <w:t>家</w:t>
+            </w:r>
+          </w:p>
+          <w:p>
+            <w:pPr>
+              <w:widowControl w:val="0"/>
+              <w:adjustRightInd w:val="0"/>
+              <w:spacing w:line="276" w:lineRule="auto"/>
+              <w:ind w:leftChars="-77" w:left="-185" w:firstLineChars="0" w:firstLine="0"/>
+              <w:jc w:val="center"/>
+              <w:rPr>
+                <w:rFonts w:ascii="宋体" w:hAnsi="宋体"/>
+                <w:color w:val="000000"/>
+                <w:kern w:val="2"/>
+                <w:sz w:val="21"/>
+                <w:szCs w:val="21"/>
+                <w:lang w:eastAsia="zh-CN" w:bidi="ar-SA"/>
+              </w:rPr>
+            </w:pPr>
+            <w:r>
+              <w:rPr>
+                <w:rFonts w:ascii="宋体" w:hAnsi="宋体" w:hint="eastAsia"/>
+                <w:color w:val="000000"/>
+                <w:kern w:val="2"/>
+                <w:sz w:val="21"/>
+                <w:szCs w:val="21"/>
+                <w:lang w:eastAsia="zh-CN" w:bidi="ar-SA"/>
+              </w:rPr>
+              <w:t>组</w:t>
+            </w:r>
+          </w:p>
+        </w:tc>
+        <w:tc>
+          <w:tcPr>
+            <w:tcW w:w="709" w:type="dxa"/>
+          </w:tcPr>
+          <w:p>
+            <w:pPr>
+              <w:widowControl w:val="0"/>
+              <w:adjustRightInd w:val="0"/>
+              <w:spacing w:line="276" w:lineRule="auto"/>
+              <w:ind w:firstLineChars="0" w:firstLine="0"/>
+              <w:jc w:val="center"/>
+              <w:rPr>
+                <w:rFonts w:ascii="宋体" w:hAnsi="宋体"/>
+                <w:color w:val="000000"/>
+                <w:kern w:val="2"/>
+                <w:sz w:val="21"/>
+                <w:szCs w:val="21"/>
+                <w:lang w:eastAsia="zh-CN" w:bidi="ar-SA"/>
+              </w:rPr>
+            </w:pPr>
+          </w:p>
+        </w:tc>
+        <w:tc>
+          <w:tcPr>
+            <w:tcW w:w="1701" w:type="dxa"/>
+          </w:tcPr>
+          <w:p>
+            <w:pPr>
+              <w:widowControl w:val="0"/>
+              <w:adjustRightInd w:val="0"/>
+              <w:spacing w:line="276" w:lineRule="auto"/>
+              <w:ind w:firstLineChars="0" w:firstLine="0"/>
+              <w:jc w:val="center"/>
+              <w:rPr>
+                <w:rFonts w:ascii="宋体" w:hAnsi="宋体"/>
+                <w:color w:val="000000"/>
+                <w:kern w:val="2"/>
+                <w:sz w:val="21"/>
+                <w:szCs w:val="21"/>
+                <w:lang w:eastAsia="zh-CN" w:bidi="ar-SA"/>
+              </w:rPr>
+            </w:pPr>
+            <w:r>
+              <w:rPr>
+                <w:rFonts w:ascii="宋体" w:hAnsi="宋体" w:hint="eastAsia"/>
+                <w:color w:val="000000"/>
+                <w:kern w:val="2"/>
+                <w:sz w:val="21"/>
+                <w:szCs w:val="21"/>
+                <w:lang w:eastAsia="zh-CN" w:bidi="ar-SA"/>
+              </w:rPr>
+              <w:t>姓名</w:t>
+            </w:r>
+          </w:p>
+        </w:tc>
+        <w:tc>
+          <w:tcPr>
+            <w:tcW w:w="1417" w:type="dxa"/>
+            <w:gridSpan w:val="2"/>
+          </w:tcPr>
+          <w:p>
+            <w:pPr>
+              <w:widowControl w:val="0"/>
+              <w:adjustRightInd w:val="0"/>
+              <w:spacing w:line="276" w:lineRule="auto"/>
+              <w:ind w:firstLineChars="0" w:firstLine="0"/>
+              <w:jc w:val="center"/>
+              <w:rPr>
+                <w:rFonts w:ascii="宋体" w:hAnsi="宋体"/>
+                <w:color w:val="000000"/>
+                <w:kern w:val="2"/>
+                <w:sz w:val="21"/>
+                <w:szCs w:val="21"/>
+                <w:lang w:eastAsia="zh-CN" w:bidi="ar-SA"/>
+              </w:rPr>
+            </w:pPr>
+            <w:r>
+              <w:rPr>
+                <w:rFonts w:ascii="宋体" w:hAnsi="宋体" w:hint="eastAsia"/>
+                <w:color w:val="000000"/>
+                <w:kern w:val="2"/>
+                <w:sz w:val="21"/>
+                <w:szCs w:val="21"/>
+                <w:lang w:eastAsia="zh-CN" w:bidi="ar-SA"/>
+              </w:rPr>
+              <w:t>职称</w:t>
+            </w:r>
+          </w:p>
+        </w:tc>
+        <w:tc>
+          <w:tcPr>
+            <w:tcW w:w="2268" w:type="dxa"/>
+            <w:gridSpan w:val="3"/>
+          </w:tcPr>
+          <w:p>
+            <w:pPr>
+              <w:widowControl w:val="0"/>
+              <w:adjustRightInd w:val="0"/>
+              <w:spacing w:line="276" w:lineRule="auto"/>
+              <w:ind w:firstLineChars="0" w:firstLine="0"/>
+              <w:jc w:val="center"/>
+              <w:rPr>
+                <w:rFonts w:ascii="宋体" w:hAnsi="宋体"/>
+                <w:color w:val="000000"/>
+                <w:kern w:val="2"/>
+                <w:sz w:val="21"/>
+                <w:szCs w:val="21"/>
+                <w:lang w:eastAsia="zh-CN" w:bidi="ar-SA"/>
+              </w:rPr>
+            </w:pPr>
+            <w:r>
+              <w:rPr>
+                <w:rFonts w:ascii="宋体" w:hAnsi="宋体" w:hint="eastAsia"/>
+                <w:color w:val="000000"/>
+                <w:kern w:val="2"/>
+                <w:sz w:val="21"/>
+                <w:szCs w:val="21"/>
+                <w:lang w:eastAsia="zh-CN" w:bidi="ar-SA"/>
+              </w:rPr>
+              <w:t>学科专业</w:t>
+            </w:r>
+          </w:p>
+        </w:tc>
+        <w:tc>
+          <w:tcPr>
+            <w:tcW w:w="1509" w:type="dxa"/>
+            <w:gridSpan w:val="2"/>
+          </w:tcPr>
+          <w:p>
+            <w:pPr>
+              <w:widowControl w:val="0"/>
+              <w:adjustRightInd w:val="0"/>
+              <w:spacing w:line="276" w:lineRule="auto"/>
+              <w:ind w:firstLineChars="0" w:firstLine="0"/>
+              <w:jc w:val="center"/>
+              <w:rPr>
+                <w:rFonts w:ascii="宋体" w:hAnsi="宋体"/>
+                <w:color w:val="000000"/>
+                <w:kern w:val="2"/>
+                <w:sz w:val="21"/>
+                <w:szCs w:val="21"/>
+                <w:lang w:eastAsia="zh-CN" w:bidi="ar-SA"/>
+              </w:rPr>
+            </w:pPr>
+            <w:r>
+              <w:rPr>
+                <w:rFonts w:ascii="宋体" w:hAnsi="宋体" w:hint="eastAsia"/>
+                <w:color w:val="000000"/>
+                <w:kern w:val="2"/>
+                <w:sz w:val="21"/>
+                <w:szCs w:val="21"/>
+                <w:lang w:eastAsia="zh-CN" w:bidi="ar-SA"/>
+              </w:rPr>
+              <w:t>是否博导</w:t>
+            </w:r>
+          </w:p>
+        </w:tc>
+        <w:tc>
+          <w:tcPr>
+            <w:tcW w:w="1377" w:type="dxa"/>
+          </w:tcPr>
+          <w:p>
+            <w:pPr>
+              <w:widowControl w:val="0"/>
+              <w:adjustRightInd w:val="0"/>
+              <w:spacing w:line="276" w:lineRule="auto"/>
+              <w:ind w:firstLineChars="0" w:firstLine="0"/>
+              <w:jc w:val="center"/>
+              <w:rPr>
+                <w:rFonts w:ascii="宋体" w:hAnsi="宋体"/>
+                <w:color w:val="000000"/>
+                <w:kern w:val="2"/>
+                <w:sz w:val="21"/>
+                <w:szCs w:val="21"/>
+                <w:lang w:eastAsia="zh-CN" w:bidi="ar-SA"/>
+              </w:rPr>
+            </w:pPr>
+            <w:r>
+              <w:rPr>
+                <w:rFonts w:ascii="宋体" w:hAnsi="宋体" w:hint="eastAsia"/>
+                <w:color w:val="000000"/>
+                <w:kern w:val="2"/>
+                <w:sz w:val="21"/>
+                <w:szCs w:val="21"/>
+                <w:lang w:eastAsia="zh-CN" w:bidi="ar-SA"/>
+              </w:rPr>
+              <w:t>签字</w:t>
+            </w:r>
+          </w:p>
+        </w:tc>
+      </w:tr>
+      <w:tr>
+        <w:trPr>
+          <w:trHeight w:val="237"/>
+          <w:jc w:val="center"/>
+        </w:trPr>
+        <w:tc>
+          <w:tcPr>
+            <w:tcW w:w="654" w:type="dxa"/>
+            <w:vMerge/>
+          </w:tcPr>
+          <w:p>
+            <w:pPr>
+              <w:widowControl w:val="0"/>
+              <w:adjustRightInd w:val="0"/>
+              <w:spacing w:line="276" w:lineRule="auto"/>
+              <w:ind w:firstLineChars="0" w:firstLine="0"/>
+              <w:jc w:val="center"/>
+              <w:rPr>
+                <w:rFonts w:ascii="宋体" w:hAnsi="宋体"/>
+                <w:color w:val="000000"/>
+                <w:kern w:val="2"/>
+                <w:sz w:val="21"/>
+                <w:szCs w:val="21"/>
+                <w:lang w:eastAsia="zh-CN" w:bidi="ar-SA"/>
+              </w:rPr>
+            </w:pPr>
+          </w:p>
+        </w:tc>
+        <w:tc>
+          <w:tcPr>
+            <w:tcW w:w="709" w:type="dxa"/>
+            <w:vAlign w:val="center"/>
+          </w:tcPr>
+          <w:p>
+            <w:pPr>
+              <w:widowControl w:val="0"/>
+              <w:adjustRightInd w:val="0"/>
+              <w:spacing w:line="276" w:lineRule="auto"/>
+              <w:ind w:firstLineChars="0" w:firstLine="0"/>
+              <w:jc w:val="center"/>
+              <w:rPr>
+                <w:rFonts w:ascii="宋体" w:hAnsi="宋体"/>
+                <w:color w:val="000000"/>
+                <w:kern w:val="2"/>
+                <w:sz w:val="21"/>
+                <w:szCs w:val="21"/>
+                <w:lang w:eastAsia="zh-CN" w:bidi="ar-SA"/>
+              </w:rPr>
+            </w:pPr>
+            <w:r>
+              <w:rPr>
+                <w:rFonts w:ascii="宋体" w:hAnsi="宋体" w:hint="eastAsia"/>
+                <w:color w:val="000000"/>
+                <w:kern w:val="2"/>
+                <w:sz w:val="21"/>
+                <w:szCs w:val="21"/>
+                <w:lang w:eastAsia="zh-CN" w:bidi="ar-SA"/>
+              </w:rPr>
+              <w:t>组长</w:t>
+            </w:r>
+          </w:p>
+        </w:tc>
+        <w:tc>
+          <w:tcPr>
+            <w:tcW w:w="1701" w:type="dxa"/>
+          </w:tcPr>
+          <w:p>
+            <w:pPr>
+              <w:widowControl w:val="0"/>
+              <w:adjustRightInd w:val="0"/>
+              <w:spacing w:line="276" w:lineRule="auto"/>
+              <w:ind w:firstLineChars="0" w:firstLine="0"/>
+              <w:jc w:val="center"/>
+              <w:rPr>
+                <w:rFonts w:ascii="宋体" w:hAnsi="宋体"/>
+                <w:color w:val="000000"/>
+                <w:kern w:val="2"/>
+                <w:sz w:val="21"/>
+                <w:szCs w:val="21"/>
+                <w:lang w:eastAsia="zh-CN" w:bidi="ar-SA"/>
+              </w:rPr>
+            </w:pPr>
+            <w:r>
+              <w:rPr>
+                <w:rFonts w:ascii="宋体" w:hAnsi="宋体" w:hint="eastAsia"/>
+                <w:color w:val="000000"/>
+                <w:kern w:val="2"/>
+                <w:sz w:val="21"/>
+                <w:szCs w:val="21"/>
+                <w:lang w:eastAsia="zh-CN" w:bidi="ar-SA"/>
+              </w:rPr>
+              <w:t>潘秋惠</w:t>
+            </w:r>
+          </w:p>
+        </w:tc>
+        <w:tc>
+          <w:tcPr>
+            <w:tcW w:w="1417" w:type="dxa"/>
+            <w:gridSpan w:val="2"/>
+          </w:tcPr>
+          <w:p>
+            <w:pPr>
+              <w:widowControl w:val="0"/>
+              <w:adjustRightInd w:val="0"/>
+              <w:spacing w:line="276" w:lineRule="auto"/>
+              <w:ind w:firstLineChars="0" w:firstLine="0"/>
+              <w:jc w:val="center"/>
+              <w:rPr>
+                <w:rFonts w:ascii="宋体" w:hAnsi="宋体"/>
+                <w:color w:val="000000"/>
+                <w:kern w:val="2"/>
+                <w:sz w:val="21"/>
+                <w:szCs w:val="21"/>
+                <w:lang w:eastAsia="zh-CN" w:bidi="ar-SA"/>
+              </w:rPr>
+            </w:pPr>
+            <w:r>
+              <w:rPr>
+                <w:rFonts w:ascii="宋体" w:hAnsi="宋体" w:hint="eastAsia"/>
+                <w:color w:val="000000"/>
+                <w:kern w:val="2"/>
+                <w:sz w:val="21"/>
+                <w:szCs w:val="21"/>
+                <w:lang w:eastAsia="zh-CN" w:bidi="ar-SA"/>
+              </w:rPr>
+              <w:t>副教授</w:t>
+            </w:r>
+          </w:p>
+        </w:tc>
+        <w:tc>
+          <w:tcPr>
+            <w:tcW w:w="2268" w:type="dxa"/>
+            <w:gridSpan w:val="3"/>
+          </w:tcPr>
+          <w:p>
+            <w:pPr>
+              <w:widowControl w:val="0"/>
+              <w:adjustRightInd w:val="0"/>
+              <w:spacing w:line="276" w:lineRule="auto"/>
+              <w:ind w:firstLineChars="0" w:firstLine="0"/>
+              <w:jc w:val="center"/>
+              <w:rPr>
+                <w:rFonts w:ascii="宋体" w:hAnsi="宋体"/>
+                <w:color w:val="000000"/>
+                <w:kern w:val="2"/>
+                <w:sz w:val="21"/>
+                <w:szCs w:val="21"/>
+                <w:lang w:eastAsia="zh-CN" w:bidi="ar-SA"/>
+              </w:rPr>
+            </w:pPr>
+            <w:r>
+              <w:rPr>
+                <w:rFonts w:ascii="宋体" w:hAnsi="宋体" w:hint="eastAsia"/>
+                <w:color w:val="000000"/>
+                <w:kern w:val="2"/>
+                <w:sz w:val="21"/>
+                <w:szCs w:val="21"/>
+                <w:lang w:eastAsia="zh-CN" w:bidi="ar-SA"/>
+              </w:rPr>
+              <w:t>应用</w:t>
+            </w:r>
+            <w:r>
+              <w:rPr>
+                <w:rFonts w:ascii="宋体" w:hAnsi="宋体"/>
+                <w:color w:val="000000"/>
+                <w:kern w:val="2"/>
+                <w:sz w:val="21"/>
+                <w:szCs w:val="21"/>
+                <w:lang w:eastAsia="zh-CN" w:bidi="ar-SA"/>
+              </w:rPr>
+              <w:t>数学</w:t>
+            </w:r>
+          </w:p>
+        </w:tc>
+        <w:tc>
+          <w:tcPr>
+            <w:tcW w:w="1509" w:type="dxa"/>
+            <w:gridSpan w:val="2"/>
+          </w:tcPr>
+          <w:p>
+            <w:pPr>
+              <w:widowControl w:val="0"/>
+              <w:adjustRightInd w:val="0"/>
+              <w:spacing w:line="276" w:lineRule="auto"/>
+              <w:ind w:firstLineChars="0" w:firstLine="0"/>
+              <w:jc w:val="center"/>
+              <w:rPr>
+                <w:rFonts w:ascii="宋体" w:hAnsi="宋体"/>
+                <w:color w:val="000000"/>
+                <w:kern w:val="2"/>
+                <w:sz w:val="21"/>
+                <w:szCs w:val="21"/>
+                <w:lang w:eastAsia="zh-CN" w:bidi="ar-SA"/>
+              </w:rPr>
+            </w:pPr>
+            <w:r>
+              <w:rPr>
+                <w:rFonts w:ascii="宋体" w:hAnsi="宋体" w:hint="eastAsia"/>
+                <w:color w:val="000000"/>
+                <w:kern w:val="2"/>
+                <w:sz w:val="21"/>
+                <w:szCs w:val="21"/>
+                <w:lang w:eastAsia="zh-CN" w:bidi="ar-SA"/>
+              </w:rPr>
+              <w:t>否</w:t>
+            </w:r>
+          </w:p>
+        </w:tc>
+        <w:tc>
+          <w:tcPr>
+            <w:tcW w:w="1377" w:type="dxa"/>
+          </w:tcPr>
+          <w:p>
+            <w:pPr>
+              <w:widowControl w:val="0"/>
+              <w:adjustRightInd w:val="0"/>
+              <w:spacing w:line="276" w:lineRule="auto"/>
+              <w:ind w:firstLineChars="0" w:firstLine="0"/>
+              <w:jc w:val="center"/>
+              <w:rPr>
+                <w:rFonts w:ascii="宋体" w:hAnsi="宋体"/>
+                <w:color w:val="000000"/>
+                <w:kern w:val="2"/>
+                <w:sz w:val="21"/>
+                <w:szCs w:val="21"/>
+                <w:lang w:eastAsia="zh-CN" w:bidi="ar-SA"/>
+              </w:rPr>
+            </w:pPr>
+          </w:p>
+        </w:tc>
+      </w:tr>
+      <w:tr>
+        <w:trPr>
+          <w:trHeight w:val="237"/>
+          <w:jc w:val="center"/>
+        </w:trPr>
+        <w:tc>
+          <w:tcPr>
+            <w:tcW w:w="654" w:type="dxa"/>
+            <w:vMerge/>
+          </w:tcPr>
+          <w:p>
+            <w:pPr>
+              <w:widowControl w:val="0"/>
+              <w:adjustRightInd w:val="0"/>
+              <w:spacing w:line="276" w:lineRule="auto"/>
+              <w:ind w:firstLineChars="0" w:firstLine="0"/>
+              <w:jc w:val="center"/>
+              <w:rPr>
+                <w:rFonts w:ascii="宋体" w:hAnsi="宋体"/>
+                <w:color w:val="000000"/>
+                <w:kern w:val="2"/>
+                <w:sz w:val="21"/>
+                <w:szCs w:val="21"/>
+                <w:lang w:eastAsia="zh-CN" w:bidi="ar-SA"/>
+              </w:rPr>
+            </w:pPr>
+          </w:p>
+        </w:tc>
+        <w:tc>
+          <w:tcPr>
+            <w:tcW w:w="709" w:type="dxa"/>
+            <w:vMerge w:val="restart"/>
+            <w:vAlign w:val="center"/>
+          </w:tcPr>
+          <w:p>
+            <w:pPr>
+              <w:widowControl w:val="0"/>
+              <w:adjustRightInd w:val="0"/>
+              <w:spacing w:line="276" w:lineRule="auto"/>
+              <w:ind w:firstLineChars="0" w:firstLine="0"/>
+              <w:jc w:val="center"/>
+              <w:rPr>
+                <w:rFonts w:ascii="宋体" w:hAnsi="宋体"/>
+                <w:color w:val="000000"/>
+                <w:kern w:val="2"/>
+                <w:sz w:val="21"/>
+                <w:szCs w:val="21"/>
+                <w:lang w:eastAsia="zh-CN" w:bidi="ar-SA"/>
+              </w:rPr>
+            </w:pPr>
+            <w:r>
+              <w:rPr>
+                <w:rFonts w:ascii="宋体" w:hAnsi="宋体" w:hint="eastAsia"/>
+                <w:color w:val="000000"/>
+                <w:kern w:val="2"/>
+                <w:sz w:val="21"/>
+                <w:szCs w:val="21"/>
+                <w:lang w:eastAsia="zh-CN" w:bidi="ar-SA"/>
+              </w:rPr>
+              <w:t>成员</w:t>
+            </w:r>
+          </w:p>
+        </w:tc>
+        <w:tc>
+          <w:tcPr>
+            <w:tcW w:w="1701" w:type="dxa"/>
+          </w:tcPr>
+          <w:p>
+            <w:pPr>
+              <w:widowControl w:val="0"/>
+              <w:adjustRightInd w:val="0"/>
+              <w:spacing w:line="276" w:lineRule="auto"/>
+              <w:ind w:firstLineChars="0" w:firstLine="0"/>
+              <w:jc w:val="center"/>
+              <w:rPr>
+                <w:rFonts w:ascii="宋体" w:hAnsi="宋体"/>
+                <w:color w:val="000000"/>
+                <w:kern w:val="2"/>
+                <w:sz w:val="21"/>
+                <w:szCs w:val="21"/>
+                <w:lang w:eastAsia="zh-CN" w:bidi="ar-SA"/>
+              </w:rPr>
+            </w:pPr>
+            <w:r>
+              <w:rPr>
+                <w:rFonts w:ascii="宋体" w:hAnsi="宋体" w:hint="eastAsia"/>
+                <w:color w:val="000000"/>
+                <w:kern w:val="2"/>
+                <w:sz w:val="21"/>
+                <w:szCs w:val="21"/>
+                <w:lang w:eastAsia="zh-CN" w:bidi="ar-SA"/>
+              </w:rPr>
+              <w:t>郗万武</w:t>
+            </w:r>
+          </w:p>
+        </w:tc>
+        <w:tc>
+          <w:tcPr>
+            <w:tcW w:w="1417" w:type="dxa"/>
+            <w:gridSpan w:val="2"/>
+          </w:tcPr>
+          <w:p>
+            <w:pPr>
+              <w:widowControl w:val="0"/>
+              <w:adjustRightInd w:val="0"/>
+              <w:spacing w:line="276" w:lineRule="auto"/>
+              <w:ind w:firstLineChars="0" w:firstLine="0"/>
+              <w:jc w:val="center"/>
+              <w:rPr>
+                <w:rFonts w:ascii="宋体" w:hAnsi="宋体"/>
+                <w:color w:val="000000"/>
+                <w:kern w:val="2"/>
+                <w:sz w:val="21"/>
+                <w:szCs w:val="21"/>
+                <w:lang w:eastAsia="zh-CN" w:bidi="ar-SA"/>
+              </w:rPr>
+            </w:pPr>
+            <w:r>
+              <w:rPr>
+                <w:rFonts w:ascii="宋体" w:hAnsi="宋体" w:hint="eastAsia"/>
+                <w:color w:val="000000"/>
+                <w:kern w:val="2"/>
+                <w:sz w:val="21"/>
+                <w:szCs w:val="21"/>
+                <w:lang w:eastAsia="zh-CN" w:bidi="ar-SA"/>
+              </w:rPr>
+              <w:t>教授</w:t>
+            </w:r>
+          </w:p>
+        </w:tc>
+        <w:tc>
+          <w:tcPr>
+            <w:tcW w:w="2268" w:type="dxa"/>
+            <w:gridSpan w:val="3"/>
+          </w:tcPr>
+          <w:p>
+            <w:pPr>
+              <w:widowControl w:val="0"/>
+              <w:adjustRightInd w:val="0"/>
+              <w:spacing w:line="276" w:lineRule="auto"/>
+              <w:ind w:firstLineChars="0" w:firstLine="0"/>
+              <w:jc w:val="center"/>
+              <w:rPr>
+                <w:rFonts w:ascii="宋体" w:hAnsi="宋体"/>
+                <w:color w:val="000000"/>
+                <w:kern w:val="2"/>
+                <w:sz w:val="21"/>
+                <w:szCs w:val="21"/>
+                <w:lang w:eastAsia="zh-CN" w:bidi="ar-SA"/>
+              </w:rPr>
+            </w:pPr>
+            <w:r>
+              <w:rPr>
+                <w:rFonts w:ascii="宋体" w:hAnsi="宋体" w:hint="eastAsia"/>
+                <w:color w:val="000000"/>
+                <w:kern w:val="2"/>
+                <w:sz w:val="21"/>
+                <w:szCs w:val="21"/>
+                <w:lang w:eastAsia="zh-CN" w:bidi="ar-SA"/>
+              </w:rPr>
+              <w:t>信息与</w:t>
+            </w:r>
+            <w:r>
+              <w:rPr>
+                <w:rFonts w:ascii="宋体" w:hAnsi="宋体"/>
+                <w:color w:val="000000"/>
+                <w:kern w:val="2"/>
+                <w:sz w:val="21"/>
+                <w:szCs w:val="21"/>
+                <w:lang w:eastAsia="zh-CN" w:bidi="ar-SA"/>
+              </w:rPr>
+              <w:t>通信</w:t>
+            </w:r>
+          </w:p>
+        </w:tc>
+        <w:tc>
+          <w:tcPr>
+            <w:tcW w:w="1509" w:type="dxa"/>
+            <w:gridSpan w:val="2"/>
+          </w:tcPr>
+          <w:p>
+            <w:pPr>
+              <w:widowControl w:val="0"/>
+              <w:adjustRightInd w:val="0"/>
+              <w:spacing w:line="276" w:lineRule="auto"/>
+              <w:ind w:firstLineChars="0" w:firstLine="0"/>
+              <w:jc w:val="center"/>
+              <w:rPr>
+                <w:rFonts w:ascii="宋体" w:hAnsi="宋体"/>
+                <w:color w:val="000000"/>
+                <w:kern w:val="2"/>
+                <w:sz w:val="21"/>
+                <w:szCs w:val="21"/>
+                <w:lang w:eastAsia="zh-CN" w:bidi="ar-SA"/>
+              </w:rPr>
+            </w:pPr>
+            <w:r>
+              <w:rPr>
+                <w:rFonts w:ascii="宋体" w:hAnsi="宋体" w:hint="eastAsia"/>
+                <w:color w:val="000000"/>
+                <w:kern w:val="2"/>
+                <w:sz w:val="21"/>
+                <w:szCs w:val="21"/>
+                <w:lang w:eastAsia="zh-CN" w:bidi="ar-SA"/>
+              </w:rPr>
+              <w:t>否</w:t>
+            </w:r>
+          </w:p>
+        </w:tc>
+        <w:tc>
+          <w:tcPr>
+            <w:tcW w:w="1377" w:type="dxa"/>
+          </w:tcPr>
+          <w:p>
+            <w:pPr>
+              <w:widowControl w:val="0"/>
+              <w:adjustRightInd w:val="0"/>
+              <w:spacing w:line="276" w:lineRule="auto"/>
+              <w:ind w:firstLineChars="0" w:firstLine="0"/>
+              <w:jc w:val="center"/>
+              <w:rPr>
+                <w:rFonts w:ascii="宋体" w:hAnsi="宋体"/>
+                <w:color w:val="000000"/>
+                <w:kern w:val="2"/>
+                <w:sz w:val="21"/>
+                <w:szCs w:val="21"/>
+                <w:lang w:eastAsia="zh-CN" w:bidi="ar-SA"/>
+              </w:rPr>
+            </w:pPr>
+          </w:p>
+        </w:tc>
+      </w:tr>
+      <w:tr>
+        <w:trPr>
+          <w:trHeight w:val="237"/>
+          <w:jc w:val="center"/>
+        </w:trPr>
+        <w:tc>
+          <w:tcPr>
+            <w:tcW w:w="654" w:type="dxa"/>
+            <w:vMerge/>
+          </w:tcPr>
+          <w:p>
+            <w:pPr>
+              <w:widowControl w:val="0"/>
+              <w:adjustRightInd w:val="0"/>
+              <w:spacing w:line="276" w:lineRule="auto"/>
+              <w:ind w:firstLineChars="0" w:firstLine="0"/>
+              <w:jc w:val="center"/>
+              <w:rPr>
+                <w:rFonts w:ascii="宋体" w:hAnsi="宋体"/>
+                <w:color w:val="000000"/>
+                <w:kern w:val="2"/>
+                <w:sz w:val="21"/>
+                <w:szCs w:val="21"/>
+                <w:lang w:eastAsia="zh-CN" w:bidi="ar-SA"/>
+              </w:rPr>
+            </w:pPr>
+          </w:p>
+        </w:tc>
+        <w:tc>
+          <w:tcPr>
+            <w:tcW w:w="709" w:type="dxa"/>
+            <w:vMerge/>
+          </w:tcPr>
+          <w:p>
+            <w:pPr>
+              <w:widowControl w:val="0"/>
+              <w:adjustRightInd w:val="0"/>
+              <w:spacing w:line="276" w:lineRule="auto"/>
+              <w:ind w:firstLineChars="0" w:firstLine="0"/>
+              <w:jc w:val="center"/>
+              <w:rPr>
+                <w:rFonts w:ascii="宋体" w:hAnsi="宋体"/>
+                <w:color w:val="000000"/>
+                <w:kern w:val="2"/>
+                <w:sz w:val="21"/>
+                <w:szCs w:val="21"/>
+                <w:lang w:eastAsia="zh-CN" w:bidi="ar-SA"/>
+              </w:rPr>
+            </w:pPr>
+          </w:p>
+        </w:tc>
+        <w:tc>
+          <w:tcPr>
+            <w:tcW w:w="1701" w:type="dxa"/>
+          </w:tcPr>
+          <w:p>
+            <w:pPr>
+              <w:widowControl w:val="0"/>
+              <w:adjustRightInd w:val="0"/>
+              <w:spacing w:line="276" w:lineRule="auto"/>
+              <w:ind w:firstLineChars="0" w:firstLine="0"/>
+              <w:jc w:val="center"/>
+              <w:rPr>
+                <w:rFonts w:ascii="宋体" w:hAnsi="宋体"/>
+                <w:color w:val="000000"/>
+                <w:kern w:val="2"/>
+                <w:sz w:val="21"/>
+                <w:szCs w:val="21"/>
+                <w:lang w:eastAsia="zh-CN" w:bidi="ar-SA"/>
+              </w:rPr>
+            </w:pPr>
+            <w:r>
+              <w:rPr>
+                <w:rFonts w:ascii="宋体" w:hAnsi="宋体" w:hint="eastAsia"/>
+                <w:color w:val="000000"/>
+                <w:kern w:val="2"/>
+                <w:sz w:val="21"/>
+                <w:szCs w:val="21"/>
+                <w:lang w:eastAsia="zh-CN" w:bidi="ar-SA"/>
+              </w:rPr>
+              <w:t>林海卓</w:t>
+            </w:r>
+          </w:p>
+        </w:tc>
+        <w:tc>
+          <w:tcPr>
+            <w:tcW w:w="1417" w:type="dxa"/>
+            <w:gridSpan w:val="2"/>
+          </w:tcPr>
+          <w:p>
+            <w:pPr>
+              <w:widowControl w:val="0"/>
+              <w:adjustRightInd w:val="0"/>
+              <w:spacing w:line="276" w:lineRule="auto"/>
+              <w:ind w:firstLineChars="0" w:firstLine="0"/>
+              <w:jc w:val="center"/>
+              <w:rPr>
+                <w:rFonts w:ascii="宋体" w:hAnsi="宋体"/>
+                <w:color w:val="000000"/>
+                <w:kern w:val="2"/>
+                <w:sz w:val="21"/>
+                <w:szCs w:val="21"/>
+                <w:lang w:eastAsia="zh-CN" w:bidi="ar-SA"/>
+              </w:rPr>
+            </w:pPr>
+            <w:r>
+              <w:rPr>
+                <w:rFonts w:ascii="宋体" w:hAnsi="宋体" w:hint="eastAsia"/>
+                <w:color w:val="000000"/>
+                <w:kern w:val="2"/>
+                <w:sz w:val="21"/>
+                <w:szCs w:val="21"/>
+                <w:lang w:eastAsia="zh-CN" w:bidi="ar-SA"/>
+              </w:rPr>
+              <w:t>讲师</w:t>
+            </w:r>
+          </w:p>
+        </w:tc>
+        <w:tc>
+          <w:tcPr>
+            <w:tcW w:w="2268" w:type="dxa"/>
+            <w:gridSpan w:val="3"/>
+          </w:tcPr>
+          <w:p>
+            <w:pPr>
+              <w:widowControl w:val="0"/>
+              <w:adjustRightInd w:val="0"/>
+              <w:spacing w:line="276" w:lineRule="auto"/>
+              <w:ind w:firstLineChars="0" w:firstLine="0"/>
+              <w:jc w:val="center"/>
+              <w:rPr>
+                <w:rFonts w:ascii="宋体" w:hAnsi="宋体"/>
+                <w:color w:val="000000"/>
+                <w:kern w:val="2"/>
+                <w:sz w:val="21"/>
+                <w:szCs w:val="21"/>
+                <w:lang w:eastAsia="zh-CN" w:bidi="ar-SA"/>
+              </w:rPr>
+            </w:pPr>
+            <w:r>
+              <w:rPr>
+                <w:rFonts w:ascii="宋体" w:hAnsi="宋体" w:hint="eastAsia"/>
+                <w:color w:val="000000"/>
+                <w:kern w:val="2"/>
+                <w:sz w:val="21"/>
+                <w:szCs w:val="21"/>
+                <w:lang w:eastAsia="zh-CN" w:bidi="ar-SA"/>
+              </w:rPr>
+              <w:t>计算机科学</w:t>
+            </w:r>
+            <w:r>
+              <w:rPr>
+                <w:rFonts w:ascii="宋体" w:hAnsi="宋体"/>
+                <w:color w:val="000000"/>
+                <w:kern w:val="2"/>
+                <w:sz w:val="21"/>
+                <w:szCs w:val="21"/>
+                <w:lang w:eastAsia="zh-CN" w:bidi="ar-SA"/>
+              </w:rPr>
+              <w:t>与技术</w:t>
+            </w:r>
+          </w:p>
+        </w:tc>
+        <w:tc>
+          <w:tcPr>
+            <w:tcW w:w="1509" w:type="dxa"/>
+            <w:gridSpan w:val="2"/>
+          </w:tcPr>
+          <w:p>
+            <w:pPr>
+              <w:widowControl w:val="0"/>
+              <w:adjustRightInd w:val="0"/>
+              <w:spacing w:line="276" w:lineRule="auto"/>
+              <w:ind w:firstLineChars="0" w:firstLine="0"/>
+              <w:jc w:val="center"/>
+              <w:rPr>
+                <w:rFonts w:ascii="宋体" w:hAnsi="宋体"/>
+                <w:color w:val="000000"/>
+                <w:kern w:val="2"/>
+                <w:sz w:val="21"/>
+                <w:szCs w:val="21"/>
+                <w:lang w:eastAsia="zh-CN" w:bidi="ar-SA"/>
+              </w:rPr>
+            </w:pPr>
+            <w:r>
+              <w:rPr>
+                <w:rFonts w:ascii="宋体" w:hAnsi="宋体" w:hint="eastAsia"/>
+                <w:color w:val="000000"/>
+                <w:kern w:val="2"/>
+                <w:sz w:val="21"/>
+                <w:szCs w:val="21"/>
+                <w:lang w:eastAsia="zh-CN" w:bidi="ar-SA"/>
+              </w:rPr>
+              <w:t>否</w:t>
+            </w:r>
+          </w:p>
+        </w:tc>
+        <w:tc>
+          <w:tcPr>
+            <w:tcW w:w="1377" w:type="dxa"/>
+          </w:tcPr>
+          <w:p>
+            <w:pPr>
+              <w:widowControl w:val="0"/>
+              <w:adjustRightInd w:val="0"/>
+              <w:spacing w:line="276" w:lineRule="auto"/>
+              <w:ind w:firstLineChars="0" w:firstLine="0"/>
+              <w:jc w:val="center"/>
+              <w:rPr>
+                <w:rFonts w:ascii="宋体" w:hAnsi="宋体"/>
+                <w:color w:val="000000"/>
+                <w:kern w:val="2"/>
+                <w:sz w:val="21"/>
+                <w:szCs w:val="21"/>
+                <w:lang w:eastAsia="zh-CN" w:bidi="ar-SA"/>
+              </w:rPr>
+            </w:pPr>
+          </w:p>
+        </w:tc>
+      </w:tr>
+      <w:tr>
+        <w:trPr>
+          <w:trHeight w:val="237"/>
+          <w:jc w:val="center"/>
+        </w:trPr>
+        <w:tc>
+          <w:tcPr>
+            <w:tcW w:w="654" w:type="dxa"/>
+            <w:vMerge/>
+          </w:tcPr>
+          <w:p>
+            <w:pPr>
+              <w:widowControl w:val="0"/>
+              <w:adjustRightInd w:val="0"/>
+              <w:spacing w:line="276" w:lineRule="auto"/>
+              <w:ind w:firstLineChars="0" w:firstLine="0"/>
+              <w:jc w:val="center"/>
+              <w:rPr>
+                <w:rFonts w:ascii="宋体" w:hAnsi="宋体"/>
+                <w:color w:val="000000"/>
+                <w:kern w:val="2"/>
+                <w:sz w:val="21"/>
+                <w:szCs w:val="21"/>
+                <w:lang w:eastAsia="zh-CN" w:bidi="ar-SA"/>
+              </w:rPr>
+            </w:pPr>
+          </w:p>
+        </w:tc>
+        <w:tc>
+          <w:tcPr>
+            <w:tcW w:w="709" w:type="dxa"/>
+            <w:vMerge/>
+          </w:tcPr>
+          <w:p>
+            <w:pPr>
+              <w:widowControl w:val="0"/>
+              <w:adjustRightInd w:val="0"/>
+              <w:spacing w:line="276" w:lineRule="auto"/>
+              <w:ind w:firstLineChars="0" w:firstLine="0"/>
+              <w:jc w:val="center"/>
+              <w:rPr>
+                <w:rFonts w:ascii="宋体" w:hAnsi="宋体"/>
+                <w:color w:val="000000"/>
+                <w:kern w:val="2"/>
+                <w:sz w:val="21"/>
+                <w:szCs w:val="21"/>
+                <w:lang w:eastAsia="zh-CN" w:bidi="ar-SA"/>
+              </w:rPr>
+            </w:pPr>
+          </w:p>
+        </w:tc>
+        <w:tc>
+          <w:tcPr>
+            <w:tcW w:w="1701" w:type="dxa"/>
+          </w:tcPr>
+          <w:p>
+            <w:pPr>
+              <w:widowControl w:val="0"/>
+              <w:adjustRightInd w:val="0"/>
+              <w:spacing w:line="276" w:lineRule="auto"/>
+              <w:ind w:firstLineChars="0" w:firstLine="0"/>
+              <w:jc w:val="center"/>
+              <w:rPr>
+                <w:rFonts w:ascii="宋体" w:hAnsi="宋体"/>
+                <w:color w:val="000000"/>
+                <w:kern w:val="2"/>
+                <w:sz w:val="21"/>
+                <w:szCs w:val="21"/>
+                <w:lang w:eastAsia="zh-CN" w:bidi="ar-SA"/>
+              </w:rPr>
+            </w:pPr>
+          </w:p>
+        </w:tc>
+        <w:tc>
+          <w:tcPr>
+            <w:tcW w:w="1417" w:type="dxa"/>
+            <w:gridSpan w:val="2"/>
+          </w:tcPr>
+          <w:p>
+            <w:pPr>
+              <w:widowControl w:val="0"/>
+              <w:adjustRightInd w:val="0"/>
+              <w:spacing w:line="276" w:lineRule="auto"/>
+              <w:ind w:firstLineChars="0" w:firstLine="0"/>
+              <w:jc w:val="center"/>
+              <w:rPr>
+                <w:rFonts w:ascii="宋体" w:hAnsi="宋体"/>
+                <w:color w:val="000000"/>
+                <w:kern w:val="2"/>
+                <w:sz w:val="21"/>
+                <w:szCs w:val="21"/>
+                <w:lang w:eastAsia="zh-CN" w:bidi="ar-SA"/>
+              </w:rPr>
+            </w:pPr>
+          </w:p>
+        </w:tc>
+        <w:tc>
+          <w:tcPr>
+            <w:tcW w:w="2268" w:type="dxa"/>
+            <w:gridSpan w:val="3"/>
+          </w:tcPr>
+          <w:p>
+            <w:pPr>
+              <w:widowControl w:val="0"/>
+              <w:adjustRightInd w:val="0"/>
+              <w:spacing w:line="276" w:lineRule="auto"/>
+              <w:ind w:firstLineChars="0" w:firstLine="0"/>
+              <w:jc w:val="center"/>
+              <w:rPr>
+                <w:rFonts w:ascii="宋体" w:hAnsi="宋体"/>
+                <w:color w:val="000000"/>
+                <w:kern w:val="2"/>
+                <w:sz w:val="21"/>
+                <w:szCs w:val="21"/>
+                <w:lang w:eastAsia="zh-CN" w:bidi="ar-SA"/>
+              </w:rPr>
+            </w:pPr>
+          </w:p>
+        </w:tc>
+        <w:tc>
+          <w:tcPr>
+            <w:tcW w:w="1509" w:type="dxa"/>
+            <w:gridSpan w:val="2"/>
+          </w:tcPr>
+          <w:p>
+            <w:pPr>
+              <w:widowControl w:val="0"/>
+              <w:adjustRightInd w:val="0"/>
+              <w:spacing w:line="276" w:lineRule="auto"/>
+              <w:ind w:firstLineChars="0" w:firstLine="0"/>
+              <w:jc w:val="center"/>
+              <w:rPr>
+                <w:rFonts w:ascii="宋体" w:hAnsi="宋体"/>
+                <w:color w:val="000000"/>
+                <w:kern w:val="2"/>
+                <w:sz w:val="21"/>
+                <w:szCs w:val="21"/>
+                <w:lang w:eastAsia="zh-CN" w:bidi="ar-SA"/>
+              </w:rPr>
+            </w:pPr>
+          </w:p>
+        </w:tc>
+        <w:tc>
+          <w:tcPr>
+            <w:tcW w:w="1377" w:type="dxa"/>
+          </w:tcPr>
+          <w:p>
+            <w:pPr>
+              <w:widowControl w:val="0"/>
+              <w:adjustRightInd w:val="0"/>
+              <w:spacing w:line="276" w:lineRule="auto"/>
+              <w:ind w:firstLineChars="0" w:firstLine="0"/>
+              <w:jc w:val="center"/>
+              <w:rPr>
+                <w:rFonts w:ascii="宋体" w:hAnsi="宋体"/>
+                <w:color w:val="000000"/>
+                <w:kern w:val="2"/>
+                <w:sz w:val="21"/>
+                <w:szCs w:val="21"/>
+                <w:lang w:eastAsia="zh-CN" w:bidi="ar-SA"/>
+              </w:rPr>
+            </w:pPr>
+          </w:p>
+        </w:tc>
+      </w:tr>
+      <w:tr>
+        <w:trPr>
+          <w:trHeight w:val="237"/>
+          <w:jc w:val="center"/>
+        </w:trPr>
+        <w:tc>
+          <w:tcPr>
+            <w:tcW w:w="654" w:type="dxa"/>
+            <w:vMerge/>
+          </w:tcPr>
+          <w:p>
+            <w:pPr>
+              <w:widowControl w:val="0"/>
+              <w:adjustRightInd w:val="0"/>
+              <w:spacing w:line="276" w:lineRule="auto"/>
+              <w:ind w:firstLineChars="0" w:firstLine="0"/>
+              <w:jc w:val="center"/>
+              <w:rPr>
+                <w:rFonts w:ascii="宋体" w:hAnsi="宋体"/>
+                <w:color w:val="000000"/>
+                <w:kern w:val="2"/>
+                <w:sz w:val="21"/>
+                <w:szCs w:val="21"/>
+                <w:lang w:eastAsia="zh-CN" w:bidi="ar-SA"/>
+              </w:rPr>
+            </w:pPr>
+          </w:p>
+        </w:tc>
+        <w:tc>
+          <w:tcPr>
+            <w:tcW w:w="709" w:type="dxa"/>
+            <w:vMerge/>
+          </w:tcPr>
+          <w:p>
+            <w:pPr>
+              <w:widowControl w:val="0"/>
+              <w:adjustRightInd w:val="0"/>
+              <w:spacing w:line="276" w:lineRule="auto"/>
+              <w:ind w:firstLineChars="0" w:firstLine="0"/>
+              <w:jc w:val="center"/>
+              <w:rPr>
+                <w:rFonts w:ascii="宋体" w:hAnsi="宋体"/>
+                <w:color w:val="000000"/>
+                <w:kern w:val="2"/>
+                <w:sz w:val="21"/>
+                <w:szCs w:val="21"/>
+                <w:lang w:eastAsia="zh-CN" w:bidi="ar-SA"/>
+              </w:rPr>
+            </w:pPr>
+          </w:p>
+        </w:tc>
+        <w:tc>
+          <w:tcPr>
+            <w:tcW w:w="1701" w:type="dxa"/>
+          </w:tcPr>
+          <w:p>
+            <w:pPr>
+              <w:widowControl w:val="0"/>
+              <w:adjustRightInd w:val="0"/>
+              <w:spacing w:line="276" w:lineRule="auto"/>
+              <w:ind w:firstLineChars="0" w:firstLine="0"/>
+              <w:jc w:val="center"/>
+              <w:rPr>
+                <w:rFonts w:ascii="宋体" w:hAnsi="宋体"/>
+                <w:color w:val="000000"/>
+                <w:kern w:val="2"/>
+                <w:sz w:val="21"/>
+                <w:szCs w:val="21"/>
+                <w:lang w:eastAsia="zh-CN" w:bidi="ar-SA"/>
+              </w:rPr>
+            </w:pPr>
+          </w:p>
+        </w:tc>
+        <w:tc>
+          <w:tcPr>
+            <w:tcW w:w="1417" w:type="dxa"/>
+            <w:gridSpan w:val="2"/>
+          </w:tcPr>
+          <w:p>
+            <w:pPr>
+              <w:widowControl w:val="0"/>
+              <w:adjustRightInd w:val="0"/>
+              <w:spacing w:line="276" w:lineRule="auto"/>
+              <w:ind w:firstLineChars="0" w:firstLine="0"/>
+              <w:jc w:val="center"/>
+              <w:rPr>
+                <w:rFonts w:ascii="宋体" w:hAnsi="宋体"/>
+                <w:color w:val="000000"/>
+                <w:kern w:val="2"/>
+                <w:sz w:val="21"/>
+                <w:szCs w:val="21"/>
+                <w:lang w:eastAsia="zh-CN" w:bidi="ar-SA"/>
+              </w:rPr>
+            </w:pPr>
+          </w:p>
+        </w:tc>
+        <w:tc>
+          <w:tcPr>
+            <w:tcW w:w="2268" w:type="dxa"/>
+            <w:gridSpan w:val="3"/>
+          </w:tcPr>
+          <w:p>
+            <w:pPr>
+              <w:widowControl w:val="0"/>
+              <w:adjustRightInd w:val="0"/>
+              <w:spacing w:line="276" w:lineRule="auto"/>
+              <w:ind w:firstLineChars="0" w:firstLine="0"/>
+              <w:jc w:val="center"/>
+              <w:rPr>
+                <w:rFonts w:ascii="宋体" w:hAnsi="宋体"/>
+                <w:color w:val="000000"/>
+                <w:kern w:val="2"/>
+                <w:sz w:val="21"/>
+                <w:szCs w:val="21"/>
+                <w:lang w:eastAsia="zh-CN" w:bidi="ar-SA"/>
+              </w:rPr>
+            </w:pPr>
+          </w:p>
+        </w:tc>
+        <w:tc>
+          <w:tcPr>
+            <w:tcW w:w="1509" w:type="dxa"/>
+            <w:gridSpan w:val="2"/>
+          </w:tcPr>
+          <w:p>
+            <w:pPr>
+              <w:widowControl w:val="0"/>
+              <w:adjustRightInd w:val="0"/>
+              <w:spacing w:line="276" w:lineRule="auto"/>
+              <w:ind w:firstLineChars="0" w:firstLine="0"/>
+              <w:jc w:val="center"/>
+              <w:rPr>
+                <w:rFonts w:ascii="宋体" w:hAnsi="宋体"/>
+                <w:color w:val="000000"/>
+                <w:kern w:val="2"/>
+                <w:sz w:val="21"/>
+                <w:szCs w:val="21"/>
+                <w:lang w:eastAsia="zh-CN" w:bidi="ar-SA"/>
+              </w:rPr>
+            </w:pPr>
+          </w:p>
+        </w:tc>
+        <w:tc>
+          <w:tcPr>
+            <w:tcW w:w="1377" w:type="dxa"/>
+          </w:tcPr>
+          <w:p>
+            <w:pPr>
+              <w:widowControl w:val="0"/>
+              <w:adjustRightInd w:val="0"/>
+              <w:spacing w:line="276" w:lineRule="auto"/>
+              <w:ind w:firstLineChars="0" w:firstLine="0"/>
+              <w:jc w:val="center"/>
+              <w:rPr>
+                <w:rFonts w:ascii="宋体" w:hAnsi="宋体"/>
+                <w:color w:val="000000"/>
+                <w:kern w:val="2"/>
+                <w:sz w:val="21"/>
+                <w:szCs w:val="21"/>
+                <w:lang w:eastAsia="zh-CN" w:bidi="ar-SA"/>
+              </w:rPr>
+            </w:pPr>
+          </w:p>
+        </w:tc>
+      </w:tr>
+      <w:tr>
+        <w:trPr>
+          <w:trHeight w:val="237"/>
+          <w:jc w:val="center"/>
+        </w:trPr>
+        <w:tc>
+          <w:tcPr>
+            <w:tcW w:w="654" w:type="dxa"/>
+            <w:vMerge/>
+          </w:tcPr>
+          <w:p>
+            <w:pPr>
+              <w:widowControl w:val="0"/>
+              <w:adjustRightInd w:val="0"/>
+              <w:spacing w:line="276" w:lineRule="auto"/>
+              <w:ind w:firstLineChars="0" w:firstLine="0"/>
+              <w:jc w:val="center"/>
+              <w:rPr>
+                <w:rFonts w:ascii="宋体" w:hAnsi="宋体"/>
+                <w:color w:val="000000"/>
+                <w:kern w:val="2"/>
+                <w:sz w:val="21"/>
+                <w:szCs w:val="21"/>
+                <w:lang w:eastAsia="zh-CN" w:bidi="ar-SA"/>
+              </w:rPr>
+            </w:pPr>
+          </w:p>
+        </w:tc>
+        <w:tc>
+          <w:tcPr>
+            <w:tcW w:w="709" w:type="dxa"/>
+            <w:vMerge/>
+          </w:tcPr>
+          <w:p>
+            <w:pPr>
+              <w:widowControl w:val="0"/>
+              <w:adjustRightInd w:val="0"/>
+              <w:spacing w:line="276" w:lineRule="auto"/>
+              <w:ind w:firstLineChars="0" w:firstLine="0"/>
+              <w:jc w:val="center"/>
+              <w:rPr>
+                <w:rFonts w:ascii="宋体" w:hAnsi="宋体"/>
+                <w:color w:val="000000"/>
+                <w:kern w:val="2"/>
+                <w:sz w:val="21"/>
+                <w:szCs w:val="21"/>
+                <w:lang w:eastAsia="zh-CN" w:bidi="ar-SA"/>
+              </w:rPr>
+            </w:pPr>
+          </w:p>
+        </w:tc>
+        <w:tc>
+          <w:tcPr>
+            <w:tcW w:w="1701" w:type="dxa"/>
+          </w:tcPr>
+          <w:p>
+            <w:pPr>
+              <w:widowControl w:val="0"/>
+              <w:adjustRightInd w:val="0"/>
+              <w:spacing w:line="276" w:lineRule="auto"/>
+              <w:ind w:firstLineChars="0" w:firstLine="0"/>
+              <w:jc w:val="center"/>
+              <w:rPr>
+                <w:rFonts w:ascii="宋体" w:hAnsi="宋体"/>
+                <w:color w:val="000000"/>
+                <w:kern w:val="2"/>
+                <w:sz w:val="21"/>
+                <w:szCs w:val="21"/>
+                <w:lang w:eastAsia="zh-CN" w:bidi="ar-SA"/>
+              </w:rPr>
+            </w:pPr>
+          </w:p>
+        </w:tc>
+        <w:tc>
+          <w:tcPr>
+            <w:tcW w:w="1417" w:type="dxa"/>
+            <w:gridSpan w:val="2"/>
+          </w:tcPr>
+          <w:p>
+            <w:pPr>
+              <w:widowControl w:val="0"/>
+              <w:adjustRightInd w:val="0"/>
+              <w:spacing w:line="276" w:lineRule="auto"/>
+              <w:ind w:firstLineChars="0" w:firstLine="0"/>
+              <w:jc w:val="center"/>
+              <w:rPr>
+                <w:rFonts w:ascii="宋体" w:hAnsi="宋体"/>
+                <w:color w:val="000000"/>
+                <w:kern w:val="2"/>
+                <w:sz w:val="21"/>
+                <w:szCs w:val="21"/>
+                <w:lang w:eastAsia="zh-CN" w:bidi="ar-SA"/>
+              </w:rPr>
+            </w:pPr>
+          </w:p>
+        </w:tc>
+        <w:tc>
+          <w:tcPr>
+            <w:tcW w:w="2268" w:type="dxa"/>
+            <w:gridSpan w:val="3"/>
+          </w:tcPr>
+          <w:p>
+            <w:pPr>
+              <w:widowControl w:val="0"/>
+              <w:adjustRightInd w:val="0"/>
+              <w:spacing w:line="276" w:lineRule="auto"/>
+              <w:ind w:firstLineChars="0" w:firstLine="0"/>
+              <w:jc w:val="center"/>
+              <w:rPr>
+                <w:rFonts w:ascii="宋体" w:hAnsi="宋体"/>
+                <w:color w:val="000000"/>
+                <w:kern w:val="2"/>
+                <w:sz w:val="21"/>
+                <w:szCs w:val="21"/>
+                <w:lang w:eastAsia="zh-CN" w:bidi="ar-SA"/>
+              </w:rPr>
+            </w:pPr>
+          </w:p>
+        </w:tc>
+        <w:tc>
+          <w:tcPr>
+            <w:tcW w:w="1509" w:type="dxa"/>
+            <w:gridSpan w:val="2"/>
+          </w:tcPr>
+          <w:p>
+            <w:pPr>
+              <w:widowControl w:val="0"/>
+              <w:adjustRightInd w:val="0"/>
+              <w:spacing w:line="276" w:lineRule="auto"/>
+              <w:ind w:firstLineChars="0" w:firstLine="0"/>
+              <w:jc w:val="center"/>
+              <w:rPr>
+                <w:rFonts w:ascii="宋体" w:hAnsi="宋体"/>
+                <w:color w:val="000000"/>
+                <w:kern w:val="2"/>
+                <w:sz w:val="21"/>
+                <w:szCs w:val="21"/>
+                <w:lang w:eastAsia="zh-CN" w:bidi="ar-SA"/>
+              </w:rPr>
+            </w:pPr>
+          </w:p>
+        </w:tc>
+        <w:tc>
+          <w:tcPr>
+            <w:tcW w:w="1377" w:type="dxa"/>
+          </w:tcPr>
+          <w:p>
+            <w:pPr>
+              <w:widowControl w:val="0"/>
+              <w:adjustRightInd w:val="0"/>
+              <w:spacing w:line="276" w:lineRule="auto"/>
+              <w:ind w:firstLineChars="0" w:firstLine="0"/>
+              <w:jc w:val="center"/>
+              <w:rPr>
+                <w:rFonts w:ascii="宋体" w:hAnsi="宋体"/>
+                <w:color w:val="000000"/>
+                <w:kern w:val="2"/>
+                <w:sz w:val="21"/>
+                <w:szCs w:val="21"/>
+                <w:lang w:eastAsia="zh-CN" w:bidi="ar-SA"/>
+              </w:rPr>
+            </w:pPr>
+          </w:p>
+        </w:tc>
+      </w:tr>
+      <w:tr>
+        <w:trPr>
+          <w:trHeight w:val="237"/>
+          <w:jc w:val="center"/>
+        </w:trPr>
+        <w:tc>
+          <w:tcPr>
+            <w:tcW w:w="654" w:type="dxa"/>
+            <w:vMerge/>
+          </w:tcPr>
+          <w:p>
+            <w:pPr>
+              <w:widowControl w:val="0"/>
+              <w:adjustRightInd w:val="0"/>
+              <w:spacing w:line="276" w:lineRule="auto"/>
+              <w:ind w:firstLineChars="0" w:firstLine="0"/>
+              <w:jc w:val="center"/>
+              <w:rPr>
+                <w:rFonts w:ascii="宋体" w:hAnsi="宋体"/>
+                <w:color w:val="000000"/>
+                <w:kern w:val="2"/>
+                <w:sz w:val="21"/>
+                <w:szCs w:val="21"/>
+                <w:lang w:eastAsia="zh-CN" w:bidi="ar-SA"/>
+              </w:rPr>
+            </w:pPr>
+          </w:p>
+        </w:tc>
+        <w:tc>
+          <w:tcPr>
+            <w:tcW w:w="709" w:type="dxa"/>
+            <w:vMerge/>
+          </w:tcPr>
+          <w:p>
+            <w:pPr>
+              <w:widowControl w:val="0"/>
+              <w:adjustRightInd w:val="0"/>
+              <w:spacing w:line="276" w:lineRule="auto"/>
+              <w:ind w:firstLineChars="0" w:firstLine="0"/>
+              <w:jc w:val="center"/>
+              <w:rPr>
+                <w:rFonts w:ascii="宋体" w:hAnsi="宋体"/>
+                <w:color w:val="000000"/>
+                <w:kern w:val="2"/>
+                <w:sz w:val="21"/>
+                <w:szCs w:val="21"/>
+                <w:lang w:eastAsia="zh-CN" w:bidi="ar-SA"/>
+              </w:rPr>
+            </w:pPr>
+          </w:p>
+        </w:tc>
+        <w:tc>
+          <w:tcPr>
+            <w:tcW w:w="1701" w:type="dxa"/>
+          </w:tcPr>
+          <w:p>
+            <w:pPr>
+              <w:widowControl w:val="0"/>
+              <w:adjustRightInd w:val="0"/>
+              <w:spacing w:line="276" w:lineRule="auto"/>
+              <w:ind w:firstLineChars="0" w:firstLine="0"/>
+              <w:jc w:val="center"/>
+              <w:rPr>
+                <w:rFonts w:ascii="宋体" w:hAnsi="宋体"/>
+                <w:color w:val="000000"/>
+                <w:kern w:val="2"/>
+                <w:sz w:val="21"/>
+                <w:szCs w:val="21"/>
+                <w:lang w:eastAsia="zh-CN" w:bidi="ar-SA"/>
+              </w:rPr>
+            </w:pPr>
+          </w:p>
+        </w:tc>
+        <w:tc>
+          <w:tcPr>
+            <w:tcW w:w="1417" w:type="dxa"/>
+            <w:gridSpan w:val="2"/>
+          </w:tcPr>
+          <w:p>
+            <w:pPr>
+              <w:widowControl w:val="0"/>
+              <w:adjustRightInd w:val="0"/>
+              <w:spacing w:line="276" w:lineRule="auto"/>
+              <w:ind w:firstLineChars="0" w:firstLine="0"/>
+              <w:jc w:val="center"/>
+              <w:rPr>
+                <w:rFonts w:ascii="宋体" w:hAnsi="宋体"/>
+                <w:color w:val="000000"/>
+                <w:kern w:val="2"/>
+                <w:sz w:val="21"/>
+                <w:szCs w:val="21"/>
+                <w:lang w:eastAsia="zh-CN" w:bidi="ar-SA"/>
+              </w:rPr>
+            </w:pPr>
+          </w:p>
+        </w:tc>
+        <w:tc>
+          <w:tcPr>
+            <w:tcW w:w="2268" w:type="dxa"/>
+            <w:gridSpan w:val="3"/>
+          </w:tcPr>
+          <w:p>
+            <w:pPr>
+              <w:widowControl w:val="0"/>
+              <w:adjustRightInd w:val="0"/>
+              <w:spacing w:line="276" w:lineRule="auto"/>
+              <w:ind w:firstLineChars="0" w:firstLine="0"/>
+              <w:jc w:val="center"/>
+              <w:rPr>
+                <w:rFonts w:ascii="宋体" w:hAnsi="宋体"/>
+                <w:color w:val="000000"/>
+                <w:kern w:val="2"/>
+                <w:sz w:val="21"/>
+                <w:szCs w:val="21"/>
+                <w:lang w:eastAsia="zh-CN" w:bidi="ar-SA"/>
+              </w:rPr>
+            </w:pPr>
+          </w:p>
+        </w:tc>
+        <w:tc>
+          <w:tcPr>
+            <w:tcW w:w="1509" w:type="dxa"/>
+            <w:gridSpan w:val="2"/>
+          </w:tcPr>
+          <w:p>
+            <w:pPr>
+              <w:widowControl w:val="0"/>
+              <w:adjustRightInd w:val="0"/>
+              <w:spacing w:line="276" w:lineRule="auto"/>
+              <w:ind w:firstLineChars="0" w:firstLine="0"/>
+              <w:jc w:val="center"/>
+              <w:rPr>
+                <w:rFonts w:ascii="宋体" w:hAnsi="宋体"/>
+                <w:color w:val="000000"/>
+                <w:kern w:val="2"/>
+                <w:sz w:val="21"/>
+                <w:szCs w:val="21"/>
+                <w:lang w:eastAsia="zh-CN" w:bidi="ar-SA"/>
+              </w:rPr>
+            </w:pPr>
+          </w:p>
+        </w:tc>
+        <w:tc>
+          <w:tcPr>
+            <w:tcW w:w="1377" w:type="dxa"/>
+          </w:tcPr>
+          <w:p>
+            <w:pPr>
+              <w:widowControl w:val="0"/>
+              <w:adjustRightInd w:val="0"/>
+              <w:spacing w:line="276" w:lineRule="auto"/>
+              <w:ind w:firstLineChars="0" w:firstLine="0"/>
+              <w:jc w:val="center"/>
+              <w:rPr>
+                <w:rFonts w:ascii="宋体" w:hAnsi="宋体"/>
+                <w:color w:val="000000"/>
+                <w:kern w:val="2"/>
+                <w:sz w:val="21"/>
+                <w:szCs w:val="21"/>
+                <w:lang w:eastAsia="zh-CN" w:bidi="ar-SA"/>
+              </w:rPr>
+            </w:pPr>
+          </w:p>
+        </w:tc>
+      </w:tr>
+      <w:tr>
+        <w:trPr>
+          <w:trHeight w:val="2284"/>
+          <w:jc w:val="center"/>
+        </w:trPr>
+        <w:tc>
+          <w:tcPr>
+            <w:tcW w:w="9635" w:type="dxa"/>
+            <w:gridSpan w:val="11"/>
+          </w:tcPr>
+          <w:p>
+            <w:pPr>
+              <w:widowControl w:val="0"/>
+              <w:snapToGrid/>
+              <w:spacing w:line="276" w:lineRule="auto"/>
+              <w:ind w:firstLineChars="0" w:firstLine="0"/>
+              <w:rPr>
+                <w:color w:val="000000"/>
+                <w:kern w:val="2"/>
+                <w:sz w:val="21"/>
+                <w:szCs w:val="24"/>
+                <w:lang w:eastAsia="zh-CN" w:bidi="ar-SA"/>
+              </w:rPr>
+            </w:pPr>
+            <w:r>
+              <w:rPr>
+                <w:color w:val="000000"/>
+                <w:kern w:val="2"/>
+                <w:sz w:val="21"/>
+                <w:szCs w:val="24"/>
+                <w:lang w:eastAsia="zh-CN" w:bidi="ar-SA"/>
+              </w:rPr>
+              <w:t>专家组评审意见</w:t>
+            </w:r>
+            <w:r>
+              <w:rPr>
+                <w:rFonts w:hint="eastAsia"/>
+                <w:color w:val="000000"/>
+                <w:kern w:val="2"/>
+                <w:sz w:val="21"/>
+                <w:szCs w:val="24"/>
+                <w:lang w:eastAsia="zh-CN" w:bidi="ar-SA"/>
+              </w:rPr>
+              <w:t>（对学位论文内容完成情况、阶段性成果是否正确、研究方案和进度是否合理、开题时方案是否需调整或已做了哪些调整，后续工作思路是否正确、工作进度是否有保障、预期目标能否实现、论文质量是否能够保证以及论文工作存在的问题等进行考查，给出考核成绩，投票表决是否通过，并给出具体改进意见和建议）</w:t>
+            </w:r>
+            <w:r>
+              <w:rPr>
+                <w:color w:val="000000"/>
+                <w:kern w:val="2"/>
+                <w:sz w:val="21"/>
+                <w:szCs w:val="24"/>
+                <w:lang w:eastAsia="zh-CN" w:bidi="ar-SA"/>
+              </w:rPr>
+              <w:t>：</w:t>
+            </w:r>
+          </w:p>
+          <w:p>
+            <w:pPr>
+              <w:widowControl w:val="0"/>
+              <w:numPr>
+                <w:ilvl w:val="0"/>
+                <w:numId w:val="16"/>
+              </w:numPr>
+              <w:adjustRightInd w:val="0"/>
+              <w:snapToGrid/>
+              <w:spacing w:line="276" w:lineRule="auto"/>
+              <w:ind w:firstLineChars="0"/>
+              <w:rPr>
+                <w:rFonts w:hAnsi="宋体"/>
+                <w:color w:val="000000"/>
+                <w:kern w:val="2"/>
+                <w:sz w:val="21"/>
+                <w:szCs w:val="21"/>
+                <w:lang w:eastAsia="zh-CN" w:bidi="ar-SA"/>
+              </w:rPr>
+            </w:pPr>
+            <w:r>
+              <w:rPr>
+                <w:rFonts w:hAnsi="宋体"/>
+                <w:color w:val="000000"/>
+                <w:kern w:val="2"/>
+                <w:sz w:val="21"/>
+                <w:szCs w:val="21"/>
+                <w:lang w:eastAsia="zh-CN" w:bidi="ar-SA"/>
+              </w:rPr>
+              <w:t>考核成绩：□</w:t>
+            </w:r>
+            <w:r>
+              <w:rPr>
+                <w:rFonts w:hAnsi="宋体"/>
+                <w:color w:val="000000"/>
+                <w:kern w:val="2"/>
+                <w:sz w:val="21"/>
+                <w:szCs w:val="21"/>
+                <w:lang w:eastAsia="zh-CN" w:bidi="ar-SA"/>
+              </w:rPr>
+              <w:t xml:space="preserve"> </w:t>
+            </w:r>
+            <w:r>
+              <w:rPr>
+                <w:rFonts w:hAnsi="宋体"/>
+                <w:color w:val="000000"/>
+                <w:kern w:val="2"/>
+                <w:sz w:val="21"/>
+                <w:szCs w:val="21"/>
+                <w:lang w:eastAsia="zh-CN" w:bidi="ar-SA"/>
+              </w:rPr>
+              <w:t>优秀，□</w:t>
+            </w:r>
+            <w:r>
+              <w:rPr>
+                <w:rFonts w:hAnsi="宋体"/>
+                <w:color w:val="000000"/>
+                <w:kern w:val="2"/>
+                <w:sz w:val="21"/>
+                <w:szCs w:val="21"/>
+                <w:lang w:eastAsia="zh-CN" w:bidi="ar-SA"/>
+              </w:rPr>
+              <w:t xml:space="preserve"> </w:t>
+            </w:r>
+            <w:r>
+              <w:rPr>
+                <w:rFonts w:hAnsi="宋体"/>
+                <w:color w:val="000000"/>
+                <w:kern w:val="2"/>
+                <w:sz w:val="21"/>
+                <w:szCs w:val="21"/>
+                <w:lang w:eastAsia="zh-CN" w:bidi="ar-SA"/>
+              </w:rPr>
+              <w:t>良好，□</w:t>
+            </w:r>
+            <w:r>
+              <w:rPr>
+                <w:rFonts w:hAnsi="宋体"/>
+                <w:color w:val="000000"/>
+                <w:kern w:val="2"/>
+                <w:sz w:val="21"/>
+                <w:szCs w:val="21"/>
+                <w:lang w:eastAsia="zh-CN" w:bidi="ar-SA"/>
+              </w:rPr>
+              <w:t xml:space="preserve"> </w:t>
+            </w:r>
+            <w:r>
+              <w:rPr>
+                <w:rFonts w:hAnsi="宋体"/>
+                <w:color w:val="000000"/>
+                <w:kern w:val="2"/>
+                <w:sz w:val="21"/>
+                <w:szCs w:val="21"/>
+                <w:lang w:eastAsia="zh-CN" w:bidi="ar-SA"/>
+              </w:rPr>
+              <w:t>中等，□</w:t>
+            </w:r>
+            <w:r>
+              <w:rPr>
+                <w:rFonts w:hAnsi="宋体"/>
+                <w:color w:val="000000"/>
+                <w:kern w:val="2"/>
+                <w:sz w:val="21"/>
+                <w:szCs w:val="21"/>
+                <w:lang w:eastAsia="zh-CN" w:bidi="ar-SA"/>
+              </w:rPr>
+              <w:t xml:space="preserve"> </w:t>
+            </w:r>
+            <w:r>
+              <w:rPr>
+                <w:rFonts w:hAnsi="宋体"/>
+                <w:color w:val="000000"/>
+                <w:kern w:val="2"/>
+                <w:sz w:val="21"/>
+                <w:szCs w:val="21"/>
+                <w:lang w:eastAsia="zh-CN" w:bidi="ar-SA"/>
+              </w:rPr>
+              <w:t>及格，□</w:t>
+            </w:r>
+            <w:r>
+              <w:rPr>
+                <w:rFonts w:hAnsi="宋体"/>
+                <w:color w:val="000000"/>
+                <w:kern w:val="2"/>
+                <w:sz w:val="21"/>
+                <w:szCs w:val="21"/>
+                <w:lang w:eastAsia="zh-CN" w:bidi="ar-SA"/>
+              </w:rPr>
+              <w:t xml:space="preserve"> </w:t>
+            </w:r>
+            <w:r>
+              <w:rPr>
+                <w:rFonts w:hAnsi="宋体"/>
+                <w:color w:val="000000"/>
+                <w:kern w:val="2"/>
+                <w:sz w:val="21"/>
+                <w:szCs w:val="21"/>
+                <w:lang w:eastAsia="zh-CN" w:bidi="ar-SA"/>
+              </w:rPr>
+              <w:t>不及格</w:t>
+            </w:r>
+          </w:p>
+          <w:p>
+            <w:pPr>
+              <w:widowControl w:val="0"/>
+              <w:numPr>
+                <w:ilvl w:val="0"/>
+                <w:numId w:val="16"/>
+              </w:numPr>
+              <w:adjustRightInd w:val="0"/>
+              <w:snapToGrid/>
+              <w:spacing w:line="276" w:lineRule="auto"/>
+              <w:ind w:firstLineChars="0"/>
+              <w:rPr>
+                <w:color w:val="000000"/>
+                <w:kern w:val="2"/>
+                <w:sz w:val="21"/>
+                <w:szCs w:val="21"/>
+                <w:lang w:eastAsia="zh-CN" w:bidi="ar-SA"/>
+              </w:rPr>
+            </w:pPr>
+            <w:r>
+              <w:rPr>
+                <w:rFonts w:hAnsi="宋体"/>
+                <w:color w:val="000000"/>
+                <w:kern w:val="2"/>
+                <w:sz w:val="21"/>
+                <w:szCs w:val="21"/>
+                <w:lang w:eastAsia="zh-CN" w:bidi="ar-SA"/>
+              </w:rPr>
+              <w:t>是否通过：</w:t>
+            </w:r>
+            <w:r>
+              <w:rPr>
+                <w:rFonts w:ascii="宋体" w:hAnsi="宋体"/>
+                <w:color w:val="000000"/>
+                <w:kern w:val="2"/>
+                <w:sz w:val="21"/>
+                <w:szCs w:val="21"/>
+                <w:lang w:eastAsia="zh-CN" w:bidi="ar-SA"/>
+              </w:rPr>
+              <w:t>□ 通过，□ 不通过</w:t>
+            </w:r>
+          </w:p>
+          <w:p>
+            <w:pPr>
+              <w:widowControl w:val="0"/>
+              <w:numPr>
+                <w:ilvl w:val="0"/>
+                <w:numId w:val="16"/>
+              </w:numPr>
+              <w:adjustRightInd w:val="0"/>
+              <w:snapToGrid/>
+              <w:spacing w:line="276" w:lineRule="auto"/>
+              <w:ind w:firstLineChars="0"/>
+              <w:rPr>
+                <w:color w:val="000000"/>
+                <w:kern w:val="2"/>
+                <w:sz w:val="21"/>
+                <w:szCs w:val="21"/>
+                <w:lang w:eastAsia="zh-CN" w:bidi="ar-SA"/>
+              </w:rPr>
+            </w:pPr>
+            <w:r>
+              <w:rPr>
+                <w:rFonts w:hAnsi="宋体"/>
+                <w:color w:val="000000"/>
+                <w:kern w:val="2"/>
+                <w:sz w:val="21"/>
+                <w:szCs w:val="21"/>
+                <w:lang w:eastAsia="zh-CN" w:bidi="ar-SA"/>
+              </w:rPr>
+              <w:t>具体意见</w:t>
+            </w:r>
+            <w:r>
+              <w:rPr>
+                <w:rFonts w:hAnsi="宋体" w:hint="eastAsia"/>
+                <w:color w:val="000000"/>
+                <w:kern w:val="2"/>
+                <w:sz w:val="21"/>
+                <w:szCs w:val="21"/>
+                <w:lang w:eastAsia="zh-CN" w:bidi="ar-SA"/>
+              </w:rPr>
+              <w:t>（可以加页）</w:t>
+            </w:r>
+            <w:r>
+              <w:rPr>
+                <w:rFonts w:hAnsi="宋体"/>
+                <w:color w:val="000000"/>
+                <w:kern w:val="2"/>
+                <w:sz w:val="21"/>
+                <w:szCs w:val="21"/>
+                <w:lang w:eastAsia="zh-CN" w:bidi="ar-SA"/>
+              </w:rPr>
+              <w:t>：</w:t>
+            </w:r>
+          </w:p>
+          <w:p>
+            <w:pPr>
+              <w:widowControl w:val="0"/>
+              <w:snapToGrid/>
+              <w:spacing w:line="276" w:lineRule="auto"/>
+              <w:ind w:firstLineChars="0" w:firstLine="0"/>
+              <w:rPr>
+                <w:color w:val="000000"/>
+                <w:kern w:val="2"/>
+                <w:sz w:val="21"/>
+                <w:szCs w:val="24"/>
+                <w:lang w:eastAsia="zh-CN" w:bidi="ar-SA"/>
+              </w:rPr>
+            </w:pPr>
+          </w:p>
+          <w:p>
+            <w:pPr>
+              <w:widowControl w:val="0"/>
+              <w:snapToGrid/>
+              <w:spacing w:line="276" w:lineRule="auto"/>
+              <w:ind w:firstLineChars="0" w:firstLine="0"/>
+              <w:rPr>
+                <w:color w:val="000000"/>
+                <w:kern w:val="2"/>
+                <w:sz w:val="21"/>
+                <w:szCs w:val="24"/>
+                <w:lang w:eastAsia="zh-CN" w:bidi="ar-SA"/>
+              </w:rPr>
+            </w:pPr>
+          </w:p>
+          <w:p>
+            <w:pPr>
+              <w:widowControl w:val="0"/>
+              <w:snapToGrid/>
+              <w:spacing w:line="276" w:lineRule="auto"/>
+              <w:ind w:firstLineChars="0" w:firstLine="0"/>
+              <w:rPr>
+                <w:color w:val="000000"/>
+                <w:kern w:val="2"/>
+                <w:sz w:val="21"/>
+                <w:szCs w:val="24"/>
+                <w:lang w:eastAsia="zh-CN" w:bidi="ar-SA"/>
+              </w:rPr>
+            </w:pPr>
+          </w:p>
+          <w:p>
+            <w:pPr>
+              <w:widowControl w:val="0"/>
+              <w:snapToGrid/>
+              <w:spacing w:line="276" w:lineRule="auto"/>
+              <w:ind w:firstLineChars="0" w:firstLine="0"/>
+              <w:rPr>
+                <w:color w:val="000000"/>
+                <w:kern w:val="2"/>
+                <w:sz w:val="21"/>
+                <w:szCs w:val="24"/>
+                <w:lang w:eastAsia="zh-CN" w:bidi="ar-SA"/>
+              </w:rPr>
+            </w:pPr>
+          </w:p>
+          <w:p>
+            <w:pPr>
+              <w:widowControl w:val="0"/>
+              <w:snapToGrid/>
+              <w:spacing w:line="276" w:lineRule="auto"/>
+              <w:ind w:firstLineChars="0" w:firstLine="0"/>
+              <w:rPr>
+                <w:color w:val="000000"/>
+                <w:kern w:val="2"/>
+                <w:sz w:val="21"/>
+                <w:szCs w:val="24"/>
+                <w:lang w:eastAsia="zh-CN" w:bidi="ar-SA"/>
+              </w:rPr>
+            </w:pPr>
+          </w:p>
+          <w:p>
+            <w:pPr>
+              <w:widowControl w:val="0"/>
+              <w:snapToGrid/>
+              <w:spacing w:line="276" w:lineRule="auto"/>
+              <w:ind w:firstLineChars="0" w:firstLine="0"/>
+              <w:rPr>
+                <w:color w:val="000000"/>
+                <w:kern w:val="2"/>
+                <w:sz w:val="21"/>
+                <w:szCs w:val="24"/>
+                <w:lang w:eastAsia="zh-CN" w:bidi="ar-SA"/>
+              </w:rPr>
+            </w:pPr>
+          </w:p>
+          <w:p>
+            <w:pPr>
+              <w:widowControl w:val="0"/>
+              <w:snapToGrid/>
+              <w:spacing w:line="276" w:lineRule="auto"/>
+              <w:ind w:firstLineChars="0" w:firstLine="0"/>
+              <w:rPr>
+                <w:color w:val="000000"/>
+                <w:kern w:val="2"/>
+                <w:sz w:val="21"/>
+                <w:szCs w:val="24"/>
+                <w:lang w:eastAsia="zh-CN" w:bidi="ar-SA"/>
+              </w:rPr>
+            </w:pPr>
+          </w:p>
+          <w:p>
+            <w:pPr>
+              <w:widowControl w:val="0"/>
+              <w:snapToGrid/>
+              <w:spacing w:line="276" w:lineRule="auto"/>
+              <w:ind w:firstLineChars="0" w:firstLine="0"/>
+              <w:rPr>
+                <w:color w:val="000000"/>
+                <w:kern w:val="2"/>
+                <w:sz w:val="21"/>
+                <w:szCs w:val="24"/>
+                <w:lang w:eastAsia="zh-CN" w:bidi="ar-SA"/>
+              </w:rPr>
+            </w:pPr>
+          </w:p>
+          <w:p>
+            <w:pPr>
+              <w:widowControl w:val="0"/>
+              <w:snapToGrid/>
+              <w:spacing w:line="276" w:lineRule="auto"/>
+              <w:ind w:firstLineChars="0" w:firstLine="0"/>
+              <w:rPr>
+                <w:color w:val="000000"/>
+                <w:kern w:val="2"/>
+                <w:sz w:val="21"/>
+                <w:szCs w:val="24"/>
+                <w:lang w:eastAsia="zh-CN" w:bidi="ar-SA"/>
+              </w:rPr>
+            </w:pPr>
+          </w:p>
+          <w:p>
+            <w:pPr>
+              <w:widowControl w:val="0"/>
+              <w:snapToGrid/>
+              <w:spacing w:line="276" w:lineRule="auto"/>
+              <w:ind w:firstLineChars="0" w:firstLine="0"/>
+              <w:rPr>
+                <w:color w:val="000000"/>
+                <w:kern w:val="2"/>
+                <w:sz w:val="21"/>
+                <w:szCs w:val="24"/>
+                <w:lang w:eastAsia="zh-CN" w:bidi="ar-SA"/>
+              </w:rPr>
+            </w:pPr>
+          </w:p>
+          <w:p>
+            <w:pPr>
+              <w:widowControl w:val="0"/>
+              <w:snapToGrid/>
+              <w:spacing w:line="276" w:lineRule="auto"/>
+              <w:ind w:firstLineChars="0" w:firstLine="0"/>
+              <w:rPr>
+                <w:color w:val="000000"/>
+                <w:kern w:val="2"/>
+                <w:sz w:val="21"/>
+                <w:szCs w:val="24"/>
+                <w:lang w:eastAsia="zh-CN" w:bidi="ar-SA"/>
+              </w:rPr>
+            </w:pPr>
+          </w:p>
+          <w:p>
+            <w:pPr>
+              <w:widowControl w:val="0"/>
+              <w:snapToGrid/>
+              <w:spacing w:line="276" w:lineRule="auto"/>
+              <w:ind w:firstLineChars="0" w:firstLine="0"/>
+              <w:rPr>
+                <w:color w:val="000000"/>
+                <w:kern w:val="2"/>
+                <w:sz w:val="21"/>
+                <w:szCs w:val="24"/>
+                <w:lang w:eastAsia="zh-CN" w:bidi="ar-SA"/>
+              </w:rPr>
+            </w:pPr>
+          </w:p>
+          <w:p>
+            <w:pPr>
+              <w:widowControl w:val="0"/>
+              <w:snapToGrid/>
+              <w:spacing w:line="276" w:lineRule="auto"/>
+              <w:ind w:firstLineChars="0" w:firstLine="0"/>
+              <w:rPr>
+                <w:color w:val="000000"/>
+                <w:kern w:val="2"/>
+                <w:sz w:val="21"/>
+                <w:szCs w:val="24"/>
+                <w:lang w:eastAsia="zh-CN" w:bidi="ar-SA"/>
+              </w:rPr>
+            </w:pPr>
+          </w:p>
+          <w:p>
+            <w:pPr>
+              <w:widowControl w:val="0"/>
+              <w:snapToGrid/>
+              <w:spacing w:line="276" w:lineRule="auto"/>
+              <w:ind w:firstLineChars="0" w:firstLine="0"/>
+              <w:rPr>
+                <w:color w:val="000000"/>
+                <w:kern w:val="2"/>
+                <w:sz w:val="21"/>
+                <w:szCs w:val="24"/>
+                <w:lang w:eastAsia="zh-CN" w:bidi="ar-SA"/>
+              </w:rPr>
+            </w:pPr>
+          </w:p>
+          <w:p>
+            <w:pPr>
+              <w:widowControl w:val="0"/>
+              <w:snapToGrid/>
+              <w:spacing w:line="276" w:lineRule="auto"/>
+              <w:ind w:firstLineChars="0" w:firstLine="0"/>
+              <w:rPr>
+                <w:color w:val="000000"/>
+                <w:kern w:val="2"/>
+                <w:sz w:val="21"/>
+                <w:szCs w:val="24"/>
+                <w:lang w:eastAsia="zh-CN" w:bidi="ar-SA"/>
+              </w:rPr>
+            </w:pPr>
+          </w:p>
+          <w:p>
+            <w:pPr>
+              <w:widowControl w:val="0"/>
+              <w:snapToGrid/>
+              <w:spacing w:line="276" w:lineRule="auto"/>
+              <w:ind w:firstLineChars="0" w:firstLine="0"/>
+              <w:rPr>
+                <w:color w:val="000000"/>
+                <w:kern w:val="2"/>
+                <w:sz w:val="21"/>
+                <w:szCs w:val="24"/>
+                <w:lang w:eastAsia="zh-CN" w:bidi="ar-SA"/>
+              </w:rPr>
+            </w:pPr>
+          </w:p>
+          <w:p>
+            <w:pPr>
+              <w:widowControl w:val="0"/>
+              <w:snapToGrid/>
+              <w:spacing w:line="276" w:lineRule="auto"/>
+              <w:ind w:firstLineChars="0" w:firstLine="0"/>
+              <w:rPr>
+                <w:color w:val="000000"/>
+                <w:kern w:val="2"/>
+                <w:sz w:val="21"/>
+                <w:szCs w:val="24"/>
+                <w:lang w:eastAsia="zh-CN" w:bidi="ar-SA"/>
+              </w:rPr>
+            </w:pPr>
+          </w:p>
+          <w:p>
+            <w:pPr>
+              <w:widowControl w:val="0"/>
+              <w:snapToGrid/>
+              <w:spacing w:line="276" w:lineRule="auto"/>
+              <w:ind w:firstLineChars="0" w:firstLine="0"/>
+              <w:rPr>
+                <w:color w:val="000000"/>
+                <w:kern w:val="2"/>
+                <w:sz w:val="21"/>
+                <w:szCs w:val="24"/>
+                <w:lang w:eastAsia="zh-CN" w:bidi="ar-SA"/>
+              </w:rPr>
+            </w:pPr>
+            <w:r>
+              <w:rPr>
+                <w:color w:val="000000"/>
+                <w:kern w:val="2"/>
+                <w:sz w:val="21"/>
+                <w:szCs w:val="24"/>
+                <w:lang w:eastAsia="zh-CN" w:bidi="ar-SA"/>
+              </w:rPr>
+              <w:t xml:space="preserve">                                                </w:t>
+            </w:r>
+            <w:r>
+              <w:rPr>
+                <w:color w:val="000000"/>
+                <w:kern w:val="2"/>
+                <w:sz w:val="21"/>
+                <w:szCs w:val="24"/>
+                <w:lang w:eastAsia="zh-CN" w:bidi="ar-SA"/>
+              </w:rPr>
+              <w:t>组长签字：</w:t>
+            </w:r>
+          </w:p>
+          <w:p>
+            <w:pPr>
+              <w:widowControl w:val="0"/>
+              <w:adjustRightInd w:val="0"/>
+              <w:spacing w:line="276" w:lineRule="auto"/>
+              <w:ind w:firstLineChars="0" w:firstLine="0"/>
+              <w:jc w:val="right"/>
+              <w:rPr>
+                <w:rFonts w:ascii="宋体" w:hAnsi="宋体"/>
+                <w:color w:val="000000"/>
+                <w:kern w:val="2"/>
+                <w:sz w:val="21"/>
+                <w:szCs w:val="21"/>
+                <w:lang w:eastAsia="zh-CN" w:bidi="ar-SA"/>
+              </w:rPr>
+            </w:pPr>
+            <w:r>
+              <w:rPr>
+                <w:rFonts w:hAnsi="宋体"/>
+                <w:color w:val="000000"/>
+                <w:kern w:val="2"/>
+                <w:sz w:val="21"/>
+                <w:szCs w:val="21"/>
+                <w:lang w:eastAsia="zh-CN" w:bidi="ar-SA"/>
+              </w:rPr>
+              <w:t>年</w:t>
+            </w:r>
+            <w:r>
+              <w:rPr>
+                <w:color w:val="000000"/>
+                <w:kern w:val="2"/>
+                <w:sz w:val="21"/>
+                <w:szCs w:val="21"/>
+                <w:lang w:eastAsia="zh-CN" w:bidi="ar-SA"/>
+              </w:rPr>
+              <w:t xml:space="preserve">    </w:t>
+            </w:r>
+            <w:r>
+              <w:rPr>
+                <w:rFonts w:hAnsi="宋体"/>
+                <w:color w:val="000000"/>
+                <w:kern w:val="2"/>
+                <w:sz w:val="21"/>
+                <w:szCs w:val="21"/>
+                <w:lang w:eastAsia="zh-CN" w:bidi="ar-SA"/>
+              </w:rPr>
+              <w:t>月</w:t>
+            </w:r>
+            <w:r>
+              <w:rPr>
+                <w:color w:val="000000"/>
+                <w:kern w:val="2"/>
+                <w:sz w:val="21"/>
+                <w:szCs w:val="21"/>
+                <w:lang w:eastAsia="zh-CN" w:bidi="ar-SA"/>
+              </w:rPr>
+              <w:t xml:space="preserve">    </w:t>
+            </w:r>
+            <w:r>
+              <w:rPr>
+                <w:rFonts w:hAnsi="宋体"/>
+                <w:color w:val="000000"/>
+                <w:kern w:val="2"/>
+                <w:sz w:val="21"/>
+                <w:szCs w:val="21"/>
+                <w:lang w:eastAsia="zh-CN" w:bidi="ar-SA"/>
+              </w:rPr>
+              <w:t>日</w:t>
+            </w:r>
+          </w:p>
+        </w:tc>
+      </w:tr>
+      <w:tr>
+        <w:trPr>
+          <w:trHeight w:val="1072"/>
+          <w:jc w:val="center"/>
+        </w:trPr>
+        <w:tc>
+          <w:tcPr>
+            <w:tcW w:w="9635" w:type="dxa"/>
+            <w:gridSpan w:val="11"/>
+          </w:tcPr>
+          <w:p>
+            <w:pPr>
+              <w:widowControl w:val="0"/>
+              <w:adjustRightInd w:val="0"/>
+              <w:spacing w:line="240" w:lineRule="auto"/>
+              <w:ind w:firstLineChars="0" w:firstLine="0"/>
+              <w:rPr>
+                <w:rFonts w:ascii="宋体" w:hAnsi="宋体"/>
+                <w:color w:val="000000"/>
+                <w:kern w:val="2"/>
+                <w:sz w:val="21"/>
+                <w:szCs w:val="21"/>
+                <w:lang w:eastAsia="zh-CN" w:bidi="ar-SA"/>
+              </w:rPr>
+            </w:pPr>
+            <w:r>
+              <w:rPr>
+                <w:rFonts w:ascii="宋体" w:hAnsi="宋体" w:hint="eastAsia"/>
+                <w:color w:val="000000"/>
+                <w:kern w:val="2"/>
+                <w:sz w:val="21"/>
+                <w:szCs w:val="21"/>
+                <w:lang w:eastAsia="zh-CN" w:bidi="ar-SA"/>
+              </w:rPr>
+              <w:t>点长</w:t>
+            </w:r>
+            <w:r>
+              <w:rPr>
+                <w:rFonts w:ascii="宋体" w:hAnsi="宋体"/>
+                <w:color w:val="000000"/>
+                <w:kern w:val="2"/>
+                <w:sz w:val="21"/>
+                <w:szCs w:val="21"/>
+                <w:lang w:eastAsia="zh-CN" w:bidi="ar-SA"/>
+              </w:rPr>
+              <w:t>意见：</w:t>
+            </w:r>
+          </w:p>
+          <w:p>
+            <w:pPr>
+              <w:widowControl w:val="0"/>
+              <w:adjustRightInd w:val="0"/>
+              <w:spacing w:line="240" w:lineRule="auto"/>
+              <w:ind w:firstLineChars="1387" w:firstLine="2913"/>
+              <w:rPr>
+                <w:rFonts w:ascii="宋体" w:hAnsi="宋体"/>
+                <w:color w:val="000000"/>
+                <w:kern w:val="2"/>
+                <w:sz w:val="21"/>
+                <w:szCs w:val="21"/>
+                <w:lang w:eastAsia="zh-CN" w:bidi="ar-SA"/>
+              </w:rPr>
+            </w:pPr>
+          </w:p>
+          <w:p>
+            <w:pPr>
+              <w:widowControl w:val="0"/>
+              <w:adjustRightInd w:val="0"/>
+              <w:spacing w:line="240" w:lineRule="auto"/>
+              <w:ind w:firstLineChars="1387" w:firstLine="2913"/>
+              <w:rPr>
+                <w:rFonts w:ascii="宋体" w:hAnsi="宋体"/>
+                <w:color w:val="000000"/>
+                <w:kern w:val="2"/>
+                <w:sz w:val="21"/>
+                <w:szCs w:val="21"/>
+                <w:lang w:eastAsia="zh-CN" w:bidi="ar-SA"/>
+              </w:rPr>
+            </w:pPr>
+          </w:p>
+          <w:p>
+            <w:pPr>
+              <w:widowControl w:val="0"/>
+              <w:adjustRightInd w:val="0"/>
+              <w:spacing w:line="240" w:lineRule="auto"/>
+              <w:ind w:firstLineChars="1387" w:firstLine="2913"/>
+              <w:rPr>
+                <w:rFonts w:ascii="宋体" w:hAnsi="宋体"/>
+                <w:color w:val="000000"/>
+                <w:kern w:val="2"/>
+                <w:sz w:val="21"/>
+                <w:szCs w:val="21"/>
+                <w:lang w:eastAsia="zh-CN" w:bidi="ar-SA"/>
+              </w:rPr>
+            </w:pPr>
+          </w:p>
+          <w:p>
+            <w:pPr>
+              <w:widowControl w:val="0"/>
+              <w:adjustRightInd w:val="0"/>
+              <w:spacing w:line="240" w:lineRule="auto"/>
+              <w:ind w:firstLineChars="2400" w:firstLine="5040"/>
+              <w:rPr>
+                <w:rFonts w:ascii="宋体" w:hAnsi="宋体"/>
+                <w:color w:val="000000"/>
+                <w:kern w:val="2"/>
+                <w:sz w:val="21"/>
+                <w:szCs w:val="21"/>
+                <w:lang w:eastAsia="zh-CN" w:bidi="ar-SA"/>
+              </w:rPr>
+            </w:pPr>
+            <w:r>
+              <w:rPr>
+                <w:rFonts w:ascii="宋体" w:hAnsi="宋体" w:hint="eastAsia"/>
+                <w:color w:val="000000"/>
+                <w:kern w:val="2"/>
+                <w:sz w:val="21"/>
+                <w:szCs w:val="21"/>
+                <w:lang w:eastAsia="zh-CN" w:bidi="ar-SA"/>
+              </w:rPr>
+              <w:t>点长</w:t>
+            </w:r>
+            <w:r>
+              <w:rPr>
+                <w:rFonts w:ascii="宋体" w:hAnsi="宋体"/>
+                <w:color w:val="000000"/>
+                <w:kern w:val="2"/>
+                <w:sz w:val="21"/>
+                <w:szCs w:val="21"/>
+                <w:lang w:eastAsia="zh-CN" w:bidi="ar-SA"/>
+              </w:rPr>
+              <w:t>签字：</w:t>
+            </w:r>
+            <w:r>
+              <w:rPr>
+                <w:rFonts w:ascii="宋体" w:hAnsi="宋体" w:hint="eastAsia"/>
+                <w:color w:val="000000"/>
+                <w:kern w:val="2"/>
+                <w:sz w:val="21"/>
+                <w:szCs w:val="21"/>
+                <w:lang w:eastAsia="zh-CN" w:bidi="ar-SA"/>
+              </w:rPr>
+              <w:t xml:space="preserve"> </w:t>
+            </w:r>
+          </w:p>
+          <w:p>
+            <w:pPr>
+              <w:widowControl w:val="0"/>
+              <w:adjustRightInd w:val="0"/>
+              <w:spacing w:line="240" w:lineRule="auto"/>
+              <w:ind w:firstLineChars="0" w:firstLine="0"/>
+              <w:rPr>
+                <w:rFonts w:ascii="宋体" w:hAnsi="宋体"/>
+                <w:color w:val="000000"/>
+                <w:kern w:val="2"/>
+                <w:sz w:val="21"/>
+                <w:szCs w:val="21"/>
+                <w:lang w:eastAsia="zh-CN" w:bidi="ar-SA"/>
+              </w:rPr>
+            </w:pPr>
+            <w:r>
+              <w:rPr>
+                <w:rFonts w:ascii="宋体" w:hAnsi="宋体"/>
+                <w:color w:val="000000"/>
+                <w:kern w:val="2"/>
+                <w:sz w:val="21"/>
+                <w:szCs w:val="21"/>
+                <w:lang w:eastAsia="zh-CN" w:bidi="ar-SA"/>
+              </w:rPr>
+              <w:t xml:space="preserve">                                                                   </w:t>
+            </w:r>
+            <w:r>
+              <w:rPr>
+                <w:rFonts w:ascii="宋体" w:hAnsi="宋体" w:hint="eastAsia"/>
+                <w:color w:val="000000"/>
+                <w:kern w:val="2"/>
+                <w:sz w:val="21"/>
+                <w:szCs w:val="21"/>
+                <w:lang w:eastAsia="zh-CN" w:bidi="ar-SA"/>
+              </w:rPr>
+              <w:t xml:space="preserve"> </w:t>
+            </w:r>
+            <w:r>
+              <w:rPr>
+                <w:rFonts w:ascii="宋体" w:hAnsi="宋体"/>
+                <w:color w:val="000000"/>
+                <w:kern w:val="2"/>
+                <w:sz w:val="21"/>
+                <w:szCs w:val="21"/>
+                <w:lang w:eastAsia="zh-CN" w:bidi="ar-SA"/>
+              </w:rPr>
+              <w:t>年    月    日</w:t>
+            </w:r>
+          </w:p>
+        </w:tc>
+      </w:tr>
+    </w:tbl>
+    <w:p>
+      <w:pPr>
+        <w:rPr>
+          <w:color w:val="000000"/>
+          <w:lang w:eastAsia="zh-CN"/>
+        </w:rPr>
+      </w:pPr>
+    </w:p>
+    <w:p>
+      <w:pPr>
+        <w:rPr>
+          <w:color w:val="000000"/>
+          <w:lang w:eastAsia="zh-CN"/>
+        </w:rPr>
+      </w:pPr>
+    </w:p>
+    <w:p>
+      <w:pPr>
         <w:pStyle w:val="affb"/>
         <w:rPr>
           <w:lang w:eastAsia="zh-CN"/>
         </w:rPr>
       </w:pPr>
-      <w:bookmarkStart w:id="0" w:name="_Toc387134264"/>
-      <w:bookmarkStart w:id="1" w:name="_Toc386532781"/>
-      <w:bookmarkStart w:id="2" w:name="_Toc351292480"/>
-      <w:bookmarkStart w:id="3" w:name="_Toc387134342"/>
-      <w:bookmarkStart w:id="4" w:name="_Toc386527023"/>
-      <w:bookmarkStart w:id="5" w:name="_Toc387136561"/>
-      <w:bookmarkStart w:id="6" w:name="_Toc353460649"/>
-      <w:bookmarkStart w:id="7" w:name="_Toc351295846"/>
-      <w:bookmarkStart w:id="8" w:name="_Toc463684119"/>
+      <w:bookmarkStart w:id="1" w:name="_Toc387134264"/>
+      <w:bookmarkStart w:id="2" w:name="_Toc386532781"/>
+      <w:bookmarkStart w:id="3" w:name="_Toc351292480"/>
+      <w:bookmarkStart w:id="4" w:name="_Toc387134342"/>
+      <w:bookmarkStart w:id="5" w:name="_Toc386527023"/>
+      <w:bookmarkStart w:id="6" w:name="_Toc387136561"/>
+      <w:bookmarkStart w:id="7" w:name="_Toc353460649"/>
+      <w:bookmarkStart w:id="8" w:name="_Toc351295846"/>
+      <w:bookmarkStart w:id="9" w:name="_Toc463789560"/>
       <w:r>
         <w:rPr>
           <w:rFonts w:hint="eastAsia"/>
@@ -980,7 +5839,6 @@
         </w:rPr>
         <w:t>要</w:t>
       </w:r>
-      <w:bookmarkEnd w:id="0"/>
       <w:bookmarkEnd w:id="1"/>
       <w:bookmarkEnd w:id="2"/>
       <w:bookmarkEnd w:id="3"/>
@@ -989,6 +5847,7 @@
       <w:bookmarkEnd w:id="6"/>
       <w:bookmarkEnd w:id="7"/>
       <w:bookmarkEnd w:id="8"/>
+      <w:bookmarkEnd w:id="9"/>
     </w:p>
     <w:p>
       <w:pPr>
@@ -1233,7 +6092,7 @@
       <w:pPr>
         <w:pStyle w:val="afc"/>
       </w:pPr>
-      <w:bookmarkStart w:id="9" w:name="_Toc463684120"/>
+      <w:bookmarkStart w:id="10" w:name="_Toc463789561"/>
       <w:r>
         <w:rPr>
           <w:rFonts w:hint="eastAsia"/>
@@ -1256,7 +6115,7 @@
         </w:rPr>
         <w:t>录</w:t>
       </w:r>
-      <w:bookmarkEnd w:id="9"/>
+      <w:bookmarkEnd w:id="10"/>
     </w:p>
     <w:p>
       <w:pPr>
@@ -1288,7 +6147,7 @@
       <w:r>
         <w:fldChar w:fldCharType="separate"/>
       </w:r>
-      <w:hyperlink w:anchor="_Toc463684119" w:history="1">
+      <w:hyperlink w:anchor="_Toc463789560" w:history="1">
         <w:r>
           <w:rPr>
             <w:rStyle w:val="af4"/>
@@ -1331,7 +6190,7 @@
             <w:noProof/>
             <w:webHidden/>
           </w:rPr>
-          <w:instrText xml:space="preserve"> PAGEREF _Toc463684119 \h </w:instrText>
+          <w:instrText xml:space="preserve"> PAGEREF _Toc463789560 \h </w:instrText>
         </w:r>
         <w:r>
           <w:rPr>
@@ -1374,7 +6233,7 @@
           <w:lang w:bidi="ar-SA"/>
         </w:rPr>
       </w:pPr>
-      <w:hyperlink w:anchor="_Toc463684120" w:history="1">
+      <w:hyperlink w:anchor="_Toc463789561" w:history="1">
         <w:r>
           <w:rPr>
             <w:rStyle w:val="af4"/>
@@ -1417,7 +6276,7 @@
             <w:noProof/>
             <w:webHidden/>
           </w:rPr>
-          <w:instrText xml:space="preserve"> PAGEREF _Toc463684120 \h </w:instrText>
+          <w:instrText xml:space="preserve"> PAGEREF _Toc463789561 \h </w:instrText>
         </w:r>
         <w:r>
           <w:rPr>
@@ -1437,7 +6296,7 @@
             <w:noProof/>
             <w:webHidden/>
           </w:rPr>
-          <w:t>II</w:t>
+          <w:t>I</w:t>
         </w:r>
         <w:r>
           <w:rPr>
@@ -1460,7 +6319,7 @@
           <w:lang w:bidi="ar-SA"/>
         </w:rPr>
       </w:pPr>
-      <w:hyperlink w:anchor="_Toc463684121" w:history="1">
+      <w:hyperlink w:anchor="_Toc463789562" w:history="1">
         <w:r>
           <w:rPr>
             <w:rStyle w:val="af4"/>
@@ -1495,7 +6354,7 @@
             <w:noProof/>
             <w:webHidden/>
           </w:rPr>
-          <w:instrText xml:space="preserve"> PAGEREF _Toc463684121 \h </w:instrText>
+          <w:instrText xml:space="preserve"> PAGEREF _Toc463789562 \h </w:instrText>
         </w:r>
         <w:r>
           <w:rPr>
@@ -1542,7 +6401,7 @@
           <w:lang w:eastAsia="zh-CN" w:bidi="ar-SA"/>
         </w:rPr>
       </w:pPr>
-      <w:hyperlink w:anchor="_Toc463684122" w:history="1">
+      <w:hyperlink w:anchor="_Toc463789563" w:history="1">
         <w:r>
           <w:rPr>
             <w:rStyle w:val="af4"/>
@@ -1579,7 +6438,7 @@
             <w:noProof/>
             <w:webHidden/>
           </w:rPr>
-          <w:instrText xml:space="preserve"> PAGEREF _Toc463684122 \h </w:instrText>
+          <w:instrText xml:space="preserve"> PAGEREF _Toc463789563 \h </w:instrText>
         </w:r>
         <w:r>
           <w:rPr>
@@ -1626,7 +6485,7 @@
           <w:lang w:eastAsia="zh-CN" w:bidi="ar-SA"/>
         </w:rPr>
       </w:pPr>
-      <w:hyperlink w:anchor="_Toc463684123" w:history="1">
+      <w:hyperlink w:anchor="_Toc463789564" w:history="1">
         <w:r>
           <w:rPr>
             <w:rStyle w:val="af4"/>
@@ -1663,7 +6522,7 @@
             <w:noProof/>
             <w:webHidden/>
           </w:rPr>
-          <w:instrText xml:space="preserve"> PAGEREF _Toc463684123 \h </w:instrText>
+          <w:instrText xml:space="preserve"> PAGEREF _Toc463789564 \h </w:instrText>
         </w:r>
         <w:r>
           <w:rPr>
@@ -1710,7 +6569,7 @@
           <w:lang w:eastAsia="zh-CN" w:bidi="ar-SA"/>
         </w:rPr>
       </w:pPr>
-      <w:hyperlink w:anchor="_Toc463684124" w:history="1">
+      <w:hyperlink w:anchor="_Toc463789565" w:history="1">
         <w:r>
           <w:rPr>
             <w:rStyle w:val="af4"/>
@@ -1747,7 +6606,7 @@
             <w:noProof/>
             <w:webHidden/>
           </w:rPr>
-          <w:instrText xml:space="preserve"> PAGEREF _Toc463684124 \h </w:instrText>
+          <w:instrText xml:space="preserve"> PAGEREF _Toc463789565 \h </w:instrText>
         </w:r>
         <w:r>
           <w:rPr>
@@ -1790,7 +6649,7 @@
           <w:lang w:bidi="ar-SA"/>
         </w:rPr>
       </w:pPr>
-      <w:hyperlink w:anchor="_Toc463684125" w:history="1">
+      <w:hyperlink w:anchor="_Toc463789566" w:history="1">
         <w:r>
           <w:rPr>
             <w:rStyle w:val="af4"/>
@@ -1825,7 +6684,7 @@
             <w:noProof/>
             <w:webHidden/>
           </w:rPr>
-          <w:instrText xml:space="preserve"> PAGEREF _Toc463684125 \h </w:instrText>
+          <w:instrText xml:space="preserve"> PAGEREF _Toc463789566 \h </w:instrText>
         </w:r>
         <w:r>
           <w:rPr>
@@ -1845,7 +6704,7 @@
             <w:noProof/>
             <w:webHidden/>
           </w:rPr>
-          <w:t>- 2 -</w:t>
+          <w:t>- 1 -</w:t>
         </w:r>
         <w:r>
           <w:rPr>
@@ -1872,7 +6731,7 @@
           <w:lang w:eastAsia="zh-CN" w:bidi="ar-SA"/>
         </w:rPr>
       </w:pPr>
-      <w:hyperlink w:anchor="_Toc463684126" w:history="1">
+      <w:hyperlink w:anchor="_Toc463789567" w:history="1">
         <w:r>
           <w:rPr>
             <w:rStyle w:val="af4"/>
@@ -1909,7 +6768,7 @@
             <w:noProof/>
             <w:webHidden/>
           </w:rPr>
-          <w:instrText xml:space="preserve"> PAGEREF _Toc463684126 \h </w:instrText>
+          <w:instrText xml:space="preserve"> PAGEREF _Toc463789567 \h </w:instrText>
         </w:r>
         <w:r>
           <w:rPr>
@@ -1929,7 +6788,7 @@
             <w:noProof/>
             <w:webHidden/>
           </w:rPr>
-          <w:t>- 2 -</w:t>
+          <w:t>- 1 -</w:t>
         </w:r>
         <w:r>
           <w:rPr>
@@ -1956,7 +6815,7 @@
           <w:lang w:eastAsia="zh-CN" w:bidi="ar-SA"/>
         </w:rPr>
       </w:pPr>
-      <w:hyperlink w:anchor="_Toc463684127" w:history="1">
+      <w:hyperlink w:anchor="_Toc463789568" w:history="1">
         <w:r>
           <w:rPr>
             <w:rStyle w:val="af4"/>
@@ -1993,7 +6852,7 @@
             <w:noProof/>
             <w:webHidden/>
           </w:rPr>
-          <w:instrText xml:space="preserve"> PAGEREF _Toc463684127 \h </w:instrText>
+          <w:instrText xml:space="preserve"> PAGEREF _Toc463789568 \h </w:instrText>
         </w:r>
         <w:r>
           <w:rPr>
@@ -2013,7 +6872,7 @@
             <w:noProof/>
             <w:webHidden/>
           </w:rPr>
-          <w:t>- 2 -</w:t>
+          <w:t>- 1 -</w:t>
         </w:r>
         <w:r>
           <w:rPr>
@@ -2040,7 +6899,7 @@
           <w:lang w:eastAsia="zh-CN" w:bidi="ar-SA"/>
         </w:rPr>
       </w:pPr>
-      <w:hyperlink w:anchor="_Toc463684128" w:history="1">
+      <w:hyperlink w:anchor="_Toc463789569" w:history="1">
         <w:r>
           <w:rPr>
             <w:rStyle w:val="af4"/>
@@ -2077,7 +6936,7 @@
             <w:noProof/>
             <w:webHidden/>
           </w:rPr>
-          <w:instrText xml:space="preserve"> PAGEREF _Toc463684128 \h </w:instrText>
+          <w:instrText xml:space="preserve"> PAGEREF _Toc463789569 \h </w:instrText>
         </w:r>
         <w:r>
           <w:rPr>
@@ -2097,7 +6956,7 @@
             <w:noProof/>
             <w:webHidden/>
           </w:rPr>
-          <w:t>- 2 -</w:t>
+          <w:t>- 1 -</w:t>
         </w:r>
         <w:r>
           <w:rPr>
@@ -2124,7 +6983,7 @@
           <w:lang w:eastAsia="zh-CN" w:bidi="ar-SA"/>
         </w:rPr>
       </w:pPr>
-      <w:hyperlink w:anchor="_Toc463684129" w:history="1">
+      <w:hyperlink w:anchor="_Toc463789570" w:history="1">
         <w:r>
           <w:rPr>
             <w:rStyle w:val="af4"/>
@@ -2161,7 +7020,7 @@
             <w:noProof/>
             <w:webHidden/>
           </w:rPr>
-          <w:instrText xml:space="preserve"> PAGEREF _Toc463684129 \h </w:instrText>
+          <w:instrText xml:space="preserve"> PAGEREF _Toc463789570 \h </w:instrText>
         </w:r>
         <w:r>
           <w:rPr>
@@ -2181,7 +7040,7 @@
             <w:noProof/>
             <w:webHidden/>
           </w:rPr>
-          <w:t>- 2 -</w:t>
+          <w:t>- 1 -</w:t>
         </w:r>
         <w:r>
           <w:rPr>
@@ -2208,7 +7067,7 @@
           <w:lang w:eastAsia="zh-CN" w:bidi="ar-SA"/>
         </w:rPr>
       </w:pPr>
-      <w:hyperlink w:anchor="_Toc463684130" w:history="1">
+      <w:hyperlink w:anchor="_Toc463789571" w:history="1">
         <w:r>
           <w:rPr>
             <w:rStyle w:val="af4"/>
@@ -2245,7 +7104,7 @@
             <w:noProof/>
             <w:webHidden/>
           </w:rPr>
-          <w:instrText xml:space="preserve"> PAGEREF _Toc463684130 \h </w:instrText>
+          <w:instrText xml:space="preserve"> PAGEREF _Toc463789571 \h </w:instrText>
         </w:r>
         <w:r>
           <w:rPr>
@@ -2265,7 +7124,7 @@
             <w:noProof/>
             <w:webHidden/>
           </w:rPr>
-          <w:t>- 3 -</w:t>
+          <w:t>- 1 -</w:t>
         </w:r>
         <w:r>
           <w:rPr>
@@ -2292,7 +7151,7 @@
           <w:lang w:eastAsia="zh-CN" w:bidi="ar-SA"/>
         </w:rPr>
       </w:pPr>
-      <w:hyperlink w:anchor="_Toc463684131" w:history="1">
+      <w:hyperlink w:anchor="_Toc463789572" w:history="1">
         <w:r>
           <w:rPr>
             <w:rStyle w:val="af4"/>
@@ -2329,7 +7188,7 @@
             <w:noProof/>
             <w:webHidden/>
           </w:rPr>
-          <w:instrText xml:space="preserve"> PAGEREF _Toc463684131 \h </w:instrText>
+          <w:instrText xml:space="preserve"> PAGEREF _Toc463789572 \h </w:instrText>
         </w:r>
         <w:r>
           <w:rPr>
@@ -2349,7 +7208,7 @@
             <w:noProof/>
             <w:webHidden/>
           </w:rPr>
-          <w:t>- 3 -</w:t>
+          <w:t>- 1 -</w:t>
         </w:r>
         <w:r>
           <w:rPr>
@@ -2376,7 +7235,7 @@
           <w:lang w:eastAsia="zh-CN" w:bidi="ar-SA"/>
         </w:rPr>
       </w:pPr>
-      <w:hyperlink w:anchor="_Toc463684132" w:history="1">
+      <w:hyperlink w:anchor="_Toc463789573" w:history="1">
         <w:r>
           <w:rPr>
             <w:rStyle w:val="af4"/>
@@ -2413,7 +7272,7 @@
             <w:noProof/>
             <w:webHidden/>
           </w:rPr>
-          <w:instrText xml:space="preserve"> PAGEREF _Toc463684132 \h </w:instrText>
+          <w:instrText xml:space="preserve"> PAGEREF _Toc463789573 \h </w:instrText>
         </w:r>
         <w:r>
           <w:rPr>
@@ -2433,7 +7292,7 @@
             <w:noProof/>
             <w:webHidden/>
           </w:rPr>
-          <w:t>- 3 -</w:t>
+          <w:t>- 1 -</w:t>
         </w:r>
         <w:r>
           <w:rPr>
@@ -2460,7 +7319,7 @@
           <w:lang w:eastAsia="zh-CN" w:bidi="ar-SA"/>
         </w:rPr>
       </w:pPr>
-      <w:hyperlink w:anchor="_Toc463684133" w:history="1">
+      <w:hyperlink w:anchor="_Toc463789574" w:history="1">
         <w:r>
           <w:rPr>
             <w:rStyle w:val="af4"/>
@@ -2497,7 +7356,7 @@
             <w:noProof/>
             <w:webHidden/>
           </w:rPr>
-          <w:instrText xml:space="preserve"> PAGEREF _Toc463684133 \h </w:instrText>
+          <w:instrText xml:space="preserve"> PAGEREF _Toc463789574 \h </w:instrText>
         </w:r>
         <w:r>
           <w:rPr>
@@ -2517,7 +7376,7 @@
             <w:noProof/>
             <w:webHidden/>
           </w:rPr>
-          <w:t>- 3 -</w:t>
+          <w:t>- 1 -</w:t>
         </w:r>
         <w:r>
           <w:rPr>
@@ -2544,7 +7403,7 @@
           <w:lang w:eastAsia="zh-CN" w:bidi="ar-SA"/>
         </w:rPr>
       </w:pPr>
-      <w:hyperlink w:anchor="_Toc463684134" w:history="1">
+      <w:hyperlink w:anchor="_Toc463789575" w:history="1">
         <w:r>
           <w:rPr>
             <w:rStyle w:val="af4"/>
@@ -2581,7 +7440,7 @@
             <w:noProof/>
             <w:webHidden/>
           </w:rPr>
-          <w:instrText xml:space="preserve"> PAGEREF _Toc463684134 \h </w:instrText>
+          <w:instrText xml:space="preserve"> PAGEREF _Toc463789575 \h </w:instrText>
         </w:r>
         <w:r>
           <w:rPr>
@@ -2601,7 +7460,7 @@
             <w:noProof/>
             <w:webHidden/>
           </w:rPr>
-          <w:t>- 3 -</w:t>
+          <w:t>- 1 -</w:t>
         </w:r>
         <w:r>
           <w:rPr>
@@ -2628,7 +7487,7 @@
           <w:lang w:eastAsia="zh-CN" w:bidi="ar-SA"/>
         </w:rPr>
       </w:pPr>
-      <w:hyperlink w:anchor="_Toc463684135" w:history="1">
+      <w:hyperlink w:anchor="_Toc463789576" w:history="1">
         <w:r>
           <w:rPr>
             <w:rStyle w:val="af4"/>
@@ -2665,7 +7524,7 @@
             <w:noProof/>
             <w:webHidden/>
           </w:rPr>
-          <w:instrText xml:space="preserve"> PAGEREF _Toc463684135 \h </w:instrText>
+          <w:instrText xml:space="preserve"> PAGEREF _Toc463789576 \h </w:instrText>
         </w:r>
         <w:r>
           <w:rPr>
@@ -2685,7 +7544,7 @@
             <w:noProof/>
             <w:webHidden/>
           </w:rPr>
-          <w:t>- 3 -</w:t>
+          <w:t>- 1 -</w:t>
         </w:r>
         <w:r>
           <w:rPr>
@@ -2712,7 +7571,7 @@
           <w:lang w:eastAsia="zh-CN" w:bidi="ar-SA"/>
         </w:rPr>
       </w:pPr>
-      <w:hyperlink w:anchor="_Toc463684136" w:history="1">
+      <w:hyperlink w:anchor="_Toc463789577" w:history="1">
         <w:r>
           <w:rPr>
             <w:rStyle w:val="af4"/>
@@ -2749,7 +7608,7 @@
             <w:noProof/>
             <w:webHidden/>
           </w:rPr>
-          <w:instrText xml:space="preserve"> PAGEREF _Toc463684136 \h </w:instrText>
+          <w:instrText xml:space="preserve"> PAGEREF _Toc463789577 \h </w:instrText>
         </w:r>
         <w:r>
           <w:rPr>
@@ -2769,7 +7628,7 @@
             <w:noProof/>
             <w:webHidden/>
           </w:rPr>
-          <w:t>- 3 -</w:t>
+          <w:t>- 1 -</w:t>
         </w:r>
         <w:r>
           <w:rPr>
@@ -2792,7 +7651,7 @@
           <w:lang w:bidi="ar-SA"/>
         </w:rPr>
       </w:pPr>
-      <w:hyperlink w:anchor="_Toc463684137" w:history="1">
+      <w:hyperlink w:anchor="_Toc463789578" w:history="1">
         <w:r>
           <w:rPr>
             <w:rStyle w:val="af4"/>
@@ -2827,7 +7686,7 @@
             <w:noProof/>
             <w:webHidden/>
           </w:rPr>
-          <w:instrText xml:space="preserve"> PAGEREF _Toc463684137 \h </w:instrText>
+          <w:instrText xml:space="preserve"> PAGEREF _Toc463789578 \h </w:instrText>
         </w:r>
         <w:r>
           <w:rPr>
@@ -2847,7 +7706,7 @@
             <w:noProof/>
             <w:webHidden/>
           </w:rPr>
-          <w:t>- 4 -</w:t>
+          <w:t>- 1 -</w:t>
         </w:r>
         <w:r>
           <w:rPr>
@@ -2874,7 +7733,7 @@
           <w:lang w:eastAsia="zh-CN" w:bidi="ar-SA"/>
         </w:rPr>
       </w:pPr>
-      <w:hyperlink w:anchor="_Toc463684138" w:history="1">
+      <w:hyperlink w:anchor="_Toc463789579" w:history="1">
         <w:r>
           <w:rPr>
             <w:rStyle w:val="af4"/>
@@ -2911,7 +7770,7 @@
             <w:noProof/>
             <w:webHidden/>
           </w:rPr>
-          <w:instrText xml:space="preserve"> PAGEREF _Toc463684138 \h </w:instrText>
+          <w:instrText xml:space="preserve"> PAGEREF _Toc463789579 \h </w:instrText>
         </w:r>
         <w:r>
           <w:rPr>
@@ -2931,7 +7790,7 @@
             <w:noProof/>
             <w:webHidden/>
           </w:rPr>
-          <w:t>- 4 -</w:t>
+          <w:t>- 1 -</w:t>
         </w:r>
         <w:r>
           <w:rPr>
@@ -2958,7 +7817,7 @@
           <w:lang w:eastAsia="zh-CN" w:bidi="ar-SA"/>
         </w:rPr>
       </w:pPr>
-      <w:hyperlink w:anchor="_Toc463684139" w:history="1">
+      <w:hyperlink w:anchor="_Toc463789580" w:history="1">
         <w:r>
           <w:rPr>
             <w:rStyle w:val="af4"/>
@@ -2995,7 +7854,7 @@
             <w:noProof/>
             <w:webHidden/>
           </w:rPr>
-          <w:instrText xml:space="preserve"> PAGEREF _Toc463684139 \h </w:instrText>
+          <w:instrText xml:space="preserve"> PAGEREF _Toc463789580 \h </w:instrText>
         </w:r>
         <w:r>
           <w:rPr>
@@ -3015,7 +7874,7 @@
             <w:noProof/>
             <w:webHidden/>
           </w:rPr>
-          <w:t>- 4 -</w:t>
+          <w:t>- 1 -</w:t>
         </w:r>
         <w:r>
           <w:rPr>
@@ -3042,7 +7901,7 @@
           <w:lang w:eastAsia="zh-CN" w:bidi="ar-SA"/>
         </w:rPr>
       </w:pPr>
-      <w:hyperlink w:anchor="_Toc463684140" w:history="1">
+      <w:hyperlink w:anchor="_Toc463789581" w:history="1">
         <w:r>
           <w:rPr>
             <w:rStyle w:val="af4"/>
@@ -3079,7 +7938,7 @@
             <w:noProof/>
             <w:webHidden/>
           </w:rPr>
-          <w:instrText xml:space="preserve"> PAGEREF _Toc463684140 \h </w:instrText>
+          <w:instrText xml:space="preserve"> PAGEREF _Toc463789581 \h </w:instrText>
         </w:r>
         <w:r>
           <w:rPr>
@@ -3099,7 +7958,7 @@
             <w:noProof/>
             <w:webHidden/>
           </w:rPr>
-          <w:t>- 4 -</w:t>
+          <w:t>- 1 -</w:t>
         </w:r>
         <w:r>
           <w:rPr>
@@ -3122,7 +7981,7 @@
           <w:lang w:bidi="ar-SA"/>
         </w:rPr>
       </w:pPr>
-      <w:hyperlink w:anchor="_Toc463684141" w:history="1">
+      <w:hyperlink w:anchor="_Toc463789582" w:history="1">
         <w:r>
           <w:rPr>
             <w:rStyle w:val="af4"/>
@@ -3157,7 +8016,7 @@
             <w:noProof/>
             <w:webHidden/>
           </w:rPr>
-          <w:instrText xml:space="preserve"> PAGEREF _Toc463684141 \h </w:instrText>
+          <w:instrText xml:space="preserve"> PAGEREF _Toc463789582 \h </w:instrText>
         </w:r>
         <w:r>
           <w:rPr>
@@ -3177,7 +8036,7 @@
             <w:noProof/>
             <w:webHidden/>
           </w:rPr>
-          <w:t>- 4 -</w:t>
+          <w:t>- 1 -</w:t>
         </w:r>
         <w:r>
           <w:rPr>
@@ -3204,7 +8063,7 @@
           <w:lang w:eastAsia="zh-CN" w:bidi="ar-SA"/>
         </w:rPr>
       </w:pPr>
-      <w:hyperlink w:anchor="_Toc463684142" w:history="1">
+      <w:hyperlink w:anchor="_Toc463789583" w:history="1">
         <w:r>
           <w:rPr>
             <w:rStyle w:val="af4"/>
@@ -3241,7 +8100,7 @@
             <w:noProof/>
             <w:webHidden/>
           </w:rPr>
-          <w:instrText xml:space="preserve"> PAGEREF _Toc463684142 \h </w:instrText>
+          <w:instrText xml:space="preserve"> PAGEREF _Toc463789583 \h </w:instrText>
         </w:r>
         <w:r>
           <w:rPr>
@@ -3261,7 +8120,7 @@
             <w:noProof/>
             <w:webHidden/>
           </w:rPr>
-          <w:t>- 4 -</w:t>
+          <w:t>- 1 -</w:t>
         </w:r>
         <w:r>
           <w:rPr>
@@ -3288,7 +8147,7 @@
           <w:lang w:eastAsia="zh-CN" w:bidi="ar-SA"/>
         </w:rPr>
       </w:pPr>
-      <w:hyperlink w:anchor="_Toc463684143" w:history="1">
+      <w:hyperlink w:anchor="_Toc463789584" w:history="1">
         <w:r>
           <w:rPr>
             <w:rStyle w:val="af4"/>
@@ -3325,7 +8184,7 @@
             <w:noProof/>
             <w:webHidden/>
           </w:rPr>
-          <w:instrText xml:space="preserve"> PAGEREF _Toc463684143 \h </w:instrText>
+          <w:instrText xml:space="preserve"> PAGEREF _Toc463789584 \h </w:instrText>
         </w:r>
         <w:r>
           <w:rPr>
@@ -3345,7 +8204,7 @@
             <w:noProof/>
             <w:webHidden/>
           </w:rPr>
-          <w:t>- 4 -</w:t>
+          <w:t>- 1 -</w:t>
         </w:r>
         <w:r>
           <w:rPr>
@@ -3372,7 +8231,7 @@
           <w:lang w:eastAsia="zh-CN" w:bidi="ar-SA"/>
         </w:rPr>
       </w:pPr>
-      <w:hyperlink w:anchor="_Toc463684144" w:history="1">
+      <w:hyperlink w:anchor="_Toc463789585" w:history="1">
         <w:r>
           <w:rPr>
             <w:rStyle w:val="af4"/>
@@ -3409,7 +8268,7 @@
             <w:noProof/>
             <w:webHidden/>
           </w:rPr>
-          <w:instrText xml:space="preserve"> PAGEREF _Toc463684144 \h </w:instrText>
+          <w:instrText xml:space="preserve"> PAGEREF _Toc463789585 \h </w:instrText>
         </w:r>
         <w:r>
           <w:rPr>
@@ -3429,7 +8288,7 @@
             <w:noProof/>
             <w:webHidden/>
           </w:rPr>
-          <w:t>- 5 -</w:t>
+          <w:t>- 1 -</w:t>
         </w:r>
         <w:r>
           <w:rPr>
@@ -3456,7 +8315,7 @@
           <w:lang w:eastAsia="zh-CN" w:bidi="ar-SA"/>
         </w:rPr>
       </w:pPr>
-      <w:hyperlink w:anchor="_Toc463684145" w:history="1">
+      <w:hyperlink w:anchor="_Toc463789586" w:history="1">
         <w:r>
           <w:rPr>
             <w:rStyle w:val="af4"/>
@@ -3493,7 +8352,7 @@
             <w:noProof/>
             <w:webHidden/>
           </w:rPr>
-          <w:instrText xml:space="preserve"> PAGEREF _Toc463684145 \h </w:instrText>
+          <w:instrText xml:space="preserve"> PAGEREF _Toc463789586 \h </w:instrText>
         </w:r>
         <w:r>
           <w:rPr>
@@ -3513,7 +8372,7 @@
             <w:noProof/>
             <w:webHidden/>
           </w:rPr>
-          <w:t>- 5 -</w:t>
+          <w:t>- 1 -</w:t>
         </w:r>
         <w:r>
           <w:rPr>
@@ -3540,7 +8399,7 @@
           <w:lang w:eastAsia="zh-CN" w:bidi="ar-SA"/>
         </w:rPr>
       </w:pPr>
-      <w:hyperlink w:anchor="_Toc463684146" w:history="1">
+      <w:hyperlink w:anchor="_Toc463789587" w:history="1">
         <w:r>
           <w:rPr>
             <w:rStyle w:val="af4"/>
@@ -3577,7 +8436,7 @@
             <w:noProof/>
             <w:webHidden/>
           </w:rPr>
-          <w:instrText xml:space="preserve"> PAGEREF _Toc463684146 \h </w:instrText>
+          <w:instrText xml:space="preserve"> PAGEREF _Toc463789587 \h </w:instrText>
         </w:r>
         <w:r>
           <w:rPr>
@@ -3597,7 +8456,7 @@
             <w:noProof/>
             <w:webHidden/>
           </w:rPr>
-          <w:t>- 6 -</w:t>
+          <w:t>- 1 -</w:t>
         </w:r>
         <w:r>
           <w:rPr>
@@ -3624,7 +8483,7 @@
           <w:lang w:eastAsia="zh-CN" w:bidi="ar-SA"/>
         </w:rPr>
       </w:pPr>
-      <w:hyperlink w:anchor="_Toc463684147" w:history="1">
+      <w:hyperlink w:anchor="_Toc463789588" w:history="1">
         <w:r>
           <w:rPr>
             <w:rStyle w:val="af4"/>
@@ -3661,7 +8520,7 @@
             <w:noProof/>
             <w:webHidden/>
           </w:rPr>
-          <w:instrText xml:space="preserve"> PAGEREF _Toc463684147 \h </w:instrText>
+          <w:instrText xml:space="preserve"> PAGEREF _Toc463789588 \h </w:instrText>
         </w:r>
         <w:r>
           <w:rPr>
@@ -3681,7 +8540,7 @@
             <w:noProof/>
             <w:webHidden/>
           </w:rPr>
-          <w:t>- 7 -</w:t>
+          <w:t>- 1 -</w:t>
         </w:r>
         <w:r>
           <w:rPr>
@@ -3708,7 +8567,7 @@
           <w:lang w:eastAsia="zh-CN" w:bidi="ar-SA"/>
         </w:rPr>
       </w:pPr>
-      <w:hyperlink w:anchor="_Toc463684148" w:history="1">
+      <w:hyperlink w:anchor="_Toc463789589" w:history="1">
         <w:r>
           <w:rPr>
             <w:rStyle w:val="af4"/>
@@ -3745,7 +8604,7 @@
             <w:noProof/>
             <w:webHidden/>
           </w:rPr>
-          <w:instrText xml:space="preserve"> PAGEREF _Toc463684148 \h </w:instrText>
+          <w:instrText xml:space="preserve"> PAGEREF _Toc463789589 \h </w:instrText>
         </w:r>
         <w:r>
           <w:rPr>
@@ -3765,7 +8624,7 @@
             <w:noProof/>
             <w:webHidden/>
           </w:rPr>
-          <w:t>- 8 -</w:t>
+          <w:t>- 1 -</w:t>
         </w:r>
         <w:r>
           <w:rPr>
@@ -3792,7 +8651,7 @@
           <w:lang w:eastAsia="zh-CN" w:bidi="ar-SA"/>
         </w:rPr>
       </w:pPr>
-      <w:hyperlink w:anchor="_Toc463684149" w:history="1">
+      <w:hyperlink w:anchor="_Toc463789590" w:history="1">
         <w:r>
           <w:rPr>
             <w:rStyle w:val="af4"/>
@@ -3829,7 +8688,7 @@
             <w:noProof/>
             <w:webHidden/>
           </w:rPr>
-          <w:instrText xml:space="preserve"> PAGEREF _Toc463684149 \h </w:instrText>
+          <w:instrText xml:space="preserve"> PAGEREF _Toc463789590 \h </w:instrText>
         </w:r>
         <w:r>
           <w:rPr>
@@ -3849,7 +8708,7 @@
             <w:noProof/>
             <w:webHidden/>
           </w:rPr>
-          <w:t>- 9 -</w:t>
+          <w:t>- 1 -</w:t>
         </w:r>
         <w:r>
           <w:rPr>
@@ -3876,7 +8735,7 @@
           <w:lang w:eastAsia="zh-CN" w:bidi="ar-SA"/>
         </w:rPr>
       </w:pPr>
-      <w:hyperlink w:anchor="_Toc463684150" w:history="1">
+      <w:hyperlink w:anchor="_Toc463789591" w:history="1">
         <w:r>
           <w:rPr>
             <w:rStyle w:val="af4"/>
@@ -3913,7 +8772,7 @@
             <w:noProof/>
             <w:webHidden/>
           </w:rPr>
-          <w:instrText xml:space="preserve"> PAGEREF _Toc463684150 \h </w:instrText>
+          <w:instrText xml:space="preserve"> PAGEREF _Toc463789591 \h </w:instrText>
         </w:r>
         <w:r>
           <w:rPr>
@@ -3933,7 +8792,7 @@
             <w:noProof/>
             <w:webHidden/>
           </w:rPr>
-          <w:t>- 9 -</w:t>
+          <w:t>- 1 -</w:t>
         </w:r>
         <w:r>
           <w:rPr>
@@ -3960,7 +8819,7 @@
           <w:lang w:eastAsia="zh-CN" w:bidi="ar-SA"/>
         </w:rPr>
       </w:pPr>
-      <w:hyperlink w:anchor="_Toc463684151" w:history="1">
+      <w:hyperlink w:anchor="_Toc463789592" w:history="1">
         <w:r>
           <w:rPr>
             <w:rStyle w:val="af4"/>
@@ -3997,7 +8856,7 @@
             <w:noProof/>
             <w:webHidden/>
           </w:rPr>
-          <w:instrText xml:space="preserve"> PAGEREF _Toc463684151 \h </w:instrText>
+          <w:instrText xml:space="preserve"> PAGEREF _Toc463789592 \h </w:instrText>
         </w:r>
         <w:r>
           <w:rPr>
@@ -4017,7 +8876,7 @@
             <w:noProof/>
             <w:webHidden/>
           </w:rPr>
-          <w:t>- 9 -</w:t>
+          <w:t>- 1 -</w:t>
         </w:r>
         <w:r>
           <w:rPr>
@@ -4044,7 +8903,7 @@
           <w:lang w:eastAsia="zh-CN" w:bidi="ar-SA"/>
         </w:rPr>
       </w:pPr>
-      <w:hyperlink w:anchor="_Toc463684152" w:history="1">
+      <w:hyperlink w:anchor="_Toc463789593" w:history="1">
         <w:r>
           <w:rPr>
             <w:rStyle w:val="af4"/>
@@ -4081,7 +8940,7 @@
             <w:noProof/>
             <w:webHidden/>
           </w:rPr>
-          <w:instrText xml:space="preserve"> PAGEREF _Toc463684152 \h </w:instrText>
+          <w:instrText xml:space="preserve"> PAGEREF _Toc463789593 \h </w:instrText>
         </w:r>
         <w:r>
           <w:rPr>
@@ -4101,7 +8960,7 @@
             <w:noProof/>
             <w:webHidden/>
           </w:rPr>
-          <w:t>- 9 -</w:t>
+          <w:t>- 1 -</w:t>
         </w:r>
         <w:r>
           <w:rPr>
@@ -4128,7 +8987,7 @@
           <w:lang w:eastAsia="zh-CN" w:bidi="ar-SA"/>
         </w:rPr>
       </w:pPr>
-      <w:hyperlink w:anchor="_Toc463684153" w:history="1">
+      <w:hyperlink w:anchor="_Toc463789594" w:history="1">
         <w:r>
           <w:rPr>
             <w:rStyle w:val="af4"/>
@@ -4165,7 +9024,7 @@
             <w:noProof/>
             <w:webHidden/>
           </w:rPr>
-          <w:instrText xml:space="preserve"> PAGEREF _Toc463684153 \h </w:instrText>
+          <w:instrText xml:space="preserve"> PAGEREF _Toc463789594 \h </w:instrText>
         </w:r>
         <w:r>
           <w:rPr>
@@ -4185,7 +9044,7 @@
             <w:noProof/>
             <w:webHidden/>
           </w:rPr>
-          <w:t>- 9 -</w:t>
+          <w:t>- 1 -</w:t>
         </w:r>
         <w:r>
           <w:rPr>
@@ -4208,7 +9067,7 @@
           <w:lang w:bidi="ar-SA"/>
         </w:rPr>
       </w:pPr>
-      <w:hyperlink w:anchor="_Toc463684154" w:history="1">
+      <w:hyperlink w:anchor="_Toc463789595" w:history="1">
         <w:r>
           <w:rPr>
             <w:rStyle w:val="af4"/>
@@ -4243,7 +9102,7 @@
             <w:noProof/>
             <w:webHidden/>
           </w:rPr>
-          <w:instrText xml:space="preserve"> PAGEREF _Toc463684154 \h </w:instrText>
+          <w:instrText xml:space="preserve"> PAGEREF _Toc463789595 \h </w:instrText>
         </w:r>
         <w:r>
           <w:rPr>
@@ -4263,7 +9122,7 @@
             <w:noProof/>
             <w:webHidden/>
           </w:rPr>
-          <w:t>- 12 -</w:t>
+          <w:t>- 1 -</w:t>
         </w:r>
         <w:r>
           <w:rPr>
@@ -4290,7 +9149,7 @@
           <w:lang w:eastAsia="zh-CN" w:bidi="ar-SA"/>
         </w:rPr>
       </w:pPr>
-      <w:hyperlink w:anchor="_Toc463684155" w:history="1">
+      <w:hyperlink w:anchor="_Toc463789596" w:history="1">
         <w:r>
           <w:rPr>
             <w:rStyle w:val="af4"/>
@@ -4327,7 +9186,7 @@
             <w:noProof/>
             <w:webHidden/>
           </w:rPr>
-          <w:instrText xml:space="preserve"> PAGEREF _Toc463684155 \h </w:instrText>
+          <w:instrText xml:space="preserve"> PAGEREF _Toc463789596 \h </w:instrText>
         </w:r>
         <w:r>
           <w:rPr>
@@ -4347,7 +9206,7 @@
             <w:noProof/>
             <w:webHidden/>
           </w:rPr>
-          <w:t>- 12 -</w:t>
+          <w:t>- 1 -</w:t>
         </w:r>
         <w:r>
           <w:rPr>
@@ -4374,7 +9233,7 @@
           <w:lang w:eastAsia="zh-CN" w:bidi="ar-SA"/>
         </w:rPr>
       </w:pPr>
-      <w:hyperlink w:anchor="_Toc463684156" w:history="1">
+      <w:hyperlink w:anchor="_Toc463789597" w:history="1">
         <w:r>
           <w:rPr>
             <w:rStyle w:val="af4"/>
@@ -4411,7 +9270,7 @@
             <w:noProof/>
             <w:webHidden/>
           </w:rPr>
-          <w:instrText xml:space="preserve"> PAGEREF _Toc463684156 \h </w:instrText>
+          <w:instrText xml:space="preserve"> PAGEREF _Toc463789597 \h </w:instrText>
         </w:r>
         <w:r>
           <w:rPr>
@@ -4431,7 +9290,7 @@
             <w:noProof/>
             <w:webHidden/>
           </w:rPr>
-          <w:t>- 12 -</w:t>
+          <w:t>- 1 -</w:t>
         </w:r>
         <w:r>
           <w:rPr>
@@ -4458,7 +9317,7 @@
           <w:lang w:eastAsia="zh-CN" w:bidi="ar-SA"/>
         </w:rPr>
       </w:pPr>
-      <w:hyperlink w:anchor="_Toc463684157" w:history="1">
+      <w:hyperlink w:anchor="_Toc463789598" w:history="1">
         <w:r>
           <w:rPr>
             <w:rStyle w:val="af4"/>
@@ -4495,7 +9354,7 @@
             <w:noProof/>
             <w:webHidden/>
           </w:rPr>
-          <w:instrText xml:space="preserve"> PAGEREF _Toc463684157 \h </w:instrText>
+          <w:instrText xml:space="preserve"> PAGEREF _Toc463789598 \h </w:instrText>
         </w:r>
         <w:r>
           <w:rPr>
@@ -4515,7 +9374,7 @@
             <w:noProof/>
             <w:webHidden/>
           </w:rPr>
-          <w:t>- 13 -</w:t>
+          <w:t>- 1 -</w:t>
         </w:r>
         <w:r>
           <w:rPr>
@@ -4538,7 +9397,7 @@
           <w:lang w:bidi="ar-SA"/>
         </w:rPr>
       </w:pPr>
-      <w:hyperlink w:anchor="_Toc463684158" w:history="1">
+      <w:hyperlink w:anchor="_Toc463789599" w:history="1">
         <w:r>
           <w:rPr>
             <w:rStyle w:val="af4"/>
@@ -4611,7 +9470,7 @@
             <w:noProof/>
             <w:webHidden/>
           </w:rPr>
-          <w:instrText xml:space="preserve"> PAGEREF _Toc463684158 \h </w:instrText>
+          <w:instrText xml:space="preserve"> PAGEREF _Toc463789599 \h </w:instrText>
         </w:r>
         <w:r>
           <w:rPr>
@@ -4631,7 +9490,7 @@
             <w:noProof/>
             <w:webHidden/>
           </w:rPr>
-          <w:t>- 14 -</w:t>
+          <w:t>- 1 -</w:t>
         </w:r>
         <w:r>
           <w:rPr>
@@ -4673,8 +9532,8 @@
           <w:lang w:eastAsia="zh-CN"/>
         </w:rPr>
       </w:pPr>
-      <w:bookmarkStart w:id="10" w:name="_Toc351292485"/>
-      <w:bookmarkStart w:id="11" w:name="_Toc463684121"/>
+      <w:bookmarkStart w:id="11" w:name="_Toc351292485"/>
+      <w:bookmarkStart w:id="12" w:name="_Toc463789562"/>
       <w:r>
         <w:rPr>
           <w:lang w:eastAsia="zh-CN"/>
@@ -4689,7 +9548,7 @@
         </w:rPr>
         <w:t>绪论</w:t>
       </w:r>
-      <w:bookmarkEnd w:id="11"/>
+      <w:bookmarkEnd w:id="12"/>
     </w:p>
     <w:p>
       <w:pPr>
@@ -4699,7 +9558,7 @@
           <w:lang w:eastAsia="zh-CN"/>
         </w:rPr>
       </w:pPr>
-      <w:bookmarkStart w:id="12" w:name="_Toc463684122"/>
+      <w:bookmarkStart w:id="13" w:name="_Toc463789563"/>
       <w:r>
         <w:rPr>
           <w:rFonts w:hint="eastAsia"/>
@@ -4720,7 +9579,7 @@
         </w:rPr>
         <w:t>研究背景</w:t>
       </w:r>
-      <w:bookmarkEnd w:id="12"/>
+      <w:bookmarkEnd w:id="13"/>
     </w:p>
     <w:p>
       <w:pPr>
@@ -4847,7 +9706,7 @@
           <w:lang w:eastAsia="zh-CN"/>
         </w:rPr>
       </w:pPr>
-      <w:bookmarkStart w:id="13" w:name="_Toc463684123"/>
+      <w:bookmarkStart w:id="14" w:name="_Toc463789564"/>
       <w:r>
         <w:rPr>
           <w:lang w:eastAsia="zh-CN"/>
@@ -4861,7 +9720,7 @@
         </w:rPr>
         <w:t>研究意义</w:t>
       </w:r>
-      <w:bookmarkEnd w:id="13"/>
+      <w:bookmarkEnd w:id="14"/>
     </w:p>
     <w:p>
       <w:pPr>
@@ -5076,7 +9935,7 @@
           <w:lang w:eastAsia="zh-CN"/>
         </w:rPr>
       </w:pPr>
-      <w:bookmarkStart w:id="14" w:name="_Toc463684124"/>
+      <w:bookmarkStart w:id="15" w:name="_Toc463789565"/>
       <w:r>
         <w:rPr>
           <w:lang w:eastAsia="zh-CN"/>
@@ -5109,7 +9968,7 @@
         </w:rPr>
         <w:t>结构</w:t>
       </w:r>
-      <w:bookmarkEnd w:id="14"/>
+      <w:bookmarkEnd w:id="15"/>
     </w:p>
     <w:p>
       <w:pPr>
@@ -5360,7 +10219,7 @@
           <w:lang w:eastAsia="zh-CN"/>
         </w:rPr>
       </w:pPr>
-      <w:bookmarkStart w:id="15" w:name="_Toc463684125"/>
+      <w:bookmarkStart w:id="16" w:name="_Toc463789566"/>
       <w:r>
         <w:rPr>
           <w:rFonts w:hint="eastAsia"/>
@@ -5387,7 +10246,7 @@
         </w:rPr>
         <w:t>方案</w:t>
       </w:r>
-      <w:bookmarkEnd w:id="10"/>
+      <w:bookmarkEnd w:id="11"/>
       <w:r>
         <w:rPr>
           <w:rFonts w:hint="eastAsia"/>
@@ -5401,7 +10260,7 @@
         </w:rPr>
         <w:t>调整</w:t>
       </w:r>
-      <w:bookmarkEnd w:id="15"/>
+      <w:bookmarkEnd w:id="16"/>
     </w:p>
     <w:p>
       <w:pPr>
@@ -5411,7 +10270,7 @@
           <w:lang w:eastAsia="zh-CN"/>
         </w:rPr>
       </w:pPr>
-      <w:bookmarkStart w:id="16" w:name="_Toc463684126"/>
+      <w:bookmarkStart w:id="17" w:name="_Toc463789567"/>
       <w:r>
         <w:rPr>
           <w:rFonts w:hint="eastAsia"/>
@@ -5445,7 +10304,7 @@
         </w:rPr>
         <w:t>框架</w:t>
       </w:r>
-      <w:bookmarkEnd w:id="16"/>
+      <w:bookmarkEnd w:id="17"/>
     </w:p>
     <w:p>
       <w:pPr>
@@ -5502,7 +10361,6 @@
     <w:p>
       <w:pPr>
         <w:rPr>
-          <w:rFonts w:hint="eastAsia"/>
           <w:lang w:eastAsia="zh-CN"/>
         </w:rPr>
       </w:pPr>
@@ -5532,10 +10390,10 @@
             <v:path o:extrusionok="f" gradientshapeok="t" o:connecttype="rect"/>
             <o:lock v:ext="edit" aspectratio="t"/>
           </v:shapetype>
-          <v:shape id="_x0000_i1025" type="#_x0000_t75" style="width:378.25pt;height:214.4pt" o:ole="">
+          <v:shape id="_x0000_i1025" type="#_x0000_t75" style="width:378.1pt;height:214.25pt" o:ole="">
             <v:imagedata r:id="rId17" o:title=""/>
           </v:shape>
-          <o:OLEObject Type="Embed" ProgID="Visio.Drawing.11" ShapeID="_x0000_i1025" DrawAspect="Content" ObjectID="_1537426132" r:id="rId18"/>
+          <o:OLEObject Type="Embed" ProgID="Visio.Drawing.11" ShapeID="_x0000_i1025" DrawAspect="Content" ObjectID="_1537531782" r:id="rId18"/>
         </w:object>
       </w:r>
     </w:p>
@@ -5638,7 +10496,7 @@
           <w:lang w:eastAsia="zh-CN"/>
         </w:rPr>
       </w:pPr>
-      <w:bookmarkStart w:id="17" w:name="_Toc463684127"/>
+      <w:bookmarkStart w:id="18" w:name="_Toc463789568"/>
       <w:r>
         <w:rPr>
           <w:rFonts w:hint="eastAsia"/>
@@ -5671,7 +10529,7 @@
         </w:rPr>
         <w:t>研究方案</w:t>
       </w:r>
-      <w:bookmarkEnd w:id="17"/>
+      <w:bookmarkEnd w:id="18"/>
     </w:p>
     <w:p>
       <w:pPr>
@@ -5707,7 +10565,7 @@
           <w:lang w:eastAsia="zh-CN"/>
         </w:rPr>
       </w:pPr>
-      <w:bookmarkStart w:id="18" w:name="_Toc463684128"/>
+      <w:bookmarkStart w:id="19" w:name="_Toc463789569"/>
       <w:r>
         <w:rPr>
           <w:lang w:eastAsia="zh-CN"/>
@@ -5746,7 +10604,7 @@
         </w:rPr>
         <w:t>人员管理模块</w:t>
       </w:r>
-      <w:bookmarkEnd w:id="18"/>
+      <w:bookmarkEnd w:id="19"/>
     </w:p>
     <w:p>
       <w:pPr>
@@ -5874,7 +10732,7 @@
           <w:lang w:eastAsia="zh-CN"/>
         </w:rPr>
       </w:pPr>
-      <w:bookmarkStart w:id="19" w:name="_Toc463684129"/>
+      <w:bookmarkStart w:id="20" w:name="_Toc463789570"/>
       <w:r>
         <w:rPr>
           <w:lang w:eastAsia="zh-CN"/>
@@ -5912,7 +10770,7 @@
         </w:rPr>
         <w:t>管理模块</w:t>
       </w:r>
-      <w:bookmarkEnd w:id="19"/>
+      <w:bookmarkEnd w:id="20"/>
     </w:p>
     <w:p>
       <w:pPr>
@@ -6000,7 +10858,7 @@
           <w:lang w:eastAsia="zh-CN"/>
         </w:rPr>
       </w:pPr>
-      <w:bookmarkStart w:id="20" w:name="_Toc463684130"/>
+      <w:bookmarkStart w:id="21" w:name="_Toc463789571"/>
       <w:r>
         <w:rPr>
           <w:lang w:eastAsia="zh-CN"/>
@@ -6033,7 +10891,7 @@
         </w:rPr>
         <w:t>模块</w:t>
       </w:r>
-      <w:bookmarkEnd w:id="20"/>
+      <w:bookmarkEnd w:id="21"/>
     </w:p>
     <w:p>
       <w:pPr>
@@ -6128,7 +10986,7 @@
           <w:lang w:eastAsia="zh-CN"/>
         </w:rPr>
       </w:pPr>
-      <w:bookmarkStart w:id="21" w:name="_Toc463684131"/>
+      <w:bookmarkStart w:id="22" w:name="_Toc463789572"/>
       <w:r>
         <w:rPr>
           <w:lang w:eastAsia="zh-CN"/>
@@ -6160,7 +11018,7 @@
         </w:rPr>
         <w:t>模块</w:t>
       </w:r>
-      <w:bookmarkEnd w:id="21"/>
+      <w:bookmarkEnd w:id="22"/>
       <w:r>
         <w:rPr>
           <w:rFonts w:hint="eastAsia"/>
@@ -6249,7 +11107,7 @@
           <w:lang w:eastAsia="zh-CN"/>
         </w:rPr>
       </w:pPr>
-      <w:bookmarkStart w:id="22" w:name="_Toc463684132"/>
+      <w:bookmarkStart w:id="23" w:name="_Toc463789573"/>
       <w:r>
         <w:rPr>
           <w:lang w:eastAsia="zh-CN"/>
@@ -6288,7 +11146,7 @@
         </w:rPr>
         <w:t>信息管理模块</w:t>
       </w:r>
-      <w:bookmarkEnd w:id="22"/>
+      <w:bookmarkEnd w:id="23"/>
     </w:p>
     <w:p>
       <w:pPr>
@@ -6448,7 +11306,7 @@
           <w:lang w:eastAsia="zh-CN"/>
         </w:rPr>
       </w:pPr>
-      <w:bookmarkStart w:id="23" w:name="_Toc463684133"/>
+      <w:bookmarkStart w:id="24" w:name="_Toc463789574"/>
       <w:r>
         <w:rPr>
           <w:lang w:eastAsia="zh-CN"/>
@@ -6487,7 +11345,7 @@
         </w:rPr>
         <w:t>管理模块</w:t>
       </w:r>
-      <w:bookmarkEnd w:id="23"/>
+      <w:bookmarkEnd w:id="24"/>
     </w:p>
     <w:p>
       <w:pPr>
@@ -6556,7 +11414,7 @@
           <w:lang w:eastAsia="zh-CN"/>
         </w:rPr>
       </w:pPr>
-      <w:bookmarkStart w:id="24" w:name="_Toc463684134"/>
+      <w:bookmarkStart w:id="25" w:name="_Toc463789575"/>
       <w:r>
         <w:rPr>
           <w:rFonts w:hint="eastAsia"/>
@@ -6603,7 +11461,7 @@
         </w:rPr>
         <w:t>管理模块</w:t>
       </w:r>
-      <w:bookmarkEnd w:id="24"/>
+      <w:bookmarkEnd w:id="25"/>
     </w:p>
     <w:p>
       <w:pPr>
@@ -6654,7 +11512,7 @@
           <w:lang w:eastAsia="zh-CN"/>
         </w:rPr>
       </w:pPr>
-      <w:bookmarkStart w:id="25" w:name="_Toc463684135"/>
+      <w:bookmarkStart w:id="26" w:name="_Toc463789576"/>
       <w:r>
         <w:rPr>
           <w:lang w:eastAsia="zh-CN"/>
@@ -6692,7 +11550,7 @@
         </w:rPr>
         <w:t>模块</w:t>
       </w:r>
-      <w:bookmarkEnd w:id="25"/>
+      <w:bookmarkEnd w:id="26"/>
     </w:p>
     <w:p>
       <w:pPr>
@@ -6743,7 +11601,7 @@
           <w:lang w:eastAsia="zh-CN"/>
         </w:rPr>
       </w:pPr>
-      <w:bookmarkStart w:id="26" w:name="_Toc463684136"/>
+      <w:bookmarkStart w:id="27" w:name="_Toc463789577"/>
       <w:r>
         <w:rPr>
           <w:rFonts w:hint="eastAsia"/>
@@ -6788,7 +11646,7 @@
         </w:rPr>
         <w:t>调整</w:t>
       </w:r>
-      <w:bookmarkEnd w:id="26"/>
+      <w:bookmarkEnd w:id="27"/>
     </w:p>
     <w:p>
       <w:pPr>
@@ -7131,8 +11989,8 @@
           <w:lang w:eastAsia="zh-CN"/>
         </w:rPr>
       </w:pPr>
-      <w:bookmarkStart w:id="27" w:name="_Toc351292486"/>
-      <w:bookmarkStart w:id="28" w:name="_Toc463684137"/>
+      <w:bookmarkStart w:id="28" w:name="_Toc351292486"/>
+      <w:bookmarkStart w:id="29" w:name="_Toc463789578"/>
       <w:r>
         <w:rPr>
           <w:lang w:eastAsia="zh-CN"/>
@@ -7147,14 +12005,14 @@
         </w:rPr>
         <w:t xml:space="preserve"> </w:t>
       </w:r>
-      <w:bookmarkEnd w:id="27"/>
+      <w:bookmarkEnd w:id="28"/>
       <w:r>
         <w:rPr>
           <w:lang w:eastAsia="zh-CN"/>
         </w:rPr>
         <w:t>进度计划</w:t>
       </w:r>
-      <w:bookmarkEnd w:id="28"/>
+      <w:bookmarkEnd w:id="29"/>
     </w:p>
     <w:p>
       <w:pPr>
@@ -7164,9 +12022,9 @@
           <w:lang w:eastAsia="zh-CN"/>
         </w:rPr>
       </w:pPr>
-      <w:bookmarkStart w:id="29" w:name="_Toc105563300"/>
-      <w:bookmarkStart w:id="30" w:name="_Toc351292487"/>
-      <w:bookmarkStart w:id="31" w:name="_Toc463684138"/>
+      <w:bookmarkStart w:id="30" w:name="_Toc105563300"/>
+      <w:bookmarkStart w:id="31" w:name="_Toc351292487"/>
+      <w:bookmarkStart w:id="32" w:name="_Toc463789579"/>
       <w:r>
         <w:rPr>
           <w:lang w:eastAsia="zh-CN"/>
@@ -7180,25 +12038,16 @@
         </w:rPr>
         <w:t xml:space="preserve">.1 </w:t>
       </w:r>
-      <w:bookmarkEnd w:id="29"/>
       <w:bookmarkEnd w:id="30"/>
-      <w:proofErr w:type="gramStart"/>
-      <w:r>
-        <w:rPr>
-          <w:rFonts w:hint="eastAsia"/>
-          <w:lang w:eastAsia="zh-CN"/>
-        </w:rPr>
-        <w:t>研一</w:t>
-      </w:r>
-      <w:proofErr w:type="gramEnd"/>
-      <w:r>
-        <w:rPr>
-          <w:rFonts w:hint="eastAsia"/>
-          <w:lang w:eastAsia="zh-CN"/>
-        </w:rPr>
-        <w:t>计划</w:t>
-      </w:r>
       <w:bookmarkEnd w:id="31"/>
+      <w:r>
+        <w:rPr>
+          <w:rFonts w:hint="eastAsia"/>
+          <w:lang w:eastAsia="zh-CN"/>
+        </w:rPr>
+        <w:t>研一计划</w:t>
+      </w:r>
+      <w:bookmarkEnd w:id="32"/>
     </w:p>
     <w:p>
       <w:pPr>
@@ -7503,7 +12352,7 @@
           <w:lang w:eastAsia="zh-CN"/>
         </w:rPr>
       </w:pPr>
-      <w:bookmarkStart w:id="32" w:name="_Toc463684139"/>
+      <w:bookmarkStart w:id="33" w:name="_Toc463789580"/>
       <w:r>
         <w:rPr>
           <w:lang w:eastAsia="zh-CN"/>
@@ -7517,23 +12366,14 @@
         </w:rPr>
         <w:t xml:space="preserve">.2 </w:t>
       </w:r>
-      <w:proofErr w:type="gramStart"/>
-      <w:r>
-        <w:rPr>
-          <w:rFonts w:hint="eastAsia"/>
-          <w:lang w:eastAsia="zh-CN"/>
-        </w:rPr>
-        <w:t>研</w:t>
-      </w:r>
-      <w:proofErr w:type="gramEnd"/>
-      <w:r>
-        <w:rPr>
-          <w:rFonts w:hint="eastAsia"/>
-          <w:lang w:eastAsia="zh-CN"/>
-        </w:rPr>
-        <w:t>二计划</w:t>
-      </w:r>
-      <w:bookmarkEnd w:id="32"/>
+      <w:r>
+        <w:rPr>
+          <w:rFonts w:hint="eastAsia"/>
+          <w:lang w:eastAsia="zh-CN"/>
+        </w:rPr>
+        <w:t>研二计划</w:t>
+      </w:r>
+      <w:bookmarkEnd w:id="33"/>
     </w:p>
     <w:p>
       <w:pPr>
@@ -7596,7 +12436,7 @@
           <w:lang w:eastAsia="zh-CN"/>
         </w:rPr>
       </w:pPr>
-      <w:bookmarkStart w:id="33" w:name="_Toc463684140"/>
+      <w:bookmarkStart w:id="34" w:name="_Toc463789581"/>
       <w:r>
         <w:rPr>
           <w:lang w:eastAsia="zh-CN"/>
@@ -7610,28 +12450,18 @@
         </w:rPr>
         <w:t xml:space="preserve">.3 </w:t>
       </w:r>
-      <w:proofErr w:type="gramStart"/>
-      <w:r>
-        <w:rPr>
-          <w:rFonts w:hint="eastAsia"/>
-          <w:lang w:eastAsia="zh-CN"/>
-        </w:rPr>
-        <w:t>研</w:t>
-      </w:r>
-      <w:proofErr w:type="gramEnd"/>
-      <w:r>
-        <w:rPr>
-          <w:rFonts w:hint="eastAsia"/>
-          <w:lang w:eastAsia="zh-CN"/>
-        </w:rPr>
-        <w:t>三计划</w:t>
-      </w:r>
-      <w:bookmarkEnd w:id="33"/>
-    </w:p>
-    <w:p>
-      <w:pPr>
-        <w:rPr>
-          <w:rFonts w:hint="eastAsia"/>
+      <w:r>
+        <w:rPr>
+          <w:rFonts w:hint="eastAsia"/>
+          <w:lang w:eastAsia="zh-CN"/>
+        </w:rPr>
+        <w:t>研三计划</w:t>
+      </w:r>
+      <w:bookmarkEnd w:id="34"/>
+    </w:p>
+    <w:p>
+      <w:pPr>
+        <w:rPr>
           <w:lang w:eastAsia="zh-CN"/>
         </w:rPr>
       </w:pPr>
@@ -7738,8 +12568,8 @@
           <w:lang w:eastAsia="zh-CN"/>
         </w:rPr>
       </w:pPr>
-      <w:bookmarkStart w:id="34" w:name="_Toc351292494"/>
-      <w:bookmarkStart w:id="35" w:name="_Toc463684141"/>
+      <w:bookmarkStart w:id="35" w:name="_Toc351292494"/>
+      <w:bookmarkStart w:id="36" w:name="_Toc463789582"/>
       <w:r>
         <w:rPr>
           <w:lang w:eastAsia="zh-CN"/>
@@ -7753,7 +12583,7 @@
         </w:rPr>
         <w:t xml:space="preserve"> </w:t>
       </w:r>
-      <w:bookmarkEnd w:id="34"/>
+      <w:bookmarkEnd w:id="35"/>
       <w:r>
         <w:rPr>
           <w:rFonts w:hint="eastAsia"/>
@@ -7761,7 +12591,7 @@
         </w:rPr>
         <w:t>研究进展</w:t>
       </w:r>
-      <w:bookmarkEnd w:id="35"/>
+      <w:bookmarkEnd w:id="36"/>
     </w:p>
     <w:p>
       <w:pPr>
@@ -7771,8 +12601,8 @@
           <w:lang w:eastAsia="zh-CN"/>
         </w:rPr>
       </w:pPr>
-      <w:bookmarkStart w:id="36" w:name="_Toc351292495"/>
-      <w:bookmarkStart w:id="37" w:name="_Toc463684142"/>
+      <w:bookmarkStart w:id="37" w:name="_Toc351292495"/>
+      <w:bookmarkStart w:id="38" w:name="_Toc463789583"/>
       <w:r>
         <w:rPr>
           <w:lang w:eastAsia="zh-CN"/>
@@ -7786,7 +12616,7 @@
         </w:rPr>
         <w:t xml:space="preserve">.1 </w:t>
       </w:r>
-      <w:bookmarkEnd w:id="36"/>
+      <w:bookmarkEnd w:id="37"/>
       <w:r>
         <w:rPr>
           <w:rFonts w:hint="eastAsia"/>
@@ -7800,7 +12630,7 @@
         </w:rPr>
         <w:t>完成情况</w:t>
       </w:r>
-      <w:bookmarkEnd w:id="37"/>
+      <w:bookmarkEnd w:id="38"/>
     </w:p>
     <w:p>
       <w:pPr>
@@ -7810,8 +12640,8 @@
           <w:lang w:eastAsia="zh-CN"/>
         </w:rPr>
       </w:pPr>
-      <w:bookmarkStart w:id="38" w:name="_Toc351292496"/>
-      <w:bookmarkStart w:id="39" w:name="_Toc463684143"/>
+      <w:bookmarkStart w:id="39" w:name="_Toc351292496"/>
+      <w:bookmarkStart w:id="40" w:name="_Toc463789584"/>
       <w:r>
         <w:rPr>
           <w:lang w:eastAsia="zh-CN"/>
@@ -7825,7 +12655,7 @@
         </w:rPr>
         <w:t xml:space="preserve">.1.1 </w:t>
       </w:r>
-      <w:bookmarkEnd w:id="38"/>
+      <w:bookmarkEnd w:id="39"/>
       <w:r>
         <w:rPr>
           <w:rFonts w:hint="eastAsia"/>
@@ -7839,7 +12669,7 @@
         </w:rPr>
         <w:t>模块</w:t>
       </w:r>
-      <w:bookmarkEnd w:id="39"/>
+      <w:bookmarkEnd w:id="40"/>
     </w:p>
     <w:p>
       <w:pPr>
@@ -8779,8 +13609,8 @@
           <w:lang w:eastAsia="zh-CN"/>
         </w:rPr>
       </w:pPr>
-      <w:bookmarkStart w:id="40" w:name="_Toc351292497"/>
-      <w:bookmarkStart w:id="41" w:name="_Toc463684144"/>
+      <w:bookmarkStart w:id="41" w:name="_Toc351292497"/>
+      <w:bookmarkStart w:id="42" w:name="_Toc463789585"/>
       <w:r>
         <w:rPr>
           <w:lang w:eastAsia="zh-CN"/>
@@ -8794,7 +13624,7 @@
         </w:rPr>
         <w:t xml:space="preserve">.1.2 </w:t>
       </w:r>
-      <w:bookmarkEnd w:id="40"/>
+      <w:bookmarkEnd w:id="41"/>
       <w:r>
         <w:rPr>
           <w:rFonts w:hint="eastAsia"/>
@@ -8808,7 +13638,7 @@
         </w:rPr>
         <w:t>管理模块</w:t>
       </w:r>
-      <w:bookmarkEnd w:id="41"/>
+      <w:bookmarkEnd w:id="42"/>
     </w:p>
     <w:p>
       <w:pPr>
@@ -8906,7 +13736,6 @@
       <w:pPr>
         <w:ind w:firstLineChars="0" w:firstLine="0"/>
         <w:rPr>
-          <w:rFonts w:hint="eastAsia"/>
           <w:lang w:eastAsia="zh-CN"/>
         </w:rPr>
       </w:pPr>
@@ -9347,7 +14176,7 @@
           <w:lang w:eastAsia="zh-CN"/>
         </w:rPr>
       </w:pPr>
-      <w:bookmarkStart w:id="42" w:name="_Toc463684145"/>
+      <w:bookmarkStart w:id="43" w:name="_Toc463789586"/>
       <w:r>
         <w:rPr>
           <w:lang w:eastAsia="zh-CN"/>
@@ -9374,7 +14203,7 @@
         </w:rPr>
         <w:t>管理模块</w:t>
       </w:r>
-      <w:bookmarkEnd w:id="42"/>
+      <w:bookmarkEnd w:id="43"/>
     </w:p>
     <w:p>
       <w:pPr>
@@ -9880,7 +14709,6 @@
       <w:pPr>
         <w:ind w:firstLineChars="0" w:firstLine="0"/>
         <w:rPr>
-          <w:rFonts w:hint="eastAsia"/>
           <w:lang w:eastAsia="zh-CN"/>
         </w:rPr>
       </w:pPr>
@@ -10025,7 +14853,7 @@
           <w:lang w:eastAsia="zh-CN"/>
         </w:rPr>
       </w:pPr>
-      <w:bookmarkStart w:id="43" w:name="_Toc463684146"/>
+      <w:bookmarkStart w:id="44" w:name="_Toc463789587"/>
       <w:r>
         <w:rPr>
           <w:lang w:eastAsia="zh-CN"/>
@@ -10052,7 +14880,7 @@
         </w:rPr>
         <w:t>模块</w:t>
       </w:r>
-      <w:bookmarkEnd w:id="43"/>
+      <w:bookmarkEnd w:id="44"/>
     </w:p>
     <w:p>
       <w:pPr>
@@ -10221,16 +15049,8 @@
         <w:rPr>
           <w:lang w:eastAsia="zh-CN"/>
         </w:rPr>
-        <w:t>多</w:t>
-      </w:r>
-      <w:proofErr w:type="gramStart"/>
-      <w:r>
-        <w:rPr>
-          <w:lang w:eastAsia="zh-CN"/>
-        </w:rPr>
-        <w:t>个</w:t>
-      </w:r>
-      <w:proofErr w:type="gramEnd"/>
+        <w:t>多个</w:t>
+      </w:r>
       <w:r>
         <w:rPr>
           <w:rFonts w:hint="eastAsia"/>
@@ -10298,7 +15118,7 @@
           <w:lang w:eastAsia="zh-CN"/>
         </w:rPr>
       </w:pPr>
-      <w:bookmarkStart w:id="44" w:name="_Toc463684147"/>
+      <w:bookmarkStart w:id="45" w:name="_Toc463789588"/>
       <w:r>
         <w:rPr>
           <w:lang w:eastAsia="zh-CN"/>
@@ -10332,7 +15152,7 @@
         </w:rPr>
         <w:t>信息模块</w:t>
       </w:r>
-      <w:bookmarkEnd w:id="44"/>
+      <w:bookmarkEnd w:id="45"/>
     </w:p>
     <w:p>
       <w:pPr>
@@ -10599,17 +15419,8 @@
           <w:rFonts w:hint="eastAsia"/>
           <w:lang w:eastAsia="zh-CN"/>
         </w:rPr>
-        <w:t>每</w:t>
-      </w:r>
-      <w:proofErr w:type="gramStart"/>
-      <w:r>
-        <w:rPr>
-          <w:rFonts w:hint="eastAsia"/>
-          <w:lang w:eastAsia="zh-CN"/>
-        </w:rPr>
-        <w:t>周未</w:t>
-      </w:r>
-      <w:proofErr w:type="gramEnd"/>
+        <w:t>每周未</w:t>
+      </w:r>
       <w:r>
         <w:rPr>
           <w:lang w:eastAsia="zh-CN"/>
@@ -10680,7 +15491,6 @@
       <w:pPr>
         <w:ind w:firstLineChars="0" w:firstLine="0"/>
         <w:rPr>
-          <w:rFonts w:hint="eastAsia"/>
           <w:lang w:eastAsia="zh-CN"/>
         </w:rPr>
       </w:pPr>
@@ -10881,7 +15691,6 @@
         </w:rPr>
         <w:t>记录展示，从开学到当前每一</w:t>
       </w:r>
-      <w:proofErr w:type="gramStart"/>
       <w:r>
         <w:rPr>
           <w:rFonts w:hint="eastAsia"/>
@@ -10893,14 +15702,7 @@
         <w:rPr>
           <w:lang w:eastAsia="zh-CN"/>
         </w:rPr>
-        <w:t>未</w:t>
-      </w:r>
-      <w:proofErr w:type="gramEnd"/>
-      <w:r>
-        <w:rPr>
-          <w:lang w:eastAsia="zh-CN"/>
-        </w:rPr>
-        <w:t>检查教室</w:t>
+        <w:t>未检查教室</w:t>
       </w:r>
       <w:r>
         <w:rPr>
@@ -11325,7 +16127,6 @@
     <w:p>
       <w:pPr>
         <w:rPr>
-          <w:rFonts w:hint="eastAsia"/>
           <w:lang w:eastAsia="zh-CN"/>
         </w:rPr>
       </w:pPr>
@@ -11471,7 +16272,7 @@
           <w:lang w:eastAsia="zh-CN"/>
         </w:rPr>
       </w:pPr>
-      <w:bookmarkStart w:id="45" w:name="_Toc463684148"/>
+      <w:bookmarkStart w:id="46" w:name="_Toc463789589"/>
       <w:r>
         <w:rPr>
           <w:lang w:eastAsia="zh-CN"/>
@@ -11504,7 +16305,7 @@
         </w:rPr>
         <w:t>管理模块</w:t>
       </w:r>
-      <w:bookmarkEnd w:id="45"/>
+      <w:bookmarkEnd w:id="46"/>
     </w:p>
     <w:p>
       <w:pPr>
@@ -11638,7 +16439,6 @@
     <w:p>
       <w:pPr>
         <w:rPr>
-          <w:rFonts w:hint="eastAsia"/>
           <w:lang w:eastAsia="zh-CN"/>
         </w:rPr>
       </w:pPr>
@@ -11766,7 +16566,7 @@
           <w:lang w:eastAsia="zh-CN"/>
         </w:rPr>
       </w:pPr>
-      <w:bookmarkStart w:id="46" w:name="_Toc463684149"/>
+      <w:bookmarkStart w:id="47" w:name="_Toc463789590"/>
       <w:r>
         <w:rPr>
           <w:lang w:eastAsia="zh-CN"/>
@@ -11799,7 +16599,7 @@
         </w:rPr>
         <w:t>消息管理模块</w:t>
       </w:r>
-      <w:bookmarkEnd w:id="46"/>
+      <w:bookmarkEnd w:id="47"/>
     </w:p>
     <w:p>
       <w:pPr>
@@ -12050,8 +16850,8 @@
           <w:lang w:eastAsia="zh-CN"/>
         </w:rPr>
       </w:pPr>
-      <w:bookmarkStart w:id="47" w:name="_Toc351292498"/>
-      <w:bookmarkStart w:id="48" w:name="_Toc463684150"/>
+      <w:bookmarkStart w:id="48" w:name="_Toc351292498"/>
+      <w:bookmarkStart w:id="49" w:name="_Toc463789591"/>
       <w:r>
         <w:rPr>
           <w:lang w:eastAsia="zh-CN"/>
@@ -12065,7 +16865,7 @@
         </w:rPr>
         <w:t xml:space="preserve">.2 </w:t>
       </w:r>
-      <w:bookmarkEnd w:id="47"/>
+      <w:bookmarkEnd w:id="48"/>
       <w:r>
         <w:rPr>
           <w:rFonts w:hint="eastAsia"/>
@@ -12073,7 +16873,7 @@
         </w:rPr>
         <w:t>阶段性成果</w:t>
       </w:r>
-      <w:bookmarkEnd w:id="48"/>
+      <w:bookmarkEnd w:id="49"/>
     </w:p>
     <w:p>
       <w:pPr>
@@ -12083,8 +16883,8 @@
           <w:lang w:eastAsia="zh-CN"/>
         </w:rPr>
       </w:pPr>
-      <w:bookmarkStart w:id="49" w:name="_Toc351292499"/>
-      <w:bookmarkStart w:id="50" w:name="_Toc463684151"/>
+      <w:bookmarkStart w:id="50" w:name="_Toc351292499"/>
+      <w:bookmarkStart w:id="51" w:name="_Toc463789592"/>
       <w:r>
         <w:rPr>
           <w:lang w:eastAsia="zh-CN"/>
@@ -12098,7 +16898,7 @@
         </w:rPr>
         <w:t xml:space="preserve">.2.1 </w:t>
       </w:r>
-      <w:bookmarkEnd w:id="49"/>
+      <w:bookmarkEnd w:id="50"/>
       <w:r>
         <w:rPr>
           <w:rFonts w:hint="eastAsia"/>
@@ -12112,7 +16912,7 @@
         </w:rPr>
         <w:t>部分</w:t>
       </w:r>
-      <w:bookmarkEnd w:id="50"/>
+      <w:bookmarkEnd w:id="51"/>
     </w:p>
     <w:p>
       <w:pPr>
@@ -12201,8 +17001,8 @@
           <w:lang w:eastAsia="zh-CN"/>
         </w:rPr>
       </w:pPr>
-      <w:bookmarkStart w:id="51" w:name="_Toc351292501"/>
-      <w:bookmarkStart w:id="52" w:name="_Toc463684152"/>
+      <w:bookmarkStart w:id="52" w:name="_Toc351292501"/>
+      <w:bookmarkStart w:id="53" w:name="_Toc463789593"/>
       <w:r>
         <w:rPr>
           <w:lang w:eastAsia="zh-CN"/>
@@ -12216,7 +17016,7 @@
         </w:rPr>
         <w:t xml:space="preserve">.3 </w:t>
       </w:r>
-      <w:bookmarkEnd w:id="51"/>
+      <w:bookmarkEnd w:id="52"/>
       <w:r>
         <w:rPr>
           <w:rFonts w:hint="eastAsia"/>
@@ -12230,7 +17030,7 @@
         </w:rPr>
         <w:t>论述</w:t>
       </w:r>
-      <w:bookmarkEnd w:id="52"/>
+      <w:bookmarkEnd w:id="53"/>
     </w:p>
     <w:p>
       <w:pPr>
@@ -12240,8 +17040,8 @@
           <w:lang w:eastAsia="zh-CN"/>
         </w:rPr>
       </w:pPr>
-      <w:bookmarkStart w:id="53" w:name="_Toc351292502"/>
-      <w:bookmarkStart w:id="54" w:name="_Toc463684153"/>
+      <w:bookmarkStart w:id="54" w:name="_Toc351292502"/>
+      <w:bookmarkStart w:id="55" w:name="_Toc463789594"/>
       <w:r>
         <w:rPr>
           <w:lang w:eastAsia="zh-CN"/>
@@ -12255,7 +17055,7 @@
         </w:rPr>
         <w:t xml:space="preserve">.3.1 </w:t>
       </w:r>
-      <w:bookmarkEnd w:id="53"/>
+      <w:bookmarkEnd w:id="54"/>
       <w:r>
         <w:rPr>
           <w:rFonts w:hint="eastAsia"/>
@@ -12269,7 +17069,7 @@
         </w:rPr>
         <w:t>计数的资源对象管理</w:t>
       </w:r>
-      <w:bookmarkEnd w:id="54"/>
+      <w:bookmarkEnd w:id="55"/>
     </w:p>
     <w:p>
       <w:pPr>
@@ -12627,170 +17427,134 @@
         <w:rPr>
           <w:lang w:eastAsia="zh-CN"/>
         </w:rPr>
-        <w:t>每当</w:t>
-      </w:r>
-      <w:proofErr w:type="gramStart"/>
-      <w:r>
-        <w:rPr>
+        <w:t>每当删除</w:t>
+      </w:r>
+      <w:r>
+        <w:rPr>
+          <w:rFonts w:hint="eastAsia"/>
+          <w:lang w:eastAsia="zh-CN"/>
+        </w:rPr>
+        <w:t>此</w:t>
+      </w:r>
+      <w:r>
+        <w:rPr>
+          <w:lang w:eastAsia="zh-CN"/>
+        </w:rPr>
+        <w:t>资源对象时，</w:t>
+      </w:r>
+      <w:r>
+        <w:rPr>
+          <w:rFonts w:hint="eastAsia"/>
+          <w:lang w:eastAsia="zh-CN"/>
+        </w:rPr>
+        <w:t>只</w:t>
+      </w:r>
+      <w:r>
+        <w:rPr>
+          <w:lang w:eastAsia="zh-CN"/>
+        </w:rPr>
+        <w:t>需</w:t>
+      </w:r>
+      <w:r>
+        <w:rPr>
+          <w:rFonts w:hint="eastAsia"/>
+          <w:lang w:eastAsia="zh-CN"/>
+        </w:rPr>
+        <w:t>要</w:t>
+      </w:r>
+      <w:r>
+        <w:rPr>
+          <w:lang w:eastAsia="zh-CN"/>
+        </w:rPr>
+        <w:t>令</w:t>
+      </w:r>
+      <w:r>
+        <w:rPr>
+          <w:rFonts w:hint="eastAsia"/>
+          <w:lang w:eastAsia="zh-CN"/>
+        </w:rPr>
+        <w:t>此</w:t>
+      </w:r>
+      <w:r>
+        <w:rPr>
+          <w:lang w:eastAsia="zh-CN"/>
+        </w:rPr>
+        <w:t>资源的引用计数自减</w:t>
+      </w:r>
+      <w:r>
+        <w:rPr>
+          <w:rFonts w:hint="eastAsia"/>
+          <w:lang w:eastAsia="zh-CN"/>
+        </w:rPr>
+        <w:t>1</w:t>
+      </w:r>
+      <w:r>
+        <w:rPr>
+          <w:rFonts w:hint="eastAsia"/>
+          <w:lang w:eastAsia="zh-CN"/>
+        </w:rPr>
+        <w:t>，</w:t>
+      </w:r>
+      <w:r>
+        <w:rPr>
+          <w:lang w:eastAsia="zh-CN"/>
+        </w:rPr>
+        <w:t>一旦发现此资源对象的</w:t>
+      </w:r>
+      <w:r>
+        <w:rPr>
+          <w:rFonts w:hint="eastAsia"/>
+          <w:lang w:eastAsia="zh-CN"/>
+        </w:rPr>
+        <w:t>引用</w:t>
+      </w:r>
+      <w:r>
+        <w:rPr>
+          <w:lang w:eastAsia="zh-CN"/>
+        </w:rPr>
+        <w:t>计数减少</w:t>
+      </w:r>
+      <w:r>
+        <w:rPr>
+          <w:rFonts w:hint="eastAsia"/>
+          <w:lang w:eastAsia="zh-CN"/>
+        </w:rPr>
+        <w:t>至</w:t>
+      </w:r>
+      <w:r>
+        <w:rPr>
+          <w:lang w:eastAsia="zh-CN"/>
+        </w:rPr>
+        <w:t>0</w:t>
+      </w:r>
+      <w:r>
+        <w:rPr>
+          <w:lang w:eastAsia="zh-CN"/>
+        </w:rPr>
+        <w:t>时，</w:t>
+      </w:r>
+      <w:r>
+        <w:rPr>
+          <w:rFonts w:hint="eastAsia"/>
+          <w:lang w:eastAsia="zh-CN"/>
+        </w:rPr>
+        <w:t>即可</w:t>
+      </w:r>
+      <w:r>
+        <w:rPr>
+          <w:lang w:eastAsia="zh-CN"/>
+        </w:rPr>
+        <w:t>将此对象资源</w:t>
+      </w:r>
+      <w:r>
+        <w:rPr>
+          <w:rFonts w:hint="eastAsia"/>
           <w:lang w:eastAsia="zh-CN"/>
         </w:rPr>
         <w:t>删除</w:t>
       </w:r>
       <w:r>
         <w:rPr>
-          <w:rFonts w:hint="eastAsia"/>
-          <w:lang w:eastAsia="zh-CN"/>
-        </w:rPr>
-        <w:t>此</w:t>
-      </w:r>
-      <w:r>
-        <w:rPr>
-          <w:lang w:eastAsia="zh-CN"/>
-        </w:rPr>
-        <w:t>资源</w:t>
-      </w:r>
-      <w:proofErr w:type="gramEnd"/>
-      <w:r>
-        <w:rPr>
-          <w:lang w:eastAsia="zh-CN"/>
-        </w:rPr>
-        <w:t>对象时，</w:t>
-      </w:r>
-      <w:r>
-        <w:rPr>
-          <w:rFonts w:hint="eastAsia"/>
-          <w:lang w:eastAsia="zh-CN"/>
-        </w:rPr>
-        <w:t>只</w:t>
-      </w:r>
-      <w:r>
-        <w:rPr>
-          <w:lang w:eastAsia="zh-CN"/>
-        </w:rPr>
-        <w:t>需</w:t>
-      </w:r>
-      <w:r>
-        <w:rPr>
-          <w:rFonts w:hint="eastAsia"/>
-          <w:lang w:eastAsia="zh-CN"/>
-        </w:rPr>
-        <w:t>要</w:t>
-      </w:r>
-      <w:r>
-        <w:rPr>
-          <w:lang w:eastAsia="zh-CN"/>
-        </w:rPr>
-        <w:t>令</w:t>
-      </w:r>
-      <w:proofErr w:type="gramStart"/>
-      <w:r>
-        <w:rPr>
-          <w:rFonts w:hint="eastAsia"/>
-          <w:lang w:eastAsia="zh-CN"/>
-        </w:rPr>
-        <w:t>此</w:t>
-      </w:r>
-      <w:r>
-        <w:rPr>
-          <w:lang w:eastAsia="zh-CN"/>
-        </w:rPr>
-        <w:t>资源</w:t>
-      </w:r>
-      <w:proofErr w:type="gramEnd"/>
-      <w:r>
-        <w:rPr>
-          <w:lang w:eastAsia="zh-CN"/>
-        </w:rPr>
-        <w:t>的引用计数自减</w:t>
-      </w:r>
-      <w:r>
-        <w:rPr>
-          <w:rFonts w:hint="eastAsia"/>
-          <w:lang w:eastAsia="zh-CN"/>
-        </w:rPr>
-        <w:t>1</w:t>
-      </w:r>
-      <w:r>
-        <w:rPr>
-          <w:rFonts w:hint="eastAsia"/>
-          <w:lang w:eastAsia="zh-CN"/>
-        </w:rPr>
-        <w:t>，</w:t>
-      </w:r>
-      <w:r>
-        <w:rPr>
-          <w:lang w:eastAsia="zh-CN"/>
-        </w:rPr>
-        <w:t>一旦发现</w:t>
-      </w:r>
-      <w:proofErr w:type="gramStart"/>
-      <w:r>
-        <w:rPr>
-          <w:lang w:eastAsia="zh-CN"/>
-        </w:rPr>
-        <w:t>此资源</w:t>
-      </w:r>
-      <w:proofErr w:type="gramEnd"/>
-      <w:r>
-        <w:rPr>
-          <w:lang w:eastAsia="zh-CN"/>
-        </w:rPr>
-        <w:t>对象的</w:t>
-      </w:r>
-      <w:r>
-        <w:rPr>
-          <w:rFonts w:hint="eastAsia"/>
-          <w:lang w:eastAsia="zh-CN"/>
-        </w:rPr>
-        <w:t>引用</w:t>
-      </w:r>
-      <w:r>
-        <w:rPr>
-          <w:lang w:eastAsia="zh-CN"/>
-        </w:rPr>
-        <w:t>计数减少</w:t>
-      </w:r>
-      <w:r>
-        <w:rPr>
-          <w:rFonts w:hint="eastAsia"/>
-          <w:lang w:eastAsia="zh-CN"/>
-        </w:rPr>
-        <w:t>至</w:t>
-      </w:r>
-      <w:r>
-        <w:rPr>
-          <w:lang w:eastAsia="zh-CN"/>
-        </w:rPr>
-        <w:t>0</w:t>
-      </w:r>
-      <w:r>
-        <w:rPr>
-          <w:lang w:eastAsia="zh-CN"/>
-        </w:rPr>
-        <w:t>时，</w:t>
-      </w:r>
-      <w:r>
-        <w:rPr>
-          <w:rFonts w:hint="eastAsia"/>
-          <w:lang w:eastAsia="zh-CN"/>
-        </w:rPr>
-        <w:t>即可</w:t>
-      </w:r>
-      <w:r>
-        <w:rPr>
-          <w:lang w:eastAsia="zh-CN"/>
-        </w:rPr>
-        <w:t>将此对象资源</w:t>
-      </w:r>
-      <w:r>
-        <w:rPr>
-          <w:rFonts w:hint="eastAsia"/>
-          <w:lang w:eastAsia="zh-CN"/>
-        </w:rPr>
-        <w:t>删除</w:t>
-      </w:r>
-      <w:r>
-        <w:rPr>
           <w:lang w:eastAsia="zh-CN"/>
         </w:rPr>
         <w:t>。</w:t>
@@ -12832,7 +17596,6 @@
     <w:p>
       <w:pPr>
         <w:rPr>
-          <w:rFonts w:hint="eastAsia"/>
           <w:lang w:eastAsia="zh-CN"/>
         </w:rPr>
       </w:pPr>
@@ -13153,7 +17916,6 @@
         </w:rPr>
         <w:t>N</w:t>
       </w:r>
-      <w:proofErr w:type="gramStart"/>
       <w:r>
         <w:rPr>
           <w:rFonts w:hint="eastAsia"/>
@@ -13161,7 +17923,6 @@
         </w:rPr>
         <w:t>个</w:t>
       </w:r>
-      <w:proofErr w:type="gramEnd"/>
       <w:r>
         <w:rPr>
           <w:lang w:eastAsia="zh-CN"/>
@@ -13268,7 +18029,6 @@
     <w:p>
       <w:pPr>
         <w:rPr>
-          <w:rFonts w:hint="eastAsia"/>
           <w:lang w:eastAsia="zh-CN"/>
         </w:rPr>
       </w:pPr>
@@ -13752,650 +18512,617 @@
         </w:rPr>
         <w:t>N</w:t>
       </w:r>
-      <w:proofErr w:type="gramStart"/>
+      <w:r>
+        <w:rPr>
+          <w:lang w:eastAsia="zh-CN"/>
+        </w:rPr>
+        <w:t>个教室中时，只需将每个图片的</w:t>
+      </w:r>
+      <w:r>
+        <w:rPr>
+          <w:rFonts w:hint="eastAsia"/>
+          <w:lang w:eastAsia="zh-CN"/>
+        </w:rPr>
+        <w:t>引用</w:t>
+      </w:r>
+      <w:r>
+        <w:rPr>
+          <w:lang w:eastAsia="zh-CN"/>
+        </w:rPr>
+        <w:t>计数设置为</w:t>
+      </w:r>
+      <w:r>
+        <w:rPr>
+          <w:lang w:eastAsia="zh-CN"/>
+        </w:rPr>
+        <w:t>N</w:t>
+      </w:r>
+      <w:r>
+        <w:rPr>
+          <w:rFonts w:hint="eastAsia"/>
+          <w:lang w:eastAsia="zh-CN"/>
+        </w:rPr>
+        <w:t>，同时</w:t>
+      </w:r>
+      <w:r>
+        <w:rPr>
+          <w:lang w:eastAsia="zh-CN"/>
+        </w:rPr>
+        <w:t>在图片</w:t>
+      </w:r>
+      <w:r>
+        <w:rPr>
+          <w:rFonts w:hint="eastAsia"/>
+          <w:lang w:eastAsia="zh-CN"/>
+        </w:rPr>
+        <w:t>资源</w:t>
+      </w:r>
+      <w:r>
+        <w:rPr>
+          <w:lang w:eastAsia="zh-CN"/>
+        </w:rPr>
+        <w:t>文件</w:t>
+      </w:r>
+      <w:r>
+        <w:rPr>
+          <w:rFonts w:hint="eastAsia"/>
+          <w:lang w:eastAsia="zh-CN"/>
+        </w:rPr>
+        <w:t>与</w:t>
+      </w:r>
+      <w:r>
+        <w:rPr>
+          <w:lang w:eastAsia="zh-CN"/>
+        </w:rPr>
+        <w:t>教室的关联表中，添加</w:t>
+      </w:r>
+      <w:r>
+        <w:rPr>
+          <w:rFonts w:hint="eastAsia"/>
+          <w:lang w:eastAsia="zh-CN"/>
+        </w:rPr>
+        <w:t>资源文件</w:t>
+      </w:r>
+      <w:r>
+        <w:rPr>
+          <w:lang w:eastAsia="zh-CN"/>
+        </w:rPr>
+        <w:t>与教室的关联关系。这样就表示了</w:t>
+      </w:r>
+      <w:r>
+        <w:rPr>
+          <w:rFonts w:hint="eastAsia"/>
+          <w:lang w:eastAsia="zh-CN"/>
+        </w:rPr>
+        <w:t>每个图片资源</w:t>
+      </w:r>
+      <w:r>
+        <w:rPr>
+          <w:lang w:eastAsia="zh-CN"/>
+        </w:rPr>
+        <w:t>文件</w:t>
+      </w:r>
+      <w:r>
+        <w:rPr>
+          <w:rFonts w:hint="eastAsia"/>
+          <w:lang w:eastAsia="zh-CN"/>
+        </w:rPr>
+        <w:t>为</w:t>
+      </w:r>
+      <w:r>
+        <w:rPr>
+          <w:lang w:eastAsia="zh-CN"/>
+        </w:rPr>
+        <w:t>N</w:t>
+      </w:r>
+      <w:r>
+        <w:rPr>
+          <w:lang w:eastAsia="zh-CN"/>
+        </w:rPr>
+        <w:t>个教室所</w:t>
+      </w:r>
+      <w:r>
+        <w:rPr>
+          <w:rFonts w:hint="eastAsia"/>
+          <w:lang w:eastAsia="zh-CN"/>
+        </w:rPr>
+        <w:t>共享</w:t>
+      </w:r>
+      <w:r>
+        <w:rPr>
+          <w:lang w:eastAsia="zh-CN"/>
+        </w:rPr>
+        <w:t>，之后如果对</w:t>
+      </w:r>
+      <w:r>
+        <w:rPr>
+          <w:rFonts w:hint="eastAsia"/>
+          <w:lang w:eastAsia="zh-CN"/>
+        </w:rPr>
+        <w:t>某个</w:t>
+      </w:r>
+      <w:r>
+        <w:rPr>
+          <w:lang w:eastAsia="zh-CN"/>
+        </w:rPr>
+        <w:t>教室</w:t>
+      </w:r>
+      <w:r>
+        <w:rPr>
+          <w:rFonts w:hint="eastAsia"/>
+          <w:lang w:eastAsia="zh-CN"/>
+        </w:rPr>
+        <w:t>中</w:t>
+      </w:r>
+      <w:r>
+        <w:rPr>
+          <w:lang w:eastAsia="zh-CN"/>
+        </w:rPr>
+        <w:t>删除了一个图片</w:t>
+      </w:r>
+      <w:r>
+        <w:rPr>
+          <w:rFonts w:hint="eastAsia"/>
+          <w:lang w:eastAsia="zh-CN"/>
+        </w:rPr>
+        <w:t>资源</w:t>
+      </w:r>
+      <w:r>
+        <w:rPr>
+          <w:lang w:eastAsia="zh-CN"/>
+        </w:rPr>
+        <w:t>文件，</w:t>
+      </w:r>
+      <w:r>
+        <w:rPr>
+          <w:rFonts w:hint="eastAsia"/>
+          <w:lang w:eastAsia="zh-CN"/>
+        </w:rPr>
+        <w:t>只需</w:t>
+      </w:r>
+      <w:r>
+        <w:rPr>
+          <w:lang w:eastAsia="zh-CN"/>
+        </w:rPr>
+        <w:t>使其</w:t>
+      </w:r>
+      <w:r>
+        <w:rPr>
+          <w:rFonts w:hint="eastAsia"/>
+          <w:lang w:eastAsia="zh-CN"/>
+        </w:rPr>
+        <w:t>图片资源</w:t>
+      </w:r>
+      <w:r>
+        <w:rPr>
+          <w:lang w:eastAsia="zh-CN"/>
+        </w:rPr>
+        <w:t>对象的</w:t>
+      </w:r>
+      <w:r>
+        <w:rPr>
+          <w:rFonts w:hint="eastAsia"/>
+          <w:lang w:eastAsia="zh-CN"/>
+        </w:rPr>
+        <w:t>引用</w:t>
+      </w:r>
+      <w:r>
+        <w:rPr>
+          <w:lang w:eastAsia="zh-CN"/>
+        </w:rPr>
+        <w:t>计数自减，如果其引用计数减为</w:t>
+      </w:r>
+      <w:r>
+        <w:rPr>
+          <w:rFonts w:hint="eastAsia"/>
+          <w:lang w:eastAsia="zh-CN"/>
+        </w:rPr>
+        <w:t>零</w:t>
+      </w:r>
+      <w:r>
+        <w:rPr>
+          <w:lang w:eastAsia="zh-CN"/>
+        </w:rPr>
+        <w:t>，即可</w:t>
+      </w:r>
+      <w:r>
+        <w:rPr>
+          <w:rFonts w:hint="eastAsia"/>
+          <w:lang w:eastAsia="zh-CN"/>
+        </w:rPr>
+        <w:t>在</w:t>
+      </w:r>
+      <w:r>
+        <w:rPr>
+          <w:lang w:eastAsia="zh-CN"/>
+        </w:rPr>
+        <w:t>文件系统</w:t>
+      </w:r>
+      <w:r>
+        <w:rPr>
+          <w:rFonts w:hint="eastAsia"/>
+          <w:lang w:eastAsia="zh-CN"/>
+        </w:rPr>
+        <w:t>删除图片资源</w:t>
+      </w:r>
+      <w:r>
+        <w:rPr>
+          <w:lang w:eastAsia="zh-CN"/>
+        </w:rPr>
+        <w:t>文件</w:t>
+      </w:r>
+      <w:r>
+        <w:rPr>
+          <w:rFonts w:hint="eastAsia"/>
+          <w:lang w:eastAsia="zh-CN"/>
+        </w:rPr>
+        <w:t>，</w:t>
+      </w:r>
+      <w:r>
+        <w:rPr>
+          <w:lang w:eastAsia="zh-CN"/>
+        </w:rPr>
+        <w:t>并在数据</w:t>
+      </w:r>
+      <w:r>
+        <w:rPr>
+          <w:rFonts w:hint="eastAsia"/>
+          <w:lang w:eastAsia="zh-CN"/>
+        </w:rPr>
+        <w:t>库</w:t>
+      </w:r>
+      <w:r>
+        <w:rPr>
+          <w:lang w:eastAsia="zh-CN"/>
+        </w:rPr>
+        <w:t>中删除对应的图片资源文件路径条目。</w:t>
+      </w:r>
+      <w:r>
+        <w:rPr>
+          <w:rFonts w:hint="eastAsia"/>
+          <w:lang w:eastAsia="zh-CN"/>
+        </w:rPr>
+        <w:t>这样</w:t>
+      </w:r>
+      <w:r>
+        <w:rPr>
+          <w:lang w:eastAsia="zh-CN"/>
+        </w:rPr>
+        <w:t>保证</w:t>
+      </w:r>
+      <w:r>
+        <w:rPr>
+          <w:rFonts w:hint="eastAsia"/>
+          <w:lang w:eastAsia="zh-CN"/>
+        </w:rPr>
+        <w:t>了每个</w:t>
+      </w:r>
+      <w:r>
+        <w:rPr>
+          <w:lang w:eastAsia="zh-CN"/>
+        </w:rPr>
+        <w:t>教室的</w:t>
+      </w:r>
+      <w:r>
+        <w:rPr>
+          <w:rFonts w:hint="eastAsia"/>
+          <w:lang w:eastAsia="zh-CN"/>
+        </w:rPr>
+        <w:t>都可以</w:t>
+      </w:r>
+      <w:r>
+        <w:rPr>
+          <w:lang w:eastAsia="zh-CN"/>
+        </w:rPr>
+        <w:t>访问本教室的图片</w:t>
+      </w:r>
+      <w:r>
+        <w:rPr>
+          <w:rFonts w:hint="eastAsia"/>
+          <w:lang w:eastAsia="zh-CN"/>
+        </w:rPr>
+        <w:t>资源</w:t>
+      </w:r>
+      <w:r>
+        <w:rPr>
+          <w:lang w:eastAsia="zh-CN"/>
+        </w:rPr>
+        <w:t>，</w:t>
+      </w:r>
+      <w:r>
+        <w:rPr>
+          <w:rFonts w:hint="eastAsia"/>
+          <w:lang w:eastAsia="zh-CN"/>
+        </w:rPr>
+        <w:t>也减少了不必要</w:t>
+      </w:r>
+      <w:r>
+        <w:rPr>
+          <w:lang w:eastAsia="zh-CN"/>
+        </w:rPr>
+        <w:t>的资源重复</w:t>
+      </w:r>
+      <w:r>
+        <w:rPr>
+          <w:rFonts w:hint="eastAsia"/>
+          <w:lang w:eastAsia="zh-CN"/>
+        </w:rPr>
+        <w:t>复制</w:t>
+      </w:r>
+      <w:r>
+        <w:rPr>
+          <w:lang w:eastAsia="zh-CN"/>
+        </w:rPr>
+        <w:t>而</w:t>
+      </w:r>
+      <w:r>
+        <w:rPr>
+          <w:rFonts w:hint="eastAsia"/>
+          <w:lang w:eastAsia="zh-CN"/>
+        </w:rPr>
+        <w:t>造成</w:t>
+      </w:r>
+      <w:r>
+        <w:rPr>
+          <w:lang w:eastAsia="zh-CN"/>
+        </w:rPr>
+        <w:t>的</w:t>
+      </w:r>
+      <w:r>
+        <w:rPr>
+          <w:rFonts w:hint="eastAsia"/>
+          <w:lang w:eastAsia="zh-CN"/>
+        </w:rPr>
+        <w:t>时间、空间</w:t>
+      </w:r>
+      <w:r>
+        <w:rPr>
+          <w:lang w:eastAsia="zh-CN"/>
+        </w:rPr>
+        <w:t>资源浪费</w:t>
+      </w:r>
+      <w:r>
+        <w:rPr>
+          <w:rFonts w:hint="eastAsia"/>
+          <w:lang w:eastAsia="zh-CN"/>
+        </w:rPr>
+        <w:t>。</w:t>
+      </w:r>
+    </w:p>
+    <w:p>
+      <w:pPr>
+        <w:rPr>
+          <w:lang w:eastAsia="zh-CN"/>
+        </w:rPr>
+      </w:pPr>
+      <w:r>
+        <w:rPr>
+          <w:rFonts w:hint="eastAsia"/>
+          <w:lang w:eastAsia="zh-CN"/>
+        </w:rPr>
+        <w:t>在</w:t>
+      </w:r>
+      <w:r>
+        <w:rPr>
+          <w:lang w:eastAsia="zh-CN"/>
+        </w:rPr>
+        <w:t>本管理系统中，</w:t>
+      </w:r>
+      <w:r>
+        <w:rPr>
+          <w:rFonts w:hint="eastAsia"/>
+          <w:lang w:eastAsia="zh-CN"/>
+        </w:rPr>
+        <w:t>引用</w:t>
+      </w:r>
+      <w:r>
+        <w:rPr>
+          <w:lang w:eastAsia="zh-CN"/>
+        </w:rPr>
+        <w:t>计数技术的使用有一定扩展和</w:t>
+      </w:r>
+      <w:r>
+        <w:rPr>
+          <w:rFonts w:hint="eastAsia"/>
+          <w:lang w:eastAsia="zh-CN"/>
+        </w:rPr>
+        <w:t>变化</w:t>
+      </w:r>
+      <w:r>
+        <w:rPr>
+          <w:lang w:eastAsia="zh-CN"/>
+        </w:rPr>
+        <w:t>，即</w:t>
+      </w:r>
+      <w:r>
+        <w:rPr>
+          <w:rFonts w:hint="eastAsia"/>
+          <w:lang w:eastAsia="zh-CN"/>
+        </w:rPr>
+        <w:t>当上传</w:t>
+      </w:r>
+      <w:r>
+        <w:rPr>
+          <w:lang w:eastAsia="zh-CN"/>
+        </w:rPr>
+        <w:t>图片资源</w:t>
+      </w:r>
+      <w:r>
+        <w:rPr>
+          <w:rFonts w:hint="eastAsia"/>
+          <w:lang w:eastAsia="zh-CN"/>
+        </w:rPr>
+        <w:t>时</w:t>
+      </w:r>
+      <w:r>
+        <w:rPr>
+          <w:lang w:eastAsia="zh-CN"/>
+        </w:rPr>
+        <w:t>，</w:t>
+      </w:r>
+      <w:r>
+        <w:rPr>
+          <w:rFonts w:hint="eastAsia"/>
+          <w:lang w:eastAsia="zh-CN"/>
+        </w:rPr>
+        <w:t>不将</w:t>
+      </w:r>
+      <w:r>
+        <w:rPr>
+          <w:lang w:eastAsia="zh-CN"/>
+        </w:rPr>
+        <w:t>资源文件的</w:t>
+      </w:r>
+      <w:r>
+        <w:rPr>
+          <w:rFonts w:hint="eastAsia"/>
+          <w:lang w:eastAsia="zh-CN"/>
+        </w:rPr>
+        <w:t>引用</w:t>
+      </w:r>
+      <w:r>
+        <w:rPr>
+          <w:lang w:eastAsia="zh-CN"/>
+        </w:rPr>
+        <w:t>计数设置为</w:t>
+      </w:r>
+      <w:r>
+        <w:rPr>
+          <w:rFonts w:hint="eastAsia"/>
+          <w:lang w:eastAsia="zh-CN"/>
+        </w:rPr>
+        <w:t>1</w:t>
+      </w:r>
+      <w:r>
+        <w:rPr>
+          <w:rFonts w:hint="eastAsia"/>
+          <w:lang w:eastAsia="zh-CN"/>
+        </w:rPr>
+        <w:t>，</w:t>
+      </w:r>
+      <w:r>
+        <w:rPr>
+          <w:lang w:eastAsia="zh-CN"/>
+        </w:rPr>
+        <w:t>而是直接</w:t>
+      </w:r>
+      <w:r>
+        <w:rPr>
+          <w:rFonts w:hint="eastAsia"/>
+          <w:lang w:eastAsia="zh-CN"/>
+        </w:rPr>
+        <w:t>将其</w:t>
+      </w:r>
+      <w:r>
+        <w:rPr>
+          <w:lang w:eastAsia="zh-CN"/>
+        </w:rPr>
+        <w:t>设为</w:t>
+      </w:r>
+      <w:r>
+        <w:rPr>
+          <w:lang w:eastAsia="zh-CN"/>
+        </w:rPr>
+        <w:t>N</w:t>
+      </w:r>
+      <w:r>
+        <w:rPr>
+          <w:lang w:eastAsia="zh-CN"/>
+        </w:rPr>
+        <w:t>，</w:t>
+      </w:r>
+      <w:r>
+        <w:rPr>
+          <w:rFonts w:hint="eastAsia"/>
+          <w:lang w:eastAsia="zh-CN"/>
+        </w:rPr>
+        <w:t>表示此</w:t>
+      </w:r>
+      <w:r>
+        <w:rPr>
+          <w:lang w:eastAsia="zh-CN"/>
+        </w:rPr>
+        <w:t>图片资源</w:t>
+      </w:r>
+      <w:r>
+        <w:rPr>
+          <w:rFonts w:hint="eastAsia"/>
+          <w:lang w:eastAsia="zh-CN"/>
+        </w:rPr>
+        <w:t>在</w:t>
+      </w:r>
+      <w:r>
+        <w:rPr>
+          <w:lang w:eastAsia="zh-CN"/>
+        </w:rPr>
+        <w:t>创建时</w:t>
+      </w:r>
+      <w:r>
+        <w:rPr>
+          <w:rFonts w:hint="eastAsia"/>
+          <w:lang w:eastAsia="zh-CN"/>
+        </w:rPr>
+        <w:t>即有</w:t>
+      </w:r>
+      <w:r>
+        <w:rPr>
+          <w:lang w:eastAsia="zh-CN"/>
+        </w:rPr>
+        <w:t>N</w:t>
+      </w:r>
       <w:r>
         <w:rPr>
           <w:lang w:eastAsia="zh-CN"/>
         </w:rPr>
         <w:t>个</w:t>
       </w:r>
-      <w:proofErr w:type="gramEnd"/>
-      <w:r>
-        <w:rPr>
-          <w:lang w:eastAsia="zh-CN"/>
-        </w:rPr>
-        <w:t>教室中时，只需将每个图片的</w:t>
-      </w:r>
-      <w:r>
-        <w:rPr>
-          <w:rFonts w:hint="eastAsia"/>
-          <w:lang w:eastAsia="zh-CN"/>
-        </w:rPr>
-        <w:t>引用</w:t>
-      </w:r>
-      <w:r>
-        <w:rPr>
-          <w:lang w:eastAsia="zh-CN"/>
-        </w:rPr>
-        <w:t>计数设置为</w:t>
-      </w:r>
-      <w:r>
-        <w:rPr>
-          <w:lang w:eastAsia="zh-CN"/>
-        </w:rPr>
-        <w:t>N</w:t>
-      </w:r>
-      <w:r>
-        <w:rPr>
-          <w:rFonts w:hint="eastAsia"/>
-          <w:lang w:eastAsia="zh-CN"/>
-        </w:rPr>
-        <w:t>，同时</w:t>
-      </w:r>
-      <w:r>
-        <w:rPr>
-          <w:lang w:eastAsia="zh-CN"/>
-        </w:rPr>
-        <w:t>在图片</w:t>
-      </w:r>
-      <w:r>
-        <w:rPr>
-          <w:rFonts w:hint="eastAsia"/>
-          <w:lang w:eastAsia="zh-CN"/>
-        </w:rPr>
-        <w:t>资源</w:t>
-      </w:r>
-      <w:r>
-        <w:rPr>
-          <w:lang w:eastAsia="zh-CN"/>
-        </w:rPr>
-        <w:t>文件</w:t>
-      </w:r>
-      <w:r>
-        <w:rPr>
-          <w:rFonts w:hint="eastAsia"/>
-          <w:lang w:eastAsia="zh-CN"/>
-        </w:rPr>
-        <w:t>与</w:t>
-      </w:r>
-      <w:r>
-        <w:rPr>
-          <w:lang w:eastAsia="zh-CN"/>
-        </w:rPr>
-        <w:t>教室的关联表中，添加</w:t>
-      </w:r>
-      <w:r>
-        <w:rPr>
-          <w:rFonts w:hint="eastAsia"/>
-          <w:lang w:eastAsia="zh-CN"/>
-        </w:rPr>
-        <w:t>资源文件</w:t>
-      </w:r>
-      <w:r>
-        <w:rPr>
-          <w:lang w:eastAsia="zh-CN"/>
-        </w:rPr>
-        <w:t>与教室的关联关系。这样就表示了</w:t>
-      </w:r>
-      <w:r>
-        <w:rPr>
-          <w:rFonts w:hint="eastAsia"/>
-          <w:lang w:eastAsia="zh-CN"/>
-        </w:rPr>
-        <w:t>每个图片资源</w:t>
-      </w:r>
-      <w:r>
-        <w:rPr>
-          <w:lang w:eastAsia="zh-CN"/>
-        </w:rPr>
-        <w:t>文件</w:t>
-      </w:r>
-      <w:r>
-        <w:rPr>
-          <w:rFonts w:hint="eastAsia"/>
-          <w:lang w:eastAsia="zh-CN"/>
-        </w:rPr>
-        <w:t>为</w:t>
-      </w:r>
-      <w:r>
-        <w:rPr>
-          <w:lang w:eastAsia="zh-CN"/>
-        </w:rPr>
-        <w:t>N</w:t>
-      </w:r>
-      <w:proofErr w:type="gramStart"/>
-      <w:r>
-        <w:rPr>
-          <w:lang w:eastAsia="zh-CN"/>
-        </w:rPr>
-        <w:t>个</w:t>
-      </w:r>
-      <w:proofErr w:type="gramEnd"/>
-      <w:r>
-        <w:rPr>
-          <w:lang w:eastAsia="zh-CN"/>
-        </w:rPr>
-        <w:t>教室所</w:t>
-      </w:r>
-      <w:r>
-        <w:rPr>
-          <w:rFonts w:hint="eastAsia"/>
-          <w:lang w:eastAsia="zh-CN"/>
-        </w:rPr>
-        <w:t>共享</w:t>
-      </w:r>
-      <w:r>
-        <w:rPr>
-          <w:lang w:eastAsia="zh-CN"/>
-        </w:rPr>
-        <w:t>，之后如果对</w:t>
-      </w:r>
-      <w:r>
-        <w:rPr>
-          <w:rFonts w:hint="eastAsia"/>
-          <w:lang w:eastAsia="zh-CN"/>
-        </w:rPr>
-        <w:t>某个</w:t>
-      </w:r>
-      <w:r>
-        <w:rPr>
-          <w:lang w:eastAsia="zh-CN"/>
-        </w:rPr>
-        <w:t>教室</w:t>
-      </w:r>
-      <w:r>
-        <w:rPr>
-          <w:rFonts w:hint="eastAsia"/>
-          <w:lang w:eastAsia="zh-CN"/>
-        </w:rPr>
-        <w:t>中</w:t>
-      </w:r>
-      <w:r>
-        <w:rPr>
-          <w:lang w:eastAsia="zh-CN"/>
-        </w:rPr>
-        <w:t>删除了一个图片</w:t>
-      </w:r>
-      <w:r>
-        <w:rPr>
-          <w:rFonts w:hint="eastAsia"/>
-          <w:lang w:eastAsia="zh-CN"/>
-        </w:rPr>
-        <w:t>资源</w:t>
-      </w:r>
-      <w:r>
-        <w:rPr>
-          <w:lang w:eastAsia="zh-CN"/>
-        </w:rPr>
-        <w:t>文件，</w:t>
-      </w:r>
-      <w:r>
-        <w:rPr>
-          <w:rFonts w:hint="eastAsia"/>
-          <w:lang w:eastAsia="zh-CN"/>
-        </w:rPr>
-        <w:t>只需</w:t>
-      </w:r>
-      <w:r>
-        <w:rPr>
-          <w:lang w:eastAsia="zh-CN"/>
-        </w:rPr>
-        <w:t>使其</w:t>
-      </w:r>
-      <w:r>
-        <w:rPr>
-          <w:rFonts w:hint="eastAsia"/>
-          <w:lang w:eastAsia="zh-CN"/>
-        </w:rPr>
-        <w:t>图片资源</w:t>
-      </w:r>
-      <w:r>
-        <w:rPr>
-          <w:lang w:eastAsia="zh-CN"/>
-        </w:rPr>
-        <w:t>对象的</w:t>
-      </w:r>
-      <w:r>
-        <w:rPr>
-          <w:rFonts w:hint="eastAsia"/>
-          <w:lang w:eastAsia="zh-CN"/>
-        </w:rPr>
-        <w:t>引用</w:t>
-      </w:r>
-      <w:r>
-        <w:rPr>
-          <w:lang w:eastAsia="zh-CN"/>
-        </w:rPr>
-        <w:t>计数自减，如果其引用计数减为</w:t>
-      </w:r>
-      <w:r>
-        <w:rPr>
-          <w:rFonts w:hint="eastAsia"/>
-          <w:lang w:eastAsia="zh-CN"/>
-        </w:rPr>
-        <w:t>零</w:t>
-      </w:r>
-      <w:r>
-        <w:rPr>
-          <w:lang w:eastAsia="zh-CN"/>
-        </w:rPr>
-        <w:t>，即可</w:t>
-      </w:r>
-      <w:r>
-        <w:rPr>
-          <w:rFonts w:hint="eastAsia"/>
-          <w:lang w:eastAsia="zh-CN"/>
-        </w:rPr>
-        <w:t>在</w:t>
-      </w:r>
-      <w:r>
-        <w:rPr>
-          <w:lang w:eastAsia="zh-CN"/>
-        </w:rPr>
-        <w:t>文件系统</w:t>
-      </w:r>
-      <w:r>
-        <w:rPr>
-          <w:rFonts w:hint="eastAsia"/>
-          <w:lang w:eastAsia="zh-CN"/>
-        </w:rPr>
-        <w:t>删除图片资源</w:t>
-      </w:r>
-      <w:r>
-        <w:rPr>
-          <w:lang w:eastAsia="zh-CN"/>
-        </w:rPr>
-        <w:t>文件</w:t>
-      </w:r>
-      <w:r>
-        <w:rPr>
-          <w:rFonts w:hint="eastAsia"/>
-          <w:lang w:eastAsia="zh-CN"/>
-        </w:rPr>
-        <w:t>，</w:t>
-      </w:r>
-      <w:r>
-        <w:rPr>
-          <w:lang w:eastAsia="zh-CN"/>
-        </w:rPr>
-        <w:t>并在数据</w:t>
-      </w:r>
-      <w:r>
-        <w:rPr>
-          <w:rFonts w:hint="eastAsia"/>
-          <w:lang w:eastAsia="zh-CN"/>
-        </w:rPr>
-        <w:t>库</w:t>
-      </w:r>
-      <w:r>
-        <w:rPr>
-          <w:lang w:eastAsia="zh-CN"/>
-        </w:rPr>
-        <w:t>中删除对应的图片资源文件路径条目。</w:t>
-      </w:r>
-      <w:r>
-        <w:rPr>
-          <w:rFonts w:hint="eastAsia"/>
-          <w:lang w:eastAsia="zh-CN"/>
-        </w:rPr>
-        <w:t>这样</w:t>
-      </w:r>
-      <w:r>
-        <w:rPr>
-          <w:lang w:eastAsia="zh-CN"/>
-        </w:rPr>
-        <w:t>保证</w:t>
-      </w:r>
-      <w:r>
-        <w:rPr>
-          <w:rFonts w:hint="eastAsia"/>
-          <w:lang w:eastAsia="zh-CN"/>
-        </w:rPr>
-        <w:t>了每个</w:t>
-      </w:r>
-      <w:r>
-        <w:rPr>
-          <w:lang w:eastAsia="zh-CN"/>
-        </w:rPr>
-        <w:t>教室的</w:t>
-      </w:r>
-      <w:r>
-        <w:rPr>
-          <w:rFonts w:hint="eastAsia"/>
-          <w:lang w:eastAsia="zh-CN"/>
-        </w:rPr>
-        <w:t>都可以</w:t>
-      </w:r>
-      <w:r>
-        <w:rPr>
-          <w:lang w:eastAsia="zh-CN"/>
-        </w:rPr>
-        <w:t>访问本教室的图片</w:t>
-      </w:r>
-      <w:r>
-        <w:rPr>
-          <w:rFonts w:hint="eastAsia"/>
-          <w:lang w:eastAsia="zh-CN"/>
-        </w:rPr>
-        <w:t>资源</w:t>
-      </w:r>
-      <w:r>
-        <w:rPr>
-          <w:lang w:eastAsia="zh-CN"/>
-        </w:rPr>
-        <w:t>，</w:t>
-      </w:r>
-      <w:r>
-        <w:rPr>
-          <w:rFonts w:hint="eastAsia"/>
-          <w:lang w:eastAsia="zh-CN"/>
-        </w:rPr>
-        <w:t>也减少了不必要</w:t>
-      </w:r>
-      <w:r>
-        <w:rPr>
-          <w:lang w:eastAsia="zh-CN"/>
-        </w:rPr>
-        <w:t>的资源重复</w:t>
-      </w:r>
-      <w:r>
-        <w:rPr>
-          <w:rFonts w:hint="eastAsia"/>
-          <w:lang w:eastAsia="zh-CN"/>
-        </w:rPr>
-        <w:t>复制</w:t>
-      </w:r>
-      <w:r>
-        <w:rPr>
-          <w:lang w:eastAsia="zh-CN"/>
-        </w:rPr>
-        <w:t>而</w:t>
-      </w:r>
-      <w:r>
-        <w:rPr>
-          <w:rFonts w:hint="eastAsia"/>
-          <w:lang w:eastAsia="zh-CN"/>
-        </w:rPr>
-        <w:t>造成</w:t>
-      </w:r>
-      <w:r>
-        <w:rPr>
-          <w:lang w:eastAsia="zh-CN"/>
-        </w:rPr>
-        <w:t>的</w:t>
-      </w:r>
-      <w:r>
-        <w:rPr>
-          <w:rFonts w:hint="eastAsia"/>
-          <w:lang w:eastAsia="zh-CN"/>
-        </w:rPr>
-        <w:t>时间、空间</w:t>
-      </w:r>
-      <w:r>
-        <w:rPr>
-          <w:lang w:eastAsia="zh-CN"/>
-        </w:rPr>
-        <w:t>资源浪费</w:t>
-      </w:r>
-      <w:r>
-        <w:rPr>
-          <w:rFonts w:hint="eastAsia"/>
+      <w:r>
+        <w:rPr>
+          <w:rFonts w:hint="eastAsia"/>
+          <w:lang w:eastAsia="zh-CN"/>
+        </w:rPr>
+        <w:t>，扩展</w:t>
+      </w:r>
+      <w:r>
+        <w:rPr>
+          <w:lang w:eastAsia="zh-CN"/>
+        </w:rPr>
+        <w:t>后的引用计数</w:t>
+      </w:r>
+      <w:r>
+        <w:rPr>
+          <w:rFonts w:hint="eastAsia"/>
+          <w:lang w:eastAsia="zh-CN"/>
+        </w:rPr>
+        <w:t>技术</w:t>
+      </w:r>
+      <w:r>
+        <w:rPr>
+          <w:rFonts w:hint="eastAsia"/>
+          <w:lang w:eastAsia="zh-CN"/>
+        </w:rPr>
+        <w:t>如图</w:t>
+      </w:r>
+      <w:r>
+        <w:rPr>
+          <w:rFonts w:hint="eastAsia"/>
+          <w:lang w:eastAsia="zh-CN"/>
+        </w:rPr>
+        <w:t>4.</w:t>
+      </w:r>
+      <w:r>
+        <w:rPr>
+          <w:lang w:eastAsia="zh-CN"/>
+        </w:rPr>
+        <w:t>8</w:t>
+      </w:r>
+      <w:r>
+        <w:rPr>
           <w:lang w:eastAsia="zh-CN"/>
         </w:rPr>
         <w:t>。</w:t>
       </w:r>
-    </w:p>
-    <w:p>
-      <w:pPr>
-        <w:rPr>
-          <w:lang w:eastAsia="zh-CN"/>
-        </w:rPr>
-      </w:pPr>
-      <w:r>
-        <w:rPr>
-          <w:rFonts w:hint="eastAsia"/>
-          <w:lang w:eastAsia="zh-CN"/>
-        </w:rPr>
-        <w:t>在</w:t>
-      </w:r>
-      <w:r>
-        <w:rPr>
-          <w:lang w:eastAsia="zh-CN"/>
-        </w:rPr>
-        <w:t>本管理系统中，</w:t>
-      </w:r>
-      <w:r>
-        <w:rPr>
-          <w:rFonts w:hint="eastAsia"/>
-          <w:lang w:eastAsia="zh-CN"/>
-        </w:rPr>
-        <w:t>引用</w:t>
-      </w:r>
-      <w:r>
-        <w:rPr>
-          <w:lang w:eastAsia="zh-CN"/>
-        </w:rPr>
-        <w:t>计数技术的使用有一定扩展和</w:t>
-      </w:r>
-      <w:r>
-        <w:rPr>
-          <w:rFonts w:hint="eastAsia"/>
-          <w:lang w:eastAsia="zh-CN"/>
-        </w:rPr>
-        <w:t>变化</w:t>
-      </w:r>
-      <w:r>
-        <w:rPr>
-          <w:lang w:eastAsia="zh-CN"/>
-        </w:rPr>
-        <w:t>，即</w:t>
-      </w:r>
-      <w:r>
-        <w:rPr>
-          <w:rFonts w:hint="eastAsia"/>
-          <w:lang w:eastAsia="zh-CN"/>
-        </w:rPr>
-        <w:t>当上</w:t>
-      </w:r>
-      <w:proofErr w:type="gramStart"/>
-      <w:r>
-        <w:rPr>
-          <w:rFonts w:hint="eastAsia"/>
-          <w:lang w:eastAsia="zh-CN"/>
-        </w:rPr>
-        <w:t>传</w:t>
-      </w:r>
-      <w:r>
-        <w:rPr>
-          <w:lang w:eastAsia="zh-CN"/>
-        </w:rPr>
-        <w:t>图片</w:t>
-      </w:r>
-      <w:proofErr w:type="gramEnd"/>
-      <w:r>
-        <w:rPr>
-          <w:lang w:eastAsia="zh-CN"/>
-        </w:rPr>
-        <w:t>资源</w:t>
-      </w:r>
-      <w:r>
-        <w:rPr>
-          <w:rFonts w:hint="eastAsia"/>
-          <w:lang w:eastAsia="zh-CN"/>
-        </w:rPr>
-        <w:t>时</w:t>
-      </w:r>
-      <w:r>
-        <w:rPr>
-          <w:lang w:eastAsia="zh-CN"/>
-        </w:rPr>
-        <w:t>，</w:t>
-      </w:r>
-      <w:r>
-        <w:rPr>
-          <w:rFonts w:hint="eastAsia"/>
-          <w:lang w:eastAsia="zh-CN"/>
-        </w:rPr>
-        <w:t>不将</w:t>
-      </w:r>
-      <w:r>
-        <w:rPr>
-          <w:lang w:eastAsia="zh-CN"/>
-        </w:rPr>
-        <w:t>资源文件的</w:t>
-      </w:r>
-      <w:r>
-        <w:rPr>
-          <w:rFonts w:hint="eastAsia"/>
-          <w:lang w:eastAsia="zh-CN"/>
-        </w:rPr>
-        <w:t>引用</w:t>
-      </w:r>
-      <w:r>
-        <w:rPr>
-          <w:lang w:eastAsia="zh-CN"/>
-        </w:rPr>
-        <w:t>计数设置为</w:t>
-      </w:r>
-      <w:r>
-        <w:rPr>
-          <w:rFonts w:hint="eastAsia"/>
-          <w:lang w:eastAsia="zh-CN"/>
-        </w:rPr>
-        <w:t>1</w:t>
-      </w:r>
-      <w:r>
-        <w:rPr>
-          <w:rFonts w:hint="eastAsia"/>
-          <w:lang w:eastAsia="zh-CN"/>
-        </w:rPr>
-        <w:t>，</w:t>
-      </w:r>
-      <w:r>
-        <w:rPr>
-          <w:lang w:eastAsia="zh-CN"/>
-        </w:rPr>
-        <w:t>而是直接</w:t>
-      </w:r>
-      <w:r>
-        <w:rPr>
-          <w:rFonts w:hint="eastAsia"/>
-          <w:lang w:eastAsia="zh-CN"/>
-        </w:rPr>
-        <w:t>将其</w:t>
-      </w:r>
-      <w:r>
-        <w:rPr>
-          <w:lang w:eastAsia="zh-CN"/>
-        </w:rPr>
-        <w:t>设为</w:t>
-      </w:r>
-      <w:r>
-        <w:rPr>
-          <w:lang w:eastAsia="zh-CN"/>
-        </w:rPr>
-        <w:t>N</w:t>
-      </w:r>
-      <w:r>
-        <w:rPr>
-          <w:lang w:eastAsia="zh-CN"/>
-        </w:rPr>
-        <w:t>，</w:t>
-      </w:r>
-      <w:r>
-        <w:rPr>
-          <w:rFonts w:hint="eastAsia"/>
-          <w:lang w:eastAsia="zh-CN"/>
-        </w:rPr>
-        <w:t>表示此</w:t>
-      </w:r>
-      <w:r>
-        <w:rPr>
-          <w:lang w:eastAsia="zh-CN"/>
-        </w:rPr>
-        <w:t>图片资源</w:t>
-      </w:r>
-      <w:r>
-        <w:rPr>
-          <w:rFonts w:hint="eastAsia"/>
-          <w:lang w:eastAsia="zh-CN"/>
-        </w:rPr>
-        <w:t>在</w:t>
-      </w:r>
-      <w:r>
-        <w:rPr>
-          <w:lang w:eastAsia="zh-CN"/>
-        </w:rPr>
-        <w:t>创建时</w:t>
-      </w:r>
-      <w:r>
-        <w:rPr>
-          <w:rFonts w:hint="eastAsia"/>
-          <w:lang w:eastAsia="zh-CN"/>
-        </w:rPr>
-        <w:t>即有</w:t>
-      </w:r>
-      <w:r>
-        <w:rPr>
-          <w:lang w:eastAsia="zh-CN"/>
-        </w:rPr>
-        <w:t>N</w:t>
-      </w:r>
-      <w:proofErr w:type="gramStart"/>
-      <w:r>
-        <w:rPr>
-          <w:lang w:eastAsia="zh-CN"/>
-        </w:rPr>
-        <w:t>个</w:t>
-      </w:r>
-      <w:proofErr w:type="gramEnd"/>
-      <w:r>
-        <w:rPr>
-          <w:rFonts w:hint="eastAsia"/>
-          <w:lang w:eastAsia="zh-CN"/>
-        </w:rPr>
-        <w:t>，扩展</w:t>
-      </w:r>
-      <w:r>
-        <w:rPr>
-          <w:lang w:eastAsia="zh-CN"/>
-        </w:rPr>
-        <w:t>后的引用计数</w:t>
-      </w:r>
-      <w:r>
-        <w:rPr>
-          <w:rFonts w:hint="eastAsia"/>
-          <w:lang w:eastAsia="zh-CN"/>
-        </w:rPr>
-        <w:t>技术</w:t>
-      </w:r>
-      <w:r>
-        <w:rPr>
-          <w:rFonts w:hint="eastAsia"/>
-          <w:lang w:eastAsia="zh-CN"/>
-        </w:rPr>
-        <w:t>如图</w:t>
-      </w:r>
-      <w:r>
-        <w:rPr>
-          <w:rFonts w:hint="eastAsia"/>
-          <w:lang w:eastAsia="zh-CN"/>
-        </w:rPr>
-        <w:t>4.</w:t>
-      </w:r>
-      <w:r>
-        <w:rPr>
-          <w:lang w:eastAsia="zh-CN"/>
-        </w:rPr>
-        <w:t>8</w:t>
-      </w:r>
-      <w:r>
-        <w:rPr>
-          <w:lang w:eastAsia="zh-CN"/>
-        </w:rPr>
-        <w:t>。</w:t>
-      </w:r>
-      <w:bookmarkStart w:id="55" w:name="_Toc351292520"/>
+      <w:bookmarkStart w:id="56" w:name="_Toc351292520"/>
     </w:p>
     <w:p>
       <w:pPr>
@@ -14413,10 +19140,10 @@
       </w:pPr>
       <w:r>
         <w:object w:dxaOrig="8106" w:dyaOrig="7471">
-          <v:shape id="_x0000_i1026" type="#_x0000_t75" style="width:405.15pt;height:373.45pt" o:ole="">
+          <v:shape id="_x0000_i1026" type="#_x0000_t75" style="width:405.05pt;height:373.7pt" o:ole="">
             <v:imagedata r:id="rId26" o:title=""/>
           </v:shape>
-          <o:OLEObject Type="Embed" ProgID="Visio.Drawing.11" ShapeID="_x0000_i1026" DrawAspect="Content" ObjectID="_1537426133" r:id="rId27"/>
+          <o:OLEObject Type="Embed" ProgID="Visio.Drawing.11" ShapeID="_x0000_i1026" DrawAspect="Content" ObjectID="_1537531783" r:id="rId27"/>
         </w:object>
       </w:r>
     </w:p>
@@ -14490,12 +19217,9 @@
       <w:pPr>
         <w:jc w:val="center"/>
         <w:rPr>
-          <w:rFonts w:hint="eastAsia"/>
-          <w:lang w:eastAsia="zh-CN"/>
-        </w:rPr>
-      </w:pPr>
-      <w:bookmarkStart w:id="56" w:name="_GoBack"/>
-      <w:bookmarkEnd w:id="56"/>
+          <w:lang w:eastAsia="zh-CN"/>
+        </w:rPr>
+      </w:pPr>
     </w:p>
     <w:p>
       <w:pPr>
@@ -14505,7 +19229,7 @@
           <w:lang w:eastAsia="zh-CN"/>
         </w:rPr>
       </w:pPr>
-      <w:bookmarkStart w:id="57" w:name="_Toc463684154"/>
+      <w:bookmarkStart w:id="57" w:name="_Toc463789595"/>
       <w:r>
         <w:rPr>
           <w:lang w:eastAsia="zh-CN"/>
@@ -14543,7 +19267,7 @@
         </w:rPr>
       </w:pPr>
       <w:bookmarkStart w:id="58" w:name="_Toc351292521"/>
-      <w:bookmarkStart w:id="59" w:name="_Toc463684155"/>
+      <w:bookmarkStart w:id="59" w:name="_Toc463789596"/>
       <w:r>
         <w:rPr>
           <w:lang w:eastAsia="zh-CN"/>
@@ -14731,7 +19455,7 @@
           <w:lang w:eastAsia="zh-CN"/>
         </w:rPr>
       </w:pPr>
-      <w:bookmarkStart w:id="60" w:name="_Toc463684156"/>
+      <w:bookmarkStart w:id="60" w:name="_Toc463789597"/>
       <w:r>
         <w:rPr>
           <w:lang w:eastAsia="zh-CN"/>
@@ -14796,21 +19520,7 @@
         <w:rPr>
           <w:lang w:eastAsia="zh-CN"/>
         </w:rPr>
-        <w:t>与多媒体教室的中</w:t>
-      </w:r>
-      <w:proofErr w:type="gramStart"/>
-      <w:r>
-        <w:rPr>
-          <w:lang w:eastAsia="zh-CN"/>
-        </w:rPr>
-        <w:t>控设备</w:t>
-      </w:r>
-      <w:proofErr w:type="gramEnd"/>
-      <w:r>
-        <w:rPr>
-          <w:lang w:eastAsia="zh-CN"/>
-        </w:rPr>
-        <w:t>进行网络</w:t>
+        <w:t>与多媒体教室的中控设备进行网络</w:t>
       </w:r>
       <w:r>
         <w:rPr>
@@ -14855,7 +19565,7 @@
           <w:lang w:eastAsia="zh-CN"/>
         </w:rPr>
       </w:pPr>
-      <w:bookmarkStart w:id="62" w:name="_Toc463684157"/>
+      <w:bookmarkStart w:id="62" w:name="_Toc463789598"/>
       <w:r>
         <w:rPr>
           <w:lang w:eastAsia="zh-CN"/>
@@ -14922,21 +19632,7 @@
         <w:rPr>
           <w:lang w:eastAsia="zh-CN"/>
         </w:rPr>
-        <w:t>学习如何与中</w:t>
-      </w:r>
-      <w:proofErr w:type="gramStart"/>
-      <w:r>
-        <w:rPr>
-          <w:lang w:eastAsia="zh-CN"/>
-        </w:rPr>
-        <w:t>控设备</w:t>
-      </w:r>
-      <w:proofErr w:type="gramEnd"/>
-      <w:r>
-        <w:rPr>
-          <w:lang w:eastAsia="zh-CN"/>
-        </w:rPr>
-        <w:t>通信，但相关通信协议</w:t>
+        <w:t>学习如何与中控设备通信，但相关通信协议</w:t>
       </w:r>
       <w:r>
         <w:rPr>
@@ -15226,7 +19922,7 @@
         <w:pStyle w:val="afc"/>
       </w:pPr>
       <w:bookmarkStart w:id="63" w:name="_Toc351292538"/>
-      <w:bookmarkStart w:id="64" w:name="_Toc463684158"/>
+      <w:bookmarkStart w:id="64" w:name="_Toc463789599"/>
       <w:bookmarkEnd w:id="61"/>
       <w:r>
         <w:rPr>
@@ -15344,21 +20040,12 @@
         </w:rPr>
         <w:t xml:space="preserve">[2] </w:t>
       </w:r>
-      <w:proofErr w:type="gramStart"/>
-      <w:r>
-        <w:rPr>
-          <w:rFonts w:hint="eastAsia"/>
-          <w:lang w:eastAsia="zh-CN"/>
-        </w:rPr>
-        <w:t>孟玉芹</w:t>
-      </w:r>
-      <w:proofErr w:type="gramEnd"/>
-      <w:r>
-        <w:rPr>
-          <w:rFonts w:hint="eastAsia"/>
-          <w:lang w:eastAsia="zh-CN"/>
-        </w:rPr>
-        <w:t>．浅析管理软件设计原则</w:t>
+      <w:r>
+        <w:rPr>
+          <w:rFonts w:hint="eastAsia"/>
+          <w:lang w:eastAsia="zh-CN"/>
+        </w:rPr>
+        <w:t>孟玉芹．浅析管理软件设计原则</w:t>
       </w:r>
       <w:r>
         <w:rPr>
@@ -15420,7 +20107,6 @@
         </w:rPr>
         <w:t xml:space="preserve">[3] </w:t>
       </w:r>
-      <w:proofErr w:type="gramStart"/>
       <w:r>
         <w:rPr>
           <w:rFonts w:hint="eastAsia"/>
@@ -15428,7 +20114,6 @@
         </w:rPr>
         <w:t>江文化</w:t>
       </w:r>
-      <w:proofErr w:type="gramEnd"/>
       <w:r>
         <w:rPr>
           <w:lang w:eastAsia="zh-CN"/>
@@ -15741,21 +20426,7 @@
         <w:rPr>
           <w:lang w:eastAsia="zh-CN"/>
         </w:rPr>
-        <w:t xml:space="preserve">] Wu S F, </w:t>
-      </w:r>
-      <w:proofErr w:type="spellStart"/>
-      <w:r>
-        <w:rPr>
-          <w:lang w:eastAsia="zh-CN"/>
-        </w:rPr>
-        <w:t>Zhong</w:t>
-      </w:r>
-      <w:proofErr w:type="spellEnd"/>
-      <w:r>
-        <w:rPr>
-          <w:lang w:eastAsia="zh-CN"/>
-        </w:rPr>
-        <w:t xml:space="preserve"> L, Hu M L, et al. Struts2-MVC Based Design of Mobile Supervision System[C]//Advanced Materials Research. 2014, 1049: 2045-2048. </w:t>
+        <w:t xml:space="preserve">] Wu S F, Zhong L, Hu M L, et al. Struts2-MVC Based Design of Mobile Supervision System[C]//Advanced Materials Research. 2014, 1049: 2045-2048. </w:t>
       </w:r>
     </w:p>
     <w:p>
@@ -15809,35 +20480,7 @@
         <w:rPr>
           <w:lang w:eastAsia="zh-CN"/>
         </w:rPr>
-        <w:t xml:space="preserve">] </w:t>
-      </w:r>
-      <w:proofErr w:type="spellStart"/>
-      <w:r>
-        <w:rPr>
-          <w:lang w:eastAsia="zh-CN"/>
-        </w:rPr>
-        <w:t>Gunawardena</w:t>
-      </w:r>
-      <w:proofErr w:type="spellEnd"/>
-      <w:r>
-        <w:rPr>
-          <w:lang w:eastAsia="zh-CN"/>
-        </w:rPr>
-        <w:t xml:space="preserve"> P. Efficient access to hibernate through JSP powered by a new tag library[C]//Information and Automation for Sustainability (</w:t>
-      </w:r>
-      <w:proofErr w:type="spellStart"/>
-      <w:r>
-        <w:rPr>
-          <w:lang w:eastAsia="zh-CN"/>
-        </w:rPr>
-        <w:t>ICIAfS</w:t>
-      </w:r>
-      <w:proofErr w:type="spellEnd"/>
-      <w:r>
-        <w:rPr>
-          <w:lang w:eastAsia="zh-CN"/>
-        </w:rPr>
-        <w:t xml:space="preserve">), 2012 IEEE 6th International Conference on. IEEE, 2012: 82-87. </w:t>
+        <w:t xml:space="preserve">] Gunawardena P. Efficient access to hibernate through JSP powered by a new tag library[C]//Information and Automation for Sustainability (ICIAfS), 2012 IEEE 6th International Conference on. IEEE, 2012: 82-87. </w:t>
       </w:r>
     </w:p>
     <w:p>
@@ -15860,21 +20503,12 @@
         </w:rPr>
         <w:t>]</w:t>
       </w:r>
-      <w:proofErr w:type="gramStart"/>
-      <w:r>
-        <w:rPr>
-          <w:rFonts w:hint="eastAsia"/>
-          <w:lang w:eastAsia="zh-CN"/>
-        </w:rPr>
-        <w:t>吕</w:t>
-      </w:r>
-      <w:proofErr w:type="gramEnd"/>
-      <w:r>
-        <w:rPr>
-          <w:rFonts w:hint="eastAsia"/>
-          <w:lang w:eastAsia="zh-CN"/>
-        </w:rPr>
-        <w:t>德文．映射对象到关系数据库的快速持久层的研究与设计</w:t>
+      <w:r>
+        <w:rPr>
+          <w:rFonts w:hint="eastAsia"/>
+          <w:lang w:eastAsia="zh-CN"/>
+        </w:rPr>
+        <w:t>吕德文．映射对象到关系数据库的快速持久层的研究与设计</w:t>
       </w:r>
       <w:r>
         <w:rPr>
@@ -16013,16 +20647,8 @@
         <w:rPr>
           <w:lang w:eastAsia="zh-CN"/>
         </w:rPr>
-        <w:t xml:space="preserve">] Aditya P. </w:t>
-      </w:r>
-      <w:proofErr w:type="spellStart"/>
-      <w:r>
-        <w:rPr>
-          <w:lang w:eastAsia="zh-CN"/>
-        </w:rPr>
-        <w:t>mathur</w:t>
-      </w:r>
-      <w:proofErr w:type="spellEnd"/>
+        <w:t>] Aditya P. mathur</w:t>
+      </w:r>
       <w:r>
         <w:rPr>
           <w:rFonts w:hint="eastAsia"/>
@@ -16041,28 +20667,13 @@
           <w:rFonts w:hint="eastAsia"/>
           <w:lang w:eastAsia="zh-CN"/>
         </w:rPr>
-        <w:t>．</w:t>
-      </w:r>
-      <w:proofErr w:type="gramStart"/>
-      <w:r>
-        <w:rPr>
-          <w:rFonts w:hint="eastAsia"/>
-          <w:lang w:eastAsia="zh-CN"/>
-        </w:rPr>
-        <w:t>机械工业出版社</w:t>
-      </w:r>
-      <w:r>
-        <w:rPr>
-          <w:lang w:eastAsia="zh-CN"/>
-        </w:rPr>
-        <w:t>[</w:t>
-      </w:r>
-      <w:proofErr w:type="gramEnd"/>
-      <w:r>
-        <w:rPr>
-          <w:lang w:eastAsia="zh-CN"/>
-        </w:rPr>
-        <w:t>M]</w:t>
+        <w:t>．机械工业出版社</w:t>
+      </w:r>
+      <w:r>
+        <w:rPr>
+          <w:lang w:eastAsia="zh-CN"/>
+        </w:rPr>
+        <w:t>[M]</w:t>
       </w:r>
       <w:r>
         <w:rPr>
@@ -16106,7 +20717,6 @@
         </w:rPr>
         <w:t>]</w:t>
       </w:r>
-      <w:proofErr w:type="gramStart"/>
       <w:r>
         <w:rPr>
           <w:rFonts w:hint="eastAsia"/>
@@ -16114,7 +20724,6 @@
         </w:rPr>
         <w:t>贺建立</w:t>
       </w:r>
-      <w:proofErr w:type="gramEnd"/>
       <w:r>
         <w:rPr>
           <w:rFonts w:hint="eastAsia"/>
@@ -16193,7 +20802,6 @@
         </w:rPr>
         <w:t>]</w:t>
       </w:r>
-      <w:proofErr w:type="gramStart"/>
       <w:r>
         <w:rPr>
           <w:rFonts w:hint="eastAsia"/>
@@ -16201,7 +20809,6 @@
         </w:rPr>
         <w:t>郑冬黎</w:t>
       </w:r>
-      <w:proofErr w:type="gramEnd"/>
       <w:r>
         <w:rPr>
           <w:rFonts w:hint="eastAsia"/>
@@ -16251,7 +20858,7 @@
         </w:rPr>
         <w:t>,2003,03:25-29.</w:t>
       </w:r>
-      <w:bookmarkEnd w:id="55"/>
+      <w:bookmarkEnd w:id="56"/>
     </w:p>
     <w:sectPr>
       <w:headerReference w:type="even" r:id="rId28"/>
@@ -16354,7 +20961,7 @@
         <w:noProof/>
         <w:lang w:val="zh-CN" w:eastAsia="zh-CN"/>
       </w:rPr>
-      <w:t>III</w:t>
+      <w:t>VI</w:t>
     </w:r>
     <w:r>
       <w:fldChar w:fldCharType="end"/>
@@ -16425,7 +21032,7 @@
       <w:rPr>
         <w:noProof/>
       </w:rPr>
-      <w:t xml:space="preserve"> 14 -</w:t>
+      <w:t xml:space="preserve"> 13 -</w:t>
     </w:r>
     <w:r>
       <w:fldChar w:fldCharType="end"/>
@@ -16808,6 +21415,95 @@
     </w:lvl>
   </w:abstractNum>
   <w:abstractNum w:abstractNumId="2">
+    <w:nsid w:val="1D6A1550"/>
+    <w:multiLevelType w:val="hybridMultilevel"/>
+    <w:tmpl w:val="9F62F662"/>
+    <w:lvl w:ilvl="0" w:tplc="04090011">
+      <w:start w:val="1"/>
+      <w:numFmt w:val="decimal"/>
+      <w:lvlText w:val="%1)"/>
+      <w:lvlJc w:val="left"/>
+      <w:pPr>
+        <w:ind w:left="780" w:hanging="360"/>
+      </w:pPr>
+      <w:rPr>
+        <w:rFonts w:hint="default"/>
+      </w:rPr>
+    </w:lvl>
+    <w:lvl w:ilvl="1" w:tplc="04090019" w:tentative="1">
+      <w:start w:val="1"/>
+      <w:numFmt w:val="lowerLetter"/>
+      <w:lvlText w:val="%2)"/>
+      <w:lvlJc w:val="left"/>
+      <w:pPr>
+        <w:ind w:left="1260" w:hanging="420"/>
+      </w:pPr>
+    </w:lvl>
+    <w:lvl w:ilvl="2" w:tplc="0409001B" w:tentative="1">
+      <w:start w:val="1"/>
+      <w:numFmt w:val="lowerRoman"/>
+      <w:lvlText w:val="%3."/>
+      <w:lvlJc w:val="right"/>
+      <w:pPr>
+        <w:ind w:left="1680" w:hanging="420"/>
+      </w:pPr>
+    </w:lvl>
+    <w:lvl w:ilvl="3" w:tplc="0409000F" w:tentative="1">
+      <w:start w:val="1"/>
+      <w:numFmt w:val="decimal"/>
+      <w:lvlText w:val="%4."/>
+      <w:lvlJc w:val="left"/>
+      <w:pPr>
+        <w:ind w:left="2100" w:hanging="420"/>
+      </w:pPr>
+    </w:lvl>
+    <w:lvl w:ilvl="4" w:tplc="04090019" w:tentative="1">
+      <w:start w:val="1"/>
+      <w:numFmt w:val="lowerLetter"/>
+      <w:lvlText w:val="%5)"/>
+      <w:lvlJc w:val="left"/>
+      <w:pPr>
+        <w:ind w:left="2520" w:hanging="420"/>
+      </w:pPr>
+    </w:lvl>
+    <w:lvl w:ilvl="5" w:tplc="0409001B" w:tentative="1">
+      <w:start w:val="1"/>
+      <w:numFmt w:val="lowerRoman"/>
+      <w:lvlText w:val="%6."/>
+      <w:lvlJc w:val="right"/>
+      <w:pPr>
+        <w:ind w:left="2940" w:hanging="420"/>
+      </w:pPr>
+    </w:lvl>
+    <w:lvl w:ilvl="6" w:tplc="0409000F" w:tentative="1">
+      <w:start w:val="1"/>
+      <w:numFmt w:val="decimal"/>
+      <w:lvlText w:val="%7."/>
+      <w:lvlJc w:val="left"/>
+      <w:pPr>
+        <w:ind w:left="3360" w:hanging="420"/>
+      </w:pPr>
+    </w:lvl>
+    <w:lvl w:ilvl="7" w:tplc="04090019" w:tentative="1">
+      <w:start w:val="1"/>
+      <w:numFmt w:val="lowerLetter"/>
+      <w:lvlText w:val="%8)"/>
+      <w:lvlJc w:val="left"/>
+      <w:pPr>
+        <w:ind w:left="3780" w:hanging="420"/>
+      </w:pPr>
+    </w:lvl>
+    <w:lvl w:ilvl="8" w:tplc="0409001B" w:tentative="1">
+      <w:start w:val="1"/>
+      <w:numFmt w:val="lowerRoman"/>
+      <w:lvlText w:val="%9."/>
+      <w:lvlJc w:val="right"/>
+      <w:pPr>
+        <w:ind w:left="4200" w:hanging="420"/>
+      </w:pPr>
+    </w:lvl>
+  </w:abstractNum>
+  <w:abstractNum w:abstractNumId="3">
     <w:nsid w:val="232A27F9"/>
     <w:multiLevelType w:val="multilevel"/>
     <w:tmpl w:val="63425812"/>
@@ -16920,7 +21616,7 @@
       </w:rPr>
     </w:lvl>
   </w:abstractNum>
-  <w:abstractNum w:abstractNumId="3">
+  <w:abstractNum w:abstractNumId="4">
     <w:nsid w:val="32EE0036"/>
     <w:multiLevelType w:val="hybridMultilevel"/>
     <w:tmpl w:val="985690CE"/>
@@ -17033,7 +21729,96 @@
       </w:rPr>
     </w:lvl>
   </w:abstractNum>
-  <w:abstractNum w:abstractNumId="4">
+  <w:abstractNum w:abstractNumId="5">
+    <w:nsid w:val="36E235E1"/>
+    <w:multiLevelType w:val="hybridMultilevel"/>
+    <w:tmpl w:val="85DA83D6"/>
+    <w:lvl w:ilvl="0" w:tplc="04090011">
+      <w:start w:val="1"/>
+      <w:numFmt w:val="decimal"/>
+      <w:lvlText w:val="%1)"/>
+      <w:lvlJc w:val="left"/>
+      <w:pPr>
+        <w:ind w:left="885" w:hanging="360"/>
+      </w:pPr>
+      <w:rPr>
+        <w:rFonts w:hint="default"/>
+      </w:rPr>
+    </w:lvl>
+    <w:lvl w:ilvl="1" w:tplc="04090019" w:tentative="1">
+      <w:start w:val="1"/>
+      <w:numFmt w:val="lowerLetter"/>
+      <w:lvlText w:val="%2)"/>
+      <w:lvlJc w:val="left"/>
+      <w:pPr>
+        <w:ind w:left="1365" w:hanging="420"/>
+      </w:pPr>
+    </w:lvl>
+    <w:lvl w:ilvl="2" w:tplc="0409001B" w:tentative="1">
+      <w:start w:val="1"/>
+      <w:numFmt w:val="lowerRoman"/>
+      <w:lvlText w:val="%3."/>
+      <w:lvlJc w:val="right"/>
+      <w:pPr>
+        <w:ind w:left="1785" w:hanging="420"/>
+      </w:pPr>
+    </w:lvl>
+    <w:lvl w:ilvl="3" w:tplc="0409000F" w:tentative="1">
+      <w:start w:val="1"/>
+      <w:numFmt w:val="decimal"/>
+      <w:lvlText w:val="%4."/>
+      <w:lvlJc w:val="left"/>
+      <w:pPr>
+        <w:ind w:left="2205" w:hanging="420"/>
+      </w:pPr>
+    </w:lvl>
+    <w:lvl w:ilvl="4" w:tplc="04090019" w:tentative="1">
+      <w:start w:val="1"/>
+      <w:numFmt w:val="lowerLetter"/>
+      <w:lvlText w:val="%5)"/>
+      <w:lvlJc w:val="left"/>
+      <w:pPr>
+        <w:ind w:left="2625" w:hanging="420"/>
+      </w:pPr>
+    </w:lvl>
+    <w:lvl w:ilvl="5" w:tplc="0409001B" w:tentative="1">
+      <w:start w:val="1"/>
+      <w:numFmt w:val="lowerRoman"/>
+      <w:lvlText w:val="%6."/>
+      <w:lvlJc w:val="right"/>
+      <w:pPr>
+        <w:ind w:left="3045" w:hanging="420"/>
+      </w:pPr>
+    </w:lvl>
+    <w:lvl w:ilvl="6" w:tplc="0409000F" w:tentative="1">
+      <w:start w:val="1"/>
+      <w:numFmt w:val="decimal"/>
+      <w:lvlText w:val="%7."/>
+      <w:lvlJc w:val="left"/>
+      <w:pPr>
+        <w:ind w:left="3465" w:hanging="420"/>
+      </w:pPr>
+    </w:lvl>
+    <w:lvl w:ilvl="7" w:tplc="04090019" w:tentative="1">
+      <w:start w:val="1"/>
+      <w:numFmt w:val="lowerLetter"/>
+      <w:lvlText w:val="%8)"/>
+      <w:lvlJc w:val="left"/>
+      <w:pPr>
+        <w:ind w:left="3885" w:hanging="420"/>
+      </w:pPr>
+    </w:lvl>
+    <w:lvl w:ilvl="8" w:tplc="0409001B" w:tentative="1">
+      <w:start w:val="1"/>
+      <w:numFmt w:val="lowerRoman"/>
+      <w:lvlText w:val="%9."/>
+      <w:lvlJc w:val="right"/>
+      <w:pPr>
+        <w:ind w:left="4305" w:hanging="420"/>
+      </w:pPr>
+    </w:lvl>
+  </w:abstractNum>
+  <w:abstractNum w:abstractNumId="6">
     <w:nsid w:val="38610E5B"/>
     <w:multiLevelType w:val="hybridMultilevel"/>
     <w:tmpl w:val="D0D89012"/>
@@ -17146,7 +21931,7 @@
       </w:rPr>
     </w:lvl>
   </w:abstractNum>
-  <w:abstractNum w:abstractNumId="5">
+  <w:abstractNum w:abstractNumId="7">
     <w:nsid w:val="3A7F676B"/>
     <w:multiLevelType w:val="hybridMultilevel"/>
     <w:tmpl w:val="448E82D6"/>
@@ -17259,7 +22044,7 @@
       </w:rPr>
     </w:lvl>
   </w:abstractNum>
-  <w:abstractNum w:abstractNumId="6">
+  <w:abstractNum w:abstractNumId="8">
     <w:nsid w:val="43833897"/>
     <w:multiLevelType w:val="hybridMultilevel"/>
     <w:tmpl w:val="B16CECDA"/>
@@ -17348,7 +22133,7 @@
       </w:pPr>
     </w:lvl>
   </w:abstractNum>
-  <w:abstractNum w:abstractNumId="7">
+  <w:abstractNum w:abstractNumId="9">
     <w:nsid w:val="50F87D2B"/>
     <w:multiLevelType w:val="hybridMultilevel"/>
     <w:tmpl w:val="8A3810B0"/>
@@ -17437,7 +22222,7 @@
       </w:pPr>
     </w:lvl>
   </w:abstractNum>
-  <w:abstractNum w:abstractNumId="8">
+  <w:abstractNum w:abstractNumId="10">
     <w:nsid w:val="569319D2"/>
     <w:multiLevelType w:val="multilevel"/>
     <w:tmpl w:val="52063BCA"/>
@@ -17558,7 +22343,7 @@
       </w:rPr>
     </w:lvl>
   </w:abstractNum>
-  <w:abstractNum w:abstractNumId="9">
+  <w:abstractNum w:abstractNumId="11">
     <w:nsid w:val="58B30307"/>
     <w:multiLevelType w:val="hybridMultilevel"/>
     <w:tmpl w:val="1452169C"/>
@@ -17671,7 +22456,7 @@
       </w:rPr>
     </w:lvl>
   </w:abstractNum>
-  <w:abstractNum w:abstractNumId="10">
+  <w:abstractNum w:abstractNumId="12">
     <w:nsid w:val="5E907D46"/>
     <w:multiLevelType w:val="hybridMultilevel"/>
     <w:tmpl w:val="61906BF0"/>
@@ -17784,7 +22569,7 @@
       </w:rPr>
     </w:lvl>
   </w:abstractNum>
-  <w:abstractNum w:abstractNumId="11">
+  <w:abstractNum w:abstractNumId="13">
     <w:nsid w:val="5FB15D24"/>
     <w:multiLevelType w:val="hybridMultilevel"/>
     <w:tmpl w:val="907C598A"/>
@@ -17897,7 +22682,7 @@
       </w:rPr>
     </w:lvl>
   </w:abstractNum>
-  <w:abstractNum w:abstractNumId="12">
+  <w:abstractNum w:abstractNumId="14">
     <w:nsid w:val="5FC37627"/>
     <w:multiLevelType w:val="hybridMultilevel"/>
     <w:tmpl w:val="7A0A6026"/>
@@ -18010,7 +22795,7 @@
       </w:rPr>
     </w:lvl>
   </w:abstractNum>
-  <w:abstractNum w:abstractNumId="13">
+  <w:abstractNum w:abstractNumId="15">
     <w:nsid w:val="70CC0740"/>
     <w:multiLevelType w:val="multilevel"/>
     <w:tmpl w:val="70CC0740"/>
@@ -18127,43 +22912,49 @@
     <w:abstractNumId w:val="1"/>
   </w:num>
   <w:num w:numId="2">
+    <w:abstractNumId w:val="15"/>
+  </w:num>
+  <w:num w:numId="3">
+    <w:abstractNumId w:val="12"/>
+  </w:num>
+  <w:num w:numId="4">
+    <w:abstractNumId w:val="6"/>
+  </w:num>
+  <w:num w:numId="5">
+    <w:abstractNumId w:val="7"/>
+  </w:num>
+  <w:num w:numId="6">
+    <w:abstractNumId w:val="11"/>
+  </w:num>
+  <w:num w:numId="7">
     <w:abstractNumId w:val="13"/>
   </w:num>
-  <w:num w:numId="3">
+  <w:num w:numId="8">
+    <w:abstractNumId w:val="4"/>
+  </w:num>
+  <w:num w:numId="9">
+    <w:abstractNumId w:val="14"/>
+  </w:num>
+  <w:num w:numId="10">
     <w:abstractNumId w:val="10"/>
   </w:num>
-  <w:num w:numId="4">
-    <w:abstractNumId w:val="4"/>
-  </w:num>
-  <w:num w:numId="5">
-    <w:abstractNumId w:val="5"/>
-  </w:num>
-  <w:num w:numId="6">
-    <w:abstractNumId w:val="9"/>
-  </w:num>
-  <w:num w:numId="7">
-    <w:abstractNumId w:val="11"/>
-  </w:num>
-  <w:num w:numId="8">
+  <w:num w:numId="11">
     <w:abstractNumId w:val="3"/>
-  </w:num>
-  <w:num w:numId="9">
-    <w:abstractNumId w:val="12"/>
-  </w:num>
-  <w:num w:numId="10">
-    <w:abstractNumId w:val="8"/>
-  </w:num>
-  <w:num w:numId="11">
-    <w:abstractNumId w:val="2"/>
   </w:num>
   <w:num w:numId="12">
     <w:abstractNumId w:val="0"/>
   </w:num>
   <w:num w:numId="13">
-    <w:abstractNumId w:val="7"/>
+    <w:abstractNumId w:val="9"/>
   </w:num>
   <w:num w:numId="14">
-    <w:abstractNumId w:val="6"/>
+    <w:abstractNumId w:val="8"/>
+  </w:num>
+  <w:num w:numId="15">
+    <w:abstractNumId w:val="5"/>
+  </w:num>
+  <w:num w:numId="16">
+    <w:abstractNumId w:val="2"/>
   </w:num>
 </w:numbering>
 </file>
@@ -20506,7 +25297,7 @@
 </file>
 
 <file path=customXml/itemProps2.xml><?xml version="1.0" encoding="utf-8"?>
-<ds:datastoreItem xmlns:ds="http://schemas.openxmlformats.org/officeDocument/2006/customXml" ds:itemID="{73C2F644-AC88-4F0C-88A2-9FF47447751F}">
+<ds:datastoreItem xmlns:ds="http://schemas.openxmlformats.org/officeDocument/2006/customXml" ds:itemID="{FCA55527-8624-4438-8804-3ECBE65AAE73}">
   <ds:schemaRefs>
     <ds:schemaRef ds:uri="http://schemas.openxmlformats.org/officeDocument/2006/bibliography"/>
   </ds:schemaRefs>
